--- a/article.docx
+++ b/article.docx
@@ -1,6 +1,6 @@
 
 <file path=word/document.xml><?xml version="1.0" encoding="utf-8"?>
-<w:document xmlns:wpc="http://schemas.microsoft.com/office/word/2010/wordprocessingCanvas" xmlns:mc="http://schemas.openxmlformats.org/markup-compatibility/2006" xmlns:o="urn:schemas-microsoft-com:office:office" xmlns:r="http://schemas.openxmlformats.org/officeDocument/2006/relationships" xmlns:m="http://schemas.openxmlformats.org/officeDocument/2006/math" xmlns:v="urn:schemas-microsoft-com:vml" xmlns:wp14="http://schemas.microsoft.com/office/word/2010/wordprocessingDrawing" xmlns:wp="http://schemas.openxmlformats.org/drawingml/2006/wordprocessingDrawing" xmlns:w10="urn:schemas-microsoft-com:office:word" xmlns:w="http://schemas.openxmlformats.org/wordprocessingml/2006/main" xmlns:w14="http://schemas.microsoft.com/office/word/2010/wordml" xmlns:w15="http://schemas.microsoft.com/office/word/2012/wordml" xmlns:wpg="http://schemas.microsoft.com/office/word/2010/wordprocessingGroup" xmlns:wpi="http://schemas.microsoft.com/office/word/2010/wordprocessingInk" xmlns:wne="http://schemas.microsoft.com/office/word/2006/wordml" xmlns:wps="http://schemas.microsoft.com/office/word/2010/wordprocessingShape" mc:Ignorable="w14 w15 wp14">
+<w:document xmlns:wpc="http://schemas.microsoft.com/office/word/2010/wordprocessingCanvas" xmlns:mo="http://schemas.microsoft.com/office/mac/office/2008/main" xmlns:mc="http://schemas.openxmlformats.org/markup-compatibility/2006" xmlns:mv="urn:schemas-microsoft-com:mac:vml" xmlns:o="urn:schemas-microsoft-com:office:office" xmlns:r="http://schemas.openxmlformats.org/officeDocument/2006/relationships" xmlns:m="http://schemas.openxmlformats.org/officeDocument/2006/math" xmlns:v="urn:schemas-microsoft-com:vml" xmlns:wp14="http://schemas.microsoft.com/office/word/2010/wordprocessingDrawing" xmlns:wp="http://schemas.openxmlformats.org/drawingml/2006/wordprocessingDrawing" xmlns:w10="urn:schemas-microsoft-com:office:word" xmlns:w="http://schemas.openxmlformats.org/wordprocessingml/2006/main" xmlns:w14="http://schemas.microsoft.com/office/word/2010/wordml" xmlns:w15="http://schemas.microsoft.com/office/word/2012/wordml" xmlns:wpg="http://schemas.microsoft.com/office/word/2010/wordprocessingGroup" xmlns:wpi="http://schemas.microsoft.com/office/word/2010/wordprocessingInk" xmlns:wne="http://schemas.microsoft.com/office/word/2006/wordml" xmlns:wps="http://schemas.microsoft.com/office/word/2010/wordprocessingShape" mc:Ignorable="w14 w15 wp14">
   <w:body>
     <w:p>
       <w:pPr>
@@ -12,9 +12,6 @@
           <w:sz w:val="21"/>
         </w:rPr>
       </w:pPr>
-      <w:r>
-        <w:br w:type="page"/>
-      </w:r>
       <w:r>
         <w:rPr>
           <w:rFonts w:ascii="仿宋_GB2312" w:eastAsia="仿宋_GB2312" w:hAnsi="宋体" w:cs="Times New Roman"/>
@@ -22,7 +19,6 @@
           <w:color w:val="0000FF"/>
           <w:sz w:val="28"/>
         </w:rPr>
-        <w:lastRenderedPageBreak/>
         <w:drawing>
           <wp:inline distT="0" distB="0" distL="0" distR="0" wp14:anchorId="5482E830" wp14:editId="3D1268B5">
             <wp:extent cx="2667000" cy="619760"/>
@@ -232,13 +228,12 @@
               <w:spacing w:line="520" w:lineRule="exact"/>
               <w:jc w:val="center"/>
               <w:rPr>
-                <w:rFonts w:ascii="Times New Roman" w:eastAsia="宋体" w:hAnsi="Times New Roman" w:cs="Times New Roman" w:hint="eastAsia"/>
+                <w:rFonts w:ascii="Times New Roman" w:eastAsia="宋体" w:hAnsi="Times New Roman" w:cs="Times New Roman"/>
                 <w:color w:val="000000"/>
                 <w:sz w:val="21"/>
                 <w:szCs w:val="21"/>
               </w:rPr>
             </w:pPr>
-            <w:proofErr w:type="gramStart"/>
             <w:r>
               <w:rPr>
                 <w:rFonts w:ascii="Times New Roman" w:eastAsia="宋体" w:hAnsi="Times New Roman" w:cs="Times New Roman" w:hint="eastAsia"/>
@@ -248,7 +243,6 @@
               </w:rPr>
               <w:t>赵斯蒙</w:t>
             </w:r>
-            <w:proofErr w:type="gramEnd"/>
           </w:p>
         </w:tc>
         <w:tc>
@@ -748,7 +742,7 @@
               <w:spacing w:line="520" w:lineRule="exact"/>
               <w:jc w:val="center"/>
               <w:rPr>
-                <w:rFonts w:ascii="Times New Roman" w:eastAsia="宋体" w:hAnsi="Times New Roman" w:cs="Times New Roman" w:hint="eastAsia"/>
+                <w:rFonts w:ascii="Times New Roman" w:eastAsia="宋体" w:hAnsi="Times New Roman" w:cs="Times New Roman"/>
                 <w:color w:val="000000"/>
                 <w:sz w:val="21"/>
                 <w:szCs w:val="21"/>
@@ -898,18 +892,8 @@
                 <w:color w:val="000000"/>
                 <w:sz w:val="32"/>
               </w:rPr>
-              <w:t>贾修</w:t>
+              <w:t>贾修一</w:t>
             </w:r>
-            <w:proofErr w:type="gramStart"/>
-            <w:r>
-              <w:rPr>
-                <w:rFonts w:ascii="宋体" w:eastAsia="宋体" w:hAnsi="宋体" w:cs="宋体" w:hint="eastAsia"/>
-                <w:color w:val="000000"/>
-                <w:sz w:val="32"/>
-              </w:rPr>
-              <w:t>一</w:t>
-            </w:r>
-            <w:proofErr w:type="gramEnd"/>
             <w:r>
               <w:rPr>
                 <w:rFonts w:ascii="楷体_GB2312" w:eastAsia="楷体_GB2312" w:hAnsi="楷体_GB2312" w:cs="宋体"/>
@@ -1191,7 +1175,7 @@
         <w:spacing w:afterLines="30" w:after="93" w:line="400" w:lineRule="exact"/>
         <w:jc w:val="left"/>
         <w:rPr>
-          <w:rFonts w:ascii="宋体" w:eastAsia="宋体" w:hAnsi="宋体" w:cs="Times New Roman" w:hint="eastAsia"/>
+          <w:rFonts w:ascii="宋体" w:eastAsia="宋体" w:hAnsi="宋体" w:cs="Times New Roman"/>
           <w:color w:val="FF0000"/>
           <w:sz w:val="28"/>
         </w:rPr>
@@ -1209,7 +1193,7 @@
         <w:spacing w:afterLines="30" w:after="93" w:line="400" w:lineRule="exact"/>
         <w:jc w:val="left"/>
         <w:rPr>
-          <w:rFonts w:ascii="黑体" w:eastAsia="黑体" w:hAnsi="Times New Roman" w:cs="Times New Roman" w:hint="eastAsia"/>
+          <w:rFonts w:ascii="黑体" w:eastAsia="黑体" w:hAnsi="Times New Roman" w:cs="Times New Roman"/>
           <w:sz w:val="36"/>
         </w:rPr>
       </w:pPr>
@@ -1221,7 +1205,7 @@
         <w:spacing w:afterLines="30" w:after="93" w:line="400" w:lineRule="exact"/>
         <w:jc w:val="center"/>
         <w:rPr>
-          <w:rFonts w:ascii="黑体" w:eastAsia="黑体" w:hAnsi="黑体" w:cs="Times New Roman" w:hint="eastAsia"/>
+          <w:rFonts w:ascii="黑体" w:eastAsia="黑体" w:hAnsi="黑体" w:cs="Times New Roman"/>
           <w:sz w:val="32"/>
         </w:rPr>
       </w:pPr>
@@ -1240,7 +1224,7 @@
         <w:spacing w:afterLines="30" w:after="93" w:line="400" w:lineRule="exact"/>
         <w:jc w:val="center"/>
         <w:rPr>
-          <w:rFonts w:ascii="宋体" w:eastAsia="宋体" w:hAnsi="宋体" w:cs="Times New Roman" w:hint="eastAsia"/>
+          <w:rFonts w:ascii="宋体" w:eastAsia="宋体" w:hAnsi="宋体" w:cs="Times New Roman"/>
           <w:sz w:val="32"/>
         </w:rPr>
       </w:pPr>
@@ -1253,7 +1237,7 @@
         <w:ind w:firstLineChars="200" w:firstLine="560"/>
         <w:jc w:val="left"/>
         <w:rPr>
-          <w:rFonts w:ascii="宋体" w:eastAsia="宋体" w:hAnsi="宋体" w:cs="Times New Roman" w:hint="eastAsia"/>
+          <w:rFonts w:ascii="宋体" w:eastAsia="宋体" w:hAnsi="宋体" w:cs="Times New Roman"/>
           <w:sz w:val="28"/>
         </w:rPr>
       </w:pPr>
@@ -1273,7 +1257,7 @@
         <w:ind w:firstLineChars="200" w:firstLine="560"/>
         <w:jc w:val="left"/>
         <w:rPr>
-          <w:rFonts w:ascii="宋体" w:eastAsia="宋体" w:hAnsi="宋体" w:cs="Times New Roman" w:hint="eastAsia"/>
+          <w:rFonts w:ascii="宋体" w:eastAsia="宋体" w:hAnsi="宋体" w:cs="Times New Roman"/>
           <w:sz w:val="28"/>
         </w:rPr>
       </w:pPr>
@@ -1292,7 +1276,7 @@
         <w:spacing w:afterLines="30" w:after="93" w:line="400" w:lineRule="exact"/>
         <w:jc w:val="left"/>
         <w:rPr>
-          <w:rFonts w:ascii="宋体" w:eastAsia="宋体" w:hAnsi="宋体" w:cs="Times New Roman" w:hint="eastAsia"/>
+          <w:rFonts w:ascii="宋体" w:eastAsia="宋体" w:hAnsi="宋体" w:cs="Times New Roman"/>
         </w:rPr>
       </w:pPr>
     </w:p>
@@ -1315,7 +1299,7 @@
         <w:ind w:firstLineChars="1670" w:firstLine="4676"/>
         <w:jc w:val="left"/>
         <w:rPr>
-          <w:rFonts w:ascii="宋体" w:eastAsia="宋体" w:hAnsi="宋体" w:cs="Times New Roman" w:hint="eastAsia"/>
+          <w:rFonts w:ascii="宋体" w:eastAsia="宋体" w:hAnsi="宋体" w:cs="Times New Roman"/>
           <w:sz w:val="28"/>
         </w:rPr>
       </w:pPr>
@@ -1335,7 +1319,7 @@
         <w:ind w:firstLineChars="1873" w:firstLine="5244"/>
         <w:jc w:val="left"/>
         <w:rPr>
-          <w:rFonts w:ascii="宋体" w:eastAsia="宋体" w:hAnsi="宋体" w:cs="Times New Roman" w:hint="eastAsia"/>
+          <w:rFonts w:ascii="宋体" w:eastAsia="宋体" w:hAnsi="宋体" w:cs="Times New Roman"/>
           <w:sz w:val="28"/>
         </w:rPr>
       </w:pPr>
@@ -1347,7 +1331,7 @@
         <w:spacing w:line="400" w:lineRule="exact"/>
         <w:jc w:val="right"/>
         <w:rPr>
-          <w:rFonts w:ascii="宋体" w:eastAsia="宋体" w:hAnsi="宋体" w:cs="Times New Roman" w:hint="eastAsia"/>
+          <w:rFonts w:ascii="宋体" w:eastAsia="宋体" w:hAnsi="宋体" w:cs="Times New Roman"/>
           <w:sz w:val="28"/>
         </w:rPr>
       </w:pPr>
@@ -1367,7 +1351,7 @@
         <w:ind w:firstLineChars="200" w:firstLine="560"/>
         <w:jc w:val="left"/>
         <w:rPr>
-          <w:rFonts w:ascii="宋体" w:eastAsia="宋体" w:hAnsi="宋体" w:cs="Times New Roman" w:hint="eastAsia"/>
+          <w:rFonts w:ascii="宋体" w:eastAsia="宋体" w:hAnsi="宋体" w:cs="Times New Roman"/>
           <w:sz w:val="28"/>
         </w:rPr>
       </w:pPr>
@@ -1393,7 +1377,7 @@
         <w:ind w:leftChars="2227" w:left="5768" w:hangingChars="151" w:hanging="423"/>
         <w:jc w:val="left"/>
         <w:rPr>
-          <w:rFonts w:ascii="宋体" w:eastAsia="宋体" w:hAnsi="宋体" w:cs="Times New Roman" w:hint="eastAsia"/>
+          <w:rFonts w:ascii="宋体" w:eastAsia="宋体" w:hAnsi="宋体" w:cs="Times New Roman"/>
           <w:sz w:val="28"/>
         </w:rPr>
       </w:pPr>
@@ -1413,7 +1397,7 @@
         <w:ind w:leftChars="2430" w:left="5832" w:firstLineChars="200" w:firstLine="560"/>
         <w:jc w:val="left"/>
         <w:rPr>
-          <w:rFonts w:ascii="宋体" w:eastAsia="宋体" w:hAnsi="宋体" w:cs="Times New Roman" w:hint="eastAsia"/>
+          <w:rFonts w:ascii="宋体" w:eastAsia="宋体" w:hAnsi="宋体" w:cs="Times New Roman"/>
           <w:sz w:val="28"/>
         </w:rPr>
       </w:pPr>
@@ -1426,7 +1410,7 @@
         <w:ind w:leftChars="2430" w:left="5832"/>
         <w:jc w:val="right"/>
         <w:rPr>
-          <w:rFonts w:ascii="宋体" w:eastAsia="宋体" w:hAnsi="宋体" w:cs="Times New Roman" w:hint="eastAsia"/>
+          <w:rFonts w:ascii="宋体" w:eastAsia="宋体" w:hAnsi="宋体" w:cs="Times New Roman"/>
           <w:sz w:val="28"/>
         </w:rPr>
       </w:pPr>
@@ -1491,39 +1475,18 @@
       </w:r>
     </w:p>
     <w:p>
-      <w:pPr>
-        <w:rPr>
-          <w:rFonts w:hint="eastAsia"/>
-        </w:rPr>
-      </w:pPr>
-      <w:r>
-        <w:rPr>
-          <w:rFonts w:hint="eastAsia"/>
-        </w:rPr>
-        <w:t>短文本的分类一直是机器学习领域一个比较困难的问题，由于短文本自身所具有的特点：上下文信息匮乏、字词的歧义性，致使短文本的分类本身就具有一定的不确定性，</w:t>
-      </w:r>
-      <w:proofErr w:type="gramStart"/>
-      <w:r>
-        <w:rPr>
-          <w:rFonts w:hint="eastAsia"/>
-        </w:rPr>
-        <w:t>而微博文本</w:t>
-      </w:r>
-      <w:proofErr w:type="gramEnd"/>
-      <w:r>
-        <w:rPr>
-          <w:rFonts w:hint="eastAsia"/>
-        </w:rPr>
-        <w:t>，</w:t>
-      </w:r>
-      <w:proofErr w:type="gramStart"/>
-      <w:r>
-        <w:rPr>
-          <w:rFonts w:hint="eastAsia"/>
-        </w:rPr>
-        <w:t>微博评论</w:t>
-      </w:r>
-      <w:proofErr w:type="gramEnd"/>
+      <w:r>
+        <w:rPr>
+          <w:rFonts w:hint="eastAsia"/>
+        </w:rPr>
+        <w:t>短文本的分类一直是机器学习领域一个比较困难的问题，由于短文本自身所具有的特点：上下文信息匮乏、字词的歧义性，致使短文本的分类本身就具有一定的不确定性，而微博文本</w:t>
+      </w:r>
+      <w:r>
+        <w:rPr>
+          <w:rFonts w:hint="eastAsia"/>
+        </w:rPr>
+        <w:t>，微博评论</w:t>
+      </w:r>
       <w:r>
         <w:rPr>
           <w:rFonts w:hint="eastAsia"/>
@@ -1545,7 +1508,7 @@
       <w:bookmarkStart w:id="0" w:name="_Ref481603342"/>
       <w:r>
         <w:rPr>
-          <w:rStyle w:val="a7"/>
+          <w:rStyle w:val="aa"/>
         </w:rPr>
         <w:endnoteReference w:id="1"/>
       </w:r>
@@ -1554,21 +1517,7 @@
         <w:rPr>
           <w:rFonts w:hint="eastAsia"/>
         </w:rPr>
-        <w:t>等领域，具有十分巨大的潜力。对于此类文本，传统文本分析的方法无法提供足够的精确度，</w:t>
-      </w:r>
-      <w:proofErr w:type="gramStart"/>
-      <w:r>
-        <w:rPr>
-          <w:rFonts w:hint="eastAsia"/>
-        </w:rPr>
-        <w:t>面对微博文本</w:t>
-      </w:r>
-      <w:proofErr w:type="gramEnd"/>
-      <w:r>
-        <w:rPr>
-          <w:rFonts w:hint="eastAsia"/>
-        </w:rPr>
-        <w:t>这种时效性和口语性较强的文本类型时，更是无法给出让人足够满意的结果，所以，利用机器学习方法</w:t>
+        <w:t>等领域，具有十分巨大的潜力。对于此类文本，传统文本分析的方法无法提供足够的精确度，面对微博文本这种时效性和口语性较强的文本类型时，更是无法给出让人足够满意的结果，所以，利用机器学习方法</w:t>
       </w:r>
       <w:r>
         <w:t>对此类短文本并进行分类就成为了一个潜力巨大的新方向。</w:t>
@@ -1586,14 +1535,12 @@
       </w:r>
     </w:p>
     <w:p>
-      <w:r>
-        <w:t>目前，实现文本分类的机器学习技术主要有支持</w:t>
-      </w:r>
-      <w:proofErr w:type="gramStart"/>
-      <w:r>
-        <w:t>向量机</w:t>
-      </w:r>
-      <w:proofErr w:type="gramEnd"/>
+      <w:pPr>
+        <w:ind w:firstLine="420"/>
+      </w:pPr>
+      <w:r>
+        <w:t>目前，实现文本分类的机器学习技术主要有支持向量机</w:t>
+      </w:r>
       <w:r>
         <w:rPr>
           <w:rFonts w:hint="eastAsia"/>
@@ -1602,7 +1549,7 @@
       </w:r>
       <w:r>
         <w:rPr>
-          <w:rStyle w:val="a7"/>
+          <w:rStyle w:val="aa"/>
         </w:rPr>
         <w:endnoteReference w:id="2"/>
       </w:r>
@@ -1614,7 +1561,7 @@
       </w:r>
       <w:r>
         <w:rPr>
-          <w:rStyle w:val="a7"/>
+          <w:rStyle w:val="aa"/>
         </w:rPr>
         <w:endnoteReference w:id="3"/>
       </w:r>
@@ -1626,7 +1573,7 @@
       </w:r>
       <w:r>
         <w:rPr>
-          <w:rStyle w:val="a7"/>
+          <w:rStyle w:val="aa"/>
         </w:rPr>
         <w:endnoteReference w:id="4"/>
       </w:r>
@@ -1646,38 +1593,18 @@
         <w:rPr>
           <w:rFonts w:hint="eastAsia"/>
         </w:rPr>
-        <w:t>机器学习领域的不断进步以及近几年卷积神经网络和深度学习的发展，对于短文</w:t>
-      </w:r>
-      <w:proofErr w:type="gramStart"/>
-      <w:r>
-        <w:rPr>
-          <w:rFonts w:hint="eastAsia"/>
-        </w:rPr>
-        <w:t>本分析</w:t>
-      </w:r>
-      <w:proofErr w:type="gramEnd"/>
-      <w:r>
-        <w:rPr>
-          <w:rFonts w:hint="eastAsia"/>
-        </w:rPr>
-        <w:t>的精度被不断刷新</w:t>
-      </w:r>
-      <w:r>
-        <w:rPr>
-          <w:rFonts w:hint="eastAsia"/>
-        </w:rPr>
-        <w:t>；</w:t>
-      </w:r>
-      <w:r>
-        <w:rPr>
-          <w:rFonts w:hint="eastAsia"/>
-        </w:rPr>
-        <w:t>除了分类器(classifier)的算法为文本分类提供了有力支撑，随着词向量</w:t>
+        <w:t>机器学习领域的不断进步以及近几年卷积神经网络和深度学习的发展，对于短文本分析的精度被不断刷新</w:t>
+      </w:r>
+      <w:r>
+        <w:rPr>
+          <w:rFonts w:hint="eastAsia"/>
+        </w:rPr>
+        <w:t>；除了分类器(classifier)的算法为文本分类提供了有力支撑，随着词向量</w:t>
       </w:r>
       <w:bookmarkStart w:id="1" w:name="_Ref481605104"/>
       <w:r>
         <w:rPr>
-          <w:rStyle w:val="a7"/>
+          <w:rStyle w:val="aa"/>
         </w:rPr>
         <w:endnoteReference w:id="5"/>
       </w:r>
@@ -1686,26 +1613,14 @@
         <w:rPr>
           <w:rFonts w:hint="eastAsia"/>
         </w:rPr>
-        <w:t>的出现，文本数据有了更好的特征选择和特征表示方法；中文文本分词技术的提高则更好的</w:t>
+        <w:t>的出现，文本数据有了更好的特征选择和特征表示方法；中文文本分词技术的提高则更好</w:t>
       </w:r>
       <w:r>
         <w:rPr>
           <w:rFonts w:hint="eastAsia"/>
         </w:rPr>
         <w:lastRenderedPageBreak/>
-        <w:t>利用了词向量所带来的语义上的</w:t>
-      </w:r>
-      <w:r>
-        <w:rPr>
-          <w:rFonts w:hint="eastAsia"/>
-        </w:rPr>
-        <w:t>优势；此外，</w:t>
-      </w:r>
-      <w:r>
-        <w:rPr>
-          <w:rFonts w:hint="eastAsia"/>
-        </w:rPr>
-        <w:t>计算能力的提升</w:t>
+        <w:t>的利用了词向量所带来的语义上的优势；此外，计算能力的提升</w:t>
       </w:r>
       <w:r>
         <w:rPr>
@@ -1764,7 +1679,7 @@
       </w:r>
       <w:r>
         <w:rPr>
-          <w:rStyle w:val="a7"/>
+          <w:rStyle w:val="aa"/>
         </w:rPr>
         <w:t>5</w:t>
       </w:r>
@@ -1781,7 +1696,44 @@
         <w:rPr>
           <w:rFonts w:hint="eastAsia"/>
         </w:rPr>
-        <w:t>，至此我们就得到了一个句子的数值矩阵形式，而且这种形式能很好的反映出这个句子所具有的语义特征；得到了可以输入的数据之后，接下来的工作就是把数据置入模型进行训练，但是要进行训练现在的数据维度还是太大，为了解决这个问题，我们</w:t>
+        <w:t>，至此我们就得到了一个句子的数值矩阵形式，而且这种形式能很好的反映出这个句子所具有的语义特征；得到了可以输入的数据之后，接下来的工作就是把数据置入模型进行训</w:t>
+      </w:r>
+      <w:r>
+        <w:rPr>
+          <w:rFonts w:hint="eastAsia"/>
+        </w:rPr>
+        <w:t>练，但是要进行训练现在的数据维度还是太大，为了解决这个问题，我们引入了卷积操作，在合适的卷集合的大小之下，目标文本的序列特征将得到足够的体现。但是在进入神经网络模型训练前，还需要进行一个步骤，因为神经网络对于输入数据的大小有确定性要求，所以需要进行池化</w:t>
+      </w:r>
+      <w:r>
+        <w:t>(</w:t>
+      </w:r>
+      <w:r>
+        <w:rPr>
+          <w:rFonts w:hint="eastAsia"/>
+        </w:rPr>
+        <w:t>pooling</w:t>
+      </w:r>
+      <w:r>
+        <w:t>)</w:t>
+      </w:r>
+      <w:r>
+        <w:rPr>
+          <w:rFonts w:hint="eastAsia"/>
+        </w:rPr>
+        <w:t>操作，使每一个卷积操作的结果只有一个会被传输到输入端。在上述步骤完成后，到达神经网络的输入端的数据一定是确定数量的卷积核的输出</w:t>
+      </w:r>
+      <w:r>
+        <w:rPr>
+          <w:rFonts w:hint="eastAsia"/>
+        </w:rPr>
+        <w:lastRenderedPageBreak/>
+        <w:t>值，</w:t>
+      </w:r>
+      <w:r>
+        <w:rPr>
+          <w:rFonts w:hint="eastAsia"/>
+        </w:rPr>
+        <w:t>这个确定的数量就是卷积核的数量；之后，要搭建适合的神经网络，在搭建神经网络的过程中，要选择适当的训练算法和学习率等超参数，以较好的适应学习的情景。在训练的过程结束之后，就需要进行验证的步骤，对模型的准确率进行评估，所以，在训练之前还要注意原始数据集的划分工作，划分成用于训练的训练集和用于测试的测试集。</w:t>
       </w:r>
     </w:p>
     <w:p>
@@ -1797,60 +1749,1458 @@
     </w:p>
     <w:p>
       <w:pPr>
-        <w:rPr>
-          <w:rFonts w:hint="eastAsia"/>
-        </w:rPr>
-      </w:pPr>
+        <w:ind w:firstLine="420"/>
+        <w:rPr>
+          <w:rFonts w:hint="eastAsia"/>
+        </w:rPr>
+      </w:pPr>
+      <w:r>
+        <w:rPr>
+          <w:rFonts w:hint="eastAsia"/>
+        </w:rPr>
+        <w:t>本篇论文主要介绍了借助卷积神经网络对微博文本进行情感分析的理论基础和系统流程，</w:t>
+      </w:r>
+    </w:p>
+    <w:p>
+      <w:pPr>
+        <w:ind w:firstLine="420"/>
+        <w:rPr>
+          <w:rFonts w:hint="eastAsia"/>
+        </w:rPr>
+      </w:pPr>
+    </w:p>
+    <w:p>
+      <w:pPr>
+        <w:pStyle w:val="1"/>
+        <w:rPr>
+          <w:rFonts w:hint="eastAsia"/>
+        </w:rPr>
+      </w:pPr>
+      <w:r>
+        <w:rPr>
+          <w:rFonts w:hint="eastAsia"/>
+        </w:rPr>
+        <w:t>卷积神经网络原理</w:t>
+      </w:r>
+    </w:p>
+    <w:p>
+      <w:pPr>
+        <w:ind w:firstLine="420"/>
+        <w:rPr>
+          <w:rFonts w:hint="eastAsia"/>
+        </w:rPr>
+      </w:pPr>
+      <w:r>
+        <w:rPr>
+          <w:rFonts w:hint="eastAsia"/>
+        </w:rPr>
+        <w:t>神经网络算法最早源于上世纪</w:t>
+      </w:r>
+      <w:r>
+        <w:rPr>
+          <w:rFonts w:hint="eastAsia"/>
+        </w:rPr>
+        <w:t>4</w:t>
+      </w:r>
+      <w:r>
+        <w:rPr>
+          <w:rFonts w:hint="eastAsia"/>
+        </w:rPr>
+        <w:t>0年代，其主要思想是</w:t>
+      </w:r>
+      <w:r>
+        <w:rPr>
+          <w:rFonts w:hint="eastAsia"/>
+        </w:rPr>
+        <w:t>模仿人类神经元的工作特性，每一个输出值都与每一个输入值呈线性关系，通过增加模型的复杂度和参数的数量，增加模型的精确性和可靠性</w:t>
+      </w:r>
+      <w:r>
+        <w:rPr>
+          <w:rFonts w:hint="eastAsia"/>
+        </w:rPr>
+        <w:t>，随着计算能力的增加，可以训练的神经网络的规模也越来越大，在各个机器学习的应用领域取得了越来越好的结果。</w:t>
+      </w:r>
+    </w:p>
+    <w:p>
+      <w:pPr>
+        <w:pStyle w:val="2"/>
+        <w:rPr>
+          <w:rFonts w:hint="eastAsia"/>
+        </w:rPr>
+      </w:pPr>
+      <w:r>
+        <w:rPr>
+          <w:noProof/>
+        </w:rPr>
+        <mc:AlternateContent>
+          <mc:Choice Requires="wpg">
+            <w:drawing>
+              <wp:anchor distT="0" distB="0" distL="114300" distR="114300" simplePos="0" relativeHeight="251675648" behindDoc="0" locked="0" layoutInCell="1" allowOverlap="1" wp14:anchorId="6DC3D2A2" wp14:editId="29D30FFB">
+                <wp:simplePos x="0" y="0"/>
+                <wp:positionH relativeFrom="column">
+                  <wp:posOffset>3016770</wp:posOffset>
+                </wp:positionH>
+                <wp:positionV relativeFrom="paragraph">
+                  <wp:posOffset>436870</wp:posOffset>
+                </wp:positionV>
+                <wp:extent cx="2864996" cy="1642745"/>
+                <wp:effectExtent l="0" t="0" r="31115" b="8255"/>
+                <wp:wrapThrough wrapText="bothSides">
+                  <wp:wrapPolygon edited="0">
+                    <wp:start x="1149" y="0"/>
+                    <wp:lineTo x="192" y="5678"/>
+                    <wp:lineTo x="192" y="15697"/>
+                    <wp:lineTo x="1149" y="17033"/>
+                    <wp:lineTo x="1149" y="21375"/>
+                    <wp:lineTo x="4022" y="21375"/>
+                    <wp:lineTo x="5554" y="16365"/>
+                    <wp:lineTo x="21643" y="12023"/>
+                    <wp:lineTo x="21643" y="6346"/>
+                    <wp:lineTo x="7853" y="5678"/>
+                    <wp:lineTo x="4022" y="0"/>
+                    <wp:lineTo x="1149" y="0"/>
+                  </wp:wrapPolygon>
+                </wp:wrapThrough>
+                <wp:docPr id="23" name="组 23"/>
+                <wp:cNvGraphicFramePr/>
+                <a:graphic xmlns:a="http://schemas.openxmlformats.org/drawingml/2006/main">
+                  <a:graphicData uri="http://schemas.microsoft.com/office/word/2010/wordprocessingGroup">
+                    <wpg:wgp>
+                      <wpg:cNvGrpSpPr/>
+                      <wpg:grpSpPr>
+                        <a:xfrm>
+                          <a:off x="0" y="0"/>
+                          <a:ext cx="2864996" cy="1642745"/>
+                          <a:chOff x="0" y="0"/>
+                          <a:chExt cx="2864996" cy="1642745"/>
+                        </a:xfrm>
+                      </wpg:grpSpPr>
+                      <wps:wsp>
+                        <wps:cNvPr id="20" name="文本框 20"/>
+                        <wps:cNvSpPr txBox="1"/>
+                        <wps:spPr>
+                          <a:xfrm>
+                            <a:off x="0" y="637082"/>
+                            <a:ext cx="457200" cy="304800"/>
+                          </a:xfrm>
+                          <a:prstGeom prst="rect">
+                            <a:avLst/>
+                          </a:prstGeom>
+                          <a:noFill/>
+                          <a:ln>
+                            <a:noFill/>
+                          </a:ln>
+                          <a:effectLst/>
+                        </wps:spPr>
+                        <wps:style>
+                          <a:lnRef idx="0">
+                            <a:schemeClr val="accent1"/>
+                          </a:lnRef>
+                          <a:fillRef idx="0">
+                            <a:schemeClr val="accent1"/>
+                          </a:fillRef>
+                          <a:effectRef idx="0">
+                            <a:schemeClr val="accent1"/>
+                          </a:effectRef>
+                          <a:fontRef idx="minor">
+                            <a:schemeClr val="dk1"/>
+                          </a:fontRef>
+                        </wps:style>
+                        <wps:txbx>
+                          <w:txbxContent>
+                            <w:p>
+                              <w:r>
+                                <w:t>……</w:t>
+                              </w:r>
+                            </w:p>
+                          </w:txbxContent>
+                        </wps:txbx>
+                        <wps:bodyPr rot="0" spcFirstLastPara="0" vertOverflow="overflow" horzOverflow="overflow" vert="eaVert" wrap="none" lIns="91440" tIns="45720" rIns="91440" bIns="45720" numCol="1" spcCol="0" rtlCol="0" fromWordArt="0" anchor="t" anchorCtr="0" forceAA="0" compatLnSpc="1">
+                          <a:prstTxWarp prst="textNoShape">
+                            <a:avLst/>
+                          </a:prstTxWarp>
+                          <a:noAutofit/>
+                        </wps:bodyPr>
+                      </wps:wsp>
+                      <wpg:grpSp>
+                        <wpg:cNvPr id="22" name="组 22"/>
+                        <wpg:cNvGrpSpPr/>
+                        <wpg:grpSpPr>
+                          <a:xfrm>
+                            <a:off x="7496" y="0"/>
+                            <a:ext cx="2857500" cy="1642745"/>
+                            <a:chOff x="0" y="0"/>
+                            <a:chExt cx="2857936" cy="1642745"/>
+                          </a:xfrm>
+                        </wpg:grpSpPr>
+                        <wpg:grpSp>
+                          <wpg:cNvPr id="19" name="组 19"/>
+                          <wpg:cNvGrpSpPr/>
+                          <wpg:grpSpPr>
+                            <a:xfrm>
+                              <a:off x="0" y="0"/>
+                              <a:ext cx="2336800" cy="1642745"/>
+                              <a:chOff x="0" y="0"/>
+                              <a:chExt cx="2338349" cy="1642745"/>
+                            </a:xfrm>
+                          </wpg:grpSpPr>
+                          <wpg:grpSp>
+                            <wpg:cNvPr id="17" name="组 17"/>
+                            <wpg:cNvGrpSpPr/>
+                            <wpg:grpSpPr>
+                              <a:xfrm>
+                                <a:off x="0" y="0"/>
+                                <a:ext cx="1649730" cy="1642745"/>
+                                <a:chOff x="0" y="0"/>
+                                <a:chExt cx="1650163" cy="1642822"/>
+                              </a:xfrm>
+                            </wpg:grpSpPr>
+                            <wps:wsp>
+                              <wps:cNvPr id="2" name="椭圆 2"/>
+                              <wps:cNvSpPr/>
+                              <wps:spPr>
+                                <a:xfrm>
+                                  <a:off x="1142163" y="445477"/>
+                                  <a:ext cx="508000" cy="508000"/>
+                                </a:xfrm>
+                                <a:prstGeom prst="ellipse">
+                                  <a:avLst/>
+                                </a:prstGeom>
+                                <a:ln>
+                                  <a:solidFill>
+                                    <a:schemeClr val="tx1"/>
+                                  </a:solidFill>
+                                </a:ln>
+                              </wps:spPr>
+                              <wps:style>
+                                <a:lnRef idx="2">
+                                  <a:schemeClr val="accent6"/>
+                                </a:lnRef>
+                                <a:fillRef idx="1">
+                                  <a:schemeClr val="lt1"/>
+                                </a:fillRef>
+                                <a:effectRef idx="0">
+                                  <a:schemeClr val="accent6"/>
+                                </a:effectRef>
+                                <a:fontRef idx="minor">
+                                  <a:schemeClr val="dk1"/>
+                                </a:fontRef>
+                              </wps:style>
+                              <wps:txbx>
+                                <w:txbxContent>
+                                  <w:p>
+                                    <w:pPr>
+                                      <w:jc w:val="center"/>
+                                      <w:rPr>
+                                        <w:sz w:val="13"/>
+                                      </w:rPr>
+                                    </w:pPr>
+                                    <w:r>
+                                      <w:rPr>
+                                        <w:sz w:val="13"/>
+                                      </w:rPr>
+                                      <w:t>sum</w:t>
+                                    </w:r>
+                                  </w:p>
+                                </w:txbxContent>
+                              </wps:txbx>
+                              <wps:bodyPr rot="0" spcFirstLastPara="0" vertOverflow="overflow" horzOverflow="overflow" vert="horz" wrap="square" lIns="91440" tIns="45720" rIns="91440" bIns="45720" numCol="1" spcCol="0" rtlCol="0" fromWordArt="0" anchor="ctr" anchorCtr="0" forceAA="0" compatLnSpc="1">
+                                <a:prstTxWarp prst="textNoShape">
+                                  <a:avLst/>
+                                </a:prstTxWarp>
+                                <a:noAutofit/>
+                              </wps:bodyPr>
+                            </wps:wsp>
+                            <wps:wsp>
+                              <wps:cNvPr id="7" name="直线箭头连接符 7"/>
+                              <wps:cNvCnPr/>
+                              <wps:spPr>
+                                <a:xfrm>
+                                  <a:off x="341644" y="254558"/>
+                                  <a:ext cx="799465" cy="254000"/>
+                                </a:xfrm>
+                                <a:prstGeom prst="straightConnector1">
+                                  <a:avLst/>
+                                </a:prstGeom>
+                                <a:ln>
+                                  <a:solidFill>
+                                    <a:schemeClr val="tx1"/>
+                                  </a:solidFill>
+                                  <a:tailEnd type="triangle"/>
+                                </a:ln>
+                              </wps:spPr>
+                              <wps:style>
+                                <a:lnRef idx="1">
+                                  <a:schemeClr val="accent1"/>
+                                </a:lnRef>
+                                <a:fillRef idx="0">
+                                  <a:schemeClr val="accent1"/>
+                                </a:fillRef>
+                                <a:effectRef idx="0">
+                                  <a:schemeClr val="accent1"/>
+                                </a:effectRef>
+                                <a:fontRef idx="minor">
+                                  <a:schemeClr val="tx1"/>
+                                </a:fontRef>
+                              </wps:style>
+                              <wps:bodyPr/>
+                            </wps:wsp>
+                            <wps:wsp>
+                              <wps:cNvPr id="8" name="直线箭头连接符 8"/>
+                              <wps:cNvCnPr/>
+                              <wps:spPr>
+                                <a:xfrm>
+                                  <a:off x="267956" y="636396"/>
+                                  <a:ext cx="829818" cy="0"/>
+                                </a:xfrm>
+                                <a:prstGeom prst="straightConnector1">
+                                  <a:avLst/>
+                                </a:prstGeom>
+                                <a:ln>
+                                  <a:solidFill>
+                                    <a:schemeClr val="tx1"/>
+                                  </a:solidFill>
+                                  <a:tailEnd type="triangle"/>
+                                </a:ln>
+                              </wps:spPr>
+                              <wps:style>
+                                <a:lnRef idx="1">
+                                  <a:schemeClr val="accent1"/>
+                                </a:lnRef>
+                                <a:fillRef idx="0">
+                                  <a:schemeClr val="accent1"/>
+                                </a:fillRef>
+                                <a:effectRef idx="0">
+                                  <a:schemeClr val="accent1"/>
+                                </a:effectRef>
+                                <a:fontRef idx="minor">
+                                  <a:schemeClr val="tx1"/>
+                                </a:fontRef>
+                              </wps:style>
+                              <wps:bodyPr/>
+                            </wps:wsp>
+                            <wps:wsp>
+                              <wps:cNvPr id="9" name="直线箭头连接符 9"/>
+                              <wps:cNvCnPr/>
+                              <wps:spPr>
+                                <a:xfrm rot="20700000">
+                                  <a:off x="311499" y="887605"/>
+                                  <a:ext cx="829818" cy="0"/>
+                                </a:xfrm>
+                                <a:prstGeom prst="straightConnector1">
+                                  <a:avLst/>
+                                </a:prstGeom>
+                                <a:ln>
+                                  <a:solidFill>
+                                    <a:schemeClr val="tx1"/>
+                                  </a:solidFill>
+                                  <a:tailEnd type="triangle"/>
+                                </a:ln>
+                              </wps:spPr>
+                              <wps:style>
+                                <a:lnRef idx="1">
+                                  <a:schemeClr val="accent1"/>
+                                </a:lnRef>
+                                <a:fillRef idx="0">
+                                  <a:schemeClr val="accent1"/>
+                                </a:fillRef>
+                                <a:effectRef idx="0">
+                                  <a:schemeClr val="accent1"/>
+                                </a:effectRef>
+                                <a:fontRef idx="minor">
+                                  <a:schemeClr val="tx1"/>
+                                </a:fontRef>
+                              </wps:style>
+                              <wps:bodyPr/>
+                            </wps:wsp>
+                            <wps:wsp>
+                              <wps:cNvPr id="10" name="直线箭头连接符 10"/>
+                              <wps:cNvCnPr/>
+                              <wps:spPr>
+                                <a:xfrm rot="19800000">
+                                  <a:off x="428730" y="1138813"/>
+                                  <a:ext cx="829310" cy="0"/>
+                                </a:xfrm>
+                                <a:prstGeom prst="straightConnector1">
+                                  <a:avLst/>
+                                </a:prstGeom>
+                                <a:ln>
+                                  <a:solidFill>
+                                    <a:schemeClr val="tx1"/>
+                                  </a:solidFill>
+                                  <a:tailEnd type="triangle"/>
+                                </a:ln>
+                              </wps:spPr>
+                              <wps:style>
+                                <a:lnRef idx="1">
+                                  <a:schemeClr val="accent1"/>
+                                </a:lnRef>
+                                <a:fillRef idx="0">
+                                  <a:schemeClr val="accent1"/>
+                                </a:fillRef>
+                                <a:effectRef idx="0">
+                                  <a:schemeClr val="accent1"/>
+                                </a:effectRef>
+                                <a:fontRef idx="minor">
+                                  <a:schemeClr val="tx1"/>
+                                </a:fontRef>
+                              </wps:style>
+                              <wps:bodyPr/>
+                            </wps:wsp>
+                            <wps:wsp>
+                              <wps:cNvPr id="11" name="文本框 11"/>
+                              <wps:cNvSpPr txBox="1"/>
+                              <wps:spPr>
+                                <a:xfrm>
+                                  <a:off x="113881" y="0"/>
+                                  <a:ext cx="459105" cy="373090"/>
+                                </a:xfrm>
+                                <a:prstGeom prst="rect">
+                                  <a:avLst/>
+                                </a:prstGeom>
+                                <a:noFill/>
+                                <a:ln>
+                                  <a:noFill/>
+                                </a:ln>
+                                <a:effectLst/>
+                              </wps:spPr>
+                              <wps:style>
+                                <a:lnRef idx="0">
+                                  <a:schemeClr val="accent1"/>
+                                </a:lnRef>
+                                <a:fillRef idx="0">
+                                  <a:schemeClr val="accent1"/>
+                                </a:fillRef>
+                                <a:effectRef idx="0">
+                                  <a:schemeClr val="accent1"/>
+                                </a:effectRef>
+                                <a:fontRef idx="minor">
+                                  <a:schemeClr val="dk1"/>
+                                </a:fontRef>
+                              </wps:style>
+                              <wps:txbx>
+                                <w:txbxContent>
+                                  <w:p>
+                                    <m:oMathPara>
+                                      <m:oMath>
+                                        <m:sSub>
+                                          <m:sSubPr>
+                                            <m:ctrlPr>
+                                              <w:rPr>
+                                                <w:rFonts w:ascii="Cambria Math" w:hAnsi="Cambria Math"/>
+                                                <w:i/>
+                                              </w:rPr>
+                                            </m:ctrlPr>
+                                          </m:sSubPr>
+                                          <m:e>
+                                            <m:r>
+                                              <w:rPr>
+                                                <w:rFonts w:ascii="Cambria Math" w:hAnsi="Cambria Math"/>
+                                              </w:rPr>
+                                              <m:t>a</m:t>
+                                            </m:r>
+                                          </m:e>
+                                          <m:sub>
+                                            <m:r>
+                                              <w:rPr>
+                                                <w:rFonts w:ascii="Cambria Math" w:hAnsi="Cambria Math"/>
+                                              </w:rPr>
+                                              <m:t>1</m:t>
+                                            </m:r>
+                                          </m:sub>
+                                        </m:sSub>
+                                      </m:oMath>
+                                    </m:oMathPara>
+                                  </w:p>
+                                </w:txbxContent>
+                              </wps:txbx>
+                              <wps:bodyPr rot="0" spcFirstLastPara="0" vertOverflow="overflow" horzOverflow="overflow" vert="horz" wrap="square" lIns="91440" tIns="45720" rIns="91440" bIns="45720" numCol="1" spcCol="0" rtlCol="0" fromWordArt="0" anchor="t" anchorCtr="0" forceAA="0" compatLnSpc="1">
+                                <a:prstTxWarp prst="textNoShape">
+                                  <a:avLst/>
+                                </a:prstTxWarp>
+                                <a:noAutofit/>
+                              </wps:bodyPr>
+                            </wps:wsp>
+                            <wps:wsp>
+                              <wps:cNvPr id="13" name="文本框 13"/>
+                              <wps:cNvSpPr txBox="1"/>
+                              <wps:spPr>
+                                <a:xfrm>
+                                  <a:off x="0" y="381838"/>
+                                  <a:ext cx="459105" cy="273050"/>
+                                </a:xfrm>
+                                <a:prstGeom prst="rect">
+                                  <a:avLst/>
+                                </a:prstGeom>
+                                <a:noFill/>
+                                <a:ln>
+                                  <a:noFill/>
+                                </a:ln>
+                                <a:effectLst/>
+                              </wps:spPr>
+                              <wps:style>
+                                <a:lnRef idx="0">
+                                  <a:schemeClr val="accent1"/>
+                                </a:lnRef>
+                                <a:fillRef idx="0">
+                                  <a:schemeClr val="accent1"/>
+                                </a:fillRef>
+                                <a:effectRef idx="0">
+                                  <a:schemeClr val="accent1"/>
+                                </a:effectRef>
+                                <a:fontRef idx="minor">
+                                  <a:schemeClr val="dk1"/>
+                                </a:fontRef>
+                              </wps:style>
+                              <wps:txbx>
+                                <w:txbxContent>
+                                  <w:p>
+                                    <m:oMathPara>
+                                      <m:oMath>
+                                        <m:sSub>
+                                          <m:sSubPr>
+                                            <m:ctrlPr>
+                                              <w:rPr>
+                                                <w:rFonts w:ascii="Cambria Math" w:hAnsi="Cambria Math"/>
+                                                <w:i/>
+                                              </w:rPr>
+                                            </m:ctrlPr>
+                                          </m:sSubPr>
+                                          <m:e>
+                                            <m:r>
+                                              <w:rPr>
+                                                <w:rFonts w:ascii="Cambria Math" w:hAnsi="Cambria Math"/>
+                                              </w:rPr>
+                                              <m:t>a</m:t>
+                                            </m:r>
+                                          </m:e>
+                                          <m:sub>
+                                            <m:r>
+                                              <w:rPr>
+                                                <w:rFonts w:ascii="Cambria Math" w:hAnsi="Cambria Math"/>
+                                              </w:rPr>
+                                              <m:t>2</m:t>
+                                            </m:r>
+                                          </m:sub>
+                                        </m:sSub>
+                                      </m:oMath>
+                                    </m:oMathPara>
+                                  </w:p>
+                                </w:txbxContent>
+                              </wps:txbx>
+                              <wps:bodyPr rot="0" spcFirstLastPara="0" vertOverflow="overflow" horzOverflow="overflow" vert="horz" wrap="square" lIns="91440" tIns="45720" rIns="91440" bIns="45720" numCol="1" spcCol="0" rtlCol="0" fromWordArt="0" anchor="t" anchorCtr="0" forceAA="0" compatLnSpc="1">
+                                <a:prstTxWarp prst="textNoShape">
+                                  <a:avLst/>
+                                </a:prstTxWarp>
+                                <a:noAutofit/>
+                              </wps:bodyPr>
+                            </wps:wsp>
+                            <wps:wsp>
+                              <wps:cNvPr id="15" name="文本框 15"/>
+                              <wps:cNvSpPr txBox="1"/>
+                              <wps:spPr>
+                                <a:xfrm>
+                                  <a:off x="0" y="870857"/>
+                                  <a:ext cx="459105" cy="390959"/>
+                                </a:xfrm>
+                                <a:prstGeom prst="rect">
+                                  <a:avLst/>
+                                </a:prstGeom>
+                                <a:noFill/>
+                                <a:ln>
+                                  <a:noFill/>
+                                </a:ln>
+                                <a:effectLst/>
+                              </wps:spPr>
+                              <wps:style>
+                                <a:lnRef idx="0">
+                                  <a:schemeClr val="accent1"/>
+                                </a:lnRef>
+                                <a:fillRef idx="0">
+                                  <a:schemeClr val="accent1"/>
+                                </a:fillRef>
+                                <a:effectRef idx="0">
+                                  <a:schemeClr val="accent1"/>
+                                </a:effectRef>
+                                <a:fontRef idx="minor">
+                                  <a:schemeClr val="dk1"/>
+                                </a:fontRef>
+                              </wps:style>
+                              <wps:txbx>
+                                <w:txbxContent>
+                                  <w:p>
+                                    <m:oMathPara>
+                                      <m:oMath>
+                                        <m:sSub>
+                                          <m:sSubPr>
+                                            <m:ctrlPr>
+                                              <w:rPr>
+                                                <w:rFonts w:ascii="Cambria Math" w:hAnsi="Cambria Math"/>
+                                                <w:i/>
+                                              </w:rPr>
+                                            </m:ctrlPr>
+                                          </m:sSubPr>
+                                          <m:e>
+                                            <m:r>
+                                              <w:rPr>
+                                                <w:rFonts w:ascii="Cambria Math" w:hAnsi="Cambria Math"/>
+                                              </w:rPr>
+                                              <m:t>a</m:t>
+                                            </m:r>
+                                          </m:e>
+                                          <m:sub>
+                                            <m:r>
+                                              <w:rPr>
+                                                <w:rFonts w:ascii="Cambria Math" w:hAnsi="Cambria Math"/>
+                                              </w:rPr>
+                                              <m:t>i</m:t>
+                                            </m:r>
+                                          </m:sub>
+                                        </m:sSub>
+                                      </m:oMath>
+                                    </m:oMathPara>
+                                  </w:p>
+                                </w:txbxContent>
+                              </wps:txbx>
+                              <wps:bodyPr rot="0" spcFirstLastPara="0" vertOverflow="overflow" horzOverflow="overflow" vert="horz" wrap="square" lIns="91440" tIns="45720" rIns="91440" bIns="45720" numCol="1" spcCol="0" rtlCol="0" fromWordArt="0" anchor="t" anchorCtr="0" forceAA="0" compatLnSpc="1">
+                                <a:prstTxWarp prst="textNoShape">
+                                  <a:avLst/>
+                                </a:prstTxWarp>
+                                <a:noAutofit/>
+                              </wps:bodyPr>
+                            </wps:wsp>
+                            <wps:wsp>
+                              <wps:cNvPr id="16" name="文本框 16"/>
+                              <wps:cNvSpPr txBox="1"/>
+                              <wps:spPr>
+                                <a:xfrm>
+                                  <a:off x="113490" y="1238276"/>
+                                  <a:ext cx="459105" cy="404546"/>
+                                </a:xfrm>
+                                <a:prstGeom prst="rect">
+                                  <a:avLst/>
+                                </a:prstGeom>
+                                <a:noFill/>
+                                <a:ln>
+                                  <a:noFill/>
+                                </a:ln>
+                                <a:effectLst/>
+                              </wps:spPr>
+                              <wps:style>
+                                <a:lnRef idx="0">
+                                  <a:schemeClr val="accent1"/>
+                                </a:lnRef>
+                                <a:fillRef idx="0">
+                                  <a:schemeClr val="accent1"/>
+                                </a:fillRef>
+                                <a:effectRef idx="0">
+                                  <a:schemeClr val="accent1"/>
+                                </a:effectRef>
+                                <a:fontRef idx="minor">
+                                  <a:schemeClr val="dk1"/>
+                                </a:fontRef>
+                              </wps:style>
+                              <wps:txbx>
+                                <w:txbxContent>
+                                  <w:p>
+                                    <m:oMathPara>
+                                      <m:oMath>
+                                        <m:sSub>
+                                          <m:sSubPr>
+                                            <m:ctrlPr>
+                                              <w:rPr>
+                                                <w:rFonts w:ascii="Cambria Math" w:hAnsi="Cambria Math"/>
+                                                <w:i/>
+                                              </w:rPr>
+                                            </m:ctrlPr>
+                                          </m:sSubPr>
+                                          <m:e>
+                                            <m:r>
+                                              <w:rPr>
+                                                <w:rFonts w:ascii="Cambria Math" w:hAnsi="Cambria Math"/>
+                                              </w:rPr>
+                                              <m:t>a</m:t>
+                                            </m:r>
+                                          </m:e>
+                                          <m:sub>
+                                            <m:r>
+                                              <w:rPr>
+                                                <w:rFonts w:ascii="Cambria Math" w:hAnsi="Cambria Math"/>
+                                              </w:rPr>
+                                              <m:t>n</m:t>
+                                            </m:r>
+                                          </m:sub>
+                                        </m:sSub>
+                                      </m:oMath>
+                                    </m:oMathPara>
+                                  </w:p>
+                                </w:txbxContent>
+                              </wps:txbx>
+                              <wps:bodyPr rot="0" spcFirstLastPara="0" vertOverflow="overflow" horzOverflow="overflow" vert="horz" wrap="square" lIns="91440" tIns="45720" rIns="91440" bIns="45720" numCol="1" spcCol="0" rtlCol="0" fromWordArt="0" anchor="t" anchorCtr="0" forceAA="0" compatLnSpc="1">
+                                <a:prstTxWarp prst="textNoShape">
+                                  <a:avLst/>
+                                </a:prstTxWarp>
+                                <a:noAutofit/>
+                              </wps:bodyPr>
+                            </wps:wsp>
+                          </wpg:grpSp>
+                          <wps:wsp>
+                            <wps:cNvPr id="18" name="直线箭头连接符 18"/>
+                            <wps:cNvCnPr/>
+                            <wps:spPr>
+                              <a:xfrm>
+                                <a:off x="1652519" y="696754"/>
+                                <a:ext cx="685830" cy="0"/>
+                              </a:xfrm>
+                              <a:prstGeom prst="straightConnector1">
+                                <a:avLst/>
+                              </a:prstGeom>
+                              <a:ln>
+                                <a:solidFill>
+                                  <a:schemeClr val="tx1"/>
+                                </a:solidFill>
+                                <a:tailEnd type="triangle"/>
+                              </a:ln>
+                            </wps:spPr>
+                            <wps:style>
+                              <a:lnRef idx="1">
+                                <a:schemeClr val="accent1"/>
+                              </a:lnRef>
+                              <a:fillRef idx="0">
+                                <a:schemeClr val="accent1"/>
+                              </a:fillRef>
+                              <a:effectRef idx="0">
+                                <a:schemeClr val="accent1"/>
+                              </a:effectRef>
+                              <a:fontRef idx="minor">
+                                <a:schemeClr val="tx1"/>
+                              </a:fontRef>
+                            </wps:style>
+                            <wps:bodyPr/>
+                          </wps:wsp>
+                        </wpg:grpSp>
+                        <wps:wsp>
+                          <wps:cNvPr id="21" name="矩形 21"/>
+                          <wps:cNvSpPr/>
+                          <wps:spPr>
+                            <a:xfrm>
+                              <a:off x="2402006" y="504967"/>
+                              <a:ext cx="455930" cy="380365"/>
+                            </a:xfrm>
+                            <a:prstGeom prst="rect">
+                              <a:avLst/>
+                            </a:prstGeom>
+                            <a:ln>
+                              <a:solidFill>
+                                <a:schemeClr val="tx1"/>
+                              </a:solidFill>
+                            </a:ln>
+                          </wps:spPr>
+                          <wps:style>
+                            <a:lnRef idx="2">
+                              <a:schemeClr val="accent6"/>
+                            </a:lnRef>
+                            <a:fillRef idx="1">
+                              <a:schemeClr val="lt1"/>
+                            </a:fillRef>
+                            <a:effectRef idx="0">
+                              <a:schemeClr val="accent6"/>
+                            </a:effectRef>
+                            <a:fontRef idx="minor">
+                              <a:schemeClr val="dk1"/>
+                            </a:fontRef>
+                          </wps:style>
+                          <wps:txbx>
+                            <w:txbxContent>
+                              <w:p>
+                                <w:r>
+                                  <w:t xml:space="preserve"> f</w:t>
+                                </w:r>
+                              </w:p>
+                            </w:txbxContent>
+                          </wps:txbx>
+                          <wps:bodyPr rot="0" spcFirstLastPara="0" vertOverflow="overflow" horzOverflow="overflow" vert="horz" wrap="square" lIns="91440" tIns="45720" rIns="91440" bIns="45720" numCol="1" spcCol="0" rtlCol="0" fromWordArt="0" anchor="ctr" anchorCtr="0" forceAA="0" compatLnSpc="1">
+                            <a:prstTxWarp prst="textNoShape">
+                              <a:avLst/>
+                            </a:prstTxWarp>
+                            <a:noAutofit/>
+                          </wps:bodyPr>
+                        </wps:wsp>
+                      </wpg:grpSp>
+                    </wpg:wgp>
+                  </a:graphicData>
+                </a:graphic>
+              </wp:anchor>
+            </w:drawing>
+          </mc:Choice>
+          <mc:Fallback>
+            <w:pict>
+              <v:group w14:anchorId="6DC3D2A2" id="_x7ec4__x0020_23" o:spid="_x0000_s1026" style="position:absolute;left:0;text-align:left;margin-left:237.55pt;margin-top:34.4pt;width:225.6pt;height:129.35pt;z-index:251675648" coordsize="2864996,1642745" o:gfxdata="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">
+                <v:shapetype id="_x0000_t202" coordsize="21600,21600" o:spt="202" path="m0,0l0,21600,21600,21600,21600,0xe">
+                  <v:stroke joinstyle="miter"/>
+                  <v:path gradientshapeok="t" o:connecttype="rect"/>
+                </v:shapetype>
+                <v:shape id="_x6587__x672c__x6846__x0020_20" o:spid="_x0000_s1027" type="#_x0000_t202" style="position:absolute;top:637082;width:457200;height:304800;visibility:visible;mso-wrap-style:none;v-text-anchor:top" o:gfxdata="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" filled="f" stroked="f">
+                  <v:textbox style="layout-flow:vertical-ideographic">
+                    <w:txbxContent>
+                      <w:p>
+                        <w:r>
+                          <w:t>……</w:t>
+                        </w:r>
+                      </w:p>
+                    </w:txbxContent>
+                  </v:textbox>
+                </v:shape>
+                <v:group id="_x7ec4__x0020_22" o:spid="_x0000_s1028" style="position:absolute;left:7496;width:2857500;height:1642745" coordsize="2857936,1642745" o:gfxdata="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">
+                  <v:group id="_x7ec4__x0020_19" o:spid="_x0000_s1029" style="position:absolute;width:2336800;height:1642745" coordsize="2338349,1642745" o:gfxdata="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">
+                    <v:group id="_x7ec4__x0020_17" o:spid="_x0000_s1030" style="position:absolute;width:1649730;height:1642745" coordsize="1650163,1642822" o:gfxdata="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">
+                      <v:oval id="_x692d__x5706__x0020_2" o:spid="_x0000_s1031" style="position:absolute;left:1142163;top:445477;width:508000;height:508000;visibility:visible;mso-wrap-style:square;v-text-anchor:middle" o:gfxdata="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" fillcolor="white [3201]" strokecolor="black [3213]" strokeweight="1pt">
+                        <v:stroke joinstyle="miter"/>
+                        <v:textbox>
+                          <w:txbxContent>
+                            <w:p>
+                              <w:pPr>
+                                <w:jc w:val="center"/>
+                                <w:rPr>
+                                  <w:sz w:val="13"/>
+                                </w:rPr>
+                              </w:pPr>
+                              <w:r>
+                                <w:rPr>
+                                  <w:sz w:val="13"/>
+                                </w:rPr>
+                                <w:t>sum</w:t>
+                              </w:r>
+                            </w:p>
+                          </w:txbxContent>
+                        </v:textbox>
+                      </v:oval>
+                      <v:shapetype id="_x0000_t32" coordsize="21600,21600" o:spt="32" o:oned="t" path="m0,0l21600,21600e" filled="f">
+                        <v:path arrowok="t" fillok="f" o:connecttype="none"/>
+                        <o:lock v:ext="edit" shapetype="t"/>
+                      </v:shapetype>
+                      <v:shape id="_x76f4__x7ebf__x7bad__x5934__x8fde__x63a5__x7b26__x0020_7" o:spid="_x0000_s1032" type="#_x0000_t32" style="position:absolute;left:341644;top:254558;width:799465;height:254000;visibility:visible;mso-wrap-style:square" o:connectortype="straight" o:gfxdata="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" strokecolor="black [3213]" strokeweight=".5pt">
+                        <v:stroke endarrow="block" joinstyle="miter"/>
+                      </v:shape>
+                      <v:shape id="_x76f4__x7ebf__x7bad__x5934__x8fde__x63a5__x7b26__x0020_8" o:spid="_x0000_s1033" type="#_x0000_t32" style="position:absolute;left:267956;top:636396;width:829818;height:0;visibility:visible;mso-wrap-style:square" o:connectortype="straight" o:gfxdata="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" strokecolor="black [3213]" strokeweight=".5pt">
+                        <v:stroke endarrow="block" joinstyle="miter"/>
+                      </v:shape>
+                      <v:shape id="_x76f4__x7ebf__x7bad__x5934__x8fde__x63a5__x7b26__x0020_9" o:spid="_x0000_s1034" type="#_x0000_t32" style="position:absolute;left:311499;top:887605;width:829818;height:0;rotation:-15;visibility:visible;mso-wrap-style:square" o:connectortype="straight" o:gfxdata="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" strokecolor="black [3213]" strokeweight=".5pt">
+                        <v:stroke endarrow="block" joinstyle="miter"/>
+                      </v:shape>
+                      <v:shape id="_x76f4__x7ebf__x7bad__x5934__x8fde__x63a5__x7b26__x0020_10" o:spid="_x0000_s1035" type="#_x0000_t32" style="position:absolute;left:428730;top:1138813;width:829310;height:0;rotation:-30;visibility:visible;mso-wrap-style:square" o:connectortype="straight" o:gfxdata="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" strokecolor="black [3213]" strokeweight=".5pt">
+                        <v:stroke endarrow="block" joinstyle="miter"/>
+                      </v:shape>
+                      <v:shape id="_x6587__x672c__x6846__x0020_11" o:spid="_x0000_s1036" type="#_x0000_t202" style="position:absolute;left:113881;width:459105;height:373090;visibility:visible;mso-wrap-style:square;v-text-anchor:top" o:gfxdata="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" filled="f" stroked="f">
+                        <v:textbox>
+                          <w:txbxContent>
+                            <w:p>
+                              <m:oMathPara>
+                                <m:oMath>
+                                  <m:sSub>
+                                    <m:sSubPr>
+                                      <m:ctrlPr>
+                                        <w:rPr>
+                                          <w:rFonts w:ascii="Cambria Math" w:hAnsi="Cambria Math"/>
+                                          <w:i/>
+                                        </w:rPr>
+                                      </m:ctrlPr>
+                                    </m:sSubPr>
+                                    <m:e>
+                                      <m:r>
+                                        <w:rPr>
+                                          <w:rFonts w:ascii="Cambria Math" w:hAnsi="Cambria Math"/>
+                                        </w:rPr>
+                                        <m:t>a</m:t>
+                                      </m:r>
+                                    </m:e>
+                                    <m:sub>
+                                      <m:r>
+                                        <w:rPr>
+                                          <w:rFonts w:ascii="Cambria Math" w:hAnsi="Cambria Math"/>
+                                        </w:rPr>
+                                        <m:t>1</m:t>
+                                      </m:r>
+                                    </m:sub>
+                                  </m:sSub>
+                                </m:oMath>
+                              </m:oMathPara>
+                            </w:p>
+                          </w:txbxContent>
+                        </v:textbox>
+                      </v:shape>
+                      <v:shape id="_x6587__x672c__x6846__x0020_13" o:spid="_x0000_s1037" type="#_x0000_t202" style="position:absolute;top:381838;width:459105;height:273050;visibility:visible;mso-wrap-style:square;v-text-anchor:top" o:gfxdata="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" filled="f" stroked="f">
+                        <v:textbox>
+                          <w:txbxContent>
+                            <w:p>
+                              <m:oMathPara>
+                                <m:oMath>
+                                  <m:sSub>
+                                    <m:sSubPr>
+                                      <m:ctrlPr>
+                                        <w:rPr>
+                                          <w:rFonts w:ascii="Cambria Math" w:hAnsi="Cambria Math"/>
+                                          <w:i/>
+                                        </w:rPr>
+                                      </m:ctrlPr>
+                                    </m:sSubPr>
+                                    <m:e>
+                                      <m:r>
+                                        <w:rPr>
+                                          <w:rFonts w:ascii="Cambria Math" w:hAnsi="Cambria Math"/>
+                                        </w:rPr>
+                                        <m:t>a</m:t>
+                                      </m:r>
+                                    </m:e>
+                                    <m:sub>
+                                      <m:r>
+                                        <w:rPr>
+                                          <w:rFonts w:ascii="Cambria Math" w:hAnsi="Cambria Math"/>
+                                        </w:rPr>
+                                        <m:t>2</m:t>
+                                      </m:r>
+                                    </m:sub>
+                                  </m:sSub>
+                                </m:oMath>
+                              </m:oMathPara>
+                            </w:p>
+                          </w:txbxContent>
+                        </v:textbox>
+                      </v:shape>
+                      <v:shape id="_x6587__x672c__x6846__x0020_15" o:spid="_x0000_s1038" type="#_x0000_t202" style="position:absolute;top:870857;width:459105;height:390959;visibility:visible;mso-wrap-style:square;v-text-anchor:top" o:gfxdata="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" filled="f" stroked="f">
+                        <v:textbox>
+                          <w:txbxContent>
+                            <w:p>
+                              <m:oMathPara>
+                                <m:oMath>
+                                  <m:sSub>
+                                    <m:sSubPr>
+                                      <m:ctrlPr>
+                                        <w:rPr>
+                                          <w:rFonts w:ascii="Cambria Math" w:hAnsi="Cambria Math"/>
+                                          <w:i/>
+                                        </w:rPr>
+                                      </m:ctrlPr>
+                                    </m:sSubPr>
+                                    <m:e>
+                                      <m:r>
+                                        <w:rPr>
+                                          <w:rFonts w:ascii="Cambria Math" w:hAnsi="Cambria Math"/>
+                                        </w:rPr>
+                                        <m:t>a</m:t>
+                                      </m:r>
+                                    </m:e>
+                                    <m:sub>
+                                      <m:r>
+                                        <w:rPr>
+                                          <w:rFonts w:ascii="Cambria Math" w:hAnsi="Cambria Math"/>
+                                        </w:rPr>
+                                        <m:t>i</m:t>
+                                      </m:r>
+                                    </m:sub>
+                                  </m:sSub>
+                                </m:oMath>
+                              </m:oMathPara>
+                            </w:p>
+                          </w:txbxContent>
+                        </v:textbox>
+                      </v:shape>
+                      <v:shape id="_x6587__x672c__x6846__x0020_16" o:spid="_x0000_s1039" type="#_x0000_t202" style="position:absolute;left:113490;top:1238276;width:459105;height:404546;visibility:visible;mso-wrap-style:square;v-text-anchor:top" o:gfxdata="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" filled="f" stroked="f">
+                        <v:textbox>
+                          <w:txbxContent>
+                            <w:p>
+                              <m:oMathPara>
+                                <m:oMath>
+                                  <m:sSub>
+                                    <m:sSubPr>
+                                      <m:ctrlPr>
+                                        <w:rPr>
+                                          <w:rFonts w:ascii="Cambria Math" w:hAnsi="Cambria Math"/>
+                                          <w:i/>
+                                        </w:rPr>
+                                      </m:ctrlPr>
+                                    </m:sSubPr>
+                                    <m:e>
+                                      <m:r>
+                                        <w:rPr>
+                                          <w:rFonts w:ascii="Cambria Math" w:hAnsi="Cambria Math"/>
+                                        </w:rPr>
+                                        <m:t>a</m:t>
+                                      </m:r>
+                                    </m:e>
+                                    <m:sub>
+                                      <m:r>
+                                        <w:rPr>
+                                          <w:rFonts w:ascii="Cambria Math" w:hAnsi="Cambria Math"/>
+                                        </w:rPr>
+                                        <m:t>n</m:t>
+                                      </m:r>
+                                    </m:sub>
+                                  </m:sSub>
+                                </m:oMath>
+                              </m:oMathPara>
+                            </w:p>
+                          </w:txbxContent>
+                        </v:textbox>
+                      </v:shape>
+                    </v:group>
+                    <v:shape id="_x76f4__x7ebf__x7bad__x5934__x8fde__x63a5__x7b26__x0020_18" o:spid="_x0000_s1040" type="#_x0000_t32" style="position:absolute;left:1652519;top:696754;width:685830;height:0;visibility:visible;mso-wrap-style:square" o:connectortype="straight" o:gfxdata="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" strokecolor="black [3213]" strokeweight=".5pt">
+                      <v:stroke endarrow="block" joinstyle="miter"/>
+                    </v:shape>
+                  </v:group>
+                  <v:rect id="_x77e9__x5f62__x0020_21" o:spid="_x0000_s1041" style="position:absolute;left:2402006;top:504967;width:455930;height:380365;visibility:visible;mso-wrap-style:square;v-text-anchor:middle" o:gfxdata="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" fillcolor="white [3201]" strokecolor="black [3213]" strokeweight="1pt">
+                    <v:textbox>
+                      <w:txbxContent>
+                        <w:p>
+                          <w:r>
+                            <w:t xml:space="preserve"> f</w:t>
+                          </w:r>
+                        </w:p>
+                      </w:txbxContent>
+                    </v:textbox>
+                  </v:rect>
+                </v:group>
+                <w10:wrap type="through"/>
+              </v:group>
+            </w:pict>
+          </mc:Fallback>
+        </mc:AlternateContent>
+      </w:r>
+      <w:r>
+        <w:t>神经网络的基本原理</w:t>
+      </w:r>
+    </w:p>
+    <w:p>
+      <w:pPr>
+        <w:rPr>
+          <w:rFonts w:hint="eastAsia"/>
+        </w:rPr>
+      </w:pPr>
+      <w:r>
+        <w:rPr>
+          <w:rFonts w:hint="eastAsia"/>
+        </w:rPr>
+        <w:t>人工神经网络</w:t>
+      </w:r>
+      <w:r>
+        <w:t>(</w:t>
+      </w:r>
+      <w:r>
+        <w:rPr>
+          <w:rFonts w:hint="eastAsia"/>
+        </w:rPr>
+        <w:t>artificial neural network</w:t>
+      </w:r>
+      <w:r>
+        <w:t>)ANN</w:t>
+      </w:r>
+      <w:r>
+        <w:rPr>
+          <w:rFonts w:hint="eastAsia"/>
+        </w:rPr>
+        <w:t>，简称神经网络，最基本的单位是神经元</w:t>
+      </w:r>
+      <w:r>
+        <w:rPr>
+          <w:rFonts w:hint="eastAsia"/>
+        </w:rPr>
+        <w:t>：</w:t>
+      </w:r>
+    </w:p>
+    <w:p>
+      <w:pPr>
+        <w:rPr>
+          <w:rFonts w:hint="eastAsia"/>
+        </w:rPr>
+      </w:pPr>
+    </w:p>
+    <w:p>
+      <w:pPr>
+        <w:rPr>
+          <w:rFonts w:hint="eastAsia"/>
+        </w:rPr>
+      </w:pPr>
+    </w:p>
+    <w:p>
+      <w:pPr>
+        <w:rPr>
+          <w:rFonts w:hint="eastAsia"/>
+        </w:rPr>
+      </w:pPr>
+      <w:r>
+        <w:rPr>
+          <w:rFonts w:hint="eastAsia"/>
+        </w:rPr>
+        <w:lastRenderedPageBreak/>
+        <w:t>其中，神经元的每一个输入都乘以相应的权重并</w:t>
+      </w:r>
       <w:bookmarkStart w:id="2" w:name="_GoBack"/>
       <w:bookmarkEnd w:id="2"/>
     </w:p>
     <w:p>
       <w:pPr>
-        <w:pStyle w:val="a3"/>
-        <w:numPr>
-          <w:ilvl w:val="0"/>
-          <w:numId w:val="2"/>
-        </w:numPr>
-        <w:ind w:firstLineChars="0"/>
-      </w:pPr>
-      <w:r>
-        <w:rPr>
-          <w:rFonts w:hint="eastAsia"/>
-        </w:rPr>
-        <w:t>卷积神经网络基础</w:t>
-      </w:r>
-    </w:p>
-    <w:p>
-      <w:pPr>
-        <w:pStyle w:val="a3"/>
-        <w:numPr>
-          <w:ilvl w:val="1"/>
-          <w:numId w:val="2"/>
-        </w:numPr>
-        <w:ind w:firstLineChars="0"/>
+        <w:pStyle w:val="2"/>
+        <w:rPr>
+          <w:rFonts w:hint="eastAsia"/>
+        </w:rPr>
+      </w:pPr>
+      <w:r>
+        <w:rPr>
+          <w:rFonts w:hint="eastAsia"/>
+        </w:rPr>
+        <w:t>word embedding得到词向量</w:t>
+      </w:r>
+    </w:p>
+    <w:p>
+      <w:pPr>
+        <w:rPr>
+          <w:rFonts w:hint="eastAsia"/>
+        </w:rPr>
+      </w:pPr>
+    </w:p>
+    <w:p>
+      <w:pPr>
+        <w:pStyle w:val="1"/>
+        <w:rPr>
+          <w:rFonts w:hint="eastAsia"/>
+        </w:rPr>
+      </w:pPr>
+      <w:r>
+        <w:rPr>
+          <w:rFonts w:hint="eastAsia"/>
+        </w:rPr>
+        <w:t>算法设计</w:t>
+      </w:r>
+    </w:p>
+    <w:p>
+      <w:pPr>
+        <w:ind w:firstLine="420"/>
+        <w:rPr>
+          <w:rFonts w:hint="eastAsia"/>
+        </w:rPr>
+      </w:pPr>
+      <w:r>
+        <w:rPr>
+          <w:rFonts w:hint="eastAsia"/>
+        </w:rPr>
+        <w:t>卷积神经网络由两部分组成，分别是卷积层和神经网络层，其中，</w:t>
+      </w:r>
+      <w:r>
+        <w:rPr>
+          <w:rFonts w:hint="eastAsia"/>
+        </w:rPr>
+        <w:t>神经网络的设计源于人类神经元的突触，激活的方式，让各个神经元之间彼此相连，通过调整参数来实现模型的拟合，而</w:t>
+      </w:r>
+      <w:r>
+        <w:rPr>
+          <w:rFonts w:hint="eastAsia"/>
+        </w:rPr>
+        <w:t>卷积层的</w:t>
+      </w:r>
+      <w:r>
+        <w:rPr>
+          <w:rFonts w:hint="eastAsia"/>
+        </w:rPr>
+        <w:t>操作可近似作为一个参数稀疏的神经网络层，其主要功能是降维和挖掘相邻像素</w:t>
+      </w:r>
+      <w:r>
+        <w:t>(</w:t>
+      </w:r>
+      <w:r>
+        <w:rPr>
+          <w:rFonts w:hint="eastAsia"/>
+        </w:rPr>
+        <w:t>在本例中是词汇</w:t>
+      </w:r>
+      <w:r>
+        <w:t>)</w:t>
+      </w:r>
+      <w:r>
+        <w:rPr>
+          <w:rFonts w:hint="eastAsia"/>
+        </w:rPr>
+        <w:t>之间的关系</w:t>
+      </w:r>
+      <w:r>
+        <w:t>。</w:t>
+      </w:r>
+    </w:p>
+    <w:p>
+      <w:pPr>
+        <w:pStyle w:val="2"/>
+        <w:rPr>
+          <w:rFonts w:hint="eastAsia"/>
+        </w:rPr>
+      </w:pPr>
+      <w:r>
+        <w:rPr>
+          <w:rFonts w:hint="eastAsia"/>
+        </w:rPr>
+        <w:t>算法的基本原理</w:t>
+      </w:r>
+    </w:p>
+    <w:p>
+      <w:pPr>
+        <w:pStyle w:val="3"/>
+        <w:rPr>
+          <w:rFonts w:hint="eastAsia"/>
+        </w:rPr>
+      </w:pPr>
+      <w:r>
+        <w:rPr>
+          <w:rFonts w:hint="eastAsia"/>
+        </w:rPr>
+        <w:t>词向量</w:t>
+      </w:r>
+    </w:p>
+    <w:p>
+      <w:pPr>
+        <w:rPr>
+          <w:rFonts w:hint="eastAsia"/>
+        </w:rPr>
+      </w:pPr>
+      <w:r>
+        <w:rPr>
+          <w:rFonts w:hint="eastAsia"/>
+        </w:rPr>
+        <w:t>词向量的概念最早出现于</w:t>
+      </w:r>
+    </w:p>
+    <w:p>
+      <w:pPr>
+        <w:pStyle w:val="3"/>
+        <w:rPr>
+          <w:rFonts w:hint="eastAsia"/>
+        </w:rPr>
       </w:pPr>
       <w:r>
         <w:rPr>
           <w:rFonts w:hint="eastAsia"/>
         </w:rPr>
         <w:lastRenderedPageBreak/>
-        <w:t>卷积神经网络的应用领域</w:t>
-      </w:r>
-    </w:p>
-    <w:p>
-      <w:pPr>
-        <w:pStyle w:val="a3"/>
-        <w:numPr>
-          <w:ilvl w:val="1"/>
-          <w:numId w:val="2"/>
-        </w:numPr>
-        <w:ind w:firstLineChars="0"/>
-        <w:rPr>
-          <w:rFonts w:hint="eastAsia"/>
-        </w:rPr>
-      </w:pPr>
-      <w:r>
-        <w:t>神经网络的基本原理</w:t>
+        <w:t>卷积神经网络</w:t>
+      </w:r>
+    </w:p>
+    <w:p>
+      <w:pPr>
+        <w:pStyle w:val="3"/>
+        <w:rPr>
+          <w:rFonts w:hint="eastAsia"/>
+        </w:rPr>
+      </w:pPr>
+      <w:r>
+        <w:rPr>
+          <w:rFonts w:hint="eastAsia"/>
+        </w:rPr>
+        <w:t>梯度下降算法</w:t>
+      </w:r>
+    </w:p>
+    <w:p>
+      <w:pPr>
+        <w:pStyle w:val="2"/>
+        <w:rPr>
+          <w:rFonts w:hint="eastAsia"/>
+        </w:rPr>
+      </w:pPr>
+      <w:r>
+        <w:rPr>
+          <w:rFonts w:hint="eastAsia"/>
+        </w:rPr>
+        <w:t>推导公式和理论基础</w:t>
+      </w:r>
+    </w:p>
+    <w:p>
+      <w:pPr>
+        <w:pStyle w:val="3"/>
+        <w:rPr>
+          <w:rFonts w:hint="eastAsia"/>
+        </w:rPr>
+      </w:pPr>
+      <w:r>
+        <w:rPr>
+          <w:rFonts w:hint="eastAsia"/>
+        </w:rPr>
+        <w:t>神经网络</w:t>
+      </w:r>
+    </w:p>
+    <w:p>
+      <w:pPr>
+        <w:pStyle w:val="3"/>
+        <w:rPr>
+          <w:rFonts w:hint="eastAsia"/>
+        </w:rPr>
+      </w:pPr>
+      <w:r>
+        <w:rPr>
+          <w:rFonts w:hint="eastAsia"/>
+        </w:rPr>
+        <w:t>word to vector</w:t>
+      </w:r>
+      <w:r>
+        <w:rPr>
+          <w:rFonts w:hint="eastAsia"/>
+        </w:rPr>
+        <w:t>词向量模型</w:t>
+      </w:r>
+    </w:p>
+    <w:p>
+      <w:pPr>
+        <w:pStyle w:val="3"/>
+        <w:rPr>
+          <w:rFonts w:hint="eastAsia"/>
+        </w:rPr>
+      </w:pPr>
+      <w:r>
+        <w:rPr>
+          <w:rFonts w:hint="eastAsia"/>
+        </w:rPr>
+        <w:t>卷积神经网络</w:t>
+      </w:r>
+    </w:p>
+    <w:p>
+      <w:pPr>
+        <w:pStyle w:val="3"/>
+        <w:rPr>
+          <w:rFonts w:hint="eastAsia"/>
+        </w:rPr>
+      </w:pPr>
+      <w:r>
+        <w:rPr>
+          <w:rFonts w:hint="eastAsia"/>
+        </w:rPr>
+        <w:t>交叉熵与权重衰减</w:t>
+      </w:r>
+    </w:p>
+    <w:p>
+      <w:pPr>
+        <w:pStyle w:val="3"/>
+        <w:rPr>
+          <w:rFonts w:hint="eastAsia"/>
+        </w:rPr>
+      </w:pPr>
+      <w:r>
+        <w:rPr>
+          <w:rFonts w:hint="eastAsia"/>
+        </w:rPr>
+        <w:t>梯度下降算法</w:t>
+      </w:r>
+    </w:p>
+    <w:p>
+      <w:pPr>
+        <w:pStyle w:val="2"/>
+        <w:rPr>
+          <w:rFonts w:hint="eastAsia"/>
+        </w:rPr>
+      </w:pPr>
+      <w:r>
+        <w:rPr>
+          <w:rFonts w:hint="eastAsia"/>
+        </w:rPr>
+        <w:t>算法实现</w:t>
+      </w:r>
+    </w:p>
+    <w:p>
+      <w:pPr>
+        <w:rPr>
+          <w:rFonts w:hint="eastAsia"/>
+        </w:rPr>
+      </w:pPr>
+    </w:p>
+    <w:p>
+      <w:pPr>
+        <w:pStyle w:val="1"/>
+        <w:rPr>
+          <w:rFonts w:hint="eastAsia"/>
+        </w:rPr>
+      </w:pPr>
+      <w:r>
+        <w:rPr>
+          <w:rFonts w:hint="eastAsia"/>
+        </w:rPr>
+        <w:t>系统实现以及测试</w:t>
+      </w:r>
+    </w:p>
+    <w:p>
+      <w:pPr>
+        <w:pStyle w:val="2"/>
+        <w:rPr>
+          <w:rFonts w:hint="eastAsia"/>
+        </w:rPr>
+      </w:pPr>
+      <w:r>
+        <w:rPr>
+          <w:rFonts w:hint="eastAsia"/>
+        </w:rPr>
+        <w:t>框架搭建</w:t>
+      </w:r>
+    </w:p>
+    <w:p>
+      <w:pPr>
+        <w:rPr>
+          <w:rFonts w:hint="eastAsia"/>
+        </w:rPr>
+      </w:pPr>
+      <w:r>
+        <w:rPr>
+          <w:rFonts w:hint="eastAsia"/>
+        </w:rPr>
+        <w:t>采用python下的</w:t>
+      </w:r>
+      <w:proofErr w:type="spellStart"/>
+      <w:r>
+        <w:rPr>
+          <w:rFonts w:hint="eastAsia"/>
+        </w:rPr>
+        <w:t>tensorflow</w:t>
+      </w:r>
+      <w:proofErr w:type="spellEnd"/>
+      <w:r>
+        <w:rPr>
+          <w:rFonts w:hint="eastAsia"/>
+        </w:rPr>
+        <w:t>框架，（简要介绍运行环境，</w:t>
+      </w:r>
+      <w:proofErr w:type="spellStart"/>
+      <w:r>
+        <w:rPr>
+          <w:rFonts w:hint="eastAsia"/>
+        </w:rPr>
+        <w:t>tensorflow</w:t>
+      </w:r>
+      <w:proofErr w:type="spellEnd"/>
+      <w:r>
+        <w:rPr>
+          <w:rFonts w:hint="eastAsia"/>
+        </w:rPr>
+        <w:t xml:space="preserve"> 的工作方式，）</w:t>
+      </w:r>
+    </w:p>
+    <w:p>
+      <w:pPr>
+        <w:pStyle w:val="2"/>
+        <w:rPr>
+          <w:rFonts w:hint="eastAsia"/>
+        </w:rPr>
+      </w:pPr>
+      <w:r>
+        <w:rPr>
+          <w:rFonts w:hint="eastAsia"/>
+        </w:rPr>
+        <w:t>数据获取</w:t>
+      </w:r>
+    </w:p>
+    <w:p>
+      <w:pPr>
+        <w:pStyle w:val="2"/>
+        <w:rPr>
+          <w:rFonts w:hint="eastAsia"/>
+        </w:rPr>
+      </w:pPr>
+      <w:r>
+        <w:rPr>
+          <w:rFonts w:hint="eastAsia"/>
+        </w:rPr>
+        <w:t>数据预处理</w:t>
       </w:r>
     </w:p>
     <w:sectPr>
@@ -1867,7 +3217,7 @@
 </file>
 
 <file path=word/endnotes.xml><?xml version="1.0" encoding="utf-8"?>
-<w:endnotes xmlns:wpc="http://schemas.microsoft.com/office/word/2010/wordprocessingCanvas" xmlns:mc="http://schemas.openxmlformats.org/markup-compatibility/2006" xmlns:o="urn:schemas-microsoft-com:office:office" xmlns:r="http://schemas.openxmlformats.org/officeDocument/2006/relationships" xmlns:m="http://schemas.openxmlformats.org/officeDocument/2006/math" xmlns:v="urn:schemas-microsoft-com:vml" xmlns:wp14="http://schemas.microsoft.com/office/word/2010/wordprocessingDrawing" xmlns:wp="http://schemas.openxmlformats.org/drawingml/2006/wordprocessingDrawing" xmlns:w10="urn:schemas-microsoft-com:office:word" xmlns:w="http://schemas.openxmlformats.org/wordprocessingml/2006/main" xmlns:w14="http://schemas.microsoft.com/office/word/2010/wordml" xmlns:w15="http://schemas.microsoft.com/office/word/2012/wordml" xmlns:wpg="http://schemas.microsoft.com/office/word/2010/wordprocessingGroup" xmlns:wpi="http://schemas.microsoft.com/office/word/2010/wordprocessingInk" xmlns:wne="http://schemas.microsoft.com/office/word/2006/wordml" xmlns:wps="http://schemas.microsoft.com/office/word/2010/wordprocessingShape" mc:Ignorable="w14 w15 wp14">
+<w:endnotes xmlns:wpc="http://schemas.microsoft.com/office/word/2010/wordprocessingCanvas" xmlns:mo="http://schemas.microsoft.com/office/mac/office/2008/main" xmlns:mc="http://schemas.openxmlformats.org/markup-compatibility/2006" xmlns:mv="urn:schemas-microsoft-com:mac:vml" xmlns:o="urn:schemas-microsoft-com:office:office" xmlns:r="http://schemas.openxmlformats.org/officeDocument/2006/relationships" xmlns:m="http://schemas.openxmlformats.org/officeDocument/2006/math" xmlns:v="urn:schemas-microsoft-com:vml" xmlns:wp14="http://schemas.microsoft.com/office/word/2010/wordprocessingDrawing" xmlns:wp="http://schemas.openxmlformats.org/drawingml/2006/wordprocessingDrawing" xmlns:w10="urn:schemas-microsoft-com:office:word" xmlns:w="http://schemas.openxmlformats.org/wordprocessingml/2006/main" xmlns:w14="http://schemas.microsoft.com/office/word/2010/wordml" xmlns:w15="http://schemas.microsoft.com/office/word/2012/wordml" xmlns:wpg="http://schemas.microsoft.com/office/word/2010/wordprocessingGroup" xmlns:wpi="http://schemas.microsoft.com/office/word/2010/wordprocessingInk" xmlns:wne="http://schemas.microsoft.com/office/word/2006/wordml" xmlns:wps="http://schemas.microsoft.com/office/word/2010/wordprocessingShape" mc:Ignorable="w14 w15 wp14">
   <w:endnote w:type="separator" w:id="-1">
     <w:p>
       <w:r>
@@ -1885,15 +3235,14 @@
   <w:endnote w:id="1">
     <w:p>
       <w:pPr>
-        <w:pStyle w:val="a6"/>
-      </w:pPr>
-      <w:r>
-        <w:rPr>
-          <w:rStyle w:val="a7"/>
+        <w:pStyle w:val="a8"/>
+      </w:pPr>
+      <w:r>
+        <w:rPr>
+          <w:rStyle w:val="aa"/>
         </w:rPr>
         <w:endnoteRef/>
       </w:r>
-      <w:proofErr w:type="gramStart"/>
       <w:r>
         <w:rPr>
           <w:rFonts w:ascii="Arial" w:hAnsi="Arial" w:cs="Arial"/>
@@ -1904,7 +3253,6 @@
         </w:rPr>
         <w:t>陆宇杰</w:t>
       </w:r>
-      <w:proofErr w:type="gramEnd"/>
       <w:r>
         <w:rPr>
           <w:rFonts w:ascii="Arial" w:hAnsi="Arial" w:cs="Arial"/>
@@ -1915,7 +3263,6 @@
         </w:rPr>
         <w:t xml:space="preserve">. </w:t>
       </w:r>
-      <w:proofErr w:type="gramStart"/>
       <w:r>
         <w:rPr>
           <w:rFonts w:ascii="Arial" w:hAnsi="Arial" w:cs="Arial"/>
@@ -1924,9 +3271,8 @@
           <w:szCs w:val="20"/>
           <w:shd w:val="clear" w:color="auto" w:fill="FFFFFF"/>
         </w:rPr>
-        <w:t>中文微博情感</w:t>
-      </w:r>
-      <w:proofErr w:type="gramEnd"/>
+        <w:t>中文微博情感分析及其应用</w:t>
+      </w:r>
       <w:r>
         <w:rPr>
           <w:rFonts w:ascii="Arial" w:hAnsi="Arial" w:cs="Arial"/>
@@ -1935,7 +3281,7 @@
           <w:szCs w:val="20"/>
           <w:shd w:val="clear" w:color="auto" w:fill="FFFFFF"/>
         </w:rPr>
-        <w:t>分析及其应用</w:t>
+        <w:t xml:space="preserve">[D]. </w:t>
       </w:r>
       <w:r>
         <w:rPr>
@@ -1945,7 +3291,7 @@
           <w:szCs w:val="20"/>
           <w:shd w:val="clear" w:color="auto" w:fill="FFFFFF"/>
         </w:rPr>
-        <w:t xml:space="preserve">[D]. </w:t>
+        <w:t>华东师范大学</w:t>
       </w:r>
       <w:r>
         <w:rPr>
@@ -1955,7 +3301,57 @@
           <w:szCs w:val="20"/>
           <w:shd w:val="clear" w:color="auto" w:fill="FFFFFF"/>
         </w:rPr>
-        <w:t>华东师范大学</w:t>
+        <w:t>, 2013.</w:t>
+      </w:r>
+    </w:p>
+  </w:endnote>
+  <w:endnote w:id="2">
+    <w:p>
+      <w:pPr>
+        <w:pStyle w:val="a8"/>
+      </w:pPr>
+      <w:r>
+        <w:rPr>
+          <w:rStyle w:val="aa"/>
+        </w:rPr>
+        <w:endnoteRef/>
+      </w:r>
+      <w:r>
+        <w:t xml:space="preserve"> </w:t>
+      </w:r>
+      <w:proofErr w:type="spellStart"/>
+      <w:r>
+        <w:rPr>
+          <w:rFonts w:ascii="Times New Roman" w:eastAsia="宋体" w:hAnsi="Times New Roman"/>
+          <w:sz w:val="21"/>
+          <w:szCs w:val="21"/>
+        </w:rPr>
+        <w:t>Mccallum</w:t>
+      </w:r>
+      <w:proofErr w:type="spellEnd"/>
+      <w:r>
+        <w:rPr>
+          <w:rFonts w:ascii="Times New Roman" w:eastAsia="宋体" w:hAnsi="Times New Roman"/>
+          <w:sz w:val="21"/>
+          <w:szCs w:val="21"/>
+        </w:rPr>
+        <w:t xml:space="preserve"> A, Nigam K. A Comparison of Event Models for Naive Bayes Text Classification[J]. IN AAAI-98 WORKSHOP ON LEARNING FOR TEXT CATEGORIZATION, 1998, 62(2):41--48.</w:t>
+      </w:r>
+    </w:p>
+  </w:endnote>
+  <w:endnote w:id="3">
+    <w:p>
+      <w:pPr>
+        <w:pStyle w:val="a8"/>
+      </w:pPr>
+      <w:r>
+        <w:rPr>
+          <w:rStyle w:val="aa"/>
+        </w:rPr>
+        <w:endnoteRef/>
+      </w:r>
+      <w:r>
+        <w:t xml:space="preserve"> </w:t>
       </w:r>
       <w:r>
         <w:rPr>
@@ -1965,76 +3361,9 @@
           <w:szCs w:val="20"/>
           <w:shd w:val="clear" w:color="auto" w:fill="FFFFFF"/>
         </w:rPr>
-        <w:t>, 2013.</w:t>
-      </w:r>
-    </w:p>
-  </w:endnote>
-  <w:endnote w:id="2">
-    <w:p>
-      <w:pPr>
-        <w:pStyle w:val="a6"/>
-      </w:pPr>
-      <w:r>
-        <w:rPr>
-          <w:rStyle w:val="a7"/>
-        </w:rPr>
-        <w:endnoteRef/>
-      </w:r>
-      <w:r>
-        <w:t xml:space="preserve"> </w:t>
+        <w:t xml:space="preserve">Tong S, </w:t>
       </w:r>
       <w:proofErr w:type="spellStart"/>
-      <w:r>
-        <w:rPr>
-          <w:rFonts w:ascii="Times New Roman" w:eastAsia="宋体" w:hAnsi="Times New Roman"/>
-          <w:sz w:val="21"/>
-          <w:szCs w:val="21"/>
-        </w:rPr>
-        <w:t>Mccallum</w:t>
-      </w:r>
-      <w:proofErr w:type="spellEnd"/>
-      <w:r>
-        <w:rPr>
-          <w:rFonts w:ascii="Times New Roman" w:eastAsia="宋体" w:hAnsi="Times New Roman"/>
-          <w:sz w:val="21"/>
-          <w:szCs w:val="21"/>
-        </w:rPr>
-        <w:t xml:space="preserve"> A, Nigam K. A Comparison of Event Models for Naive Bayes Text </w:t>
-      </w:r>
-      <w:proofErr w:type="gramStart"/>
-      <w:r>
-        <w:rPr>
-          <w:rFonts w:ascii="Times New Roman" w:eastAsia="宋体" w:hAnsi="Times New Roman"/>
-          <w:sz w:val="21"/>
-          <w:szCs w:val="21"/>
-        </w:rPr>
-        <w:t>Classification[</w:t>
-      </w:r>
-      <w:proofErr w:type="gramEnd"/>
-      <w:r>
-        <w:rPr>
-          <w:rFonts w:ascii="Times New Roman" w:eastAsia="宋体" w:hAnsi="Times New Roman"/>
-          <w:sz w:val="21"/>
-          <w:szCs w:val="21"/>
-        </w:rPr>
-        <w:t>J]. IN AAAI-98 WORKSHOP ON LEARNING FOR TEXT CATEGORIZATION, 1998, 62(2):41--48.</w:t>
-      </w:r>
-    </w:p>
-  </w:endnote>
-  <w:endnote w:id="3">
-    <w:p>
-      <w:pPr>
-        <w:pStyle w:val="a6"/>
-      </w:pPr>
-      <w:r>
-        <w:rPr>
-          <w:rStyle w:val="a7"/>
-        </w:rPr>
-        <w:endnoteRef/>
-      </w:r>
-      <w:r>
-        <w:t xml:space="preserve"> </w:t>
-      </w:r>
       <w:r>
         <w:rPr>
           <w:rFonts w:ascii="Arial" w:hAnsi="Arial" w:cs="Arial"/>
@@ -2043,9 +3372,9 @@
           <w:szCs w:val="20"/>
           <w:shd w:val="clear" w:color="auto" w:fill="FFFFFF"/>
         </w:rPr>
-        <w:t xml:space="preserve">Tong S, </w:t>
-      </w:r>
-      <w:proofErr w:type="spellStart"/>
+        <w:t>Koller</w:t>
+      </w:r>
+      <w:proofErr w:type="spellEnd"/>
       <w:r>
         <w:rPr>
           <w:rFonts w:ascii="Arial" w:hAnsi="Arial" w:cs="Arial"/>
@@ -2054,49 +3383,16 @@
           <w:szCs w:val="20"/>
           <w:shd w:val="clear" w:color="auto" w:fill="FFFFFF"/>
         </w:rPr>
-        <w:t>Koller</w:t>
-      </w:r>
-      <w:proofErr w:type="spellEnd"/>
-      <w:r>
-        <w:rPr>
-          <w:rFonts w:ascii="Arial" w:hAnsi="Arial" w:cs="Arial"/>
-          <w:color w:val="000000"/>
-          <w:sz w:val="20"/>
-          <w:szCs w:val="20"/>
-          <w:shd w:val="clear" w:color="auto" w:fill="FFFFFF"/>
-        </w:rPr>
-        <w:t xml:space="preserve"> D. Support vector machine active learning with applications to text </w:t>
-      </w:r>
-      <w:proofErr w:type="gramStart"/>
-      <w:r>
-        <w:rPr>
-          <w:rFonts w:ascii="Arial" w:hAnsi="Arial" w:cs="Arial"/>
-          <w:color w:val="000000"/>
-          <w:sz w:val="20"/>
-          <w:szCs w:val="20"/>
-          <w:shd w:val="clear" w:color="auto" w:fill="FFFFFF"/>
-        </w:rPr>
-        <w:t>classification[</w:t>
-      </w:r>
-      <w:proofErr w:type="gramEnd"/>
-      <w:r>
-        <w:rPr>
-          <w:rFonts w:ascii="Arial" w:hAnsi="Arial" w:cs="Arial"/>
-          <w:color w:val="000000"/>
-          <w:sz w:val="20"/>
-          <w:szCs w:val="20"/>
-          <w:shd w:val="clear" w:color="auto" w:fill="FFFFFF"/>
-        </w:rPr>
-        <w:t>J]. Journal of Machine Learning Research, 2002, 2(1):45-66.</w:t>
+        <w:t xml:space="preserve"> D. Support vector machine active learning with applications to text classification[J]. Journal of Machine Learning Research, 2002, 2(1):45-66.</w:t>
       </w:r>
     </w:p>
   </w:endnote>
   <w:endnote w:id="4">
     <w:p>
       <w:pPr>
-        <w:pStyle w:val="a6"/>
-        <w:rPr>
-          <w:rFonts w:ascii="Times New Roman" w:eastAsia="宋体" w:hAnsi="Times New Roman" w:cs="Arial" w:hint="eastAsia"/>
+        <w:pStyle w:val="a8"/>
+        <w:rPr>
+          <w:rFonts w:ascii="Times New Roman" w:eastAsia="宋体" w:hAnsi="Times New Roman" w:cs="Arial"/>
           <w:color w:val="000000"/>
           <w:sz w:val="21"/>
           <w:szCs w:val="21"/>
@@ -2105,7 +3401,7 @@
       </w:pPr>
       <w:r>
         <w:rPr>
-          <w:rStyle w:val="a7"/>
+          <w:rStyle w:val="aa"/>
         </w:rPr>
         <w:endnoteRef/>
       </w:r>
@@ -2262,15 +3558,11 @@
   <w:endnote w:id="5">
     <w:p>
       <w:pPr>
-        <w:pStyle w:val="a6"/>
-        <w:ind w:firstLine="640"/>
-        <w:rPr>
-          <w:rFonts w:hint="eastAsia"/>
-        </w:rPr>
-      </w:pPr>
-      <w:r>
-        <w:rPr>
-          <w:rStyle w:val="a7"/>
+        <w:pStyle w:val="a8"/>
+      </w:pPr>
+      <w:r>
+        <w:rPr>
+          <w:rStyle w:val="aa"/>
         </w:rPr>
         <w:endnoteRef/>
       </w:r>
@@ -2319,29 +3611,7 @@
           <w:szCs w:val="20"/>
           <w:shd w:val="clear" w:color="auto" w:fill="FFFFFF"/>
         </w:rPr>
-        <w:t xml:space="preserve"> R, Vincent P, et al. A neural probabilistic language </w:t>
-      </w:r>
-      <w:proofErr w:type="gramStart"/>
-      <w:r>
-        <w:rPr>
-          <w:rFonts w:ascii="Arial" w:hAnsi="Arial" w:cs="Arial"/>
-          <w:color w:val="222222"/>
-          <w:sz w:val="20"/>
-          <w:szCs w:val="20"/>
-          <w:shd w:val="clear" w:color="auto" w:fill="FFFFFF"/>
-        </w:rPr>
-        <w:t>model[</w:t>
-      </w:r>
-      <w:proofErr w:type="gramEnd"/>
-      <w:r>
-        <w:rPr>
-          <w:rFonts w:ascii="Arial" w:hAnsi="Arial" w:cs="Arial"/>
-          <w:color w:val="222222"/>
-          <w:sz w:val="20"/>
-          <w:szCs w:val="20"/>
-          <w:shd w:val="clear" w:color="auto" w:fill="FFFFFF"/>
-        </w:rPr>
-        <w:t>J]. Journal of machine learning research, 2003, 3(Feb): 1137-1155.</w:t>
+        <w:t xml:space="preserve"> R, Vincent P, et al. A neural probabilistic language model[J]. Journal of machine learning research, 2003, 3(Feb): 1137-1155.</w:t>
       </w:r>
     </w:p>
   </w:endnote>
@@ -2349,7 +3619,7 @@
 </file>
 
 <file path=word/footnotes.xml><?xml version="1.0" encoding="utf-8"?>
-<w:footnotes xmlns:wpc="http://schemas.microsoft.com/office/word/2010/wordprocessingCanvas" xmlns:mc="http://schemas.openxmlformats.org/markup-compatibility/2006" xmlns:o="urn:schemas-microsoft-com:office:office" xmlns:r="http://schemas.openxmlformats.org/officeDocument/2006/relationships" xmlns:m="http://schemas.openxmlformats.org/officeDocument/2006/math" xmlns:v="urn:schemas-microsoft-com:vml" xmlns:wp14="http://schemas.microsoft.com/office/word/2010/wordprocessingDrawing" xmlns:wp="http://schemas.openxmlformats.org/drawingml/2006/wordprocessingDrawing" xmlns:w10="urn:schemas-microsoft-com:office:word" xmlns:w="http://schemas.openxmlformats.org/wordprocessingml/2006/main" xmlns:w14="http://schemas.microsoft.com/office/word/2010/wordml" xmlns:w15="http://schemas.microsoft.com/office/word/2012/wordml" xmlns:wpg="http://schemas.microsoft.com/office/word/2010/wordprocessingGroup" xmlns:wpi="http://schemas.microsoft.com/office/word/2010/wordprocessingInk" xmlns:wne="http://schemas.microsoft.com/office/word/2006/wordml" xmlns:wps="http://schemas.microsoft.com/office/word/2010/wordprocessingShape" mc:Ignorable="w14 w15 wp14">
+<w:footnotes xmlns:wpc="http://schemas.microsoft.com/office/word/2010/wordprocessingCanvas" xmlns:mo="http://schemas.microsoft.com/office/mac/office/2008/main" xmlns:mc="http://schemas.openxmlformats.org/markup-compatibility/2006" xmlns:mv="urn:schemas-microsoft-com:mac:vml" xmlns:o="urn:schemas-microsoft-com:office:office" xmlns:r="http://schemas.openxmlformats.org/officeDocument/2006/relationships" xmlns:m="http://schemas.openxmlformats.org/officeDocument/2006/math" xmlns:v="urn:schemas-microsoft-com:vml" xmlns:wp14="http://schemas.microsoft.com/office/word/2010/wordprocessingDrawing" xmlns:wp="http://schemas.openxmlformats.org/drawingml/2006/wordprocessingDrawing" xmlns:w10="urn:schemas-microsoft-com:office:word" xmlns:w="http://schemas.openxmlformats.org/wordprocessingml/2006/main" xmlns:w14="http://schemas.microsoft.com/office/word/2010/wordml" xmlns:w15="http://schemas.microsoft.com/office/word/2012/wordml" xmlns:wpg="http://schemas.microsoft.com/office/word/2010/wordprocessingGroup" xmlns:wpi="http://schemas.microsoft.com/office/word/2010/wordprocessingInk" xmlns:wne="http://schemas.microsoft.com/office/word/2006/wordml" xmlns:wps="http://schemas.microsoft.com/office/word/2010/wordprocessingShape" mc:Ignorable="w14 w15 wp14">
   <w:footnote w:type="separator" w:id="-1">
     <w:p>
       <w:r>
@@ -2368,8 +3638,94 @@
 </file>
 
 <file path=word/numbering.xml><?xml version="1.0" encoding="utf-8"?>
-<w:numbering xmlns:wpc="http://schemas.microsoft.com/office/word/2010/wordprocessingCanvas" xmlns:mc="http://schemas.openxmlformats.org/markup-compatibility/2006" xmlns:o="urn:schemas-microsoft-com:office:office" xmlns:r="http://schemas.openxmlformats.org/officeDocument/2006/relationships" xmlns:m="http://schemas.openxmlformats.org/officeDocument/2006/math" xmlns:v="urn:schemas-microsoft-com:vml" xmlns:wp14="http://schemas.microsoft.com/office/word/2010/wordprocessingDrawing" xmlns:wp="http://schemas.openxmlformats.org/drawingml/2006/wordprocessingDrawing" xmlns:w10="urn:schemas-microsoft-com:office:word" xmlns:w="http://schemas.openxmlformats.org/wordprocessingml/2006/main" xmlns:w14="http://schemas.microsoft.com/office/word/2010/wordml" xmlns:w15="http://schemas.microsoft.com/office/word/2012/wordml" xmlns:wpg="http://schemas.microsoft.com/office/word/2010/wordprocessingGroup" xmlns:wpi="http://schemas.microsoft.com/office/word/2010/wordprocessingInk" xmlns:wne="http://schemas.microsoft.com/office/word/2006/wordml" xmlns:wps="http://schemas.microsoft.com/office/word/2010/wordprocessingShape" mc:Ignorable="w14 w15 wp14">
-  <w:abstractNum w:abstractNumId="0" w15:restartNumberingAfterBreak="0">
+<w:numbering xmlns:wpc="http://schemas.microsoft.com/office/word/2010/wordprocessingCanvas" xmlns:mo="http://schemas.microsoft.com/office/mac/office/2008/main" xmlns:mc="http://schemas.openxmlformats.org/markup-compatibility/2006" xmlns:mv="urn:schemas-microsoft-com:mac:vml" xmlns:o="urn:schemas-microsoft-com:office:office" xmlns:r="http://schemas.openxmlformats.org/officeDocument/2006/relationships" xmlns:m="http://schemas.openxmlformats.org/officeDocument/2006/math" xmlns:v="urn:schemas-microsoft-com:vml" xmlns:wp14="http://schemas.microsoft.com/office/word/2010/wordprocessingDrawing" xmlns:wp="http://schemas.openxmlformats.org/drawingml/2006/wordprocessingDrawing" xmlns:w10="urn:schemas-microsoft-com:office:word" xmlns:w="http://schemas.openxmlformats.org/wordprocessingml/2006/main" xmlns:w14="http://schemas.microsoft.com/office/word/2010/wordml" xmlns:w15="http://schemas.microsoft.com/office/word/2012/wordml" xmlns:wpg="http://schemas.microsoft.com/office/word/2010/wordprocessingGroup" xmlns:wpi="http://schemas.microsoft.com/office/word/2010/wordprocessingInk" xmlns:wne="http://schemas.microsoft.com/office/word/2006/wordml" xmlns:wps="http://schemas.microsoft.com/office/word/2010/wordprocessingShape" mc:Ignorable="w14 w15 wp14">
+  <w:abstractNum w:abstractNumId="0">
+    <w:nsid w:val="129347CE"/>
+    <w:multiLevelType w:val="multilevel"/>
+    <w:tmpl w:val="0409001F"/>
+    <w:lvl w:ilvl="0">
+      <w:start w:val="1"/>
+      <w:numFmt w:val="decimal"/>
+      <w:lvlText w:val="%1."/>
+      <w:lvlJc w:val="left"/>
+      <w:pPr>
+        <w:ind w:left="425" w:hanging="425"/>
+      </w:pPr>
+    </w:lvl>
+    <w:lvl w:ilvl="1">
+      <w:start w:val="1"/>
+      <w:numFmt w:val="decimal"/>
+      <w:lvlText w:val="%1.%2."/>
+      <w:lvlJc w:val="left"/>
+      <w:pPr>
+        <w:ind w:left="567" w:hanging="567"/>
+      </w:pPr>
+    </w:lvl>
+    <w:lvl w:ilvl="2">
+      <w:start w:val="1"/>
+      <w:numFmt w:val="decimal"/>
+      <w:lvlText w:val="%1.%2.%3."/>
+      <w:lvlJc w:val="left"/>
+      <w:pPr>
+        <w:ind w:left="709" w:hanging="709"/>
+      </w:pPr>
+    </w:lvl>
+    <w:lvl w:ilvl="3">
+      <w:start w:val="1"/>
+      <w:numFmt w:val="decimal"/>
+      <w:lvlText w:val="%1.%2.%3.%4."/>
+      <w:lvlJc w:val="left"/>
+      <w:pPr>
+        <w:ind w:left="851" w:hanging="851"/>
+      </w:pPr>
+    </w:lvl>
+    <w:lvl w:ilvl="4">
+      <w:start w:val="1"/>
+      <w:numFmt w:val="decimal"/>
+      <w:lvlText w:val="%1.%2.%3.%4.%5."/>
+      <w:lvlJc w:val="left"/>
+      <w:pPr>
+        <w:ind w:left="992" w:hanging="992"/>
+      </w:pPr>
+    </w:lvl>
+    <w:lvl w:ilvl="5">
+      <w:start w:val="1"/>
+      <w:numFmt w:val="decimal"/>
+      <w:lvlText w:val="%1.%2.%3.%4.%5.%6."/>
+      <w:lvlJc w:val="left"/>
+      <w:pPr>
+        <w:ind w:left="1134" w:hanging="1134"/>
+      </w:pPr>
+    </w:lvl>
+    <w:lvl w:ilvl="6">
+      <w:start w:val="1"/>
+      <w:numFmt w:val="decimal"/>
+      <w:lvlText w:val="%1.%2.%3.%4.%5.%6.%7."/>
+      <w:lvlJc w:val="left"/>
+      <w:pPr>
+        <w:ind w:left="1276" w:hanging="1276"/>
+      </w:pPr>
+    </w:lvl>
+    <w:lvl w:ilvl="7">
+      <w:start w:val="1"/>
+      <w:numFmt w:val="decimal"/>
+      <w:lvlText w:val="%1.%2.%3.%4.%5.%6.%7.%8."/>
+      <w:lvlJc w:val="left"/>
+      <w:pPr>
+        <w:ind w:left="1418" w:hanging="1418"/>
+      </w:pPr>
+    </w:lvl>
+    <w:lvl w:ilvl="8">
+      <w:start w:val="1"/>
+      <w:numFmt w:val="decimal"/>
+      <w:lvlText w:val="%1.%2.%3.%4.%5.%6.%7.%8.%9."/>
+      <w:lvlJc w:val="left"/>
+      <w:pPr>
+        <w:ind w:left="1559" w:hanging="1559"/>
+      </w:pPr>
+    </w:lvl>
+  </w:abstractNum>
+  <w:abstractNum w:abstractNumId="1">
     <w:nsid w:val="1719474F"/>
     <w:multiLevelType w:val="multilevel"/>
     <w:tmpl w:val="04090025"/>
@@ -2467,8 +3823,8 @@
       </w:pPr>
     </w:lvl>
   </w:abstractNum>
-  <w:abstractNum w:abstractNumId="1" w15:restartNumberingAfterBreak="0">
-    <w:nsid w:val="5FFB5F5A"/>
+  <w:abstractNum w:abstractNumId="2">
+    <w:nsid w:val="28E526D1"/>
     <w:multiLevelType w:val="multilevel"/>
     <w:tmpl w:val="0409001F"/>
     <w:lvl w:ilvl="0">
@@ -2553,11 +3909,548 @@
       </w:pPr>
     </w:lvl>
   </w:abstractNum>
+  <w:abstractNum w:abstractNumId="3">
+    <w:nsid w:val="2E2F04AB"/>
+    <w:multiLevelType w:val="multilevel"/>
+    <w:tmpl w:val="0409001F"/>
+    <w:lvl w:ilvl="0">
+      <w:start w:val="1"/>
+      <w:numFmt w:val="decimal"/>
+      <w:lvlText w:val="%1."/>
+      <w:lvlJc w:val="left"/>
+      <w:pPr>
+        <w:ind w:left="425" w:hanging="425"/>
+      </w:pPr>
+    </w:lvl>
+    <w:lvl w:ilvl="1">
+      <w:start w:val="1"/>
+      <w:numFmt w:val="decimal"/>
+      <w:lvlText w:val="%1.%2."/>
+      <w:lvlJc w:val="left"/>
+      <w:pPr>
+        <w:ind w:left="567" w:hanging="567"/>
+      </w:pPr>
+    </w:lvl>
+    <w:lvl w:ilvl="2">
+      <w:start w:val="1"/>
+      <w:numFmt w:val="decimal"/>
+      <w:lvlText w:val="%1.%2.%3."/>
+      <w:lvlJc w:val="left"/>
+      <w:pPr>
+        <w:ind w:left="709" w:hanging="709"/>
+      </w:pPr>
+    </w:lvl>
+    <w:lvl w:ilvl="3">
+      <w:start w:val="1"/>
+      <w:numFmt w:val="decimal"/>
+      <w:lvlText w:val="%1.%2.%3.%4."/>
+      <w:lvlJc w:val="left"/>
+      <w:pPr>
+        <w:ind w:left="851" w:hanging="851"/>
+      </w:pPr>
+    </w:lvl>
+    <w:lvl w:ilvl="4">
+      <w:start w:val="1"/>
+      <w:numFmt w:val="decimal"/>
+      <w:lvlText w:val="%1.%2.%3.%4.%5."/>
+      <w:lvlJc w:val="left"/>
+      <w:pPr>
+        <w:ind w:left="992" w:hanging="992"/>
+      </w:pPr>
+    </w:lvl>
+    <w:lvl w:ilvl="5">
+      <w:start w:val="1"/>
+      <w:numFmt w:val="decimal"/>
+      <w:lvlText w:val="%1.%2.%3.%4.%5.%6."/>
+      <w:lvlJc w:val="left"/>
+      <w:pPr>
+        <w:ind w:left="1134" w:hanging="1134"/>
+      </w:pPr>
+    </w:lvl>
+    <w:lvl w:ilvl="6">
+      <w:start w:val="1"/>
+      <w:numFmt w:val="decimal"/>
+      <w:lvlText w:val="%1.%2.%3.%4.%5.%6.%7."/>
+      <w:lvlJc w:val="left"/>
+      <w:pPr>
+        <w:ind w:left="1276" w:hanging="1276"/>
+      </w:pPr>
+    </w:lvl>
+    <w:lvl w:ilvl="7">
+      <w:start w:val="1"/>
+      <w:numFmt w:val="decimal"/>
+      <w:lvlText w:val="%1.%2.%3.%4.%5.%6.%7.%8."/>
+      <w:lvlJc w:val="left"/>
+      <w:pPr>
+        <w:ind w:left="1418" w:hanging="1418"/>
+      </w:pPr>
+    </w:lvl>
+    <w:lvl w:ilvl="8">
+      <w:start w:val="1"/>
+      <w:numFmt w:val="decimal"/>
+      <w:lvlText w:val="%1.%2.%3.%4.%5.%6.%7.%8.%9."/>
+      <w:lvlJc w:val="left"/>
+      <w:pPr>
+        <w:ind w:left="1559" w:hanging="1559"/>
+      </w:pPr>
+    </w:lvl>
+  </w:abstractNum>
+  <w:abstractNum w:abstractNumId="4">
+    <w:nsid w:val="5FFB5F5A"/>
+    <w:multiLevelType w:val="multilevel"/>
+    <w:tmpl w:val="04090025"/>
+    <w:lvl w:ilvl="0">
+      <w:start w:val="1"/>
+      <w:numFmt w:val="decimal"/>
+      <w:lvlText w:val="%1"/>
+      <w:lvlJc w:val="left"/>
+      <w:pPr>
+        <w:ind w:left="432" w:hanging="432"/>
+      </w:pPr>
+    </w:lvl>
+    <w:lvl w:ilvl="1">
+      <w:start w:val="1"/>
+      <w:numFmt w:val="decimal"/>
+      <w:lvlText w:val="%1.%2"/>
+      <w:lvlJc w:val="left"/>
+      <w:pPr>
+        <w:ind w:left="576" w:hanging="576"/>
+      </w:pPr>
+    </w:lvl>
+    <w:lvl w:ilvl="2">
+      <w:start w:val="1"/>
+      <w:numFmt w:val="decimal"/>
+      <w:lvlText w:val="%1.%2.%3"/>
+      <w:lvlJc w:val="left"/>
+      <w:pPr>
+        <w:ind w:left="720" w:hanging="720"/>
+      </w:pPr>
+    </w:lvl>
+    <w:lvl w:ilvl="3">
+      <w:start w:val="1"/>
+      <w:numFmt w:val="decimal"/>
+      <w:lvlText w:val="%1.%2.%3.%4"/>
+      <w:lvlJc w:val="left"/>
+      <w:pPr>
+        <w:ind w:left="864" w:hanging="864"/>
+      </w:pPr>
+    </w:lvl>
+    <w:lvl w:ilvl="4">
+      <w:start w:val="1"/>
+      <w:numFmt w:val="decimal"/>
+      <w:lvlText w:val="%1.%2.%3.%4.%5"/>
+      <w:lvlJc w:val="left"/>
+      <w:pPr>
+        <w:ind w:left="1008" w:hanging="1008"/>
+      </w:pPr>
+    </w:lvl>
+    <w:lvl w:ilvl="5">
+      <w:start w:val="1"/>
+      <w:numFmt w:val="decimal"/>
+      <w:lvlText w:val="%1.%2.%3.%4.%5.%6"/>
+      <w:lvlJc w:val="left"/>
+      <w:pPr>
+        <w:ind w:left="1152" w:hanging="1152"/>
+      </w:pPr>
+    </w:lvl>
+    <w:lvl w:ilvl="6">
+      <w:start w:val="1"/>
+      <w:numFmt w:val="decimal"/>
+      <w:lvlText w:val="%1.%2.%3.%4.%5.%6.%7"/>
+      <w:lvlJc w:val="left"/>
+      <w:pPr>
+        <w:ind w:left="1296" w:hanging="1296"/>
+      </w:pPr>
+    </w:lvl>
+    <w:lvl w:ilvl="7">
+      <w:start w:val="1"/>
+      <w:numFmt w:val="decimal"/>
+      <w:lvlText w:val="%1.%2.%3.%4.%5.%6.%7.%8"/>
+      <w:lvlJc w:val="left"/>
+      <w:pPr>
+        <w:ind w:left="1440" w:hanging="1440"/>
+      </w:pPr>
+    </w:lvl>
+    <w:lvl w:ilvl="8">
+      <w:start w:val="1"/>
+      <w:numFmt w:val="decimal"/>
+      <w:lvlText w:val="%1.%2.%3.%4.%5.%6.%7.%8.%9"/>
+      <w:lvlJc w:val="left"/>
+      <w:pPr>
+        <w:ind w:left="1584" w:hanging="1584"/>
+      </w:pPr>
+    </w:lvl>
+  </w:abstractNum>
+  <w:abstractNum w:abstractNumId="5">
+    <w:nsid w:val="604053DC"/>
+    <w:multiLevelType w:val="multilevel"/>
+    <w:tmpl w:val="0409001F"/>
+    <w:lvl w:ilvl="0">
+      <w:start w:val="1"/>
+      <w:numFmt w:val="decimal"/>
+      <w:lvlText w:val="%1."/>
+      <w:lvlJc w:val="left"/>
+      <w:pPr>
+        <w:ind w:left="425" w:hanging="425"/>
+      </w:pPr>
+    </w:lvl>
+    <w:lvl w:ilvl="1">
+      <w:start w:val="1"/>
+      <w:numFmt w:val="decimal"/>
+      <w:lvlText w:val="%1.%2."/>
+      <w:lvlJc w:val="left"/>
+      <w:pPr>
+        <w:ind w:left="567" w:hanging="567"/>
+      </w:pPr>
+    </w:lvl>
+    <w:lvl w:ilvl="2">
+      <w:start w:val="1"/>
+      <w:numFmt w:val="decimal"/>
+      <w:lvlText w:val="%1.%2.%3."/>
+      <w:lvlJc w:val="left"/>
+      <w:pPr>
+        <w:ind w:left="709" w:hanging="709"/>
+      </w:pPr>
+    </w:lvl>
+    <w:lvl w:ilvl="3">
+      <w:start w:val="1"/>
+      <w:numFmt w:val="decimal"/>
+      <w:lvlText w:val="%1.%2.%3.%4."/>
+      <w:lvlJc w:val="left"/>
+      <w:pPr>
+        <w:ind w:left="851" w:hanging="851"/>
+      </w:pPr>
+    </w:lvl>
+    <w:lvl w:ilvl="4">
+      <w:start w:val="1"/>
+      <w:numFmt w:val="decimal"/>
+      <w:lvlText w:val="%1.%2.%3.%4.%5."/>
+      <w:lvlJc w:val="left"/>
+      <w:pPr>
+        <w:ind w:left="992" w:hanging="992"/>
+      </w:pPr>
+    </w:lvl>
+    <w:lvl w:ilvl="5">
+      <w:start w:val="1"/>
+      <w:numFmt w:val="decimal"/>
+      <w:lvlText w:val="%1.%2.%3.%4.%5.%6."/>
+      <w:lvlJc w:val="left"/>
+      <w:pPr>
+        <w:ind w:left="1134" w:hanging="1134"/>
+      </w:pPr>
+    </w:lvl>
+    <w:lvl w:ilvl="6">
+      <w:start w:val="1"/>
+      <w:numFmt w:val="decimal"/>
+      <w:lvlText w:val="%1.%2.%3.%4.%5.%6.%7."/>
+      <w:lvlJc w:val="left"/>
+      <w:pPr>
+        <w:ind w:left="1276" w:hanging="1276"/>
+      </w:pPr>
+    </w:lvl>
+    <w:lvl w:ilvl="7">
+      <w:start w:val="1"/>
+      <w:numFmt w:val="decimal"/>
+      <w:lvlText w:val="%1.%2.%3.%4.%5.%6.%7.%8."/>
+      <w:lvlJc w:val="left"/>
+      <w:pPr>
+        <w:ind w:left="1418" w:hanging="1418"/>
+      </w:pPr>
+    </w:lvl>
+    <w:lvl w:ilvl="8">
+      <w:start w:val="1"/>
+      <w:numFmt w:val="decimal"/>
+      <w:lvlText w:val="%1.%2.%3.%4.%5.%6.%7.%8.%9."/>
+      <w:lvlJc w:val="left"/>
+      <w:pPr>
+        <w:ind w:left="1559" w:hanging="1559"/>
+      </w:pPr>
+    </w:lvl>
+  </w:abstractNum>
+  <w:abstractNum w:abstractNumId="6">
+    <w:nsid w:val="72642748"/>
+    <w:multiLevelType w:val="multilevel"/>
+    <w:tmpl w:val="0409001F"/>
+    <w:lvl w:ilvl="0">
+      <w:start w:val="1"/>
+      <w:numFmt w:val="decimal"/>
+      <w:lvlText w:val="%1."/>
+      <w:lvlJc w:val="left"/>
+      <w:pPr>
+        <w:ind w:left="425" w:hanging="425"/>
+      </w:pPr>
+    </w:lvl>
+    <w:lvl w:ilvl="1">
+      <w:start w:val="1"/>
+      <w:numFmt w:val="decimal"/>
+      <w:lvlText w:val="%1.%2."/>
+      <w:lvlJc w:val="left"/>
+      <w:pPr>
+        <w:ind w:left="567" w:hanging="567"/>
+      </w:pPr>
+    </w:lvl>
+    <w:lvl w:ilvl="2">
+      <w:start w:val="1"/>
+      <w:numFmt w:val="decimal"/>
+      <w:lvlText w:val="%1.%2.%3."/>
+      <w:lvlJc w:val="left"/>
+      <w:pPr>
+        <w:ind w:left="709" w:hanging="709"/>
+      </w:pPr>
+    </w:lvl>
+    <w:lvl w:ilvl="3">
+      <w:start w:val="1"/>
+      <w:numFmt w:val="decimal"/>
+      <w:lvlText w:val="%1.%2.%3.%4."/>
+      <w:lvlJc w:val="left"/>
+      <w:pPr>
+        <w:ind w:left="851" w:hanging="851"/>
+      </w:pPr>
+    </w:lvl>
+    <w:lvl w:ilvl="4">
+      <w:start w:val="1"/>
+      <w:numFmt w:val="decimal"/>
+      <w:lvlText w:val="%1.%2.%3.%4.%5."/>
+      <w:lvlJc w:val="left"/>
+      <w:pPr>
+        <w:ind w:left="992" w:hanging="992"/>
+      </w:pPr>
+    </w:lvl>
+    <w:lvl w:ilvl="5">
+      <w:start w:val="1"/>
+      <w:numFmt w:val="decimal"/>
+      <w:lvlText w:val="%1.%2.%3.%4.%5.%6."/>
+      <w:lvlJc w:val="left"/>
+      <w:pPr>
+        <w:ind w:left="1134" w:hanging="1134"/>
+      </w:pPr>
+    </w:lvl>
+    <w:lvl w:ilvl="6">
+      <w:start w:val="1"/>
+      <w:numFmt w:val="decimal"/>
+      <w:lvlText w:val="%1.%2.%3.%4.%5.%6.%7."/>
+      <w:lvlJc w:val="left"/>
+      <w:pPr>
+        <w:ind w:left="1276" w:hanging="1276"/>
+      </w:pPr>
+    </w:lvl>
+    <w:lvl w:ilvl="7">
+      <w:start w:val="1"/>
+      <w:numFmt w:val="decimal"/>
+      <w:lvlText w:val="%1.%2.%3.%4.%5.%6.%7.%8."/>
+      <w:lvlJc w:val="left"/>
+      <w:pPr>
+        <w:ind w:left="1418" w:hanging="1418"/>
+      </w:pPr>
+    </w:lvl>
+    <w:lvl w:ilvl="8">
+      <w:start w:val="1"/>
+      <w:numFmt w:val="decimal"/>
+      <w:lvlText w:val="%1.%2.%3.%4.%5.%6.%7.%8.%9."/>
+      <w:lvlJc w:val="left"/>
+      <w:pPr>
+        <w:ind w:left="1559" w:hanging="1559"/>
+      </w:pPr>
+    </w:lvl>
+  </w:abstractNum>
+  <w:abstractNum w:abstractNumId="7">
+    <w:nsid w:val="77110CBF"/>
+    <w:multiLevelType w:val="multilevel"/>
+    <w:tmpl w:val="0409001F"/>
+    <w:lvl w:ilvl="0">
+      <w:start w:val="1"/>
+      <w:numFmt w:val="decimal"/>
+      <w:lvlText w:val="%1."/>
+      <w:lvlJc w:val="left"/>
+      <w:pPr>
+        <w:ind w:left="425" w:hanging="425"/>
+      </w:pPr>
+    </w:lvl>
+    <w:lvl w:ilvl="1">
+      <w:start w:val="1"/>
+      <w:numFmt w:val="decimal"/>
+      <w:lvlText w:val="%1.%2."/>
+      <w:lvlJc w:val="left"/>
+      <w:pPr>
+        <w:ind w:left="567" w:hanging="567"/>
+      </w:pPr>
+    </w:lvl>
+    <w:lvl w:ilvl="2">
+      <w:start w:val="1"/>
+      <w:numFmt w:val="decimal"/>
+      <w:lvlText w:val="%1.%2.%3."/>
+      <w:lvlJc w:val="left"/>
+      <w:pPr>
+        <w:ind w:left="709" w:hanging="709"/>
+      </w:pPr>
+    </w:lvl>
+    <w:lvl w:ilvl="3">
+      <w:start w:val="1"/>
+      <w:numFmt w:val="decimal"/>
+      <w:lvlText w:val="%1.%2.%3.%4."/>
+      <w:lvlJc w:val="left"/>
+      <w:pPr>
+        <w:ind w:left="851" w:hanging="851"/>
+      </w:pPr>
+    </w:lvl>
+    <w:lvl w:ilvl="4">
+      <w:start w:val="1"/>
+      <w:numFmt w:val="decimal"/>
+      <w:lvlText w:val="%1.%2.%3.%4.%5."/>
+      <w:lvlJc w:val="left"/>
+      <w:pPr>
+        <w:ind w:left="992" w:hanging="992"/>
+      </w:pPr>
+    </w:lvl>
+    <w:lvl w:ilvl="5">
+      <w:start w:val="1"/>
+      <w:numFmt w:val="decimal"/>
+      <w:lvlText w:val="%1.%2.%3.%4.%5.%6."/>
+      <w:lvlJc w:val="left"/>
+      <w:pPr>
+        <w:ind w:left="1134" w:hanging="1134"/>
+      </w:pPr>
+    </w:lvl>
+    <w:lvl w:ilvl="6">
+      <w:start w:val="1"/>
+      <w:numFmt w:val="decimal"/>
+      <w:lvlText w:val="%1.%2.%3.%4.%5.%6.%7."/>
+      <w:lvlJc w:val="left"/>
+      <w:pPr>
+        <w:ind w:left="1276" w:hanging="1276"/>
+      </w:pPr>
+    </w:lvl>
+    <w:lvl w:ilvl="7">
+      <w:start w:val="1"/>
+      <w:numFmt w:val="decimal"/>
+      <w:lvlText w:val="%1.%2.%3.%4.%5.%6.%7.%8."/>
+      <w:lvlJc w:val="left"/>
+      <w:pPr>
+        <w:ind w:left="1418" w:hanging="1418"/>
+      </w:pPr>
+    </w:lvl>
+    <w:lvl w:ilvl="8">
+      <w:start w:val="1"/>
+      <w:numFmt w:val="decimal"/>
+      <w:lvlText w:val="%1.%2.%3.%4.%5.%6.%7.%8.%9."/>
+      <w:lvlJc w:val="left"/>
+      <w:pPr>
+        <w:ind w:left="1559" w:hanging="1559"/>
+      </w:pPr>
+    </w:lvl>
+  </w:abstractNum>
+  <w:abstractNum w:abstractNumId="8">
+    <w:nsid w:val="7755586D"/>
+    <w:multiLevelType w:val="multilevel"/>
+    <w:tmpl w:val="0409001F"/>
+    <w:lvl w:ilvl="0">
+      <w:start w:val="1"/>
+      <w:numFmt w:val="decimal"/>
+      <w:lvlText w:val="%1."/>
+      <w:lvlJc w:val="left"/>
+      <w:pPr>
+        <w:ind w:left="425" w:hanging="425"/>
+      </w:pPr>
+    </w:lvl>
+    <w:lvl w:ilvl="1">
+      <w:start w:val="1"/>
+      <w:numFmt w:val="decimal"/>
+      <w:lvlText w:val="%1.%2."/>
+      <w:lvlJc w:val="left"/>
+      <w:pPr>
+        <w:ind w:left="567" w:hanging="567"/>
+      </w:pPr>
+    </w:lvl>
+    <w:lvl w:ilvl="2">
+      <w:start w:val="1"/>
+      <w:numFmt w:val="decimal"/>
+      <w:lvlText w:val="%1.%2.%3."/>
+      <w:lvlJc w:val="left"/>
+      <w:pPr>
+        <w:ind w:left="709" w:hanging="709"/>
+      </w:pPr>
+    </w:lvl>
+    <w:lvl w:ilvl="3">
+      <w:start w:val="1"/>
+      <w:numFmt w:val="decimal"/>
+      <w:lvlText w:val="%1.%2.%3.%4."/>
+      <w:lvlJc w:val="left"/>
+      <w:pPr>
+        <w:ind w:left="851" w:hanging="851"/>
+      </w:pPr>
+    </w:lvl>
+    <w:lvl w:ilvl="4">
+      <w:start w:val="1"/>
+      <w:numFmt w:val="decimal"/>
+      <w:lvlText w:val="%1.%2.%3.%4.%5."/>
+      <w:lvlJc w:val="left"/>
+      <w:pPr>
+        <w:ind w:left="992" w:hanging="992"/>
+      </w:pPr>
+    </w:lvl>
+    <w:lvl w:ilvl="5">
+      <w:start w:val="1"/>
+      <w:numFmt w:val="decimal"/>
+      <w:lvlText w:val="%1.%2.%3.%4.%5.%6."/>
+      <w:lvlJc w:val="left"/>
+      <w:pPr>
+        <w:ind w:left="1134" w:hanging="1134"/>
+      </w:pPr>
+    </w:lvl>
+    <w:lvl w:ilvl="6">
+      <w:start w:val="1"/>
+      <w:numFmt w:val="decimal"/>
+      <w:lvlText w:val="%1.%2.%3.%4.%5.%6.%7."/>
+      <w:lvlJc w:val="left"/>
+      <w:pPr>
+        <w:ind w:left="1276" w:hanging="1276"/>
+      </w:pPr>
+    </w:lvl>
+    <w:lvl w:ilvl="7">
+      <w:start w:val="1"/>
+      <w:numFmt w:val="decimal"/>
+      <w:lvlText w:val="%1.%2.%3.%4.%5.%6.%7.%8."/>
+      <w:lvlJc w:val="left"/>
+      <w:pPr>
+        <w:ind w:left="1418" w:hanging="1418"/>
+      </w:pPr>
+    </w:lvl>
+    <w:lvl w:ilvl="8">
+      <w:start w:val="1"/>
+      <w:numFmt w:val="decimal"/>
+      <w:lvlText w:val="%1.%2.%3.%4.%5.%6.%7.%8.%9."/>
+      <w:lvlJc w:val="left"/>
+      <w:pPr>
+        <w:ind w:left="1559" w:hanging="1559"/>
+      </w:pPr>
+    </w:lvl>
+  </w:abstractNum>
   <w:num w:numId="1">
+    <w:abstractNumId w:val="1"/>
+  </w:num>
+  <w:num w:numId="2">
+    <w:abstractNumId w:val="4"/>
+  </w:num>
+  <w:num w:numId="3">
+    <w:abstractNumId w:val="6"/>
+  </w:num>
+  <w:num w:numId="4">
+    <w:abstractNumId w:val="8"/>
+  </w:num>
+  <w:num w:numId="5">
+    <w:abstractNumId w:val="5"/>
+  </w:num>
+  <w:num w:numId="6">
+    <w:abstractNumId w:val="7"/>
+  </w:num>
+  <w:num w:numId="7">
     <w:abstractNumId w:val="0"/>
   </w:num>
-  <w:num w:numId="2">
-    <w:abstractNumId w:val="1"/>
+  <w:num w:numId="8">
+    <w:abstractNumId w:val="3"/>
+  </w:num>
+  <w:num w:numId="9">
+    <w:abstractNumId w:val="2"/>
   </w:num>
 </w:numbering>
 </file>
@@ -2576,7 +4469,7 @@
     </w:rPrDefault>
     <w:pPrDefault/>
   </w:docDefaults>
-  <w:latentStyles w:defLockedState="0" w:defUIPriority="99" w:defSemiHidden="0" w:defUnhideWhenUsed="0" w:defQFormat="0" w:count="371">
+  <w:latentStyles w:defLockedState="0" w:defUIPriority="99" w:defSemiHidden="0" w:defUnhideWhenUsed="0" w:defQFormat="0" w:count="380">
     <w:lsdException w:name="Normal" w:uiPriority="0" w:qFormat="1"/>
     <w:lsdException w:name="heading 1" w:uiPriority="9" w:qFormat="1"/>
     <w:lsdException w:name="heading 2" w:semiHidden="1" w:uiPriority="9" w:unhideWhenUsed="1" w:qFormat="1"/>
@@ -2961,7 +4854,7 @@
     <w:name w:val="heading 1"/>
     <w:basedOn w:val="a"/>
     <w:next w:val="a"/>
-    <w:link w:val="1Char"/>
+    <w:link w:val="10"/>
     <w:uiPriority w:val="9"/>
     <w:qFormat/>
     <w:rsid w:val="00DD41BC"/>
@@ -2986,7 +4879,7 @@
     <w:name w:val="heading 2"/>
     <w:basedOn w:val="a"/>
     <w:next w:val="a"/>
-    <w:link w:val="2Char"/>
+    <w:link w:val="20"/>
     <w:uiPriority w:val="9"/>
     <w:unhideWhenUsed/>
     <w:qFormat/>
@@ -3013,12 +4906,11 @@
     <w:name w:val="heading 3"/>
     <w:basedOn w:val="a"/>
     <w:next w:val="a"/>
-    <w:link w:val="3Char"/>
+    <w:link w:val="30"/>
     <w:uiPriority w:val="9"/>
-    <w:semiHidden/>
     <w:unhideWhenUsed/>
     <w:qFormat/>
-    <w:rsid w:val="00DD41BC"/>
+    <w:rsid w:val="00903482"/>
     <w:pPr>
       <w:keepNext/>
       <w:keepLines/>
@@ -3030,9 +4922,8 @@
       <w:outlineLvl w:val="2"/>
     </w:pPr>
     <w:rPr>
-      <w:b/>
+      <w:rFonts w:eastAsiaTheme="majorEastAsia"/>
       <w:bCs/>
-      <w:sz w:val="32"/>
       <w:szCs w:val="32"/>
     </w:rPr>
   </w:style>
@@ -3040,7 +4931,7 @@
     <w:name w:val="heading 4"/>
     <w:basedOn w:val="a"/>
     <w:next w:val="a"/>
-    <w:link w:val="4Char"/>
+    <w:link w:val="40"/>
     <w:uiPriority w:val="9"/>
     <w:semiHidden/>
     <w:unhideWhenUsed/>
@@ -3068,7 +4959,7 @@
     <w:name w:val="heading 5"/>
     <w:basedOn w:val="a"/>
     <w:next w:val="a"/>
-    <w:link w:val="5Char"/>
+    <w:link w:val="50"/>
     <w:uiPriority w:val="9"/>
     <w:semiHidden/>
     <w:unhideWhenUsed/>
@@ -3095,7 +4986,7 @@
     <w:name w:val="heading 6"/>
     <w:basedOn w:val="a"/>
     <w:next w:val="a"/>
-    <w:link w:val="6Char"/>
+    <w:link w:val="60"/>
     <w:uiPriority w:val="9"/>
     <w:semiHidden/>
     <w:unhideWhenUsed/>
@@ -3121,7 +5012,7 @@
     <w:name w:val="heading 7"/>
     <w:basedOn w:val="a"/>
     <w:next w:val="a"/>
-    <w:link w:val="7Char"/>
+    <w:link w:val="70"/>
     <w:uiPriority w:val="9"/>
     <w:semiHidden/>
     <w:unhideWhenUsed/>
@@ -3146,7 +5037,7 @@
     <w:name w:val="heading 8"/>
     <w:basedOn w:val="a"/>
     <w:next w:val="a"/>
-    <w:link w:val="8Char"/>
+    <w:link w:val="80"/>
     <w:uiPriority w:val="9"/>
     <w:semiHidden/>
     <w:unhideWhenUsed/>
@@ -3170,7 +5061,7 @@
     <w:name w:val="heading 9"/>
     <w:basedOn w:val="a"/>
     <w:next w:val="a"/>
-    <w:link w:val="9Char"/>
+    <w:link w:val="90"/>
     <w:uiPriority w:val="9"/>
     <w:semiHidden/>
     <w:unhideWhenUsed/>
@@ -3229,8 +5120,8 @@
       <w:ind w:firstLineChars="200" w:firstLine="420"/>
     </w:pPr>
   </w:style>
-  <w:style w:type="character" w:customStyle="1" w:styleId="1Char">
-    <w:name w:val="标题 1 Char"/>
+  <w:style w:type="character" w:customStyle="1" w:styleId="10">
+    <w:name w:val="标题 1字符"/>
     <w:basedOn w:val="a0"/>
     <w:link w:val="1"/>
     <w:uiPriority w:val="9"/>
@@ -3243,8 +5134,8 @@
       <w:szCs w:val="44"/>
     </w:rPr>
   </w:style>
-  <w:style w:type="character" w:customStyle="1" w:styleId="2Char">
-    <w:name w:val="标题 2 Char"/>
+  <w:style w:type="character" w:customStyle="1" w:styleId="20">
+    <w:name w:val="标题 2字符"/>
     <w:basedOn w:val="a0"/>
     <w:link w:val="2"/>
     <w:uiPriority w:val="9"/>
@@ -3257,22 +5148,20 @@
       <w:szCs w:val="32"/>
     </w:rPr>
   </w:style>
-  <w:style w:type="character" w:customStyle="1" w:styleId="3Char">
-    <w:name w:val="标题 3 Char"/>
+  <w:style w:type="character" w:customStyle="1" w:styleId="30">
+    <w:name w:val="标题 3字符"/>
     <w:basedOn w:val="a0"/>
     <w:link w:val="3"/>
     <w:uiPriority w:val="9"/>
-    <w:semiHidden/>
-    <w:rsid w:val="00DD41BC"/>
+    <w:rsid w:val="00903482"/>
     <w:rPr>
-      <w:b/>
+      <w:rFonts w:eastAsiaTheme="majorEastAsia"/>
       <w:bCs/>
-      <w:sz w:val="32"/>
       <w:szCs w:val="32"/>
     </w:rPr>
   </w:style>
-  <w:style w:type="character" w:customStyle="1" w:styleId="4Char">
-    <w:name w:val="标题 4 Char"/>
+  <w:style w:type="character" w:customStyle="1" w:styleId="40">
+    <w:name w:val="标题 4字符"/>
     <w:basedOn w:val="a0"/>
     <w:link w:val="4"/>
     <w:uiPriority w:val="9"/>
@@ -3286,8 +5175,8 @@
       <w:szCs w:val="28"/>
     </w:rPr>
   </w:style>
-  <w:style w:type="character" w:customStyle="1" w:styleId="5Char">
-    <w:name w:val="标题 5 Char"/>
+  <w:style w:type="character" w:customStyle="1" w:styleId="50">
+    <w:name w:val="标题 5字符"/>
     <w:basedOn w:val="a0"/>
     <w:link w:val="5"/>
     <w:uiPriority w:val="9"/>
@@ -3300,8 +5189,8 @@
       <w:szCs w:val="28"/>
     </w:rPr>
   </w:style>
-  <w:style w:type="character" w:customStyle="1" w:styleId="6Char">
-    <w:name w:val="标题 6 Char"/>
+  <w:style w:type="character" w:customStyle="1" w:styleId="60">
+    <w:name w:val="标题 6字符"/>
     <w:basedOn w:val="a0"/>
     <w:link w:val="6"/>
     <w:uiPriority w:val="9"/>
@@ -3313,8 +5202,8 @@
       <w:bCs/>
     </w:rPr>
   </w:style>
-  <w:style w:type="character" w:customStyle="1" w:styleId="7Char">
-    <w:name w:val="标题 7 Char"/>
+  <w:style w:type="character" w:customStyle="1" w:styleId="70">
+    <w:name w:val="标题 7字符"/>
     <w:basedOn w:val="a0"/>
     <w:link w:val="7"/>
     <w:uiPriority w:val="9"/>
@@ -3325,8 +5214,8 @@
       <w:bCs/>
     </w:rPr>
   </w:style>
-  <w:style w:type="character" w:customStyle="1" w:styleId="8Char">
-    <w:name w:val="标题 8 Char"/>
+  <w:style w:type="character" w:customStyle="1" w:styleId="80">
+    <w:name w:val="标题 8字符"/>
     <w:basedOn w:val="a0"/>
     <w:link w:val="8"/>
     <w:uiPriority w:val="9"/>
@@ -3336,8 +5225,8 @@
       <w:rFonts w:asciiTheme="majorHAnsi" w:eastAsiaTheme="majorEastAsia" w:hAnsiTheme="majorHAnsi" w:cstheme="majorBidi"/>
     </w:rPr>
   </w:style>
-  <w:style w:type="character" w:customStyle="1" w:styleId="9Char">
-    <w:name w:val="标题 9 Char"/>
+  <w:style w:type="character" w:customStyle="1" w:styleId="90">
+    <w:name w:val="标题 9字符"/>
     <w:basedOn w:val="a0"/>
     <w:link w:val="9"/>
     <w:uiPriority w:val="9"/>
@@ -3352,7 +5241,7 @@
   <w:style w:type="paragraph" w:styleId="a4">
     <w:name w:val="header"/>
     <w:basedOn w:val="a"/>
-    <w:link w:val="Char"/>
+    <w:link w:val="a5"/>
     <w:uiPriority w:val="99"/>
     <w:unhideWhenUsed/>
     <w:rsid w:val="0008736E"/>
@@ -3372,8 +5261,8 @@
       <w:szCs w:val="18"/>
     </w:rPr>
   </w:style>
-  <w:style w:type="character" w:customStyle="1" w:styleId="Char">
-    <w:name w:val="页眉 Char"/>
+  <w:style w:type="character" w:customStyle="1" w:styleId="a5">
+    <w:name w:val="页眉字符"/>
     <w:basedOn w:val="a0"/>
     <w:link w:val="a4"/>
     <w:uiPriority w:val="99"/>
@@ -3383,10 +5272,10 @@
       <w:szCs w:val="18"/>
     </w:rPr>
   </w:style>
-  <w:style w:type="paragraph" w:styleId="a5">
+  <w:style w:type="paragraph" w:styleId="a6">
     <w:name w:val="footer"/>
     <w:basedOn w:val="a"/>
-    <w:link w:val="Char0"/>
+    <w:link w:val="a7"/>
     <w:uiPriority w:val="99"/>
     <w:unhideWhenUsed/>
     <w:rsid w:val="0008736E"/>
@@ -3403,10 +5292,10 @@
       <w:szCs w:val="18"/>
     </w:rPr>
   </w:style>
-  <w:style w:type="character" w:customStyle="1" w:styleId="Char0">
-    <w:name w:val="页脚 Char"/>
+  <w:style w:type="character" w:customStyle="1" w:styleId="a7">
+    <w:name w:val="页脚字符"/>
     <w:basedOn w:val="a0"/>
-    <w:link w:val="a5"/>
+    <w:link w:val="a6"/>
     <w:uiPriority w:val="99"/>
     <w:rsid w:val="0008736E"/>
     <w:rPr>
@@ -3414,10 +5303,10 @@
       <w:szCs w:val="18"/>
     </w:rPr>
   </w:style>
-  <w:style w:type="paragraph" w:styleId="a6">
+  <w:style w:type="paragraph" w:styleId="a8">
     <w:name w:val="endnote text"/>
     <w:basedOn w:val="a"/>
-    <w:link w:val="Char1"/>
+    <w:link w:val="a9"/>
     <w:uiPriority w:val="99"/>
     <w:semiHidden/>
     <w:unhideWhenUsed/>
@@ -3427,15 +5316,15 @@
       <w:jc w:val="left"/>
     </w:pPr>
   </w:style>
-  <w:style w:type="character" w:customStyle="1" w:styleId="Char1">
-    <w:name w:val="尾注文本 Char"/>
+  <w:style w:type="character" w:customStyle="1" w:styleId="a9">
+    <w:name w:val="尾注文本字符"/>
     <w:basedOn w:val="a0"/>
-    <w:link w:val="a6"/>
+    <w:link w:val="a8"/>
     <w:uiPriority w:val="99"/>
     <w:semiHidden/>
     <w:rsid w:val="00490296"/>
   </w:style>
-  <w:style w:type="character" w:styleId="a7">
+  <w:style w:type="character" w:styleId="aa">
     <w:name w:val="endnote reference"/>
     <w:basedOn w:val="a0"/>
     <w:uiPriority w:val="99"/>
@@ -3449,6 +5338,16 @@
     <w:name w:val="apple-converted-space"/>
     <w:basedOn w:val="a0"/>
     <w:rsid w:val="00490296"/>
+  </w:style>
+  <w:style w:type="character" w:styleId="ab">
+    <w:name w:val="Placeholder Text"/>
+    <w:basedOn w:val="a0"/>
+    <w:uiPriority w:val="99"/>
+    <w:semiHidden/>
+    <w:rsid w:val="0099736B"/>
+    <w:rPr>
+      <w:color w:val="808080"/>
+    </w:rPr>
   </w:style>
 </w:styles>
 </file>
@@ -3719,7 +5618,7 @@
 </file>
 
 <file path=customXml/itemProps1.xml><?xml version="1.0" encoding="utf-8"?>
-<ds:datastoreItem xmlns:ds="http://schemas.openxmlformats.org/officeDocument/2006/customXml" ds:itemID="{16DE8550-4974-4FCF-A05F-0AC1A932D76C}">
+<ds:datastoreItem xmlns:ds="http://schemas.openxmlformats.org/officeDocument/2006/customXml" ds:itemID="{6B175183-294B-D14F-96BE-AE6DD5691B00}">
   <ds:schemaRefs>
     <ds:schemaRef ds:uri="http://schemas.openxmlformats.org/officeDocument/2006/bibliography"/>
   </ds:schemaRefs>

--- a/article.docx
+++ b/article.docx
@@ -4,6 +4,7 @@
   <w:body>
     <w:p>
       <w:pPr>
+        <w:ind w:firstLine="480"/>
         <w:rPr>
           <w:color w:val="000000"/>
           <w:sz w:val="21"/>
@@ -65,6 +66,7 @@
     </w:p>
     <w:p>
       <w:pPr>
+        <w:ind w:firstLine="480"/>
         <w:rPr>
           <w:rFonts w:eastAsia="方正大标宋简体"/>
           <w:sz w:val="18"/>
@@ -80,6 +82,7 @@
     </w:p>
     <w:p>
       <w:pPr>
+        <w:ind w:firstLine="480"/>
         <w:rPr>
           <w:sz w:val="21"/>
           <w:szCs w:val="21"/>
@@ -91,6 +94,7 @@
     </w:p>
     <w:p>
       <w:pPr>
+        <w:ind w:firstLine="480"/>
         <w:rPr>
           <w:sz w:val="21"/>
         </w:rPr>
@@ -130,6 +134,7 @@
           </w:tcPr>
           <w:p>
             <w:pPr>
+              <w:ind w:firstLine="480"/>
               <w:rPr>
                 <w:sz w:val="21"/>
                 <w:szCs w:val="21"/>
@@ -171,6 +176,7 @@
           </w:tcPr>
           <w:p>
             <w:pPr>
+              <w:ind w:firstLine="480"/>
               <w:rPr>
                 <w:sz w:val="21"/>
               </w:rPr>
@@ -196,6 +202,7 @@
           </w:tcPr>
           <w:p>
             <w:pPr>
+              <w:ind w:firstLine="465"/>
               <w:rPr>
                 <w:sz w:val="21"/>
                 <w:szCs w:val="21"/>
@@ -237,6 +244,7 @@
           </w:tcPr>
           <w:p>
             <w:pPr>
+              <w:ind w:firstLine="480"/>
               <w:rPr>
                 <w:sz w:val="21"/>
                 <w:szCs w:val="21"/>
@@ -266,6 +274,7 @@
           </w:tcPr>
           <w:p>
             <w:pPr>
+              <w:ind w:firstLine="480"/>
               <w:rPr>
                 <w:sz w:val="21"/>
                 <w:szCs w:val="21"/>
@@ -308,6 +317,7 @@
           </w:tcPr>
           <w:p>
             <w:pPr>
+              <w:ind w:firstLine="480"/>
               <w:rPr>
                 <w:sz w:val="21"/>
                 <w:szCs w:val="21"/>
@@ -349,6 +359,7 @@
           </w:tcPr>
           <w:p>
             <w:pPr>
+              <w:ind w:firstLine="454"/>
               <w:rPr>
                 <w:sz w:val="21"/>
                 <w:szCs w:val="21"/>
@@ -403,6 +414,7 @@
           </w:tcPr>
           <w:p>
             <w:pPr>
+              <w:ind w:firstLine="480"/>
               <w:rPr>
                 <w:sz w:val="21"/>
                 <w:szCs w:val="21"/>
@@ -435,6 +447,7 @@
           </w:tcPr>
           <w:p>
             <w:pPr>
+              <w:ind w:firstLine="480"/>
               <w:rPr>
                 <w:sz w:val="21"/>
                 <w:szCs w:val="21"/>
@@ -477,6 +490,7 @@
           </w:tcPr>
           <w:p>
             <w:pPr>
+              <w:ind w:firstLine="480"/>
               <w:rPr>
                 <w:sz w:val="21"/>
                 <w:szCs w:val="21"/>
@@ -509,6 +523,7 @@
           </w:tcPr>
           <w:p>
             <w:pPr>
+              <w:ind w:firstLine="480"/>
               <w:rPr>
                 <w:sz w:val="21"/>
                 <w:szCs w:val="21"/>
@@ -540,6 +555,7 @@
           <w:p>
             <w:pPr>
               <w:spacing w:line="520" w:lineRule="exact"/>
+              <w:ind w:firstLine="420"/>
               <w:jc w:val="center"/>
               <w:rPr>
                 <w:rFonts w:cs="Times New Roman"/>
@@ -554,6 +570,7 @@
     </w:tbl>
     <w:p>
       <w:pPr>
+        <w:ind w:firstLine="480"/>
         <w:rPr>
           <w:szCs w:val="21"/>
         </w:rPr>
@@ -563,11 +580,17 @@
       </w:r>
     </w:p>
     <w:p>
+      <w:pPr>
+        <w:ind w:firstLine="480"/>
+      </w:pPr>
       <w:r>
         <w:t xml:space="preserve">  </w:t>
       </w:r>
     </w:p>
     <w:p>
+      <w:pPr>
+        <w:ind w:firstLine="480"/>
+      </w:pPr>
       <w:r>
         <w:t xml:space="preserve">  </w:t>
       </w:r>
@@ -601,6 +624,7 @@
           </w:tcPr>
           <w:p>
             <w:pPr>
+              <w:ind w:firstLine="480"/>
               <w:rPr>
                 <w:rFonts w:ascii="宋体" w:hAnsi="宋体"/>
                 <w:sz w:val="18"/>
@@ -636,6 +660,7 @@
           </w:tcPr>
           <w:p>
             <w:pPr>
+              <w:ind w:firstLine="480"/>
               <w:rPr>
                 <w:sz w:val="18"/>
                 <w:szCs w:val="18"/>
@@ -686,6 +711,7 @@
           </w:tcPr>
           <w:p>
             <w:pPr>
+              <w:ind w:firstLine="360"/>
               <w:jc w:val="left"/>
               <w:rPr>
                 <w:rFonts w:ascii="宋体" w:hAnsi="宋体" w:cs="宋体"/>
@@ -709,6 +735,7 @@
           </w:tcPr>
           <w:p>
             <w:pPr>
+              <w:ind w:firstLine="360"/>
               <w:jc w:val="center"/>
               <w:rPr>
                 <w:rFonts w:ascii="宋体" w:hAnsi="宋体" w:cs="宋体"/>
@@ -738,6 +765,7 @@
           </w:tcPr>
           <w:p>
             <w:pPr>
+              <w:ind w:firstLine="480"/>
               <w:rPr>
                 <w:rFonts w:ascii="宋体" w:hAnsi="宋体"/>
                 <w:sz w:val="18"/>
@@ -774,6 +802,7 @@
           </w:tcPr>
           <w:p>
             <w:pPr>
+              <w:ind w:firstLine="480"/>
               <w:rPr>
                 <w:sz w:val="18"/>
                 <w:szCs w:val="18"/>
@@ -809,6 +838,7 @@
     </w:tbl>
     <w:p>
       <w:pPr>
+        <w:ind w:firstLine="480"/>
         <w:rPr>
           <w:szCs w:val="21"/>
         </w:rPr>
@@ -819,6 +849,7 @@
     </w:p>
     <w:p>
       <w:pPr>
+        <w:ind w:firstLine="480"/>
         <w:rPr>
           <w:sz w:val="21"/>
         </w:rPr>
@@ -829,6 +860,7 @@
     </w:p>
     <w:p>
       <w:pPr>
+        <w:ind w:firstLine="480"/>
         <w:rPr>
           <w:sz w:val="21"/>
         </w:rPr>
@@ -878,6 +910,7 @@
     </w:p>
     <w:p>
       <w:pPr>
+        <w:ind w:firstLine="480"/>
         <w:rPr>
           <w:rFonts w:ascii="宋体" w:hAnsi="宋体"/>
           <w:color w:val="FF0000"/>
@@ -888,61 +921,20 @@
         <w:br w:type="page"/>
       </w:r>
     </w:p>
-    <w:p/>
     <w:p>
-      <w:r>
-        <w:rPr>
-          <w:rFonts w:hint="eastAsia"/>
-        </w:rPr>
-        <w:t>声</w:t>
-      </w:r>
-      <w:r>
-        <w:rPr>
-          <w:rFonts w:hint="eastAsia"/>
-        </w:rPr>
-        <w:t xml:space="preserve">   </w:t>
-      </w:r>
-      <w:r>
-        <w:rPr>
-          <w:rFonts w:hint="eastAsia"/>
-        </w:rPr>
-        <w:t>明</w:t>
-      </w:r>
-    </w:p>
-    <w:p/>
-    <w:p>
-      <w:r>
-        <w:rPr>
-          <w:rFonts w:hint="eastAsia"/>
-        </w:rPr>
-        <w:t>我声明，本毕业设计说明书及其研究工作和所取得的成果是本人在导师的指导下独立完成的。研究过程中利用的所有资料均已在参考文献中列出，其他人员或机构对本毕业设计工作做出的贡献也已在致谢部分说明。</w:t>
-      </w:r>
+      <w:pPr>
+        <w:ind w:firstLine="480"/>
+      </w:pPr>
     </w:p>
     <w:p>
-      <w:r>
-        <w:rPr>
-          <w:rFonts w:hint="eastAsia"/>
-        </w:rPr>
-        <w:t>本毕业设计说明书不涉及任何秘密，南京理工大学有权保存其电子和纸质文档，可以借阅或网上公布其部分或全部内容，可以向有关部门或机构送交并授权保存、借阅或网上公布其部分或全部内容。</w:t>
-      </w:r>
-    </w:p>
-    <w:p/>
-    <w:p/>
-    <w:p>
-      <w:r>
-        <w:rPr>
-          <w:rFonts w:hint="eastAsia"/>
-        </w:rPr>
-        <w:t>学生签名：</w:t>
-      </w:r>
-    </w:p>
-    <w:p/>
-    <w:p>
-      <w:r>
-        <w:rPr>
-          <w:rFonts w:hint="eastAsia"/>
-        </w:rPr>
-        <w:t>年</w:t>
+      <w:pPr>
+        <w:ind w:firstLine="480"/>
+      </w:pPr>
+      <w:r>
+        <w:rPr>
+          <w:rFonts w:hint="eastAsia"/>
+        </w:rPr>
+        <w:t>声</w:t>
       </w:r>
       <w:r>
         <w:rPr>
@@ -954,82 +946,201 @@
         <w:rPr>
           <w:rFonts w:hint="eastAsia"/>
         </w:rPr>
-        <w:t>月</w:t>
-      </w:r>
-      <w:r>
-        <w:rPr>
-          <w:rFonts w:hint="eastAsia"/>
-        </w:rPr>
-        <w:t xml:space="preserve">    </w:t>
-      </w:r>
-      <w:r>
-        <w:rPr>
-          <w:rFonts w:hint="eastAsia"/>
-        </w:rPr>
-        <w:t>日</w:t>
-      </w:r>
-      <w:r>
-        <w:rPr>
-          <w:rFonts w:hint="eastAsia"/>
-        </w:rPr>
-        <w:t xml:space="preserve"> </w:t>
-      </w:r>
-    </w:p>
-    <w:p/>
-    <w:p/>
-    <w:p>
-      <w:r>
-        <w:rPr>
-          <w:rFonts w:hint="eastAsia"/>
-        </w:rPr>
-        <w:t>指导教师签名：</w:t>
-      </w:r>
-    </w:p>
-    <w:p/>
-    <w:p>
-      <w:r>
-        <w:rPr>
-          <w:rFonts w:hint="eastAsia"/>
-        </w:rPr>
-        <w:t>年</w:t>
-      </w:r>
-      <w:r>
-        <w:rPr>
-          <w:rFonts w:hint="eastAsia"/>
-        </w:rPr>
-        <w:t xml:space="preserve">   </w:t>
-      </w:r>
-      <w:r>
-        <w:rPr>
-          <w:rFonts w:hint="eastAsia"/>
-        </w:rPr>
-        <w:t>月</w:t>
-      </w:r>
-      <w:r>
-        <w:rPr>
-          <w:rFonts w:hint="eastAsia"/>
-        </w:rPr>
-        <w:t xml:space="preserve">   </w:t>
-      </w:r>
-      <w:r>
-        <w:rPr>
-          <w:rFonts w:hint="eastAsia"/>
-        </w:rPr>
-        <w:t>日</w:t>
+        <w:t>明</w:t>
       </w:r>
     </w:p>
     <w:p>
-      <w:r>
-        <w:br w:type="page"/>
-      </w:r>
+      <w:pPr>
+        <w:ind w:firstLine="480"/>
+      </w:pPr>
     </w:p>
     <w:p>
       <w:pPr>
+        <w:ind w:firstLine="480"/>
+      </w:pPr>
+      <w:r>
+        <w:rPr>
+          <w:rFonts w:hint="eastAsia"/>
+        </w:rPr>
+        <w:t>我声明，本毕业设计说明书及其研究工作和所取得的成果是本人在导师的指导下独立完成的。研究过程中利用的所有资料均已在参考文献中列出，其他人员或机构对本毕业设计工作做出的贡献也已在致谢部分说明。</w:t>
+      </w:r>
+    </w:p>
+    <w:p>
+      <w:pPr>
+        <w:ind w:firstLine="480"/>
+      </w:pPr>
+      <w:r>
+        <w:rPr>
+          <w:rFonts w:hint="eastAsia"/>
+        </w:rPr>
+        <w:t>本毕业设计说明书不涉及任何秘密，南京理工大学有权保存其电子和纸质文档，可以借阅或网上公布其部分或全部内容，可以向有关部门或机构送交并授权保存、借阅或网上公布其部分或全部内容。</w:t>
+      </w:r>
+    </w:p>
+    <w:p>
+      <w:pPr>
+        <w:ind w:firstLine="480"/>
+      </w:pPr>
+    </w:p>
+    <w:p>
+      <w:pPr>
+        <w:ind w:firstLine="480"/>
+      </w:pPr>
+    </w:p>
+    <w:p>
+      <w:pPr>
+        <w:ind w:firstLine="480"/>
+      </w:pPr>
+    </w:p>
+    <w:p>
+      <w:pPr>
+        <w:ind w:firstLine="480"/>
+        <w:rPr>
+          <w:rFonts w:hint="eastAsia"/>
+        </w:rPr>
+      </w:pPr>
+    </w:p>
+    <w:p>
+      <w:pPr>
+        <w:ind w:firstLine="480"/>
+      </w:pPr>
+    </w:p>
+    <w:p>
+      <w:pPr>
+        <w:ind w:firstLine="480"/>
+        <w:jc w:val="right"/>
+      </w:pPr>
+      <w:r>
+        <w:rPr>
+          <w:rFonts w:hint="eastAsia"/>
+        </w:rPr>
+        <w:t>学生签名：</w:t>
+      </w:r>
+    </w:p>
+    <w:p>
+      <w:pPr>
+        <w:ind w:firstLine="480"/>
+        <w:jc w:val="right"/>
+      </w:pPr>
+    </w:p>
+    <w:p>
+      <w:pPr>
+        <w:ind w:firstLine="480"/>
+        <w:jc w:val="right"/>
+      </w:pPr>
+      <w:r>
+        <w:rPr>
+          <w:rFonts w:hint="eastAsia"/>
+        </w:rPr>
+        <w:t>年</w:t>
+      </w:r>
+      <w:r>
+        <w:rPr>
+          <w:rFonts w:hint="eastAsia"/>
+        </w:rPr>
+        <w:t xml:space="preserve">   </w:t>
+      </w:r>
+      <w:r>
+        <w:rPr>
+          <w:rFonts w:hint="eastAsia"/>
+        </w:rPr>
+        <w:t>月</w:t>
+      </w:r>
+      <w:r>
+        <w:rPr>
+          <w:rFonts w:hint="eastAsia"/>
+        </w:rPr>
+        <w:t xml:space="preserve">    </w:t>
+      </w:r>
+      <w:r>
+        <w:rPr>
+          <w:rFonts w:hint="eastAsia"/>
+        </w:rPr>
+        <w:t>日</w:t>
+      </w:r>
+      <w:r>
+        <w:rPr>
+          <w:rFonts w:hint="eastAsia"/>
+        </w:rPr>
+        <w:t xml:space="preserve"> </w:t>
+      </w:r>
+    </w:p>
+    <w:p>
+      <w:pPr>
+        <w:ind w:firstLine="480"/>
+        <w:jc w:val="right"/>
+      </w:pPr>
+    </w:p>
+    <w:p>
+      <w:pPr>
+        <w:ind w:firstLine="480"/>
+        <w:jc w:val="right"/>
+      </w:pPr>
+    </w:p>
+    <w:p>
+      <w:pPr>
+        <w:ind w:firstLine="480"/>
+        <w:jc w:val="right"/>
+      </w:pPr>
+      <w:r>
+        <w:rPr>
+          <w:rFonts w:hint="eastAsia"/>
+        </w:rPr>
+        <w:t>指导教师签名：</w:t>
+      </w:r>
+    </w:p>
+    <w:p>
+      <w:pPr>
+        <w:ind w:firstLine="480"/>
+        <w:jc w:val="right"/>
+      </w:pPr>
+    </w:p>
+    <w:p>
+      <w:pPr>
+        <w:ind w:firstLine="480"/>
+        <w:jc w:val="right"/>
+      </w:pPr>
+      <w:r>
+        <w:rPr>
+          <w:rFonts w:hint="eastAsia"/>
+        </w:rPr>
+        <w:t>年</w:t>
+      </w:r>
+      <w:r>
+        <w:rPr>
+          <w:rFonts w:hint="eastAsia"/>
+        </w:rPr>
+        <w:t xml:space="preserve">   </w:t>
+      </w:r>
+      <w:r>
+        <w:rPr>
+          <w:rFonts w:hint="eastAsia"/>
+        </w:rPr>
+        <w:t>月</w:t>
+      </w:r>
+      <w:r>
+        <w:rPr>
+          <w:rFonts w:hint="eastAsia"/>
+        </w:rPr>
+        <w:t xml:space="preserve">   </w:t>
+      </w:r>
+      <w:r>
+        <w:rPr>
+          <w:rFonts w:hint="eastAsia"/>
+        </w:rPr>
+        <w:t>日</w:t>
+      </w:r>
+    </w:p>
+    <w:p>
+      <w:pPr>
+        <w:ind w:firstLine="480"/>
+      </w:pPr>
+      <w:r>
+        <w:br w:type="page"/>
+      </w:r>
+    </w:p>
+    <w:p>
+      <w:pPr>
         <w:pStyle w:val="1"/>
-        <w:numPr>
-          <w:ilvl w:val="0"/>
-          <w:numId w:val="2"/>
-        </w:numPr>
       </w:pPr>
       <w:r>
         <w:rPr>
@@ -1040,6 +1151,9 @@
       </w:r>
     </w:p>
     <w:p>
+      <w:pPr>
+        <w:ind w:firstLine="480"/>
+      </w:pPr>
       <w:r>
         <w:rPr>
           <w:rFonts w:hint="eastAsia"/>
@@ -1059,6 +1173,9 @@
       </w:r>
     </w:p>
     <w:p>
+      <w:pPr>
+        <w:ind w:firstLine="480"/>
+      </w:pPr>
       <w:r>
         <w:rPr>
           <w:rFonts w:hint="eastAsia"/>
@@ -1119,6 +1236,9 @@
       </w:r>
     </w:p>
     <w:p>
+      <w:pPr>
+        <w:ind w:firstLine="480"/>
+      </w:pPr>
       <w:r>
         <w:t>目前，实现文本分类的机器学习技术主要有支持向量机</w:t>
       </w:r>
@@ -1227,18 +1347,21 @@
       </w:r>
     </w:p>
     <w:p>
-      <w:r>
-        <w:rPr>
-          <w:rFonts w:hint="eastAsia"/>
-        </w:rPr>
-        <w:t>要实现文本分类，首先想到的就是如何提取特征，使要输入的文本变成可以被模</w:t>
+      <w:pPr>
+        <w:ind w:firstLine="480"/>
+      </w:pPr>
+      <w:r>
+        <w:rPr>
+          <w:rFonts w:hint="eastAsia"/>
+        </w:rPr>
+        <w:t>要实现文本分类，首先想到的就是如何提取特征，使要输入的文本变成可以</w:t>
       </w:r>
       <w:r>
         <w:rPr>
           <w:rFonts w:hint="eastAsia"/>
         </w:rPr>
         <w:lastRenderedPageBreak/>
-        <w:t>型所识别的数值形式，鉴于近年来词向量在文本分类领域的优异表现，本实验中决定采用的特征提取方式就是词向量，但是从源文本转化成词向量还需经历两个步骤，</w:t>
+        <w:t>被模型所识别的数值形式，鉴于近年来词向量在文本分类领域的优异表现，本实验中决定采用的特征提取方式就是词向量，但是从源文本转化成词向量还需经历两个步骤，</w:t>
       </w:r>
       <w:r>
         <w:rPr>
@@ -1328,6 +1451,9 @@
       </w:r>
     </w:p>
     <w:p>
+      <w:pPr>
+        <w:ind w:firstLine="480"/>
+      </w:pPr>
       <w:r>
         <w:rPr>
           <w:rFonts w:hint="eastAsia"/>
@@ -1335,7 +1461,11 @@
         <w:t>本篇论文主要介绍了借助卷积神经网络对微博文本进行情感分析的理论基础和系统流程，</w:t>
       </w:r>
     </w:p>
-    <w:p/>
+    <w:p>
+      <w:pPr>
+        <w:ind w:firstLine="480"/>
+      </w:pPr>
+    </w:p>
     <w:p>
       <w:pPr>
         <w:pStyle w:val="1"/>
@@ -1349,6 +1479,9 @@
       </w:r>
     </w:p>
     <w:p>
+      <w:pPr>
+        <w:ind w:firstLine="480"/>
+      </w:pPr>
       <w:r>
         <w:rPr>
           <w:rFonts w:hint="eastAsia"/>
@@ -1395,6 +1528,9 @@
       </w:r>
     </w:p>
     <w:p>
+      <w:pPr>
+        <w:ind w:firstLine="480"/>
+      </w:pPr>
       <w:r>
         <w:rPr>
           <w:noProof/>
@@ -1402,7 +1538,7 @@
         <mc:AlternateContent>
           <mc:Choice Requires="wps">
             <w:drawing>
-              <wp:anchor distT="0" distB="0" distL="114300" distR="114300" simplePos="0" relativeHeight="251668480" behindDoc="0" locked="0" layoutInCell="1" allowOverlap="1" wp14:anchorId="1AF81E42" wp14:editId="4C6EC46A">
+              <wp:anchor distT="0" distB="0" distL="114300" distR="114300" simplePos="0" relativeHeight="251667456" behindDoc="0" locked="0" layoutInCell="1" allowOverlap="1" wp14:anchorId="1AF81E42" wp14:editId="7AB0ED39">
                 <wp:simplePos x="0" y="0"/>
                 <wp:positionH relativeFrom="column">
                   <wp:posOffset>957580</wp:posOffset>
@@ -1439,6 +1575,7 @@
                           <w:p>
                             <w:pPr>
                               <w:pStyle w:val="ac"/>
+                              <w:ind w:firstLine="400"/>
                               <w:jc w:val="center"/>
                               <w:rPr>
                                 <w:noProof/>
@@ -1518,12 +1655,13 @@
                 <v:stroke joinstyle="miter"/>
                 <v:path gradientshapeok="t" o:connecttype="rect"/>
               </v:shapetype>
-              <v:shape id="文本框 29" o:spid="_x0000_s1026" type="#_x0000_t202" style="position:absolute;left:0;text-align:left;margin-left:75.4pt;margin-top:196.35pt;width:290.1pt;height:.05pt;z-index:251668480;visibility:visible;mso-wrap-style:square;mso-wrap-distance-left:9pt;mso-wrap-distance-top:0;mso-wrap-distance-right:9pt;mso-wrap-distance-bottom:0;mso-position-horizontal:absolute;mso-position-horizontal-relative:text;mso-position-vertical:absolute;mso-position-vertical-relative:text;v-text-anchor:top" o:gfxdata="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" stroked="f">
+              <v:shape id="文本框 29" o:spid="_x0000_s1026" type="#_x0000_t202" style="position:absolute;left:0;text-align:left;margin-left:75.4pt;margin-top:196.35pt;width:290.1pt;height:.05pt;z-index:251667456;visibility:visible;mso-wrap-style:square;mso-wrap-distance-left:9pt;mso-wrap-distance-top:0;mso-wrap-distance-right:9pt;mso-wrap-distance-bottom:0;mso-position-horizontal:absolute;mso-position-horizontal-relative:text;mso-position-vertical:absolute;mso-position-vertical-relative:text;v-text-anchor:top" o:gfxdata="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" stroked="f">
                 <v:textbox style="mso-fit-shape-to-text:t" inset="0,0,0,0">
                   <w:txbxContent>
                     <w:p>
                       <w:pPr>
                         <w:pStyle w:val="ac"/>
+                        <w:ind w:firstLine="400"/>
                         <w:jc w:val="center"/>
                         <w:rPr>
                           <w:noProof/>
@@ -1599,7 +1737,7 @@
         <mc:AlternateContent>
           <mc:Choice Requires="wpg">
             <w:drawing>
-              <wp:anchor distT="0" distB="0" distL="114300" distR="114300" simplePos="0" relativeHeight="251660288" behindDoc="0" locked="0" layoutInCell="1" allowOverlap="1" wp14:anchorId="0E713390" wp14:editId="45022869">
+              <wp:anchor distT="0" distB="0" distL="114300" distR="114300" simplePos="0" relativeHeight="251659264" behindDoc="0" locked="0" layoutInCell="1" allowOverlap="1" wp14:anchorId="0E713390" wp14:editId="7089A302">
                 <wp:simplePos x="0" y="0"/>
                 <wp:positionH relativeFrom="column">
                   <wp:posOffset>957943</wp:posOffset>
@@ -1641,7 +1779,7 @@
                           <wps:spPr>
                             <a:xfrm>
                               <a:off x="0" y="636814"/>
-                              <a:ext cx="457315" cy="396875"/>
+                              <a:ext cx="457315" cy="701675"/>
                             </a:xfrm>
                             <a:prstGeom prst="rect">
                               <a:avLst/>
@@ -1669,6 +1807,9 @@
                           <wps:txbx>
                             <w:txbxContent>
                               <w:p>
+                                <w:pPr>
+                                  <w:ind w:firstLine="480"/>
+                                </w:pPr>
                                 <w:r>
                                   <w:t>……</w:t>
                                 </w:r>
@@ -1750,6 +1891,7 @@
                                   <w:txbxContent>
                                     <w:p>
                                       <w:pPr>
+                                        <w:ind w:firstLine="260"/>
                                         <w:jc w:val="center"/>
                                         <w:rPr>
                                           <w:sz w:val="13"/>
@@ -1941,6 +2083,9 @@
                                 <wps:txbx>
                                   <w:txbxContent>
                                     <w:p>
+                                      <w:pPr>
+                                        <w:ind w:firstLine="480"/>
+                                      </w:pPr>
                                       <m:oMathPara>
                                         <m:oMath>
                                           <m:sSub>
@@ -2015,6 +2160,9 @@
                                 <wps:txbx>
                                   <w:txbxContent>
                                     <w:p>
+                                      <w:pPr>
+                                        <w:ind w:firstLine="480"/>
+                                      </w:pPr>
                                       <m:oMathPara>
                                         <m:oMath>
                                           <m:sSub>
@@ -2089,6 +2237,9 @@
                                 <wps:txbx>
                                   <w:txbxContent>
                                     <w:p>
+                                      <w:pPr>
+                                        <w:ind w:firstLine="480"/>
+                                      </w:pPr>
                                       <m:oMathPara>
                                         <m:oMath>
                                           <m:sSub>
@@ -2163,6 +2314,9 @@
                                 <wps:txbx>
                                   <w:txbxContent>
                                     <w:p>
+                                      <w:pPr>
+                                        <w:ind w:firstLine="480"/>
+                                      </w:pPr>
                                       <m:oMathPara>
                                         <m:oMath>
                                           <m:sSub>
@@ -2276,6 +2430,9 @@
                             <wps:txbx>
                               <w:txbxContent>
                                 <w:p>
+                                  <w:pPr>
+                                    <w:ind w:firstLine="480"/>
+                                  </w:pPr>
                                   <w:r>
                                     <w:t xml:space="preserve"> f</w:t>
                                   </w:r>
@@ -2350,6 +2507,9 @@
                             <w:bookmarkStart w:id="2" w:name="_Hlk481793448"/>
                             <w:bookmarkStart w:id="3" w:name="_Hlk481793449"/>
                             <w:p>
+                              <w:pPr>
+                                <w:ind w:firstLine="480"/>
+                              </w:pPr>
                               <m:oMathPara>
                                 <m:oMath>
                                   <m:sSub>
@@ -2402,12 +2562,15 @@
           </mc:Choice>
           <mc:Fallback>
             <w:pict>
-              <v:group w14:anchorId="0E713390" id="组合 6" o:spid="_x0000_s1027" style="position:absolute;left:0;text-align:left;margin-left:75.45pt;margin-top:62.5pt;width:290.1pt;height:129.35pt;z-index:251660288" coordsize="36851,16427" o:gfxdata="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">
+              <v:group w14:anchorId="0E713390" id="组合 6" o:spid="_x0000_s1027" style="position:absolute;left:0;text-align:left;margin-left:75.45pt;margin-top:62.5pt;width:290.1pt;height:129.35pt;z-index:251659264" coordsize="36851,16427" o:gfxdata="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">
                 <v:group id="组合 5" o:spid="_x0000_s1028" style="position:absolute;width:26662;height:16427" coordsize="26662,16427" o:gfxdata="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">
-                  <v:shape id="文本框 20" o:spid="_x0000_s1029" type="#_x0000_t202" style="position:absolute;top:6368;width:4573;height:3968;visibility:visible;mso-wrap-style:none;v-text-anchor:top" o:gfxdata="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" filled="f" stroked="f">
+                  <v:shape id="文本框 20" o:spid="_x0000_s1029" type="#_x0000_t202" style="position:absolute;top:6368;width:4573;height:7016;visibility:visible;mso-wrap-style:none;v-text-anchor:top" o:gfxdata="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" filled="f" stroked="f">
                     <v:textbox style="layout-flow:vertical-ideographic">
                       <w:txbxContent>
                         <w:p>
+                          <w:pPr>
+                            <w:ind w:firstLine="480"/>
+                          </w:pPr>
                           <w:r>
                             <w:t>……</w:t>
                           </w:r>
@@ -2424,6 +2587,7 @@
                             <w:txbxContent>
                               <w:p>
                                 <w:pPr>
+                                  <w:ind w:firstLine="260"/>
                                   <w:jc w:val="center"/>
                                   <w:rPr>
                                     <w:sz w:val="13"/>
@@ -2459,6 +2623,9 @@
                           <v:textbox>
                             <w:txbxContent>
                               <w:p>
+                                <w:pPr>
+                                  <w:ind w:firstLine="480"/>
+                                </w:pPr>
                                 <m:oMathPara>
                                   <m:oMath>
                                     <m:sSub>
@@ -2497,6 +2664,9 @@
                           <v:textbox>
                             <w:txbxContent>
                               <w:p>
+                                <w:pPr>
+                                  <w:ind w:firstLine="480"/>
+                                </w:pPr>
                                 <m:oMathPara>
                                   <m:oMath>
                                     <m:sSub>
@@ -2535,6 +2705,9 @@
                           <v:textbox>
                             <w:txbxContent>
                               <w:p>
+                                <w:pPr>
+                                  <w:ind w:firstLine="480"/>
+                                </w:pPr>
                                 <m:oMathPara>
                                   <m:oMath>
                                     <m:sSub>
@@ -2573,6 +2746,9 @@
                           <v:textbox>
                             <w:txbxContent>
                               <w:p>
+                                <w:pPr>
+                                  <w:ind w:firstLine="480"/>
+                                </w:pPr>
                                 <m:oMathPara>
                                   <m:oMath>
                                     <m:sSub>
@@ -2616,6 +2792,9 @@
                       <v:textbox>
                         <w:txbxContent>
                           <w:p>
+                            <w:pPr>
+                              <w:ind w:firstLine="480"/>
+                            </w:pPr>
                             <w:r>
                               <w:t xml:space="preserve"> f</w:t>
                             </w:r>
@@ -2634,6 +2813,9 @@
                       <w:bookmarkStart w:id="4" w:name="_Hlk481793448"/>
                       <w:bookmarkStart w:id="5" w:name="_Hlk481793449"/>
                       <w:p>
+                        <w:pPr>
+                          <w:ind w:firstLine="480"/>
+                        </w:pPr>
                         <m:oMathPara>
                           <m:oMath>
                             <m:sSub>
@@ -2737,6 +2919,9 @@
       </w:r>
     </w:p>
     <w:p>
+      <w:pPr>
+        <w:ind w:firstLine="480"/>
+      </w:pPr>
       <w:r>
         <w:rPr>
           <w:rFonts w:hint="eastAsia"/>
@@ -2799,6 +2984,9 @@
       </w:r>
     </w:p>
     <w:p>
+      <w:pPr>
+        <w:ind w:firstLine="480"/>
+      </w:pPr>
       <m:oMathPara>
         <m:oMath>
           <m:r>
@@ -2927,6 +3115,9 @@
       </m:oMathPara>
     </w:p>
     <w:p>
+      <w:pPr>
+        <w:ind w:firstLine="480"/>
+      </w:pPr>
       <w:r>
         <w:rPr>
           <w:rFonts w:hint="eastAsia"/>
@@ -3012,14 +3203,14 @@
         <w:rPr>
           <w:rFonts w:hint="eastAsia"/>
         </w:rPr>
-        <w:t>所示，这种函数也被称为挤压函数，因为其目</w:t>
+        <w:t>所示，这种函数也被称为挤压函数，因</w:t>
       </w:r>
       <w:r>
         <w:rPr>
           <w:rFonts w:hint="eastAsia"/>
         </w:rPr>
         <w:lastRenderedPageBreak/>
-        <w:t>的就是尽可能的模拟阶跃函数的性质</w:t>
+        <w:t>为其目的就是尽可能的模拟阶跃函数的性质</w:t>
       </w:r>
       <w:r>
         <w:rPr>
@@ -3045,6 +3236,7 @@
     </w:p>
     <w:p>
       <w:pPr>
+        <w:ind w:firstLine="480"/>
         <w:rPr>
           <w:rFonts w:hint="eastAsia"/>
         </w:rPr>
@@ -3056,7 +3248,7 @@
         <mc:AlternateContent>
           <mc:Choice Requires="wps">
             <w:drawing>
-              <wp:anchor distT="0" distB="0" distL="114300" distR="114300" simplePos="0" relativeHeight="251672576" behindDoc="0" locked="0" layoutInCell="1" allowOverlap="1" wp14:anchorId="527D6E43" wp14:editId="1E54A042">
+              <wp:anchor distT="0" distB="0" distL="114300" distR="114300" simplePos="0" relativeHeight="251671552" behindDoc="0" locked="0" layoutInCell="1" allowOverlap="1" wp14:anchorId="527D6E43" wp14:editId="6B3F74F1">
                 <wp:simplePos x="0" y="0"/>
                 <wp:positionH relativeFrom="column">
                   <wp:posOffset>144145</wp:posOffset>
@@ -3093,6 +3285,7 @@
                           <w:p>
                             <w:pPr>
                               <w:pStyle w:val="ac"/>
+                              <w:ind w:firstLine="400"/>
                               <w:jc w:val="center"/>
                               <w:rPr>
                                 <w:noProof/>
@@ -3168,12 +3361,13 @@
           </mc:Choice>
           <mc:Fallback>
             <w:pict>
-              <v:shape w14:anchorId="527D6E43" id="文本框 32" o:spid="_x0000_s1046" type="#_x0000_t202" style="position:absolute;left:0;text-align:left;margin-left:11.35pt;margin-top:156pt;width:172.7pt;height:.05pt;z-index:251672576;visibility:visible;mso-wrap-style:square;mso-wrap-distance-left:9pt;mso-wrap-distance-top:0;mso-wrap-distance-right:9pt;mso-wrap-distance-bottom:0;mso-position-horizontal:absolute;mso-position-horizontal-relative:text;mso-position-vertical:absolute;mso-position-vertical-relative:text;v-text-anchor:top" o:gfxdata="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" stroked="f">
+              <v:shape w14:anchorId="527D6E43" id="文本框 32" o:spid="_x0000_s1046" type="#_x0000_t202" style="position:absolute;left:0;text-align:left;margin-left:11.35pt;margin-top:156pt;width:172.7pt;height:.05pt;z-index:251671552;visibility:visible;mso-wrap-style:square;mso-wrap-distance-left:9pt;mso-wrap-distance-top:0;mso-wrap-distance-right:9pt;mso-wrap-distance-bottom:0;mso-position-horizontal:absolute;mso-position-horizontal-relative:text;mso-position-vertical:absolute;mso-position-vertical-relative:text;v-text-anchor:top" o:gfxdata="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" stroked="f">
                 <v:textbox style="mso-fit-shape-to-text:t" inset="0,0,0,0">
                   <w:txbxContent>
                     <w:p>
                       <w:pPr>
                         <w:pStyle w:val="ac"/>
+                        <w:ind w:firstLine="400"/>
                         <w:jc w:val="center"/>
                         <w:rPr>
                           <w:noProof/>
@@ -3246,7 +3440,7 @@
           <w:noProof/>
         </w:rPr>
         <w:drawing>
-          <wp:anchor distT="0" distB="0" distL="114300" distR="114300" simplePos="0" relativeHeight="251666432" behindDoc="0" locked="0" layoutInCell="1" allowOverlap="1" wp14:anchorId="1A06F718" wp14:editId="0E32E2AE">
+          <wp:anchor distT="0" distB="0" distL="114300" distR="114300" simplePos="0" relativeHeight="251665408" behindDoc="0" locked="0" layoutInCell="1" allowOverlap="1" wp14:anchorId="1A06F718" wp14:editId="7C762D12">
             <wp:simplePos x="0" y="0"/>
             <wp:positionH relativeFrom="column">
               <wp:posOffset>2448378</wp:posOffset>
@@ -3302,7 +3496,7 @@
         <mc:AlternateContent>
           <mc:Choice Requires="wps">
             <w:drawing>
-              <wp:anchor distT="0" distB="0" distL="114300" distR="114300" simplePos="0" relativeHeight="251670528" behindDoc="0" locked="0" layoutInCell="1" allowOverlap="1" wp14:anchorId="13D53D5D" wp14:editId="065857EC">
+              <wp:anchor distT="0" distB="0" distL="114300" distR="114300" simplePos="0" relativeHeight="251669504" behindDoc="0" locked="0" layoutInCell="1" allowOverlap="1" wp14:anchorId="13D53D5D" wp14:editId="5CABFE8D">
                 <wp:simplePos x="0" y="0"/>
                 <wp:positionH relativeFrom="column">
                   <wp:posOffset>2270851</wp:posOffset>
@@ -3339,6 +3533,7 @@
                           <w:p>
                             <w:pPr>
                               <w:pStyle w:val="ac"/>
+                              <w:ind w:firstLine="400"/>
                               <w:jc w:val="center"/>
                               <w:rPr>
                                 <w:noProof/>
@@ -3414,12 +3609,13 @@
           </mc:Choice>
           <mc:Fallback>
             <w:pict>
-              <v:shape w14:anchorId="13D53D5D" id="文本框 30" o:spid="_x0000_s1047" type="#_x0000_t202" style="position:absolute;left:0;text-align:left;margin-left:178.8pt;margin-top:156.2pt;width:182.45pt;height:.05pt;z-index:251670528;visibility:visible;mso-wrap-style:square;mso-wrap-distance-left:9pt;mso-wrap-distance-top:0;mso-wrap-distance-right:9pt;mso-wrap-distance-bottom:0;mso-position-horizontal:absolute;mso-position-horizontal-relative:text;mso-position-vertical:absolute;mso-position-vertical-relative:text;v-text-anchor:top" o:gfxdata="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" stroked="f">
+              <v:shape w14:anchorId="13D53D5D" id="文本框 30" o:spid="_x0000_s1047" type="#_x0000_t202" style="position:absolute;left:0;text-align:left;margin-left:178.8pt;margin-top:156.2pt;width:182.45pt;height:.05pt;z-index:251669504;visibility:visible;mso-wrap-style:square;mso-wrap-distance-left:9pt;mso-wrap-distance-top:0;mso-wrap-distance-right:9pt;mso-wrap-distance-bottom:0;mso-position-horizontal:absolute;mso-position-horizontal-relative:text;mso-position-vertical:absolute;mso-position-vertical-relative:text;v-text-anchor:top" o:gfxdata="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" stroked="f">
                 <v:textbox style="mso-fit-shape-to-text:t" inset="0,0,0,0">
                   <w:txbxContent>
                     <w:p>
                       <w:pPr>
                         <w:pStyle w:val="ac"/>
+                        <w:ind w:firstLine="400"/>
                         <w:jc w:val="center"/>
                         <w:rPr>
                           <w:noProof/>
@@ -3492,7 +3688,7 @@
           <w:noProof/>
         </w:rPr>
         <w:drawing>
-          <wp:anchor distT="0" distB="0" distL="114300" distR="114300" simplePos="0" relativeHeight="251665408" behindDoc="0" locked="0" layoutInCell="1" allowOverlap="1" wp14:anchorId="26E4DEB5" wp14:editId="18C64A3C">
+          <wp:anchor distT="0" distB="0" distL="114300" distR="114300" simplePos="0" relativeHeight="251664384" behindDoc="0" locked="0" layoutInCell="1" allowOverlap="1" wp14:anchorId="26E4DEB5" wp14:editId="4D516088">
             <wp:simplePos x="0" y="0"/>
             <wp:positionH relativeFrom="column">
               <wp:posOffset>21590</wp:posOffset>
@@ -3562,6 +3758,9 @@
       </w:r>
     </w:p>
     <w:p>
+      <w:pPr>
+        <w:ind w:firstLine="480"/>
+      </w:pPr>
       <w:r>
         <w:rPr>
           <w:rFonts w:hint="eastAsia"/>
@@ -3619,6 +3818,9 @@
       </w:r>
     </w:p>
     <w:p>
+      <w:pPr>
+        <w:ind w:firstLine="480"/>
+      </w:pPr>
       <m:oMathPara>
         <m:oMath>
           <m:sSub>
@@ -3699,6 +3901,9 @@
       </m:oMathPara>
     </w:p>
     <w:p>
+      <w:pPr>
+        <w:ind w:firstLine="480"/>
+      </w:pPr>
       <m:oMathPara>
         <m:oMath>
           <m:r>
@@ -3740,6 +3945,9 @@
       </m:oMathPara>
     </w:p>
     <w:p>
+      <w:pPr>
+        <w:ind w:firstLine="480"/>
+      </w:pPr>
       <w:r>
         <w:rPr>
           <w:rFonts w:hint="eastAsia"/>
@@ -3766,6 +3974,9 @@
       </w:r>
     </w:p>
     <w:p>
+      <w:pPr>
+        <w:ind w:firstLine="480"/>
+      </w:pPr>
       <w:r>
         <w:rPr>
           <w:rFonts w:hint="eastAsia"/>
@@ -3774,6 +3985,9 @@
       </w:r>
     </w:p>
     <w:p>
+      <w:pPr>
+        <w:ind w:firstLine="480"/>
+      </w:pPr>
       <w:r>
         <w:rPr>
           <w:rFonts w:hint="eastAsia"/>
@@ -3782,6 +3996,9 @@
       </w:r>
     </w:p>
     <w:p>
+      <w:pPr>
+        <w:ind w:firstLine="480"/>
+      </w:pPr>
       <w:r>
         <w:rPr>
           <w:rFonts w:hint="eastAsia"/>
@@ -4512,7 +4729,14 @@
         <w:rPr>
           <w:rFonts w:hint="eastAsia"/>
         </w:rPr>
-        <w:t>个神经元的输出</w:t>
+        <w:t>个神经</w:t>
+      </w:r>
+      <w:r>
+        <w:rPr>
+          <w:rFonts w:hint="eastAsia"/>
+        </w:rPr>
+        <w:lastRenderedPageBreak/>
+        <w:t>元的输出</w:t>
       </w:r>
       <w:bookmarkStart w:id="6" w:name="_Hlk481811539"/>
       <m:oMath>
@@ -4874,14 +5098,7 @@
         <w:rPr>
           <w:rFonts w:hint="eastAsia"/>
         </w:rPr>
-        <w:t>为隐层的</w:t>
-      </w:r>
-      <w:r>
-        <w:rPr>
-          <w:rFonts w:hint="eastAsia"/>
-        </w:rPr>
-        <w:lastRenderedPageBreak/>
-        <w:t>第</w:t>
+        <w:t>为隐层的第</w:t>
       </w:r>
       <w:r>
         <w:rPr>
@@ -5165,6 +5382,9 @@
       </w:r>
     </w:p>
     <w:p>
+      <w:pPr>
+        <w:ind w:firstLine="480"/>
+      </w:pPr>
       <m:oMathPara>
         <m:oMath>
           <m:sSubSup>
@@ -5298,6 +5518,9 @@
       </m:oMathPara>
     </w:p>
     <w:p>
+      <w:pPr>
+        <w:ind w:firstLine="480"/>
+      </w:pPr>
       <w:r>
         <w:rPr>
           <w:rFonts w:hint="eastAsia"/>
@@ -5346,6 +5569,9 @@
       </w:r>
     </w:p>
     <w:p>
+      <w:pPr>
+        <w:ind w:firstLine="480"/>
+      </w:pPr>
       <m:oMathPara>
         <m:oMath>
           <m:sSub>
@@ -5605,6 +5831,9 @@
       </m:oMathPara>
     </w:p>
     <w:p>
+      <w:pPr>
+        <w:ind w:firstLine="480"/>
+      </w:pPr>
       <w:r>
         <w:rPr>
           <w:rFonts w:hint="eastAsia"/>
@@ -5613,6 +5842,9 @@
       </w:r>
     </w:p>
     <w:p>
+      <w:pPr>
+        <w:ind w:firstLine="480"/>
+      </w:pPr>
       <m:oMathPara>
         <m:oMath>
           <m:r>
@@ -5628,6 +5860,9 @@
       </m:oMathPara>
     </w:p>
     <w:p>
+      <w:pPr>
+        <w:ind w:firstLine="480"/>
+      </w:pPr>
       <w:r>
         <w:rPr>
           <w:rFonts w:hint="eastAsia"/>
@@ -5698,6 +5933,9 @@
       </w:r>
     </w:p>
     <w:p>
+      <w:pPr>
+        <w:ind w:firstLine="480"/>
+      </w:pPr>
       <m:oMathPara>
         <m:oMath>
           <m:f>
@@ -5869,6 +6107,9 @@
       </m:oMathPara>
     </w:p>
     <w:p>
+      <w:pPr>
+        <w:ind w:firstLine="480"/>
+      </w:pPr>
       <w:r>
         <w:rPr>
           <w:rFonts w:hint="eastAsia"/>
@@ -6151,6 +6392,7 @@
     </w:p>
     <w:p>
       <w:pPr>
+        <w:ind w:firstLine="480"/>
         <w:rPr>
           <w:rFonts w:hint="eastAsia"/>
         </w:rPr>
@@ -6306,6 +6548,9 @@
       </m:oMathPara>
     </w:p>
     <w:p>
+      <w:pPr>
+        <w:ind w:firstLine="480"/>
+      </w:pPr>
       <w:r>
         <w:rPr>
           <w:rFonts w:hint="eastAsia"/>
@@ -6433,6 +6678,9 @@
       </w:r>
     </w:p>
     <w:p>
+      <w:pPr>
+        <w:ind w:firstLine="480"/>
+      </w:pPr>
       <m:oMathPara>
         <m:oMath>
           <m:f>
@@ -6904,6 +7152,9 @@
       </m:oMathPara>
     </w:p>
     <w:p>
+      <w:pPr>
+        <w:ind w:firstLine="480"/>
+      </w:pPr>
       <w:r>
         <w:rPr>
           <w:rFonts w:hint="eastAsia"/>
@@ -6912,6 +7163,9 @@
       </w:r>
     </w:p>
     <w:p>
+      <w:pPr>
+        <w:ind w:firstLine="480"/>
+      </w:pPr>
       <m:oMathPara>
         <m:oMath>
           <m:f>
@@ -7043,6 +7297,9 @@
       </m:oMathPara>
     </w:p>
     <w:p>
+      <w:pPr>
+        <w:ind w:firstLine="480"/>
+      </w:pPr>
       <w:r>
         <w:rPr>
           <w:rFonts w:hint="eastAsia"/>
@@ -7063,6 +7320,9 @@
       </w:r>
     </w:p>
     <w:p>
+      <w:pPr>
+        <w:ind w:firstLine="480"/>
+      </w:pPr>
       <m:oMathPara>
         <m:oMath>
           <m:sSup>
@@ -7189,14 +7449,21 @@
       </m:oMathPara>
     </w:p>
     <w:p>
-      <w:r>
-        <w:rPr>
-          <w:rFonts w:hint="eastAsia"/>
-        </w:rPr>
+      <w:pPr>
+        <w:ind w:firstLine="480"/>
+      </w:pPr>
+      <w:r>
+        <w:rPr>
+          <w:rFonts w:hint="eastAsia"/>
+        </w:rPr>
+        <w:lastRenderedPageBreak/>
         <w:t>于是，可以推出：</w:t>
       </w:r>
     </w:p>
     <w:p>
+      <w:pPr>
+        <w:ind w:firstLine="480"/>
+      </w:pPr>
       <m:oMathPara>
         <m:oMath>
           <m:r>
@@ -7314,15 +7581,20 @@
       </m:oMathPara>
     </w:p>
     <w:p>
-      <w:r>
-        <w:rPr>
-          <w:rFonts w:hint="eastAsia"/>
-        </w:rPr>
-        <w:lastRenderedPageBreak/>
+      <w:pPr>
+        <w:ind w:firstLine="480"/>
+      </w:pPr>
+      <w:r>
+        <w:rPr>
+          <w:rFonts w:hint="eastAsia"/>
+        </w:rPr>
         <w:t>类似的，可以得到隐层和输入层权值的变化量，隐层阈值，输出层阈值的表达式，分别为：</w:t>
       </w:r>
     </w:p>
     <w:p>
+      <w:pPr>
+        <w:ind w:firstLine="480"/>
+      </w:pPr>
       <m:oMathPara>
         <m:oMath>
           <m:r>
@@ -7409,6 +7681,9 @@
       </m:oMathPara>
     </w:p>
     <w:p>
+      <w:pPr>
+        <w:ind w:firstLine="480"/>
+      </w:pPr>
       <m:oMathPara>
         <m:oMath>
           <m:r>
@@ -7526,6 +7801,9 @@
       </m:oMathPara>
     </w:p>
     <w:p>
+      <w:pPr>
+        <w:ind w:firstLine="480"/>
+      </w:pPr>
       <m:oMathPara>
         <m:oMath>
           <m:r>
@@ -7613,203 +7891,1770 @@
     </w:p>
     <w:p>
       <w:pPr>
-        <w:rPr>
-          <w:rFonts w:hint="eastAsia"/>
-        </w:rPr>
-      </w:pPr>
+        <w:pStyle w:val="2"/>
+      </w:pPr>
+      <w:r>
+        <w:rPr>
+          <w:rFonts w:hint="eastAsia"/>
+        </w:rPr>
+        <w:t>卷积</w:t>
+      </w:r>
     </w:p>
     <w:p>
       <w:pPr>
-        <w:pStyle w:val="1"/>
-      </w:pPr>
-      <w:r>
-        <w:rPr>
-          <w:rFonts w:hint="eastAsia"/>
-        </w:rPr>
-        <w:t>算法设计</w:t>
+        <w:widowControl/>
+        <w:shd w:val="clear" w:color="auto" w:fill="FFFFFF"/>
+        <w:spacing w:before="120" w:after="120" w:line="240" w:lineRule="auto"/>
+        <w:ind w:firstLine="460"/>
+        <w:jc w:val="left"/>
+        <w:rPr>
+          <w:rFonts w:ascii="Arial" w:hAnsi="Arial" w:cs="Arial"/>
+          <w:color w:val="222222"/>
+          <w:kern w:val="0"/>
+          <w:sz w:val="23"/>
+          <w:szCs w:val="23"/>
+        </w:rPr>
+      </w:pPr>
+      <w:r>
+        <w:rPr>
+          <w:rFonts w:ascii="Arial" w:hAnsi="Arial" w:cs="Arial" w:hint="eastAsia"/>
+          <w:color w:val="222222"/>
+          <w:kern w:val="0"/>
+          <w:sz w:val="23"/>
+          <w:szCs w:val="23"/>
+        </w:rPr>
+        <w:t>卷积是</w:t>
+      </w:r>
+      <w:r>
+        <w:rPr>
+          <w:rFonts w:ascii="Arial" w:hAnsi="Arial" w:cs="Arial" w:hint="eastAsia"/>
+          <w:color w:val="222222"/>
+          <w:kern w:val="0"/>
+          <w:sz w:val="23"/>
+          <w:szCs w:val="23"/>
+        </w:rPr>
+        <w:t>利用两种函数生成第三个函数的一种数学算子，其主要</w:t>
+      </w:r>
+      <w:r>
+        <w:rPr>
+          <w:rFonts w:ascii="Arial" w:hAnsi="Arial" w:cs="Arial" w:hint="eastAsia"/>
+          <w:color w:val="222222"/>
+          <w:kern w:val="0"/>
+          <w:sz w:val="23"/>
+          <w:szCs w:val="23"/>
+        </w:rPr>
+        <w:t>分为两种</w:t>
+      </w:r>
+      <w:r>
+        <w:rPr>
+          <w:rFonts w:ascii="Arial" w:hAnsi="Arial" w:cs="Arial" w:hint="eastAsia"/>
+          <w:color w:val="222222"/>
+          <w:kern w:val="0"/>
+          <w:sz w:val="23"/>
+          <w:szCs w:val="23"/>
+        </w:rPr>
+        <w:t>，分别是对于连续函数和离散函数进行运算的形式，由于神经网络之中所有的输入源都是离散的，所以下面只对卷积操作的离散形式进行介绍。</w:t>
       </w:r>
     </w:p>
     <w:p>
       <w:pPr>
-        <w:ind w:firstLine="420"/>
-      </w:pPr>
-      <w:r>
-        <w:rPr>
-          <w:rFonts w:hint="eastAsia"/>
-        </w:rPr>
-        <w:t>卷积神经网络由两部分组成，分别是卷积层和神经网络层，其中，</w:t>
-      </w:r>
-      <w:r>
-        <w:rPr>
-          <w:rFonts w:hint="eastAsia"/>
-        </w:rPr>
-        <w:t>神经网络的设计源于人类神经元的突触，激活的方式，让各个神经元之间彼此相连，通过调整参数来实现模型的拟合，而</w:t>
-      </w:r>
-      <w:r>
-        <w:rPr>
-          <w:rFonts w:hint="eastAsia"/>
-        </w:rPr>
-        <w:t>卷积层的</w:t>
-      </w:r>
-      <w:r>
-        <w:rPr>
-          <w:rFonts w:hint="eastAsia"/>
-        </w:rPr>
-        <w:t>操作可近似作为一个参数稀疏的神经网络层，其主要功能是降维和挖掘相邻像素</w:t>
-      </w:r>
-      <w:r>
-        <w:t>(</w:t>
-      </w:r>
-      <w:r>
-        <w:rPr>
-          <w:rFonts w:hint="eastAsia"/>
-        </w:rPr>
-        <w:t>在本例中是词汇</w:t>
-      </w:r>
-      <w:r>
-        <w:t>)</w:t>
-      </w:r>
-      <w:r>
-        <w:rPr>
-          <w:rFonts w:hint="eastAsia"/>
-        </w:rPr>
-        <w:t>之间的关系</w:t>
-      </w:r>
-      <w:r>
-        <w:t>。</w:t>
+        <w:widowControl/>
+        <w:shd w:val="clear" w:color="auto" w:fill="FFFFFF"/>
+        <w:spacing w:before="120" w:after="120" w:line="240" w:lineRule="auto"/>
+        <w:ind w:firstLine="460"/>
+        <w:jc w:val="left"/>
+        <w:rPr>
+          <w:rFonts w:ascii="Arial" w:hAnsi="Arial" w:cs="Arial"/>
+          <w:color w:val="222222"/>
+          <w:kern w:val="0"/>
+          <w:sz w:val="23"/>
+          <w:szCs w:val="23"/>
+        </w:rPr>
+      </w:pPr>
+      <w:r>
+        <w:rPr>
+          <w:rFonts w:ascii="Arial" w:hAnsi="Arial" w:cs="Arial" w:hint="eastAsia"/>
+          <w:color w:val="222222"/>
+          <w:kern w:val="0"/>
+          <w:sz w:val="23"/>
+          <w:szCs w:val="23"/>
+        </w:rPr>
+        <w:t>对于定义在整数</w:t>
+      </w:r>
+      <m:oMath>
+        <m:r>
+          <m:rPr>
+            <m:scr m:val="double-struck"/>
+            <m:sty m:val="p"/>
+          </m:rPr>
+          <w:rPr>
+            <w:rFonts w:ascii="Cambria Math" w:hAnsi="Cambria Math" w:cs="Arial"/>
+            <w:color w:val="222222"/>
+            <w:kern w:val="0"/>
+            <w:sz w:val="23"/>
+            <w:szCs w:val="23"/>
+          </w:rPr>
+          <m:t>Z</m:t>
+        </m:r>
+      </m:oMath>
+      <w:r>
+        <w:rPr>
+          <w:rFonts w:ascii="Arial" w:hAnsi="Arial" w:cs="Arial" w:hint="eastAsia"/>
+          <w:color w:val="222222"/>
+          <w:kern w:val="0"/>
+          <w:sz w:val="23"/>
+          <w:szCs w:val="23"/>
+        </w:rPr>
+        <w:t>上的函数</w:t>
+      </w:r>
+      <w:r>
+        <w:rPr>
+          <w:rFonts w:ascii="Arial" w:hAnsi="Arial" w:cs="Arial" w:hint="eastAsia"/>
+          <w:color w:val="222222"/>
+          <w:kern w:val="0"/>
+          <w:sz w:val="23"/>
+          <w:szCs w:val="23"/>
+        </w:rPr>
+        <w:t>f</w:t>
+      </w:r>
+      <w:r>
+        <w:rPr>
+          <w:rFonts w:ascii="Arial" w:hAnsi="Arial" w:cs="Arial" w:hint="eastAsia"/>
+          <w:color w:val="222222"/>
+          <w:kern w:val="0"/>
+          <w:sz w:val="23"/>
+          <w:szCs w:val="23"/>
+        </w:rPr>
+        <w:t>，</w:t>
+      </w:r>
+      <w:r>
+        <w:rPr>
+          <w:rFonts w:ascii="Arial" w:hAnsi="Arial" w:cs="Arial" w:hint="eastAsia"/>
+          <w:color w:val="222222"/>
+          <w:kern w:val="0"/>
+          <w:sz w:val="23"/>
+          <w:szCs w:val="23"/>
+        </w:rPr>
+        <w:t>g</w:t>
+      </w:r>
+      <w:r>
+        <w:rPr>
+          <w:rFonts w:ascii="Arial" w:hAnsi="Arial" w:cs="Arial" w:hint="eastAsia"/>
+          <w:color w:val="222222"/>
+          <w:kern w:val="0"/>
+          <w:sz w:val="23"/>
+          <w:szCs w:val="23"/>
+        </w:rPr>
+        <w:t>我们定义卷积函数为：</w:t>
       </w:r>
     </w:p>
     <w:p>
       <w:pPr>
-        <w:pStyle w:val="2"/>
-      </w:pPr>
-      <w:r>
-        <w:rPr>
-          <w:rFonts w:hint="eastAsia"/>
-        </w:rPr>
-        <w:t>预备处理</w:t>
-      </w:r>
+        <w:widowControl/>
+        <w:shd w:val="clear" w:color="auto" w:fill="FFFFFF"/>
+        <w:spacing w:before="120" w:after="120" w:line="240" w:lineRule="auto"/>
+        <w:ind w:firstLine="460"/>
+        <w:jc w:val="left"/>
+        <w:rPr>
+          <w:rFonts w:ascii="Arial" w:hAnsi="Arial" w:cs="Arial"/>
+          <w:color w:val="222222"/>
+          <w:kern w:val="0"/>
+          <w:sz w:val="23"/>
+          <w:szCs w:val="23"/>
+        </w:rPr>
+      </w:pPr>
+      <m:oMathPara>
+        <m:oMath>
+          <m:d>
+            <m:dPr>
+              <m:ctrlPr>
+                <w:rPr>
+                  <w:rFonts w:ascii="Cambria Math" w:hAnsi="Cambria Math" w:cs="Arial"/>
+                  <w:color w:val="222222"/>
+                  <w:kern w:val="0"/>
+                  <w:sz w:val="23"/>
+                  <w:szCs w:val="23"/>
+                </w:rPr>
+              </m:ctrlPr>
+            </m:dPr>
+            <m:e>
+              <m:r>
+                <m:rPr>
+                  <m:sty m:val="p"/>
+                </m:rPr>
+                <w:rPr>
+                  <w:rFonts w:ascii="Cambria Math" w:hAnsi="Cambria Math" w:cs="Arial"/>
+                  <w:color w:val="222222"/>
+                  <w:kern w:val="0"/>
+                  <w:sz w:val="23"/>
+                  <w:szCs w:val="23"/>
+                </w:rPr>
+                <m:t>f*g</m:t>
+              </m:r>
+            </m:e>
+          </m:d>
+          <m:d>
+            <m:dPr>
+              <m:begChr m:val="["/>
+              <m:endChr m:val="]"/>
+              <m:ctrlPr>
+                <w:rPr>
+                  <w:rFonts w:ascii="Cambria Math" w:hAnsi="Cambria Math" w:cs="Arial"/>
+                  <w:color w:val="222222"/>
+                  <w:kern w:val="0"/>
+                  <w:sz w:val="23"/>
+                  <w:szCs w:val="23"/>
+                </w:rPr>
+              </m:ctrlPr>
+            </m:dPr>
+            <m:e>
+              <m:r>
+                <m:rPr>
+                  <m:sty m:val="p"/>
+                </m:rPr>
+                <w:rPr>
+                  <w:rFonts w:ascii="Cambria Math" w:hAnsi="Cambria Math" w:cs="Arial"/>
+                  <w:color w:val="222222"/>
+                  <w:kern w:val="0"/>
+                  <w:sz w:val="23"/>
+                  <w:szCs w:val="23"/>
+                </w:rPr>
+                <m:t>n</m:t>
+              </m:r>
+            </m:e>
+          </m:d>
+          <m:r>
+            <m:rPr>
+              <m:sty m:val="p"/>
+            </m:rPr>
+            <w:rPr>
+              <w:rFonts w:ascii="Cambria Math" w:hAnsi="Cambria Math" w:cs="Arial"/>
+              <w:color w:val="222222"/>
+              <w:kern w:val="0"/>
+              <w:sz w:val="23"/>
+              <w:szCs w:val="23"/>
+            </w:rPr>
+            <m:t>≝</m:t>
+          </m:r>
+          <m:nary>
+            <m:naryPr>
+              <m:chr m:val="∑"/>
+              <m:limLoc m:val="undOvr"/>
+              <m:grow m:val="1"/>
+              <m:ctrlPr>
+                <w:rPr>
+                  <w:rFonts w:ascii="Cambria Math" w:hAnsi="Cambria Math" w:cs="Arial"/>
+                  <w:color w:val="222222"/>
+                  <w:kern w:val="0"/>
+                  <w:sz w:val="23"/>
+                  <w:szCs w:val="23"/>
+                </w:rPr>
+              </m:ctrlPr>
+            </m:naryPr>
+            <m:sub>
+              <m:r>
+                <m:rPr>
+                  <m:sty m:val="p"/>
+                </m:rPr>
+                <w:rPr>
+                  <w:rFonts w:ascii="Cambria Math" w:hAnsi="Cambria Math" w:cs="Arial"/>
+                  <w:color w:val="222222"/>
+                  <w:kern w:val="0"/>
+                  <w:sz w:val="23"/>
+                  <w:szCs w:val="23"/>
+                </w:rPr>
+                <m:t>m=-∞</m:t>
+              </m:r>
+            </m:sub>
+            <m:sup>
+              <m:r>
+                <m:rPr>
+                  <m:sty m:val="p"/>
+                </m:rPr>
+                <w:rPr>
+                  <w:rFonts w:ascii="Cambria Math" w:hAnsi="Cambria Math" w:cs="Arial"/>
+                  <w:color w:val="222222"/>
+                  <w:kern w:val="0"/>
+                  <w:sz w:val="23"/>
+                  <w:szCs w:val="23"/>
+                </w:rPr>
+                <m:t>∞</m:t>
+              </m:r>
+            </m:sup>
+            <m:e>
+              <m:r>
+                <m:rPr>
+                  <m:sty m:val="p"/>
+                </m:rPr>
+                <w:rPr>
+                  <w:rFonts w:ascii="Cambria Math" w:hAnsi="Cambria Math" w:cs="Arial"/>
+                  <w:color w:val="222222"/>
+                  <w:kern w:val="0"/>
+                  <w:sz w:val="23"/>
+                  <w:szCs w:val="23"/>
+                </w:rPr>
+                <m:t>f</m:t>
+              </m:r>
+              <m:d>
+                <m:dPr>
+                  <m:begChr m:val="["/>
+                  <m:endChr m:val="]"/>
+                  <m:ctrlPr>
+                    <w:rPr>
+                      <w:rFonts w:ascii="Cambria Math" w:hAnsi="Cambria Math" w:cs="Arial"/>
+                      <w:color w:val="222222"/>
+                      <w:kern w:val="0"/>
+                      <w:sz w:val="23"/>
+                      <w:szCs w:val="23"/>
+                    </w:rPr>
+                  </m:ctrlPr>
+                </m:dPr>
+                <m:e>
+                  <m:r>
+                    <m:rPr>
+                      <m:sty m:val="p"/>
+                    </m:rPr>
+                    <w:rPr>
+                      <w:rFonts w:ascii="Cambria Math" w:hAnsi="Cambria Math" w:cs="Arial"/>
+                      <w:color w:val="222222"/>
+                      <w:kern w:val="0"/>
+                      <w:sz w:val="23"/>
+                      <w:szCs w:val="23"/>
+                    </w:rPr>
+                    <m:t>m</m:t>
+                  </m:r>
+                </m:e>
+              </m:d>
+              <m:r>
+                <m:rPr>
+                  <m:sty m:val="p"/>
+                </m:rPr>
+                <w:rPr>
+                  <w:rFonts w:ascii="Cambria Math" w:hAnsi="Cambria Math" w:cs="Arial"/>
+                  <w:color w:val="222222"/>
+                  <w:kern w:val="0"/>
+                  <w:sz w:val="23"/>
+                  <w:szCs w:val="23"/>
+                </w:rPr>
+                <m:t>g</m:t>
+              </m:r>
+              <m:d>
+                <m:dPr>
+                  <m:begChr m:val="["/>
+                  <m:endChr m:val="]"/>
+                  <m:ctrlPr>
+                    <w:rPr>
+                      <w:rFonts w:ascii="Cambria Math" w:hAnsi="Cambria Math" w:cs="Arial"/>
+                      <w:color w:val="222222"/>
+                      <w:kern w:val="0"/>
+                      <w:sz w:val="23"/>
+                      <w:szCs w:val="23"/>
+                    </w:rPr>
+                  </m:ctrlPr>
+                </m:dPr>
+                <m:e>
+                  <m:r>
+                    <m:rPr>
+                      <m:sty m:val="p"/>
+                    </m:rPr>
+                    <w:rPr>
+                      <w:rFonts w:ascii="Cambria Math" w:hAnsi="Cambria Math" w:cs="Arial"/>
+                      <w:color w:val="222222"/>
+                      <w:kern w:val="0"/>
+                      <w:sz w:val="23"/>
+                      <w:szCs w:val="23"/>
+                    </w:rPr>
+                    <m:t>n-m</m:t>
+                  </m:r>
+                </m:e>
+              </m:d>
+            </m:e>
+          </m:nary>
+        </m:oMath>
+      </m:oMathPara>
     </w:p>
     <w:p>
       <w:pPr>
-        <w:ind w:firstLine="420"/>
-        <w:rPr>
-          <w:rFonts w:hint="eastAsia"/>
-        </w:rPr>
-      </w:pPr>
-      <w:r>
-        <w:rPr>
-          <w:rFonts w:hint="eastAsia"/>
-        </w:rPr>
-        <w:t>在进行神经网络训练之前，首先要做的是将文本信息转化成有意义的数字信息，目前常见的编码方式有词袋模型（</w:t>
-      </w:r>
-      <w:r>
-        <w:t>BOVW</w:t>
-      </w:r>
-      <w:r>
-        <w:rPr>
-          <w:rFonts w:hint="eastAsia"/>
-        </w:rPr>
-        <w:t>），独热码（</w:t>
-      </w:r>
-      <w:r>
-        <w:rPr>
-          <w:rFonts w:hint="eastAsia"/>
-        </w:rPr>
-        <w:t>one</w:t>
-      </w:r>
-      <w:r>
-        <w:t xml:space="preserve"> </w:t>
-      </w:r>
-      <w:r>
-        <w:rPr>
-          <w:rFonts w:hint="eastAsia"/>
-        </w:rPr>
-        <w:t>hot</w:t>
-      </w:r>
-      <w:r>
-        <w:t xml:space="preserve"> </w:t>
-      </w:r>
-      <w:r>
-        <w:rPr>
-          <w:rFonts w:hint="eastAsia"/>
-        </w:rPr>
-        <w:t>encoding</w:t>
-      </w:r>
-      <w:r>
-        <w:rPr>
-          <w:rFonts w:hint="eastAsia"/>
-        </w:rPr>
-        <w:t>）以及词向量（</w:t>
-      </w:r>
-      <w:r>
-        <w:rPr>
-          <w:rFonts w:hint="eastAsia"/>
-        </w:rPr>
-        <w:t>word</w:t>
-      </w:r>
-      <w:r>
-        <w:t>2</w:t>
-      </w:r>
-      <w:r>
-        <w:rPr>
-          <w:rFonts w:hint="eastAsia"/>
-        </w:rPr>
-        <w:t>vec</w:t>
-      </w:r>
-      <w:r>
-        <w:rPr>
-          <w:rFonts w:hint="eastAsia"/>
-        </w:rPr>
-        <w:t>），也有使用随机分配的方式进行赋值的方法，经过比对，还是包含了语音信息的词向量的效果最好。</w:t>
-      </w:r>
+        <w:widowControl/>
+        <w:shd w:val="clear" w:color="auto" w:fill="FFFFFF"/>
+        <w:spacing w:before="120" w:after="120" w:line="240" w:lineRule="auto"/>
+        <w:ind w:firstLine="460"/>
+        <w:jc w:val="left"/>
+        <w:rPr>
+          <w:rFonts w:ascii="Arial" w:hAnsi="Arial" w:cs="Arial"/>
+          <w:color w:val="222222"/>
+          <w:kern w:val="0"/>
+          <w:sz w:val="23"/>
+          <w:szCs w:val="23"/>
+        </w:rPr>
+      </w:pPr>
+      <m:oMathPara>
+        <m:oMath>
+          <m:r>
+            <m:rPr>
+              <m:sty m:val="p"/>
+            </m:rPr>
+            <w:rPr>
+              <w:rFonts w:ascii="Cambria Math" w:hAnsi="Cambria Math" w:cs="Arial"/>
+              <w:color w:val="222222"/>
+              <w:kern w:val="0"/>
+              <w:sz w:val="23"/>
+              <w:szCs w:val="23"/>
+            </w:rPr>
+            <m:t>=</m:t>
+          </m:r>
+          <m:nary>
+            <m:naryPr>
+              <m:chr m:val="∑"/>
+              <m:limLoc m:val="undOvr"/>
+              <m:grow m:val="1"/>
+              <m:ctrlPr>
+                <w:rPr>
+                  <w:rFonts w:ascii="Cambria Math" w:hAnsi="Cambria Math" w:cs="Arial"/>
+                  <w:color w:val="222222"/>
+                  <w:kern w:val="0"/>
+                  <w:sz w:val="23"/>
+                  <w:szCs w:val="23"/>
+                </w:rPr>
+              </m:ctrlPr>
+            </m:naryPr>
+            <m:sub>
+              <m:r>
+                <m:rPr>
+                  <m:sty m:val="p"/>
+                </m:rPr>
+                <w:rPr>
+                  <w:rFonts w:ascii="Cambria Math" w:hAnsi="Cambria Math" w:cs="Arial"/>
+                  <w:color w:val="222222"/>
+                  <w:kern w:val="0"/>
+                  <w:sz w:val="23"/>
+                  <w:szCs w:val="23"/>
+                </w:rPr>
+                <m:t>m=-∞</m:t>
+              </m:r>
+            </m:sub>
+            <m:sup>
+              <m:r>
+                <m:rPr>
+                  <m:sty m:val="p"/>
+                </m:rPr>
+                <w:rPr>
+                  <w:rFonts w:ascii="Cambria Math" w:hAnsi="Cambria Math" w:cs="Arial"/>
+                  <w:color w:val="222222"/>
+                  <w:kern w:val="0"/>
+                  <w:sz w:val="23"/>
+                  <w:szCs w:val="23"/>
+                </w:rPr>
+                <m:t>∞</m:t>
+              </m:r>
+            </m:sup>
+            <m:e>
+              <m:r>
+                <m:rPr>
+                  <m:sty m:val="p"/>
+                </m:rPr>
+                <w:rPr>
+                  <w:rFonts w:ascii="Cambria Math" w:hAnsi="Cambria Math" w:cs="Arial"/>
+                  <w:color w:val="222222"/>
+                  <w:kern w:val="0"/>
+                  <w:sz w:val="23"/>
+                  <w:szCs w:val="23"/>
+                </w:rPr>
+                <m:t>f</m:t>
+              </m:r>
+              <m:d>
+                <m:dPr>
+                  <m:begChr m:val="["/>
+                  <m:endChr m:val="]"/>
+                  <m:ctrlPr>
+                    <w:rPr>
+                      <w:rFonts w:ascii="Cambria Math" w:hAnsi="Cambria Math" w:cs="Arial"/>
+                      <w:color w:val="222222"/>
+                      <w:kern w:val="0"/>
+                      <w:sz w:val="23"/>
+                      <w:szCs w:val="23"/>
+                    </w:rPr>
+                  </m:ctrlPr>
+                </m:dPr>
+                <m:e>
+                  <m:r>
+                    <m:rPr>
+                      <m:sty m:val="p"/>
+                    </m:rPr>
+                    <w:rPr>
+                      <w:rFonts w:ascii="Cambria Math" w:hAnsi="Cambria Math" w:cs="Arial"/>
+                      <w:color w:val="222222"/>
+                      <w:kern w:val="0"/>
+                      <w:sz w:val="23"/>
+                      <w:szCs w:val="23"/>
+                    </w:rPr>
+                    <m:t>n-m</m:t>
+                  </m:r>
+                </m:e>
+              </m:d>
+              <m:r>
+                <m:rPr>
+                  <m:sty m:val="p"/>
+                </m:rPr>
+                <w:rPr>
+                  <w:rFonts w:ascii="Cambria Math" w:hAnsi="Cambria Math" w:cs="Arial"/>
+                  <w:color w:val="222222"/>
+                  <w:kern w:val="0"/>
+                  <w:sz w:val="23"/>
+                  <w:szCs w:val="23"/>
+                </w:rPr>
+                <m:t>g</m:t>
+              </m:r>
+              <m:d>
+                <m:dPr>
+                  <m:begChr m:val="["/>
+                  <m:endChr m:val="]"/>
+                  <m:ctrlPr>
+                    <w:rPr>
+                      <w:rFonts w:ascii="Cambria Math" w:hAnsi="Cambria Math" w:cs="Arial"/>
+                      <w:color w:val="222222"/>
+                      <w:kern w:val="0"/>
+                      <w:sz w:val="23"/>
+                      <w:szCs w:val="23"/>
+                    </w:rPr>
+                  </m:ctrlPr>
+                </m:dPr>
+                <m:e>
+                  <m:r>
+                    <m:rPr>
+                      <m:sty m:val="p"/>
+                    </m:rPr>
+                    <w:rPr>
+                      <w:rFonts w:ascii="Cambria Math" w:hAnsi="Cambria Math" w:cs="Arial"/>
+                      <w:color w:val="222222"/>
+                      <w:kern w:val="0"/>
+                      <w:sz w:val="23"/>
+                      <w:szCs w:val="23"/>
+                    </w:rPr>
+                    <m:t>m</m:t>
+                  </m:r>
+                </m:e>
+              </m:d>
+            </m:e>
+          </m:nary>
+        </m:oMath>
+      </m:oMathPara>
     </w:p>
     <w:p>
       <w:pPr>
-        <w:rPr>
-          <w:rFonts w:hint="eastAsia"/>
-        </w:rPr>
-      </w:pPr>
+        <w:widowControl/>
+        <w:shd w:val="clear" w:color="auto" w:fill="FFFFFF"/>
+        <w:spacing w:before="120" w:after="120" w:line="240" w:lineRule="auto"/>
+        <w:ind w:firstLine="460"/>
+        <w:jc w:val="left"/>
+        <w:rPr>
+          <w:rFonts w:ascii="Arial" w:hAnsi="Arial" w:cs="Arial"/>
+          <w:color w:val="222222"/>
+          <w:kern w:val="0"/>
+          <w:sz w:val="23"/>
+          <w:szCs w:val="23"/>
+        </w:rPr>
+      </w:pPr>
+      <w:r>
+        <w:rPr>
+          <w:rFonts w:ascii="Arial" w:hAnsi="Arial" w:cs="Arial" w:hint="eastAsia"/>
+          <w:color w:val="222222"/>
+          <w:kern w:val="0"/>
+          <w:sz w:val="23"/>
+          <w:szCs w:val="23"/>
+        </w:rPr>
+        <w:t>其中，</w:t>
+      </w:r>
+      <w:r>
+        <w:rPr>
+          <w:rFonts w:ascii="Arial" w:hAnsi="Arial" w:cs="Arial" w:hint="eastAsia"/>
+          <w:color w:val="222222"/>
+          <w:kern w:val="0"/>
+          <w:sz w:val="23"/>
+          <w:szCs w:val="23"/>
+        </w:rPr>
+        <w:t>m</w:t>
+      </w:r>
+      <w:r>
+        <w:rPr>
+          <w:rFonts w:ascii="Arial" w:hAnsi="Arial" w:cs="Arial" w:hint="eastAsia"/>
+          <w:color w:val="222222"/>
+          <w:kern w:val="0"/>
+          <w:sz w:val="23"/>
+          <w:szCs w:val="23"/>
+        </w:rPr>
+        <w:t>表示卷积的窗口大小，默认为</w:t>
+      </w:r>
+      <m:oMath>
+        <m:d>
+          <m:dPr>
+            <m:ctrlPr>
+              <w:rPr>
+                <w:rFonts w:ascii="Cambria Math" w:hAnsi="Cambria Math" w:cs="Arial"/>
+                <w:i/>
+                <w:color w:val="222222"/>
+                <w:kern w:val="0"/>
+                <w:sz w:val="23"/>
+                <w:szCs w:val="23"/>
+              </w:rPr>
+            </m:ctrlPr>
+          </m:dPr>
+          <m:e>
+            <m:r>
+              <w:rPr>
+                <w:rFonts w:ascii="Cambria Math" w:hAnsi="Cambria Math" w:cs="Arial"/>
+                <w:color w:val="222222"/>
+                <w:kern w:val="0"/>
+                <w:sz w:val="23"/>
+                <w:szCs w:val="23"/>
+              </w:rPr>
+              <m:t>-∞,+∞</m:t>
+            </m:r>
+          </m:e>
+        </m:d>
+      </m:oMath>
+      <w:r>
+        <w:rPr>
+          <w:rFonts w:ascii="Arial" w:hAnsi="Arial" w:cs="Arial" w:hint="eastAsia"/>
+          <w:color w:val="222222"/>
+          <w:kern w:val="0"/>
+          <w:sz w:val="23"/>
+          <w:szCs w:val="23"/>
+        </w:rPr>
+        <w:t>，而</w:t>
+      </w:r>
+      <w:r>
+        <w:rPr>
+          <w:rFonts w:ascii="Arial" w:hAnsi="Arial" w:cs="Arial" w:hint="eastAsia"/>
+          <w:color w:val="222222"/>
+          <w:kern w:val="0"/>
+          <w:sz w:val="23"/>
+          <w:szCs w:val="23"/>
+        </w:rPr>
+        <w:t>n</w:t>
+      </w:r>
+      <w:r>
+        <w:rPr>
+          <w:rFonts w:ascii="Arial" w:hAnsi="Arial" w:cs="Arial" w:hint="eastAsia"/>
+          <w:color w:val="222222"/>
+          <w:kern w:val="0"/>
+          <w:sz w:val="23"/>
+          <w:szCs w:val="23"/>
+        </w:rPr>
+        <w:t>表示进行卷积操作的基本点对于所有域外的取值，都设成零，当</w:t>
+      </w:r>
+      <m:oMath>
+        <m:r>
+          <w:rPr>
+            <w:rFonts w:ascii="Cambria Math" w:hAnsi="Cambria Math" w:cs="Arial"/>
+            <w:color w:val="222222"/>
+            <w:kern w:val="0"/>
+            <w:sz w:val="23"/>
+            <w:szCs w:val="23"/>
+          </w:rPr>
+          <m:t>g</m:t>
+        </m:r>
+        <m:d>
+          <m:dPr>
+            <m:begChr m:val="["/>
+            <m:endChr m:val="]"/>
+            <m:ctrlPr>
+              <w:rPr>
+                <w:rFonts w:ascii="Cambria Math" w:hAnsi="Cambria Math" w:cs="Arial"/>
+                <w:i/>
+                <w:color w:val="222222"/>
+                <w:kern w:val="0"/>
+                <w:sz w:val="23"/>
+                <w:szCs w:val="23"/>
+              </w:rPr>
+            </m:ctrlPr>
+          </m:dPr>
+          <m:e>
+            <m:r>
+              <w:rPr>
+                <w:rFonts w:ascii="Cambria Math" w:hAnsi="Cambria Math" w:cs="Arial"/>
+                <w:color w:val="222222"/>
+                <w:kern w:val="0"/>
+                <w:sz w:val="23"/>
+                <w:szCs w:val="23"/>
+              </w:rPr>
+              <m:t>n</m:t>
+            </m:r>
+          </m:e>
+        </m:d>
+      </m:oMath>
+      <w:r>
+        <w:rPr>
+          <w:rFonts w:ascii="Arial" w:hAnsi="Arial" w:cs="Arial" w:hint="eastAsia"/>
+          <w:color w:val="222222"/>
+          <w:kern w:val="0"/>
+          <w:sz w:val="23"/>
+          <w:szCs w:val="23"/>
+        </w:rPr>
+        <w:t>的支撑集为有限长度</w:t>
+      </w:r>
+      <w:r>
+        <w:rPr>
+          <w:rFonts w:ascii="Arial" w:hAnsi="Arial" w:cs="Arial" w:hint="eastAsia"/>
+          <w:color w:val="222222"/>
+          <w:kern w:val="0"/>
+          <w:sz w:val="23"/>
+          <w:szCs w:val="23"/>
+        </w:rPr>
+        <w:t>M</w:t>
+      </w:r>
+      <w:r>
+        <w:rPr>
+          <w:rFonts w:ascii="Arial" w:hAnsi="Arial" w:cs="Arial" w:hint="eastAsia"/>
+          <w:color w:val="222222"/>
+          <w:kern w:val="0"/>
+          <w:sz w:val="23"/>
+          <w:szCs w:val="23"/>
+        </w:rPr>
+        <w:t>时，上式就变成了对有限数量的函数进行求和：</w:t>
+      </w:r>
     </w:p>
     <w:p>
       <w:pPr>
-        <w:pStyle w:val="3"/>
-      </w:pPr>
-      <w:r>
-        <w:t>word to vector</w:t>
-      </w:r>
-      <w:r>
-        <w:t>词向量模型</w:t>
-      </w:r>
+        <w:widowControl/>
+        <w:shd w:val="clear" w:color="auto" w:fill="FFFFFF"/>
+        <w:spacing w:before="120" w:after="120" w:line="240" w:lineRule="auto"/>
+        <w:ind w:firstLine="460"/>
+        <w:jc w:val="left"/>
+        <w:rPr>
+          <w:rFonts w:ascii="Arial" w:hAnsi="Arial" w:cs="Arial"/>
+          <w:color w:val="222222"/>
+          <w:kern w:val="0"/>
+          <w:sz w:val="23"/>
+          <w:szCs w:val="23"/>
+        </w:rPr>
+      </w:pPr>
+      <m:oMathPara>
+        <m:oMath>
+          <m:d>
+            <m:dPr>
+              <m:ctrlPr>
+                <w:rPr>
+                  <w:rFonts w:ascii="Cambria Math" w:hAnsi="Cambria Math" w:cs="Arial"/>
+                  <w:i/>
+                  <w:color w:val="222222"/>
+                  <w:kern w:val="0"/>
+                  <w:sz w:val="23"/>
+                  <w:szCs w:val="23"/>
+                </w:rPr>
+              </m:ctrlPr>
+            </m:dPr>
+            <m:e>
+              <m:r>
+                <w:rPr>
+                  <w:rFonts w:ascii="Cambria Math" w:hAnsi="Cambria Math" w:cs="Arial"/>
+                  <w:color w:val="222222"/>
+                  <w:kern w:val="0"/>
+                  <w:sz w:val="23"/>
+                  <w:szCs w:val="23"/>
+                </w:rPr>
+                <m:t>f*g</m:t>
+              </m:r>
+            </m:e>
+          </m:d>
+          <m:d>
+            <m:dPr>
+              <m:begChr m:val="["/>
+              <m:endChr m:val="]"/>
+              <m:ctrlPr>
+                <w:rPr>
+                  <w:rFonts w:ascii="Cambria Math" w:hAnsi="Cambria Math" w:cs="Arial"/>
+                  <w:i/>
+                  <w:color w:val="222222"/>
+                  <w:kern w:val="0"/>
+                  <w:sz w:val="23"/>
+                  <w:szCs w:val="23"/>
+                </w:rPr>
+              </m:ctrlPr>
+            </m:dPr>
+            <m:e>
+              <m:r>
+                <w:rPr>
+                  <w:rFonts w:ascii="Cambria Math" w:hAnsi="Cambria Math" w:cs="Arial"/>
+                  <w:color w:val="222222"/>
+                  <w:kern w:val="0"/>
+                  <w:sz w:val="23"/>
+                  <w:szCs w:val="23"/>
+                </w:rPr>
+                <m:t>n</m:t>
+              </m:r>
+            </m:e>
+          </m:d>
+          <m:r>
+            <w:rPr>
+              <w:rFonts w:ascii="Cambria Math" w:hAnsi="Cambria Math" w:cs="Arial"/>
+              <w:color w:val="222222"/>
+              <w:kern w:val="0"/>
+              <w:sz w:val="23"/>
+              <w:szCs w:val="23"/>
+            </w:rPr>
+            <m:t>=</m:t>
+          </m:r>
+          <m:nary>
+            <m:naryPr>
+              <m:chr m:val="∑"/>
+              <m:limLoc m:val="undOvr"/>
+              <m:grow m:val="1"/>
+              <m:ctrlPr>
+                <w:rPr>
+                  <w:rFonts w:ascii="Cambria Math" w:hAnsi="Cambria Math" w:cs="Arial"/>
+                  <w:i/>
+                  <w:color w:val="222222"/>
+                  <w:kern w:val="0"/>
+                  <w:sz w:val="23"/>
+                  <w:szCs w:val="23"/>
+                </w:rPr>
+              </m:ctrlPr>
+            </m:naryPr>
+            <m:sub>
+              <m:r>
+                <w:rPr>
+                  <w:rFonts w:ascii="Cambria Math" w:hAnsi="Cambria Math" w:cs="Arial"/>
+                  <w:color w:val="222222"/>
+                  <w:kern w:val="0"/>
+                  <w:sz w:val="23"/>
+                  <w:szCs w:val="23"/>
+                </w:rPr>
+                <m:t>m=-M</m:t>
+              </m:r>
+            </m:sub>
+            <m:sup>
+              <m:r>
+                <w:rPr>
+                  <w:rFonts w:ascii="Cambria Math" w:hAnsi="Cambria Math" w:cs="Arial"/>
+                  <w:color w:val="222222"/>
+                  <w:kern w:val="0"/>
+                  <w:sz w:val="23"/>
+                  <w:szCs w:val="23"/>
+                </w:rPr>
+                <m:t>M</m:t>
+              </m:r>
+            </m:sup>
+            <m:e>
+              <m:r>
+                <w:rPr>
+                  <w:rFonts w:ascii="Cambria Math" w:hAnsi="Cambria Math" w:cs="Arial"/>
+                  <w:color w:val="222222"/>
+                  <w:kern w:val="0"/>
+                  <w:sz w:val="23"/>
+                  <w:szCs w:val="23"/>
+                </w:rPr>
+                <m:t>f</m:t>
+              </m:r>
+              <m:d>
+                <m:dPr>
+                  <m:begChr m:val="["/>
+                  <m:endChr m:val="]"/>
+                  <m:ctrlPr>
+                    <w:rPr>
+                      <w:rFonts w:ascii="Cambria Math" w:hAnsi="Cambria Math" w:cs="Arial"/>
+                      <w:i/>
+                      <w:color w:val="222222"/>
+                      <w:kern w:val="0"/>
+                      <w:sz w:val="23"/>
+                      <w:szCs w:val="23"/>
+                    </w:rPr>
+                  </m:ctrlPr>
+                </m:dPr>
+                <m:e>
+                  <m:r>
+                    <w:rPr>
+                      <w:rFonts w:ascii="Cambria Math" w:hAnsi="Cambria Math" w:cs="Arial"/>
+                      <w:color w:val="222222"/>
+                      <w:kern w:val="0"/>
+                      <w:sz w:val="23"/>
+                      <w:szCs w:val="23"/>
+                    </w:rPr>
+                    <m:t>n-m</m:t>
+                  </m:r>
+                </m:e>
+              </m:d>
+              <m:r>
+                <w:rPr>
+                  <w:rFonts w:ascii="Cambria Math" w:hAnsi="Cambria Math" w:cs="Arial"/>
+                  <w:color w:val="222222"/>
+                  <w:kern w:val="0"/>
+                  <w:sz w:val="23"/>
+                  <w:szCs w:val="23"/>
+                </w:rPr>
+                <m:t>g</m:t>
+              </m:r>
+              <m:d>
+                <m:dPr>
+                  <m:begChr m:val="["/>
+                  <m:endChr m:val="]"/>
+                  <m:ctrlPr>
+                    <w:rPr>
+                      <w:rFonts w:ascii="Cambria Math" w:hAnsi="Cambria Math" w:cs="Arial"/>
+                      <w:i/>
+                      <w:color w:val="222222"/>
+                      <w:kern w:val="0"/>
+                      <w:sz w:val="23"/>
+                      <w:szCs w:val="23"/>
+                    </w:rPr>
+                  </m:ctrlPr>
+                </m:dPr>
+                <m:e>
+                  <m:r>
+                    <w:rPr>
+                      <w:rFonts w:ascii="Cambria Math" w:hAnsi="Cambria Math" w:cs="Arial"/>
+                      <w:color w:val="222222"/>
+                      <w:kern w:val="0"/>
+                      <w:sz w:val="23"/>
+                      <w:szCs w:val="23"/>
+                    </w:rPr>
+                    <m:t>m</m:t>
+                  </m:r>
+                </m:e>
+              </m:d>
+            </m:e>
+          </m:nary>
+        </m:oMath>
+      </m:oMathPara>
     </w:p>
     <w:p>
       <w:pPr>
-        <w:ind w:firstLine="420"/>
-      </w:pPr>
-      <w:r>
-        <w:rPr>
-          <w:rFonts w:hint="eastAsia"/>
-        </w:rPr>
-        <w:t>文本处理不同于图像处理以及其他直接得到的数值处理任务，文本本身的计算机编码是不具有任何意义的，相邻的数据所具有的含义可能较大，从模型的层面上，相近的输入得到的输出结果应该是相似的，但是原文本所包含的含义却截然不同，对预测结果势必有一定的影响，对于这一点，英文的影响要明显大于汉语的影响，因为无论是</w:t>
-      </w:r>
-      <w:r>
-        <w:t>utf-8</w:t>
-      </w:r>
-      <w:r>
-        <w:t>还是各种传统的汉字编码，基本上都是按照文字的偏旁部首排序的，由于汉字本身所具备的特点，偏旁部首都是有一定的意义的，</w:t>
-      </w:r>
-      <w:r>
-        <w:lastRenderedPageBreak/>
-        <w:t>所以相近的字在语义上也存在着一定的相似性，而英文的情况就有所不同了，因为英文本身的字母不具有</w:t>
-      </w:r>
-      <w:r>
-        <w:rPr>
-          <w:rFonts w:hint="eastAsia"/>
-        </w:rPr>
-        <w:t>任何含义，拼成的词汇也很难发现其内在逻辑，所以，找到一种合适的表示文本特征的方法就是提高神经网络模型计算准确度的思路之一。</w:t>
+        <w:widowControl/>
+        <w:shd w:val="clear" w:color="auto" w:fill="FFFFFF"/>
+        <w:spacing w:before="120" w:after="120" w:line="240" w:lineRule="auto"/>
+        <w:ind w:firstLine="460"/>
+        <w:jc w:val="left"/>
+        <w:rPr>
+          <w:rFonts w:ascii="Arial" w:hAnsi="Arial" w:cs="Arial" w:hint="eastAsia"/>
+          <w:color w:val="222222"/>
+          <w:kern w:val="0"/>
+          <w:sz w:val="23"/>
+          <w:szCs w:val="23"/>
+        </w:rPr>
+      </w:pPr>
+      <w:r>
+        <w:rPr>
+          <w:rFonts w:ascii="Arial" w:hAnsi="Arial" w:cs="Arial" w:hint="eastAsia"/>
+          <w:color w:val="222222"/>
+          <w:kern w:val="0"/>
+          <w:sz w:val="23"/>
+          <w:szCs w:val="23"/>
+        </w:rPr>
+        <w:t>在具体情境中，会视情况改变卷积核的大小，而且在二维形式下，公式会有变化一般的，有：</w:t>
       </w:r>
     </w:p>
     <w:p>
+      <w:pPr>
+        <w:widowControl/>
+        <w:shd w:val="clear" w:color="auto" w:fill="FFFFFF"/>
+        <w:spacing w:after="24" w:line="240" w:lineRule="auto"/>
+        <w:ind w:leftChars="350" w:left="840" w:firstLine="460"/>
+        <w:jc w:val="left"/>
+        <w:rPr>
+          <w:rFonts w:ascii="Arial" w:hAnsi="Arial" w:cs="Arial"/>
+          <w:color w:val="222222"/>
+          <w:kern w:val="0"/>
+          <w:sz w:val="23"/>
+          <w:szCs w:val="23"/>
+        </w:rPr>
+      </w:pPr>
+      <m:oMathPara>
+        <m:oMath>
+          <m:d>
+            <m:dPr>
+              <m:ctrlPr>
+                <w:rPr>
+                  <w:rFonts w:ascii="Cambria Math" w:hAnsi="Cambria Math" w:cs="Arial"/>
+                  <w:i/>
+                  <w:color w:val="222222"/>
+                  <w:kern w:val="0"/>
+                  <w:sz w:val="23"/>
+                  <w:szCs w:val="23"/>
+                </w:rPr>
+              </m:ctrlPr>
+            </m:dPr>
+            <m:e>
+              <m:r>
+                <w:rPr>
+                  <w:rFonts w:ascii="Cambria Math" w:hAnsi="Cambria Math" w:cs="Arial"/>
+                  <w:color w:val="222222"/>
+                  <w:kern w:val="0"/>
+                  <w:sz w:val="23"/>
+                  <w:szCs w:val="23"/>
+                </w:rPr>
+                <m:t>k*n</m:t>
+              </m:r>
+            </m:e>
+          </m:d>
+          <m:d>
+            <m:dPr>
+              <m:begChr m:val="["/>
+              <m:endChr m:val="]"/>
+              <m:ctrlPr>
+                <w:rPr>
+                  <w:rFonts w:ascii="Cambria Math" w:hAnsi="Cambria Math" w:cs="Arial"/>
+                  <w:i/>
+                  <w:color w:val="222222"/>
+                  <w:kern w:val="0"/>
+                  <w:sz w:val="23"/>
+                  <w:szCs w:val="23"/>
+                </w:rPr>
+              </m:ctrlPr>
+            </m:dPr>
+            <m:e>
+              <m:r>
+                <w:rPr>
+                  <w:rFonts w:ascii="Cambria Math" w:hAnsi="Cambria Math" w:cs="Arial"/>
+                  <w:color w:val="222222"/>
+                  <w:kern w:val="0"/>
+                  <w:sz w:val="23"/>
+                  <w:szCs w:val="23"/>
+                </w:rPr>
+                <m:t>x⋅y</m:t>
+              </m:r>
+            </m:e>
+          </m:d>
+          <m:r>
+            <w:rPr>
+              <w:rFonts w:ascii="Cambria Math" w:hAnsi="Cambria Math" w:cs="Arial"/>
+              <w:color w:val="222222"/>
+              <w:kern w:val="0"/>
+              <w:sz w:val="23"/>
+              <w:szCs w:val="23"/>
+            </w:rPr>
+            <m:t>=</m:t>
+          </m:r>
+          <m:nary>
+            <m:naryPr>
+              <m:chr m:val="∑"/>
+              <m:limLoc m:val="undOvr"/>
+              <m:grow m:val="1"/>
+              <m:ctrlPr>
+                <w:rPr>
+                  <w:rFonts w:ascii="Cambria Math" w:hAnsi="Cambria Math" w:cs="Arial"/>
+                  <w:i/>
+                  <w:color w:val="222222"/>
+                  <w:kern w:val="0"/>
+                  <w:sz w:val="23"/>
+                  <w:szCs w:val="23"/>
+                </w:rPr>
+              </m:ctrlPr>
+            </m:naryPr>
+            <m:sub>
+              <m:r>
+                <w:rPr>
+                  <w:rFonts w:ascii="Cambria Math" w:hAnsi="Cambria Math" w:cs="Arial"/>
+                  <w:color w:val="222222"/>
+                  <w:kern w:val="0"/>
+                  <w:sz w:val="23"/>
+                  <w:szCs w:val="23"/>
+                </w:rPr>
+                <m:t>i=-</m:t>
+              </m:r>
+              <m:f>
+                <m:fPr>
+                  <m:ctrlPr>
+                    <w:rPr>
+                      <w:rFonts w:ascii="Cambria Math" w:hAnsi="Cambria Math" w:cs="Arial"/>
+                      <w:i/>
+                      <w:color w:val="222222"/>
+                      <w:kern w:val="0"/>
+                      <w:sz w:val="23"/>
+                      <w:szCs w:val="23"/>
+                    </w:rPr>
+                  </m:ctrlPr>
+                </m:fPr>
+                <m:num>
+                  <m:r>
+                    <w:rPr>
+                      <w:rFonts w:ascii="Cambria Math" w:hAnsi="Cambria Math" w:cs="Arial"/>
+                      <w:color w:val="222222"/>
+                      <w:kern w:val="0"/>
+                      <w:sz w:val="23"/>
+                      <w:szCs w:val="23"/>
+                    </w:rPr>
+                    <m:t>a</m:t>
+                  </m:r>
+                </m:num>
+                <m:den>
+                  <m:r>
+                    <w:rPr>
+                      <w:rFonts w:ascii="Cambria Math" w:hAnsi="Cambria Math" w:cs="Arial"/>
+                      <w:color w:val="222222"/>
+                      <w:kern w:val="0"/>
+                      <w:sz w:val="23"/>
+                      <w:szCs w:val="23"/>
+                    </w:rPr>
+                    <m:t>2</m:t>
+                  </m:r>
+                </m:den>
+              </m:f>
+            </m:sub>
+            <m:sup>
+              <m:f>
+                <m:fPr>
+                  <m:ctrlPr>
+                    <w:rPr>
+                      <w:rFonts w:ascii="Cambria Math" w:hAnsi="Cambria Math" w:cs="Arial"/>
+                      <w:i/>
+                      <w:color w:val="222222"/>
+                      <w:kern w:val="0"/>
+                      <w:sz w:val="23"/>
+                      <w:szCs w:val="23"/>
+                    </w:rPr>
+                  </m:ctrlPr>
+                </m:fPr>
+                <m:num>
+                  <m:r>
+                    <w:rPr>
+                      <w:rFonts w:ascii="Cambria Math" w:hAnsi="Cambria Math" w:cs="Arial"/>
+                      <w:color w:val="222222"/>
+                      <w:kern w:val="0"/>
+                      <w:sz w:val="23"/>
+                      <w:szCs w:val="23"/>
+                    </w:rPr>
+                    <m:t>a</m:t>
+                  </m:r>
+                </m:num>
+                <m:den>
+                  <m:r>
+                    <w:rPr>
+                      <w:rFonts w:ascii="Cambria Math" w:hAnsi="Cambria Math" w:cs="Arial"/>
+                      <w:color w:val="222222"/>
+                      <w:kern w:val="0"/>
+                      <w:sz w:val="23"/>
+                      <w:szCs w:val="23"/>
+                    </w:rPr>
+                    <m:t>2</m:t>
+                  </m:r>
+                </m:den>
+              </m:f>
+            </m:sup>
+            <m:e>
+              <m:nary>
+                <m:naryPr>
+                  <m:chr m:val="∑"/>
+                  <m:limLoc m:val="undOvr"/>
+                  <m:grow m:val="1"/>
+                  <m:ctrlPr>
+                    <w:rPr>
+                      <w:rFonts w:ascii="Cambria Math" w:hAnsi="Cambria Math" w:cs="Arial"/>
+                      <w:i/>
+                      <w:color w:val="222222"/>
+                      <w:kern w:val="0"/>
+                      <w:sz w:val="23"/>
+                      <w:szCs w:val="23"/>
+                    </w:rPr>
+                  </m:ctrlPr>
+                </m:naryPr>
+                <m:sub>
+                  <m:r>
+                    <w:rPr>
+                      <w:rFonts w:ascii="Cambria Math" w:hAnsi="Cambria Math" w:cs="Arial"/>
+                      <w:color w:val="222222"/>
+                      <w:kern w:val="0"/>
+                      <w:sz w:val="23"/>
+                      <w:szCs w:val="23"/>
+                    </w:rPr>
+                    <m:t>j=-</m:t>
+                  </m:r>
+                  <m:f>
+                    <m:fPr>
+                      <m:ctrlPr>
+                        <w:rPr>
+                          <w:rFonts w:ascii="Cambria Math" w:hAnsi="Cambria Math" w:cs="Arial"/>
+                          <w:i/>
+                          <w:color w:val="222222"/>
+                          <w:kern w:val="0"/>
+                          <w:sz w:val="23"/>
+                          <w:szCs w:val="23"/>
+                        </w:rPr>
+                      </m:ctrlPr>
+                    </m:fPr>
+                    <m:num>
+                      <m:r>
+                        <w:rPr>
+                          <w:rFonts w:ascii="Cambria Math" w:hAnsi="Cambria Math" w:cs="Arial"/>
+                          <w:color w:val="222222"/>
+                          <w:kern w:val="0"/>
+                          <w:sz w:val="23"/>
+                          <w:szCs w:val="23"/>
+                        </w:rPr>
+                        <m:t>b</m:t>
+                      </m:r>
+                    </m:num>
+                    <m:den>
+                      <m:r>
+                        <w:rPr>
+                          <w:rFonts w:ascii="Cambria Math" w:hAnsi="Cambria Math" w:cs="Arial"/>
+                          <w:color w:val="222222"/>
+                          <w:kern w:val="0"/>
+                          <w:sz w:val="23"/>
+                          <w:szCs w:val="23"/>
+                        </w:rPr>
+                        <m:t>2</m:t>
+                      </m:r>
+                    </m:den>
+                  </m:f>
+                </m:sub>
+                <m:sup>
+                  <m:f>
+                    <m:fPr>
+                      <m:ctrlPr>
+                        <w:rPr>
+                          <w:rFonts w:ascii="Cambria Math" w:hAnsi="Cambria Math" w:cs="Arial"/>
+                          <w:i/>
+                          <w:color w:val="222222"/>
+                          <w:kern w:val="0"/>
+                          <w:sz w:val="23"/>
+                          <w:szCs w:val="23"/>
+                        </w:rPr>
+                      </m:ctrlPr>
+                    </m:fPr>
+                    <m:num>
+                      <m:r>
+                        <w:rPr>
+                          <w:rFonts w:ascii="Cambria Math" w:hAnsi="Cambria Math" w:cs="Arial"/>
+                          <w:color w:val="222222"/>
+                          <w:kern w:val="0"/>
+                          <w:sz w:val="23"/>
+                          <w:szCs w:val="23"/>
+                        </w:rPr>
+                        <m:t>b</m:t>
+                      </m:r>
+                    </m:num>
+                    <m:den>
+                      <m:r>
+                        <w:rPr>
+                          <w:rFonts w:ascii="Cambria Math" w:hAnsi="Cambria Math" w:cs="Arial"/>
+                          <w:color w:val="222222"/>
+                          <w:kern w:val="0"/>
+                          <w:sz w:val="23"/>
+                          <w:szCs w:val="23"/>
+                        </w:rPr>
+                        <m:t>2</m:t>
+                      </m:r>
+                    </m:den>
+                  </m:f>
+                </m:sup>
+                <m:e>
+                  <m:d>
+                    <m:dPr>
+                      <m:ctrlPr>
+                        <w:rPr>
+                          <w:rFonts w:ascii="Cambria Math" w:hAnsi="Cambria Math" w:cs="Arial"/>
+                          <w:i/>
+                          <w:color w:val="222222"/>
+                          <w:kern w:val="0"/>
+                          <w:sz w:val="23"/>
+                          <w:szCs w:val="23"/>
+                        </w:rPr>
+                      </m:ctrlPr>
+                    </m:dPr>
+                    <m:e>
+                      <m:r>
+                        <w:rPr>
+                          <w:rFonts w:ascii="Cambria Math" w:hAnsi="Cambria Math" w:cs="Arial" w:hint="eastAsia"/>
+                          <w:color w:val="222222"/>
+                          <w:kern w:val="0"/>
+                          <w:sz w:val="23"/>
+                          <w:szCs w:val="23"/>
+                        </w:rPr>
+                        <m:t>M</m:t>
+                      </m:r>
+                      <m:d>
+                        <m:dPr>
+                          <m:begChr m:val="["/>
+                          <m:endChr m:val="]"/>
+                          <m:ctrlPr>
+                            <w:rPr>
+                              <w:rFonts w:ascii="Cambria Math" w:hAnsi="Cambria Math" w:cs="Arial"/>
+                              <w:i/>
+                              <w:color w:val="222222"/>
+                              <w:kern w:val="0"/>
+                              <w:sz w:val="23"/>
+                              <w:szCs w:val="23"/>
+                            </w:rPr>
+                          </m:ctrlPr>
+                        </m:dPr>
+                        <m:e>
+                          <m:r>
+                            <w:rPr>
+                              <w:rFonts w:ascii="Cambria Math" w:hAnsi="Cambria Math" w:cs="Arial"/>
+                              <w:color w:val="222222"/>
+                              <w:kern w:val="0"/>
+                              <w:sz w:val="23"/>
+                              <w:szCs w:val="23"/>
+                            </w:rPr>
+                            <m:t>x+i</m:t>
+                          </m:r>
+                          <m:r>
+                            <w:rPr>
+                              <w:rFonts w:ascii="Cambria Math" w:hAnsi="Cambria Math" w:cs="Arial"/>
+                              <w:color w:val="222222"/>
+                              <w:kern w:val="0"/>
+                              <w:sz w:val="23"/>
+                              <w:szCs w:val="23"/>
+                            </w:rPr>
+                            <m:t>,</m:t>
+                          </m:r>
+                          <m:r>
+                            <w:rPr>
+                              <w:rFonts w:ascii="Cambria Math" w:hAnsi="Cambria Math" w:cs="Arial" w:hint="eastAsia"/>
+                              <w:color w:val="222222"/>
+                              <w:kern w:val="0"/>
+                              <w:sz w:val="23"/>
+                              <w:szCs w:val="23"/>
+                            </w:rPr>
+                            <m:t>y</m:t>
+                          </m:r>
+                          <m:r>
+                            <w:rPr>
+                              <w:rFonts w:ascii="Cambria Math" w:hAnsi="Cambria Math" w:cs="Arial"/>
+                              <w:color w:val="222222"/>
+                              <w:kern w:val="0"/>
+                              <w:sz w:val="23"/>
+                              <w:szCs w:val="23"/>
+                            </w:rPr>
+                            <m:t>+j</m:t>
+                          </m:r>
+                        </m:e>
+                      </m:d>
+                      <m:r>
+                        <w:rPr>
+                          <w:rFonts w:ascii="Cambria Math" w:hAnsi="Cambria Math" w:cs="Arial"/>
+                          <w:color w:val="222222"/>
+                          <w:kern w:val="0"/>
+                          <w:sz w:val="23"/>
+                          <w:szCs w:val="23"/>
+                        </w:rPr>
+                        <m:t>*k</m:t>
+                      </m:r>
+                      <m:d>
+                        <m:dPr>
+                          <m:begChr m:val="["/>
+                          <m:endChr m:val="]"/>
+                          <m:ctrlPr>
+                            <w:rPr>
+                              <w:rFonts w:ascii="Cambria Math" w:hAnsi="Cambria Math" w:cs="Arial"/>
+                              <w:i/>
+                              <w:color w:val="222222"/>
+                              <w:kern w:val="0"/>
+                              <w:sz w:val="23"/>
+                              <w:szCs w:val="23"/>
+                            </w:rPr>
+                          </m:ctrlPr>
+                        </m:dPr>
+                        <m:e>
+                          <m:r>
+                            <w:rPr>
+                              <w:rFonts w:ascii="Cambria Math" w:hAnsi="Cambria Math" w:cs="Arial"/>
+                              <w:color w:val="222222"/>
+                              <w:kern w:val="0"/>
+                              <w:sz w:val="23"/>
+                              <w:szCs w:val="23"/>
+                            </w:rPr>
+                            <m:t>i,j</m:t>
+                          </m:r>
+                        </m:e>
+                      </m:d>
+                    </m:e>
+                  </m:d>
+                </m:e>
+              </m:nary>
+            </m:e>
+          </m:nary>
+        </m:oMath>
+      </m:oMathPara>
+    </w:p>
+    <w:p>
+      <w:pPr>
+        <w:widowControl/>
+        <w:shd w:val="clear" w:color="auto" w:fill="FFFFFF"/>
+        <w:spacing w:after="24" w:line="240" w:lineRule="auto"/>
+        <w:ind w:firstLine="460"/>
+        <w:jc w:val="left"/>
+        <w:rPr>
+          <w:rFonts w:ascii="Arial" w:hAnsi="Arial" w:cs="Arial" w:hint="eastAsia"/>
+          <w:color w:val="222222"/>
+          <w:kern w:val="0"/>
+          <w:sz w:val="23"/>
+          <w:szCs w:val="23"/>
+        </w:rPr>
+      </w:pPr>
+      <w:r>
+        <w:rPr>
+          <w:rFonts w:ascii="Arial" w:hAnsi="Arial" w:cs="Arial" w:hint="eastAsia"/>
+          <w:color w:val="222222"/>
+          <w:kern w:val="0"/>
+          <w:sz w:val="23"/>
+          <w:szCs w:val="23"/>
+        </w:rPr>
+        <w:t>其中，</w:t>
+      </w:r>
+      <w:r>
+        <w:rPr>
+          <w:rFonts w:ascii="Arial" w:hAnsi="Arial" w:cs="Arial" w:hint="eastAsia"/>
+          <w:color w:val="222222"/>
+          <w:kern w:val="0"/>
+          <w:sz w:val="23"/>
+          <w:szCs w:val="23"/>
+        </w:rPr>
+        <w:t>k</w:t>
+      </w:r>
+      <w:r>
+        <w:rPr>
+          <w:rFonts w:ascii="Arial" w:hAnsi="Arial" w:cs="Arial" w:hint="eastAsia"/>
+          <w:color w:val="222222"/>
+          <w:kern w:val="0"/>
+          <w:sz w:val="23"/>
+          <w:szCs w:val="23"/>
+        </w:rPr>
+        <w:t>表示卷积核（</w:t>
+      </w:r>
+      <w:r>
+        <w:rPr>
+          <w:rFonts w:ascii="Arial" w:hAnsi="Arial" w:cs="Arial" w:hint="eastAsia"/>
+          <w:color w:val="222222"/>
+          <w:kern w:val="0"/>
+          <w:sz w:val="23"/>
+          <w:szCs w:val="23"/>
+        </w:rPr>
+        <w:t>kernel</w:t>
+      </w:r>
+      <w:r>
+        <w:rPr>
+          <w:rFonts w:ascii="Arial" w:hAnsi="Arial" w:cs="Arial" w:hint="eastAsia"/>
+          <w:color w:val="222222"/>
+          <w:kern w:val="0"/>
+          <w:sz w:val="23"/>
+          <w:szCs w:val="23"/>
+        </w:rPr>
+        <w:t>），</w:t>
+      </w:r>
+      <w:r>
+        <w:rPr>
+          <w:rFonts w:ascii="Arial" w:hAnsi="Arial" w:cs="Arial" w:hint="eastAsia"/>
+          <w:color w:val="222222"/>
+          <w:kern w:val="0"/>
+          <w:sz w:val="23"/>
+          <w:szCs w:val="23"/>
+        </w:rPr>
+        <w:t>m</w:t>
+      </w:r>
+      <w:r>
+        <w:rPr>
+          <w:rFonts w:ascii="Arial" w:hAnsi="Arial" w:cs="Arial" w:hint="eastAsia"/>
+          <w:color w:val="222222"/>
+          <w:kern w:val="0"/>
+          <w:sz w:val="23"/>
+          <w:szCs w:val="23"/>
+        </w:rPr>
+        <w:t>表示原始矩阵，而卷积核的大小则是</w:t>
+      </w:r>
+      <w:r>
+        <w:rPr>
+          <w:rFonts w:ascii="Arial" w:hAnsi="Arial" w:cs="Arial" w:hint="eastAsia"/>
+          <w:color w:val="222222"/>
+          <w:kern w:val="0"/>
+          <w:sz w:val="23"/>
+          <w:szCs w:val="23"/>
+        </w:rPr>
+        <w:t>a</w:t>
+      </w:r>
+      <w:r>
+        <w:rPr>
+          <w:rFonts w:ascii="Arial" w:hAnsi="Arial" w:cs="Arial"/>
+          <w:color w:val="222222"/>
+          <w:kern w:val="0"/>
+          <w:sz w:val="23"/>
+          <w:szCs w:val="23"/>
+        </w:rPr>
+        <w:t>*</w:t>
+      </w:r>
+      <w:r>
+        <w:rPr>
+          <w:rFonts w:ascii="Arial" w:hAnsi="Arial" w:cs="Arial" w:hint="eastAsia"/>
+          <w:color w:val="222222"/>
+          <w:kern w:val="0"/>
+          <w:sz w:val="23"/>
+          <w:szCs w:val="23"/>
+        </w:rPr>
+        <w:t>b</w:t>
+      </w:r>
+      <w:r>
+        <w:rPr>
+          <w:rFonts w:ascii="Arial" w:hAnsi="Arial" w:cs="Arial" w:hint="eastAsia"/>
+          <w:color w:val="222222"/>
+          <w:kern w:val="0"/>
+          <w:sz w:val="23"/>
+          <w:szCs w:val="23"/>
+        </w:rPr>
+        <w:t>，该式表示的值是在</w:t>
+      </w:r>
+      <w:r>
+        <w:rPr>
+          <w:rFonts w:ascii="Arial" w:hAnsi="Arial" w:cs="Arial" w:hint="eastAsia"/>
+          <w:color w:val="222222"/>
+          <w:kern w:val="0"/>
+          <w:sz w:val="23"/>
+          <w:szCs w:val="23"/>
+        </w:rPr>
+        <w:t>[</w:t>
+      </w:r>
+      <w:proofErr w:type="spellStart"/>
+      <w:r>
+        <w:rPr>
+          <w:rFonts w:ascii="Arial" w:hAnsi="Arial" w:cs="Arial" w:hint="eastAsia"/>
+          <w:color w:val="222222"/>
+          <w:kern w:val="0"/>
+          <w:sz w:val="23"/>
+          <w:szCs w:val="23"/>
+        </w:rPr>
+        <w:t>x</w:t>
+      </w:r>
+      <w:r>
+        <w:rPr>
+          <w:rFonts w:ascii="Arial" w:hAnsi="Arial" w:cs="Arial"/>
+          <w:color w:val="222222"/>
+          <w:kern w:val="0"/>
+          <w:sz w:val="23"/>
+          <w:szCs w:val="23"/>
+        </w:rPr>
+        <w:t>,y</w:t>
+      </w:r>
+      <w:proofErr w:type="spellEnd"/>
+      <w:r>
+        <w:rPr>
+          <w:rFonts w:ascii="Arial" w:hAnsi="Arial" w:cs="Arial"/>
+          <w:color w:val="222222"/>
+          <w:kern w:val="0"/>
+          <w:sz w:val="23"/>
+          <w:szCs w:val="23"/>
+        </w:rPr>
+        <w:t>]</w:t>
+      </w:r>
+      <w:r>
+        <w:rPr>
+          <w:rFonts w:ascii="Arial" w:hAnsi="Arial" w:cs="Arial" w:hint="eastAsia"/>
+          <w:color w:val="222222"/>
+          <w:kern w:val="0"/>
+          <w:sz w:val="23"/>
+          <w:szCs w:val="23"/>
+        </w:rPr>
+        <w:t>处的卷积操作值，对所有的原始矩阵元素进行操作得到的新的矩阵，就是卷积操作所期望得到的结果。</w:t>
+      </w:r>
+      <w:r>
+        <w:rPr>
+          <w:rFonts w:ascii="Arial" w:hAnsi="Arial" w:cs="Arial"/>
+          <w:vanish/>
+          <w:color w:val="222222"/>
+          <w:kern w:val="0"/>
+          <w:sz w:val="23"/>
+          <w:szCs w:val="23"/>
+        </w:rPr>
+        <w:t>{\displaystyle (f*g)[n]=\sum _{m=-M}^{M}f[n-m]g[m].}</w:t>
+      </w:r>
+    </w:p>
+    <w:p>
+      <w:pPr>
+        <w:pStyle w:val="1"/>
+      </w:pPr>
+      <w:r>
+        <w:rPr>
+          <w:rFonts w:hint="eastAsia"/>
+        </w:rPr>
+        <w:lastRenderedPageBreak/>
+        <w:t>算法设计</w:t>
+      </w:r>
+    </w:p>
+    <w:p>
+      <w:pPr>
+        <w:ind w:firstLine="480"/>
+      </w:pPr>
+      <w:r>
+        <w:rPr>
+          <w:rFonts w:hint="eastAsia"/>
+        </w:rPr>
+        <w:t>卷积神经网络由两部分组成，分别是卷积层和神经网络层，其中，</w:t>
+      </w:r>
+      <w:r>
+        <w:rPr>
+          <w:rFonts w:hint="eastAsia"/>
+        </w:rPr>
+        <w:t>神经网络的设计源于人类神经元的突触，激活的方式，让各个神经元之间彼此相连，通过调整参数来实现模型的拟合，而</w:t>
+      </w:r>
+      <w:r>
+        <w:rPr>
+          <w:rFonts w:hint="eastAsia"/>
+        </w:rPr>
+        <w:t>卷积层的</w:t>
+      </w:r>
+      <w:r>
+        <w:rPr>
+          <w:rFonts w:hint="eastAsia"/>
+        </w:rPr>
+        <w:t>操作可近似作为一个参数稀疏的神经网络层，其主要功能是降维和挖掘相邻像素</w:t>
+      </w:r>
+      <w:r>
+        <w:t>(</w:t>
+      </w:r>
+      <w:r>
+        <w:rPr>
+          <w:rFonts w:hint="eastAsia"/>
+        </w:rPr>
+        <w:t>在本例中是词汇</w:t>
+      </w:r>
+      <w:r>
+        <w:t>)</w:t>
+      </w:r>
+      <w:r>
+        <w:rPr>
+          <w:rFonts w:hint="eastAsia"/>
+        </w:rPr>
+        <w:t>之间的关系</w:t>
+      </w:r>
+      <w:r>
+        <w:t>。</w:t>
+      </w:r>
+    </w:p>
+    <w:p>
+      <w:pPr>
+        <w:pStyle w:val="2"/>
+      </w:pPr>
+      <w:r>
+        <w:rPr>
+          <w:rFonts w:hint="eastAsia"/>
+        </w:rPr>
+        <w:t>特征选择与预</w:t>
+      </w:r>
+      <w:r>
+        <w:rPr>
+          <w:rFonts w:hint="eastAsia"/>
+        </w:rPr>
+        <w:t>处理</w:t>
+      </w:r>
+    </w:p>
+    <w:p>
+      <w:pPr>
+        <w:ind w:firstLine="480"/>
+        <w:rPr>
+          <w:rFonts w:hint="eastAsia"/>
+        </w:rPr>
+      </w:pPr>
+      <w:r>
+        <w:rPr>
+          <w:rFonts w:hint="eastAsia"/>
+        </w:rPr>
+        <w:t>在进行神经网络训练之前，首先要做的是将文本信息转化成有意义的数字信息，目前常见的编码方式有词袋模型（</w:t>
+      </w:r>
+      <w:r>
+        <w:t>BOVW</w:t>
+      </w:r>
+      <w:r>
+        <w:rPr>
+          <w:rFonts w:hint="eastAsia"/>
+        </w:rPr>
+        <w:t>），独热码（</w:t>
+      </w:r>
+      <w:r>
+        <w:rPr>
+          <w:rFonts w:hint="eastAsia"/>
+        </w:rPr>
+        <w:t>one</w:t>
+      </w:r>
+      <w:r>
+        <w:t xml:space="preserve"> </w:t>
+      </w:r>
+      <w:r>
+        <w:rPr>
+          <w:rFonts w:hint="eastAsia"/>
+        </w:rPr>
+        <w:t>hot</w:t>
+      </w:r>
+      <w:r>
+        <w:t xml:space="preserve"> </w:t>
+      </w:r>
+      <w:r>
+        <w:rPr>
+          <w:rFonts w:hint="eastAsia"/>
+        </w:rPr>
+        <w:t>encoding</w:t>
+      </w:r>
+      <w:r>
+        <w:rPr>
+          <w:rFonts w:hint="eastAsia"/>
+        </w:rPr>
+        <w:t>）以及词向量（</w:t>
+      </w:r>
+      <w:r>
+        <w:rPr>
+          <w:rFonts w:hint="eastAsia"/>
+        </w:rPr>
+        <w:t>word</w:t>
+      </w:r>
+      <w:r>
+        <w:t>2</w:t>
+      </w:r>
+      <w:r>
+        <w:rPr>
+          <w:rFonts w:hint="eastAsia"/>
+        </w:rPr>
+        <w:t>vec</w:t>
+      </w:r>
+      <w:r>
+        <w:rPr>
+          <w:rFonts w:hint="eastAsia"/>
+        </w:rPr>
+        <w:t>），也有使用随机分配的方式进行赋值的方法，经过比对，还是包含了语音信息的词向量的效果最好。</w:t>
+      </w:r>
+    </w:p>
+    <w:p>
+      <w:pPr>
+        <w:ind w:firstLine="480"/>
+        <w:rPr>
+          <w:rFonts w:hint="eastAsia"/>
+        </w:rPr>
+      </w:pPr>
+    </w:p>
+    <w:p>
+      <w:pPr>
+        <w:pStyle w:val="3"/>
+      </w:pPr>
+      <w:r>
+        <w:t>word to vector</w:t>
+      </w:r>
+      <w:r>
+        <w:t>词向量模型</w:t>
+      </w:r>
+    </w:p>
+    <w:p>
+      <w:pPr>
+        <w:ind w:firstLine="480"/>
+      </w:pPr>
+      <w:r>
+        <w:rPr>
+          <w:rFonts w:hint="eastAsia"/>
+        </w:rPr>
+        <w:t>文本处理不同于图像处理以及其他直接得到的数值处理任务，文本本身的计算机编码是不具有任何意义的，相邻的数据所具有的含义可能较大，从模型的层面上，相近的输入得到的输出结果应该是相似的，但是原文本所包含的含义却截然不同，对预测结果势必有一定的影响，对于这一点，英文的影响要明显大于汉语的影响，因为无论是</w:t>
+      </w:r>
+      <w:r>
+        <w:t>utf-8</w:t>
+      </w:r>
+      <w:r>
+        <w:t>还是各种传统的汉字编码，基本上都是按照文字的偏旁部首排序的，由于汉字本身所具备的特点，偏旁部首都是有一定的意义的，所以相近的字在语义上也存在着一定的相似性，而英文的情况就有所不同了，因为英文本身的字母不具有</w:t>
+      </w:r>
+      <w:r>
+        <w:rPr>
+          <w:rFonts w:hint="eastAsia"/>
+        </w:rPr>
+        <w:t>任何含义，拼成的词汇也很难发现其内在逻辑，所以，找到一种合适的表示文本特征的方法就是提高神经网络模型计算准确度的思路之一。</w:t>
+      </w:r>
+    </w:p>
+    <w:p>
+      <w:pPr>
+        <w:ind w:firstLine="480"/>
+      </w:pPr>
       <w:r>
         <w:t>word embedding</w:t>
       </w:r>
@@ -7866,8 +9711,10 @@
           <w:ilvl w:val="0"/>
           <w:numId w:val="14"/>
         </w:numPr>
-      </w:pPr>
-      <w:r>
+        <w:ind w:firstLineChars="0"/>
+      </w:pPr>
+      <w:r>
+        <w:lastRenderedPageBreak/>
         <w:t xml:space="preserve">Skip-gram </w:t>
       </w:r>
       <w:r>
@@ -7875,6 +9722,9 @@
       </w:r>
     </w:p>
     <w:p>
+      <w:pPr>
+        <w:ind w:firstLine="480"/>
+      </w:pPr>
       <w:r>
         <w:t>Skip-gram</w:t>
       </w:r>
@@ -7937,6 +9787,9 @@
       </w:r>
     </w:p>
     <w:p>
+      <w:pPr>
+        <w:ind w:firstLine="480"/>
+      </w:pPr>
       <m:oMathPara>
         <m:oMath>
           <m:f>
@@ -8132,6 +9985,9 @@
       </m:oMathPara>
     </w:p>
     <w:p>
+      <w:pPr>
+        <w:ind w:firstLine="480"/>
+      </w:pPr>
       <w:r>
         <w:rPr>
           <w:rFonts w:hint="eastAsia"/>
@@ -8481,6 +10337,9 @@
       </w:r>
     </w:p>
     <w:p>
+      <w:pPr>
+        <w:ind w:firstLine="480"/>
+      </w:pPr>
       <m:oMathPara>
         <m:oMath>
           <m:r>
@@ -8931,6 +10790,7 @@
     </w:p>
     <w:p>
       <w:pPr>
+        <w:ind w:firstLine="480"/>
         <w:rPr>
           <w:rFonts w:hint="eastAsia"/>
         </w:rPr>
@@ -9057,27 +10917,3365 @@
         <w:rPr>
           <w:rFonts w:hint="eastAsia"/>
         </w:rPr>
-        <w:t>分</w:t>
-      </w:r>
+        <w:t>分别表示的输入单词和输出单词</w:t>
+      </w:r>
+      <w:r>
+        <w:rPr>
+          <w:rFonts w:hint="eastAsia"/>
+        </w:rPr>
+        <w:t>，对于</w:t>
+      </w:r>
+      <w:r>
+        <w:rPr>
+          <w:rFonts w:hint="eastAsia"/>
+        </w:rPr>
+        <w:t>word</w:t>
+      </w:r>
+      <w:r>
+        <w:t xml:space="preserve"> </w:t>
+      </w:r>
+      <w:r>
+        <w:rPr>
+          <w:rFonts w:hint="eastAsia"/>
+        </w:rPr>
+        <w:t>embedding</w:t>
+      </w:r>
+      <w:r>
+        <w:t xml:space="preserve"> </w:t>
+      </w:r>
+      <w:r>
+        <w:rPr>
+          <w:rFonts w:hint="eastAsia"/>
+        </w:rPr>
+        <w:t>中所训练的神经网络的具体细节，在此就不做过多的展开，只需知道由这个操作得到的词向量映射包含一定的语音信息，而且具有确定的长度，这对于卷积神经网络的输入是非常重要的。</w:t>
+      </w:r>
+    </w:p>
+    <w:p>
+      <w:pPr>
+        <w:pStyle w:val="2"/>
+      </w:pPr>
+      <w:r>
+        <w:rPr>
+          <w:rFonts w:hint="eastAsia"/>
+        </w:rPr>
+        <w:lastRenderedPageBreak/>
+        <w:t>模型搭建</w:t>
+      </w:r>
+    </w:p>
+    <w:p>
+      <w:pPr>
+        <w:ind w:firstLine="480"/>
+      </w:pPr>
+      <w:r>
+        <w:rPr>
+          <w:noProof/>
+        </w:rPr>
+        <mc:AlternateContent>
+          <mc:Choice Requires="wps">
+            <w:drawing>
+              <wp:anchor distT="0" distB="0" distL="114300" distR="114300" simplePos="0" relativeHeight="251682816" behindDoc="0" locked="0" layoutInCell="1" allowOverlap="1" wp14:anchorId="00C2A4BF" wp14:editId="78CCF564">
+                <wp:simplePos x="0" y="0"/>
+                <wp:positionH relativeFrom="column">
+                  <wp:posOffset>76200</wp:posOffset>
+                </wp:positionH>
+                <wp:positionV relativeFrom="paragraph">
+                  <wp:posOffset>4358005</wp:posOffset>
+                </wp:positionV>
+                <wp:extent cx="5553075" cy="635"/>
+                <wp:effectExtent l="0" t="0" r="0" b="0"/>
+                <wp:wrapTopAndBottom/>
+                <wp:docPr id="31" name="文本框 31"/>
+                <wp:cNvGraphicFramePr/>
+                <a:graphic xmlns:a="http://schemas.openxmlformats.org/drawingml/2006/main">
+                  <a:graphicData uri="http://schemas.microsoft.com/office/word/2010/wordprocessingShape">
+                    <wps:wsp>
+                      <wps:cNvSpPr txBox="1"/>
+                      <wps:spPr>
+                        <a:xfrm>
+                          <a:off x="0" y="0"/>
+                          <a:ext cx="5553075" cy="635"/>
+                        </a:xfrm>
+                        <a:prstGeom prst="rect">
+                          <a:avLst/>
+                        </a:prstGeom>
+                        <a:solidFill>
+                          <a:prstClr val="white"/>
+                        </a:solidFill>
+                        <a:ln>
+                          <a:noFill/>
+                        </a:ln>
+                      </wps:spPr>
+                      <wps:txbx>
+                        <w:txbxContent>
+                          <w:p>
+                            <w:pPr>
+                              <w:pStyle w:val="ac"/>
+                              <w:ind w:firstLine="400"/>
+                              <w:jc w:val="center"/>
+                              <w:rPr>
+                                <w:rFonts w:ascii="Times New Roman" w:eastAsia="宋体" w:hAnsi="Times New Roman"/>
+                                <w:noProof/>
+                                <w:sz w:val="24"/>
+                                <w:szCs w:val="24"/>
+                              </w:rPr>
+                            </w:pPr>
+                            <w:r>
+                              <w:rPr>
+                                <w:rFonts w:hint="eastAsia"/>
+                              </w:rPr>
+                              <w:t>图</w:t>
+                            </w:r>
+                            <w:r>
+                              <w:rPr>
+                                <w:rFonts w:hint="eastAsia"/>
+                              </w:rPr>
+                              <w:t xml:space="preserve"> </w:t>
+                            </w:r>
+                            <w:r>
+                              <w:fldChar w:fldCharType="begin"/>
+                            </w:r>
+                            <w:r>
+                              <w:instrText xml:space="preserve"> </w:instrText>
+                            </w:r>
+                            <w:r>
+                              <w:rPr>
+                                <w:rFonts w:hint="eastAsia"/>
+                              </w:rPr>
+                              <w:instrText>STYLEREF 1 \s</w:instrText>
+                            </w:r>
+                            <w:r>
+                              <w:instrText xml:space="preserve"> </w:instrText>
+                            </w:r>
+                            <w:r>
+                              <w:fldChar w:fldCharType="separate"/>
+                            </w:r>
+                            <w:r>
+                              <w:rPr>
+                                <w:noProof/>
+                              </w:rPr>
+                              <w:t>3</w:t>
+                            </w:r>
+                            <w:r>
+                              <w:fldChar w:fldCharType="end"/>
+                            </w:r>
+                            <w:r>
+                              <w:noBreakHyphen/>
+                            </w:r>
+                            <w:r>
+                              <w:fldChar w:fldCharType="begin"/>
+                            </w:r>
+                            <w:r>
+                              <w:instrText xml:space="preserve"> </w:instrText>
+                            </w:r>
+                            <w:r>
+                              <w:rPr>
+                                <w:rFonts w:hint="eastAsia"/>
+                              </w:rPr>
+                              <w:instrText xml:space="preserve">SEQ </w:instrText>
+                            </w:r>
+                            <w:r>
+                              <w:rPr>
+                                <w:rFonts w:hint="eastAsia"/>
+                              </w:rPr>
+                              <w:instrText>图</w:instrText>
+                            </w:r>
+                            <w:r>
+                              <w:rPr>
+                                <w:rFonts w:hint="eastAsia"/>
+                              </w:rPr>
+                              <w:instrText xml:space="preserve"> \* ARABIC \s 1</w:instrText>
+                            </w:r>
+                            <w:r>
+                              <w:instrText xml:space="preserve"> </w:instrText>
+                            </w:r>
+                            <w:r>
+                              <w:fldChar w:fldCharType="separate"/>
+                            </w:r>
+                            <w:r>
+                              <w:rPr>
+                                <w:noProof/>
+                              </w:rPr>
+                              <w:t>1</w:t>
+                            </w:r>
+                            <w:r>
+                              <w:fldChar w:fldCharType="end"/>
+                            </w:r>
+                          </w:p>
+                        </w:txbxContent>
+                      </wps:txbx>
+                      <wps:bodyPr rot="0" spcFirstLastPara="0" vertOverflow="overflow" horzOverflow="overflow" vert="horz" wrap="square" lIns="0" tIns="0" rIns="0" bIns="0" numCol="1" spcCol="0" rtlCol="0" fromWordArt="0" anchor="t" anchorCtr="0" forceAA="0" compatLnSpc="1">
+                        <a:prstTxWarp prst="textNoShape">
+                          <a:avLst/>
+                        </a:prstTxWarp>
+                        <a:spAutoFit/>
+                      </wps:bodyPr>
+                    </wps:wsp>
+                  </a:graphicData>
+                </a:graphic>
+              </wp:anchor>
+            </w:drawing>
+          </mc:Choice>
+          <mc:Fallback>
+            <w:pict>
+              <v:shape w14:anchorId="00C2A4BF" id="文本框 31" o:spid="_x0000_s1048" type="#_x0000_t202" style="position:absolute;left:0;text-align:left;margin-left:6pt;margin-top:343.15pt;width:437.25pt;height:.05pt;z-index:251682816;visibility:visible;mso-wrap-style:square;mso-wrap-distance-left:9pt;mso-wrap-distance-top:0;mso-wrap-distance-right:9pt;mso-wrap-distance-bottom:0;mso-position-horizontal:absolute;mso-position-horizontal-relative:text;mso-position-vertical:absolute;mso-position-vertical-relative:text;v-text-anchor:top" o:gfxdata="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" stroked="f">
+                <v:textbox style="mso-fit-shape-to-text:t" inset="0,0,0,0">
+                  <w:txbxContent>
+                    <w:p>
+                      <w:pPr>
+                        <w:pStyle w:val="ac"/>
+                        <w:ind w:firstLine="400"/>
+                        <w:jc w:val="center"/>
+                        <w:rPr>
+                          <w:rFonts w:ascii="Times New Roman" w:eastAsia="宋体" w:hAnsi="Times New Roman"/>
+                          <w:noProof/>
+                          <w:sz w:val="24"/>
+                          <w:szCs w:val="24"/>
+                        </w:rPr>
+                      </w:pPr>
+                      <w:r>
+                        <w:rPr>
+                          <w:rFonts w:hint="eastAsia"/>
+                        </w:rPr>
+                        <w:t>图</w:t>
+                      </w:r>
+                      <w:r>
+                        <w:rPr>
+                          <w:rFonts w:hint="eastAsia"/>
+                        </w:rPr>
+                        <w:t xml:space="preserve"> </w:t>
+                      </w:r>
+                      <w:r>
+                        <w:fldChar w:fldCharType="begin"/>
+                      </w:r>
+                      <w:r>
+                        <w:instrText xml:space="preserve"> </w:instrText>
+                      </w:r>
+                      <w:r>
+                        <w:rPr>
+                          <w:rFonts w:hint="eastAsia"/>
+                        </w:rPr>
+                        <w:instrText>STYLEREF 1 \s</w:instrText>
+                      </w:r>
+                      <w:r>
+                        <w:instrText xml:space="preserve"> </w:instrText>
+                      </w:r>
+                      <w:r>
+                        <w:fldChar w:fldCharType="separate"/>
+                      </w:r>
+                      <w:r>
+                        <w:rPr>
+                          <w:noProof/>
+                        </w:rPr>
+                        <w:t>3</w:t>
+                      </w:r>
+                      <w:r>
+                        <w:fldChar w:fldCharType="end"/>
+                      </w:r>
+                      <w:r>
+                        <w:noBreakHyphen/>
+                      </w:r>
+                      <w:r>
+                        <w:fldChar w:fldCharType="begin"/>
+                      </w:r>
+                      <w:r>
+                        <w:instrText xml:space="preserve"> </w:instrText>
+                      </w:r>
+                      <w:r>
+                        <w:rPr>
+                          <w:rFonts w:hint="eastAsia"/>
+                        </w:rPr>
+                        <w:instrText xml:space="preserve">SEQ </w:instrText>
+                      </w:r>
+                      <w:r>
+                        <w:rPr>
+                          <w:rFonts w:hint="eastAsia"/>
+                        </w:rPr>
+                        <w:instrText>图</w:instrText>
+                      </w:r>
+                      <w:r>
+                        <w:rPr>
+                          <w:rFonts w:hint="eastAsia"/>
+                        </w:rPr>
+                        <w:instrText xml:space="preserve"> \* ARABIC \s 1</w:instrText>
+                      </w:r>
+                      <w:r>
+                        <w:instrText xml:space="preserve"> </w:instrText>
+                      </w:r>
+                      <w:r>
+                        <w:fldChar w:fldCharType="separate"/>
+                      </w:r>
+                      <w:r>
+                        <w:rPr>
+                          <w:noProof/>
+                        </w:rPr>
+                        <w:t>1</w:t>
+                      </w:r>
+                      <w:r>
+                        <w:fldChar w:fldCharType="end"/>
+                      </w:r>
+                    </w:p>
+                  </w:txbxContent>
+                </v:textbox>
+                <w10:wrap type="topAndBottom"/>
+              </v:shape>
+            </w:pict>
+          </mc:Fallback>
+        </mc:AlternateContent>
+      </w:r>
+      <w:r>
+        <w:rPr>
+          <w:rFonts w:hint="eastAsia"/>
+          <w:noProof/>
+        </w:rPr>
+        <mc:AlternateContent>
+          <mc:Choice Requires="wpg">
+            <w:drawing>
+              <wp:anchor distT="0" distB="0" distL="114300" distR="114300" simplePos="0" relativeHeight="251680768" behindDoc="0" locked="0" layoutInCell="1" allowOverlap="1" wp14:anchorId="19AB44F3" wp14:editId="7BA0C130">
+                <wp:simplePos x="0" y="0"/>
+                <wp:positionH relativeFrom="column">
+                  <wp:posOffset>76200</wp:posOffset>
+                </wp:positionH>
+                <wp:positionV relativeFrom="paragraph">
+                  <wp:posOffset>1540286</wp:posOffset>
+                </wp:positionV>
+                <wp:extent cx="5553635" cy="2761129"/>
+                <wp:effectExtent l="0" t="0" r="0" b="1270"/>
+                <wp:wrapTopAndBottom/>
+                <wp:docPr id="28" name="组合 28"/>
+                <wp:cNvGraphicFramePr/>
+                <a:graphic xmlns:a="http://schemas.openxmlformats.org/drawingml/2006/main">
+                  <a:graphicData uri="http://schemas.microsoft.com/office/word/2010/wordprocessingGroup">
+                    <wpg:wgp>
+                      <wpg:cNvGrpSpPr/>
+                      <wpg:grpSpPr>
+                        <a:xfrm>
+                          <a:off x="0" y="0"/>
+                          <a:ext cx="5553635" cy="2761129"/>
+                          <a:chOff x="0" y="0"/>
+                          <a:chExt cx="5553635" cy="2761129"/>
+                        </a:xfrm>
+                      </wpg:grpSpPr>
+                      <pic:pic xmlns:pic="http://schemas.openxmlformats.org/drawingml/2006/picture">
+                        <pic:nvPicPr>
+                          <pic:cNvPr id="12" name="图片 12"/>
+                          <pic:cNvPicPr>
+                            <a:picLocks noChangeAspect="1"/>
+                          </pic:cNvPicPr>
+                        </pic:nvPicPr>
+                        <pic:blipFill>
+                          <a:blip r:embed="rId11">
+                            <a:extLst>
+                              <a:ext uri="{28A0092B-C50C-407E-A947-70E740481C1C}">
+                                <a14:useLocalDpi xmlns:a14="http://schemas.microsoft.com/office/drawing/2010/main" val="0"/>
+                              </a:ext>
+                            </a:extLst>
+                          </a:blip>
+                          <a:stretch>
+                            <a:fillRect/>
+                          </a:stretch>
+                        </pic:blipFill>
+                        <pic:spPr>
+                          <a:xfrm>
+                            <a:off x="192741" y="0"/>
+                            <a:ext cx="5270500" cy="2061210"/>
+                          </a:xfrm>
+                          <a:prstGeom prst="rect">
+                            <a:avLst/>
+                          </a:prstGeom>
+                        </pic:spPr>
+                      </pic:pic>
+                      <wps:wsp>
+                        <wps:cNvPr id="23" name="文本框 23"/>
+                        <wps:cNvSpPr txBox="1"/>
+                        <wps:spPr>
+                          <a:xfrm>
+                            <a:off x="0" y="2084294"/>
+                            <a:ext cx="1506071" cy="466165"/>
+                          </a:xfrm>
+                          <a:prstGeom prst="rect">
+                            <a:avLst/>
+                          </a:prstGeom>
+                          <a:noFill/>
+                          <a:ln w="6350">
+                            <a:noFill/>
+                          </a:ln>
+                        </wps:spPr>
+                        <wps:txbx>
+                          <w:txbxContent>
+                            <w:p>
+                              <w:pPr>
+                                <w:spacing w:line="240" w:lineRule="auto"/>
+                                <w:ind w:firstLineChars="0"/>
+                                <w:rPr>
+                                  <w:rFonts w:hint="eastAsia"/>
+                                  <w:sz w:val="8"/>
+                                </w:rPr>
+                              </w:pPr>
+                              <w:r>
+                                <w:rPr>
+                                  <w:rFonts w:hint="eastAsia"/>
+                                  <w:sz w:val="13"/>
+                                </w:rPr>
+                                <w:t>文本</w:t>
+                              </w:r>
+                              <w:r>
+                                <w:rPr>
+                                  <w:sz w:val="13"/>
+                                </w:rPr>
+                                <w:t>的词向量序列</w:t>
+                              </w:r>
+                              <w:r>
+                                <w:rPr>
+                                  <w:rFonts w:hint="eastAsia"/>
+                                  <w:sz w:val="13"/>
+                                </w:rPr>
+                                <w:t>，</w:t>
+                              </w:r>
+                              <w:r>
+                                <w:rPr>
+                                  <w:sz w:val="13"/>
+                                </w:rPr>
+                                <w:t>其中</w:t>
+                              </w:r>
+                              <w:r>
+                                <w:rPr>
+                                  <w:rFonts w:hint="eastAsia"/>
+                                  <w:sz w:val="13"/>
+                                </w:rPr>
+                                <w:t>每个单词</w:t>
+                              </w:r>
+                              <w:r>
+                                <w:rPr>
+                                  <w:sz w:val="13"/>
+                                </w:rPr>
+                                <w:t>映射出一</w:t>
+                              </w:r>
+                              <w:r>
+                                <w:rPr>
+                                  <w:rFonts w:hint="eastAsia"/>
+                                  <w:sz w:val="13"/>
+                                </w:rPr>
+                                <w:t>行</w:t>
+                              </w:r>
+                              <w:r>
+                                <w:rPr>
+                                  <w:sz w:val="13"/>
+                                </w:rPr>
+                                <w:t>，</w:t>
+                              </w:r>
+                              <w:r>
+                                <w:rPr>
+                                  <w:rFonts w:hint="eastAsia"/>
+                                  <w:sz w:val="13"/>
+                                </w:rPr>
+                                <w:t>一个句子</w:t>
+                              </w:r>
+                              <w:r>
+                                <w:rPr>
+                                  <w:sz w:val="13"/>
+                                </w:rPr>
+                                <w:t>由一个</w:t>
+                              </w:r>
+                              <w:r>
+                                <w:rPr>
+                                  <w:rFonts w:hint="eastAsia"/>
+                                  <w:sz w:val="13"/>
+                                </w:rPr>
+                                <w:t>矩阵</w:t>
+                              </w:r>
+                              <w:r>
+                                <w:rPr>
+                                  <w:sz w:val="13"/>
+                                </w:rPr>
+                                <w:t>表示</w:t>
+                              </w:r>
+                            </w:p>
+                          </w:txbxContent>
+                        </wps:txbx>
+                        <wps:bodyPr rot="0" spcFirstLastPara="0" vertOverflow="overflow" horzOverflow="overflow" vert="horz" wrap="square" lIns="91440" tIns="45720" rIns="91440" bIns="45720" numCol="1" spcCol="0" rtlCol="0" fromWordArt="0" anchor="t" anchorCtr="0" forceAA="0" compatLnSpc="1">
+                          <a:prstTxWarp prst="textNoShape">
+                            <a:avLst/>
+                          </a:prstTxWarp>
+                          <a:noAutofit/>
+                        </wps:bodyPr>
+                      </wps:wsp>
+                      <wps:wsp>
+                        <wps:cNvPr id="24" name="文本框 24"/>
+                        <wps:cNvSpPr txBox="1"/>
+                        <wps:spPr>
+                          <a:xfrm>
+                            <a:off x="1550894" y="2084294"/>
+                            <a:ext cx="1506071" cy="466165"/>
+                          </a:xfrm>
+                          <a:prstGeom prst="rect">
+                            <a:avLst/>
+                          </a:prstGeom>
+                          <a:noFill/>
+                          <a:ln w="6350">
+                            <a:noFill/>
+                          </a:ln>
+                        </wps:spPr>
+                        <wps:txbx>
+                          <w:txbxContent>
+                            <w:p>
+                              <w:pPr>
+                                <w:spacing w:line="240" w:lineRule="auto"/>
+                                <w:ind w:firstLineChars="0"/>
+                                <w:rPr>
+                                  <w:rFonts w:hint="eastAsia"/>
+                                  <w:sz w:val="8"/>
+                                </w:rPr>
+                              </w:pPr>
+                              <w:r>
+                                <w:rPr>
+                                  <w:rFonts w:hint="eastAsia"/>
+                                  <w:sz w:val="13"/>
+                                </w:rPr>
+                                <w:t>每一个卷积核</w:t>
+                              </w:r>
+                              <w:r>
+                                <w:rPr>
+                                  <w:sz w:val="13"/>
+                                </w:rPr>
+                                <w:t>都对全部的</w:t>
+                              </w:r>
+                              <w:r>
+                                <w:rPr>
+                                  <w:rFonts w:hint="eastAsia"/>
+                                  <w:sz w:val="13"/>
+                                </w:rPr>
+                                <w:t>词矩阵</w:t>
+                              </w:r>
+                              <w:r>
+                                <w:rPr>
+                                  <w:sz w:val="13"/>
+                                </w:rPr>
+                                <w:t>进行操作</w:t>
+                              </w:r>
+                              <w:r>
+                                <w:rPr>
+                                  <w:rFonts w:hint="eastAsia"/>
+                                  <w:sz w:val="13"/>
+                                </w:rPr>
+                                <w:t>，得到</w:t>
+                              </w:r>
+                              <w:r>
+                                <w:rPr>
+                                  <w:sz w:val="13"/>
+                                </w:rPr>
+                                <w:t>对应的</w:t>
+                              </w:r>
+                              <w:r>
+                                <w:rPr>
+                                  <w:rFonts w:hint="eastAsia"/>
+                                  <w:sz w:val="13"/>
+                                </w:rPr>
+                                <w:t>一维</w:t>
+                              </w:r>
+                              <w:r>
+                                <w:rPr>
+                                  <w:sz w:val="13"/>
+                                </w:rPr>
+                                <w:t>值序列</w:t>
+                              </w:r>
+                            </w:p>
+                          </w:txbxContent>
+                        </wps:txbx>
+                        <wps:bodyPr rot="0" spcFirstLastPara="0" vertOverflow="overflow" horzOverflow="overflow" vert="horz" wrap="square" lIns="91440" tIns="45720" rIns="91440" bIns="45720" numCol="1" spcCol="0" rtlCol="0" fromWordArt="0" anchor="t" anchorCtr="0" forceAA="0" compatLnSpc="1">
+                          <a:prstTxWarp prst="textNoShape">
+                            <a:avLst/>
+                          </a:prstTxWarp>
+                          <a:noAutofit/>
+                        </wps:bodyPr>
+                      </wps:wsp>
+                      <wps:wsp>
+                        <wps:cNvPr id="25" name="文本框 25"/>
+                        <wps:cNvSpPr txBox="1"/>
+                        <wps:spPr>
+                          <a:xfrm>
+                            <a:off x="3030071" y="2084294"/>
+                            <a:ext cx="1506071" cy="676835"/>
+                          </a:xfrm>
+                          <a:prstGeom prst="rect">
+                            <a:avLst/>
+                          </a:prstGeom>
+                          <a:noFill/>
+                          <a:ln w="6350">
+                            <a:noFill/>
+                          </a:ln>
+                        </wps:spPr>
+                        <wps:txbx>
+                          <w:txbxContent>
+                            <w:p>
+                              <w:pPr>
+                                <w:spacing w:line="240" w:lineRule="auto"/>
+                                <w:ind w:firstLineChars="0"/>
+                                <w:rPr>
+                                  <w:rFonts w:hint="eastAsia"/>
+                                  <w:sz w:val="8"/>
+                                </w:rPr>
+                              </w:pPr>
+                              <w:r>
+                                <w:rPr>
+                                  <w:sz w:val="13"/>
+                                </w:rPr>
+                                <w:t>P</w:t>
+                              </w:r>
+                              <w:r>
+                                <w:rPr>
+                                  <w:rFonts w:hint="eastAsia"/>
+                                  <w:sz w:val="13"/>
+                                </w:rPr>
+                                <w:t>ooling</w:t>
+                              </w:r>
+                              <w:r>
+                                <w:rPr>
+                                  <w:rFonts w:hint="eastAsia"/>
+                                  <w:sz w:val="13"/>
+                                </w:rPr>
+                                <w:t>操作</w:t>
+                              </w:r>
+                              <w:r>
+                                <w:rPr>
+                                  <w:sz w:val="13"/>
+                                </w:rPr>
+                                <w:t>，每一个卷积核</w:t>
+                              </w:r>
+                              <w:r>
+                                <w:rPr>
+                                  <w:rFonts w:hint="eastAsia"/>
+                                  <w:sz w:val="13"/>
+                                </w:rPr>
+                                <w:t>得到</w:t>
+                              </w:r>
+                              <w:r>
+                                <w:rPr>
+                                  <w:sz w:val="13"/>
+                                </w:rPr>
+                                <w:t>的值序列，都只取其中的一个值，以保证</w:t>
+                              </w:r>
+                              <w:r>
+                                <w:rPr>
+                                  <w:rFonts w:hint="eastAsia"/>
+                                  <w:sz w:val="13"/>
+                                </w:rPr>
+                                <w:t>输入神经网络</w:t>
+                              </w:r>
+                              <w:r>
+                                <w:rPr>
+                                  <w:sz w:val="13"/>
+                                </w:rPr>
+                                <w:t>的</w:t>
+                              </w:r>
+                              <w:r>
+                                <w:rPr>
+                                  <w:rFonts w:hint="eastAsia"/>
+                                  <w:sz w:val="13"/>
+                                </w:rPr>
+                                <w:t>数据大小</w:t>
+                              </w:r>
+                              <w:r>
+                                <w:rPr>
+                                  <w:sz w:val="13"/>
+                                </w:rPr>
+                                <w:t>是确定的</w:t>
+                              </w:r>
+                            </w:p>
+                          </w:txbxContent>
+                        </wps:txbx>
+                        <wps:bodyPr rot="0" spcFirstLastPara="0" vertOverflow="overflow" horzOverflow="overflow" vert="horz" wrap="square" lIns="91440" tIns="45720" rIns="91440" bIns="45720" numCol="1" spcCol="0" rtlCol="0" fromWordArt="0" anchor="t" anchorCtr="0" forceAA="0" compatLnSpc="1">
+                          <a:prstTxWarp prst="textNoShape">
+                            <a:avLst/>
+                          </a:prstTxWarp>
+                          <a:noAutofit/>
+                        </wps:bodyPr>
+                      </wps:wsp>
+                      <wps:wsp>
+                        <wps:cNvPr id="26" name="文本框 26"/>
+                        <wps:cNvSpPr txBox="1"/>
+                        <wps:spPr>
+                          <a:xfrm>
+                            <a:off x="4477871" y="2084294"/>
+                            <a:ext cx="1075764" cy="676835"/>
+                          </a:xfrm>
+                          <a:prstGeom prst="rect">
+                            <a:avLst/>
+                          </a:prstGeom>
+                          <a:noFill/>
+                          <a:ln w="6350">
+                            <a:noFill/>
+                          </a:ln>
+                        </wps:spPr>
+                        <wps:txbx>
+                          <w:txbxContent>
+                            <w:p>
+                              <w:pPr>
+                                <w:spacing w:line="240" w:lineRule="auto"/>
+                                <w:ind w:firstLineChars="0"/>
+                                <w:rPr>
+                                  <w:rFonts w:hint="eastAsia"/>
+                                  <w:sz w:val="8"/>
+                                </w:rPr>
+                              </w:pPr>
+                              <w:r>
+                                <w:rPr>
+                                  <w:rFonts w:hint="eastAsia"/>
+                                  <w:sz w:val="13"/>
+                                </w:rPr>
+                                <w:t>全连接层</w:t>
+                              </w:r>
+                              <w:r>
+                                <w:rPr>
+                                  <w:sz w:val="13"/>
+                                </w:rPr>
+                                <w:t>，</w:t>
+                              </w:r>
+                              <w:r>
+                                <w:rPr>
+                                  <w:rFonts w:hint="eastAsia"/>
+                                  <w:sz w:val="13"/>
+                                </w:rPr>
+                                <w:t>在神经网络</w:t>
+                              </w:r>
+                              <w:r>
+                                <w:rPr>
+                                  <w:sz w:val="13"/>
+                                </w:rPr>
+                                <w:t>中计算之后得到</w:t>
+                              </w:r>
+                              <w:r>
+                                <w:rPr>
+                                  <w:rFonts w:hint="eastAsia"/>
+                                  <w:sz w:val="13"/>
+                                </w:rPr>
+                                <w:t>用于</w:t>
+                              </w:r>
+                              <w:r>
+                                <w:rPr>
+                                  <w:sz w:val="13"/>
+                                </w:rPr>
+                                <w:t>分类的</w:t>
+                              </w:r>
+                              <w:r>
+                                <w:rPr>
+                                  <w:rFonts w:hint="eastAsia"/>
+                                  <w:sz w:val="13"/>
+                                </w:rPr>
+                                <w:t>值</w:t>
+                              </w:r>
+                              <w:r>
+                                <w:rPr>
+                                  <w:sz w:val="13"/>
+                                </w:rPr>
+                                <w:t>数据</w:t>
+                              </w:r>
+                            </w:p>
+                          </w:txbxContent>
+                        </wps:txbx>
+                        <wps:bodyPr rot="0" spcFirstLastPara="0" vertOverflow="overflow" horzOverflow="overflow" vert="horz" wrap="square" lIns="91440" tIns="45720" rIns="91440" bIns="45720" numCol="1" spcCol="0" rtlCol="0" fromWordArt="0" anchor="t" anchorCtr="0" forceAA="0" compatLnSpc="1">
+                          <a:prstTxWarp prst="textNoShape">
+                            <a:avLst/>
+                          </a:prstTxWarp>
+                          <a:noAutofit/>
+                        </wps:bodyPr>
+                      </wps:wsp>
+                    </wpg:wgp>
+                  </a:graphicData>
+                </a:graphic>
+              </wp:anchor>
+            </w:drawing>
+          </mc:Choice>
+          <mc:Fallback>
+            <w:pict>
+              <v:group w14:anchorId="19AB44F3" id="组合 28" o:spid="_x0000_s1049" style="position:absolute;left:0;text-align:left;margin-left:6pt;margin-top:121.3pt;width:437.3pt;height:217.4pt;z-index:251680768" coordsize="55536,27611" o:gfxdata="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">
+                <v:shapetype id="_x0000_t75" coordsize="21600,21600" o:spt="75" o:preferrelative="t" path="m@4@5l@4@11@9@11@9@5xe" filled="f" stroked="f">
+                  <v:stroke joinstyle="miter"/>
+                  <v:formulas>
+                    <v:f eqn="if lineDrawn pixelLineWidth 0"/>
+                    <v:f eqn="sum @0 1 0"/>
+                    <v:f eqn="sum 0 0 @1"/>
+                    <v:f eqn="prod @2 1 2"/>
+                    <v:f eqn="prod @3 21600 pixelWidth"/>
+                    <v:f eqn="prod @3 21600 pixelHeight"/>
+                    <v:f eqn="sum @0 0 1"/>
+                    <v:f eqn="prod @6 1 2"/>
+                    <v:f eqn="prod @7 21600 pixelWidth"/>
+                    <v:f eqn="sum @8 21600 0"/>
+                    <v:f eqn="prod @7 21600 pixelHeight"/>
+                    <v:f eqn="sum @10 21600 0"/>
+                  </v:formulas>
+                  <v:path o:extrusionok="f" gradientshapeok="t" o:connecttype="rect"/>
+                  <o:lock v:ext="edit" aspectratio="t"/>
+                </v:shapetype>
+                <v:shape id="图片 12" o:spid="_x0000_s1050" type="#_x0000_t75" style="position:absolute;left:1927;width:52705;height:20612;visibility:visible;mso-wrap-style:square" o:gfxdata="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">
+                  <v:imagedata r:id="rId12" o:title=""/>
+                  <v:path arrowok="t"/>
+                </v:shape>
+                <v:shape id="文本框 23" o:spid="_x0000_s1051" type="#_x0000_t202" style="position:absolute;top:20842;width:15060;height:4662;visibility:visible;mso-wrap-style:square;v-text-anchor:top" o:gfxdata="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" filled="f" stroked="f" strokeweight=".5pt">
+                  <v:textbox>
+                    <w:txbxContent>
+                      <w:p>
+                        <w:pPr>
+                          <w:spacing w:line="240" w:lineRule="auto"/>
+                          <w:ind w:firstLineChars="0"/>
+                          <w:rPr>
+                            <w:rFonts w:hint="eastAsia"/>
+                            <w:sz w:val="8"/>
+                          </w:rPr>
+                        </w:pPr>
+                        <w:r>
+                          <w:rPr>
+                            <w:rFonts w:hint="eastAsia"/>
+                            <w:sz w:val="13"/>
+                          </w:rPr>
+                          <w:t>文本</w:t>
+                        </w:r>
+                        <w:r>
+                          <w:rPr>
+                            <w:sz w:val="13"/>
+                          </w:rPr>
+                          <w:t>的词向量序列</w:t>
+                        </w:r>
+                        <w:r>
+                          <w:rPr>
+                            <w:rFonts w:hint="eastAsia"/>
+                            <w:sz w:val="13"/>
+                          </w:rPr>
+                          <w:t>，</w:t>
+                        </w:r>
+                        <w:r>
+                          <w:rPr>
+                            <w:sz w:val="13"/>
+                          </w:rPr>
+                          <w:t>其中</w:t>
+                        </w:r>
+                        <w:r>
+                          <w:rPr>
+                            <w:rFonts w:hint="eastAsia"/>
+                            <w:sz w:val="13"/>
+                          </w:rPr>
+                          <w:t>每个单词</w:t>
+                        </w:r>
+                        <w:r>
+                          <w:rPr>
+                            <w:sz w:val="13"/>
+                          </w:rPr>
+                          <w:t>映射出一</w:t>
+                        </w:r>
+                        <w:r>
+                          <w:rPr>
+                            <w:rFonts w:hint="eastAsia"/>
+                            <w:sz w:val="13"/>
+                          </w:rPr>
+                          <w:t>行</w:t>
+                        </w:r>
+                        <w:r>
+                          <w:rPr>
+                            <w:sz w:val="13"/>
+                          </w:rPr>
+                          <w:t>，</w:t>
+                        </w:r>
+                        <w:r>
+                          <w:rPr>
+                            <w:rFonts w:hint="eastAsia"/>
+                            <w:sz w:val="13"/>
+                          </w:rPr>
+                          <w:t>一个句子</w:t>
+                        </w:r>
+                        <w:r>
+                          <w:rPr>
+                            <w:sz w:val="13"/>
+                          </w:rPr>
+                          <w:t>由一个</w:t>
+                        </w:r>
+                        <w:r>
+                          <w:rPr>
+                            <w:rFonts w:hint="eastAsia"/>
+                            <w:sz w:val="13"/>
+                          </w:rPr>
+                          <w:t>矩阵</w:t>
+                        </w:r>
+                        <w:r>
+                          <w:rPr>
+                            <w:sz w:val="13"/>
+                          </w:rPr>
+                          <w:t>表示</w:t>
+                        </w:r>
+                      </w:p>
+                    </w:txbxContent>
+                  </v:textbox>
+                </v:shape>
+                <v:shape id="文本框 24" o:spid="_x0000_s1052" type="#_x0000_t202" style="position:absolute;left:15508;top:20842;width:15061;height:4662;visibility:visible;mso-wrap-style:square;v-text-anchor:top" o:gfxdata="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" filled="f" stroked="f" strokeweight=".5pt">
+                  <v:textbox>
+                    <w:txbxContent>
+                      <w:p>
+                        <w:pPr>
+                          <w:spacing w:line="240" w:lineRule="auto"/>
+                          <w:ind w:firstLineChars="0"/>
+                          <w:rPr>
+                            <w:rFonts w:hint="eastAsia"/>
+                            <w:sz w:val="8"/>
+                          </w:rPr>
+                        </w:pPr>
+                        <w:r>
+                          <w:rPr>
+                            <w:rFonts w:hint="eastAsia"/>
+                            <w:sz w:val="13"/>
+                          </w:rPr>
+                          <w:t>每一个卷积核</w:t>
+                        </w:r>
+                        <w:r>
+                          <w:rPr>
+                            <w:sz w:val="13"/>
+                          </w:rPr>
+                          <w:t>都对全部的</w:t>
+                        </w:r>
+                        <w:r>
+                          <w:rPr>
+                            <w:rFonts w:hint="eastAsia"/>
+                            <w:sz w:val="13"/>
+                          </w:rPr>
+                          <w:t>词矩阵</w:t>
+                        </w:r>
+                        <w:r>
+                          <w:rPr>
+                            <w:sz w:val="13"/>
+                          </w:rPr>
+                          <w:t>进行操作</w:t>
+                        </w:r>
+                        <w:r>
+                          <w:rPr>
+                            <w:rFonts w:hint="eastAsia"/>
+                            <w:sz w:val="13"/>
+                          </w:rPr>
+                          <w:t>，得到</w:t>
+                        </w:r>
+                        <w:r>
+                          <w:rPr>
+                            <w:sz w:val="13"/>
+                          </w:rPr>
+                          <w:t>对应的</w:t>
+                        </w:r>
+                        <w:r>
+                          <w:rPr>
+                            <w:rFonts w:hint="eastAsia"/>
+                            <w:sz w:val="13"/>
+                          </w:rPr>
+                          <w:t>一维</w:t>
+                        </w:r>
+                        <w:r>
+                          <w:rPr>
+                            <w:sz w:val="13"/>
+                          </w:rPr>
+                          <w:t>值序列</w:t>
+                        </w:r>
+                      </w:p>
+                    </w:txbxContent>
+                  </v:textbox>
+                </v:shape>
+                <v:shape id="文本框 25" o:spid="_x0000_s1053" type="#_x0000_t202" style="position:absolute;left:30300;top:20842;width:15061;height:6769;visibility:visible;mso-wrap-style:square;v-text-anchor:top" o:gfxdata="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" filled="f" stroked="f" strokeweight=".5pt">
+                  <v:textbox>
+                    <w:txbxContent>
+                      <w:p>
+                        <w:pPr>
+                          <w:spacing w:line="240" w:lineRule="auto"/>
+                          <w:ind w:firstLineChars="0"/>
+                          <w:rPr>
+                            <w:rFonts w:hint="eastAsia"/>
+                            <w:sz w:val="8"/>
+                          </w:rPr>
+                        </w:pPr>
+                        <w:r>
+                          <w:rPr>
+                            <w:sz w:val="13"/>
+                          </w:rPr>
+                          <w:t>P</w:t>
+                        </w:r>
+                        <w:r>
+                          <w:rPr>
+                            <w:rFonts w:hint="eastAsia"/>
+                            <w:sz w:val="13"/>
+                          </w:rPr>
+                          <w:t>ooling</w:t>
+                        </w:r>
+                        <w:r>
+                          <w:rPr>
+                            <w:rFonts w:hint="eastAsia"/>
+                            <w:sz w:val="13"/>
+                          </w:rPr>
+                          <w:t>操作</w:t>
+                        </w:r>
+                        <w:r>
+                          <w:rPr>
+                            <w:sz w:val="13"/>
+                          </w:rPr>
+                          <w:t>，每一个卷积核</w:t>
+                        </w:r>
+                        <w:r>
+                          <w:rPr>
+                            <w:rFonts w:hint="eastAsia"/>
+                            <w:sz w:val="13"/>
+                          </w:rPr>
+                          <w:t>得到</w:t>
+                        </w:r>
+                        <w:r>
+                          <w:rPr>
+                            <w:sz w:val="13"/>
+                          </w:rPr>
+                          <w:t>的值序列，都只取其中的一个值，以保证</w:t>
+                        </w:r>
+                        <w:r>
+                          <w:rPr>
+                            <w:rFonts w:hint="eastAsia"/>
+                            <w:sz w:val="13"/>
+                          </w:rPr>
+                          <w:t>输入神经网络</w:t>
+                        </w:r>
+                        <w:r>
+                          <w:rPr>
+                            <w:sz w:val="13"/>
+                          </w:rPr>
+                          <w:t>的</w:t>
+                        </w:r>
+                        <w:r>
+                          <w:rPr>
+                            <w:rFonts w:hint="eastAsia"/>
+                            <w:sz w:val="13"/>
+                          </w:rPr>
+                          <w:t>数据大小</w:t>
+                        </w:r>
+                        <w:r>
+                          <w:rPr>
+                            <w:sz w:val="13"/>
+                          </w:rPr>
+                          <w:t>是确定的</w:t>
+                        </w:r>
+                      </w:p>
+                    </w:txbxContent>
+                  </v:textbox>
+                </v:shape>
+                <v:shape id="文本框 26" o:spid="_x0000_s1054" type="#_x0000_t202" style="position:absolute;left:44778;top:20842;width:10758;height:6769;visibility:visible;mso-wrap-style:square;v-text-anchor:top" o:gfxdata="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" filled="f" stroked="f" strokeweight=".5pt">
+                  <v:textbox>
+                    <w:txbxContent>
+                      <w:p>
+                        <w:pPr>
+                          <w:spacing w:line="240" w:lineRule="auto"/>
+                          <w:ind w:firstLineChars="0"/>
+                          <w:rPr>
+                            <w:rFonts w:hint="eastAsia"/>
+                            <w:sz w:val="8"/>
+                          </w:rPr>
+                        </w:pPr>
+                        <w:r>
+                          <w:rPr>
+                            <w:rFonts w:hint="eastAsia"/>
+                            <w:sz w:val="13"/>
+                          </w:rPr>
+                          <w:t>全连接层</w:t>
+                        </w:r>
+                        <w:r>
+                          <w:rPr>
+                            <w:sz w:val="13"/>
+                          </w:rPr>
+                          <w:t>，</w:t>
+                        </w:r>
+                        <w:r>
+                          <w:rPr>
+                            <w:rFonts w:hint="eastAsia"/>
+                            <w:sz w:val="13"/>
+                          </w:rPr>
+                          <w:t>在神经网络</w:t>
+                        </w:r>
+                        <w:r>
+                          <w:rPr>
+                            <w:sz w:val="13"/>
+                          </w:rPr>
+                          <w:t>中计算之后得到</w:t>
+                        </w:r>
+                        <w:r>
+                          <w:rPr>
+                            <w:rFonts w:hint="eastAsia"/>
+                            <w:sz w:val="13"/>
+                          </w:rPr>
+                          <w:t>用于</w:t>
+                        </w:r>
+                        <w:r>
+                          <w:rPr>
+                            <w:sz w:val="13"/>
+                          </w:rPr>
+                          <w:t>分类的</w:t>
+                        </w:r>
+                        <w:r>
+                          <w:rPr>
+                            <w:rFonts w:hint="eastAsia"/>
+                            <w:sz w:val="13"/>
+                          </w:rPr>
+                          <w:t>值</w:t>
+                        </w:r>
+                        <w:r>
+                          <w:rPr>
+                            <w:sz w:val="13"/>
+                          </w:rPr>
+                          <w:t>数据</w:t>
+                        </w:r>
+                      </w:p>
+                    </w:txbxContent>
+                  </v:textbox>
+                </v:shape>
+                <w10:wrap type="topAndBottom"/>
+              </v:group>
+            </w:pict>
+          </mc:Fallback>
+        </mc:AlternateContent>
+      </w:r>
+      <w:r>
+        <w:rPr>
+          <w:rFonts w:hint="eastAsia"/>
+        </w:rPr>
+        <w:t>卷积神经网络的模型如下图所示</w:t>
+      </w:r>
+      <w:r>
+        <w:rPr>
+          <w:rFonts w:hint="eastAsia"/>
+        </w:rPr>
+        <w:t>，首先是卷积核</w:t>
+      </w:r>
+      <w:r>
+        <w:rPr>
+          <w:rFonts w:hint="eastAsia"/>
+        </w:rPr>
+        <w:t>进行的卷积，</w:t>
+      </w:r>
+      <w:r>
+        <w:rPr>
+          <w:rFonts w:hint="eastAsia"/>
+        </w:rPr>
+        <w:t>然后是</w:t>
+      </w:r>
+      <w:r>
+        <w:rPr>
+          <w:rFonts w:hint="eastAsia"/>
+        </w:rPr>
+        <w:t>pooling</w:t>
+      </w:r>
+      <w:r>
+        <w:rPr>
+          <w:rFonts w:hint="eastAsia"/>
+        </w:rPr>
+        <w:t>的汇合操作，接着就是数据进入隐含层，最终到输出层要决定是采用多个二分类分类器还是</w:t>
+      </w:r>
+      <w:proofErr w:type="spellStart"/>
+      <w:r>
+        <w:rPr>
+          <w:rFonts w:hint="eastAsia"/>
+        </w:rPr>
+        <w:t>softmax</w:t>
+      </w:r>
+      <w:proofErr w:type="spellEnd"/>
+      <w:r>
+        <w:rPr>
+          <w:rFonts w:hint="eastAsia"/>
+        </w:rPr>
+        <w:t>分类器，根据学习问题的情景不同，做出的选择也有所不同，计算出衰减函数后就可以应用梯度下降进行训练，但是利用传统的均方误差学习方法又存在一些问题，因此引入交叉熵和权重衰减操作，更好的规范模型。</w:t>
+      </w:r>
+    </w:p>
+    <w:p>
+      <w:pPr>
+        <w:ind w:firstLine="480"/>
+        <w:rPr>
+          <w:rFonts w:hint="eastAsia"/>
+        </w:rPr>
+      </w:pPr>
+    </w:p>
+    <w:p>
+      <w:pPr>
+        <w:pStyle w:val="3"/>
+      </w:pPr>
+      <w:r>
+        <w:rPr>
+          <w:rFonts w:hint="eastAsia"/>
+        </w:rPr>
+        <w:t>卷积神经网络</w:t>
+      </w:r>
+    </w:p>
+    <w:p>
+      <w:pPr>
+        <w:pBdr>
+          <w:top w:val="nil"/>
+          <w:left w:val="nil"/>
+          <w:bottom w:val="nil"/>
+          <w:right w:val="nil"/>
+          <w:between w:val="nil"/>
+          <w:bar w:val="nil"/>
+        </w:pBdr>
+        <w:ind w:firstLine="480"/>
+        <w:rPr>
+          <w:rFonts w:ascii="宋体" w:hAnsi="宋体" w:cs="Calibri"/>
+          <w:color w:val="000000"/>
+          <w:u w:color="000000"/>
+          <w:bdr w:val="nil"/>
+          <w:lang w:val="zh-CN"/>
+        </w:rPr>
+      </w:pPr>
+      <w:r>
+        <w:rPr>
+          <w:rFonts w:hint="eastAsia"/>
+        </w:rPr>
+        <w:t>经过上一部分的工作，假设我们已经得到了所有需要的单词的词向量</w:t>
+      </w:r>
+      <w:r>
+        <w:rPr>
+          <w:rFonts w:hint="eastAsia"/>
+        </w:rPr>
+        <w:t>，而且每个单词的词向量长度为</w:t>
+      </w:r>
+      <w:r>
+        <w:rPr>
+          <w:rFonts w:hint="eastAsia"/>
+        </w:rPr>
+        <w:t>k</w:t>
+      </w:r>
+      <w:r>
+        <w:rPr>
+          <w:rFonts w:hint="eastAsia"/>
+        </w:rPr>
+        <w:t>，现在需要输入一个句子，</w:t>
+      </w:r>
+      <w:r>
+        <w:rPr>
+          <w:rFonts w:ascii="宋体" w:hAnsi="宋体" w:cs="Calibri"/>
+          <w:color w:val="000000"/>
+          <w:u w:color="000000"/>
+          <w:bdr w:val="nil"/>
+          <w:lang w:val="zh-TW" w:eastAsia="zh-TW"/>
+        </w:rPr>
+        <w:t>令：</w:t>
+      </w:r>
+      <m:oMath>
+        <m:sSub>
+          <m:sSubPr>
+            <m:ctrlPr>
+              <w:rPr>
+                <w:rFonts w:ascii="Cambria Math" w:hAnsi="Cambria Math" w:cs="Calibri"/>
+                <w:color w:val="000000"/>
+                <w:u w:color="000000"/>
+                <w:bdr w:val="nil"/>
+                <w:lang w:val="zh-TW" w:eastAsia="zh-TW"/>
+              </w:rPr>
+            </m:ctrlPr>
+          </m:sSubPr>
+          <m:e>
+            <m:r>
+              <m:rPr>
+                <m:sty m:val="p"/>
+              </m:rPr>
+              <w:rPr>
+                <w:rFonts w:ascii="Cambria Math" w:hAnsi="Cambria Math" w:cs="Calibri"/>
+                <w:color w:val="000000"/>
+                <w:u w:color="000000"/>
+                <w:bdr w:val="nil"/>
+                <w:lang w:val="zh-TW" w:eastAsia="zh-TW"/>
+              </w:rPr>
+              <m:t>x</m:t>
+            </m:r>
+          </m:e>
+          <m:sub>
+            <m:r>
+              <m:rPr>
+                <m:sty m:val="p"/>
+              </m:rPr>
+              <w:rPr>
+                <w:rFonts w:ascii="Cambria Math" w:hAnsi="Cambria Math" w:cs="Calibri"/>
+                <w:color w:val="000000"/>
+                <w:u w:color="000000"/>
+                <w:bdr w:val="nil"/>
+                <w:lang w:val="zh-TW" w:eastAsia="zh-TW"/>
+              </w:rPr>
+              <m:t>i</m:t>
+            </m:r>
+          </m:sub>
+        </m:sSub>
+        <m:r>
+          <m:rPr>
+            <m:sty m:val="p"/>
+          </m:rPr>
+          <w:rPr>
+            <w:rFonts w:ascii="Cambria Math" w:hAnsi="Cambria Math" w:cs="Calibri"/>
+            <w:color w:val="000000"/>
+            <w:u w:color="000000"/>
+            <w:bdr w:val="nil"/>
+            <w:lang w:val="zh-TW" w:eastAsia="zh-TW"/>
+          </w:rPr>
+          <m:t>∈</m:t>
+        </m:r>
+        <m:sSup>
+          <m:sSupPr>
+            <m:ctrlPr>
+              <w:rPr>
+                <w:rFonts w:ascii="Cambria Math" w:hAnsi="Cambria Math" w:cs="Calibri"/>
+                <w:color w:val="000000"/>
+                <w:u w:color="000000"/>
+                <w:bdr w:val="nil"/>
+                <w:lang w:val="zh-TW" w:eastAsia="zh-TW"/>
+              </w:rPr>
+            </m:ctrlPr>
+          </m:sSupPr>
+          <m:e>
+            <m:r>
+              <m:rPr>
+                <m:sty m:val="p"/>
+              </m:rPr>
+              <w:rPr>
+                <w:rFonts w:ascii="Cambria Math" w:hAnsi="Cambria Math" w:cs="Calibri"/>
+                <w:color w:val="000000"/>
+                <w:u w:color="000000"/>
+                <w:bdr w:val="nil"/>
+                <w:lang w:val="zh-TW" w:eastAsia="zh-TW"/>
+              </w:rPr>
+              <m:t>R</m:t>
+            </m:r>
+          </m:e>
+          <m:sup>
+            <m:r>
+              <m:rPr>
+                <m:sty m:val="p"/>
+              </m:rPr>
+              <w:rPr>
+                <w:rFonts w:ascii="Cambria Math" w:hAnsi="Cambria Math" w:cs="Calibri"/>
+                <w:color w:val="000000"/>
+                <w:u w:color="000000"/>
+                <w:bdr w:val="nil"/>
+                <w:lang w:val="zh-TW" w:eastAsia="zh-TW"/>
+              </w:rPr>
+              <m:t>k</m:t>
+            </m:r>
+          </m:sup>
+        </m:sSup>
+      </m:oMath>
+      <w:r>
+        <w:rPr>
+          <w:rFonts w:ascii="宋体" w:hAnsi="宋体" w:cs="Calibri"/>
+          <w:color w:val="000000"/>
+          <w:u w:color="000000"/>
+          <w:bdr w:val="nil"/>
+          <w:lang w:val="zh-TW" w:eastAsia="zh-TW"/>
+        </w:rPr>
+        <w:t>作为与句子中第</w:t>
+      </w:r>
+      <w:r>
+        <w:rPr>
+          <w:rFonts w:ascii="宋体" w:hAnsi="宋体" w:cs="Calibri"/>
+          <w:color w:val="000000"/>
+          <w:u w:color="000000"/>
+          <w:bdr w:val="nil"/>
+          <w:lang w:val="zh-CN"/>
+        </w:rPr>
+        <w:t>i</w:t>
+      </w:r>
+      <w:r>
+        <w:rPr>
+          <w:rFonts w:ascii="宋体" w:hAnsi="宋体" w:cs="Calibri"/>
+          <w:color w:val="000000"/>
+          <w:u w:color="000000"/>
+          <w:bdr w:val="nil"/>
+          <w:lang w:val="zh-TW" w:eastAsia="zh-TW"/>
+        </w:rPr>
+        <w:t>个单词有关的单词向量，一个长度为</w:t>
+      </w:r>
+      <w:r>
+        <w:rPr>
+          <w:rFonts w:ascii="宋体" w:hAnsi="宋体" w:cs="Calibri"/>
+          <w:color w:val="000000"/>
+          <w:u w:color="000000"/>
+          <w:bdr w:val="nil"/>
+          <w:lang w:val="zh-CN"/>
+        </w:rPr>
+        <w:t>n</w:t>
+      </w:r>
+      <w:r>
+        <w:rPr>
+          <w:rFonts w:ascii="宋体" w:hAnsi="宋体" w:cs="Calibri"/>
+          <w:color w:val="000000"/>
+          <w:u w:color="000000"/>
+          <w:bdr w:val="nil"/>
+          <w:lang w:val="zh-TW" w:eastAsia="zh-TW"/>
+        </w:rPr>
+        <w:t>的句子（必要时需要进行填补）就可以表示为：</w:t>
+      </w:r>
+    </w:p>
+    <w:p>
+      <w:pPr>
+        <w:pBdr>
+          <w:top w:val="nil"/>
+          <w:left w:val="nil"/>
+          <w:bottom w:val="nil"/>
+          <w:right w:val="nil"/>
+          <w:between w:val="nil"/>
+          <w:bar w:val="nil"/>
+        </w:pBdr>
+        <w:ind w:firstLine="480"/>
+        <w:rPr>
+          <w:rFonts w:ascii="宋体" w:hAnsi="宋体" w:cs="Calibri"/>
+          <w:color w:val="000000"/>
+          <w:u w:color="000000"/>
+          <w:bdr w:val="nil"/>
+          <w:lang w:val="zh-CN"/>
+        </w:rPr>
+      </w:pPr>
+      <m:oMathPara>
+        <m:oMath>
+          <m:sSub>
+            <m:sSubPr>
+              <m:ctrlPr>
+                <w:rPr>
+                  <w:rFonts w:ascii="Cambria Math" w:hAnsi="Cambria Math" w:cs="Calibri"/>
+                  <w:color w:val="000000"/>
+                  <w:u w:color="000000"/>
+                  <w:bdr w:val="nil"/>
+                  <w:lang w:val="zh-CN"/>
+                </w:rPr>
+              </m:ctrlPr>
+            </m:sSubPr>
+            <m:e>
+              <m:r>
+                <m:rPr>
+                  <m:sty m:val="p"/>
+                </m:rPr>
+                <w:rPr>
+                  <w:rFonts w:ascii="Cambria Math" w:hAnsi="Cambria Math" w:cs="Calibri"/>
+                  <w:color w:val="000000"/>
+                  <w:u w:color="000000"/>
+                  <w:bdr w:val="nil"/>
+                  <w:lang w:val="zh-CN"/>
+                </w:rPr>
+                <m:t>x</m:t>
+              </m:r>
+            </m:e>
+            <m:sub>
+              <m:r>
+                <m:rPr>
+                  <m:sty m:val="p"/>
+                </m:rPr>
+                <w:rPr>
+                  <w:rFonts w:ascii="Cambria Math" w:hAnsi="Cambria Math" w:cs="Calibri"/>
+                  <w:color w:val="000000"/>
+                  <w:u w:color="000000"/>
+                  <w:bdr w:val="nil"/>
+                  <w:lang w:val="zh-CN"/>
+                </w:rPr>
+                <m:t>1:n</m:t>
+              </m:r>
+            </m:sub>
+          </m:sSub>
+          <m:r>
+            <m:rPr>
+              <m:sty m:val="p"/>
+            </m:rPr>
+            <w:rPr>
+              <w:rFonts w:ascii="Cambria Math" w:hAnsi="Cambria Math" w:cs="Calibri"/>
+              <w:color w:val="000000"/>
+              <w:u w:color="000000"/>
+              <w:bdr w:val="nil"/>
+              <w:lang w:val="zh-CN"/>
+            </w:rPr>
+            <m:t>=</m:t>
+          </m:r>
+          <m:sSub>
+            <m:sSubPr>
+              <m:ctrlPr>
+                <w:rPr>
+                  <w:rFonts w:ascii="Cambria Math" w:hAnsi="Cambria Math" w:cs="Calibri"/>
+                  <w:color w:val="000000"/>
+                  <w:u w:color="000000"/>
+                  <w:bdr w:val="nil"/>
+                  <w:lang w:val="zh-CN"/>
+                </w:rPr>
+              </m:ctrlPr>
+            </m:sSubPr>
+            <m:e>
+              <m:r>
+                <m:rPr>
+                  <m:sty m:val="p"/>
+                </m:rPr>
+                <w:rPr>
+                  <w:rFonts w:ascii="Cambria Math" w:hAnsi="Cambria Math" w:cs="Calibri"/>
+                  <w:color w:val="000000"/>
+                  <w:u w:color="000000"/>
+                  <w:bdr w:val="nil"/>
+                  <w:lang w:val="zh-CN"/>
+                </w:rPr>
+                <m:t>x</m:t>
+              </m:r>
+            </m:e>
+            <m:sub>
+              <m:r>
+                <m:rPr>
+                  <m:sty m:val="p"/>
+                </m:rPr>
+                <w:rPr>
+                  <w:rFonts w:ascii="Cambria Math" w:hAnsi="Cambria Math" w:cs="Calibri"/>
+                  <w:color w:val="000000"/>
+                  <w:u w:color="000000"/>
+                  <w:bdr w:val="nil"/>
+                  <w:lang w:val="zh-CN"/>
+                </w:rPr>
+                <m:t>1</m:t>
+              </m:r>
+            </m:sub>
+          </m:sSub>
+          <m:r>
+            <m:rPr>
+              <m:sty m:val="p"/>
+            </m:rPr>
+            <w:rPr>
+              <w:rFonts w:ascii="Cambria Math" w:hAnsi="Cambria Math" w:cs="Calibri"/>
+              <w:color w:val="000000"/>
+              <w:u w:color="000000"/>
+              <w:bdr w:val="nil"/>
+              <w:lang w:val="zh-CN"/>
+            </w:rPr>
+            <m:t>⊕</m:t>
+          </m:r>
+          <m:sSub>
+            <m:sSubPr>
+              <m:ctrlPr>
+                <w:rPr>
+                  <w:rFonts w:ascii="Cambria Math" w:hAnsi="Cambria Math" w:cs="Calibri"/>
+                  <w:color w:val="000000"/>
+                  <w:u w:color="000000"/>
+                  <w:bdr w:val="nil"/>
+                  <w:lang w:val="zh-CN"/>
+                </w:rPr>
+              </m:ctrlPr>
+            </m:sSubPr>
+            <m:e>
+              <m:r>
+                <m:rPr>
+                  <m:sty m:val="p"/>
+                </m:rPr>
+                <w:rPr>
+                  <w:rFonts w:ascii="Cambria Math" w:hAnsi="Cambria Math" w:cs="Calibri"/>
+                  <w:color w:val="000000"/>
+                  <w:u w:color="000000"/>
+                  <w:bdr w:val="nil"/>
+                  <w:lang w:val="zh-CN"/>
+                </w:rPr>
+                <m:t>x</m:t>
+              </m:r>
+            </m:e>
+            <m:sub>
+              <m:r>
+                <m:rPr>
+                  <m:sty m:val="p"/>
+                </m:rPr>
+                <w:rPr>
+                  <w:rFonts w:ascii="Cambria Math" w:hAnsi="Cambria Math" w:cs="Calibri"/>
+                  <w:color w:val="000000"/>
+                  <w:u w:color="000000"/>
+                  <w:bdr w:val="nil"/>
+                  <w:lang w:val="zh-CN"/>
+                </w:rPr>
+                <m:t>2</m:t>
+              </m:r>
+            </m:sub>
+          </m:sSub>
+          <m:r>
+            <m:rPr>
+              <m:sty m:val="p"/>
+            </m:rPr>
+            <w:rPr>
+              <w:rFonts w:ascii="Cambria Math" w:hAnsi="Cambria Math" w:cs="Calibri"/>
+              <w:color w:val="000000"/>
+              <w:u w:color="000000"/>
+              <w:bdr w:val="nil"/>
+              <w:lang w:val="zh-CN"/>
+            </w:rPr>
+            <m:t>⊕…⊕</m:t>
+          </m:r>
+          <m:sSub>
+            <m:sSubPr>
+              <m:ctrlPr>
+                <w:rPr>
+                  <w:rFonts w:ascii="Cambria Math" w:hAnsi="Cambria Math" w:cs="Calibri"/>
+                  <w:color w:val="000000"/>
+                  <w:u w:color="000000"/>
+                  <w:bdr w:val="nil"/>
+                  <w:lang w:val="zh-CN"/>
+                </w:rPr>
+              </m:ctrlPr>
+            </m:sSubPr>
+            <m:e>
+              <m:r>
+                <m:rPr>
+                  <m:sty m:val="p"/>
+                </m:rPr>
+                <w:rPr>
+                  <w:rFonts w:ascii="Cambria Math" w:hAnsi="Cambria Math" w:cs="Calibri"/>
+                  <w:color w:val="000000"/>
+                  <w:u w:color="000000"/>
+                  <w:bdr w:val="nil"/>
+                  <w:lang w:val="zh-CN"/>
+                </w:rPr>
+                <m:t>x</m:t>
+              </m:r>
+            </m:e>
+            <m:sub>
+              <m:r>
+                <m:rPr>
+                  <m:sty m:val="p"/>
+                </m:rPr>
+                <w:rPr>
+                  <w:rFonts w:ascii="Cambria Math" w:hAnsi="Cambria Math" w:cs="Calibri"/>
+                  <w:color w:val="000000"/>
+                  <w:u w:color="000000"/>
+                  <w:bdr w:val="nil"/>
+                  <w:lang w:val="zh-CN"/>
+                </w:rPr>
+                <m:t>n</m:t>
+              </m:r>
+            </m:sub>
+          </m:sSub>
+        </m:oMath>
+      </m:oMathPara>
+    </w:p>
+    <w:p>
+      <w:pPr>
+        <w:pBdr>
+          <w:top w:val="nil"/>
+          <w:left w:val="nil"/>
+          <w:bottom w:val="nil"/>
+          <w:right w:val="nil"/>
+          <w:between w:val="nil"/>
+          <w:bar w:val="nil"/>
+        </w:pBdr>
+        <w:ind w:firstLine="480"/>
+        <w:rPr>
+          <w:rFonts w:ascii="宋体" w:hAnsi="宋体" w:cs="Calibri"/>
+          <w:color w:val="000000"/>
+          <w:u w:color="000000"/>
+          <w:bdr w:val="nil"/>
+          <w:lang w:val="zh-CN"/>
+        </w:rPr>
+      </w:pPr>
+      <w:r>
+        <w:rPr>
+          <w:rFonts w:ascii="宋体" w:hAnsi="宋体" w:cs="Calibri"/>
+          <w:color w:val="000000"/>
+          <w:u w:color="000000"/>
+          <w:bdr w:val="nil"/>
+          <w:lang w:val="zh-TW" w:eastAsia="zh-TW"/>
+        </w:rPr>
+        <w:t>其中</w:t>
+      </w:r>
+      <m:oMath>
+        <m:r>
+          <m:rPr>
+            <m:sty m:val="p"/>
+          </m:rPr>
+          <w:rPr>
+            <w:rFonts w:ascii="Cambria Math" w:hAnsi="Cambria Math" w:cs="Calibri"/>
+            <w:color w:val="000000"/>
+            <w:u w:color="000000"/>
+            <w:bdr w:val="nil"/>
+            <w:lang w:val="zh-TW" w:eastAsia="zh-TW"/>
+          </w:rPr>
+          <m:t>⊕</m:t>
+        </m:r>
+      </m:oMath>
+      <w:r>
+        <w:rPr>
+          <w:rFonts w:ascii="宋体" w:hAnsi="宋体" w:cs="Calibri"/>
+          <w:color w:val="000000"/>
+          <w:u w:color="000000"/>
+          <w:bdr w:val="nil"/>
+          <w:lang w:val="zh-TW" w:eastAsia="zh-TW"/>
+        </w:rPr>
+        <w:t>是并置算符，就是让</w:t>
+      </w:r>
+      <m:oMath>
+        <m:sSub>
+          <m:sSubPr>
+            <m:ctrlPr>
+              <w:rPr>
+                <w:rFonts w:ascii="Cambria Math" w:hAnsi="Cambria Math" w:cs="Calibri"/>
+                <w:color w:val="000000"/>
+                <w:u w:color="000000"/>
+                <w:bdr w:val="nil"/>
+                <w:lang w:val="zh-TW" w:eastAsia="zh-TW"/>
+              </w:rPr>
+            </m:ctrlPr>
+          </m:sSubPr>
+          <m:e>
+            <m:r>
+              <m:rPr>
+                <m:sty m:val="p"/>
+              </m:rPr>
+              <w:rPr>
+                <w:rFonts w:ascii="Cambria Math" w:hAnsi="Cambria Math" w:cs="Calibri"/>
+                <w:color w:val="000000"/>
+                <w:u w:color="000000"/>
+                <w:bdr w:val="nil"/>
+                <w:lang w:val="zh-TW" w:eastAsia="zh-TW"/>
+              </w:rPr>
+              <m:t>x</m:t>
+            </m:r>
+          </m:e>
+          <m:sub>
+            <m:r>
+              <m:rPr>
+                <m:sty m:val="p"/>
+              </m:rPr>
+              <w:rPr>
+                <w:rFonts w:ascii="Cambria Math" w:hAnsi="Cambria Math" w:cs="Calibri"/>
+                <w:color w:val="000000"/>
+                <w:u w:color="000000"/>
+                <w:bdr w:val="nil"/>
+                <w:lang w:val="zh-TW" w:eastAsia="zh-TW"/>
+              </w:rPr>
+              <m:t>i:i+j</m:t>
+            </m:r>
+          </m:sub>
+        </m:sSub>
+      </m:oMath>
+      <w:r>
+        <w:rPr>
+          <w:rFonts w:ascii="宋体" w:hAnsi="宋体" w:cs="Calibri"/>
+          <w:color w:val="000000"/>
+          <w:u w:color="000000"/>
+          <w:bdr w:val="nil"/>
+          <w:lang w:val="zh-TW" w:eastAsia="zh-TW"/>
+        </w:rPr>
+        <w:t>作为单词</w:t>
+      </w:r>
+      <m:oMath>
+        <m:sSub>
+          <m:sSubPr>
+            <m:ctrlPr>
+              <w:rPr>
+                <w:rFonts w:ascii="Cambria Math" w:hAnsi="Cambria Math" w:cs="Calibri"/>
+                <w:color w:val="000000"/>
+                <w:u w:color="000000"/>
+                <w:bdr w:val="nil"/>
+                <w:lang w:val="zh-TW" w:eastAsia="zh-TW"/>
+              </w:rPr>
+            </m:ctrlPr>
+          </m:sSubPr>
+          <m:e>
+            <m:r>
+              <m:rPr>
+                <m:sty m:val="p"/>
+              </m:rPr>
+              <w:rPr>
+                <w:rFonts w:ascii="Cambria Math" w:hAnsi="Cambria Math" w:cs="Calibri"/>
+                <w:color w:val="000000"/>
+                <w:u w:color="000000"/>
+                <w:bdr w:val="nil"/>
+                <w:lang w:val="zh-TW" w:eastAsia="zh-TW"/>
+              </w:rPr>
+              <m:t>x</m:t>
+            </m:r>
+          </m:e>
+          <m:sub>
+            <m:r>
+              <m:rPr>
+                <m:sty m:val="p"/>
+              </m:rPr>
+              <w:rPr>
+                <w:rFonts w:ascii="Cambria Math" w:hAnsi="Cambria Math" w:cs="Calibri"/>
+                <w:color w:val="000000"/>
+                <w:u w:color="000000"/>
+                <w:bdr w:val="nil"/>
+                <w:lang w:val="zh-TW" w:eastAsia="zh-TW"/>
+              </w:rPr>
+              <m:t>i</m:t>
+            </m:r>
+          </m:sub>
+        </m:sSub>
+        <m:r>
+          <m:rPr>
+            <m:sty m:val="p"/>
+          </m:rPr>
+          <w:rPr>
+            <w:rFonts w:ascii="Cambria Math" w:hAnsi="Cambria Math" w:cs="Calibri"/>
+            <w:color w:val="000000"/>
+            <w:u w:color="000000"/>
+            <w:bdr w:val="nil"/>
+            <w:lang w:val="zh-TW" w:eastAsia="zh-TW"/>
+          </w:rPr>
+          <m:t>,</m:t>
+        </m:r>
+        <m:sSub>
+          <m:sSubPr>
+            <m:ctrlPr>
+              <w:rPr>
+                <w:rFonts w:ascii="Cambria Math" w:hAnsi="Cambria Math" w:cs="Calibri"/>
+                <w:color w:val="000000"/>
+                <w:u w:color="000000"/>
+                <w:bdr w:val="nil"/>
+                <w:lang w:val="zh-TW" w:eastAsia="zh-TW"/>
+              </w:rPr>
+            </m:ctrlPr>
+          </m:sSubPr>
+          <m:e>
+            <m:r>
+              <m:rPr>
+                <m:sty m:val="p"/>
+              </m:rPr>
+              <w:rPr>
+                <w:rFonts w:ascii="Cambria Math" w:hAnsi="Cambria Math" w:cs="Calibri"/>
+                <w:color w:val="000000"/>
+                <w:u w:color="000000"/>
+                <w:bdr w:val="nil"/>
+                <w:lang w:val="zh-TW" w:eastAsia="zh-TW"/>
+              </w:rPr>
+              <m:t>x</m:t>
+            </m:r>
+          </m:e>
+          <m:sub>
+            <m:r>
+              <m:rPr>
+                <m:sty m:val="p"/>
+              </m:rPr>
+              <w:rPr>
+                <w:rFonts w:ascii="Cambria Math" w:hAnsi="Cambria Math" w:cs="Calibri"/>
+                <w:color w:val="000000"/>
+                <w:u w:color="000000"/>
+                <w:bdr w:val="nil"/>
+                <w:lang w:val="zh-TW" w:eastAsia="zh-TW"/>
+              </w:rPr>
+              <m:t>i+1</m:t>
+            </m:r>
+          </m:sub>
+        </m:sSub>
+        <m:r>
+          <m:rPr>
+            <m:sty m:val="p"/>
+          </m:rPr>
+          <w:rPr>
+            <w:rFonts w:ascii="Cambria Math" w:hAnsi="Cambria Math" w:cs="Calibri"/>
+            <w:color w:val="000000"/>
+            <w:u w:color="000000"/>
+            <w:bdr w:val="nil"/>
+            <w:lang w:val="zh-TW" w:eastAsia="zh-TW"/>
+          </w:rPr>
+          <m:t>…,</m:t>
+        </m:r>
+        <m:sSub>
+          <m:sSubPr>
+            <m:ctrlPr>
+              <w:rPr>
+                <w:rFonts w:ascii="Cambria Math" w:hAnsi="Cambria Math" w:cs="Calibri"/>
+                <w:color w:val="000000"/>
+                <w:u w:color="000000"/>
+                <w:bdr w:val="nil"/>
+                <w:lang w:val="zh-TW" w:eastAsia="zh-TW"/>
+              </w:rPr>
+            </m:ctrlPr>
+          </m:sSubPr>
+          <m:e>
+            <m:r>
+              <m:rPr>
+                <m:sty m:val="p"/>
+              </m:rPr>
+              <w:rPr>
+                <w:rFonts w:ascii="Cambria Math" w:hAnsi="Cambria Math" w:cs="Calibri"/>
+                <w:color w:val="000000"/>
+                <w:u w:color="000000"/>
+                <w:bdr w:val="nil"/>
+                <w:lang w:val="zh-TW" w:eastAsia="zh-TW"/>
+              </w:rPr>
+              <m:t>x</m:t>
+            </m:r>
+          </m:e>
+          <m:sub>
+            <m:r>
+              <m:rPr>
+                <m:sty m:val="p"/>
+              </m:rPr>
+              <w:rPr>
+                <w:rFonts w:ascii="Cambria Math" w:hAnsi="Cambria Math" w:cs="Calibri"/>
+                <w:color w:val="000000"/>
+                <w:u w:color="000000"/>
+                <w:bdr w:val="nil"/>
+                <w:lang w:val="zh-TW" w:eastAsia="zh-TW"/>
+              </w:rPr>
+              <m:t>i+j</m:t>
+            </m:r>
+          </m:sub>
+        </m:sSub>
+      </m:oMath>
+      <w:r>
+        <w:rPr>
+          <w:rFonts w:ascii="宋体" w:hAnsi="宋体" w:cs="Calibri"/>
+          <w:color w:val="000000"/>
+          <w:u w:color="000000"/>
+          <w:bdr w:val="nil"/>
+          <w:lang w:val="zh-TW" w:eastAsia="zh-TW"/>
+        </w:rPr>
+        <w:t>的并置。同时一个卷积操作还应当包括一个</w:t>
+      </w:r>
+      <w:r>
+        <w:rPr>
+          <w:rFonts w:ascii="宋体" w:hAnsi="宋体" w:cs="Calibri" w:hint="eastAsia"/>
+          <w:color w:val="000000"/>
+          <w:u w:color="000000"/>
+          <w:bdr w:val="nil"/>
+          <w:lang w:val="zh-TW" w:eastAsia="zh-TW"/>
+        </w:rPr>
+        <w:t>卷积核</w:t>
+      </w:r>
+      <m:oMath>
+        <m:r>
+          <m:rPr>
+            <m:sty m:val="p"/>
+          </m:rPr>
+          <w:rPr>
+            <w:rFonts w:ascii="Cambria Math" w:hAnsi="Cambria Math" w:cs="Calibri"/>
+            <w:color w:val="000000"/>
+            <w:u w:color="000000"/>
+            <w:bdr w:val="nil"/>
+            <w:lang w:val="zh-TW" w:eastAsia="zh-TW"/>
+          </w:rPr>
+          <m:t>w∈</m:t>
+        </m:r>
+        <m:sSup>
+          <m:sSupPr>
+            <m:ctrlPr>
+              <w:rPr>
+                <w:rFonts w:ascii="Cambria Math" w:hAnsi="Cambria Math" w:cs="Calibri"/>
+                <w:color w:val="000000"/>
+                <w:u w:color="000000"/>
+                <w:bdr w:val="nil"/>
+                <w:lang w:val="zh-TW" w:eastAsia="zh-TW"/>
+              </w:rPr>
+            </m:ctrlPr>
+          </m:sSupPr>
+          <m:e>
+            <m:r>
+              <m:rPr>
+                <m:sty m:val="p"/>
+              </m:rPr>
+              <w:rPr>
+                <w:rFonts w:ascii="Cambria Math" w:hAnsi="Cambria Math" w:cs="Calibri"/>
+                <w:color w:val="000000"/>
+                <w:u w:color="000000"/>
+                <w:bdr w:val="nil"/>
+                <w:lang w:val="zh-TW" w:eastAsia="zh-TW"/>
+              </w:rPr>
+              <m:t>R</m:t>
+            </m:r>
+          </m:e>
+          <m:sup>
+            <m:r>
+              <m:rPr>
+                <m:sty m:val="p"/>
+              </m:rPr>
+              <w:rPr>
+                <w:rFonts w:ascii="Cambria Math" w:hAnsi="Cambria Math" w:cs="Calibri"/>
+                <w:color w:val="000000"/>
+                <w:u w:color="000000"/>
+                <w:bdr w:val="nil"/>
+                <w:lang w:val="zh-TW" w:eastAsia="zh-TW"/>
+              </w:rPr>
+              <m:t>nk</m:t>
+            </m:r>
+          </m:sup>
+        </m:sSup>
+      </m:oMath>
+      <w:r>
+        <w:rPr>
+          <w:rFonts w:ascii="宋体" w:hAnsi="宋体" w:cs="Calibri"/>
+          <w:color w:val="000000"/>
+          <w:u w:color="000000"/>
+          <w:bdr w:val="nil"/>
+          <w:lang w:val="zh-TW" w:eastAsia="zh-TW"/>
+        </w:rPr>
+        <w:t>，</w:t>
+      </w:r>
+      <w:r>
+        <w:rPr>
+          <w:rFonts w:ascii="宋体" w:hAnsi="宋体" w:cs="Calibri" w:hint="eastAsia"/>
+          <w:color w:val="000000"/>
+          <w:u w:color="000000"/>
+          <w:bdr w:val="nil"/>
+          <w:lang w:val="zh-TW" w:eastAsia="zh-TW"/>
+        </w:rPr>
+        <w:t>这个卷积核的作用在上面已经描述过，就是在卷积操作中的第一个函数，注意，这个卷积核的大小一般是h*k，其中，</w:t>
+      </w:r>
+      <w:r>
+        <w:rPr>
+          <w:rFonts w:ascii="宋体" w:hAnsi="宋体" w:cs="Calibri" w:hint="eastAsia"/>
+          <w:color w:val="000000"/>
+          <w:u w:color="000000"/>
+          <w:bdr w:val="nil"/>
+          <w:lang w:val="zh-TW" w:eastAsia="zh-TW"/>
+        </w:rPr>
+        <w:lastRenderedPageBreak/>
+        <w:t>k是向量的长度，而h则是小于n的任意正整数，这就表明，每一次卷积操作都会包含若干个单词的所有向量信息，其含义就是</w:t>
+      </w:r>
+      <w:r>
+        <w:rPr>
+          <w:rFonts w:ascii="宋体" w:hAnsi="宋体" w:cs="Calibri"/>
+          <w:color w:val="000000"/>
+          <w:u w:color="000000"/>
+          <w:bdr w:val="nil"/>
+          <w:lang w:val="zh-TW" w:eastAsia="zh-TW"/>
+        </w:rPr>
+        <w:t>应用于一个</w:t>
+      </w:r>
+      <w:r>
+        <w:rPr>
+          <w:rFonts w:ascii="宋体" w:hAnsi="宋体" w:cs="Calibri" w:hint="eastAsia"/>
+          <w:color w:val="000000"/>
+          <w:u w:color="000000"/>
+          <w:bdr w:val="nil"/>
+          <w:lang w:val="zh-TW" w:eastAsia="zh-TW"/>
+        </w:rPr>
+        <w:t>规模为h</w:t>
+      </w:r>
+      <w:r>
+        <w:rPr>
+          <w:rFonts w:ascii="宋体" w:hAnsi="宋体" w:cs="Calibri"/>
+          <w:color w:val="000000"/>
+          <w:u w:color="000000"/>
+          <w:bdr w:val="nil"/>
+          <w:lang w:val="zh-TW" w:eastAsia="zh-TW"/>
+        </w:rPr>
+        <w:t>的局部语块，从而产生一个新的特征。举个例子</w:t>
+      </w:r>
+      <m:oMath>
+        <m:sSub>
+          <m:sSubPr>
+            <m:ctrlPr>
+              <w:rPr>
+                <w:rFonts w:ascii="Cambria Math" w:hAnsi="Cambria Math" w:cs="Calibri"/>
+                <w:color w:val="000000"/>
+                <w:u w:color="000000"/>
+                <w:bdr w:val="nil"/>
+                <w:lang w:val="zh-TW" w:eastAsia="zh-TW"/>
+              </w:rPr>
+            </m:ctrlPr>
+          </m:sSubPr>
+          <m:e>
+            <m:r>
+              <m:rPr>
+                <m:sty m:val="p"/>
+              </m:rPr>
+              <w:rPr>
+                <w:rFonts w:ascii="Cambria Math" w:hAnsi="Cambria Math" w:cs="Calibri"/>
+                <w:color w:val="000000"/>
+                <w:u w:color="000000"/>
+                <w:bdr w:val="nil"/>
+                <w:lang w:val="zh-TW" w:eastAsia="zh-TW"/>
+              </w:rPr>
+              <m:t>c</m:t>
+            </m:r>
+          </m:e>
+          <m:sub>
+            <m:r>
+              <m:rPr>
+                <m:sty m:val="p"/>
+              </m:rPr>
+              <w:rPr>
+                <w:rFonts w:ascii="Cambria Math" w:hAnsi="Cambria Math" w:cs="Calibri"/>
+                <w:color w:val="000000"/>
+                <w:u w:color="000000"/>
+                <w:bdr w:val="nil"/>
+                <w:lang w:val="zh-TW" w:eastAsia="zh-TW"/>
+              </w:rPr>
+              <m:t>i</m:t>
+            </m:r>
+          </m:sub>
+        </m:sSub>
+      </m:oMath>
+      <w:r>
+        <w:rPr>
+          <w:rFonts w:ascii="宋体" w:hAnsi="宋体" w:cs="Calibri"/>
+          <w:color w:val="000000"/>
+          <w:u w:color="000000"/>
+          <w:bdr w:val="nil"/>
+          <w:lang w:val="zh-TW" w:eastAsia="zh-TW"/>
+        </w:rPr>
+        <w:t>是一个从单词</w:t>
+      </w:r>
+      <m:oMath>
+        <m:sSub>
+          <m:sSubPr>
+            <m:ctrlPr>
+              <w:rPr>
+                <w:rFonts w:ascii="Cambria Math" w:hAnsi="Cambria Math" w:cs="Calibri"/>
+                <w:color w:val="000000"/>
+                <w:u w:color="000000"/>
+                <w:bdr w:val="nil"/>
+                <w:lang w:val="zh-TW" w:eastAsia="zh-TW"/>
+              </w:rPr>
+            </m:ctrlPr>
+          </m:sSubPr>
+          <m:e>
+            <m:r>
+              <m:rPr>
+                <m:sty m:val="p"/>
+              </m:rPr>
+              <w:rPr>
+                <w:rFonts w:ascii="Cambria Math" w:hAnsi="Cambria Math" w:cs="Calibri"/>
+                <w:color w:val="000000"/>
+                <w:u w:color="000000"/>
+                <w:bdr w:val="nil"/>
+                <w:lang w:val="zh-TW" w:eastAsia="zh-TW"/>
+              </w:rPr>
+              <m:t>X</m:t>
+            </m:r>
+          </m:e>
+          <m:sub>
+            <m:r>
+              <m:rPr>
+                <m:sty m:val="p"/>
+              </m:rPr>
+              <w:rPr>
+                <w:rFonts w:ascii="Cambria Math" w:hAnsi="Cambria Math" w:cs="Calibri"/>
+                <w:color w:val="000000"/>
+                <w:u w:color="000000"/>
+                <w:bdr w:val="nil"/>
+                <w:lang w:val="zh-TW" w:eastAsia="zh-TW"/>
+              </w:rPr>
+              <m:t>i:i+h-1</m:t>
+            </m:r>
+          </m:sub>
+        </m:sSub>
+      </m:oMath>
+      <w:r>
+        <w:rPr>
+          <w:rFonts w:ascii="宋体" w:hAnsi="宋体" w:cs="Calibri"/>
+          <w:color w:val="000000"/>
+          <w:u w:color="000000"/>
+          <w:bdr w:val="nil"/>
+          <w:lang w:val="zh-TW" w:eastAsia="zh-TW"/>
+        </w:rPr>
+        <w:t>中生成的新特征，那么</w:t>
+      </w:r>
+      <m:oMath>
+        <m:sSub>
+          <m:sSubPr>
+            <m:ctrlPr>
+              <w:rPr>
+                <w:rFonts w:ascii="Cambria Math" w:hAnsi="Cambria Math" w:cs="Calibri"/>
+                <w:color w:val="000000"/>
+                <w:u w:color="000000"/>
+                <w:bdr w:val="nil"/>
+                <w:lang w:val="zh-TW" w:eastAsia="zh-TW"/>
+              </w:rPr>
+            </m:ctrlPr>
+          </m:sSubPr>
+          <m:e>
+            <m:r>
+              <m:rPr>
+                <m:sty m:val="p"/>
+              </m:rPr>
+              <w:rPr>
+                <w:rFonts w:ascii="Cambria Math" w:hAnsi="Cambria Math" w:cs="Calibri"/>
+                <w:color w:val="000000"/>
+                <w:u w:color="000000"/>
+                <w:bdr w:val="nil"/>
+                <w:lang w:val="zh-TW" w:eastAsia="zh-TW"/>
+              </w:rPr>
+              <m:t>c</m:t>
+            </m:r>
+          </m:e>
+          <m:sub>
+            <m:r>
+              <m:rPr>
+                <m:sty m:val="p"/>
+              </m:rPr>
+              <w:rPr>
+                <w:rFonts w:ascii="Cambria Math" w:hAnsi="Cambria Math" w:cs="Calibri"/>
+                <w:color w:val="000000"/>
+                <w:u w:color="000000"/>
+                <w:bdr w:val="nil"/>
+                <w:lang w:val="zh-TW" w:eastAsia="zh-TW"/>
+              </w:rPr>
+              <m:t>i</m:t>
+            </m:r>
+          </m:sub>
+        </m:sSub>
+      </m:oMath>
+      <w:r>
+        <w:rPr>
+          <w:rFonts w:ascii="宋体" w:hAnsi="宋体" w:cs="Calibri"/>
+          <w:color w:val="000000"/>
+          <w:u w:color="000000"/>
+          <w:bdr w:val="nil"/>
+          <w:lang w:val="zh-TW" w:eastAsia="zh-TW"/>
+        </w:rPr>
+        <w:t>的生成公式为：</w:t>
+      </w:r>
+    </w:p>
+    <w:p>
+      <w:pPr>
+        <w:pBdr>
+          <w:top w:val="nil"/>
+          <w:left w:val="nil"/>
+          <w:bottom w:val="nil"/>
+          <w:right w:val="nil"/>
+          <w:between w:val="nil"/>
+          <w:bar w:val="nil"/>
+        </w:pBdr>
+        <w:ind w:firstLine="480"/>
+        <w:rPr>
+          <w:rFonts w:ascii="宋体" w:hAnsi="宋体" w:cs="Calibri"/>
+          <w:color w:val="000000"/>
+          <w:u w:val="single" w:color="000000"/>
+          <w:bdr w:val="nil"/>
+          <w:vertAlign w:val="subscript"/>
+          <w:lang w:val="zh-CN"/>
+        </w:rPr>
+      </w:pPr>
+      <m:oMathPara>
+        <m:oMath>
+          <m:sSub>
+            <m:sSubPr>
+              <m:ctrlPr>
+                <w:rPr>
+                  <w:rFonts w:ascii="Cambria Math" w:hAnsi="Cambria Math" w:cs="Calibri"/>
+                  <w:color w:val="000000"/>
+                  <w:u w:color="000000"/>
+                  <w:bdr w:val="nil"/>
+                  <w:vertAlign w:val="subscript"/>
+                  <w:lang w:val="zh-CN"/>
+                </w:rPr>
+              </m:ctrlPr>
+            </m:sSubPr>
+            <m:e>
+              <m:r>
+                <m:rPr>
+                  <m:sty m:val="p"/>
+                </m:rPr>
+                <w:rPr>
+                  <w:rFonts w:ascii="Cambria Math" w:hAnsi="Cambria Math" w:cs="Calibri"/>
+                  <w:color w:val="000000"/>
+                  <w:u w:color="000000"/>
+                  <w:bdr w:val="nil"/>
+                  <w:vertAlign w:val="subscript"/>
+                  <w:lang w:val="zh-CN"/>
+                </w:rPr>
+                <m:t>c</m:t>
+              </m:r>
+            </m:e>
+            <m:sub>
+              <m:r>
+                <m:rPr>
+                  <m:sty m:val="p"/>
+                </m:rPr>
+                <w:rPr>
+                  <w:rFonts w:ascii="Cambria Math" w:hAnsi="Cambria Math" w:cs="Calibri"/>
+                  <w:color w:val="000000"/>
+                  <w:u w:color="000000"/>
+                  <w:bdr w:val="nil"/>
+                  <w:vertAlign w:val="subscript"/>
+                  <w:lang w:val="zh-CN"/>
+                </w:rPr>
+                <m:t>i</m:t>
+              </m:r>
+            </m:sub>
+          </m:sSub>
+          <m:r>
+            <m:rPr>
+              <m:sty m:val="p"/>
+            </m:rPr>
+            <w:rPr>
+              <w:rFonts w:ascii="Cambria Math" w:hAnsi="Cambria Math" w:cs="Calibri"/>
+              <w:color w:val="000000"/>
+              <w:u w:color="000000"/>
+              <w:bdr w:val="nil"/>
+              <w:vertAlign w:val="subscript"/>
+              <w:lang w:val="zh-CN"/>
+            </w:rPr>
+            <m:t>=f</m:t>
+          </m:r>
+          <m:d>
+            <m:dPr>
+              <m:ctrlPr>
+                <w:rPr>
+                  <w:rFonts w:ascii="Cambria Math" w:hAnsi="Cambria Math" w:cs="Calibri"/>
+                  <w:color w:val="000000"/>
+                  <w:u w:color="000000"/>
+                  <w:bdr w:val="nil"/>
+                  <w:vertAlign w:val="subscript"/>
+                  <w:lang w:val="zh-CN"/>
+                </w:rPr>
+              </m:ctrlPr>
+            </m:dPr>
+            <m:e>
+              <m:r>
+                <m:rPr>
+                  <m:sty m:val="p"/>
+                </m:rPr>
+                <w:rPr>
+                  <w:rFonts w:ascii="Cambria Math" w:hAnsi="Cambria Math" w:cs="Calibri"/>
+                  <w:color w:val="000000"/>
+                  <w:u w:color="000000"/>
+                  <w:bdr w:val="nil"/>
+                  <w:vertAlign w:val="subscript"/>
+                  <w:lang w:val="zh-CN"/>
+                </w:rPr>
+                <m:t>w⋅</m:t>
+              </m:r>
+              <m:sSub>
+                <m:sSubPr>
+                  <m:ctrlPr>
+                    <w:rPr>
+                      <w:rFonts w:ascii="Cambria Math" w:hAnsi="Cambria Math" w:cs="Calibri"/>
+                      <w:color w:val="000000"/>
+                      <w:u w:color="000000"/>
+                      <w:bdr w:val="nil"/>
+                      <w:vertAlign w:val="subscript"/>
+                      <w:lang w:val="zh-CN"/>
+                    </w:rPr>
+                  </m:ctrlPr>
+                </m:sSubPr>
+                <m:e>
+                  <m:r>
+                    <m:rPr>
+                      <m:sty m:val="p"/>
+                    </m:rPr>
+                    <w:rPr>
+                      <w:rFonts w:ascii="Cambria Math" w:hAnsi="Cambria Math" w:cs="Calibri"/>
+                      <w:color w:val="000000"/>
+                      <w:u w:color="000000"/>
+                      <w:bdr w:val="nil"/>
+                      <w:vertAlign w:val="subscript"/>
+                      <w:lang w:val="zh-CN"/>
+                    </w:rPr>
+                    <m:t>x</m:t>
+                  </m:r>
+                </m:e>
+                <m:sub>
+                  <m:r>
+                    <m:rPr>
+                      <m:sty m:val="p"/>
+                    </m:rPr>
+                    <w:rPr>
+                      <w:rFonts w:ascii="Cambria Math" w:hAnsi="Cambria Math" w:cs="Calibri"/>
+                      <w:color w:val="000000"/>
+                      <w:u w:color="000000"/>
+                      <w:bdr w:val="nil"/>
+                      <w:vertAlign w:val="subscript"/>
+                      <w:lang w:val="zh-CN"/>
+                    </w:rPr>
+                    <m:t>i:i+h-1</m:t>
+                  </m:r>
+                </m:sub>
+              </m:sSub>
+              <m:r>
+                <m:rPr>
+                  <m:sty m:val="p"/>
+                </m:rPr>
+                <w:rPr>
+                  <w:rFonts w:ascii="Cambria Math" w:hAnsi="Cambria Math" w:cs="Calibri"/>
+                  <w:color w:val="000000"/>
+                  <w:u w:color="000000"/>
+                  <w:bdr w:val="nil"/>
+                  <w:vertAlign w:val="subscript"/>
+                  <w:lang w:val="zh-CN"/>
+                </w:rPr>
+                <m:t>+b</m:t>
+              </m:r>
+            </m:e>
+          </m:d>
+        </m:oMath>
+      </m:oMathPara>
+    </w:p>
+    <w:p>
+      <w:pPr>
+        <w:pBdr>
+          <w:top w:val="nil"/>
+          <w:left w:val="nil"/>
+          <w:bottom w:val="nil"/>
+          <w:right w:val="nil"/>
+          <w:between w:val="nil"/>
+          <w:bar w:val="nil"/>
+        </w:pBdr>
+        <w:ind w:firstLine="480"/>
+        <w:rPr>
+          <w:rFonts w:ascii="宋体" w:hAnsi="宋体" w:cs="Calibri"/>
+          <w:color w:val="000000"/>
+          <w:u w:color="000000"/>
+          <w:bdr w:val="nil"/>
+          <w:lang w:val="zh-CN"/>
+        </w:rPr>
+      </w:pPr>
+      <w:r>
+        <w:rPr>
+          <w:rFonts w:ascii="宋体" w:hAnsi="宋体" w:cs="Calibri"/>
+          <w:color w:val="000000"/>
+          <w:u w:color="000000"/>
+          <w:bdr w:val="nil"/>
+          <w:lang w:val="zh-TW" w:eastAsia="zh-TW"/>
+        </w:rPr>
+        <w:t>其中：</w:t>
+      </w:r>
+      <m:oMath>
+        <m:r>
+          <m:rPr>
+            <m:sty m:val="p"/>
+          </m:rPr>
+          <w:rPr>
+            <w:rFonts w:ascii="Cambria Math" w:hAnsi="Cambria Math" w:cs="Calibri"/>
+            <w:color w:val="000000"/>
+            <w:u w:color="000000"/>
+            <w:bdr w:val="nil"/>
+            <w:lang w:val="zh-TW" w:eastAsia="zh-TW"/>
+          </w:rPr>
+          <m:t>b∈R</m:t>
+        </m:r>
+      </m:oMath>
+      <w:r>
+        <w:rPr>
+          <w:rFonts w:ascii="宋体" w:hAnsi="宋体" w:cs="Calibri"/>
+          <w:color w:val="000000"/>
+          <w:u w:color="000000"/>
+          <w:bdr w:val="nil"/>
+          <w:lang w:val="zh-TW" w:eastAsia="zh-TW"/>
+        </w:rPr>
+        <w:t>是运算偏项，</w:t>
+      </w:r>
+      <w:r>
+        <w:rPr>
+          <w:rFonts w:ascii="宋体" w:hAnsi="宋体" w:cs="Calibri"/>
+          <w:color w:val="000000"/>
+          <w:u w:color="000000"/>
+          <w:bdr w:val="nil"/>
+          <w:lang w:val="zh-CN"/>
+        </w:rPr>
+        <w:t>f</w:t>
+      </w:r>
+      <w:r>
+        <w:rPr>
+          <w:rFonts w:ascii="宋体" w:hAnsi="宋体" w:cs="Calibri"/>
+          <w:color w:val="000000"/>
+          <w:u w:color="000000"/>
+          <w:bdr w:val="nil"/>
+          <w:lang w:val="zh-TW" w:eastAsia="zh-TW"/>
+        </w:rPr>
+        <w:t>是一个非线性函数（比如说双曲正切函数），这个滤波器应用于句子</w:t>
+      </w:r>
+      <m:oMath>
+        <m:d>
+          <m:dPr>
+            <m:begChr m:val="{"/>
+            <m:endChr m:val="}"/>
+            <m:ctrlPr>
+              <w:rPr>
+                <w:rFonts w:ascii="Cambria Math" w:hAnsi="Cambria Math" w:cs="Calibri"/>
+                <w:color w:val="000000"/>
+                <w:u w:color="000000"/>
+                <w:bdr w:val="nil"/>
+                <w:lang w:val="zh-TW" w:eastAsia="zh-TW"/>
+              </w:rPr>
+            </m:ctrlPr>
+          </m:dPr>
+          <m:e>
+            <m:sSub>
+              <m:sSubPr>
+                <m:ctrlPr>
+                  <w:rPr>
+                    <w:rFonts w:ascii="Cambria Math" w:hAnsi="Cambria Math" w:cs="Calibri"/>
+                    <w:color w:val="000000"/>
+                    <w:u w:color="000000"/>
+                    <w:bdr w:val="nil"/>
+                    <w:lang w:val="zh-TW" w:eastAsia="zh-TW"/>
+                  </w:rPr>
+                </m:ctrlPr>
+              </m:sSubPr>
+              <m:e>
+                <m:r>
+                  <m:rPr>
+                    <m:sty m:val="p"/>
+                  </m:rPr>
+                  <w:rPr>
+                    <w:rFonts w:ascii="Cambria Math" w:hAnsi="Cambria Math" w:cs="Calibri"/>
+                    <w:color w:val="000000"/>
+                    <w:u w:color="000000"/>
+                    <w:bdr w:val="nil"/>
+                    <w:lang w:val="zh-TW" w:eastAsia="zh-TW"/>
+                  </w:rPr>
+                  <m:t>x</m:t>
+                </m:r>
+              </m:e>
+              <m:sub>
+                <m:r>
+                  <m:rPr>
+                    <m:sty m:val="p"/>
+                  </m:rPr>
+                  <w:rPr>
+                    <w:rFonts w:ascii="Cambria Math" w:hAnsi="Cambria Math" w:cs="Calibri"/>
+                    <w:color w:val="000000"/>
+                    <w:u w:color="000000"/>
+                    <w:bdr w:val="nil"/>
+                    <w:lang w:val="zh-TW" w:eastAsia="zh-TW"/>
+                  </w:rPr>
+                  <m:t>1:n</m:t>
+                </m:r>
+              </m:sub>
+            </m:sSub>
+            <m:r>
+              <m:rPr>
+                <m:sty m:val="p"/>
+              </m:rPr>
+              <w:rPr>
+                <w:rFonts w:ascii="Cambria Math" w:hAnsi="Cambria Math" w:cs="Calibri"/>
+                <w:color w:val="000000"/>
+                <w:u w:color="000000"/>
+                <w:bdr w:val="nil"/>
+                <w:lang w:val="zh-TW" w:eastAsia="zh-TW"/>
+              </w:rPr>
+              <m:t>,</m:t>
+            </m:r>
+            <m:sSub>
+              <m:sSubPr>
+                <m:ctrlPr>
+                  <w:rPr>
+                    <w:rFonts w:ascii="Cambria Math" w:hAnsi="Cambria Math" w:cs="Calibri"/>
+                    <w:color w:val="000000"/>
+                    <w:u w:color="000000"/>
+                    <w:bdr w:val="nil"/>
+                    <w:lang w:val="zh-TW" w:eastAsia="zh-TW"/>
+                  </w:rPr>
+                </m:ctrlPr>
+              </m:sSubPr>
+              <m:e>
+                <m:r>
+                  <m:rPr>
+                    <m:sty m:val="p"/>
+                  </m:rPr>
+                  <w:rPr>
+                    <w:rFonts w:ascii="Cambria Math" w:hAnsi="Cambria Math" w:cs="Calibri"/>
+                    <w:color w:val="000000"/>
+                    <w:u w:color="000000"/>
+                    <w:bdr w:val="nil"/>
+                    <w:lang w:val="zh-TW" w:eastAsia="zh-TW"/>
+                  </w:rPr>
+                  <m:t>x</m:t>
+                </m:r>
+              </m:e>
+              <m:sub>
+                <m:r>
+                  <m:rPr>
+                    <m:sty m:val="p"/>
+                  </m:rPr>
+                  <w:rPr>
+                    <w:rFonts w:ascii="Cambria Math" w:hAnsi="Cambria Math" w:cs="Calibri"/>
+                    <w:color w:val="000000"/>
+                    <w:u w:color="000000"/>
+                    <w:bdr w:val="nil"/>
+                    <w:lang w:val="zh-TW" w:eastAsia="zh-TW"/>
+                  </w:rPr>
+                  <m:t>2:h+1,…</m:t>
+                </m:r>
+              </m:sub>
+            </m:sSub>
+            <m:sSub>
+              <m:sSubPr>
+                <m:ctrlPr>
+                  <w:rPr>
+                    <w:rFonts w:ascii="Cambria Math" w:hAnsi="Cambria Math" w:cs="Calibri"/>
+                    <w:color w:val="000000"/>
+                    <w:u w:color="000000"/>
+                    <w:bdr w:val="nil"/>
+                    <w:lang w:val="zh-TW" w:eastAsia="zh-TW"/>
+                  </w:rPr>
+                </m:ctrlPr>
+              </m:sSubPr>
+              <m:e>
+                <m:r>
+                  <m:rPr>
+                    <m:sty m:val="p"/>
+                  </m:rPr>
+                  <w:rPr>
+                    <w:rFonts w:ascii="Cambria Math" w:hAnsi="Cambria Math" w:cs="Calibri"/>
+                    <w:color w:val="000000"/>
+                    <w:u w:color="000000"/>
+                    <w:bdr w:val="nil"/>
+                    <w:lang w:val="zh-TW" w:eastAsia="zh-TW"/>
+                  </w:rPr>
+                  <m:t>x</m:t>
+                </m:r>
+              </m:e>
+              <m:sub>
+                <m:r>
+                  <m:rPr>
+                    <m:sty m:val="p"/>
+                  </m:rPr>
+                  <w:rPr>
+                    <w:rFonts w:ascii="Cambria Math" w:hAnsi="Cambria Math" w:cs="Calibri"/>
+                    <w:color w:val="000000"/>
+                    <w:u w:color="000000"/>
+                    <w:bdr w:val="nil"/>
+                    <w:lang w:val="zh-TW" w:eastAsia="zh-TW"/>
+                  </w:rPr>
+                  <m:t>n-h+1:n</m:t>
+                </m:r>
+              </m:sub>
+            </m:sSub>
+          </m:e>
+        </m:d>
+      </m:oMath>
+      <w:r>
+        <w:rPr>
+          <w:rFonts w:ascii="宋体" w:hAnsi="宋体" w:cs="Calibri"/>
+          <w:color w:val="000000"/>
+          <w:u w:color="000000"/>
+          <w:bdr w:val="nil"/>
+          <w:lang w:val="zh-TW" w:eastAsia="zh-TW"/>
+        </w:rPr>
+        <w:t>中</w:t>
+      </w:r>
+      <w:r>
+        <w:rPr>
+          <w:rFonts w:ascii="宋体" w:hAnsi="宋体" w:cs="Calibri"/>
+          <w:color w:val="000000"/>
+          <w:u w:val="single" w:color="000000"/>
+          <w:bdr w:val="nil"/>
+          <w:lang w:val="zh-TW" w:eastAsia="zh-TW"/>
+        </w:rPr>
+        <w:t>的</w:t>
+      </w:r>
+      <w:r>
+        <w:rPr>
+          <w:rFonts w:ascii="宋体" w:hAnsi="宋体" w:cs="Calibri"/>
+          <w:color w:val="000000"/>
+          <w:u w:color="000000"/>
+          <w:bdr w:val="nil"/>
+          <w:lang w:val="zh-TW" w:eastAsia="zh-TW"/>
+        </w:rPr>
+        <w:t>每一个局部语块，从而产生一个特征映射</w:t>
+      </w:r>
+    </w:p>
+    <w:p>
+      <w:pPr>
+        <w:pBdr>
+          <w:top w:val="nil"/>
+          <w:left w:val="nil"/>
+          <w:bottom w:val="nil"/>
+          <w:right w:val="nil"/>
+          <w:between w:val="nil"/>
+          <w:bar w:val="nil"/>
+        </w:pBdr>
+        <w:ind w:firstLine="480"/>
+        <w:rPr>
+          <w:rFonts w:ascii="宋体" w:hAnsi="宋体" w:cs="Calibri" w:hint="eastAsia"/>
+          <w:color w:val="000000"/>
+          <w:u w:color="000000"/>
+          <w:bdr w:val="nil"/>
+          <w:lang w:val="zh-CN"/>
+        </w:rPr>
+      </w:pPr>
+      <m:oMathPara>
+        <m:oMath>
+          <m:r>
+            <m:rPr>
+              <m:sty m:val="p"/>
+            </m:rPr>
+            <w:rPr>
+              <w:rFonts w:ascii="Cambria Math" w:hAnsi="Cambria Math" w:cs="Calibri"/>
+              <w:color w:val="000000"/>
+              <w:u w:color="000000"/>
+              <w:bdr w:val="nil"/>
+              <w:lang w:val="zh-CN"/>
+            </w:rPr>
+            <m:t>c=</m:t>
+          </m:r>
+          <m:d>
+            <m:dPr>
+              <m:begChr m:val="["/>
+              <m:endChr m:val="]"/>
+              <m:ctrlPr>
+                <w:rPr>
+                  <w:rFonts w:ascii="Cambria Math" w:hAnsi="Cambria Math" w:cs="Calibri"/>
+                  <w:color w:val="000000"/>
+                  <w:u w:color="000000"/>
+                  <w:bdr w:val="nil"/>
+                  <w:lang w:val="zh-CN"/>
+                </w:rPr>
+              </m:ctrlPr>
+            </m:dPr>
+            <m:e>
+              <m:sSub>
+                <m:sSubPr>
+                  <m:ctrlPr>
+                    <w:rPr>
+                      <w:rFonts w:ascii="Cambria Math" w:hAnsi="Cambria Math" w:cs="Calibri"/>
+                      <w:color w:val="000000"/>
+                      <w:u w:color="000000"/>
+                      <w:bdr w:val="nil"/>
+                      <w:lang w:val="zh-CN"/>
+                    </w:rPr>
+                  </m:ctrlPr>
+                </m:sSubPr>
+                <m:e>
+                  <m:r>
+                    <m:rPr>
+                      <m:sty m:val="p"/>
+                    </m:rPr>
+                    <w:rPr>
+                      <w:rFonts w:ascii="Cambria Math" w:hAnsi="Cambria Math" w:cs="Calibri"/>
+                      <w:color w:val="000000"/>
+                      <w:u w:color="000000"/>
+                      <w:bdr w:val="nil"/>
+                      <w:lang w:val="zh-CN"/>
+                    </w:rPr>
+                    <m:t>c</m:t>
+                  </m:r>
+                </m:e>
+                <m:sub>
+                  <m:r>
+                    <m:rPr>
+                      <m:sty m:val="p"/>
+                    </m:rPr>
+                    <w:rPr>
+                      <w:rFonts w:ascii="Cambria Math" w:hAnsi="Cambria Math" w:cs="Calibri"/>
+                      <w:color w:val="000000"/>
+                      <w:u w:color="000000"/>
+                      <w:bdr w:val="nil"/>
+                      <w:lang w:val="zh-CN"/>
+                    </w:rPr>
+                    <m:t>1</m:t>
+                  </m:r>
+                </m:sub>
+              </m:sSub>
+              <m:r>
+                <m:rPr>
+                  <m:sty m:val="p"/>
+                </m:rPr>
+                <w:rPr>
+                  <w:rFonts w:ascii="Cambria Math" w:hAnsi="Cambria Math" w:cs="Calibri"/>
+                  <w:color w:val="000000"/>
+                  <w:u w:color="000000"/>
+                  <w:bdr w:val="nil"/>
+                  <w:lang w:val="zh-CN"/>
+                </w:rPr>
+                <m:t>,</m:t>
+              </m:r>
+              <m:sSub>
+                <m:sSubPr>
+                  <m:ctrlPr>
+                    <w:rPr>
+                      <w:rFonts w:ascii="Cambria Math" w:hAnsi="Cambria Math" w:cs="Calibri"/>
+                      <w:color w:val="000000"/>
+                      <w:u w:color="000000"/>
+                      <w:bdr w:val="nil"/>
+                      <w:lang w:val="zh-CN"/>
+                    </w:rPr>
+                  </m:ctrlPr>
+                </m:sSubPr>
+                <m:e>
+                  <m:r>
+                    <m:rPr>
+                      <m:sty m:val="p"/>
+                    </m:rPr>
+                    <w:rPr>
+                      <w:rFonts w:ascii="Cambria Math" w:hAnsi="Cambria Math" w:cs="Calibri"/>
+                      <w:color w:val="000000"/>
+                      <w:u w:color="000000"/>
+                      <w:bdr w:val="nil"/>
+                      <w:lang w:val="zh-CN"/>
+                    </w:rPr>
+                    <m:t>c</m:t>
+                  </m:r>
+                </m:e>
+                <m:sub>
+                  <m:r>
+                    <m:rPr>
+                      <m:sty m:val="p"/>
+                    </m:rPr>
+                    <w:rPr>
+                      <w:rFonts w:ascii="Cambria Math" w:hAnsi="Cambria Math" w:cs="Calibri"/>
+                      <w:color w:val="000000"/>
+                      <w:u w:color="000000"/>
+                      <w:bdr w:val="nil"/>
+                      <w:lang w:val="zh-CN"/>
+                    </w:rPr>
+                    <m:t>2,…</m:t>
+                  </m:r>
+                </m:sub>
+              </m:sSub>
+              <m:sSub>
+                <m:sSubPr>
+                  <m:ctrlPr>
+                    <w:rPr>
+                      <w:rFonts w:ascii="Cambria Math" w:hAnsi="Cambria Math" w:cs="Calibri"/>
+                      <w:color w:val="000000"/>
+                      <w:u w:color="000000"/>
+                      <w:bdr w:val="nil"/>
+                      <w:lang w:val="zh-CN"/>
+                    </w:rPr>
+                  </m:ctrlPr>
+                </m:sSubPr>
+                <m:e>
+                  <m:r>
+                    <m:rPr>
+                      <m:sty m:val="p"/>
+                    </m:rPr>
+                    <w:rPr>
+                      <w:rFonts w:ascii="Cambria Math" w:hAnsi="Cambria Math" w:cs="Calibri"/>
+                      <w:color w:val="000000"/>
+                      <w:u w:color="000000"/>
+                      <w:bdr w:val="nil"/>
+                      <w:lang w:val="zh-CN"/>
+                    </w:rPr>
+                    <m:t>c</m:t>
+                  </m:r>
+                </m:e>
+                <m:sub>
+                  <m:r>
+                    <m:rPr>
+                      <m:sty m:val="p"/>
+                    </m:rPr>
+                    <w:rPr>
+                      <w:rFonts w:ascii="Cambria Math" w:hAnsi="Cambria Math" w:cs="Calibri"/>
+                      <w:color w:val="000000"/>
+                      <w:u w:color="000000"/>
+                      <w:bdr w:val="nil"/>
+                      <w:lang w:val="zh-CN"/>
+                    </w:rPr>
+                    <m:t>n-h+1</m:t>
+                  </m:r>
+                </m:sub>
+              </m:sSub>
+            </m:e>
+          </m:d>
+        </m:oMath>
+      </m:oMathPara>
+    </w:p>
+    <w:p>
+      <w:pPr>
+        <w:pStyle w:val="3"/>
+      </w:pPr>
+      <w:r>
+        <w:t>P</w:t>
+      </w:r>
+      <w:r>
+        <w:rPr>
+          <w:rFonts w:hint="eastAsia"/>
+        </w:rPr>
+        <w:t>ooling</w:t>
+      </w:r>
+      <w:r>
+        <w:rPr>
+          <w:rFonts w:hint="eastAsia"/>
+        </w:rPr>
+        <w:t>汇合操作</w:t>
+      </w:r>
+    </w:p>
+    <w:p>
+      <w:pPr>
+        <w:pBdr>
+          <w:top w:val="nil"/>
+          <w:left w:val="nil"/>
+          <w:bottom w:val="nil"/>
+          <w:right w:val="nil"/>
+          <w:between w:val="nil"/>
+          <w:bar w:val="nil"/>
+        </w:pBdr>
+        <w:ind w:firstLine="480"/>
+        <w:rPr>
+          <w:rFonts w:ascii="宋体" w:hAnsi="宋体" w:cs="Calibri" w:hint="eastAsia"/>
+          <w:color w:val="000000"/>
+          <w:u w:color="000000"/>
+          <w:bdr w:val="nil"/>
+          <w:lang w:val="zh-CN"/>
+        </w:rPr>
+      </w:pPr>
+      <w:r>
+        <w:rPr>
+          <w:rFonts w:hint="eastAsia"/>
+        </w:rPr>
+        <w:t>可以看出上式得到的结果</w:t>
+      </w:r>
+      <w:r>
+        <w:rPr>
+          <w:rFonts w:hint="eastAsia"/>
+        </w:rPr>
+        <w:t>c</w:t>
+      </w:r>
+      <w:r>
+        <w:rPr>
+          <w:rFonts w:hint="eastAsia"/>
+        </w:rPr>
+        <w:t>的大小与源向量长度</w:t>
+      </w:r>
+      <w:r>
+        <w:rPr>
+          <w:rFonts w:hint="eastAsia"/>
+        </w:rPr>
+        <w:t>n</w:t>
+      </w:r>
+      <w:r>
+        <w:rPr>
+          <w:rFonts w:hint="eastAsia"/>
+        </w:rPr>
+        <w:t>有关，这对于神经网络的输入来说是难以接受的，一般的，我们可以采用扩展或者是压缩的办法来统一输入的大小，但一般都是应用于图像处理的课题中，使用了拉伸和压缩，是否对语义没有影响，还难以有确切的定论，而且本文主要讨论的是卷积神经网络的应用价值，所以在汇合的过程之中就采用了最简单也是目前比较主流的</w:t>
+      </w:r>
+      <w:r>
+        <w:rPr>
+          <w:rFonts w:hint="eastAsia"/>
+        </w:rPr>
+        <w:t>max</w:t>
+      </w:r>
+      <w:r>
+        <w:t xml:space="preserve"> </w:t>
+      </w:r>
+      <w:r>
+        <w:rPr>
+          <w:rFonts w:hint="eastAsia"/>
+        </w:rPr>
+        <w:t>over</w:t>
+      </w:r>
+      <w:r>
+        <w:t xml:space="preserve"> </w:t>
+      </w:r>
+      <w:r>
+        <w:rPr>
+          <w:rFonts w:hint="eastAsia"/>
+        </w:rPr>
+        <w:t>time</w:t>
+      </w:r>
+      <w:r>
+        <w:rPr>
+          <w:rFonts w:hint="eastAsia"/>
+        </w:rPr>
+        <w:t>池化操作，对每一个卷积核生成的向量</w:t>
+      </w:r>
+      <m:oMath>
+        <m:r>
+          <m:rPr>
+            <m:sty m:val="p"/>
+          </m:rPr>
+          <w:rPr>
+            <w:rFonts w:ascii="Cambria Math" w:hAnsi="Cambria Math" w:cs="Calibri"/>
+            <w:color w:val="000000"/>
+            <w:u w:color="000000"/>
+            <w:bdr w:val="nil"/>
+            <w:lang w:val="zh-CN"/>
+          </w:rPr>
+          <w:br/>
+        </m:r>
+      </m:oMath>
+      <m:oMathPara>
+        <m:oMath>
+          <m:r>
+            <m:rPr>
+              <m:sty m:val="p"/>
+            </m:rPr>
+            <w:rPr>
+              <w:rFonts w:ascii="Cambria Math" w:hAnsi="Cambria Math" w:cs="Calibri"/>
+              <w:color w:val="000000"/>
+              <w:u w:color="000000"/>
+              <w:bdr w:val="nil"/>
+              <w:lang w:val="zh-CN"/>
+            </w:rPr>
+            <m:t>c=</m:t>
+          </m:r>
+          <m:d>
+            <m:dPr>
+              <m:begChr m:val="["/>
+              <m:endChr m:val="]"/>
+              <m:ctrlPr>
+                <w:rPr>
+                  <w:rFonts w:ascii="Cambria Math" w:hAnsi="Cambria Math" w:cs="Calibri"/>
+                  <w:color w:val="000000"/>
+                  <w:u w:color="000000"/>
+                  <w:bdr w:val="nil"/>
+                  <w:lang w:val="zh-CN"/>
+                </w:rPr>
+              </m:ctrlPr>
+            </m:dPr>
+            <m:e>
+              <m:sSub>
+                <m:sSubPr>
+                  <m:ctrlPr>
+                    <w:rPr>
+                      <w:rFonts w:ascii="Cambria Math" w:hAnsi="Cambria Math" w:cs="Calibri"/>
+                      <w:color w:val="000000"/>
+                      <w:u w:color="000000"/>
+                      <w:bdr w:val="nil"/>
+                      <w:lang w:val="zh-CN"/>
+                    </w:rPr>
+                  </m:ctrlPr>
+                </m:sSubPr>
+                <m:e>
+                  <m:r>
+                    <m:rPr>
+                      <m:sty m:val="p"/>
+                    </m:rPr>
+                    <w:rPr>
+                      <w:rFonts w:ascii="Cambria Math" w:hAnsi="Cambria Math" w:cs="Calibri"/>
+                      <w:color w:val="000000"/>
+                      <w:u w:color="000000"/>
+                      <w:bdr w:val="nil"/>
+                      <w:lang w:val="zh-CN"/>
+                    </w:rPr>
+                    <m:t>c</m:t>
+                  </m:r>
+                </m:e>
+                <m:sub>
+                  <m:r>
+                    <m:rPr>
+                      <m:sty m:val="p"/>
+                    </m:rPr>
+                    <w:rPr>
+                      <w:rFonts w:ascii="Cambria Math" w:hAnsi="Cambria Math" w:cs="Calibri"/>
+                      <w:color w:val="000000"/>
+                      <w:u w:color="000000"/>
+                      <w:bdr w:val="nil"/>
+                      <w:lang w:val="zh-CN"/>
+                    </w:rPr>
+                    <m:t>1</m:t>
+                  </m:r>
+                </m:sub>
+              </m:sSub>
+              <m:r>
+                <m:rPr>
+                  <m:sty m:val="p"/>
+                </m:rPr>
+                <w:rPr>
+                  <w:rFonts w:ascii="Cambria Math" w:hAnsi="Cambria Math" w:cs="Calibri"/>
+                  <w:color w:val="000000"/>
+                  <w:u w:color="000000"/>
+                  <w:bdr w:val="nil"/>
+                  <w:lang w:val="zh-CN"/>
+                </w:rPr>
+                <m:t>,</m:t>
+              </m:r>
+              <m:sSub>
+                <m:sSubPr>
+                  <m:ctrlPr>
+                    <w:rPr>
+                      <w:rFonts w:ascii="Cambria Math" w:hAnsi="Cambria Math" w:cs="Calibri"/>
+                      <w:color w:val="000000"/>
+                      <w:u w:color="000000"/>
+                      <w:bdr w:val="nil"/>
+                      <w:lang w:val="zh-CN"/>
+                    </w:rPr>
+                  </m:ctrlPr>
+                </m:sSubPr>
+                <m:e>
+                  <m:r>
+                    <m:rPr>
+                      <m:sty m:val="p"/>
+                    </m:rPr>
+                    <w:rPr>
+                      <w:rFonts w:ascii="Cambria Math" w:hAnsi="Cambria Math" w:cs="Calibri"/>
+                      <w:color w:val="000000"/>
+                      <w:u w:color="000000"/>
+                      <w:bdr w:val="nil"/>
+                      <w:lang w:val="zh-CN"/>
+                    </w:rPr>
+                    <m:t>c</m:t>
+                  </m:r>
+                </m:e>
+                <m:sub>
+                  <m:r>
+                    <m:rPr>
+                      <m:sty m:val="p"/>
+                    </m:rPr>
+                    <w:rPr>
+                      <w:rFonts w:ascii="Cambria Math" w:hAnsi="Cambria Math" w:cs="Calibri"/>
+                      <w:color w:val="000000"/>
+                      <w:u w:color="000000"/>
+                      <w:bdr w:val="nil"/>
+                      <w:lang w:val="zh-CN"/>
+                    </w:rPr>
+                    <m:t>2,…</m:t>
+                  </m:r>
+                </m:sub>
+              </m:sSub>
+              <m:sSub>
+                <m:sSubPr>
+                  <m:ctrlPr>
+                    <w:rPr>
+                      <w:rFonts w:ascii="Cambria Math" w:hAnsi="Cambria Math" w:cs="Calibri"/>
+                      <w:color w:val="000000"/>
+                      <w:u w:color="000000"/>
+                      <w:bdr w:val="nil"/>
+                      <w:lang w:val="zh-CN"/>
+                    </w:rPr>
+                  </m:ctrlPr>
+                </m:sSubPr>
+                <m:e>
+                  <m:r>
+                    <m:rPr>
+                      <m:sty m:val="p"/>
+                    </m:rPr>
+                    <w:rPr>
+                      <w:rFonts w:ascii="Cambria Math" w:hAnsi="Cambria Math" w:cs="Calibri"/>
+                      <w:color w:val="000000"/>
+                      <w:u w:color="000000"/>
+                      <w:bdr w:val="nil"/>
+                      <w:lang w:val="zh-CN"/>
+                    </w:rPr>
+                    <m:t>c</m:t>
+                  </m:r>
+                </m:e>
+                <m:sub>
+                  <m:r>
+                    <m:rPr>
+                      <m:sty m:val="p"/>
+                    </m:rPr>
+                    <w:rPr>
+                      <w:rFonts w:ascii="Cambria Math" w:hAnsi="Cambria Math" w:cs="Calibri"/>
+                      <w:color w:val="000000"/>
+                      <w:u w:color="000000"/>
+                      <w:bdr w:val="nil"/>
+                      <w:lang w:val="zh-CN"/>
+                    </w:rPr>
+                    <m:t>n-h+1</m:t>
+                  </m:r>
+                </m:sub>
+              </m:sSub>
+            </m:e>
+          </m:d>
+        </m:oMath>
+      </m:oMathPara>
+    </w:p>
+    <w:p>
+      <w:pPr>
+        <w:pBdr>
+          <w:top w:val="nil"/>
+          <w:left w:val="nil"/>
+          <w:bottom w:val="nil"/>
+          <w:right w:val="nil"/>
+          <w:between w:val="nil"/>
+          <w:bar w:val="nil"/>
+        </w:pBdr>
+        <w:ind w:firstLine="480"/>
+        <w:rPr>
+          <w:rFonts w:ascii="宋体" w:hAnsi="宋体" w:cs="Calibri"/>
+          <w:color w:val="000000"/>
+          <w:u w:color="000000"/>
+          <w:bdr w:val="nil"/>
+          <w:lang w:val="zh-CN"/>
+        </w:rPr>
+      </w:pPr>
+      <w:r>
+        <w:rPr>
+          <w:rFonts w:ascii="宋体" w:hAnsi="宋体" w:cs="Calibri"/>
+          <w:color w:val="000000"/>
+          <w:u w:color="000000"/>
+          <w:bdr w:val="nil"/>
+          <w:lang w:val="zh-TW" w:eastAsia="zh-TW"/>
+        </w:rPr>
+        <w:t>将其中的最大值</w:t>
+      </w:r>
+      <m:oMath>
+        <m:acc>
+          <m:accPr>
+            <m:ctrlPr>
+              <w:rPr>
+                <w:rFonts w:ascii="Cambria Math" w:hAnsi="Cambria Math" w:cs="Calibri"/>
+                <w:color w:val="000000"/>
+                <w:u w:color="000000"/>
+                <w:bdr w:val="nil"/>
+                <w:lang w:val="zh-TW" w:eastAsia="zh-TW"/>
+              </w:rPr>
+            </m:ctrlPr>
+          </m:accPr>
+          <m:e>
+            <m:r>
+              <m:rPr>
+                <m:sty m:val="p"/>
+              </m:rPr>
+              <w:rPr>
+                <w:rFonts w:ascii="Cambria Math" w:hAnsi="Cambria Math" w:cs="Calibri"/>
+                <w:color w:val="000000"/>
+                <w:u w:color="000000"/>
+                <w:bdr w:val="nil"/>
+                <w:lang w:val="zh-TW" w:eastAsia="zh-TW"/>
+              </w:rPr>
+              <m:t>c</m:t>
+            </m:r>
+          </m:e>
+        </m:acc>
+        <m:r>
+          <m:rPr>
+            <m:sty m:val="p"/>
+          </m:rPr>
+          <w:rPr>
+            <w:rFonts w:ascii="Cambria Math" w:hAnsi="Cambria Math" w:cs="Calibri"/>
+            <w:color w:val="000000"/>
+            <w:u w:color="000000"/>
+            <w:bdr w:val="nil"/>
+            <w:lang w:val="zh-TW" w:eastAsia="zh-TW"/>
+          </w:rPr>
+          <m:t>=</m:t>
+        </m:r>
+        <m:func>
+          <m:funcPr>
+            <m:ctrlPr>
+              <w:rPr>
+                <w:rFonts w:ascii="Cambria Math" w:hAnsi="Cambria Math" w:cs="Calibri"/>
+                <w:color w:val="000000"/>
+                <w:u w:color="000000"/>
+                <w:bdr w:val="nil"/>
+                <w:lang w:val="zh-TW" w:eastAsia="zh-TW"/>
+              </w:rPr>
+            </m:ctrlPr>
+          </m:funcPr>
+          <m:fName>
+            <m:r>
+              <m:rPr>
+                <m:sty m:val="p"/>
+              </m:rPr>
+              <w:rPr>
+                <w:rFonts w:ascii="Cambria Math" w:hAnsi="Cambria Math" w:cs="Calibri"/>
+                <w:color w:val="000000"/>
+                <w:u w:color="000000"/>
+                <w:bdr w:val="nil"/>
+                <w:lang w:val="zh-TW" w:eastAsia="zh-TW"/>
+              </w:rPr>
+              <m:t>max</m:t>
+            </m:r>
+          </m:fName>
+          <m:e>
+            <m:d>
+              <m:dPr>
+                <m:begChr m:val="{"/>
+                <m:endChr m:val="}"/>
+                <m:ctrlPr>
+                  <w:rPr>
+                    <w:rFonts w:ascii="Cambria Math" w:hAnsi="Cambria Math" w:cs="Calibri"/>
+                    <w:color w:val="000000"/>
+                    <w:u w:color="000000"/>
+                    <w:bdr w:val="nil"/>
+                    <w:lang w:val="zh-TW" w:eastAsia="zh-TW"/>
+                  </w:rPr>
+                </m:ctrlPr>
+              </m:dPr>
+              <m:e>
+                <m:r>
+                  <m:rPr>
+                    <m:sty m:val="p"/>
+                  </m:rPr>
+                  <w:rPr>
+                    <w:rFonts w:ascii="Cambria Math" w:hAnsi="Cambria Math" w:cs="Calibri"/>
+                    <w:color w:val="000000"/>
+                    <w:u w:color="000000"/>
+                    <w:bdr w:val="nil"/>
+                    <w:lang w:val="zh-TW" w:eastAsia="zh-TW"/>
+                  </w:rPr>
+                  <m:t>c</m:t>
+                </m:r>
+              </m:e>
+            </m:d>
+          </m:e>
+        </m:func>
+      </m:oMath>
+      <w:r>
+        <w:rPr>
+          <w:rFonts w:ascii="宋体" w:hAnsi="宋体" w:cs="Calibri"/>
+          <w:color w:val="000000"/>
+          <w:u w:color="000000"/>
+          <w:bdr w:val="nil"/>
+          <w:lang w:val="zh-TW" w:eastAsia="zh-TW"/>
+        </w:rPr>
+        <w:t>作为与特定滤波器绑定的特征值。</w:t>
+      </w:r>
+      <w:r>
+        <w:rPr>
+          <w:rFonts w:ascii="宋体" w:hAnsi="宋体" w:cs="Calibri" w:hint="eastAsia"/>
+          <w:color w:val="000000"/>
+          <w:u w:color="000000"/>
+          <w:bdr w:val="nil"/>
+          <w:lang w:val="zh-TW" w:eastAsia="zh-TW"/>
+        </w:rPr>
+        <w:t>仅仅保留</w:t>
+      </w:r>
+      <w:r>
+        <w:rPr>
+          <w:rFonts w:ascii="宋体" w:hAnsi="宋体" w:cs="Calibri"/>
+          <w:color w:val="000000"/>
+          <w:u w:color="000000"/>
+          <w:bdr w:val="nil"/>
+          <w:lang w:val="zh-TW" w:eastAsia="zh-TW"/>
+        </w:rPr>
+        <w:t>每一个映射的最重要的特征</w:t>
+      </w:r>
+      <w:r>
+        <w:rPr>
+          <w:rFonts w:ascii="宋体" w:hAnsi="宋体" w:cs="Calibri"/>
+          <w:color w:val="000000"/>
+          <w:u w:color="000000"/>
+          <w:bdr w:val="nil"/>
+          <w:lang w:val="zh-CN"/>
+        </w:rPr>
+        <w:t>——</w:t>
+      </w:r>
+      <w:r>
+        <w:rPr>
+          <w:rFonts w:ascii="宋体" w:hAnsi="宋体" w:cs="Calibri"/>
+          <w:color w:val="000000"/>
+          <w:u w:color="000000"/>
+          <w:bdr w:val="nil"/>
+          <w:lang w:val="zh-TW" w:eastAsia="zh-TW"/>
+        </w:rPr>
+        <w:t>具有最高值。这种池化策略自然地可以处理可变长度的句子。</w:t>
+      </w:r>
+    </w:p>
+    <w:p>
+      <w:pPr>
+        <w:ind w:firstLine="480"/>
+      </w:pPr>
+      <w:r>
+        <w:rPr>
+          <w:rFonts w:hint="eastAsia"/>
+        </w:rPr>
+        <w:t>在一定程度上也减少了参数数量和计算的复杂度</w:t>
+      </w:r>
+    </w:p>
+    <w:p>
+      <w:pPr>
+        <w:pStyle w:val="3"/>
+      </w:pPr>
+      <w:r>
+        <w:rPr>
+          <w:rFonts w:hint="eastAsia"/>
+        </w:rPr>
+        <w:lastRenderedPageBreak/>
+        <w:t>正则化</w:t>
+      </w:r>
+    </w:p>
+    <w:p>
+      <w:pPr>
+        <w:ind w:firstLine="480"/>
+        <w:rPr>
+          <w:rFonts w:hint="eastAsia"/>
+        </w:rPr>
+      </w:pPr>
       <w:bookmarkStart w:id="7" w:name="_GoBack"/>
       <w:bookmarkEnd w:id="7"/>
-      <w:r>
-        <w:rPr>
-          <w:rFonts w:hint="eastAsia"/>
-        </w:rPr>
-        <w:t>别表示的输入单词和输出单词</w:t>
-      </w:r>
     </w:p>
     <w:p>
       <w:pPr>
-        <w:pStyle w:val="2"/>
-      </w:pPr>
-      <w:r>
-        <w:rPr>
-          <w:rFonts w:hint="eastAsia"/>
-        </w:rPr>
-        <w:lastRenderedPageBreak/>
-        <w:t>推导公式和理论基础</w:t>
+        <w:pStyle w:val="3"/>
+        <w:rPr>
+          <w:rFonts w:hint="eastAsia"/>
+        </w:rPr>
+      </w:pPr>
+      <w:proofErr w:type="spellStart"/>
+      <w:r>
+        <w:t>S</w:t>
+      </w:r>
+      <w:r>
+        <w:rPr>
+          <w:rFonts w:hint="eastAsia"/>
+        </w:rPr>
+        <w:t>oftmax</w:t>
+      </w:r>
+      <w:proofErr w:type="spellEnd"/>
+      <w:r>
+        <w:rPr>
+          <w:rFonts w:hint="eastAsia"/>
+        </w:rPr>
+        <w:t>分类器</w:t>
       </w:r>
     </w:p>
     <w:p>
@@ -9088,63 +14286,35 @@
         <w:rPr>
           <w:rFonts w:hint="eastAsia"/>
         </w:rPr>
-        <w:t>卷积神经网络</w:t>
+        <w:t>交叉熵与权重衰减</w:t>
       </w:r>
     </w:p>
     <w:p>
       <w:pPr>
-        <w:pStyle w:val="3"/>
-      </w:pPr>
-      <w:r>
-        <w:t>P</w:t>
-      </w:r>
-      <w:r>
-        <w:rPr>
-          <w:rFonts w:hint="eastAsia"/>
-        </w:rPr>
-        <w:t>ooling</w:t>
-      </w:r>
-      <w:r>
-        <w:rPr>
-          <w:rFonts w:hint="eastAsia"/>
-        </w:rPr>
-        <w:t>汇合操作</w:t>
+        <w:pStyle w:val="2"/>
+      </w:pPr>
+      <w:r>
+        <w:rPr>
+          <w:rFonts w:hint="eastAsia"/>
+        </w:rPr>
+        <w:t>算法实现</w:t>
       </w:r>
     </w:p>
     <w:p>
       <w:pPr>
-        <w:pStyle w:val="3"/>
-        <w:rPr>
-          <w:rFonts w:hint="eastAsia"/>
-        </w:rPr>
-      </w:pPr>
-      <w:proofErr w:type="spellStart"/>
-      <w:r>
-        <w:t>S</w:t>
-      </w:r>
-      <w:r>
-        <w:rPr>
-          <w:rFonts w:hint="eastAsia"/>
-        </w:rPr>
-        <w:t>oftmax</w:t>
-      </w:r>
-      <w:proofErr w:type="spellEnd"/>
-      <w:r>
-        <w:rPr>
-          <w:rFonts w:hint="eastAsia"/>
-        </w:rPr>
-        <w:t>分类器</w:t>
-      </w:r>
+        <w:ind w:firstLine="480"/>
+      </w:pPr>
     </w:p>
     <w:p>
       <w:pPr>
-        <w:pStyle w:val="3"/>
-      </w:pPr>
-      <w:r>
-        <w:rPr>
-          <w:rFonts w:hint="eastAsia"/>
-        </w:rPr>
-        <w:t>交叉熵与权重衰减</w:t>
+        <w:pStyle w:val="1"/>
+        <w:ind w:firstLine="883"/>
+      </w:pPr>
+      <w:r>
+        <w:rPr>
+          <w:rFonts w:hint="eastAsia"/>
+        </w:rPr>
+        <w:t>系统实现以及测试</w:t>
       </w:r>
     </w:p>
     <w:p>
@@ -9155,33 +14325,13 @@
         <w:rPr>
           <w:rFonts w:hint="eastAsia"/>
         </w:rPr>
-        <w:t>算法实现</w:t>
-      </w:r>
-    </w:p>
-    <w:p/>
-    <w:p>
-      <w:pPr>
-        <w:pStyle w:val="1"/>
-      </w:pPr>
-      <w:r>
-        <w:rPr>
-          <w:rFonts w:hint="eastAsia"/>
-        </w:rPr>
-        <w:t>系统实现以及测试</w:t>
+        <w:t>框架搭建</w:t>
       </w:r>
     </w:p>
     <w:p>
       <w:pPr>
-        <w:pStyle w:val="2"/>
-      </w:pPr>
-      <w:r>
-        <w:rPr>
-          <w:rFonts w:hint="eastAsia"/>
-        </w:rPr>
-        <w:t>框架搭建</w:t>
-      </w:r>
-    </w:p>
-    <w:p>
+        <w:ind w:firstLine="480"/>
+      </w:pPr>
       <w:r>
         <w:rPr>
           <w:rFonts w:hint="eastAsia"/>
@@ -9274,6 +14424,9 @@
 <w:endnotes xmlns:wpc="http://schemas.microsoft.com/office/word/2010/wordprocessingCanvas" xmlns:cx="http://schemas.microsoft.com/office/drawing/2014/chartex" xmlns:cx1="http://schemas.microsoft.com/office/drawing/2015/9/8/chartex" xmlns:cx2="http://schemas.microsoft.com/office/drawing/2015/10/21/chartex" xmlns:cx3="http://schemas.microsoft.com/office/drawing/2016/5/9/chartex" xmlns:cx4="http://schemas.microsoft.com/office/drawing/2016/5/10/chartex" xmlns:cx5="http://schemas.microsoft.com/office/drawing/2016/5/11/chartex" xmlns:cx6="http://schemas.microsoft.com/office/drawing/2016/5/12/chartex" xmlns:cx7="http://schemas.microsoft.com/office/drawing/2016/5/13/chartex" xmlns:cx8="http://schemas.microsoft.com/office/drawing/2016/5/14/chartex" xmlns:mc="http://schemas.openxmlformats.org/markup-compatibility/2006" xmlns:o="urn:schemas-microsoft-com:office:office" xmlns:r="http://schemas.openxmlformats.org/officeDocument/2006/relationships" xmlns:m="http://schemas.openxmlformats.org/officeDocument/2006/math" xmlns:v="urn:schemas-microsoft-com:vml" xmlns:wp14="http://schemas.microsoft.com/office/word/2010/wordprocessingDrawing" xmlns:wp="http://schemas.openxmlformats.org/drawingml/2006/wordprocessingDrawing" xmlns:w10="urn:schemas-microsoft-com:office:word" xmlns:w="http://schemas.openxmlformats.org/wordprocessingml/2006/main" xmlns:w14="http://schemas.microsoft.com/office/word/2010/wordml" xmlns:w15="http://schemas.microsoft.com/office/word/2012/wordml" xmlns:w16se="http://schemas.microsoft.com/office/word/2015/wordml/symex" xmlns:wpg="http://schemas.microsoft.com/office/word/2010/wordprocessingGroup" xmlns:wpi="http://schemas.microsoft.com/office/word/2010/wordprocessingInk" xmlns:wne="http://schemas.microsoft.com/office/word/2006/wordml" xmlns:wps="http://schemas.microsoft.com/office/word/2010/wordprocessingShape" mc:Ignorable="w14 w15 w16se wp14">
   <w:endnote w:type="separator" w:id="-1">
     <w:p>
+      <w:pPr>
+        <w:ind w:firstLine="480"/>
+      </w:pPr>
       <w:r>
         <w:separator/>
       </w:r>
@@ -9281,6 +14434,9 @@
   </w:endnote>
   <w:endnote w:type="continuationSeparator" w:id="0">
     <w:p>
+      <w:pPr>
+        <w:ind w:firstLine="480"/>
+      </w:pPr>
       <w:r>
         <w:continuationSeparator/>
       </w:r>
@@ -9290,6 +14446,7 @@
     <w:p>
       <w:pPr>
         <w:pStyle w:val="a8"/>
+        <w:ind w:firstLine="480"/>
       </w:pPr>
       <w:r>
         <w:rPr>
@@ -9363,6 +14520,7 @@
     <w:p>
       <w:pPr>
         <w:pStyle w:val="a8"/>
+        <w:ind w:firstLine="480"/>
       </w:pPr>
       <w:r>
         <w:rPr>
@@ -9395,6 +14553,7 @@
     <w:p>
       <w:pPr>
         <w:pStyle w:val="a8"/>
+        <w:ind w:firstLine="480"/>
       </w:pPr>
       <w:r>
         <w:rPr>
@@ -9443,6 +14602,7 @@
     <w:p>
       <w:pPr>
         <w:pStyle w:val="a8"/>
+        <w:ind w:firstLine="480"/>
         <w:rPr>
           <w:rFonts w:cs="Arial"/>
           <w:color w:val="000000"/>
@@ -9611,6 +14771,7 @@
     <w:p>
       <w:pPr>
         <w:pStyle w:val="a8"/>
+        <w:ind w:firstLine="480"/>
       </w:pPr>
       <w:r>
         <w:rPr>
@@ -9649,6 +14810,7 @@
     <w:p>
       <w:pPr>
         <w:pStyle w:val="a8"/>
+        <w:ind w:firstLine="480"/>
       </w:pPr>
       <w:r>
         <w:rPr>
@@ -9694,6 +14856,9 @@
 <w:footnotes xmlns:wpc="http://schemas.microsoft.com/office/word/2010/wordprocessingCanvas" xmlns:cx="http://schemas.microsoft.com/office/drawing/2014/chartex" xmlns:cx1="http://schemas.microsoft.com/office/drawing/2015/9/8/chartex" xmlns:cx2="http://schemas.microsoft.com/office/drawing/2015/10/21/chartex" xmlns:cx3="http://schemas.microsoft.com/office/drawing/2016/5/9/chartex" xmlns:cx4="http://schemas.microsoft.com/office/drawing/2016/5/10/chartex" xmlns:cx5="http://schemas.microsoft.com/office/drawing/2016/5/11/chartex" xmlns:cx6="http://schemas.microsoft.com/office/drawing/2016/5/12/chartex" xmlns:cx7="http://schemas.microsoft.com/office/drawing/2016/5/13/chartex" xmlns:cx8="http://schemas.microsoft.com/office/drawing/2016/5/14/chartex" xmlns:mc="http://schemas.openxmlformats.org/markup-compatibility/2006" xmlns:o="urn:schemas-microsoft-com:office:office" xmlns:r="http://schemas.openxmlformats.org/officeDocument/2006/relationships" xmlns:m="http://schemas.openxmlformats.org/officeDocument/2006/math" xmlns:v="urn:schemas-microsoft-com:vml" xmlns:wp14="http://schemas.microsoft.com/office/word/2010/wordprocessingDrawing" xmlns:wp="http://schemas.openxmlformats.org/drawingml/2006/wordprocessingDrawing" xmlns:w10="urn:schemas-microsoft-com:office:word" xmlns:w="http://schemas.openxmlformats.org/wordprocessingml/2006/main" xmlns:w14="http://schemas.microsoft.com/office/word/2010/wordml" xmlns:w15="http://schemas.microsoft.com/office/word/2012/wordml" xmlns:w16se="http://schemas.microsoft.com/office/word/2015/wordml/symex" xmlns:wpg="http://schemas.microsoft.com/office/word/2010/wordprocessingGroup" xmlns:wpi="http://schemas.microsoft.com/office/word/2010/wordprocessingInk" xmlns:wne="http://schemas.microsoft.com/office/word/2006/wordml" xmlns:wps="http://schemas.microsoft.com/office/word/2010/wordprocessingShape" mc:Ignorable="w14 w15 w16se wp14">
   <w:footnote w:type="separator" w:id="-1">
     <w:p>
+      <w:pPr>
+        <w:ind w:firstLine="480"/>
+      </w:pPr>
       <w:r>
         <w:separator/>
       </w:r>
@@ -9701,6 +14866,9 @@
   </w:footnote>
   <w:footnote w:type="continuationSeparator" w:id="0">
     <w:p>
+      <w:pPr>
+        <w:ind w:firstLine="480"/>
+      </w:pPr>
       <w:r>
         <w:continuationSeparator/>
       </w:r>
@@ -10529,7 +15697,7 @@
       <w:lvlText w:val="%1"/>
       <w:lvlJc w:val="left"/>
       <w:pPr>
-        <w:ind w:left="432" w:hanging="432"/>
+        <w:ind w:left="0" w:hanging="432"/>
       </w:pPr>
     </w:lvl>
     <w:lvl w:ilvl="1">
@@ -10538,7 +15706,7 @@
       <w:lvlText w:val="%1.%2"/>
       <w:lvlJc w:val="left"/>
       <w:pPr>
-        <w:ind w:left="576" w:hanging="576"/>
+        <w:ind w:left="144" w:hanging="576"/>
       </w:pPr>
     </w:lvl>
     <w:lvl w:ilvl="2">
@@ -10547,7 +15715,7 @@
       <w:lvlText w:val="%1.%2.%3"/>
       <w:lvlJc w:val="left"/>
       <w:pPr>
-        <w:ind w:left="720" w:hanging="720"/>
+        <w:ind w:left="288" w:hanging="720"/>
       </w:pPr>
     </w:lvl>
     <w:lvl w:ilvl="3">
@@ -10556,7 +15724,7 @@
       <w:lvlText w:val="%1.%2.%3.%4"/>
       <w:lvlJc w:val="left"/>
       <w:pPr>
-        <w:ind w:left="864" w:hanging="864"/>
+        <w:ind w:left="432" w:hanging="864"/>
       </w:pPr>
     </w:lvl>
     <w:lvl w:ilvl="4">
@@ -10565,7 +15733,7 @@
       <w:lvlText w:val="%1.%2.%3.%4.%5"/>
       <w:lvlJc w:val="left"/>
       <w:pPr>
-        <w:ind w:left="1008" w:hanging="1008"/>
+        <w:ind w:left="576" w:hanging="1008"/>
       </w:pPr>
     </w:lvl>
     <w:lvl w:ilvl="5">
@@ -10574,7 +15742,7 @@
       <w:lvlText w:val="%1.%2.%3.%4.%5.%6"/>
       <w:lvlJc w:val="left"/>
       <w:pPr>
-        <w:ind w:left="1152" w:hanging="1152"/>
+        <w:ind w:left="720" w:hanging="1152"/>
       </w:pPr>
     </w:lvl>
     <w:lvl w:ilvl="6">
@@ -10583,7 +15751,7 @@
       <w:lvlText w:val="%1.%2.%3.%4.%5.%6.%7"/>
       <w:lvlJc w:val="left"/>
       <w:pPr>
-        <w:ind w:left="1296" w:hanging="1296"/>
+        <w:ind w:left="864" w:hanging="1296"/>
       </w:pPr>
     </w:lvl>
     <w:lvl w:ilvl="7">
@@ -10592,7 +15760,7 @@
       <w:lvlText w:val="%1.%2.%3.%4.%5.%6.%7.%8"/>
       <w:lvlJc w:val="left"/>
       <w:pPr>
-        <w:ind w:left="1440" w:hanging="1440"/>
+        <w:ind w:left="1008" w:hanging="1440"/>
       </w:pPr>
     </w:lvl>
     <w:lvl w:ilvl="8">
@@ -10601,7 +15769,7 @@
       <w:lvlText w:val="%1.%2.%3.%4.%5.%6.%7.%8.%9"/>
       <w:lvlJc w:val="left"/>
       <w:pPr>
-        <w:ind w:left="1584" w:hanging="1584"/>
+        <w:ind w:left="1152" w:hanging="1584"/>
       </w:pPr>
     </w:lvl>
   </w:abstractNum>
@@ -11497,10 +16665,11 @@
   <w:style w:type="paragraph" w:default="1" w:styleId="a">
     <w:name w:val="Normal"/>
     <w:qFormat/>
-    <w:rsid w:val="00A21559"/>
+    <w:rsid w:val="00687AE1"/>
     <w:pPr>
       <w:widowControl w:val="0"/>
       <w:spacing w:line="360" w:lineRule="auto"/>
+      <w:ind w:firstLineChars="200" w:firstLine="200"/>
       <w:jc w:val="both"/>
     </w:pPr>
     <w:rPr>
@@ -11514,14 +16683,16 @@
     <w:link w:val="10"/>
     <w:uiPriority w:val="9"/>
     <w:qFormat/>
-    <w:rsid w:val="00DD41BC"/>
+    <w:rsid w:val="00687AE1"/>
     <w:pPr>
       <w:keepNext/>
       <w:keepLines/>
       <w:numPr>
         <w:numId w:val="1"/>
       </w:numPr>
-      <w:spacing w:before="340" w:after="330" w:line="578" w:lineRule="auto"/>
+      <w:spacing w:before="340" w:after="330"/>
+      <w:ind w:left="0" w:firstLineChars="0" w:firstLine="0"/>
+      <w:jc w:val="left"/>
       <w:outlineLvl w:val="0"/>
     </w:pPr>
     <w:rPr>
@@ -11540,7 +16711,7 @@
     <w:uiPriority w:val="9"/>
     <w:unhideWhenUsed/>
     <w:qFormat/>
-    <w:rsid w:val="00DD41BC"/>
+    <w:rsid w:val="00687AE1"/>
     <w:pPr>
       <w:keepNext/>
       <w:keepLines/>
@@ -11548,11 +16719,12 @@
         <w:ilvl w:val="1"/>
         <w:numId w:val="1"/>
       </w:numPr>
-      <w:spacing w:before="260" w:after="260" w:line="416" w:lineRule="auto"/>
+      <w:spacing w:before="260" w:after="260" w:line="415" w:lineRule="auto"/>
+      <w:ind w:left="0" w:firstLineChars="0" w:firstLine="0"/>
       <w:outlineLvl w:val="1"/>
     </w:pPr>
     <w:rPr>
-      <w:rFonts w:asciiTheme="majorHAnsi" w:eastAsiaTheme="majorEastAsia" w:hAnsiTheme="majorHAnsi" w:cstheme="majorBidi"/>
+      <w:rFonts w:asciiTheme="majorHAnsi" w:hAnsiTheme="majorHAnsi" w:cstheme="majorBidi"/>
       <w:b/>
       <w:bCs/>
       <w:sz w:val="32"/>
@@ -11567,7 +16739,7 @@
     <w:uiPriority w:val="9"/>
     <w:unhideWhenUsed/>
     <w:qFormat/>
-    <w:rsid w:val="00903482"/>
+    <w:rsid w:val="008D3A7B"/>
     <w:pPr>
       <w:keepNext/>
       <w:keepLines/>
@@ -11575,11 +16747,12 @@
         <w:ilvl w:val="2"/>
         <w:numId w:val="1"/>
       </w:numPr>
-      <w:spacing w:before="260" w:after="260" w:line="416" w:lineRule="auto"/>
+      <w:spacing w:before="260" w:after="260" w:line="240" w:lineRule="auto"/>
+      <w:ind w:left="0" w:firstLineChars="0" w:firstLine="0"/>
+      <w:jc w:val="left"/>
       <w:outlineLvl w:val="2"/>
     </w:pPr>
     <w:rPr>
-      <w:rFonts w:eastAsiaTheme="majorEastAsia"/>
       <w:bCs/>
       <w:szCs w:val="32"/>
     </w:rPr>
@@ -11773,7 +16946,7 @@
     <w:qFormat/>
     <w:rsid w:val="00DD41BC"/>
     <w:pPr>
-      <w:ind w:firstLineChars="200" w:firstLine="420"/>
+      <w:ind w:firstLine="420"/>
     </w:pPr>
   </w:style>
   <w:style w:type="character" w:customStyle="1" w:styleId="10">
@@ -11781,8 +16954,9 @@
     <w:basedOn w:val="a0"/>
     <w:link w:val="1"/>
     <w:uiPriority w:val="9"/>
-    <w:rsid w:val="00DD41BC"/>
+    <w:rsid w:val="00687AE1"/>
     <w:rPr>
+      <w:rFonts w:ascii="Times New Roman" w:eastAsia="宋体" w:hAnsi="Times New Roman"/>
       <w:b/>
       <w:bCs/>
       <w:kern w:val="44"/>
@@ -11795,9 +16969,9 @@
     <w:basedOn w:val="a0"/>
     <w:link w:val="2"/>
     <w:uiPriority w:val="9"/>
-    <w:rsid w:val="00DD41BC"/>
+    <w:rsid w:val="00687AE1"/>
     <w:rPr>
-      <w:rFonts w:asciiTheme="majorHAnsi" w:eastAsiaTheme="majorEastAsia" w:hAnsiTheme="majorHAnsi" w:cstheme="majorBidi"/>
+      <w:rFonts w:asciiTheme="majorHAnsi" w:eastAsia="宋体" w:hAnsiTheme="majorHAnsi" w:cstheme="majorBidi"/>
       <w:b/>
       <w:bCs/>
       <w:sz w:val="32"/>
@@ -11809,9 +16983,9 @@
     <w:basedOn w:val="a0"/>
     <w:link w:val="3"/>
     <w:uiPriority w:val="9"/>
-    <w:rsid w:val="00903482"/>
+    <w:rsid w:val="008D3A7B"/>
     <w:rPr>
-      <w:rFonts w:eastAsiaTheme="majorEastAsia"/>
+      <w:rFonts w:ascii="Times New Roman" w:eastAsia="宋体" w:hAnsi="Times New Roman"/>
       <w:bCs/>
       <w:szCs w:val="32"/>
     </w:rPr>
@@ -12018,6 +17192,28 @@
       <w:sz w:val="20"/>
       <w:szCs w:val="20"/>
     </w:rPr>
+  </w:style>
+  <w:style w:type="paragraph" w:styleId="ad">
+    <w:name w:val="Normal (Web)"/>
+    <w:basedOn w:val="a"/>
+    <w:uiPriority w:val="99"/>
+    <w:semiHidden/>
+    <w:unhideWhenUsed/>
+    <w:rsid w:val="00DE4F42"/>
+    <w:pPr>
+      <w:widowControl/>
+      <w:spacing w:before="100" w:beforeAutospacing="1" w:after="100" w:afterAutospacing="1" w:line="240" w:lineRule="auto"/>
+      <w:jc w:val="left"/>
+    </w:pPr>
+    <w:rPr>
+      <w:rFonts w:ascii="宋体" w:hAnsi="宋体" w:cs="宋体"/>
+      <w:kern w:val="0"/>
+    </w:rPr>
+  </w:style>
+  <w:style w:type="character" w:customStyle="1" w:styleId="mwe-math-mathml-inline">
+    <w:name w:val="mwe-math-mathml-inline"/>
+    <w:basedOn w:val="a0"/>
+    <w:rsid w:val="00DE4F42"/>
   </w:style>
 </w:styles>
 </file>
@@ -12288,7 +17484,7 @@
 </file>
 
 <file path=customXml/itemProps1.xml><?xml version="1.0" encoding="utf-8"?>
-<ds:datastoreItem xmlns:ds="http://schemas.openxmlformats.org/officeDocument/2006/customXml" ds:itemID="{112A33D4-581F-4DCE-AA7B-EFC75B996843}">
+<ds:datastoreItem xmlns:ds="http://schemas.openxmlformats.org/officeDocument/2006/customXml" ds:itemID="{0496E791-53EE-4981-85EB-7D7D84B2CE20}">
   <ds:schemaRefs>
     <ds:schemaRef ds:uri="http://schemas.openxmlformats.org/officeDocument/2006/bibliography"/>
   </ds:schemaRefs>

--- a/article.docx
+++ b/article.docx
@@ -1,6 +1,6 @@
 
 <file path=word/document.xml><?xml version="1.0" encoding="utf-8"?>
-<w:document xmlns:wpc="http://schemas.microsoft.com/office/word/2010/wordprocessingCanvas" xmlns:cx="http://schemas.microsoft.com/office/drawing/2014/chartex" xmlns:cx1="http://schemas.microsoft.com/office/drawing/2015/9/8/chartex" xmlns:cx2="http://schemas.microsoft.com/office/drawing/2015/10/21/chartex" xmlns:cx3="http://schemas.microsoft.com/office/drawing/2016/5/9/chartex" xmlns:cx4="http://schemas.microsoft.com/office/drawing/2016/5/10/chartex" xmlns:cx5="http://schemas.microsoft.com/office/drawing/2016/5/11/chartex" xmlns:cx6="http://schemas.microsoft.com/office/drawing/2016/5/12/chartex" xmlns:cx7="http://schemas.microsoft.com/office/drawing/2016/5/13/chartex" xmlns:cx8="http://schemas.microsoft.com/office/drawing/2016/5/14/chartex" xmlns:mc="http://schemas.openxmlformats.org/markup-compatibility/2006" xmlns:o="urn:schemas-microsoft-com:office:office" xmlns:r="http://schemas.openxmlformats.org/officeDocument/2006/relationships" xmlns:m="http://schemas.openxmlformats.org/officeDocument/2006/math" xmlns:v="urn:schemas-microsoft-com:vml" xmlns:wp14="http://schemas.microsoft.com/office/word/2010/wordprocessingDrawing" xmlns:wp="http://schemas.openxmlformats.org/drawingml/2006/wordprocessingDrawing" xmlns:w10="urn:schemas-microsoft-com:office:word" xmlns:w="http://schemas.openxmlformats.org/wordprocessingml/2006/main" xmlns:w14="http://schemas.microsoft.com/office/word/2010/wordml" xmlns:w15="http://schemas.microsoft.com/office/word/2012/wordml" xmlns:w16se="http://schemas.microsoft.com/office/word/2015/wordml/symex" xmlns:wpg="http://schemas.microsoft.com/office/word/2010/wordprocessingGroup" xmlns:wpi="http://schemas.microsoft.com/office/word/2010/wordprocessingInk" xmlns:wne="http://schemas.microsoft.com/office/word/2006/wordml" xmlns:wps="http://schemas.microsoft.com/office/word/2010/wordprocessingShape" mc:Ignorable="w14 w15 w16se wp14">
+<w:document xmlns:wpc="http://schemas.microsoft.com/office/word/2010/wordprocessingCanvas" xmlns:mo="http://schemas.microsoft.com/office/mac/office/2008/main" xmlns:mc="http://schemas.openxmlformats.org/markup-compatibility/2006" xmlns:mv="urn:schemas-microsoft-com:mac:vml" xmlns:o="urn:schemas-microsoft-com:office:office" xmlns:r="http://schemas.openxmlformats.org/officeDocument/2006/relationships" xmlns:m="http://schemas.openxmlformats.org/officeDocument/2006/math" xmlns:v="urn:schemas-microsoft-com:vml" xmlns:wp14="http://schemas.microsoft.com/office/word/2010/wordprocessingDrawing" xmlns:wp="http://schemas.openxmlformats.org/drawingml/2006/wordprocessingDrawing" xmlns:w10="urn:schemas-microsoft-com:office:word" xmlns:w="http://schemas.openxmlformats.org/wordprocessingml/2006/main" xmlns:w14="http://schemas.microsoft.com/office/word/2010/wordml" xmlns:w15="http://schemas.microsoft.com/office/word/2012/wordml" xmlns:wpg="http://schemas.microsoft.com/office/word/2010/wordprocessingGroup" xmlns:wpi="http://schemas.microsoft.com/office/word/2010/wordprocessingInk" xmlns:wne="http://schemas.microsoft.com/office/word/2006/wordml" xmlns:wps="http://schemas.microsoft.com/office/word/2010/wordprocessingShape" mc:Ignorable="w14 w15 wp14">
   <w:body>
     <w:p>
       <w:pPr>
@@ -994,9 +994,6 @@
     <w:p>
       <w:pPr>
         <w:ind w:firstLine="480"/>
-        <w:rPr>
-          <w:rFonts w:hint="eastAsia"/>
-        </w:rPr>
       </w:pPr>
     </w:p>
     <w:p>
@@ -1146,7 +1143,6 @@
         <w:rPr>
           <w:rFonts w:hint="eastAsia"/>
         </w:rPr>
-        <w:lastRenderedPageBreak/>
         <w:t>绪论</w:t>
       </w:r>
     </w:p>
@@ -1354,14 +1350,7 @@
         <w:rPr>
           <w:rFonts w:hint="eastAsia"/>
         </w:rPr>
-        <w:t>要实现文本分类，首先想到的就是如何提取特征，使要输入的文本变成可以</w:t>
-      </w:r>
-      <w:r>
-        <w:rPr>
-          <w:rFonts w:hint="eastAsia"/>
-        </w:rPr>
-        <w:lastRenderedPageBreak/>
-        <w:t>被模型所识别的数值形式，鉴于近年来词向量在文本分类领域的优异表现，本实验中决定采用的特征提取方式就是词向量，但是从源文本转化成词向量还需经历两个步骤，</w:t>
+        <w:t>要实现文本分类，首先想到的就是如何提取特征，使要输入的文本变成可以被模型所识别的数值形式，鉴于近年来词向量在文本分类领域的优异表现，本实验中决定采用的特征提取方式就是词向量，但是从源文本转化成词向量还需经历两个步骤，</w:t>
       </w:r>
       <w:r>
         <w:rPr>
@@ -1474,7 +1463,6 @@
         <w:rPr>
           <w:rFonts w:hint="eastAsia"/>
         </w:rPr>
-        <w:lastRenderedPageBreak/>
         <w:t>卷积神经网络原理</w:t>
       </w:r>
     </w:p>
@@ -1546,7 +1534,7 @@
                 <wp:positionV relativeFrom="paragraph">
                   <wp:posOffset>2493645</wp:posOffset>
                 </wp:positionV>
-                <wp:extent cx="3684270" cy="635"/>
+                <wp:extent cx="3684270" cy="297180"/>
                 <wp:effectExtent l="0" t="0" r="0" b="0"/>
                 <wp:wrapTopAndBottom/>
                 <wp:docPr id="29" name="文本框 29"/>
@@ -1558,7 +1546,7 @@
                       <wps:spPr>
                         <a:xfrm>
                           <a:off x="0" y="0"/>
-                          <a:ext cx="3684270" cy="635"/>
+                          <a:ext cx="3684270" cy="297180"/>
                         </a:xfrm>
                         <a:prstGeom prst="rect">
                           <a:avLst/>
@@ -1651,11 +1639,11 @@
           </mc:Choice>
           <mc:Fallback>
             <w:pict>
-              <v:shapetype w14:anchorId="1AF81E42" id="_x0000_t202" coordsize="21600,21600" o:spt="202" path="m,l,21600r21600,l21600,xe">
+              <v:shapetype w14:anchorId="1AF81E42" id="_x0000_t202" coordsize="21600,21600" o:spt="202" path="m0,0l0,21600,21600,21600,21600,0xe">
                 <v:stroke joinstyle="miter"/>
                 <v:path gradientshapeok="t" o:connecttype="rect"/>
               </v:shapetype>
-              <v:shape id="文本框 29" o:spid="_x0000_s1026" type="#_x0000_t202" style="position:absolute;left:0;text-align:left;margin-left:75.4pt;margin-top:196.35pt;width:290.1pt;height:.05pt;z-index:251667456;visibility:visible;mso-wrap-style:square;mso-wrap-distance-left:9pt;mso-wrap-distance-top:0;mso-wrap-distance-right:9pt;mso-wrap-distance-bottom:0;mso-position-horizontal:absolute;mso-position-horizontal-relative:text;mso-position-vertical:absolute;mso-position-vertical-relative:text;v-text-anchor:top" o:gfxdata="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" stroked="f">
+              <v:shape id="_x6587__x672c__x6846__x0020_29" o:spid="_x0000_s1026" type="#_x0000_t202" style="position:absolute;left:0;text-align:left;margin-left:75.4pt;margin-top:196.35pt;width:290.1pt;height:23.4pt;z-index:251667456;visibility:visible;mso-wrap-style:square;mso-wrap-distance-left:9pt;mso-wrap-distance-top:0;mso-wrap-distance-right:9pt;mso-wrap-distance-bottom:0;mso-position-horizontal:absolute;mso-position-horizontal-relative:text;mso-position-vertical:absolute;mso-position-vertical-relative:text;v-text-anchor:top" o:gfxdata="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" stroked="f">
                 <v:textbox style="mso-fit-shape-to-text:t" inset="0,0,0,0">
                   <w:txbxContent>
                     <w:p>
@@ -2562,9 +2550,9 @@
           </mc:Choice>
           <mc:Fallback>
             <w:pict>
-              <v:group w14:anchorId="0E713390" id="组合 6" o:spid="_x0000_s1027" style="position:absolute;left:0;text-align:left;margin-left:75.45pt;margin-top:62.5pt;width:290.1pt;height:129.35pt;z-index:251659264" coordsize="36851,16427" o:gfxdata="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">
-                <v:group id="组合 5" o:spid="_x0000_s1028" style="position:absolute;width:26662;height:16427" coordsize="26662,16427" o:gfxdata="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">
-                  <v:shape id="文本框 20" o:spid="_x0000_s1029" type="#_x0000_t202" style="position:absolute;top:6368;width:4573;height:7016;visibility:visible;mso-wrap-style:none;v-text-anchor:top" o:gfxdata="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" filled="f" stroked="f">
+              <v:group w14:anchorId="0E713390" id="_x7ec4__x5408__x0020_6" o:spid="_x0000_s1027" style="position:absolute;left:0;text-align:left;margin-left:75.45pt;margin-top:62.5pt;width:290.1pt;height:129.35pt;z-index:251659264" coordsize="3685196,1642745" o:gfxdata="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">
+                <v:group id="_x7ec4__x5408__x0020_5" o:spid="_x0000_s1028" style="position:absolute;width:2666219;height:1642745" coordsize="2666219,1642745" o:gfxdata="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">
+                  <v:shape id="_x6587__x672c__x6846__x0020_20" o:spid="_x0000_s1029" type="#_x0000_t202" style="position:absolute;top:636814;width:457315;height:701675;visibility:visible;mso-wrap-style:none;v-text-anchor:top" o:gfxdata="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" filled="f" stroked="f">
                     <v:textbox style="layout-flow:vertical-ideographic">
                       <w:txbxContent>
                         <w:p>
@@ -2578,10 +2566,10 @@
                       </w:txbxContent>
                     </v:textbox>
                   </v:shape>
-                  <v:group id="组 22" o:spid="_x0000_s1030" style="position:absolute;left:54;width:26608;height:16427" coordsize="26619,16427" o:gfxdata="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">
-                    <v:group id="组 19" o:spid="_x0000_s1031" style="position:absolute;width:22059;height:16427" coordsize="22074,16427" o:gfxdata="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">
-                      <v:group id="组 17" o:spid="_x0000_s1032" style="position:absolute;width:16497;height:16427" coordsize="16501,16428" o:gfxdata="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">
-                        <v:oval id="椭圆 2" o:spid="_x0000_s1033" style="position:absolute;left:11421;top:4454;width:5080;height:5080;visibility:visible;mso-wrap-style:square;v-text-anchor:middle" o:gfxdata="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" fillcolor="white [3201]" strokecolor="black [3213]" strokeweight="1pt">
+                  <v:group id="_x7ec4__x0020_22" o:spid="_x0000_s1030" style="position:absolute;left:5443;width:2660776;height:1642745" coordsize="2661929,1642745" o:gfxdata="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">
+                    <v:group id="_x7ec4__x0020_19" o:spid="_x0000_s1031" style="position:absolute;width:2205999;height:1642745" coordsize="2207461,1642745" o:gfxdata="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">
+                      <v:group id="_x7ec4__x0020_17" o:spid="_x0000_s1032" style="position:absolute;width:1649730;height:1642745" coordsize="1650163,1642822" o:gfxdata="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">
+                        <v:oval id="_x692d__x5706__x0020_2" o:spid="_x0000_s1033" style="position:absolute;left:1142163;top:445477;width:508000;height:508000;visibility:visible;mso-wrap-style:square;v-text-anchor:middle" o:gfxdata="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" fillcolor="white [3201]" strokecolor="black [3213]" strokeweight="1pt">
                           <v:stroke joinstyle="miter"/>
                           <v:textbox>
                             <w:txbxContent>
@@ -2603,23 +2591,23 @@
                             </w:txbxContent>
                           </v:textbox>
                         </v:oval>
-                        <v:shapetype id="_x0000_t32" coordsize="21600,21600" o:spt="32" o:oned="t" path="m,l21600,21600e" filled="f">
+                        <v:shapetype id="_x0000_t32" coordsize="21600,21600" o:spt="32" o:oned="t" path="m0,0l21600,21600e" filled="f">
                           <v:path arrowok="t" fillok="f" o:connecttype="none"/>
                           <o:lock v:ext="edit" shapetype="t"/>
                         </v:shapetype>
-                        <v:shape id="直线箭头连接符 7" o:spid="_x0000_s1034" type="#_x0000_t32" style="position:absolute;left:3416;top:2545;width:7995;height:2540;visibility:visible;mso-wrap-style:square" o:connectortype="straight" o:gfxdata="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" strokecolor="black [3213]" strokeweight=".5pt">
+                        <v:shape id="_x76f4__x7ebf__x7bad__x5934__x8fde__x63a5__x7b26__x0020_7" o:spid="_x0000_s1034" type="#_x0000_t32" style="position:absolute;left:341644;top:254558;width:799465;height:254000;visibility:visible;mso-wrap-style:square" o:connectortype="straight" o:gfxdata="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" strokecolor="black [3213]" strokeweight=".5pt">
                           <v:stroke endarrow="block" joinstyle="miter"/>
                         </v:shape>
-                        <v:shape id="直线箭头连接符 8" o:spid="_x0000_s1035" type="#_x0000_t32" style="position:absolute;left:2679;top:6363;width:8298;height:0;visibility:visible;mso-wrap-style:square" o:connectortype="straight" o:gfxdata="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" strokecolor="black [3213]" strokeweight=".5pt">
+                        <v:shape id="_x76f4__x7ebf__x7bad__x5934__x8fde__x63a5__x7b26__x0020_8" o:spid="_x0000_s1035" type="#_x0000_t32" style="position:absolute;left:267956;top:636396;width:829818;height:0;visibility:visible;mso-wrap-style:square" o:connectortype="straight" o:gfxdata="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" strokecolor="black [3213]" strokeweight=".5pt">
                           <v:stroke endarrow="block" joinstyle="miter"/>
                         </v:shape>
-                        <v:shape id="直线箭头连接符 9" o:spid="_x0000_s1036" type="#_x0000_t32" style="position:absolute;left:3114;top:8876;width:8299;height:0;rotation:-15;visibility:visible;mso-wrap-style:square" o:connectortype="straight" o:gfxdata="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" strokecolor="black [3213]" strokeweight=".5pt">
+                        <v:shape id="_x76f4__x7ebf__x7bad__x5934__x8fde__x63a5__x7b26__x0020_9" o:spid="_x0000_s1036" type="#_x0000_t32" style="position:absolute;left:311499;top:887605;width:829818;height:0;rotation:-15;visibility:visible;mso-wrap-style:square" o:connectortype="straight" o:gfxdata="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" strokecolor="black [3213]" strokeweight=".5pt">
                           <v:stroke endarrow="block" joinstyle="miter"/>
                         </v:shape>
-                        <v:shape id="直线箭头连接符 10" o:spid="_x0000_s1037" type="#_x0000_t32" style="position:absolute;left:4287;top:11388;width:8293;height:0;rotation:-30;visibility:visible;mso-wrap-style:square" o:connectortype="straight" o:gfxdata="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" strokecolor="black [3213]" strokeweight=".5pt">
+                        <v:shape id="_x76f4__x7ebf__x7bad__x5934__x8fde__x63a5__x7b26__x0020_10" o:spid="_x0000_s1037" type="#_x0000_t32" style="position:absolute;left:428730;top:1138813;width:829310;height:0;rotation:-30;visibility:visible;mso-wrap-style:square" o:connectortype="straight" o:gfxdata="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" strokecolor="black [3213]" strokeweight=".5pt">
                           <v:stroke endarrow="block" joinstyle="miter"/>
                         </v:shape>
-                        <v:shape id="文本框 11" o:spid="_x0000_s1038" type="#_x0000_t202" style="position:absolute;left:1138;width:4591;height:3730;visibility:visible;mso-wrap-style:square;v-text-anchor:top" o:gfxdata="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" filled="f" stroked="f">
+                        <v:shape id="_x6587__x672c__x6846__x0020_11" o:spid="_x0000_s1038" type="#_x0000_t202" style="position:absolute;left:113881;width:459105;height:373090;visibility:visible;mso-wrap-style:square;v-text-anchor:top" o:gfxdata="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" filled="f" stroked="f">
                           <v:textbox>
                             <w:txbxContent>
                               <w:p>
@@ -2660,7 +2648,7 @@
                             </w:txbxContent>
                           </v:textbox>
                         </v:shape>
-                        <v:shape id="文本框 13" o:spid="_x0000_s1039" type="#_x0000_t202" style="position:absolute;top:3818;width:4591;height:2730;visibility:visible;mso-wrap-style:square;v-text-anchor:top" o:gfxdata="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" filled="f" stroked="f">
+                        <v:shape id="_x6587__x672c__x6846__x0020_13" o:spid="_x0000_s1039" type="#_x0000_t202" style="position:absolute;top:381838;width:459105;height:273050;visibility:visible;mso-wrap-style:square;v-text-anchor:top" o:gfxdata="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" filled="f" stroked="f">
                           <v:textbox>
                             <w:txbxContent>
                               <w:p>
@@ -2701,7 +2689,7 @@
                             </w:txbxContent>
                           </v:textbox>
                         </v:shape>
-                        <v:shape id="文本框 15" o:spid="_x0000_s1040" type="#_x0000_t202" style="position:absolute;top:8708;width:4591;height:3910;visibility:visible;mso-wrap-style:square;v-text-anchor:top" o:gfxdata="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" filled="f" stroked="f">
+                        <v:shape id="_x6587__x672c__x6846__x0020_15" o:spid="_x0000_s1040" type="#_x0000_t202" style="position:absolute;top:870857;width:459105;height:390959;visibility:visible;mso-wrap-style:square;v-text-anchor:top" o:gfxdata="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" filled="f" stroked="f">
                           <v:textbox>
                             <w:txbxContent>
                               <w:p>
@@ -2742,7 +2730,7 @@
                             </w:txbxContent>
                           </v:textbox>
                         </v:shape>
-                        <v:shape id="文本框 16" o:spid="_x0000_s1041" type="#_x0000_t202" style="position:absolute;left:1134;top:12382;width:4591;height:4046;visibility:visible;mso-wrap-style:square;v-text-anchor:top" o:gfxdata="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" filled="f" stroked="f">
+                        <v:shape id="_x6587__x672c__x6846__x0020_16" o:spid="_x0000_s1041" type="#_x0000_t202" style="position:absolute;left:113490;top:1238276;width:459105;height:404546;visibility:visible;mso-wrap-style:square;v-text-anchor:top" o:gfxdata="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" filled="f" stroked="f">
                           <v:textbox>
                             <w:txbxContent>
                               <w:p>
@@ -2784,11 +2772,11 @@
                           </v:textbox>
                         </v:shape>
                       </v:group>
-                      <v:shape id="直线箭头连接符 18" o:spid="_x0000_s1042" type="#_x0000_t32" style="position:absolute;left:16497;top:6951;width:5577;height:43;flip:y;visibility:visible;mso-wrap-style:square" o:connectortype="straight" o:gfxdata="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" strokecolor="black [3213]" strokeweight=".5pt">
+                      <v:shape id="_x76f4__x7ebf__x7bad__x5934__x8fde__x63a5__x7b26__x0020_18" o:spid="_x0000_s1042" type="#_x0000_t32" style="position:absolute;left:1649730;top:695150;width:557731;height:4294;flip:y;visibility:visible;mso-wrap-style:square" o:connectortype="straight" o:gfxdata="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" strokecolor="black [3213]" strokeweight=".5pt">
                         <v:stroke endarrow="block" joinstyle="miter"/>
                       </v:shape>
                     </v:group>
-                    <v:rect id="矩形 21" o:spid="_x0000_s1043" style="position:absolute;left:22059;top:5049;width:4560;height:3804;visibility:visible;mso-wrap-style:square;v-text-anchor:middle" o:gfxdata="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" fillcolor="white [3201]" strokecolor="black [3213]" strokeweight="1pt">
+                    <v:rect id="_x77e9__x5f62__x0020_21" o:spid="_x0000_s1043" style="position:absolute;left:2205999;top:504967;width:455930;height:380365;visibility:visible;mso-wrap-style:square;v-text-anchor:middle" o:gfxdata="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" fillcolor="white [3201]" strokecolor="black [3213]" strokeweight="1pt">
                       <v:textbox>
                         <w:txbxContent>
                           <w:p>
@@ -2804,10 +2792,10 @@
                     </v:rect>
                   </v:group>
                 </v:group>
-                <v:shape id="直接箭头连接符 3" o:spid="_x0000_s1044" type="#_x0000_t32" style="position:absolute;left:26670;top:6966;width:4940;height:43;visibility:visible;mso-wrap-style:square" o:connectortype="straight" o:gfxdata="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" strokecolor="black [3213]" strokeweight=".5pt">
+                <v:shape id="_x76f4__x63a5__x7bad__x5934__x8fde__x63a5__x7b26__x0020_3" o:spid="_x0000_s1044" type="#_x0000_t32" style="position:absolute;left:2667000;top:696685;width:494030;height:4294;visibility:visible;mso-wrap-style:square" o:connectortype="straight" o:gfxdata="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" strokecolor="black [3213]" strokeweight=".5pt">
                   <v:stroke endarrow="block" joinstyle="miter"/>
                 </v:shape>
-                <v:shape id="文本框 4" o:spid="_x0000_s1045" type="#_x0000_t202" style="position:absolute;left:32221;top:5715;width:4630;height:3819;visibility:visible;mso-wrap-style:square;v-text-anchor:top" o:gfxdata="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" fillcolor="white [3201]" strokeweight=".5pt">
+                <v:shape id="_x6587__x672c__x6846__x0020_4" o:spid="_x0000_s1045" type="#_x0000_t202" style="position:absolute;left:3222171;top:571500;width:463025;height:381932;visibility:visible;mso-wrap-style:square;v-text-anchor:top" o:gfxdata="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" fillcolor="white [3201]" strokeweight=".5pt">
                   <v:textbox>
                     <w:txbxContent>
                       <w:bookmarkStart w:id="4" w:name="_Hlk481793448"/>
@@ -3203,14 +3191,7 @@
         <w:rPr>
           <w:rFonts w:hint="eastAsia"/>
         </w:rPr>
-        <w:t>所示，这种函数也被称为挤压函数，因</w:t>
-      </w:r>
-      <w:r>
-        <w:rPr>
-          <w:rFonts w:hint="eastAsia"/>
-        </w:rPr>
-        <w:lastRenderedPageBreak/>
-        <w:t>为其目的就是尽可能的模拟阶跃函数的性质</w:t>
+        <w:t>所示，这种函数也被称为挤压函数，因为其目的就是尽可能的模拟阶跃函数的性质</w:t>
       </w:r>
       <w:r>
         <w:rPr>
@@ -3237,9 +3218,6 @@
     <w:p>
       <w:pPr>
         <w:ind w:firstLine="480"/>
-        <w:rPr>
-          <w:rFonts w:hint="eastAsia"/>
-        </w:rPr>
       </w:pPr>
       <w:r>
         <w:rPr>
@@ -3256,7 +3234,7 @@
                 <wp:positionV relativeFrom="paragraph">
                   <wp:posOffset>1981472</wp:posOffset>
                 </wp:positionV>
-                <wp:extent cx="2193290" cy="635"/>
+                <wp:extent cx="2193290" cy="297180"/>
                 <wp:effectExtent l="0" t="0" r="0" b="0"/>
                 <wp:wrapTopAndBottom/>
                 <wp:docPr id="32" name="文本框 32"/>
@@ -3268,7 +3246,7 @@
                       <wps:spPr>
                         <a:xfrm>
                           <a:off x="0" y="0"/>
-                          <a:ext cx="2193290" cy="635"/>
+                          <a:ext cx="2193290" cy="297180"/>
                         </a:xfrm>
                         <a:prstGeom prst="rect">
                           <a:avLst/>
@@ -3361,7 +3339,7 @@
           </mc:Choice>
           <mc:Fallback>
             <w:pict>
-              <v:shape w14:anchorId="527D6E43" id="文本框 32" o:spid="_x0000_s1046" type="#_x0000_t202" style="position:absolute;left:0;text-align:left;margin-left:11.35pt;margin-top:156pt;width:172.7pt;height:.05pt;z-index:251671552;visibility:visible;mso-wrap-style:square;mso-wrap-distance-left:9pt;mso-wrap-distance-top:0;mso-wrap-distance-right:9pt;mso-wrap-distance-bottom:0;mso-position-horizontal:absolute;mso-position-horizontal-relative:text;mso-position-vertical:absolute;mso-position-vertical-relative:text;v-text-anchor:top" o:gfxdata="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" stroked="f">
+              <v:shape w14:anchorId="527D6E43" id="_x6587__x672c__x6846__x0020_32" o:spid="_x0000_s1046" type="#_x0000_t202" style="position:absolute;left:0;text-align:left;margin-left:11.35pt;margin-top:156pt;width:172.7pt;height:23.4pt;z-index:251671552;visibility:visible;mso-wrap-style:square;mso-wrap-distance-left:9pt;mso-wrap-distance-top:0;mso-wrap-distance-right:9pt;mso-wrap-distance-bottom:0;mso-position-horizontal:absolute;mso-position-horizontal-relative:text;mso-position-vertical:absolute;mso-position-vertical-relative:text;v-text-anchor:top" o:gfxdata="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" stroked="f">
                 <v:textbox style="mso-fit-shape-to-text:t" inset="0,0,0,0">
                   <w:txbxContent>
                     <w:p>
@@ -3504,7 +3482,7 @@
                 <wp:positionV relativeFrom="paragraph">
                   <wp:posOffset>1983740</wp:posOffset>
                 </wp:positionV>
-                <wp:extent cx="2317115" cy="635"/>
+                <wp:extent cx="2317115" cy="297180"/>
                 <wp:effectExtent l="0" t="0" r="0" b="0"/>
                 <wp:wrapTopAndBottom/>
                 <wp:docPr id="30" name="文本框 30"/>
@@ -3516,7 +3494,7 @@
                       <wps:spPr>
                         <a:xfrm>
                           <a:off x="0" y="0"/>
-                          <a:ext cx="2317115" cy="635"/>
+                          <a:ext cx="2317115" cy="297180"/>
                         </a:xfrm>
                         <a:prstGeom prst="rect">
                           <a:avLst/>
@@ -3609,7 +3587,7 @@
           </mc:Choice>
           <mc:Fallback>
             <w:pict>
-              <v:shape w14:anchorId="13D53D5D" id="文本框 30" o:spid="_x0000_s1047" type="#_x0000_t202" style="position:absolute;left:0;text-align:left;margin-left:178.8pt;margin-top:156.2pt;width:182.45pt;height:.05pt;z-index:251669504;visibility:visible;mso-wrap-style:square;mso-wrap-distance-left:9pt;mso-wrap-distance-top:0;mso-wrap-distance-right:9pt;mso-wrap-distance-bottom:0;mso-position-horizontal:absolute;mso-position-horizontal-relative:text;mso-position-vertical:absolute;mso-position-vertical-relative:text;v-text-anchor:top" o:gfxdata="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" stroked="f">
+              <v:shape w14:anchorId="13D53D5D" id="_x6587__x672c__x6846__x0020_30" o:spid="_x0000_s1047" type="#_x0000_t202" style="position:absolute;left:0;text-align:left;margin-left:178.8pt;margin-top:156.2pt;width:182.45pt;height:23.4pt;z-index:251669504;visibility:visible;mso-wrap-style:square;mso-wrap-distance-left:9pt;mso-wrap-distance-top:0;mso-wrap-distance-right:9pt;mso-wrap-distance-bottom:0;mso-position-horizontal:absolute;mso-position-horizontal-relative:text;mso-position-vertical:absolute;mso-position-vertical-relative:text;v-text-anchor:top" o:gfxdata="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" stroked="f">
                 <v:textbox style="mso-fit-shape-to-text:t" inset="0,0,0,0">
                   <w:txbxContent>
                     <w:p>
@@ -4729,14 +4707,7 @@
         <w:rPr>
           <w:rFonts w:hint="eastAsia"/>
         </w:rPr>
-        <w:t>个神经</w:t>
-      </w:r>
-      <w:r>
-        <w:rPr>
-          <w:rFonts w:hint="eastAsia"/>
-        </w:rPr>
-        <w:lastRenderedPageBreak/>
-        <w:t>元的输出</w:t>
+        <w:t>个神经元的输出</w:t>
       </w:r>
       <w:bookmarkStart w:id="6" w:name="_Hlk481811539"/>
       <m:oMath>
@@ -4962,16 +4933,7 @@
               <w:rPr>
                 <w:rFonts w:ascii="Cambria Math" w:hAnsi="Cambria Math"/>
               </w:rPr>
-              <m:t>i</m:t>
-            </m:r>
-            <m:r>
-              <m:rPr>
-                <m:sty m:val="p"/>
-              </m:rPr>
-              <w:rPr>
-                <w:rFonts w:ascii="Cambria Math" w:hAnsi="Cambria Math"/>
-              </w:rPr>
-              <m:t>=1</m:t>
+              <m:t>i=1</m:t>
             </m:r>
           </m:sub>
           <m:sup>
@@ -5294,16 +5256,7 @@
                   <w:rPr>
                     <w:rFonts w:ascii="Cambria Math" w:hAnsi="Cambria Math"/>
                   </w:rPr>
-                  <m:t>2,…</m:t>
-                </m:r>
-                <m:r>
-                  <m:rPr>
-                    <m:sty m:val="p"/>
-                  </m:rPr>
-                  <w:rPr>
-                    <w:rFonts w:ascii="Cambria Math" w:hAnsi="Cambria Math"/>
-                  </w:rPr>
-                  <m:t>.,</m:t>
+                  <m:t>2,….,</m:t>
                 </m:r>
               </m:sub>
               <m:sup>
@@ -5436,13 +5389,7 @@
             <w:rPr>
               <w:rFonts w:ascii="Cambria Math" w:hAnsi="Cambria Math"/>
             </w:rPr>
-            <m:t>=</m:t>
-          </m:r>
-          <m:r>
-            <w:rPr>
-              <w:rFonts w:ascii="Cambria Math" w:hAnsi="Cambria Math"/>
-            </w:rPr>
-            <m:t>f</m:t>
+            <m:t>=f</m:t>
           </m:r>
           <m:d>
             <m:dPr>
@@ -6393,9 +6340,6 @@
     <w:p>
       <w:pPr>
         <w:ind w:firstLine="480"/>
-        <w:rPr>
-          <w:rFonts w:hint="eastAsia"/>
-        </w:rPr>
       </w:pPr>
       <m:oMathPara>
         <m:oMathParaPr>
@@ -7456,7 +7400,6 @@
         <w:rPr>
           <w:rFonts w:hint="eastAsia"/>
         </w:rPr>
-        <w:lastRenderedPageBreak/>
         <w:t>于是，可以推出：</w:t>
       </w:r>
     </w:p>
@@ -8825,7 +8768,7 @@
         <w:ind w:firstLine="460"/>
         <w:jc w:val="left"/>
         <w:rPr>
-          <w:rFonts w:ascii="Arial" w:hAnsi="Arial" w:cs="Arial" w:hint="eastAsia"/>
+          <w:rFonts w:ascii="Arial" w:hAnsi="Arial" w:cs="Arial"/>
           <w:color w:val="222222"/>
           <w:kern w:val="0"/>
           <w:sz w:val="23"/>
@@ -9186,17 +9129,7 @@
                               <w:sz w:val="23"/>
                               <w:szCs w:val="23"/>
                             </w:rPr>
-                            <m:t>x+i</m:t>
-                          </m:r>
-                          <m:r>
-                            <w:rPr>
-                              <w:rFonts w:ascii="Cambria Math" w:hAnsi="Cambria Math" w:cs="Arial"/>
-                              <w:color w:val="222222"/>
-                              <w:kern w:val="0"/>
-                              <w:sz w:val="23"/>
-                              <w:szCs w:val="23"/>
-                            </w:rPr>
-                            <m:t>,</m:t>
+                            <m:t>x+i,</m:t>
                           </m:r>
                           <m:r>
                             <w:rPr>
@@ -9444,177 +9377,189 @@
         </w:rPr>
         <w:t>处的卷积操作值，对所有的原始矩阵元素进行操作得到的新的矩阵，就是卷积操作所期望得到的结果。</w:t>
       </w:r>
-      <w:r>
-        <w:rPr>
-          <w:rFonts w:ascii="Arial" w:hAnsi="Arial" w:cs="Arial"/>
-          <w:vanish/>
-          <w:color w:val="222222"/>
-          <w:kern w:val="0"/>
-          <w:sz w:val="23"/>
-          <w:szCs w:val="23"/>
-        </w:rPr>
-        <w:t>{\displaystyle (f*g)[n]=\sum _{m=-M}^{M}f[n-m]g[m].}</w:t>
-      </w:r>
     </w:p>
     <w:p>
       <w:pPr>
-        <w:pStyle w:val="1"/>
-      </w:pPr>
-      <w:r>
-        <w:rPr>
-          <w:rFonts w:hint="eastAsia"/>
-        </w:rPr>
-        <w:lastRenderedPageBreak/>
-        <w:t>算法设计</w:t>
+        <w:pStyle w:val="2"/>
+        <w:rPr>
+          <w:rFonts w:hint="eastAsia"/>
+        </w:rPr>
+      </w:pPr>
+      <w:r>
+        <w:rPr>
+          <w:rFonts w:hint="eastAsia"/>
+        </w:rPr>
+        <w:t>逻辑函数</w:t>
       </w:r>
     </w:p>
     <w:p>
       <w:pPr>
         <w:ind w:firstLine="480"/>
-      </w:pPr>
-      <w:r>
-        <w:rPr>
-          <w:rFonts w:hint="eastAsia"/>
-        </w:rPr>
-        <w:t>卷积神经网络由两部分组成，分别是卷积层和神经网络层，其中，</w:t>
-      </w:r>
-      <w:r>
-        <w:rPr>
-          <w:rFonts w:hint="eastAsia"/>
-        </w:rPr>
-        <w:t>神经网络的设计源于人类神经元的突触，激活的方式，让各个神经元之间彼此相连，通过调整参数来实现模型的拟合，而</w:t>
-      </w:r>
-      <w:r>
-        <w:rPr>
-          <w:rFonts w:hint="eastAsia"/>
-        </w:rPr>
-        <w:t>卷积层的</w:t>
-      </w:r>
-      <w:r>
-        <w:rPr>
-          <w:rFonts w:hint="eastAsia"/>
-        </w:rPr>
-        <w:t>操作可近似作为一个参数稀疏的神经网络层，其主要功能是降维和挖掘相邻像素</w:t>
-      </w:r>
-      <w:r>
-        <w:t>(</w:t>
-      </w:r>
-      <w:r>
-        <w:rPr>
-          <w:rFonts w:hint="eastAsia"/>
-        </w:rPr>
-        <w:t>在本例中是词汇</w:t>
-      </w:r>
-      <w:r>
-        <w:t>)</w:t>
-      </w:r>
-      <w:r>
-        <w:rPr>
-          <w:rFonts w:hint="eastAsia"/>
-        </w:rPr>
-        <w:t>之间的关系</w:t>
-      </w:r>
-      <w:r>
-        <w:t>。</w:t>
-      </w:r>
+        <w:rPr>
+          <w:rFonts w:hint="eastAsia"/>
+        </w:rPr>
+      </w:pPr>
+      <w:r>
+        <w:rPr>
+          <w:rFonts w:hint="eastAsia"/>
+        </w:rPr>
+        <w:t>在进行分类的过程中，需要将模型的输出属性确定为若干个输出，其中，最简单的分类应当是</w:t>
+      </w:r>
+      <w:bookmarkStart w:id="7" w:name="_GoBack"/>
+      <w:bookmarkEnd w:id="7"/>
     </w:p>
     <w:p>
       <w:pPr>
-        <w:pStyle w:val="2"/>
-      </w:pPr>
-      <w:r>
-        <w:rPr>
-          <w:rFonts w:hint="eastAsia"/>
-        </w:rPr>
-        <w:t>特征选择与预</w:t>
-      </w:r>
-      <w:r>
-        <w:rPr>
-          <w:rFonts w:hint="eastAsia"/>
-        </w:rPr>
-        <w:t>处理</w:t>
+        <w:pStyle w:val="1"/>
+      </w:pPr>
+      <w:r>
+        <w:rPr>
+          <w:rFonts w:hint="eastAsia"/>
+        </w:rPr>
+        <w:t>算法设计</w:t>
       </w:r>
     </w:p>
     <w:p>
       <w:pPr>
         <w:ind w:firstLine="480"/>
-        <w:rPr>
-          <w:rFonts w:hint="eastAsia"/>
-        </w:rPr>
-      </w:pPr>
-      <w:r>
-        <w:rPr>
-          <w:rFonts w:hint="eastAsia"/>
-        </w:rPr>
-        <w:t>在进行神经网络训练之前，首先要做的是将文本信息转化成有意义的数字信息，目前常见的编码方式有词袋模型（</w:t>
-      </w:r>
-      <w:r>
-        <w:t>BOVW</w:t>
-      </w:r>
-      <w:r>
-        <w:rPr>
-          <w:rFonts w:hint="eastAsia"/>
-        </w:rPr>
-        <w:t>），独热码（</w:t>
-      </w:r>
-      <w:r>
-        <w:rPr>
-          <w:rFonts w:hint="eastAsia"/>
-        </w:rPr>
-        <w:t>one</w:t>
-      </w:r>
-      <w:r>
-        <w:t xml:space="preserve"> </w:t>
-      </w:r>
-      <w:r>
-        <w:rPr>
-          <w:rFonts w:hint="eastAsia"/>
-        </w:rPr>
-        <w:t>hot</w:t>
-      </w:r>
-      <w:r>
-        <w:t xml:space="preserve"> </w:t>
-      </w:r>
-      <w:r>
-        <w:rPr>
-          <w:rFonts w:hint="eastAsia"/>
-        </w:rPr>
-        <w:t>encoding</w:t>
-      </w:r>
-      <w:r>
-        <w:rPr>
-          <w:rFonts w:hint="eastAsia"/>
-        </w:rPr>
-        <w:t>）以及词向量（</w:t>
-      </w:r>
-      <w:r>
-        <w:rPr>
-          <w:rFonts w:hint="eastAsia"/>
-        </w:rPr>
-        <w:t>word</w:t>
-      </w:r>
-      <w:r>
-        <w:t>2</w:t>
-      </w:r>
-      <w:r>
-        <w:rPr>
-          <w:rFonts w:hint="eastAsia"/>
-        </w:rPr>
-        <w:t>vec</w:t>
-      </w:r>
-      <w:r>
-        <w:rPr>
-          <w:rFonts w:hint="eastAsia"/>
-        </w:rPr>
-        <w:t>），也有使用随机分配的方式进行赋值的方法，经过比对，还是包含了语音信息的词向量的效果最好。</w:t>
+      </w:pPr>
+      <w:r>
+        <w:rPr>
+          <w:rFonts w:hint="eastAsia"/>
+        </w:rPr>
+        <w:t>卷积神经网络由两部分组成，分别是卷积层和神经网络层，其中，</w:t>
+      </w:r>
+      <w:r>
+        <w:rPr>
+          <w:rFonts w:hint="eastAsia"/>
+        </w:rPr>
+        <w:t>神经网络的设计源于人类神经元的突触，激活的方式，让各个神经元之间彼此相连，通过调整参数来实现模型的拟合，而</w:t>
+      </w:r>
+      <w:r>
+        <w:rPr>
+          <w:rFonts w:hint="eastAsia"/>
+        </w:rPr>
+        <w:t>卷积层的</w:t>
+      </w:r>
+      <w:r>
+        <w:rPr>
+          <w:rFonts w:hint="eastAsia"/>
+        </w:rPr>
+        <w:t>操作可近似作为一个参数稀疏的神经网络层，其主要功能是降维和挖掘相邻像素</w:t>
+      </w:r>
+      <w:r>
+        <w:t>(</w:t>
+      </w:r>
+      <w:r>
+        <w:rPr>
+          <w:rFonts w:hint="eastAsia"/>
+        </w:rPr>
+        <w:t>在本例中是词汇</w:t>
+      </w:r>
+      <w:r>
+        <w:t>)</w:t>
+      </w:r>
+      <w:r>
+        <w:rPr>
+          <w:rFonts w:hint="eastAsia"/>
+        </w:rPr>
+        <w:t>之间的关系</w:t>
+      </w:r>
+      <w:r>
+        <w:t>。</w:t>
       </w:r>
     </w:p>
     <w:p>
       <w:pPr>
+        <w:pStyle w:val="2"/>
+      </w:pPr>
+      <w:r>
+        <w:rPr>
+          <w:rFonts w:hint="eastAsia"/>
+        </w:rPr>
+        <w:t>特征选择与预</w:t>
+      </w:r>
+      <w:r>
+        <w:rPr>
+          <w:rFonts w:hint="eastAsia"/>
+        </w:rPr>
+        <w:t>处理</w:t>
+      </w:r>
+    </w:p>
+    <w:p>
+      <w:pPr>
         <w:ind w:firstLine="480"/>
-        <w:rPr>
-          <w:rFonts w:hint="eastAsia"/>
-        </w:rPr>
+      </w:pPr>
+      <w:r>
+        <w:rPr>
+          <w:rFonts w:hint="eastAsia"/>
+        </w:rPr>
+        <w:t>在进行神经网络训练之前，首先要做的是将文本信息转化成有意义的数字信息，目前常见的编码方式有词袋模型（</w:t>
+      </w:r>
+      <w:r>
+        <w:t>BOVW</w:t>
+      </w:r>
+      <w:r>
+        <w:rPr>
+          <w:rFonts w:hint="eastAsia"/>
+        </w:rPr>
+        <w:t>），独热码（</w:t>
+      </w:r>
+      <w:r>
+        <w:rPr>
+          <w:rFonts w:hint="eastAsia"/>
+        </w:rPr>
+        <w:t>one</w:t>
+      </w:r>
+      <w:r>
+        <w:t xml:space="preserve"> </w:t>
+      </w:r>
+      <w:r>
+        <w:rPr>
+          <w:rFonts w:hint="eastAsia"/>
+        </w:rPr>
+        <w:t>hot</w:t>
+      </w:r>
+      <w:r>
+        <w:t xml:space="preserve"> </w:t>
+      </w:r>
+      <w:r>
+        <w:rPr>
+          <w:rFonts w:hint="eastAsia"/>
+        </w:rPr>
+        <w:t>encoding</w:t>
+      </w:r>
+      <w:r>
+        <w:rPr>
+          <w:rFonts w:hint="eastAsia"/>
+        </w:rPr>
+        <w:t>）以及词向量（</w:t>
+      </w:r>
+      <w:r>
+        <w:rPr>
+          <w:rFonts w:hint="eastAsia"/>
+        </w:rPr>
+        <w:t>word</w:t>
+      </w:r>
+      <w:r>
+        <w:t>2</w:t>
+      </w:r>
+      <w:r>
+        <w:rPr>
+          <w:rFonts w:hint="eastAsia"/>
+        </w:rPr>
+        <w:t>vec</w:t>
+      </w:r>
+      <w:r>
+        <w:rPr>
+          <w:rFonts w:hint="eastAsia"/>
+        </w:rPr>
+        <w:t>），也有使用随机分配的方式进行赋值的方法，经过比对，还是包含了语音信息的词向量的效果最好。</w:t>
+      </w:r>
+    </w:p>
+    <w:p>
+      <w:pPr>
+        <w:ind w:firstLine="480"/>
       </w:pPr>
     </w:p>
     <w:p>
@@ -9714,7 +9659,6 @@
         <w:ind w:firstLineChars="0"/>
       </w:pPr>
       <w:r>
-        <w:lastRenderedPageBreak/>
         <w:t xml:space="preserve">Skip-gram </w:t>
       </w:r>
       <w:r>
@@ -10791,9 +10735,6 @@
     <w:p>
       <w:pPr>
         <w:ind w:firstLine="480"/>
-        <w:rPr>
-          <w:rFonts w:hint="eastAsia"/>
-        </w:rPr>
       </w:pPr>
       <w:r>
         <w:rPr>
@@ -10958,7 +10899,6 @@
         <w:rPr>
           <w:rFonts w:hint="eastAsia"/>
         </w:rPr>
-        <w:lastRenderedPageBreak/>
         <w:t>模型搭建</w:t>
       </w:r>
     </w:p>
@@ -10981,7 +10921,7 @@
                 <wp:positionV relativeFrom="paragraph">
                   <wp:posOffset>4358005</wp:posOffset>
                 </wp:positionV>
-                <wp:extent cx="5553075" cy="635"/>
+                <wp:extent cx="5553075" cy="297180"/>
                 <wp:effectExtent l="0" t="0" r="0" b="0"/>
                 <wp:wrapTopAndBottom/>
                 <wp:docPr id="31" name="文本框 31"/>
@@ -10993,7 +10933,7 @@
                       <wps:spPr>
                         <a:xfrm>
                           <a:off x="0" y="0"/>
-                          <a:ext cx="5553075" cy="635"/>
+                          <a:ext cx="5553075" cy="297180"/>
                         </a:xfrm>
                         <a:prstGeom prst="rect">
                           <a:avLst/>
@@ -11117,7 +11057,7 @@
           </mc:Choice>
           <mc:Fallback>
             <w:pict>
-              <v:shape w14:anchorId="00C2A4BF" id="文本框 31" o:spid="_x0000_s1048" type="#_x0000_t202" style="position:absolute;left:0;text-align:left;margin-left:6pt;margin-top:343.15pt;width:437.25pt;height:.05pt;z-index:251682816;visibility:visible;mso-wrap-style:square;mso-wrap-distance-left:9pt;mso-wrap-distance-top:0;mso-wrap-distance-right:9pt;mso-wrap-distance-bottom:0;mso-position-horizontal:absolute;mso-position-horizontal-relative:text;mso-position-vertical:absolute;mso-position-vertical-relative:text;v-text-anchor:top" o:gfxdata="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" stroked="f">
+              <v:shape w14:anchorId="00C2A4BF" id="_x6587__x672c__x6846__x0020_31" o:spid="_x0000_s1048" type="#_x0000_t202" style="position:absolute;left:0;text-align:left;margin-left:6pt;margin-top:343.15pt;width:437.25pt;height:23.4pt;z-index:251682816;visibility:visible;mso-wrap-style:square;mso-wrap-distance-left:9pt;mso-wrap-distance-top:0;mso-wrap-distance-right:9pt;mso-wrap-distance-bottom:0;mso-position-horizontal:absolute;mso-position-horizontal-relative:text;mso-position-vertical:absolute;mso-position-vertical-relative:text;v-text-anchor:top" o:gfxdata="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" stroked="f">
                 <v:textbox style="mso-fit-shape-to-text:t" inset="0,0,0,0">
                   <w:txbxContent>
                     <w:p>
@@ -11307,7 +11247,6 @@
                                 <w:spacing w:line="240" w:lineRule="auto"/>
                                 <w:ind w:firstLineChars="0"/>
                                 <w:rPr>
-                                  <w:rFonts w:hint="eastAsia"/>
                                   <w:sz w:val="8"/>
                                 </w:rPr>
                               </w:pPr>
@@ -11422,7 +11361,6 @@
                                 <w:spacing w:line="240" w:lineRule="auto"/>
                                 <w:ind w:firstLineChars="0"/>
                                 <w:rPr>
-                                  <w:rFonts w:hint="eastAsia"/>
                                   <w:sz w:val="8"/>
                                 </w:rPr>
                               </w:pPr>
@@ -11511,7 +11449,6 @@
                                 <w:spacing w:line="240" w:lineRule="auto"/>
                                 <w:ind w:firstLineChars="0"/>
                                 <w:rPr>
-                                  <w:rFonts w:hint="eastAsia"/>
                                   <w:sz w:val="8"/>
                                 </w:rPr>
                               </w:pPr>
@@ -11613,7 +11550,6 @@
                                 <w:spacing w:line="240" w:lineRule="auto"/>
                                 <w:ind w:firstLineChars="0"/>
                                 <w:rPr>
-                                  <w:rFonts w:hint="eastAsia"/>
                                   <w:sz w:val="8"/>
                                 </w:rPr>
                               </w:pPr>
@@ -11687,7 +11623,7 @@
           </mc:Choice>
           <mc:Fallback>
             <w:pict>
-              <v:group w14:anchorId="19AB44F3" id="组合 28" o:spid="_x0000_s1049" style="position:absolute;left:0;text-align:left;margin-left:6pt;margin-top:121.3pt;width:437.3pt;height:217.4pt;z-index:251680768" coordsize="55536,27611" o:gfxdata="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">
+              <v:group w14:anchorId="19AB44F3" id="_x7ec4__x5408__x0020_28" o:spid="_x0000_s1049" style="position:absolute;left:0;text-align:left;margin-left:6pt;margin-top:121.3pt;width:437.3pt;height:217.4pt;z-index:251680768" coordsize="5553635,2761129" o:gfxdata="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">
                 <v:shapetype id="_x0000_t75" coordsize="21600,21600" o:spt="75" o:preferrelative="t" path="m@4@5l@4@11@9@11@9@5xe" filled="f" stroked="f">
                   <v:stroke joinstyle="miter"/>
                   <v:formulas>
@@ -11707,11 +11643,11 @@
                   <v:path o:extrusionok="f" gradientshapeok="t" o:connecttype="rect"/>
                   <o:lock v:ext="edit" aspectratio="t"/>
                 </v:shapetype>
-                <v:shape id="图片 12" o:spid="_x0000_s1050" type="#_x0000_t75" style="position:absolute;left:1927;width:52705;height:20612;visibility:visible;mso-wrap-style:square" o:gfxdata="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">
+                <v:shape id="_x56fe__x7247__x0020_12" o:spid="_x0000_s1050" type="#_x0000_t75" style="position:absolute;left:192741;width:5270500;height:2061210;visibility:visible;mso-wrap-style:square" o:gfxdata="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">
                   <v:imagedata r:id="rId12" o:title=""/>
                   <v:path arrowok="t"/>
                 </v:shape>
-                <v:shape id="文本框 23" o:spid="_x0000_s1051" type="#_x0000_t202" style="position:absolute;top:20842;width:15060;height:4662;visibility:visible;mso-wrap-style:square;v-text-anchor:top" o:gfxdata="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" filled="f" stroked="f" strokeweight=".5pt">
+                <v:shape id="_x6587__x672c__x6846__x0020_23" o:spid="_x0000_s1051" type="#_x0000_t202" style="position:absolute;top:2084294;width:1506071;height:466165;visibility:visible;mso-wrap-style:square;v-text-anchor:top" o:gfxdata="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" filled="f" stroked="f" strokeweight=".5pt">
                   <v:textbox>
                     <w:txbxContent>
                       <w:p>
@@ -11719,7 +11655,6 @@
                           <w:spacing w:line="240" w:lineRule="auto"/>
                           <w:ind w:firstLineChars="0"/>
                           <w:rPr>
-                            <w:rFonts w:hint="eastAsia"/>
                             <w:sz w:val="8"/>
                           </w:rPr>
                         </w:pPr>
@@ -11805,7 +11740,7 @@
                     </w:txbxContent>
                   </v:textbox>
                 </v:shape>
-                <v:shape id="文本框 24" o:spid="_x0000_s1052" type="#_x0000_t202" style="position:absolute;left:15508;top:20842;width:15061;height:4662;visibility:visible;mso-wrap-style:square;v-text-anchor:top" o:gfxdata="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" filled="f" stroked="f" strokeweight=".5pt">
+                <v:shape id="_x6587__x672c__x6846__x0020_24" o:spid="_x0000_s1052" type="#_x0000_t202" style="position:absolute;left:1550894;top:2084294;width:1506071;height:466165;visibility:visible;mso-wrap-style:square;v-text-anchor:top" o:gfxdata="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" filled="f" stroked="f" strokeweight=".5pt">
                   <v:textbox>
                     <w:txbxContent>
                       <w:p>
@@ -11813,7 +11748,6 @@
                           <w:spacing w:line="240" w:lineRule="auto"/>
                           <w:ind w:firstLineChars="0"/>
                           <w:rPr>
-                            <w:rFonts w:hint="eastAsia"/>
                             <w:sz w:val="8"/>
                           </w:rPr>
                         </w:pPr>
@@ -11873,7 +11807,7 @@
                     </w:txbxContent>
                   </v:textbox>
                 </v:shape>
-                <v:shape id="文本框 25" o:spid="_x0000_s1053" type="#_x0000_t202" style="position:absolute;left:30300;top:20842;width:15061;height:6769;visibility:visible;mso-wrap-style:square;v-text-anchor:top" o:gfxdata="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" filled="f" stroked="f" strokeweight=".5pt">
+                <v:shape id="_x6587__x672c__x6846__x0020_25" o:spid="_x0000_s1053" type="#_x0000_t202" style="position:absolute;left:3030071;top:2084294;width:1506071;height:676835;visibility:visible;mso-wrap-style:square;v-text-anchor:top" o:gfxdata="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" filled="f" stroked="f" strokeweight=".5pt">
                   <v:textbox>
                     <w:txbxContent>
                       <w:p>
@@ -11881,7 +11815,6 @@
                           <w:spacing w:line="240" w:lineRule="auto"/>
                           <w:ind w:firstLineChars="0"/>
                           <w:rPr>
-                            <w:rFonts w:hint="eastAsia"/>
                             <w:sz w:val="8"/>
                           </w:rPr>
                         </w:pPr>
@@ -11954,7 +11887,7 @@
                     </w:txbxContent>
                   </v:textbox>
                 </v:shape>
-                <v:shape id="文本框 26" o:spid="_x0000_s1054" type="#_x0000_t202" style="position:absolute;left:44778;top:20842;width:10758;height:6769;visibility:visible;mso-wrap-style:square;v-text-anchor:top" o:gfxdata="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" filled="f" stroked="f" strokeweight=".5pt">
+                <v:shape id="_x6587__x672c__x6846__x0020_26" o:spid="_x0000_s1054" type="#_x0000_t202" style="position:absolute;left:4477871;top:2084294;width:1075764;height:676835;visibility:visible;mso-wrap-style:square;v-text-anchor:top" o:gfxdata="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" filled="f" stroked="f" strokeweight=".5pt">
                   <v:textbox>
                     <w:txbxContent>
                       <w:p>
@@ -11962,7 +11895,6 @@
                           <w:spacing w:line="240" w:lineRule="auto"/>
                           <w:ind w:firstLineChars="0"/>
                           <w:rPr>
-                            <w:rFonts w:hint="eastAsia"/>
                             <w:sz w:val="8"/>
                           </w:rPr>
                         </w:pPr>
@@ -12082,9 +12014,6 @@
     <w:p>
       <w:pPr>
         <w:ind w:firstLine="480"/>
-        <w:rPr>
-          <w:rFonts w:hint="eastAsia"/>
-        </w:rPr>
       </w:pPr>
     </w:p>
     <w:p>
@@ -12900,18 +12829,7 @@
           <w:bdr w:val="nil"/>
           <w:lang w:val="zh-TW" w:eastAsia="zh-TW"/>
         </w:rPr>
-        <w:t>这个卷积核的作用在上面已经描述过，就是在卷积操作中的第一个函数，注意，这个卷积核的大小一般是h*k，其中，</w:t>
-      </w:r>
-      <w:r>
-        <w:rPr>
-          <w:rFonts w:ascii="宋体" w:hAnsi="宋体" w:cs="Calibri" w:hint="eastAsia"/>
-          <w:color w:val="000000"/>
-          <w:u w:color="000000"/>
-          <w:bdr w:val="nil"/>
-          <w:lang w:val="zh-TW" w:eastAsia="zh-TW"/>
-        </w:rPr>
-        <w:lastRenderedPageBreak/>
-        <w:t>k是向量的长度，而h则是小于n的任意正整数，这就表明，每一次卷积操作都会包含若干个单词的所有向量信息，其含义就是</w:t>
+        <w:t>这个卷积核的作用在上面已经描述过，就是在卷积操作中的第一个函数，注意，这个卷积核的大小一般是h*k，其中，k是向量的长度，而h则是小于n的任意正整数，这就表明，每一次卷积操作都会包含若干个单词的所有向量信息，其含义就是</w:t>
       </w:r>
       <w:r>
         <w:rPr>
@@ -13562,7 +13480,7 @@
         </w:pBdr>
         <w:ind w:firstLine="480"/>
         <w:rPr>
-          <w:rFonts w:ascii="宋体" w:hAnsi="宋体" w:cs="Calibri" w:hint="eastAsia"/>
+          <w:rFonts w:ascii="宋体" w:hAnsi="宋体" w:cs="Calibri"/>
           <w:color w:val="000000"/>
           <w:u w:color="000000"/>
           <w:bdr w:val="nil"/>
@@ -13778,7 +13696,7 @@
         </w:pBdr>
         <w:ind w:firstLine="480"/>
         <w:rPr>
-          <w:rFonts w:ascii="宋体" w:hAnsi="宋体" w:cs="Calibri" w:hint="eastAsia"/>
+          <w:rFonts w:ascii="宋体" w:hAnsi="宋体" w:cs="Calibri"/>
           <w:color w:val="000000"/>
           <w:u w:color="000000"/>
           <w:bdr w:val="nil"/>
@@ -14239,7 +14157,6 @@
         <w:rPr>
           <w:rFonts w:hint="eastAsia"/>
         </w:rPr>
-        <w:lastRenderedPageBreak/>
         <w:t>正则化</w:t>
       </w:r>
     </w:p>
@@ -14250,65 +14167,339 @@
           <w:rFonts w:hint="eastAsia"/>
         </w:rPr>
       </w:pPr>
-      <w:bookmarkStart w:id="7" w:name="_GoBack"/>
-      <w:bookmarkEnd w:id="7"/>
+      <w:r>
+        <w:rPr>
+          <w:rFonts w:hint="eastAsia"/>
+        </w:rPr>
+        <w:t>为了防止函数的过拟合，需要在进行</w:t>
+      </w:r>
+      <w:r>
+        <w:rPr>
+          <w:rFonts w:hint="eastAsia"/>
+        </w:rPr>
+        <w:t>pooling</w:t>
+      </w:r>
+      <w:r>
+        <w:rPr>
+          <w:rFonts w:hint="eastAsia"/>
+        </w:rPr>
+        <w:t>操作之前进行正则化操作，正则化操作的方法为：</w:t>
+      </w:r>
     </w:p>
     <w:p>
       <w:pPr>
-        <w:pStyle w:val="3"/>
-        <w:rPr>
-          <w:rFonts w:hint="eastAsia"/>
-        </w:rPr>
-      </w:pPr>
-      <w:proofErr w:type="spellStart"/>
-      <w:r>
-        <w:t>S</w:t>
-      </w:r>
-      <w:r>
-        <w:rPr>
-          <w:rFonts w:hint="eastAsia"/>
-        </w:rPr>
-        <w:t>oftmax</w:t>
-      </w:r>
-      <w:proofErr w:type="spellEnd"/>
-      <w:r>
-        <w:rPr>
-          <w:rFonts w:hint="eastAsia"/>
-        </w:rPr>
-        <w:t>分类器</w:t>
-      </w:r>
+        <w:ind w:firstLine="480"/>
+        <w:rPr>
+          <w:rFonts w:hint="eastAsia"/>
+        </w:rPr>
+      </w:pPr>
+      <m:oMathPara>
+        <m:oMath>
+          <m:sSub>
+            <m:sSubPr>
+              <m:ctrlPr>
+                <w:rPr>
+                  <w:rFonts w:ascii="Cambria Math" w:hAnsi="Cambria Math"/>
+                </w:rPr>
+              </m:ctrlPr>
+            </m:sSubPr>
+            <m:e>
+              <m:r>
+                <m:rPr>
+                  <m:sty m:val="p"/>
+                </m:rPr>
+                <w:rPr>
+                  <w:rFonts w:ascii="Cambria Math" w:hAnsi="Cambria Math"/>
+                </w:rPr>
+                <m:t>l</m:t>
+              </m:r>
+            </m:e>
+            <m:sub>
+              <m:r>
+                <w:rPr>
+                  <w:rFonts w:ascii="Cambria Math" w:hAnsi="Cambria Math"/>
+                </w:rPr>
+                <m:t>2</m:t>
+              </m:r>
+            </m:sub>
+          </m:sSub>
+          <m:r>
+            <w:rPr>
+              <w:rFonts w:ascii="Cambria Math" w:hAnsi="Cambria Math"/>
+            </w:rPr>
+            <m:t>=</m:t>
+          </m:r>
+          <m:f>
+            <m:fPr>
+              <m:ctrlPr>
+                <w:rPr>
+                  <w:rFonts w:ascii="Cambria Math" w:hAnsi="Cambria Math"/>
+                  <w:i/>
+                </w:rPr>
+              </m:ctrlPr>
+            </m:fPr>
+            <m:num>
+              <m:sSub>
+                <m:sSubPr>
+                  <m:ctrlPr>
+                    <w:rPr>
+                      <w:rFonts w:ascii="Cambria Math" w:hAnsi="Cambria Math"/>
+                      <w:i/>
+                    </w:rPr>
+                  </m:ctrlPr>
+                </m:sSubPr>
+                <m:e>
+                  <m:r>
+                    <w:rPr>
+                      <w:rFonts w:ascii="Cambria Math" w:hAnsi="Cambria Math"/>
+                    </w:rPr>
+                    <m:t>c</m:t>
+                  </m:r>
+                </m:e>
+                <m:sub>
+                  <m:r>
+                    <w:rPr>
+                      <w:rFonts w:ascii="Cambria Math" w:hAnsi="Cambria Math"/>
+                    </w:rPr>
+                    <m:t>i</m:t>
+                  </m:r>
+                </m:sub>
+              </m:sSub>
+            </m:num>
+            <m:den>
+              <m:rad>
+                <m:radPr>
+                  <m:degHide m:val="1"/>
+                  <m:ctrlPr>
+                    <w:rPr>
+                      <w:rFonts w:ascii="Cambria Math" w:hAnsi="Cambria Math"/>
+                      <w:i/>
+                    </w:rPr>
+                  </m:ctrlPr>
+                </m:radPr>
+                <m:deg/>
+                <m:e>
+                  <m:nary>
+                    <m:naryPr>
+                      <m:chr m:val="∑"/>
+                      <m:limLoc m:val="undOvr"/>
+                      <m:subHide m:val="1"/>
+                      <m:supHide m:val="1"/>
+                      <m:ctrlPr>
+                        <w:rPr>
+                          <w:rFonts w:ascii="Cambria Math" w:hAnsi="Cambria Math"/>
+                          <w:i/>
+                        </w:rPr>
+                      </m:ctrlPr>
+                    </m:naryPr>
+                    <m:sub/>
+                    <m:sup/>
+                    <m:e>
+                      <m:sSup>
+                        <m:sSupPr>
+                          <m:ctrlPr>
+                            <w:rPr>
+                              <w:rFonts w:ascii="Cambria Math" w:hAnsi="Cambria Math"/>
+                            </w:rPr>
+                          </m:ctrlPr>
+                        </m:sSupPr>
+                        <m:e>
+                          <m:sSub>
+                            <m:sSubPr>
+                              <m:ctrlPr>
+                                <w:rPr>
+                                  <w:rFonts w:ascii="Cambria Math" w:hAnsi="Cambria Math" w:cs="Cambria Math"/>
+                                </w:rPr>
+                              </m:ctrlPr>
+                            </m:sSubPr>
+                            <m:e>
+                              <m:r>
+                                <w:rPr>
+                                  <w:rFonts w:ascii="Cambria Math" w:hAnsi="Cambria Math" w:cs="Cambria Math"/>
+                                </w:rPr>
+                                <m:t>c</m:t>
+                              </m:r>
+                            </m:e>
+                            <m:sub>
+                              <m:r>
+                                <w:rPr>
+                                  <w:rFonts w:ascii="Cambria Math" w:hAnsi="Cambria Math" w:cs="Cambria Math"/>
+                                </w:rPr>
+                                <m:t>i</m:t>
+                              </m:r>
+                            </m:sub>
+                          </m:sSub>
+                        </m:e>
+                        <m:sup>
+                          <m:r>
+                            <w:rPr>
+                              <w:rFonts w:ascii="Cambria Math" w:hAnsi="Cambria Math"/>
+                            </w:rPr>
+                            <m:t>2</m:t>
+                          </m:r>
+                        </m:sup>
+                      </m:sSup>
+                    </m:e>
+                  </m:nary>
+                </m:e>
+              </m:rad>
+            </m:den>
+          </m:f>
+        </m:oMath>
+      </m:oMathPara>
     </w:p>
     <w:p>
       <w:pPr>
         <w:pStyle w:val="3"/>
-      </w:pPr>
-      <w:r>
-        <w:rPr>
-          <w:rFonts w:hint="eastAsia"/>
-        </w:rPr>
-        <w:t>交叉熵与权重衰减</w:t>
+        <w:rPr>
+          <w:rFonts w:hint="eastAsia"/>
+        </w:rPr>
+      </w:pPr>
+      <w:r>
+        <w:rPr>
+          <w:rFonts w:hint="eastAsia"/>
+        </w:rPr>
+        <w:t>归一化指数函数（</w:t>
+      </w:r>
+      <w:proofErr w:type="spellStart"/>
+      <w:r>
+        <w:rPr>
+          <w:rFonts w:hint="eastAsia"/>
+        </w:rPr>
+        <w:t>softmax</w:t>
+      </w:r>
+      <w:proofErr w:type="spellEnd"/>
+      <w:r>
+        <w:rPr>
+          <w:rFonts w:hint="eastAsia"/>
+        </w:rPr>
+        <w:t>）</w:t>
       </w:r>
     </w:p>
     <w:p>
       <w:pPr>
-        <w:pStyle w:val="2"/>
-      </w:pPr>
-      <w:r>
-        <w:rPr>
-          <w:rFonts w:hint="eastAsia"/>
-        </w:rPr>
-        <w:t>算法实现</w:t>
+        <w:ind w:firstLine="480"/>
+        <w:rPr>
+          <w:rFonts w:hint="eastAsia"/>
+        </w:rPr>
+      </w:pPr>
+      <w:r>
+        <w:rPr>
+          <w:rFonts w:hint="eastAsia"/>
+        </w:rPr>
+        <w:t>由于之前对神经网络的基本原理进行了详细的解释，所以隐藏层的结构就不做详细介绍了，但是对于输出函数的选择还是需要解释一下。</w:t>
       </w:r>
     </w:p>
     <w:p>
       <w:pPr>
         <w:ind w:firstLine="480"/>
-      </w:pPr>
+        <w:rPr>
+          <w:rFonts w:hint="eastAsia"/>
+        </w:rPr>
+      </w:pPr>
+      <w:r>
+        <w:rPr>
+          <w:rFonts w:hint="eastAsia"/>
+        </w:rPr>
+        <w:t>在监督学习中，常见的分类模式有二分类，</w:t>
+      </w:r>
+      <w:r>
+        <w:rPr>
+          <w:rFonts w:hint="eastAsia"/>
+        </w:rPr>
+        <w:t>n-</w:t>
+      </w:r>
+      <w:r>
+        <w:rPr>
+          <w:rFonts w:hint="eastAsia"/>
+        </w:rPr>
+        <w:t>分类，二分类可以看作</w:t>
+      </w:r>
+      <w:r>
+        <w:rPr>
+          <w:rFonts w:hint="eastAsia"/>
+        </w:rPr>
+        <w:t>n-</w:t>
+      </w:r>
+      <w:r>
+        <w:rPr>
+          <w:rFonts w:hint="eastAsia"/>
+        </w:rPr>
+        <w:t>分类的特殊形式，任何</w:t>
+      </w:r>
+      <w:r>
+        <w:rPr>
+          <w:rFonts w:hint="eastAsia"/>
+        </w:rPr>
+        <w:t>n-</w:t>
+      </w:r>
+      <w:r>
+        <w:rPr>
+          <w:rFonts w:hint="eastAsia"/>
+        </w:rPr>
+        <w:t>分类问题也都可以由最多二分类问题解决，如使用卷积神经网络求解的有名的手写数字识别问题，其中分类器所分出的可能的类别有</w:t>
+      </w:r>
+      <w:r>
+        <w:rPr>
+          <w:rFonts w:hint="eastAsia"/>
+        </w:rPr>
+        <w:t>10</w:t>
+      </w:r>
+      <w:r>
+        <w:rPr>
+          <w:rFonts w:hint="eastAsia"/>
+        </w:rPr>
+        <w:t>种，且这十个类别之间互斥，</w:t>
+      </w:r>
+      <w:r>
+        <w:rPr>
+          <w:rFonts w:hint="eastAsia"/>
+        </w:rPr>
+        <w:t>那么对于特定输入，就需要得到划分在每一个类别上的概率，概率最大的结果将是最有可能的结果，与之对应的，若果每一个类别之间不是互斥的，那么使用</w:t>
+      </w:r>
+      <w:r>
+        <w:rPr>
+          <w:rFonts w:hint="eastAsia"/>
+        </w:rPr>
+        <w:t>n</w:t>
+      </w:r>
+      <w:r>
+        <w:rPr>
+          <w:rFonts w:hint="eastAsia"/>
+        </w:rPr>
+        <w:t>个二分类器就可以的到关于每一个类别的分类结果。所以</w:t>
+      </w:r>
     </w:p>
     <w:p>
       <w:pPr>
+        <w:pStyle w:val="3"/>
+      </w:pPr>
+      <w:r>
+        <w:rPr>
+          <w:rFonts w:hint="eastAsia"/>
+        </w:rPr>
+        <w:t>交叉熵与权重衰减</w:t>
+      </w:r>
+    </w:p>
+    <w:p>
+      <w:pPr>
+        <w:pStyle w:val="2"/>
+      </w:pPr>
+      <w:r>
+        <w:rPr>
+          <w:rFonts w:hint="eastAsia"/>
+        </w:rPr>
+        <w:t>算法实现</w:t>
+      </w:r>
+    </w:p>
+    <w:p>
+      <w:pPr>
+        <w:ind w:firstLine="480"/>
+      </w:pPr>
+    </w:p>
+    <w:p>
+      <w:pPr>
         <w:pStyle w:val="1"/>
-        <w:ind w:firstLine="883"/>
       </w:pPr>
       <w:r>
         <w:rPr>
@@ -14421,7 +14612,7 @@
 </file>
 
 <file path=word/endnotes.xml><?xml version="1.0" encoding="utf-8"?>
-<w:endnotes xmlns:wpc="http://schemas.microsoft.com/office/word/2010/wordprocessingCanvas" xmlns:cx="http://schemas.microsoft.com/office/drawing/2014/chartex" xmlns:cx1="http://schemas.microsoft.com/office/drawing/2015/9/8/chartex" xmlns:cx2="http://schemas.microsoft.com/office/drawing/2015/10/21/chartex" xmlns:cx3="http://schemas.microsoft.com/office/drawing/2016/5/9/chartex" xmlns:cx4="http://schemas.microsoft.com/office/drawing/2016/5/10/chartex" xmlns:cx5="http://schemas.microsoft.com/office/drawing/2016/5/11/chartex" xmlns:cx6="http://schemas.microsoft.com/office/drawing/2016/5/12/chartex" xmlns:cx7="http://schemas.microsoft.com/office/drawing/2016/5/13/chartex" xmlns:cx8="http://schemas.microsoft.com/office/drawing/2016/5/14/chartex" xmlns:mc="http://schemas.openxmlformats.org/markup-compatibility/2006" xmlns:o="urn:schemas-microsoft-com:office:office" xmlns:r="http://schemas.openxmlformats.org/officeDocument/2006/relationships" xmlns:m="http://schemas.openxmlformats.org/officeDocument/2006/math" xmlns:v="urn:schemas-microsoft-com:vml" xmlns:wp14="http://schemas.microsoft.com/office/word/2010/wordprocessingDrawing" xmlns:wp="http://schemas.openxmlformats.org/drawingml/2006/wordprocessingDrawing" xmlns:w10="urn:schemas-microsoft-com:office:word" xmlns:w="http://schemas.openxmlformats.org/wordprocessingml/2006/main" xmlns:w14="http://schemas.microsoft.com/office/word/2010/wordml" xmlns:w15="http://schemas.microsoft.com/office/word/2012/wordml" xmlns:w16se="http://schemas.microsoft.com/office/word/2015/wordml/symex" xmlns:wpg="http://schemas.microsoft.com/office/word/2010/wordprocessingGroup" xmlns:wpi="http://schemas.microsoft.com/office/word/2010/wordprocessingInk" xmlns:wne="http://schemas.microsoft.com/office/word/2006/wordml" xmlns:wps="http://schemas.microsoft.com/office/word/2010/wordprocessingShape" mc:Ignorable="w14 w15 w16se wp14">
+<w:endnotes xmlns:wpc="http://schemas.microsoft.com/office/word/2010/wordprocessingCanvas" xmlns:mo="http://schemas.microsoft.com/office/mac/office/2008/main" xmlns:mc="http://schemas.openxmlformats.org/markup-compatibility/2006" xmlns:mv="urn:schemas-microsoft-com:mac:vml" xmlns:o="urn:schemas-microsoft-com:office:office" xmlns:r="http://schemas.openxmlformats.org/officeDocument/2006/relationships" xmlns:m="http://schemas.openxmlformats.org/officeDocument/2006/math" xmlns:v="urn:schemas-microsoft-com:vml" xmlns:wp14="http://schemas.microsoft.com/office/word/2010/wordprocessingDrawing" xmlns:wp="http://schemas.openxmlformats.org/drawingml/2006/wordprocessingDrawing" xmlns:w10="urn:schemas-microsoft-com:office:word" xmlns:w="http://schemas.openxmlformats.org/wordprocessingml/2006/main" xmlns:w14="http://schemas.microsoft.com/office/word/2010/wordml" xmlns:w15="http://schemas.microsoft.com/office/word/2012/wordml" xmlns:wpg="http://schemas.microsoft.com/office/word/2010/wordprocessingGroup" xmlns:wpi="http://schemas.microsoft.com/office/word/2010/wordprocessingInk" xmlns:wne="http://schemas.microsoft.com/office/word/2006/wordml" xmlns:wps="http://schemas.microsoft.com/office/word/2010/wordprocessingShape" mc:Ignorable="w14 w15 wp14">
   <w:endnote w:type="separator" w:id="-1">
     <w:p>
       <w:pPr>
@@ -14802,7 +14993,29 @@
           <w:szCs w:val="20"/>
           <w:shd w:val="clear" w:color="auto" w:fill="FFFFFF"/>
         </w:rPr>
-        <w:t xml:space="preserve"> Y, Ducharme R, Vincent P, et al. A neural probabilistic language model[J]. Journal of machine learning research, 2003, 3(Feb): 1137-1155.</w:t>
+        <w:t xml:space="preserve"> Y, </w:t>
+      </w:r>
+      <w:proofErr w:type="spellStart"/>
+      <w:r>
+        <w:rPr>
+          <w:rFonts w:ascii="Arial" w:hAnsi="Arial" w:cs="Arial"/>
+          <w:color w:val="222222"/>
+          <w:sz w:val="20"/>
+          <w:szCs w:val="20"/>
+          <w:shd w:val="clear" w:color="auto" w:fill="FFFFFF"/>
+        </w:rPr>
+        <w:t>Ducharme</w:t>
+      </w:r>
+      <w:proofErr w:type="spellEnd"/>
+      <w:r>
+        <w:rPr>
+          <w:rFonts w:ascii="Arial" w:hAnsi="Arial" w:cs="Arial"/>
+          <w:color w:val="222222"/>
+          <w:sz w:val="20"/>
+          <w:szCs w:val="20"/>
+          <w:shd w:val="clear" w:color="auto" w:fill="FFFFFF"/>
+        </w:rPr>
+        <w:t xml:space="preserve"> R, Vincent P, et al. A neural probabilistic language model[J]. Journal of machine learning research, 2003, 3(Feb): 1137-1155.</w:t>
       </w:r>
     </w:p>
   </w:endnote>
@@ -14853,7 +15066,7 @@
 </file>
 
 <file path=word/footnotes.xml><?xml version="1.0" encoding="utf-8"?>
-<w:footnotes xmlns:wpc="http://schemas.microsoft.com/office/word/2010/wordprocessingCanvas" xmlns:cx="http://schemas.microsoft.com/office/drawing/2014/chartex" xmlns:cx1="http://schemas.microsoft.com/office/drawing/2015/9/8/chartex" xmlns:cx2="http://schemas.microsoft.com/office/drawing/2015/10/21/chartex" xmlns:cx3="http://schemas.microsoft.com/office/drawing/2016/5/9/chartex" xmlns:cx4="http://schemas.microsoft.com/office/drawing/2016/5/10/chartex" xmlns:cx5="http://schemas.microsoft.com/office/drawing/2016/5/11/chartex" xmlns:cx6="http://schemas.microsoft.com/office/drawing/2016/5/12/chartex" xmlns:cx7="http://schemas.microsoft.com/office/drawing/2016/5/13/chartex" xmlns:cx8="http://schemas.microsoft.com/office/drawing/2016/5/14/chartex" xmlns:mc="http://schemas.openxmlformats.org/markup-compatibility/2006" xmlns:o="urn:schemas-microsoft-com:office:office" xmlns:r="http://schemas.openxmlformats.org/officeDocument/2006/relationships" xmlns:m="http://schemas.openxmlformats.org/officeDocument/2006/math" xmlns:v="urn:schemas-microsoft-com:vml" xmlns:wp14="http://schemas.microsoft.com/office/word/2010/wordprocessingDrawing" xmlns:wp="http://schemas.openxmlformats.org/drawingml/2006/wordprocessingDrawing" xmlns:w10="urn:schemas-microsoft-com:office:word" xmlns:w="http://schemas.openxmlformats.org/wordprocessingml/2006/main" xmlns:w14="http://schemas.microsoft.com/office/word/2010/wordml" xmlns:w15="http://schemas.microsoft.com/office/word/2012/wordml" xmlns:w16se="http://schemas.microsoft.com/office/word/2015/wordml/symex" xmlns:wpg="http://schemas.microsoft.com/office/word/2010/wordprocessingGroup" xmlns:wpi="http://schemas.microsoft.com/office/word/2010/wordprocessingInk" xmlns:wne="http://schemas.microsoft.com/office/word/2006/wordml" xmlns:wps="http://schemas.microsoft.com/office/word/2010/wordprocessingShape" mc:Ignorable="w14 w15 w16se wp14">
+<w:footnotes xmlns:wpc="http://schemas.microsoft.com/office/word/2010/wordprocessingCanvas" xmlns:mo="http://schemas.microsoft.com/office/mac/office/2008/main" xmlns:mc="http://schemas.openxmlformats.org/markup-compatibility/2006" xmlns:mv="urn:schemas-microsoft-com:mac:vml" xmlns:o="urn:schemas-microsoft-com:office:office" xmlns:r="http://schemas.openxmlformats.org/officeDocument/2006/relationships" xmlns:m="http://schemas.openxmlformats.org/officeDocument/2006/math" xmlns:v="urn:schemas-microsoft-com:vml" xmlns:wp14="http://schemas.microsoft.com/office/word/2010/wordprocessingDrawing" xmlns:wp="http://schemas.openxmlformats.org/drawingml/2006/wordprocessingDrawing" xmlns:w10="urn:schemas-microsoft-com:office:word" xmlns:w="http://schemas.openxmlformats.org/wordprocessingml/2006/main" xmlns:w14="http://schemas.microsoft.com/office/word/2010/wordml" xmlns:w15="http://schemas.microsoft.com/office/word/2012/wordml" xmlns:wpg="http://schemas.microsoft.com/office/word/2010/wordprocessingGroup" xmlns:wpi="http://schemas.microsoft.com/office/word/2010/wordprocessingInk" xmlns:wne="http://schemas.microsoft.com/office/word/2006/wordml" xmlns:wps="http://schemas.microsoft.com/office/word/2010/wordprocessingShape" mc:Ignorable="w14 w15 wp14">
   <w:footnote w:type="separator" w:id="-1">
     <w:p>
       <w:pPr>
@@ -14878,8 +15091,8 @@
 </file>
 
 <file path=word/numbering.xml><?xml version="1.0" encoding="utf-8"?>
-<w:numbering xmlns:wpc="http://schemas.microsoft.com/office/word/2010/wordprocessingCanvas" xmlns:cx="http://schemas.microsoft.com/office/drawing/2014/chartex" xmlns:cx1="http://schemas.microsoft.com/office/drawing/2015/9/8/chartex" xmlns:cx2="http://schemas.microsoft.com/office/drawing/2015/10/21/chartex" xmlns:cx3="http://schemas.microsoft.com/office/drawing/2016/5/9/chartex" xmlns:cx4="http://schemas.microsoft.com/office/drawing/2016/5/10/chartex" xmlns:cx5="http://schemas.microsoft.com/office/drawing/2016/5/11/chartex" xmlns:cx6="http://schemas.microsoft.com/office/drawing/2016/5/12/chartex" xmlns:cx7="http://schemas.microsoft.com/office/drawing/2016/5/13/chartex" xmlns:cx8="http://schemas.microsoft.com/office/drawing/2016/5/14/chartex" xmlns:mc="http://schemas.openxmlformats.org/markup-compatibility/2006" xmlns:o="urn:schemas-microsoft-com:office:office" xmlns:r="http://schemas.openxmlformats.org/officeDocument/2006/relationships" xmlns:m="http://schemas.openxmlformats.org/officeDocument/2006/math" xmlns:v="urn:schemas-microsoft-com:vml" xmlns:wp14="http://schemas.microsoft.com/office/word/2010/wordprocessingDrawing" xmlns:wp="http://schemas.openxmlformats.org/drawingml/2006/wordprocessingDrawing" xmlns:w10="urn:schemas-microsoft-com:office:word" xmlns:w="http://schemas.openxmlformats.org/wordprocessingml/2006/main" xmlns:w14="http://schemas.microsoft.com/office/word/2010/wordml" xmlns:w15="http://schemas.microsoft.com/office/word/2012/wordml" xmlns:w16se="http://schemas.microsoft.com/office/word/2015/wordml/symex" xmlns:wpg="http://schemas.microsoft.com/office/word/2010/wordprocessingGroup" xmlns:wpi="http://schemas.microsoft.com/office/word/2010/wordprocessingInk" xmlns:wne="http://schemas.microsoft.com/office/word/2006/wordml" xmlns:wps="http://schemas.microsoft.com/office/word/2010/wordprocessingShape" mc:Ignorable="w14 w15 w16se wp14">
-  <w:abstractNum w:abstractNumId="0" w15:restartNumberingAfterBreak="0">
+<w:numbering xmlns:wpc="http://schemas.microsoft.com/office/word/2010/wordprocessingCanvas" xmlns:mo="http://schemas.microsoft.com/office/mac/office/2008/main" xmlns:mc="http://schemas.openxmlformats.org/markup-compatibility/2006" xmlns:mv="urn:schemas-microsoft-com:mac:vml" xmlns:o="urn:schemas-microsoft-com:office:office" xmlns:r="http://schemas.openxmlformats.org/officeDocument/2006/relationships" xmlns:m="http://schemas.openxmlformats.org/officeDocument/2006/math" xmlns:v="urn:schemas-microsoft-com:vml" xmlns:wp14="http://schemas.microsoft.com/office/word/2010/wordprocessingDrawing" xmlns:wp="http://schemas.openxmlformats.org/drawingml/2006/wordprocessingDrawing" xmlns:w10="urn:schemas-microsoft-com:office:word" xmlns:w="http://schemas.openxmlformats.org/wordprocessingml/2006/main" xmlns:w14="http://schemas.microsoft.com/office/word/2010/wordml" xmlns:w15="http://schemas.microsoft.com/office/word/2012/wordml" xmlns:wpg="http://schemas.microsoft.com/office/word/2010/wordprocessingGroup" xmlns:wpi="http://schemas.microsoft.com/office/word/2010/wordprocessingInk" xmlns:wne="http://schemas.microsoft.com/office/word/2006/wordml" xmlns:wps="http://schemas.microsoft.com/office/word/2010/wordprocessingShape" mc:Ignorable="w14 w15 wp14">
+  <w:abstractNum w:abstractNumId="0">
     <w:nsid w:val="129347CE"/>
     <w:multiLevelType w:val="multilevel"/>
     <w:tmpl w:val="0409001F"/>
@@ -14965,7 +15178,7 @@
       </w:pPr>
     </w:lvl>
   </w:abstractNum>
-  <w:abstractNum w:abstractNumId="1" w15:restartNumberingAfterBreak="0">
+  <w:abstractNum w:abstractNumId="1">
     <w:nsid w:val="1719474F"/>
     <w:multiLevelType w:val="multilevel"/>
     <w:tmpl w:val="04090025"/>
@@ -15063,7 +15276,7 @@
       </w:pPr>
     </w:lvl>
   </w:abstractNum>
-  <w:abstractNum w:abstractNumId="2" w15:restartNumberingAfterBreak="0">
+  <w:abstractNum w:abstractNumId="2">
     <w:nsid w:val="28E526D1"/>
     <w:multiLevelType w:val="multilevel"/>
     <w:tmpl w:val="0409001F"/>
@@ -15149,7 +15362,7 @@
       </w:pPr>
     </w:lvl>
   </w:abstractNum>
-  <w:abstractNum w:abstractNumId="3" w15:restartNumberingAfterBreak="0">
+  <w:abstractNum w:abstractNumId="3">
     <w:nsid w:val="2E2F04AB"/>
     <w:multiLevelType w:val="multilevel"/>
     <w:tmpl w:val="0409001F"/>
@@ -15235,7 +15448,7 @@
       </w:pPr>
     </w:lvl>
   </w:abstractNum>
-  <w:abstractNum w:abstractNumId="4" w15:restartNumberingAfterBreak="0">
+  <w:abstractNum w:abstractNumId="4">
     <w:nsid w:val="518355F9"/>
     <w:multiLevelType w:val="hybridMultilevel"/>
     <w:tmpl w:val="DEF273EE"/>
@@ -15348,7 +15561,7 @@
       </w:rPr>
     </w:lvl>
   </w:abstractNum>
-  <w:abstractNum w:abstractNumId="5" w15:restartNumberingAfterBreak="0">
+  <w:abstractNum w:abstractNumId="5">
     <w:nsid w:val="59280BC0"/>
     <w:multiLevelType w:val="hybridMultilevel"/>
     <w:tmpl w:val="ED22BA6C"/>
@@ -15461,7 +15674,7 @@
       </w:rPr>
     </w:lvl>
   </w:abstractNum>
-  <w:abstractNum w:abstractNumId="6" w15:restartNumberingAfterBreak="0">
+  <w:abstractNum w:abstractNumId="6">
     <w:nsid w:val="5C4D3C0D"/>
     <w:multiLevelType w:val="hybridMultilevel"/>
     <w:tmpl w:val="F3D03026"/>
@@ -15574,7 +15787,7 @@
       </w:rPr>
     </w:lvl>
   </w:abstractNum>
-  <w:abstractNum w:abstractNumId="7" w15:restartNumberingAfterBreak="0">
+  <w:abstractNum w:abstractNumId="7">
     <w:nsid w:val="5FCF5769"/>
     <w:multiLevelType w:val="hybridMultilevel"/>
     <w:tmpl w:val="481A6290"/>
@@ -15687,7 +15900,7 @@
       </w:rPr>
     </w:lvl>
   </w:abstractNum>
-  <w:abstractNum w:abstractNumId="8" w15:restartNumberingAfterBreak="0">
+  <w:abstractNum w:abstractNumId="8">
     <w:nsid w:val="5FFB5F5A"/>
     <w:multiLevelType w:val="multilevel"/>
     <w:tmpl w:val="04090025"/>
@@ -15773,7 +15986,7 @@
       </w:pPr>
     </w:lvl>
   </w:abstractNum>
-  <w:abstractNum w:abstractNumId="9" w15:restartNumberingAfterBreak="0">
+  <w:abstractNum w:abstractNumId="9">
     <w:nsid w:val="604053DC"/>
     <w:multiLevelType w:val="multilevel"/>
     <w:tmpl w:val="0409001F"/>
@@ -15859,7 +16072,7 @@
       </w:pPr>
     </w:lvl>
   </w:abstractNum>
-  <w:abstractNum w:abstractNumId="10" w15:restartNumberingAfterBreak="0">
+  <w:abstractNum w:abstractNumId="10">
     <w:nsid w:val="6B380D65"/>
     <w:multiLevelType w:val="hybridMultilevel"/>
     <w:tmpl w:val="0146231E"/>
@@ -15972,7 +16185,7 @@
       </w:rPr>
     </w:lvl>
   </w:abstractNum>
-  <w:abstractNum w:abstractNumId="11" w15:restartNumberingAfterBreak="0">
+  <w:abstractNum w:abstractNumId="11">
     <w:nsid w:val="72642748"/>
     <w:multiLevelType w:val="multilevel"/>
     <w:tmpl w:val="0409001F"/>
@@ -16058,7 +16271,7 @@
       </w:pPr>
     </w:lvl>
   </w:abstractNum>
-  <w:abstractNum w:abstractNumId="12" w15:restartNumberingAfterBreak="0">
+  <w:abstractNum w:abstractNumId="12">
     <w:nsid w:val="77110CBF"/>
     <w:multiLevelType w:val="multilevel"/>
     <w:tmpl w:val="0409001F"/>
@@ -16144,7 +16357,7 @@
       </w:pPr>
     </w:lvl>
   </w:abstractNum>
-  <w:abstractNum w:abstractNumId="13" w15:restartNumberingAfterBreak="0">
+  <w:abstractNum w:abstractNumId="13">
     <w:nsid w:val="7755586D"/>
     <w:multiLevelType w:val="multilevel"/>
     <w:tmpl w:val="0409001F"/>
@@ -16276,7 +16489,7 @@
 </file>
 
 <file path=word/styles.xml><?xml version="1.0" encoding="utf-8"?>
-<w:styles xmlns:mc="http://schemas.openxmlformats.org/markup-compatibility/2006" xmlns:r="http://schemas.openxmlformats.org/officeDocument/2006/relationships" xmlns:w="http://schemas.openxmlformats.org/wordprocessingml/2006/main" xmlns:w14="http://schemas.microsoft.com/office/word/2010/wordml" xmlns:w15="http://schemas.microsoft.com/office/word/2012/wordml" xmlns:w16se="http://schemas.microsoft.com/office/word/2015/wordml/symex" mc:Ignorable="w14 w15 w16se">
+<w:styles xmlns:mc="http://schemas.openxmlformats.org/markup-compatibility/2006" xmlns:r="http://schemas.openxmlformats.org/officeDocument/2006/relationships" xmlns:w="http://schemas.openxmlformats.org/wordprocessingml/2006/main" xmlns:w14="http://schemas.microsoft.com/office/word/2010/wordml" xmlns:w15="http://schemas.microsoft.com/office/word/2012/wordml" mc:Ignorable="w14 w15">
   <w:docDefaults>
     <w:rPrDefault>
       <w:rPr>
@@ -16289,7 +16502,7 @@
     </w:rPrDefault>
     <w:pPrDefault/>
   </w:docDefaults>
-  <w:latentStyles w:defLockedState="0" w:defUIPriority="99" w:defSemiHidden="0" w:defUnhideWhenUsed="0" w:defQFormat="0" w:count="374">
+  <w:latentStyles w:defLockedState="0" w:defUIPriority="99" w:defSemiHidden="0" w:defUnhideWhenUsed="0" w:defQFormat="0" w:count="380">
     <w:lsdException w:name="Normal" w:uiPriority="0" w:qFormat="1"/>
     <w:lsdException w:name="heading 1" w:uiPriority="9" w:qFormat="1"/>
     <w:lsdException w:name="heading 2" w:semiHidden="1" w:uiPriority="9" w:unhideWhenUsed="1" w:qFormat="1"/>
@@ -16916,6 +17129,7 @@
   <w:style w:type="character" w:default="1" w:styleId="a0">
     <w:name w:val="Default Paragraph Font"/>
     <w:uiPriority w:val="1"/>
+    <w:semiHidden/>
     <w:unhideWhenUsed/>
   </w:style>
   <w:style w:type="table" w:default="1" w:styleId="a1">
@@ -16950,7 +17164,7 @@
     </w:pPr>
   </w:style>
   <w:style w:type="character" w:customStyle="1" w:styleId="10">
-    <w:name w:val="标题 1 字符"/>
+    <w:name w:val="标题 1字符"/>
     <w:basedOn w:val="a0"/>
     <w:link w:val="1"/>
     <w:uiPriority w:val="9"/>
@@ -16965,7 +17179,7 @@
     </w:rPr>
   </w:style>
   <w:style w:type="character" w:customStyle="1" w:styleId="20">
-    <w:name w:val="标题 2 字符"/>
+    <w:name w:val="标题 2字符"/>
     <w:basedOn w:val="a0"/>
     <w:link w:val="2"/>
     <w:uiPriority w:val="9"/>
@@ -16979,7 +17193,7 @@
     </w:rPr>
   </w:style>
   <w:style w:type="character" w:customStyle="1" w:styleId="30">
-    <w:name w:val="标题 3 字符"/>
+    <w:name w:val="标题 3字符"/>
     <w:basedOn w:val="a0"/>
     <w:link w:val="3"/>
     <w:uiPriority w:val="9"/>
@@ -16991,7 +17205,7 @@
     </w:rPr>
   </w:style>
   <w:style w:type="character" w:customStyle="1" w:styleId="40">
-    <w:name w:val="标题 4 字符"/>
+    <w:name w:val="标题 4字符"/>
     <w:basedOn w:val="a0"/>
     <w:link w:val="4"/>
     <w:uiPriority w:val="9"/>
@@ -17006,7 +17220,7 @@
     </w:rPr>
   </w:style>
   <w:style w:type="character" w:customStyle="1" w:styleId="50">
-    <w:name w:val="标题 5 字符"/>
+    <w:name w:val="标题 5字符"/>
     <w:basedOn w:val="a0"/>
     <w:link w:val="5"/>
     <w:uiPriority w:val="9"/>
@@ -17020,7 +17234,7 @@
     </w:rPr>
   </w:style>
   <w:style w:type="character" w:customStyle="1" w:styleId="60">
-    <w:name w:val="标题 6 字符"/>
+    <w:name w:val="标题 6字符"/>
     <w:basedOn w:val="a0"/>
     <w:link w:val="6"/>
     <w:uiPriority w:val="9"/>
@@ -17033,7 +17247,7 @@
     </w:rPr>
   </w:style>
   <w:style w:type="character" w:customStyle="1" w:styleId="70">
-    <w:name w:val="标题 7 字符"/>
+    <w:name w:val="标题 7字符"/>
     <w:basedOn w:val="a0"/>
     <w:link w:val="7"/>
     <w:uiPriority w:val="9"/>
@@ -17045,7 +17259,7 @@
     </w:rPr>
   </w:style>
   <w:style w:type="character" w:customStyle="1" w:styleId="80">
-    <w:name w:val="标题 8 字符"/>
+    <w:name w:val="标题 8字符"/>
     <w:basedOn w:val="a0"/>
     <w:link w:val="8"/>
     <w:uiPriority w:val="9"/>
@@ -17056,7 +17270,7 @@
     </w:rPr>
   </w:style>
   <w:style w:type="character" w:customStyle="1" w:styleId="90">
-    <w:name w:val="标题 9 字符"/>
+    <w:name w:val="标题 9字符"/>
     <w:basedOn w:val="a0"/>
     <w:link w:val="9"/>
     <w:uiPriority w:val="9"/>
@@ -17092,7 +17306,7 @@
     </w:rPr>
   </w:style>
   <w:style w:type="character" w:customStyle="1" w:styleId="a5">
-    <w:name w:val="页眉 字符"/>
+    <w:name w:val="页眉字符"/>
     <w:basedOn w:val="a0"/>
     <w:link w:val="a4"/>
     <w:uiPriority w:val="99"/>
@@ -17123,7 +17337,7 @@
     </w:rPr>
   </w:style>
   <w:style w:type="character" w:customStyle="1" w:styleId="a7">
-    <w:name w:val="页脚 字符"/>
+    <w:name w:val="页脚字符"/>
     <w:basedOn w:val="a0"/>
     <w:link w:val="a6"/>
     <w:uiPriority w:val="99"/>
@@ -17147,7 +17361,7 @@
     </w:pPr>
   </w:style>
   <w:style w:type="character" w:customStyle="1" w:styleId="a9">
-    <w:name w:val="尾注文本 字符"/>
+    <w:name w:val="尾注文本字符"/>
     <w:basedOn w:val="a0"/>
     <w:link w:val="a8"/>
     <w:uiPriority w:val="99"/>
@@ -17484,7 +17698,7 @@
 </file>
 
 <file path=customXml/itemProps1.xml><?xml version="1.0" encoding="utf-8"?>
-<ds:datastoreItem xmlns:ds="http://schemas.openxmlformats.org/officeDocument/2006/customXml" ds:itemID="{0496E791-53EE-4981-85EB-7D7D84B2CE20}">
+<ds:datastoreItem xmlns:ds="http://schemas.openxmlformats.org/officeDocument/2006/customXml" ds:itemID="{A09B7D47-995E-BC4D-8F36-EF98D4016DD7}">
   <ds:schemaRefs>
     <ds:schemaRef ds:uri="http://schemas.openxmlformats.org/officeDocument/2006/bibliography"/>
   </ds:schemaRefs>

--- a/article.docx
+++ b/article.docx
@@ -1,6 +1,6 @@
 
 <file path=word/document.xml><?xml version="1.0" encoding="utf-8"?>
-<w:document xmlns:wpc="http://schemas.microsoft.com/office/word/2010/wordprocessingCanvas" xmlns:mo="http://schemas.microsoft.com/office/mac/office/2008/main" xmlns:mc="http://schemas.openxmlformats.org/markup-compatibility/2006" xmlns:mv="urn:schemas-microsoft-com:mac:vml" xmlns:o="urn:schemas-microsoft-com:office:office" xmlns:r="http://schemas.openxmlformats.org/officeDocument/2006/relationships" xmlns:m="http://schemas.openxmlformats.org/officeDocument/2006/math" xmlns:v="urn:schemas-microsoft-com:vml" xmlns:wp14="http://schemas.microsoft.com/office/word/2010/wordprocessingDrawing" xmlns:wp="http://schemas.openxmlformats.org/drawingml/2006/wordprocessingDrawing" xmlns:w10="urn:schemas-microsoft-com:office:word" xmlns:w="http://schemas.openxmlformats.org/wordprocessingml/2006/main" xmlns:w14="http://schemas.microsoft.com/office/word/2010/wordml" xmlns:w15="http://schemas.microsoft.com/office/word/2012/wordml" xmlns:wpg="http://schemas.microsoft.com/office/word/2010/wordprocessingGroup" xmlns:wpi="http://schemas.microsoft.com/office/word/2010/wordprocessingInk" xmlns:wne="http://schemas.microsoft.com/office/word/2006/wordml" xmlns:wps="http://schemas.microsoft.com/office/word/2010/wordprocessingShape" mc:Ignorable="w14 w15 wp14">
+<w:document xmlns:wpc="http://schemas.microsoft.com/office/word/2010/wordprocessingCanvas" xmlns:cx="http://schemas.microsoft.com/office/drawing/2014/chartex" xmlns:cx1="http://schemas.microsoft.com/office/drawing/2015/9/8/chartex" xmlns:cx2="http://schemas.microsoft.com/office/drawing/2015/10/21/chartex" xmlns:cx3="http://schemas.microsoft.com/office/drawing/2016/5/9/chartex" xmlns:cx4="http://schemas.microsoft.com/office/drawing/2016/5/10/chartex" xmlns:cx5="http://schemas.microsoft.com/office/drawing/2016/5/11/chartex" xmlns:cx6="http://schemas.microsoft.com/office/drawing/2016/5/12/chartex" xmlns:cx7="http://schemas.microsoft.com/office/drawing/2016/5/13/chartex" xmlns:cx8="http://schemas.microsoft.com/office/drawing/2016/5/14/chartex" xmlns:mc="http://schemas.openxmlformats.org/markup-compatibility/2006" xmlns:o="urn:schemas-microsoft-com:office:office" xmlns:r="http://schemas.openxmlformats.org/officeDocument/2006/relationships" xmlns:m="http://schemas.openxmlformats.org/officeDocument/2006/math" xmlns:v="urn:schemas-microsoft-com:vml" xmlns:wp14="http://schemas.microsoft.com/office/word/2010/wordprocessingDrawing" xmlns:wp="http://schemas.openxmlformats.org/drawingml/2006/wordprocessingDrawing" xmlns:w10="urn:schemas-microsoft-com:office:word" xmlns:w="http://schemas.openxmlformats.org/wordprocessingml/2006/main" xmlns:w14="http://schemas.microsoft.com/office/word/2010/wordml" xmlns:w15="http://schemas.microsoft.com/office/word/2012/wordml" xmlns:w16se="http://schemas.microsoft.com/office/word/2015/wordml/symex" xmlns:wpg="http://schemas.microsoft.com/office/word/2010/wordprocessingGroup" xmlns:wpi="http://schemas.microsoft.com/office/word/2010/wordprocessingInk" xmlns:wne="http://schemas.microsoft.com/office/word/2006/wordml" xmlns:wps="http://schemas.microsoft.com/office/word/2010/wordprocessingShape" mc:Ignorable="w14 w15 w16se wp14">
   <w:body>
     <w:p>
       <w:pPr>
@@ -1143,6 +1143,7 @@
         <w:rPr>
           <w:rFonts w:hint="eastAsia"/>
         </w:rPr>
+        <w:lastRenderedPageBreak/>
         <w:t>绪论</w:t>
       </w:r>
     </w:p>
@@ -1350,7 +1351,14 @@
         <w:rPr>
           <w:rFonts w:hint="eastAsia"/>
         </w:rPr>
-        <w:t>要实现文本分类，首先想到的就是如何提取特征，使要输入的文本变成可以被模型所识别的数值形式，鉴于近年来词向量在文本分类领域的优异表现，本实验中决定采用的特征提取方式就是词向量，但是从源文本转化成词向量还需经历两个步骤，</w:t>
+        <w:t>要实现文本分类，首先想到的就是如何提取特征，使要输入的文本变成可以</w:t>
+      </w:r>
+      <w:r>
+        <w:rPr>
+          <w:rFonts w:hint="eastAsia"/>
+        </w:rPr>
+        <w:lastRenderedPageBreak/>
+        <w:t>被模型所识别的数值形式，鉴于近年来词向量在文本分类领域的优异表现，本实验中决定采用的特征提取方式就是词向量，但是从源文本转化成词向量还需经历两个步骤，</w:t>
       </w:r>
       <w:r>
         <w:rPr>
@@ -1463,6 +1471,7 @@
         <w:rPr>
           <w:rFonts w:hint="eastAsia"/>
         </w:rPr>
+        <w:lastRenderedPageBreak/>
         <w:t>卷积神经网络原理</w:t>
       </w:r>
     </w:p>
@@ -1639,11 +1648,11 @@
           </mc:Choice>
           <mc:Fallback>
             <w:pict>
-              <v:shapetype w14:anchorId="1AF81E42" id="_x0000_t202" coordsize="21600,21600" o:spt="202" path="m0,0l0,21600,21600,21600,21600,0xe">
+              <v:shapetype w14:anchorId="1AF81E42" id="_x0000_t202" coordsize="21600,21600" o:spt="202" path="m,l,21600r21600,l21600,xe">
                 <v:stroke joinstyle="miter"/>
                 <v:path gradientshapeok="t" o:connecttype="rect"/>
               </v:shapetype>
-              <v:shape id="_x6587__x672c__x6846__x0020_29" o:spid="_x0000_s1026" type="#_x0000_t202" style="position:absolute;left:0;text-align:left;margin-left:75.4pt;margin-top:196.35pt;width:290.1pt;height:23.4pt;z-index:251667456;visibility:visible;mso-wrap-style:square;mso-wrap-distance-left:9pt;mso-wrap-distance-top:0;mso-wrap-distance-right:9pt;mso-wrap-distance-bottom:0;mso-position-horizontal:absolute;mso-position-horizontal-relative:text;mso-position-vertical:absolute;mso-position-vertical-relative:text;v-text-anchor:top" o:gfxdata="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" stroked="f">
+              <v:shape id="文本框 29" o:spid="_x0000_s1026" type="#_x0000_t202" style="position:absolute;left:0;text-align:left;margin-left:75.4pt;margin-top:196.35pt;width:290.1pt;height:23.4pt;z-index:251667456;visibility:visible;mso-wrap-style:square;mso-wrap-distance-left:9pt;mso-wrap-distance-top:0;mso-wrap-distance-right:9pt;mso-wrap-distance-bottom:0;mso-position-horizontal:absolute;mso-position-horizontal-relative:text;mso-position-vertical:absolute;mso-position-vertical-relative:text;v-text-anchor:top" o:gfxdata="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" stroked="f">
                 <v:textbox style="mso-fit-shape-to-text:t" inset="0,0,0,0">
                   <w:txbxContent>
                     <w:p>
@@ -2550,9 +2559,9 @@
           </mc:Choice>
           <mc:Fallback>
             <w:pict>
-              <v:group w14:anchorId="0E713390" id="_x7ec4__x5408__x0020_6" o:spid="_x0000_s1027" style="position:absolute;left:0;text-align:left;margin-left:75.45pt;margin-top:62.5pt;width:290.1pt;height:129.35pt;z-index:251659264" coordsize="3685196,1642745" o:gfxdata="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">
-                <v:group id="_x7ec4__x5408__x0020_5" o:spid="_x0000_s1028" style="position:absolute;width:2666219;height:1642745" coordsize="2666219,1642745" o:gfxdata="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">
-                  <v:shape id="_x6587__x672c__x6846__x0020_20" o:spid="_x0000_s1029" type="#_x0000_t202" style="position:absolute;top:636814;width:457315;height:701675;visibility:visible;mso-wrap-style:none;v-text-anchor:top" o:gfxdata="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" filled="f" stroked="f">
+              <v:group w14:anchorId="0E713390" id="组合 6" o:spid="_x0000_s1027" style="position:absolute;left:0;text-align:left;margin-left:75.45pt;margin-top:62.5pt;width:290.1pt;height:129.35pt;z-index:251659264" coordsize="36851,16427" o:gfxdata="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">
+                <v:group id="组合 5" o:spid="_x0000_s1028" style="position:absolute;width:26662;height:16427" coordsize="26662,16427" o:gfxdata="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">
+                  <v:shape id="文本框 20" o:spid="_x0000_s1029" type="#_x0000_t202" style="position:absolute;top:6368;width:4573;height:7016;visibility:visible;mso-wrap-style:none;v-text-anchor:top" o:gfxdata="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" filled="f" stroked="f">
                     <v:textbox style="layout-flow:vertical-ideographic">
                       <w:txbxContent>
                         <w:p>
@@ -2566,10 +2575,10 @@
                       </w:txbxContent>
                     </v:textbox>
                   </v:shape>
-                  <v:group id="_x7ec4__x0020_22" o:spid="_x0000_s1030" style="position:absolute;left:5443;width:2660776;height:1642745" coordsize="2661929,1642745" o:gfxdata="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">
-                    <v:group id="_x7ec4__x0020_19" o:spid="_x0000_s1031" style="position:absolute;width:2205999;height:1642745" coordsize="2207461,1642745" o:gfxdata="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">
-                      <v:group id="_x7ec4__x0020_17" o:spid="_x0000_s1032" style="position:absolute;width:1649730;height:1642745" coordsize="1650163,1642822" o:gfxdata="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">
-                        <v:oval id="_x692d__x5706__x0020_2" o:spid="_x0000_s1033" style="position:absolute;left:1142163;top:445477;width:508000;height:508000;visibility:visible;mso-wrap-style:square;v-text-anchor:middle" o:gfxdata="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" fillcolor="white [3201]" strokecolor="black [3213]" strokeweight="1pt">
+                  <v:group id="组 22" o:spid="_x0000_s1030" style="position:absolute;left:54;width:26608;height:16427" coordsize="26619,16427" o:gfxdata="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">
+                    <v:group id="组 19" o:spid="_x0000_s1031" style="position:absolute;width:22059;height:16427" coordsize="22074,16427" o:gfxdata="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">
+                      <v:group id="组 17" o:spid="_x0000_s1032" style="position:absolute;width:16497;height:16427" coordsize="16501,16428" o:gfxdata="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">
+                        <v:oval id="椭圆 2" o:spid="_x0000_s1033" style="position:absolute;left:11421;top:4454;width:5080;height:5080;visibility:visible;mso-wrap-style:square;v-text-anchor:middle" o:gfxdata="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" fillcolor="white [3201]" strokecolor="black [3213]" strokeweight="1pt">
                           <v:stroke joinstyle="miter"/>
                           <v:textbox>
                             <w:txbxContent>
@@ -2591,23 +2600,23 @@
                             </w:txbxContent>
                           </v:textbox>
                         </v:oval>
-                        <v:shapetype id="_x0000_t32" coordsize="21600,21600" o:spt="32" o:oned="t" path="m0,0l21600,21600e" filled="f">
+                        <v:shapetype id="_x0000_t32" coordsize="21600,21600" o:spt="32" o:oned="t" path="m,l21600,21600e" filled="f">
                           <v:path arrowok="t" fillok="f" o:connecttype="none"/>
                           <o:lock v:ext="edit" shapetype="t"/>
                         </v:shapetype>
-                        <v:shape id="_x76f4__x7ebf__x7bad__x5934__x8fde__x63a5__x7b26__x0020_7" o:spid="_x0000_s1034" type="#_x0000_t32" style="position:absolute;left:341644;top:254558;width:799465;height:254000;visibility:visible;mso-wrap-style:square" o:connectortype="straight" o:gfxdata="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" strokecolor="black [3213]" strokeweight=".5pt">
+                        <v:shape id="直线箭头连接符 7" o:spid="_x0000_s1034" type="#_x0000_t32" style="position:absolute;left:3416;top:2545;width:7995;height:2540;visibility:visible;mso-wrap-style:square" o:connectortype="straight" o:gfxdata="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" strokecolor="black [3213]" strokeweight=".5pt">
                           <v:stroke endarrow="block" joinstyle="miter"/>
                         </v:shape>
-                        <v:shape id="_x76f4__x7ebf__x7bad__x5934__x8fde__x63a5__x7b26__x0020_8" o:spid="_x0000_s1035" type="#_x0000_t32" style="position:absolute;left:267956;top:636396;width:829818;height:0;visibility:visible;mso-wrap-style:square" o:connectortype="straight" o:gfxdata="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" strokecolor="black [3213]" strokeweight=".5pt">
+                        <v:shape id="直线箭头连接符 8" o:spid="_x0000_s1035" type="#_x0000_t32" style="position:absolute;left:2679;top:6363;width:8298;height:0;visibility:visible;mso-wrap-style:square" o:connectortype="straight" o:gfxdata="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" strokecolor="black [3213]" strokeweight=".5pt">
                           <v:stroke endarrow="block" joinstyle="miter"/>
                         </v:shape>
-                        <v:shape id="_x76f4__x7ebf__x7bad__x5934__x8fde__x63a5__x7b26__x0020_9" o:spid="_x0000_s1036" type="#_x0000_t32" style="position:absolute;left:311499;top:887605;width:829818;height:0;rotation:-15;visibility:visible;mso-wrap-style:square" o:connectortype="straight" o:gfxdata="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" strokecolor="black [3213]" strokeweight=".5pt">
+                        <v:shape id="直线箭头连接符 9" o:spid="_x0000_s1036" type="#_x0000_t32" style="position:absolute;left:3114;top:8876;width:8299;height:0;rotation:-15;visibility:visible;mso-wrap-style:square" o:connectortype="straight" o:gfxdata="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" strokecolor="black [3213]" strokeweight=".5pt">
                           <v:stroke endarrow="block" joinstyle="miter"/>
                         </v:shape>
-                        <v:shape id="_x76f4__x7ebf__x7bad__x5934__x8fde__x63a5__x7b26__x0020_10" o:spid="_x0000_s1037" type="#_x0000_t32" style="position:absolute;left:428730;top:1138813;width:829310;height:0;rotation:-30;visibility:visible;mso-wrap-style:square" o:connectortype="straight" o:gfxdata="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" strokecolor="black [3213]" strokeweight=".5pt">
+                        <v:shape id="直线箭头连接符 10" o:spid="_x0000_s1037" type="#_x0000_t32" style="position:absolute;left:4287;top:11388;width:8293;height:0;rotation:-30;visibility:visible;mso-wrap-style:square" o:connectortype="straight" o:gfxdata="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" strokecolor="black [3213]" strokeweight=".5pt">
                           <v:stroke endarrow="block" joinstyle="miter"/>
                         </v:shape>
-                        <v:shape id="_x6587__x672c__x6846__x0020_11" o:spid="_x0000_s1038" type="#_x0000_t202" style="position:absolute;left:113881;width:459105;height:373090;visibility:visible;mso-wrap-style:square;v-text-anchor:top" o:gfxdata="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" filled="f" stroked="f">
+                        <v:shape id="文本框 11" o:spid="_x0000_s1038" type="#_x0000_t202" style="position:absolute;left:1138;width:4591;height:3730;visibility:visible;mso-wrap-style:square;v-text-anchor:top" o:gfxdata="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" filled="f" stroked="f">
                           <v:textbox>
                             <w:txbxContent>
                               <w:p>
@@ -2648,7 +2657,7 @@
                             </w:txbxContent>
                           </v:textbox>
                         </v:shape>
-                        <v:shape id="_x6587__x672c__x6846__x0020_13" o:spid="_x0000_s1039" type="#_x0000_t202" style="position:absolute;top:381838;width:459105;height:273050;visibility:visible;mso-wrap-style:square;v-text-anchor:top" o:gfxdata="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" filled="f" stroked="f">
+                        <v:shape id="文本框 13" o:spid="_x0000_s1039" type="#_x0000_t202" style="position:absolute;top:3818;width:4591;height:2730;visibility:visible;mso-wrap-style:square;v-text-anchor:top" o:gfxdata="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" filled="f" stroked="f">
                           <v:textbox>
                             <w:txbxContent>
                               <w:p>
@@ -2689,7 +2698,7 @@
                             </w:txbxContent>
                           </v:textbox>
                         </v:shape>
-                        <v:shape id="_x6587__x672c__x6846__x0020_15" o:spid="_x0000_s1040" type="#_x0000_t202" style="position:absolute;top:870857;width:459105;height:390959;visibility:visible;mso-wrap-style:square;v-text-anchor:top" o:gfxdata="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" filled="f" stroked="f">
+                        <v:shape id="文本框 15" o:spid="_x0000_s1040" type="#_x0000_t202" style="position:absolute;top:8708;width:4591;height:3910;visibility:visible;mso-wrap-style:square;v-text-anchor:top" o:gfxdata="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" filled="f" stroked="f">
                           <v:textbox>
                             <w:txbxContent>
                               <w:p>
@@ -2730,7 +2739,7 @@
                             </w:txbxContent>
                           </v:textbox>
                         </v:shape>
-                        <v:shape id="_x6587__x672c__x6846__x0020_16" o:spid="_x0000_s1041" type="#_x0000_t202" style="position:absolute;left:113490;top:1238276;width:459105;height:404546;visibility:visible;mso-wrap-style:square;v-text-anchor:top" o:gfxdata="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" filled="f" stroked="f">
+                        <v:shape id="文本框 16" o:spid="_x0000_s1041" type="#_x0000_t202" style="position:absolute;left:1134;top:12382;width:4591;height:4046;visibility:visible;mso-wrap-style:square;v-text-anchor:top" o:gfxdata="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" filled="f" stroked="f">
                           <v:textbox>
                             <w:txbxContent>
                               <w:p>
@@ -2772,11 +2781,11 @@
                           </v:textbox>
                         </v:shape>
                       </v:group>
-                      <v:shape id="_x76f4__x7ebf__x7bad__x5934__x8fde__x63a5__x7b26__x0020_18" o:spid="_x0000_s1042" type="#_x0000_t32" style="position:absolute;left:1649730;top:695150;width:557731;height:4294;flip:y;visibility:visible;mso-wrap-style:square" o:connectortype="straight" o:gfxdata="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" strokecolor="black [3213]" strokeweight=".5pt">
+                      <v:shape id="直线箭头连接符 18" o:spid="_x0000_s1042" type="#_x0000_t32" style="position:absolute;left:16497;top:6951;width:5577;height:43;flip:y;visibility:visible;mso-wrap-style:square" o:connectortype="straight" o:gfxdata="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" strokecolor="black [3213]" strokeweight=".5pt">
                         <v:stroke endarrow="block" joinstyle="miter"/>
                       </v:shape>
                     </v:group>
-                    <v:rect id="_x77e9__x5f62__x0020_21" o:spid="_x0000_s1043" style="position:absolute;left:2205999;top:504967;width:455930;height:380365;visibility:visible;mso-wrap-style:square;v-text-anchor:middle" o:gfxdata="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" fillcolor="white [3201]" strokecolor="black [3213]" strokeweight="1pt">
+                    <v:rect id="矩形 21" o:spid="_x0000_s1043" style="position:absolute;left:22059;top:5049;width:4560;height:3804;visibility:visible;mso-wrap-style:square;v-text-anchor:middle" o:gfxdata="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" fillcolor="white [3201]" strokecolor="black [3213]" strokeweight="1pt">
                       <v:textbox>
                         <w:txbxContent>
                           <w:p>
@@ -2792,10 +2801,10 @@
                     </v:rect>
                   </v:group>
                 </v:group>
-                <v:shape id="_x76f4__x63a5__x7bad__x5934__x8fde__x63a5__x7b26__x0020_3" o:spid="_x0000_s1044" type="#_x0000_t32" style="position:absolute;left:2667000;top:696685;width:494030;height:4294;visibility:visible;mso-wrap-style:square" o:connectortype="straight" o:gfxdata="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" strokecolor="black [3213]" strokeweight=".5pt">
+                <v:shape id="直接箭头连接符 3" o:spid="_x0000_s1044" type="#_x0000_t32" style="position:absolute;left:26670;top:6966;width:4940;height:43;visibility:visible;mso-wrap-style:square" o:connectortype="straight" o:gfxdata="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" strokecolor="black [3213]" strokeweight=".5pt">
                   <v:stroke endarrow="block" joinstyle="miter"/>
                 </v:shape>
-                <v:shape id="_x6587__x672c__x6846__x0020_4" o:spid="_x0000_s1045" type="#_x0000_t202" style="position:absolute;left:3222171;top:571500;width:463025;height:381932;visibility:visible;mso-wrap-style:square;v-text-anchor:top" o:gfxdata="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" fillcolor="white [3201]" strokeweight=".5pt">
+                <v:shape id="文本框 4" o:spid="_x0000_s1045" type="#_x0000_t202" style="position:absolute;left:32221;top:5715;width:4630;height:3819;visibility:visible;mso-wrap-style:square;v-text-anchor:top" o:gfxdata="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" fillcolor="white [3201]" strokeweight=".5pt">
                   <v:textbox>
                     <w:txbxContent>
                       <w:bookmarkStart w:id="4" w:name="_Hlk481793448"/>
@@ -3191,7 +3200,14 @@
         <w:rPr>
           <w:rFonts w:hint="eastAsia"/>
         </w:rPr>
-        <w:t>所示，这种函数也被称为挤压函数，因为其目的就是尽可能的模拟阶跃函数的性质</w:t>
+        <w:t>所示，这种函数也被称为挤压函数，因</w:t>
+      </w:r>
+      <w:r>
+        <w:rPr>
+          <w:rFonts w:hint="eastAsia"/>
+        </w:rPr>
+        <w:lastRenderedPageBreak/>
+        <w:t>为其目的就是尽可能的模拟阶跃函数的性质</w:t>
       </w:r>
       <w:r>
         <w:rPr>
@@ -3339,7 +3355,7 @@
           </mc:Choice>
           <mc:Fallback>
             <w:pict>
-              <v:shape w14:anchorId="527D6E43" id="_x6587__x672c__x6846__x0020_32" o:spid="_x0000_s1046" type="#_x0000_t202" style="position:absolute;left:0;text-align:left;margin-left:11.35pt;margin-top:156pt;width:172.7pt;height:23.4pt;z-index:251671552;visibility:visible;mso-wrap-style:square;mso-wrap-distance-left:9pt;mso-wrap-distance-top:0;mso-wrap-distance-right:9pt;mso-wrap-distance-bottom:0;mso-position-horizontal:absolute;mso-position-horizontal-relative:text;mso-position-vertical:absolute;mso-position-vertical-relative:text;v-text-anchor:top" o:gfxdata="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" stroked="f">
+              <v:shape w14:anchorId="527D6E43" id="文本框 32" o:spid="_x0000_s1046" type="#_x0000_t202" style="position:absolute;left:0;text-align:left;margin-left:11.35pt;margin-top:156pt;width:172.7pt;height:23.4pt;z-index:251671552;visibility:visible;mso-wrap-style:square;mso-wrap-distance-left:9pt;mso-wrap-distance-top:0;mso-wrap-distance-right:9pt;mso-wrap-distance-bottom:0;mso-position-horizontal:absolute;mso-position-horizontal-relative:text;mso-position-vertical:absolute;mso-position-vertical-relative:text;v-text-anchor:top" o:gfxdata="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" stroked="f">
                 <v:textbox style="mso-fit-shape-to-text:t" inset="0,0,0,0">
                   <w:txbxContent>
                     <w:p>
@@ -3587,7 +3603,7 @@
           </mc:Choice>
           <mc:Fallback>
             <w:pict>
-              <v:shape w14:anchorId="13D53D5D" id="_x6587__x672c__x6846__x0020_30" o:spid="_x0000_s1047" type="#_x0000_t202" style="position:absolute;left:0;text-align:left;margin-left:178.8pt;margin-top:156.2pt;width:182.45pt;height:23.4pt;z-index:251669504;visibility:visible;mso-wrap-style:square;mso-wrap-distance-left:9pt;mso-wrap-distance-top:0;mso-wrap-distance-right:9pt;mso-wrap-distance-bottom:0;mso-position-horizontal:absolute;mso-position-horizontal-relative:text;mso-position-vertical:absolute;mso-position-vertical-relative:text;v-text-anchor:top" o:gfxdata="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" stroked="f">
+              <v:shape w14:anchorId="13D53D5D" id="文本框 30" o:spid="_x0000_s1047" type="#_x0000_t202" style="position:absolute;left:0;text-align:left;margin-left:178.8pt;margin-top:156.2pt;width:182.45pt;height:23.4pt;z-index:251669504;visibility:visible;mso-wrap-style:square;mso-wrap-distance-left:9pt;mso-wrap-distance-top:0;mso-wrap-distance-right:9pt;mso-wrap-distance-bottom:0;mso-position-horizontal:absolute;mso-position-horizontal-relative:text;mso-position-vertical:absolute;mso-position-vertical-relative:text;v-text-anchor:top" o:gfxdata="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" stroked="f">
                 <v:textbox style="mso-fit-shape-to-text:t" inset="0,0,0,0">
                   <w:txbxContent>
                     <w:p>
@@ -4707,7 +4723,14 @@
         <w:rPr>
           <w:rFonts w:hint="eastAsia"/>
         </w:rPr>
-        <w:t>个神经元的输出</w:t>
+        <w:t>个神经</w:t>
+      </w:r>
+      <w:r>
+        <w:rPr>
+          <w:rFonts w:hint="eastAsia"/>
+        </w:rPr>
+        <w:lastRenderedPageBreak/>
+        <w:t>元的输出</w:t>
       </w:r>
       <w:bookmarkStart w:id="6" w:name="_Hlk481811539"/>
       <m:oMath>
@@ -7400,6 +7423,7 @@
         <w:rPr>
           <w:rFonts w:hint="eastAsia"/>
         </w:rPr>
+        <w:lastRenderedPageBreak/>
         <w:t>于是，可以推出：</w:t>
       </w:r>
     </w:p>
@@ -9208,13 +9232,23 @@
         <w:ind w:firstLine="460"/>
         <w:jc w:val="left"/>
         <w:rPr>
+          <w:rFonts w:ascii="Arial" w:hAnsi="Arial" w:cs="Arial"/>
+          <w:color w:val="222222"/>
+          <w:kern w:val="0"/>
+          <w:sz w:val="23"/>
+          <w:szCs w:val="23"/>
+        </w:rPr>
+      </w:pPr>
+      <w:r>
+        <w:rPr>
           <w:rFonts w:ascii="Arial" w:hAnsi="Arial" w:cs="Arial" w:hint="eastAsia"/>
           <w:color w:val="222222"/>
           <w:kern w:val="0"/>
           <w:sz w:val="23"/>
           <w:szCs w:val="23"/>
         </w:rPr>
-      </w:pPr>
+        <w:t>其中，</w:t>
+      </w:r>
       <w:r>
         <w:rPr>
           <w:rFonts w:ascii="Arial" w:hAnsi="Arial" w:cs="Arial" w:hint="eastAsia"/>
@@ -9223,7 +9257,7 @@
           <w:sz w:val="23"/>
           <w:szCs w:val="23"/>
         </w:rPr>
-        <w:t>其中，</w:t>
+        <w:t>k</w:t>
       </w:r>
       <w:r>
         <w:rPr>
@@ -9233,7 +9267,7 @@
           <w:sz w:val="23"/>
           <w:szCs w:val="23"/>
         </w:rPr>
-        <w:t>k</w:t>
+        <w:t>表示卷积核（</w:t>
       </w:r>
       <w:r>
         <w:rPr>
@@ -9243,7 +9277,7 @@
           <w:sz w:val="23"/>
           <w:szCs w:val="23"/>
         </w:rPr>
-        <w:t>表示卷积核（</w:t>
+        <w:t>kernel</w:t>
       </w:r>
       <w:r>
         <w:rPr>
@@ -9253,7 +9287,7 @@
           <w:sz w:val="23"/>
           <w:szCs w:val="23"/>
         </w:rPr>
-        <w:t>kernel</w:t>
+        <w:t>），</w:t>
       </w:r>
       <w:r>
         <w:rPr>
@@ -9263,7 +9297,7 @@
           <w:sz w:val="23"/>
           <w:szCs w:val="23"/>
         </w:rPr>
-        <w:t>），</w:t>
+        <w:t>m</w:t>
       </w:r>
       <w:r>
         <w:rPr>
@@ -9273,7 +9307,7 @@
           <w:sz w:val="23"/>
           <w:szCs w:val="23"/>
         </w:rPr>
-        <w:t>m</w:t>
+        <w:t>表示原始矩阵，而卷积核的大小则是</w:t>
       </w:r>
       <w:r>
         <w:rPr>
@@ -9283,7 +9317,17 @@
           <w:sz w:val="23"/>
           <w:szCs w:val="23"/>
         </w:rPr>
-        <w:t>表示原始矩阵，而卷积核的大小则是</w:t>
+        <w:t>a</w:t>
+      </w:r>
+      <w:r>
+        <w:rPr>
+          <w:rFonts w:ascii="Arial" w:hAnsi="Arial" w:cs="Arial"/>
+          <w:color w:val="222222"/>
+          <w:kern w:val="0"/>
+          <w:sz w:val="23"/>
+          <w:szCs w:val="23"/>
+        </w:rPr>
+        <w:t>*</w:t>
       </w:r>
       <w:r>
         <w:rPr>
@@ -9293,7 +9337,38 @@
           <w:sz w:val="23"/>
           <w:szCs w:val="23"/>
         </w:rPr>
-        <w:t>a</w:t>
+        <w:t>b</w:t>
+      </w:r>
+      <w:r>
+        <w:rPr>
+          <w:rFonts w:ascii="Arial" w:hAnsi="Arial" w:cs="Arial" w:hint="eastAsia"/>
+          <w:color w:val="222222"/>
+          <w:kern w:val="0"/>
+          <w:sz w:val="23"/>
+          <w:szCs w:val="23"/>
+        </w:rPr>
+        <w:t>，该式表示的值是在</w:t>
+      </w:r>
+      <w:r>
+        <w:rPr>
+          <w:rFonts w:ascii="Arial" w:hAnsi="Arial" w:cs="Arial" w:hint="eastAsia"/>
+          <w:color w:val="222222"/>
+          <w:kern w:val="0"/>
+          <w:sz w:val="23"/>
+          <w:szCs w:val="23"/>
+        </w:rPr>
+        <w:t>[</w:t>
+      </w:r>
+      <w:proofErr w:type="spellStart"/>
+      <w:r>
+        <w:rPr>
+          <w:rFonts w:ascii="Arial" w:hAnsi="Arial" w:cs="Arial" w:hint="eastAsia"/>
+          <w:color w:val="222222"/>
+          <w:kern w:val="0"/>
+          <w:sz w:val="23"/>
+          <w:szCs w:val="23"/>
+        </w:rPr>
+        <w:t>x</w:t>
       </w:r>
       <w:r>
         <w:rPr>
@@ -9303,7 +9378,18 @@
           <w:sz w:val="23"/>
           <w:szCs w:val="23"/>
         </w:rPr>
-        <w:t>*</w:t>
+        <w:t>,y</w:t>
+      </w:r>
+      <w:proofErr w:type="spellEnd"/>
+      <w:r>
+        <w:rPr>
+          <w:rFonts w:ascii="Arial" w:hAnsi="Arial" w:cs="Arial"/>
+          <w:color w:val="222222"/>
+          <w:kern w:val="0"/>
+          <w:sz w:val="23"/>
+          <w:szCs w:val="23"/>
+        </w:rPr>
+        <w:t>]</w:t>
       </w:r>
       <w:r>
         <w:rPr>
@@ -9313,260 +9399,406 @@
           <w:sz w:val="23"/>
           <w:szCs w:val="23"/>
         </w:rPr>
-        <w:t>b</w:t>
-      </w:r>
-      <w:r>
-        <w:rPr>
-          <w:rFonts w:ascii="Arial" w:hAnsi="Arial" w:cs="Arial" w:hint="eastAsia"/>
-          <w:color w:val="222222"/>
-          <w:kern w:val="0"/>
-          <w:sz w:val="23"/>
-          <w:szCs w:val="23"/>
-        </w:rPr>
-        <w:t>，该式表示的值是在</w:t>
-      </w:r>
-      <w:r>
-        <w:rPr>
-          <w:rFonts w:ascii="Arial" w:hAnsi="Arial" w:cs="Arial" w:hint="eastAsia"/>
-          <w:color w:val="222222"/>
-          <w:kern w:val="0"/>
-          <w:sz w:val="23"/>
-          <w:szCs w:val="23"/>
-        </w:rPr>
-        <w:t>[</w:t>
-      </w:r>
-      <w:proofErr w:type="spellStart"/>
-      <w:r>
-        <w:rPr>
-          <w:rFonts w:ascii="Arial" w:hAnsi="Arial" w:cs="Arial" w:hint="eastAsia"/>
-          <w:color w:val="222222"/>
-          <w:kern w:val="0"/>
-          <w:sz w:val="23"/>
-          <w:szCs w:val="23"/>
-        </w:rPr>
-        <w:t>x</w:t>
-      </w:r>
-      <w:r>
-        <w:rPr>
-          <w:rFonts w:ascii="Arial" w:hAnsi="Arial" w:cs="Arial"/>
-          <w:color w:val="222222"/>
-          <w:kern w:val="0"/>
-          <w:sz w:val="23"/>
-          <w:szCs w:val="23"/>
-        </w:rPr>
-        <w:t>,y</w:t>
-      </w:r>
-      <w:proofErr w:type="spellEnd"/>
-      <w:r>
-        <w:rPr>
-          <w:rFonts w:ascii="Arial" w:hAnsi="Arial" w:cs="Arial"/>
-          <w:color w:val="222222"/>
-          <w:kern w:val="0"/>
-          <w:sz w:val="23"/>
-          <w:szCs w:val="23"/>
-        </w:rPr>
-        <w:t>]</w:t>
-      </w:r>
-      <w:r>
-        <w:rPr>
-          <w:rFonts w:ascii="Arial" w:hAnsi="Arial" w:cs="Arial" w:hint="eastAsia"/>
-          <w:color w:val="222222"/>
-          <w:kern w:val="0"/>
-          <w:sz w:val="23"/>
-          <w:szCs w:val="23"/>
-        </w:rPr>
         <w:t>处的卷积操作值，对所有的原始矩阵元素进行操作得到的新的矩阵，就是卷积操作所期望得到的结果。</w:t>
       </w:r>
     </w:p>
     <w:p>
       <w:pPr>
         <w:pStyle w:val="2"/>
-        <w:rPr>
-          <w:rFonts w:hint="eastAsia"/>
-        </w:rPr>
-      </w:pPr>
-      <w:r>
-        <w:rPr>
-          <w:rFonts w:hint="eastAsia"/>
-        </w:rPr>
+      </w:pPr>
+      <w:r>
+        <w:rPr>
+          <w:rFonts w:hint="eastAsia"/>
+        </w:rPr>
+        <w:lastRenderedPageBreak/>
         <w:t>逻辑函数</w:t>
       </w:r>
     </w:p>
     <w:p>
       <w:pPr>
-        <w:ind w:firstLine="480"/>
-        <w:rPr>
-          <w:rFonts w:hint="eastAsia"/>
-        </w:rPr>
-      </w:pPr>
+        <w:ind w:firstLine="500"/>
+      </w:pPr>
+      <w:r>
+        <w:rPr>
+          <w:rFonts w:ascii="Arial" w:hAnsi="Arial" w:cs="Arial"/>
+          <w:noProof/>
+          <w:color w:val="000000"/>
+          <w:kern w:val="0"/>
+          <w:sz w:val="25"/>
+          <w:szCs w:val="25"/>
+        </w:rPr>
+        <w:drawing>
+          <wp:anchor distT="0" distB="0" distL="114300" distR="114300" simplePos="0" relativeHeight="251683840" behindDoc="0" locked="0" layoutInCell="1" allowOverlap="1" wp14:anchorId="6DF43BB5" wp14:editId="434F1713">
+            <wp:simplePos x="0" y="0"/>
+            <wp:positionH relativeFrom="column">
+              <wp:posOffset>1644650</wp:posOffset>
+            </wp:positionH>
+            <wp:positionV relativeFrom="paragraph">
+              <wp:posOffset>969010</wp:posOffset>
+            </wp:positionV>
+            <wp:extent cx="1943100" cy="438150"/>
+            <wp:effectExtent l="0" t="0" r="0" b="0"/>
+            <wp:wrapTopAndBottom/>
+            <wp:docPr id="34" name="图片 34" descr="\begin{align}&#10;h_\theta(x) = \frac{1}{1+\exp(-\theta^Tx)},&#10;\end{align}"/>
+            <wp:cNvGraphicFramePr>
+              <a:graphicFrameLocks xmlns:a="http://schemas.openxmlformats.org/drawingml/2006/main" noChangeAspect="1"/>
+            </wp:cNvGraphicFramePr>
+            <a:graphic xmlns:a="http://schemas.openxmlformats.org/drawingml/2006/main">
+              <a:graphicData uri="http://schemas.openxmlformats.org/drawingml/2006/picture">
+                <pic:pic xmlns:pic="http://schemas.openxmlformats.org/drawingml/2006/picture">
+                  <pic:nvPicPr>
+                    <pic:cNvPr id="0" name="Picture 3" descr="\begin{align}&#10;h_\theta(x) = \frac{1}{1+\exp(-\theta^Tx)},&#10;\end{align}"/>
+                    <pic:cNvPicPr>
+                      <a:picLocks noChangeAspect="1" noChangeArrowheads="1"/>
+                    </pic:cNvPicPr>
+                  </pic:nvPicPr>
+                  <pic:blipFill>
+                    <a:blip r:embed="rId11">
+                      <a:extLst>
+                        <a:ext uri="{28A0092B-C50C-407E-A947-70E740481C1C}">
+                          <a14:useLocalDpi xmlns:a14="http://schemas.microsoft.com/office/drawing/2010/main" val="0"/>
+                        </a:ext>
+                      </a:extLst>
+                    </a:blip>
+                    <a:srcRect/>
+                    <a:stretch>
+                      <a:fillRect/>
+                    </a:stretch>
+                  </pic:blipFill>
+                  <pic:spPr bwMode="auto">
+                    <a:xfrm>
+                      <a:off x="0" y="0"/>
+                      <a:ext cx="1943100" cy="438150"/>
+                    </a:xfrm>
+                    <a:prstGeom prst="rect">
+                      <a:avLst/>
+                    </a:prstGeom>
+                    <a:noFill/>
+                    <a:ln>
+                      <a:noFill/>
+                    </a:ln>
+                  </pic:spPr>
+                </pic:pic>
+              </a:graphicData>
+            </a:graphic>
+          </wp:anchor>
+        </w:drawing>
+      </w:r>
       <w:r>
         <w:rPr>
           <w:rFonts w:hint="eastAsia"/>
         </w:rPr>
         <w:t>在进行分类的过程中，需要将模型的输出属性确定为若干个输出，其中，最简单的分类应当是</w:t>
       </w:r>
-      <w:bookmarkStart w:id="7" w:name="_GoBack"/>
-      <w:bookmarkEnd w:id="7"/>
+      <w:r>
+        <w:rPr>
+          <w:rFonts w:hint="eastAsia"/>
+        </w:rPr>
+        <w:t>二分类问题，在进行二分类问题之前，首先假设，在输出层的假设函数（激活函数）为：</w:t>
+      </w:r>
     </w:p>
     <w:p>
       <w:pPr>
-        <w:pStyle w:val="1"/>
-      </w:pPr>
-      <w:r>
-        <w:rPr>
-          <w:rFonts w:hint="eastAsia"/>
-        </w:rPr>
-        <w:t>算法设计</w:t>
+        <w:widowControl/>
+        <w:shd w:val="clear" w:color="auto" w:fill="FFFFFF"/>
+        <w:spacing w:after="24" w:line="360" w:lineRule="atLeast"/>
+        <w:ind w:left="720" w:firstLineChars="0" w:firstLine="0"/>
+        <w:jc w:val="left"/>
+        <w:rPr>
+          <w:rFonts w:ascii="Arial" w:hAnsi="Arial" w:cs="Arial"/>
+          <w:color w:val="000000"/>
+          <w:kern w:val="0"/>
+          <w:sz w:val="25"/>
+          <w:szCs w:val="25"/>
+        </w:rPr>
+      </w:pPr>
+      <w:r>
+        <w:rPr>
+          <w:rFonts w:ascii="Arial" w:hAnsi="Arial" w:cs="Arial"/>
+          <w:noProof/>
+          <w:color w:val="000000"/>
+          <w:kern w:val="0"/>
+          <w:sz w:val="25"/>
+          <w:szCs w:val="25"/>
+        </w:rPr>
+        <w:drawing>
+          <wp:anchor distT="0" distB="0" distL="114300" distR="114300" simplePos="0" relativeHeight="251684864" behindDoc="0" locked="0" layoutInCell="1" allowOverlap="1" wp14:anchorId="158FDA74" wp14:editId="44577215">
+            <wp:simplePos x="0" y="0"/>
+            <wp:positionH relativeFrom="column">
+              <wp:posOffset>171450</wp:posOffset>
+            </wp:positionH>
+            <wp:positionV relativeFrom="paragraph">
+              <wp:posOffset>896620</wp:posOffset>
+            </wp:positionV>
+            <wp:extent cx="4895850" cy="584200"/>
+            <wp:effectExtent l="0" t="0" r="0" b="6350"/>
+            <wp:wrapTopAndBottom/>
+            <wp:docPr id="36" name="图片 36" descr="&#10;\begin{align}&#10;J(\theta) = -\frac{1}{m} \left[ \sum_{i=1}^m y^{(i)} \log h_\theta(x^{(i)}) + (1-y^{(i)}) \log (1-h_\theta(x^{(i)})) \right]&#10;\end{align}&#10;"/>
+            <wp:cNvGraphicFramePr>
+              <a:graphicFrameLocks xmlns:a="http://schemas.openxmlformats.org/drawingml/2006/main" noChangeAspect="1"/>
+            </wp:cNvGraphicFramePr>
+            <a:graphic xmlns:a="http://schemas.openxmlformats.org/drawingml/2006/main">
+              <a:graphicData uri="http://schemas.openxmlformats.org/drawingml/2006/picture">
+                <pic:pic xmlns:pic="http://schemas.openxmlformats.org/drawingml/2006/picture">
+                  <pic:nvPicPr>
+                    <pic:cNvPr id="0" name="Picture 5" descr="&#10;\begin{align}&#10;J(\theta) = -\frac{1}{m} \left[ \sum_{i=1}^m y^{(i)} \log h_\theta(x^{(i)}) + (1-y^{(i)}) \log (1-h_\theta(x^{(i)})) \right]&#10;\end{align}&#10;"/>
+                    <pic:cNvPicPr>
+                      <a:picLocks noChangeAspect="1" noChangeArrowheads="1"/>
+                    </pic:cNvPicPr>
+                  </pic:nvPicPr>
+                  <pic:blipFill>
+                    <a:blip r:embed="rId12">
+                      <a:extLst>
+                        <a:ext uri="{28A0092B-C50C-407E-A947-70E740481C1C}">
+                          <a14:useLocalDpi xmlns:a14="http://schemas.microsoft.com/office/drawing/2010/main" val="0"/>
+                        </a:ext>
+                      </a:extLst>
+                    </a:blip>
+                    <a:srcRect/>
+                    <a:stretch>
+                      <a:fillRect/>
+                    </a:stretch>
+                  </pic:blipFill>
+                  <pic:spPr bwMode="auto">
+                    <a:xfrm>
+                      <a:off x="0" y="0"/>
+                      <a:ext cx="4895850" cy="584200"/>
+                    </a:xfrm>
+                    <a:prstGeom prst="rect">
+                      <a:avLst/>
+                    </a:prstGeom>
+                    <a:noFill/>
+                    <a:ln>
+                      <a:noFill/>
+                    </a:ln>
+                  </pic:spPr>
+                </pic:pic>
+              </a:graphicData>
+            </a:graphic>
+          </wp:anchor>
+        </w:drawing>
+      </w:r>
+      <w:r>
+        <w:rPr>
+          <w:rFonts w:ascii="Arial" w:hAnsi="Arial" w:cs="Arial" w:hint="eastAsia"/>
+          <w:color w:val="000000"/>
+          <w:kern w:val="0"/>
+          <w:sz w:val="25"/>
+          <w:szCs w:val="25"/>
+        </w:rPr>
+        <w:t>而代价函数为：</w:t>
       </w:r>
     </w:p>
     <w:p>
       <w:pPr>
-        <w:ind w:firstLine="480"/>
-      </w:pPr>
-      <w:r>
-        <w:rPr>
-          <w:rFonts w:hint="eastAsia"/>
-        </w:rPr>
-        <w:t>卷积神经网络由两部分组成，分别是卷积层和神经网络层，其中，</w:t>
-      </w:r>
-      <w:r>
-        <w:rPr>
-          <w:rFonts w:hint="eastAsia"/>
-        </w:rPr>
-        <w:t>神经网络的设计源于人类神经元的突触，激活的方式，让各个神经元之间彼此相连，通过调整参数来实现模型的拟合，而</w:t>
-      </w:r>
-      <w:r>
-        <w:rPr>
-          <w:rFonts w:hint="eastAsia"/>
-        </w:rPr>
-        <w:t>卷积层的</w:t>
-      </w:r>
-      <w:r>
-        <w:rPr>
-          <w:rFonts w:hint="eastAsia"/>
-        </w:rPr>
-        <w:t>操作可近似作为一个参数稀疏的神经网络层，其主要功能是降维和挖掘相邻像素</w:t>
-      </w:r>
-      <w:r>
-        <w:t>(</w:t>
-      </w:r>
-      <w:r>
-        <w:rPr>
-          <w:rFonts w:hint="eastAsia"/>
-        </w:rPr>
-        <w:t>在本例中是词汇</w:t>
-      </w:r>
-      <w:r>
-        <w:t>)</w:t>
-      </w:r>
-      <w:r>
-        <w:rPr>
-          <w:rFonts w:hint="eastAsia"/>
-        </w:rPr>
-        <w:t>之间的关系</w:t>
-      </w:r>
-      <w:r>
-        <w:t>。</w:t>
+        <w:widowControl/>
+        <w:shd w:val="clear" w:color="auto" w:fill="FFFFFF"/>
+        <w:spacing w:after="24" w:line="360" w:lineRule="atLeast"/>
+        <w:ind w:firstLineChars="0" w:firstLine="420"/>
+        <w:jc w:val="left"/>
+        <w:rPr>
+          <w:rFonts w:ascii="Arial" w:hAnsi="Arial" w:cs="Arial" w:hint="eastAsia"/>
+          <w:color w:val="000000"/>
+          <w:kern w:val="0"/>
+          <w:sz w:val="25"/>
+          <w:szCs w:val="25"/>
+        </w:rPr>
+      </w:pPr>
+      <w:r>
+        <w:rPr>
+          <w:rFonts w:ascii="Arial" w:hAnsi="Arial" w:cs="Arial" w:hint="eastAsia"/>
+          <w:color w:val="000000"/>
+          <w:kern w:val="0"/>
+          <w:sz w:val="25"/>
+          <w:szCs w:val="25"/>
+        </w:rPr>
+        <w:t>根据梯度下降算法可以计算出每一个参数的调整值，逻辑回归的本质上是线性回归，只不过根据二分类的问题调整了代价函数以及激活函数的形式。</w:t>
       </w:r>
     </w:p>
     <w:p>
       <w:pPr>
-        <w:pStyle w:val="2"/>
-      </w:pPr>
-      <w:r>
-        <w:rPr>
-          <w:rFonts w:hint="eastAsia"/>
-        </w:rPr>
-        <w:t>特征选择与预</w:t>
-      </w:r>
-      <w:r>
-        <w:rPr>
-          <w:rFonts w:hint="eastAsia"/>
-        </w:rPr>
-        <w:t>处理</w:t>
-      </w:r>
+        <w:widowControl/>
+        <w:shd w:val="clear" w:color="auto" w:fill="FFFFFF"/>
+        <w:spacing w:after="24" w:line="360" w:lineRule="atLeast"/>
+        <w:ind w:left="720" w:firstLineChars="0" w:firstLine="0"/>
+        <w:jc w:val="left"/>
+        <w:rPr>
+          <w:rFonts w:ascii="Arial" w:hAnsi="Arial" w:cs="Arial" w:hint="eastAsia"/>
+          <w:color w:val="000000"/>
+          <w:kern w:val="0"/>
+          <w:sz w:val="25"/>
+          <w:szCs w:val="25"/>
+        </w:rPr>
+      </w:pPr>
     </w:p>
     <w:p>
       <w:pPr>
         <w:ind w:firstLine="480"/>
-      </w:pPr>
-      <w:r>
-        <w:rPr>
-          <w:rFonts w:hint="eastAsia"/>
-        </w:rPr>
-        <w:t>在进行神经网络训练之前，首先要做的是将文本信息转化成有意义的数字信息，目前常见的编码方式有词袋模型（</w:t>
-      </w:r>
-      <w:r>
-        <w:t>BOVW</w:t>
-      </w:r>
-      <w:r>
-        <w:rPr>
-          <w:rFonts w:hint="eastAsia"/>
-        </w:rPr>
-        <w:t>），独热码（</w:t>
-      </w:r>
-      <w:r>
-        <w:rPr>
-          <w:rFonts w:hint="eastAsia"/>
-        </w:rPr>
-        <w:t>one</w:t>
-      </w:r>
-      <w:r>
-        <w:t xml:space="preserve"> </w:t>
-      </w:r>
-      <w:r>
-        <w:rPr>
-          <w:rFonts w:hint="eastAsia"/>
-        </w:rPr>
-        <w:t>hot</w:t>
-      </w:r>
-      <w:r>
-        <w:t xml:space="preserve"> </w:t>
-      </w:r>
-      <w:r>
-        <w:rPr>
-          <w:rFonts w:hint="eastAsia"/>
-        </w:rPr>
-        <w:t>encoding</w:t>
-      </w:r>
-      <w:r>
-        <w:rPr>
-          <w:rFonts w:hint="eastAsia"/>
-        </w:rPr>
-        <w:t>）以及词向量（</w:t>
-      </w:r>
-      <w:r>
-        <w:rPr>
-          <w:rFonts w:hint="eastAsia"/>
-        </w:rPr>
-        <w:t>word</w:t>
-      </w:r>
-      <w:r>
-        <w:t>2</w:t>
-      </w:r>
-      <w:r>
-        <w:rPr>
-          <w:rFonts w:hint="eastAsia"/>
-        </w:rPr>
-        <w:t>vec</w:t>
-      </w:r>
-      <w:r>
-        <w:rPr>
-          <w:rFonts w:hint="eastAsia"/>
-        </w:rPr>
-        <w:t>），也有使用随机分配的方式进行赋值的方法，经过比对，还是包含了语音信息的词向量的效果最好。</w:t>
-      </w:r>
+        <w:rPr>
+          <w:rFonts w:hint="eastAsia"/>
+        </w:rPr>
+      </w:pPr>
     </w:p>
     <w:p>
       <w:pPr>
-        <w:ind w:firstLine="480"/>
-      </w:pPr>
+        <w:pStyle w:val="1"/>
+      </w:pPr>
+      <w:r>
+        <w:rPr>
+          <w:rFonts w:hint="eastAsia"/>
+        </w:rPr>
+        <w:t>算法设计</w:t>
+      </w:r>
     </w:p>
     <w:p>
       <w:pPr>
+        <w:ind w:firstLine="480"/>
+      </w:pPr>
+      <w:r>
+        <w:rPr>
+          <w:rFonts w:hint="eastAsia"/>
+        </w:rPr>
+        <w:t>卷积神经网络由两部分组成，分别是卷积层和神经网络层，其中，</w:t>
+      </w:r>
+      <w:r>
+        <w:rPr>
+          <w:rFonts w:hint="eastAsia"/>
+        </w:rPr>
+        <w:t>神经网络的设计源于人类神经元的突触，激活的方式，让各个神经元之间彼此相连，通过调整参数来实现模型的拟合，而</w:t>
+      </w:r>
+      <w:r>
+        <w:rPr>
+          <w:rFonts w:hint="eastAsia"/>
+        </w:rPr>
+        <w:t>卷积层的</w:t>
+      </w:r>
+      <w:r>
+        <w:rPr>
+          <w:rFonts w:hint="eastAsia"/>
+        </w:rPr>
+        <w:t>操作可近似作为一个参数稀疏的神经网络层，其主要功能是降维和挖掘相邻像素</w:t>
+      </w:r>
+      <w:r>
+        <w:t>(</w:t>
+      </w:r>
+      <w:r>
+        <w:rPr>
+          <w:rFonts w:hint="eastAsia"/>
+        </w:rPr>
+        <w:t>在本例中是词汇</w:t>
+      </w:r>
+      <w:r>
+        <w:t>)</w:t>
+      </w:r>
+      <w:r>
+        <w:rPr>
+          <w:rFonts w:hint="eastAsia"/>
+        </w:rPr>
+        <w:t>之间的关系</w:t>
+      </w:r>
+      <w:r>
+        <w:t>。</w:t>
+      </w:r>
+    </w:p>
+    <w:p>
+      <w:pPr>
+        <w:pStyle w:val="2"/>
+      </w:pPr>
+      <w:r>
+        <w:rPr>
+          <w:rFonts w:hint="eastAsia"/>
+        </w:rPr>
+        <w:t>特征选择与预</w:t>
+      </w:r>
+      <w:r>
+        <w:rPr>
+          <w:rFonts w:hint="eastAsia"/>
+        </w:rPr>
+        <w:t>处理</w:t>
+      </w:r>
+    </w:p>
+    <w:p>
+      <w:pPr>
+        <w:ind w:firstLine="480"/>
+      </w:pPr>
+      <w:r>
+        <w:rPr>
+          <w:rFonts w:hint="eastAsia"/>
+        </w:rPr>
+        <w:t>在进行神经网络训练之前，首先要做的是将文本信息转化成有意义的数字信息，目前常见的编码方式有词袋模型（</w:t>
+      </w:r>
+      <w:r>
+        <w:t>BOVW</w:t>
+      </w:r>
+      <w:r>
+        <w:rPr>
+          <w:rFonts w:hint="eastAsia"/>
+        </w:rPr>
+        <w:t>），独热码（</w:t>
+      </w:r>
+      <w:r>
+        <w:rPr>
+          <w:rFonts w:hint="eastAsia"/>
+        </w:rPr>
+        <w:t>one</w:t>
+      </w:r>
+      <w:r>
+        <w:t xml:space="preserve"> </w:t>
+      </w:r>
+      <w:r>
+        <w:rPr>
+          <w:rFonts w:hint="eastAsia"/>
+        </w:rPr>
+        <w:t>hot</w:t>
+      </w:r>
+      <w:r>
+        <w:t xml:space="preserve"> </w:t>
+      </w:r>
+      <w:r>
+        <w:rPr>
+          <w:rFonts w:hint="eastAsia"/>
+        </w:rPr>
+        <w:t>encoding</w:t>
+      </w:r>
+      <w:r>
+        <w:rPr>
+          <w:rFonts w:hint="eastAsia"/>
+        </w:rPr>
+        <w:t>）以及词向量（</w:t>
+      </w:r>
+      <w:r>
+        <w:rPr>
+          <w:rFonts w:hint="eastAsia"/>
+        </w:rPr>
+        <w:t>word</w:t>
+      </w:r>
+      <w:r>
+        <w:t>2</w:t>
+      </w:r>
+      <w:r>
+        <w:rPr>
+          <w:rFonts w:hint="eastAsia"/>
+        </w:rPr>
+        <w:t>vec</w:t>
+      </w:r>
+      <w:r>
+        <w:rPr>
+          <w:rFonts w:hint="eastAsia"/>
+        </w:rPr>
+        <w:t>），也有使用随机分配的方式进行赋值的方法，经过比对，还是包含了语音信息的词向量的效果最好。</w:t>
+      </w:r>
+    </w:p>
+    <w:p>
+      <w:pPr>
+        <w:ind w:firstLine="480"/>
+      </w:pPr>
+    </w:p>
+    <w:p>
+      <w:pPr>
         <w:pStyle w:val="3"/>
       </w:pPr>
       <w:r>
+        <w:lastRenderedPageBreak/>
         <w:t>word to vector</w:t>
       </w:r>
       <w:r>
@@ -10168,7 +10400,14 @@
         <w:rPr>
           <w:rFonts w:hint="eastAsia"/>
         </w:rPr>
-        <w:t>的概率，而该模型训练的目的就是让这个损失的值尽可能的小</w:t>
+        <w:t>的概率，</w:t>
+      </w:r>
+      <w:r>
+        <w:rPr>
+          <w:rFonts w:hint="eastAsia"/>
+        </w:rPr>
+        <w:lastRenderedPageBreak/>
+        <w:t>而该模型训练的目的就是让这个损失的值尽可能的小</w:t>
       </w:r>
       <w:r>
         <w:rPr>
@@ -11057,7 +11296,7 @@
           </mc:Choice>
           <mc:Fallback>
             <w:pict>
-              <v:shape w14:anchorId="00C2A4BF" id="_x6587__x672c__x6846__x0020_31" o:spid="_x0000_s1048" type="#_x0000_t202" style="position:absolute;left:0;text-align:left;margin-left:6pt;margin-top:343.15pt;width:437.25pt;height:23.4pt;z-index:251682816;visibility:visible;mso-wrap-style:square;mso-wrap-distance-left:9pt;mso-wrap-distance-top:0;mso-wrap-distance-right:9pt;mso-wrap-distance-bottom:0;mso-position-horizontal:absolute;mso-position-horizontal-relative:text;mso-position-vertical:absolute;mso-position-vertical-relative:text;v-text-anchor:top" o:gfxdata="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" stroked="f">
+              <v:shape w14:anchorId="00C2A4BF" id="文本框 31" o:spid="_x0000_s1048" type="#_x0000_t202" style="position:absolute;left:0;text-align:left;margin-left:6pt;margin-top:343.15pt;width:437.25pt;height:23.4pt;z-index:251682816;visibility:visible;mso-wrap-style:square;mso-wrap-distance-left:9pt;mso-wrap-distance-top:0;mso-wrap-distance-right:9pt;mso-wrap-distance-bottom:0;mso-position-horizontal:absolute;mso-position-horizontal-relative:text;mso-position-vertical:absolute;mso-position-vertical-relative:text;v-text-anchor:top" o:gfxdata="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" stroked="f">
                 <v:textbox style="mso-fit-shape-to-text:t" inset="0,0,0,0">
                   <w:txbxContent>
                     <w:p>
@@ -11203,7 +11442,7 @@
                           </pic:cNvPicPr>
                         </pic:nvPicPr>
                         <pic:blipFill>
-                          <a:blip r:embed="rId11">
+                          <a:blip r:embed="rId13">
                             <a:extLst>
                               <a:ext uri="{28A0092B-C50C-407E-A947-70E740481C1C}">
                                 <a14:useLocalDpi xmlns:a14="http://schemas.microsoft.com/office/drawing/2010/main" val="0"/>
@@ -11623,7 +11862,7 @@
           </mc:Choice>
           <mc:Fallback>
             <w:pict>
-              <v:group w14:anchorId="19AB44F3" id="_x7ec4__x5408__x0020_28" o:spid="_x0000_s1049" style="position:absolute;left:0;text-align:left;margin-left:6pt;margin-top:121.3pt;width:437.3pt;height:217.4pt;z-index:251680768" coordsize="5553635,2761129" o:gfxdata="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">
+              <v:group w14:anchorId="19AB44F3" id="组合 28" o:spid="_x0000_s1049" style="position:absolute;left:0;text-align:left;margin-left:6pt;margin-top:121.3pt;width:437.3pt;height:217.4pt;z-index:251680768" coordsize="55536,27611" o:gfxdata="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">
                 <v:shapetype id="_x0000_t75" coordsize="21600,21600" o:spt="75" o:preferrelative="t" path="m@4@5l@4@11@9@11@9@5xe" filled="f" stroked="f">
                   <v:stroke joinstyle="miter"/>
                   <v:formulas>
@@ -11643,11 +11882,11 @@
                   <v:path o:extrusionok="f" gradientshapeok="t" o:connecttype="rect"/>
                   <o:lock v:ext="edit" aspectratio="t"/>
                 </v:shapetype>
-                <v:shape id="_x56fe__x7247__x0020_12" o:spid="_x0000_s1050" type="#_x0000_t75" style="position:absolute;left:192741;width:5270500;height:2061210;visibility:visible;mso-wrap-style:square" o:gfxdata="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">
-                  <v:imagedata r:id="rId12" o:title=""/>
+                <v:shape id="图片 12" o:spid="_x0000_s1050" type="#_x0000_t75" style="position:absolute;left:1927;width:52705;height:20612;visibility:visible;mso-wrap-style:square" o:gfxdata="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">
+                  <v:imagedata r:id="rId14" o:title=""/>
                   <v:path arrowok="t"/>
                 </v:shape>
-                <v:shape id="_x6587__x672c__x6846__x0020_23" o:spid="_x0000_s1051" type="#_x0000_t202" style="position:absolute;top:2084294;width:1506071;height:466165;visibility:visible;mso-wrap-style:square;v-text-anchor:top" o:gfxdata="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" filled="f" stroked="f" strokeweight=".5pt">
+                <v:shape id="文本框 23" o:spid="_x0000_s1051" type="#_x0000_t202" style="position:absolute;top:20842;width:15060;height:4662;visibility:visible;mso-wrap-style:square;v-text-anchor:top" o:gfxdata="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" filled="f" stroked="f" strokeweight=".5pt">
                   <v:textbox>
                     <w:txbxContent>
                       <w:p>
@@ -11740,7 +11979,7 @@
                     </w:txbxContent>
                   </v:textbox>
                 </v:shape>
-                <v:shape id="_x6587__x672c__x6846__x0020_24" o:spid="_x0000_s1052" type="#_x0000_t202" style="position:absolute;left:1550894;top:2084294;width:1506071;height:466165;visibility:visible;mso-wrap-style:square;v-text-anchor:top" o:gfxdata="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" filled="f" stroked="f" strokeweight=".5pt">
+                <v:shape id="文本框 24" o:spid="_x0000_s1052" type="#_x0000_t202" style="position:absolute;left:15508;top:20842;width:15061;height:4662;visibility:visible;mso-wrap-style:square;v-text-anchor:top" o:gfxdata="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" filled="f" stroked="f" strokeweight=".5pt">
                   <v:textbox>
                     <w:txbxContent>
                       <w:p>
@@ -11807,7 +12046,7 @@
                     </w:txbxContent>
                   </v:textbox>
                 </v:shape>
-                <v:shape id="_x6587__x672c__x6846__x0020_25" o:spid="_x0000_s1053" type="#_x0000_t202" style="position:absolute;left:3030071;top:2084294;width:1506071;height:676835;visibility:visible;mso-wrap-style:square;v-text-anchor:top" o:gfxdata="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" filled="f" stroked="f" strokeweight=".5pt">
+                <v:shape id="文本框 25" o:spid="_x0000_s1053" type="#_x0000_t202" style="position:absolute;left:30300;top:20842;width:15061;height:6769;visibility:visible;mso-wrap-style:square;v-text-anchor:top" o:gfxdata="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" filled="f" stroked="f" strokeweight=".5pt">
                   <v:textbox>
                     <w:txbxContent>
                       <w:p>
@@ -11887,7 +12126,7 @@
                     </w:txbxContent>
                   </v:textbox>
                 </v:shape>
-                <v:shape id="_x6587__x672c__x6846__x0020_26" o:spid="_x0000_s1054" type="#_x0000_t202" style="position:absolute;left:4477871;top:2084294;width:1075764;height:676835;visibility:visible;mso-wrap-style:square;v-text-anchor:top" o:gfxdata="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" filled="f" stroked="f" strokeweight=".5pt">
+                <v:shape id="文本框 26" o:spid="_x0000_s1054" type="#_x0000_t202" style="position:absolute;left:44778;top:20842;width:10758;height:6769;visibility:visible;mso-wrap-style:square;v-text-anchor:top" o:gfxdata="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" filled="f" stroked="f" strokeweight=".5pt">
                   <v:textbox>
                     <w:txbxContent>
                       <w:p>
@@ -12024,6 +12263,7 @@
         <w:rPr>
           <w:rFonts w:hint="eastAsia"/>
         </w:rPr>
+        <w:lastRenderedPageBreak/>
         <w:t>卷积神经网络</w:t>
       </w:r>
     </w:p>
@@ -13791,6 +14031,7 @@
               <w:bdr w:val="nil"/>
               <w:lang w:val="zh-CN"/>
             </w:rPr>
+            <w:lastRenderedPageBreak/>
             <m:t>c=</m:t>
           </m:r>
           <m:d>
@@ -14163,9 +14404,6 @@
     <w:p>
       <w:pPr>
         <w:ind w:firstLine="480"/>
-        <w:rPr>
-          <w:rFonts w:hint="eastAsia"/>
-        </w:rPr>
       </w:pPr>
       <w:r>
         <w:rPr>
@@ -14189,9 +14427,6 @@
     <w:p>
       <w:pPr>
         <w:ind w:firstLine="480"/>
-        <w:rPr>
-          <w:rFonts w:hint="eastAsia"/>
-        </w:rPr>
       </w:pPr>
       <m:oMathPara>
         <m:oMath>
@@ -14351,9 +14586,6 @@
     <w:p>
       <w:pPr>
         <w:pStyle w:val="3"/>
-        <w:rPr>
-          <w:rFonts w:hint="eastAsia"/>
-        </w:rPr>
       </w:pPr>
       <w:r>
         <w:rPr>
@@ -14379,9 +14611,6 @@
     <w:p>
       <w:pPr>
         <w:ind w:firstLine="480"/>
-        <w:rPr>
-          <w:rFonts w:hint="eastAsia"/>
-        </w:rPr>
       </w:pPr>
       <w:r>
         <w:rPr>
@@ -14393,9 +14622,6 @@
     <w:p>
       <w:pPr>
         <w:ind w:firstLine="480"/>
-        <w:rPr>
-          <w:rFonts w:hint="eastAsia"/>
-        </w:rPr>
       </w:pPr>
       <w:r>
         <w:rPr>
@@ -14468,6 +14694,40 @@
           <w:rFonts w:hint="eastAsia"/>
         </w:rPr>
         <w:t>个二分类器就可以的到关于每一个类别的分类结果。所以</w:t>
+      </w:r>
+      <w:r>
+        <w:rPr>
+          <w:rFonts w:hint="eastAsia"/>
+        </w:rPr>
+        <w:t>，在前文中，我们提到了二分类问题采用的逻辑函数回归，而</w:t>
+      </w:r>
+      <w:proofErr w:type="spellStart"/>
+      <w:r>
+        <w:rPr>
+          <w:rFonts w:hint="eastAsia"/>
+        </w:rPr>
+        <w:t>softmax</w:t>
+      </w:r>
+      <w:proofErr w:type="spellEnd"/>
+      <w:r>
+        <w:rPr>
+          <w:rFonts w:hint="eastAsia"/>
+        </w:rPr>
+        <w:t>回归就是这种回归在多分类问题上的推广，由于本文中讨论的情感分析系统仅仅进行的是二分类问题，所以对于</w:t>
+      </w:r>
+      <w:proofErr w:type="spellStart"/>
+      <w:r>
+        <w:rPr>
+          <w:rFonts w:hint="eastAsia"/>
+        </w:rPr>
+        <w:t>softmax</w:t>
+      </w:r>
+      <w:proofErr w:type="spellEnd"/>
+      <w:r>
+        <w:rPr>
+          <w:rFonts w:hint="eastAsia"/>
+        </w:rPr>
+        <w:t>分类不做详细介绍。</w:t>
       </w:r>
     </w:p>
     <w:p>
@@ -14483,41 +14743,516 @@
     </w:p>
     <w:p>
       <w:pPr>
-        <w:pStyle w:val="2"/>
-      </w:pPr>
-      <w:r>
-        <w:rPr>
-          <w:rFonts w:hint="eastAsia"/>
-        </w:rPr>
-        <w:t>算法实现</w:t>
+        <w:ind w:firstLine="480"/>
+      </w:pPr>
+      <w:r>
+        <w:rPr>
+          <w:rFonts w:hint="eastAsia"/>
+        </w:rPr>
+        <w:t>在介绍神经网络的时候，我们采用的是来</w:t>
+      </w:r>
+      <w:r>
+        <w:rPr>
+          <w:rFonts w:hint="eastAsia"/>
+        </w:rPr>
+        <w:t>L</w:t>
+      </w:r>
+      <w:r>
+        <w:t>2</w:t>
+      </w:r>
+      <w:r>
+        <w:rPr>
+          <w:rFonts w:hint="eastAsia"/>
+        </w:rPr>
+        <w:t>范式作为损失函数：</w:t>
       </w:r>
     </w:p>
     <w:p>
       <w:pPr>
         <w:ind w:firstLine="480"/>
       </w:pPr>
+      <m:oMathPara>
+        <m:oMath>
+          <m:sSub>
+            <m:sSubPr>
+              <m:ctrlPr>
+                <w:rPr>
+                  <w:rFonts w:ascii="Cambria Math" w:hAnsi="Cambria Math"/>
+                </w:rPr>
+              </m:ctrlPr>
+            </m:sSubPr>
+            <m:e>
+              <m:r>
+                <m:rPr>
+                  <m:sty m:val="p"/>
+                </m:rPr>
+                <w:rPr>
+                  <w:rFonts w:ascii="Cambria Math" w:hAnsi="Cambria Math"/>
+                </w:rPr>
+                <m:t>E</m:t>
+              </m:r>
+            </m:e>
+            <m:sub>
+              <m:r>
+                <m:rPr>
+                  <m:sty m:val="p"/>
+                </m:rPr>
+                <w:rPr>
+                  <w:rFonts w:ascii="Cambria Math" w:hAnsi="Cambria Math"/>
+                </w:rPr>
+                <m:t>k</m:t>
+              </m:r>
+            </m:sub>
+          </m:sSub>
+          <m:r>
+            <m:rPr>
+              <m:sty m:val="p"/>
+            </m:rPr>
+            <w:rPr>
+              <w:rFonts w:ascii="Cambria Math" w:hAnsi="Cambria Math"/>
+            </w:rPr>
+            <m:t>=</m:t>
+          </m:r>
+          <m:f>
+            <m:fPr>
+              <m:ctrlPr>
+                <w:rPr>
+                  <w:rFonts w:ascii="Cambria Math" w:hAnsi="Cambria Math"/>
+                </w:rPr>
+              </m:ctrlPr>
+            </m:fPr>
+            <m:num>
+              <m:r>
+                <m:rPr>
+                  <m:sty m:val="p"/>
+                </m:rPr>
+                <w:rPr>
+                  <w:rFonts w:ascii="Cambria Math" w:hAnsi="Cambria Math"/>
+                </w:rPr>
+                <m:t>1</m:t>
+              </m:r>
+            </m:num>
+            <m:den>
+              <m:r>
+                <m:rPr>
+                  <m:sty m:val="p"/>
+                </m:rPr>
+                <w:rPr>
+                  <w:rFonts w:ascii="Cambria Math" w:hAnsi="Cambria Math"/>
+                </w:rPr>
+                <m:t>2</m:t>
+              </m:r>
+            </m:den>
+          </m:f>
+          <m:nary>
+            <m:naryPr>
+              <m:chr m:val="∑"/>
+              <m:limLoc m:val="undOvr"/>
+              <m:grow m:val="1"/>
+              <m:ctrlPr>
+                <w:rPr>
+                  <w:rFonts w:ascii="Cambria Math" w:hAnsi="Cambria Math"/>
+                </w:rPr>
+              </m:ctrlPr>
+            </m:naryPr>
+            <m:sub>
+              <m:r>
+                <m:rPr>
+                  <m:sty m:val="p"/>
+                </m:rPr>
+                <w:rPr>
+                  <w:rFonts w:ascii="Cambria Math" w:hAnsi="Cambria Math" w:hint="eastAsia"/>
+                </w:rPr>
+                <m:t>i</m:t>
+              </m:r>
+              <m:r>
+                <m:rPr>
+                  <m:sty m:val="p"/>
+                </m:rPr>
+                <w:rPr>
+                  <w:rFonts w:ascii="Cambria Math" w:hAnsi="Cambria Math"/>
+                </w:rPr>
+                <m:t>=1</m:t>
+              </m:r>
+            </m:sub>
+            <m:sup>
+              <m:r>
+                <m:rPr>
+                  <m:sty m:val="p"/>
+                </m:rPr>
+                <w:rPr>
+                  <w:rFonts w:ascii="Cambria Math" w:hAnsi="Cambria Math"/>
+                </w:rPr>
+                <m:t>L</m:t>
+              </m:r>
+            </m:sup>
+            <m:e>
+              <m:sSup>
+                <m:sSupPr>
+                  <m:ctrlPr>
+                    <w:rPr>
+                      <w:rFonts w:ascii="Cambria Math" w:hAnsi="Cambria Math"/>
+                    </w:rPr>
+                  </m:ctrlPr>
+                </m:sSupPr>
+                <m:e>
+                  <m:d>
+                    <m:dPr>
+                      <m:ctrlPr>
+                        <w:rPr>
+                          <w:rFonts w:ascii="Cambria Math" w:hAnsi="Cambria Math"/>
+                        </w:rPr>
+                      </m:ctrlPr>
+                    </m:dPr>
+                    <m:e>
+                      <m:sSubSup>
+                        <m:sSubSupPr>
+                          <m:ctrlPr>
+                            <w:rPr>
+                              <w:rFonts w:ascii="Cambria Math" w:hAnsi="Cambria Math"/>
+                            </w:rPr>
+                          </m:ctrlPr>
+                        </m:sSubSupPr>
+                        <m:e>
+                          <m:acc>
+                            <m:accPr>
+                              <m:ctrlPr>
+                                <w:rPr>
+                                  <w:rFonts w:ascii="Cambria Math" w:hAnsi="Cambria Math"/>
+                                </w:rPr>
+                              </m:ctrlPr>
+                            </m:accPr>
+                            <m:e>
+                              <m:r>
+                                <m:rPr>
+                                  <m:sty m:val="p"/>
+                                </m:rPr>
+                                <w:rPr>
+                                  <w:rFonts w:ascii="Cambria Math" w:hAnsi="Cambria Math"/>
+                                </w:rPr>
+                                <m:t>y</m:t>
+                              </m:r>
+                            </m:e>
+                          </m:acc>
+                        </m:e>
+                        <m:sub>
+                          <m:r>
+                            <m:rPr>
+                              <m:sty m:val="p"/>
+                            </m:rPr>
+                            <w:rPr>
+                              <w:rFonts w:ascii="Cambria Math" w:hAnsi="Cambria Math" w:hint="eastAsia"/>
+                            </w:rPr>
+                            <m:t>i</m:t>
+                          </m:r>
+                        </m:sub>
+                        <m:sup>
+                          <m:r>
+                            <m:rPr>
+                              <m:sty m:val="p"/>
+                            </m:rPr>
+                            <w:rPr>
+                              <w:rFonts w:ascii="Cambria Math" w:hAnsi="Cambria Math"/>
+                            </w:rPr>
+                            <m:t>k</m:t>
+                          </m:r>
+                        </m:sup>
+                      </m:sSubSup>
+                      <m:r>
+                        <m:rPr>
+                          <m:sty m:val="p"/>
+                        </m:rPr>
+                        <w:rPr>
+                          <w:rFonts w:ascii="Cambria Math" w:hAnsi="Cambria Math"/>
+                        </w:rPr>
+                        <m:t>-</m:t>
+                      </m:r>
+                      <m:sSubSup>
+                        <m:sSubSupPr>
+                          <m:ctrlPr>
+                            <w:rPr>
+                              <w:rFonts w:ascii="Cambria Math" w:hAnsi="Cambria Math"/>
+                            </w:rPr>
+                          </m:ctrlPr>
+                        </m:sSubSupPr>
+                        <m:e>
+                          <m:r>
+                            <m:rPr>
+                              <m:sty m:val="p"/>
+                            </m:rPr>
+                            <w:rPr>
+                              <w:rFonts w:ascii="Cambria Math" w:hAnsi="Cambria Math"/>
+                            </w:rPr>
+                            <m:t>y</m:t>
+                          </m:r>
+                        </m:e>
+                        <m:sub>
+                          <m:r>
+                            <m:rPr>
+                              <m:sty m:val="p"/>
+                            </m:rPr>
+                            <w:rPr>
+                              <w:rFonts w:ascii="Cambria Math" w:hAnsi="Cambria Math" w:hint="eastAsia"/>
+                            </w:rPr>
+                            <m:t>i</m:t>
+                          </m:r>
+                        </m:sub>
+                        <m:sup>
+                          <m:r>
+                            <m:rPr>
+                              <m:sty m:val="p"/>
+                            </m:rPr>
+                            <w:rPr>
+                              <w:rFonts w:ascii="Cambria Math" w:hAnsi="Cambria Math"/>
+                            </w:rPr>
+                            <m:t>k</m:t>
+                          </m:r>
+                        </m:sup>
+                      </m:sSubSup>
+                    </m:e>
+                  </m:d>
+                </m:e>
+                <m:sup>
+                  <m:r>
+                    <m:rPr>
+                      <m:sty m:val="p"/>
+                    </m:rPr>
+                    <w:rPr>
+                      <w:rFonts w:ascii="Cambria Math" w:hAnsi="Cambria Math"/>
+                    </w:rPr>
+                    <m:t>2</m:t>
+                  </m:r>
+                </m:sup>
+              </m:sSup>
+            </m:e>
+          </m:nary>
+        </m:oMath>
+      </m:oMathPara>
     </w:p>
     <w:p>
       <w:pPr>
-        <w:pStyle w:val="1"/>
-      </w:pPr>
-      <w:r>
-        <w:rPr>
-          <w:rFonts w:hint="eastAsia"/>
-        </w:rPr>
-        <w:t>系统实现以及测试</w:t>
+        <w:ind w:firstLine="480"/>
+      </w:pPr>
+      <w:r>
+        <w:rPr>
+          <w:rFonts w:hint="eastAsia"/>
+        </w:rPr>
+        <w:t>但是许多实验证明，用</w:t>
+      </w:r>
+      <w:r>
+        <w:rPr>
+          <w:rFonts w:hint="eastAsia"/>
+        </w:rPr>
+        <w:t>L2</w:t>
+      </w:r>
+      <w:r>
+        <w:rPr>
+          <w:rFonts w:hint="eastAsia"/>
+        </w:rPr>
+        <w:t>范式作为损失函数会出现一个问题</w:t>
+      </w:r>
+      <w:r>
+        <w:rPr>
+          <w:rFonts w:hint="eastAsia"/>
+        </w:rPr>
+        <w:t>；首先，对该</w:t>
+      </w:r>
+      <w:r>
+        <w:rPr>
+          <w:rFonts w:hint="eastAsia"/>
+        </w:rPr>
+        <w:lastRenderedPageBreak/>
+        <w:t>函数求导，可以得到：</w:t>
       </w:r>
     </w:p>
     <w:p>
       <w:pPr>
-        <w:pStyle w:val="2"/>
-      </w:pPr>
-      <w:r>
-        <w:rPr>
-          <w:rFonts w:hint="eastAsia"/>
-        </w:rPr>
-        <w:t>框架搭建</w:t>
-      </w:r>
+        <w:ind w:firstLine="480"/>
+      </w:pPr>
+      <m:oMathPara>
+        <m:oMath>
+          <m:f>
+            <m:fPr>
+              <m:ctrlPr>
+                <w:rPr>
+                  <w:rFonts w:ascii="Cambria Math" w:hAnsi="Cambria Math"/>
+                </w:rPr>
+              </m:ctrlPr>
+            </m:fPr>
+            <m:num>
+              <m:r>
+                <m:rPr>
+                  <m:sty m:val="p"/>
+                </m:rPr>
+                <w:rPr>
+                  <w:rFonts w:ascii="Cambria Math" w:hAnsi="Cambria Math"/>
+                </w:rPr>
+                <m:t>∂</m:t>
+              </m:r>
+              <m:r>
+                <m:rPr>
+                  <m:sty m:val="p"/>
+                </m:rPr>
+                <w:rPr>
+                  <w:rFonts w:ascii="Cambria Math" w:hAnsi="Cambria Math" w:hint="eastAsia"/>
+                </w:rPr>
+                <m:t>C</m:t>
+              </m:r>
+            </m:num>
+            <m:den>
+              <m:r>
+                <m:rPr>
+                  <m:sty m:val="p"/>
+                </m:rPr>
+                <w:rPr>
+                  <w:rFonts w:ascii="Cambria Math" w:hAnsi="Cambria Math"/>
+                </w:rPr>
+                <m:t>∂w</m:t>
+              </m:r>
+            </m:den>
+          </m:f>
+          <m:r>
+            <m:rPr>
+              <m:sty m:val="p"/>
+            </m:rPr>
+            <w:rPr>
+              <w:rFonts w:ascii="Cambria Math" w:hAnsi="Cambria Math"/>
+            </w:rPr>
+            <m:t>=</m:t>
+          </m:r>
+          <m:d>
+            <m:dPr>
+              <m:ctrlPr>
+                <w:rPr>
+                  <w:rFonts w:ascii="Cambria Math" w:hAnsi="Cambria Math"/>
+                </w:rPr>
+              </m:ctrlPr>
+            </m:dPr>
+            <m:e>
+              <m:r>
+                <m:rPr>
+                  <m:sty m:val="p"/>
+                </m:rPr>
+                <w:rPr>
+                  <w:rFonts w:ascii="Cambria Math" w:hAnsi="Cambria Math"/>
+                </w:rPr>
+                <m:t>a-y</m:t>
+              </m:r>
+            </m:e>
+          </m:d>
+          <m:sSup>
+            <m:sSupPr>
+              <m:ctrlPr>
+                <w:rPr>
+                  <w:rFonts w:ascii="Cambria Math" w:hAnsi="Cambria Math"/>
+                </w:rPr>
+              </m:ctrlPr>
+            </m:sSupPr>
+            <m:e>
+              <m:r>
+                <m:rPr>
+                  <m:sty m:val="p"/>
+                </m:rPr>
+                <w:rPr>
+                  <w:rFonts w:ascii="Cambria Math" w:hAnsi="Cambria Math"/>
+                </w:rPr>
+                <m:t>σ</m:t>
+              </m:r>
+            </m:e>
+            <m:sup>
+              <m:r>
+                <m:rPr>
+                  <m:sty m:val="p"/>
+                </m:rPr>
+                <w:rPr>
+                  <w:rFonts w:ascii="Cambria Math" w:hAnsi="Cambria Math"/>
+                </w:rPr>
+                <m:t>'</m:t>
+              </m:r>
+            </m:sup>
+          </m:sSup>
+          <m:d>
+            <m:dPr>
+              <m:ctrlPr>
+                <w:rPr>
+                  <w:rFonts w:ascii="Cambria Math" w:hAnsi="Cambria Math"/>
+                </w:rPr>
+              </m:ctrlPr>
+            </m:dPr>
+            <m:e>
+              <m:r>
+                <m:rPr>
+                  <m:sty m:val="p"/>
+                </m:rPr>
+                <w:rPr>
+                  <w:rFonts w:ascii="Cambria Math" w:hAnsi="Cambria Math"/>
+                </w:rPr>
+                <m:t>z</m:t>
+              </m:r>
+            </m:e>
+          </m:d>
+          <m:r>
+            <m:rPr>
+              <m:sty m:val="p"/>
+            </m:rPr>
+            <w:rPr>
+              <w:rFonts w:ascii="Cambria Math" w:hAnsi="Cambria Math"/>
+            </w:rPr>
+            <m:t>x=a</m:t>
+          </m:r>
+          <m:sSup>
+            <m:sSupPr>
+              <m:ctrlPr>
+                <w:rPr>
+                  <w:rFonts w:ascii="Cambria Math" w:hAnsi="Cambria Math"/>
+                </w:rPr>
+              </m:ctrlPr>
+            </m:sSupPr>
+            <m:e>
+              <m:r>
+                <m:rPr>
+                  <m:sty m:val="p"/>
+                </m:rPr>
+                <w:rPr>
+                  <w:rFonts w:ascii="Cambria Math" w:hAnsi="Cambria Math"/>
+                </w:rPr>
+                <m:t>σ</m:t>
+              </m:r>
+            </m:e>
+            <m:sup>
+              <m:r>
+                <m:rPr>
+                  <m:sty m:val="p"/>
+                </m:rPr>
+                <w:rPr>
+                  <w:rFonts w:ascii="Cambria Math" w:hAnsi="Cambria Math"/>
+                </w:rPr>
+                <m:t>'</m:t>
+              </m:r>
+            </m:sup>
+          </m:sSup>
+          <m:d>
+            <m:dPr>
+              <m:ctrlPr>
+                <w:rPr>
+                  <w:rFonts w:ascii="Cambria Math" w:hAnsi="Cambria Math"/>
+                </w:rPr>
+              </m:ctrlPr>
+            </m:dPr>
+            <m:e>
+              <m:r>
+                <m:rPr>
+                  <m:sty m:val="p"/>
+                </m:rPr>
+                <w:rPr>
+                  <w:rFonts w:ascii="Cambria Math" w:hAnsi="Cambria Math"/>
+                </w:rPr>
+                <m:t>z</m:t>
+              </m:r>
+            </m:e>
+          </m:d>
+        </m:oMath>
+      </m:oMathPara>
     </w:p>
     <w:p>
       <w:pPr>
@@ -14525,70 +15260,2072 @@
       </w:pPr>
       <w:r>
         <w:rPr>
-          <w:rFonts w:hint="eastAsia"/>
-        </w:rPr>
-        <w:t>采用</w:t>
-      </w:r>
-      <w:r>
-        <w:rPr>
-          <w:rFonts w:hint="eastAsia"/>
-        </w:rPr>
-        <w:t>python</w:t>
-      </w:r>
-      <w:r>
-        <w:rPr>
-          <w:rFonts w:hint="eastAsia"/>
-        </w:rPr>
-        <w:t>下的</w:t>
-      </w:r>
-      <w:proofErr w:type="spellStart"/>
-      <w:r>
-        <w:rPr>
-          <w:rFonts w:hint="eastAsia"/>
-        </w:rPr>
-        <w:t>tensorflow</w:t>
-      </w:r>
-      <w:proofErr w:type="spellEnd"/>
-      <w:r>
-        <w:rPr>
-          <w:rFonts w:hint="eastAsia"/>
-        </w:rPr>
-        <w:t>框架，（简要介绍运行环境，</w:t>
-      </w:r>
-      <w:proofErr w:type="spellStart"/>
-      <w:r>
-        <w:rPr>
-          <w:rFonts w:hint="eastAsia"/>
-        </w:rPr>
-        <w:t>tensorflow</w:t>
-      </w:r>
-      <w:proofErr w:type="spellEnd"/>
-      <w:r>
-        <w:rPr>
-          <w:rFonts w:hint="eastAsia"/>
-        </w:rPr>
-        <w:t xml:space="preserve"> </w:t>
-      </w:r>
-      <w:r>
-        <w:rPr>
-          <w:rFonts w:hint="eastAsia"/>
-        </w:rPr>
-        <w:t>的工作方式，）</w:t>
+          <w:noProof/>
+        </w:rPr>
+        <mc:AlternateContent>
+          <mc:Choice Requires="wps">
+            <w:drawing>
+              <wp:anchor distT="0" distB="0" distL="114300" distR="114300" simplePos="0" relativeHeight="251687936" behindDoc="0" locked="0" layoutInCell="1" allowOverlap="1" wp14:anchorId="2F52177C" wp14:editId="0A1DFDFF">
+                <wp:simplePos x="0" y="0"/>
+                <wp:positionH relativeFrom="column">
+                  <wp:posOffset>666750</wp:posOffset>
+                </wp:positionH>
+                <wp:positionV relativeFrom="paragraph">
+                  <wp:posOffset>3027680</wp:posOffset>
+                </wp:positionV>
+                <wp:extent cx="3905250" cy="635"/>
+                <wp:effectExtent l="0" t="0" r="0" b="0"/>
+                <wp:wrapTopAndBottom/>
+                <wp:docPr id="39" name="文本框 39"/>
+                <wp:cNvGraphicFramePr/>
+                <a:graphic xmlns:a="http://schemas.openxmlformats.org/drawingml/2006/main">
+                  <a:graphicData uri="http://schemas.microsoft.com/office/word/2010/wordprocessingShape">
+                    <wps:wsp>
+                      <wps:cNvSpPr txBox="1"/>
+                      <wps:spPr>
+                        <a:xfrm>
+                          <a:off x="0" y="0"/>
+                          <a:ext cx="3905250" cy="635"/>
+                        </a:xfrm>
+                        <a:prstGeom prst="rect">
+                          <a:avLst/>
+                        </a:prstGeom>
+                        <a:solidFill>
+                          <a:prstClr val="white"/>
+                        </a:solidFill>
+                        <a:ln>
+                          <a:noFill/>
+                        </a:ln>
+                      </wps:spPr>
+                      <wps:txbx>
+                        <w:txbxContent>
+                          <w:p>
+                            <w:pPr>
+                              <w:pStyle w:val="ac"/>
+                              <w:ind w:firstLine="400"/>
+                              <w:jc w:val="center"/>
+                              <w:rPr>
+                                <w:rFonts w:ascii="Times New Roman" w:eastAsia="宋体" w:hAnsi="Times New Roman"/>
+                                <w:noProof/>
+                                <w:sz w:val="24"/>
+                                <w:szCs w:val="24"/>
+                              </w:rPr>
+                            </w:pPr>
+                            <w:r>
+                              <w:rPr>
+                                <w:rFonts w:hint="eastAsia"/>
+                              </w:rPr>
+                              <w:t>图</w:t>
+                            </w:r>
+                            <w:r>
+                              <w:rPr>
+                                <w:rFonts w:hint="eastAsia"/>
+                              </w:rPr>
+                              <w:t xml:space="preserve"> </w:t>
+                            </w:r>
+                            <w:r>
+                              <w:fldChar w:fldCharType="begin"/>
+                            </w:r>
+                            <w:r>
+                              <w:instrText xml:space="preserve"> </w:instrText>
+                            </w:r>
+                            <w:r>
+                              <w:rPr>
+                                <w:rFonts w:hint="eastAsia"/>
+                              </w:rPr>
+                              <w:instrText>STYLEREF 1 \s</w:instrText>
+                            </w:r>
+                            <w:r>
+                              <w:instrText xml:space="preserve"> </w:instrText>
+                            </w:r>
+                            <w:r>
+                              <w:fldChar w:fldCharType="separate"/>
+                            </w:r>
+                            <w:r>
+                              <w:rPr>
+                                <w:noProof/>
+                              </w:rPr>
+                              <w:t>3</w:t>
+                            </w:r>
+                            <w:r>
+                              <w:fldChar w:fldCharType="end"/>
+                            </w:r>
+                            <w:r>
+                              <w:noBreakHyphen/>
+                            </w:r>
+                            <w:r>
+                              <w:fldChar w:fldCharType="begin"/>
+                            </w:r>
+                            <w:r>
+                              <w:instrText xml:space="preserve"> </w:instrText>
+                            </w:r>
+                            <w:r>
+                              <w:rPr>
+                                <w:rFonts w:hint="eastAsia"/>
+                              </w:rPr>
+                              <w:instrText xml:space="preserve">SEQ </w:instrText>
+                            </w:r>
+                            <w:r>
+                              <w:rPr>
+                                <w:rFonts w:hint="eastAsia"/>
+                              </w:rPr>
+                              <w:instrText>图</w:instrText>
+                            </w:r>
+                            <w:r>
+                              <w:rPr>
+                                <w:rFonts w:hint="eastAsia"/>
+                              </w:rPr>
+                              <w:instrText xml:space="preserve"> \* ARABIC \s 1</w:instrText>
+                            </w:r>
+                            <w:r>
+                              <w:instrText xml:space="preserve"> </w:instrText>
+                            </w:r>
+                            <w:r>
+                              <w:fldChar w:fldCharType="separate"/>
+                            </w:r>
+                            <w:r>
+                              <w:rPr>
+                                <w:noProof/>
+                              </w:rPr>
+                              <w:t>2</w:t>
+                            </w:r>
+                            <w:r>
+                              <w:fldChar w:fldCharType="end"/>
+                            </w:r>
+                          </w:p>
+                        </w:txbxContent>
+                      </wps:txbx>
+                      <wps:bodyPr rot="0" spcFirstLastPara="0" vertOverflow="overflow" horzOverflow="overflow" vert="horz" wrap="square" lIns="0" tIns="0" rIns="0" bIns="0" numCol="1" spcCol="0" rtlCol="0" fromWordArt="0" anchor="t" anchorCtr="0" forceAA="0" compatLnSpc="1">
+                        <a:prstTxWarp prst="textNoShape">
+                          <a:avLst/>
+                        </a:prstTxWarp>
+                        <a:spAutoFit/>
+                      </wps:bodyPr>
+                    </wps:wsp>
+                  </a:graphicData>
+                </a:graphic>
+              </wp:anchor>
+            </w:drawing>
+          </mc:Choice>
+          <mc:Fallback>
+            <w:pict>
+              <v:shape w14:anchorId="2F52177C" id="文本框 39" o:spid="_x0000_s1055" type="#_x0000_t202" style="position:absolute;left:0;text-align:left;margin-left:52.5pt;margin-top:238.4pt;width:307.5pt;height:.05pt;z-index:251687936;visibility:visible;mso-wrap-style:square;mso-wrap-distance-left:9pt;mso-wrap-distance-top:0;mso-wrap-distance-right:9pt;mso-wrap-distance-bottom:0;mso-position-horizontal:absolute;mso-position-horizontal-relative:text;mso-position-vertical:absolute;mso-position-vertical-relative:text;v-text-anchor:top" o:gfxdata="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" stroked="f">
+                <v:textbox style="mso-fit-shape-to-text:t" inset="0,0,0,0">
+                  <w:txbxContent>
+                    <w:p>
+                      <w:pPr>
+                        <w:pStyle w:val="ac"/>
+                        <w:ind w:firstLine="400"/>
+                        <w:jc w:val="center"/>
+                        <w:rPr>
+                          <w:rFonts w:ascii="Times New Roman" w:eastAsia="宋体" w:hAnsi="Times New Roman"/>
+                          <w:noProof/>
+                          <w:sz w:val="24"/>
+                          <w:szCs w:val="24"/>
+                        </w:rPr>
+                      </w:pPr>
+                      <w:r>
+                        <w:rPr>
+                          <w:rFonts w:hint="eastAsia"/>
+                        </w:rPr>
+                        <w:t>图</w:t>
+                      </w:r>
+                      <w:r>
+                        <w:rPr>
+                          <w:rFonts w:hint="eastAsia"/>
+                        </w:rPr>
+                        <w:t xml:space="preserve"> </w:t>
+                      </w:r>
+                      <w:r>
+                        <w:fldChar w:fldCharType="begin"/>
+                      </w:r>
+                      <w:r>
+                        <w:instrText xml:space="preserve"> </w:instrText>
+                      </w:r>
+                      <w:r>
+                        <w:rPr>
+                          <w:rFonts w:hint="eastAsia"/>
+                        </w:rPr>
+                        <w:instrText>STYLEREF 1 \s</w:instrText>
+                      </w:r>
+                      <w:r>
+                        <w:instrText xml:space="preserve"> </w:instrText>
+                      </w:r>
+                      <w:r>
+                        <w:fldChar w:fldCharType="separate"/>
+                      </w:r>
+                      <w:r>
+                        <w:rPr>
+                          <w:noProof/>
+                        </w:rPr>
+                        <w:t>3</w:t>
+                      </w:r>
+                      <w:r>
+                        <w:fldChar w:fldCharType="end"/>
+                      </w:r>
+                      <w:r>
+                        <w:noBreakHyphen/>
+                      </w:r>
+                      <w:r>
+                        <w:fldChar w:fldCharType="begin"/>
+                      </w:r>
+                      <w:r>
+                        <w:instrText xml:space="preserve"> </w:instrText>
+                      </w:r>
+                      <w:r>
+                        <w:rPr>
+                          <w:rFonts w:hint="eastAsia"/>
+                        </w:rPr>
+                        <w:instrText xml:space="preserve">SEQ </w:instrText>
+                      </w:r>
+                      <w:r>
+                        <w:rPr>
+                          <w:rFonts w:hint="eastAsia"/>
+                        </w:rPr>
+                        <w:instrText>图</w:instrText>
+                      </w:r>
+                      <w:r>
+                        <w:rPr>
+                          <w:rFonts w:hint="eastAsia"/>
+                        </w:rPr>
+                        <w:instrText xml:space="preserve"> \* ARABIC \s 1</w:instrText>
+                      </w:r>
+                      <w:r>
+                        <w:instrText xml:space="preserve"> </w:instrText>
+                      </w:r>
+                      <w:r>
+                        <w:fldChar w:fldCharType="separate"/>
+                      </w:r>
+                      <w:r>
+                        <w:rPr>
+                          <w:noProof/>
+                        </w:rPr>
+                        <w:t>2</w:t>
+                      </w:r>
+                      <w:r>
+                        <w:fldChar w:fldCharType="end"/>
+                      </w:r>
+                    </w:p>
+                  </w:txbxContent>
+                </v:textbox>
+                <w10:wrap type="topAndBottom"/>
+              </v:shape>
+            </w:pict>
+          </mc:Fallback>
+        </mc:AlternateContent>
+      </w:r>
+      <w:r>
+        <w:rPr>
+          <w:noProof/>
+        </w:rPr>
+        <w:drawing>
+          <wp:anchor distT="0" distB="0" distL="114300" distR="114300" simplePos="0" relativeHeight="251685888" behindDoc="0" locked="0" layoutInCell="1" allowOverlap="1" wp14:anchorId="100BEA37" wp14:editId="6024480A">
+            <wp:simplePos x="0" y="0"/>
+            <wp:positionH relativeFrom="column">
+              <wp:posOffset>666750</wp:posOffset>
+            </wp:positionH>
+            <wp:positionV relativeFrom="paragraph">
+              <wp:posOffset>328930</wp:posOffset>
+            </wp:positionV>
+            <wp:extent cx="3905250" cy="2641600"/>
+            <wp:effectExtent l="0" t="0" r="0" b="6350"/>
+            <wp:wrapTopAndBottom/>
+            <wp:docPr id="38" name="图片 38" descr="img"/>
+            <wp:cNvGraphicFramePr>
+              <a:graphicFrameLocks xmlns:a="http://schemas.openxmlformats.org/drawingml/2006/main" noChangeAspect="1"/>
+            </wp:cNvGraphicFramePr>
+            <a:graphic xmlns:a="http://schemas.openxmlformats.org/drawingml/2006/main">
+              <a:graphicData uri="http://schemas.openxmlformats.org/drawingml/2006/picture">
+                <pic:pic xmlns:pic="http://schemas.openxmlformats.org/drawingml/2006/picture">
+                  <pic:nvPicPr>
+                    <pic:cNvPr id="0" name="Picture 11" descr="img"/>
+                    <pic:cNvPicPr>
+                      <a:picLocks noChangeAspect="1" noChangeArrowheads="1"/>
+                    </pic:cNvPicPr>
+                  </pic:nvPicPr>
+                  <pic:blipFill>
+                    <a:blip r:embed="rId15">
+                      <a:extLst>
+                        <a:ext uri="{28A0092B-C50C-407E-A947-70E740481C1C}">
+                          <a14:useLocalDpi xmlns:a14="http://schemas.microsoft.com/office/drawing/2010/main" val="0"/>
+                        </a:ext>
+                      </a:extLst>
+                    </a:blip>
+                    <a:srcRect/>
+                    <a:stretch>
+                      <a:fillRect/>
+                    </a:stretch>
+                  </pic:blipFill>
+                  <pic:spPr bwMode="auto">
+                    <a:xfrm>
+                      <a:off x="0" y="0"/>
+                      <a:ext cx="3905250" cy="2641600"/>
+                    </a:xfrm>
+                    <a:prstGeom prst="rect">
+                      <a:avLst/>
+                    </a:prstGeom>
+                    <a:noFill/>
+                    <a:ln>
+                      <a:noFill/>
+                    </a:ln>
+                  </pic:spPr>
+                </pic:pic>
+              </a:graphicData>
+            </a:graphic>
+          </wp:anchor>
+        </w:drawing>
+      </w:r>
+      <w:r>
+        <w:rPr>
+          <w:rFonts w:hint="eastAsia"/>
+        </w:rPr>
+        <w:t>由</w:t>
+      </w:r>
+      <w:r>
+        <w:rPr>
+          <w:rFonts w:hint="eastAsia"/>
+        </w:rPr>
+        <w:t>sigmoid</w:t>
+      </w:r>
+      <w:r>
+        <w:rPr>
+          <w:rFonts w:hint="eastAsia"/>
+        </w:rPr>
+        <w:t>函数的图像（见图</w:t>
+      </w:r>
+      <w:r>
+        <w:t>3</w:t>
+      </w:r>
+      <w:r>
+        <w:rPr>
+          <w:rFonts w:hint="eastAsia"/>
+        </w:rPr>
+        <w:t>-</w:t>
+      </w:r>
+      <w:r>
+        <w:t>2</w:t>
+      </w:r>
+      <w:r>
+        <w:rPr>
+          <w:rFonts w:hint="eastAsia"/>
+        </w:rPr>
+        <w:t>），可以看出该函数所具有的性质</w:t>
+      </w:r>
+      <w:r>
+        <w:rPr>
+          <w:rFonts w:hint="eastAsia"/>
+        </w:rPr>
+        <w:t>，在</w:t>
+      </w:r>
+      <w:r>
+        <w:rPr>
+          <w:rFonts w:hint="eastAsia"/>
+        </w:rPr>
+        <w:t>z</w:t>
+      </w:r>
+      <w:r>
+        <w:rPr>
+          <w:rFonts w:hint="eastAsia"/>
+        </w:rPr>
+        <w:t>的值较大时，</w:t>
+      </w:r>
+      <m:oMath>
+        <m:r>
+          <m:rPr>
+            <m:sty m:val="p"/>
+          </m:rPr>
+          <w:rPr>
+            <w:rFonts w:ascii="Cambria Math" w:hAnsi="Cambria Math"/>
+          </w:rPr>
+          <m:t>σ</m:t>
+        </m:r>
+        <m:d>
+          <m:dPr>
+            <m:ctrlPr>
+              <w:rPr>
+                <w:rFonts w:ascii="Cambria Math" w:hAnsi="Cambria Math"/>
+              </w:rPr>
+            </m:ctrlPr>
+          </m:dPr>
+          <m:e>
+            <m:r>
+              <m:rPr>
+                <m:sty m:val="p"/>
+              </m:rPr>
+              <w:rPr>
+                <w:rFonts w:ascii="Cambria Math" w:hAnsi="Cambria Math"/>
+              </w:rPr>
+              <m:t>z</m:t>
+            </m:r>
+          </m:e>
+        </m:d>
+      </m:oMath>
+      <w:r>
+        <w:rPr>
+          <w:rFonts w:hint="eastAsia"/>
+        </w:rPr>
+        <w:t>趋于平缓，而对应的</w:t>
+      </w:r>
+      <m:oMath>
+        <m:sSup>
+          <m:sSupPr>
+            <m:ctrlPr>
+              <w:rPr>
+                <w:rFonts w:ascii="Cambria Math" w:hAnsi="Cambria Math"/>
+              </w:rPr>
+            </m:ctrlPr>
+          </m:sSupPr>
+          <m:e>
+            <m:r>
+              <m:rPr>
+                <m:sty m:val="p"/>
+              </m:rPr>
+              <w:rPr>
+                <w:rFonts w:ascii="Cambria Math" w:hAnsi="Cambria Math"/>
+              </w:rPr>
+              <m:t>σ</m:t>
+            </m:r>
+          </m:e>
+          <m:sup>
+            <m:r>
+              <m:rPr>
+                <m:sty m:val="p"/>
+              </m:rPr>
+              <w:rPr>
+                <w:rFonts w:ascii="Cambria Math" w:hAnsi="Cambria Math"/>
+              </w:rPr>
+              <m:t>'</m:t>
+            </m:r>
+          </m:sup>
+        </m:sSup>
+        <m:d>
+          <m:dPr>
+            <m:ctrlPr>
+              <w:rPr>
+                <w:rFonts w:ascii="Cambria Math" w:hAnsi="Cambria Math"/>
+              </w:rPr>
+            </m:ctrlPr>
+          </m:dPr>
+          <m:e>
+            <m:r>
+              <m:rPr>
+                <m:sty m:val="p"/>
+              </m:rPr>
+              <w:rPr>
+                <w:rFonts w:ascii="Cambria Math" w:hAnsi="Cambria Math"/>
+              </w:rPr>
+              <m:t>z</m:t>
+            </m:r>
+          </m:e>
+        </m:d>
+      </m:oMath>
+      <w:r>
+        <w:rPr>
+          <w:rFonts w:hint="eastAsia"/>
+        </w:rPr>
+        <w:t>的值也就趋于</w:t>
+      </w:r>
+      <w:r>
+        <w:rPr>
+          <w:rFonts w:hint="eastAsia"/>
+        </w:rPr>
+        <w:t>0</w:t>
+      </w:r>
+      <w:r>
+        <w:rPr>
+          <w:rFonts w:hint="eastAsia"/>
+        </w:rPr>
+        <w:t>，上式所表示的梯度值也就非常小。这就是为什么有的时候尽管模型的损失函数值很大，但学习速率还是很慢的原因。</w:t>
       </w:r>
     </w:p>
     <w:p>
       <w:pPr>
-        <w:pStyle w:val="2"/>
-      </w:pPr>
-      <w:r>
-        <w:rPr>
-          <w:rFonts w:hint="eastAsia"/>
-        </w:rPr>
-        <w:t>数据获取</w:t>
+        <w:ind w:firstLine="480"/>
+      </w:pPr>
+      <w:r>
+        <w:rPr>
+          <w:rFonts w:hint="eastAsia"/>
+        </w:rPr>
+        <w:t>在这样的情境下，就需要引入新的损失函数，以谋求改善梯度值收敛缓慢的问题，</w:t>
+      </w:r>
+      <w:r>
+        <w:rPr>
+          <w:rFonts w:hint="eastAsia"/>
+        </w:rPr>
+        <w:t>在这样的背景下，用交叉熵表示的损失函数出现了。</w:t>
       </w:r>
     </w:p>
     <w:p>
       <w:pPr>
+        <w:ind w:firstLine="480"/>
+        <w:rPr>
+          <w:rFonts w:hint="eastAsia"/>
+        </w:rPr>
+      </w:pPr>
+      <m:oMathPara>
+        <m:oMath>
+          <m:r>
+            <m:rPr>
+              <m:sty m:val="p"/>
+            </m:rPr>
+            <w:rPr>
+              <w:rFonts w:ascii="Cambria Math" w:hAnsi="Cambria Math" w:hint="eastAsia"/>
+            </w:rPr>
+            <m:t>C</m:t>
+          </m:r>
+          <m:r>
+            <m:rPr>
+              <m:sty m:val="p"/>
+            </m:rPr>
+            <w:rPr>
+              <w:rFonts w:ascii="Cambria Math" w:hAnsi="Cambria Math"/>
+            </w:rPr>
+            <m:t>=-</m:t>
+          </m:r>
+          <m:f>
+            <m:fPr>
+              <m:ctrlPr>
+                <w:rPr>
+                  <w:rFonts w:ascii="Cambria Math" w:hAnsi="Cambria Math"/>
+                </w:rPr>
+              </m:ctrlPr>
+            </m:fPr>
+            <m:num>
+              <m:r>
+                <w:rPr>
+                  <w:rFonts w:ascii="Cambria Math" w:hAnsi="Cambria Math"/>
+                </w:rPr>
+                <m:t>1</m:t>
+              </m:r>
+            </m:num>
+            <m:den>
+              <m:r>
+                <w:rPr>
+                  <w:rFonts w:ascii="Cambria Math" w:hAnsi="Cambria Math"/>
+                </w:rPr>
+                <m:t>n</m:t>
+              </m:r>
+            </m:den>
+          </m:f>
+          <m:nary>
+            <m:naryPr>
+              <m:chr m:val="∑"/>
+              <m:limLoc m:val="undOvr"/>
+              <m:ctrlPr>
+                <w:rPr>
+                  <w:rFonts w:ascii="Cambria Math" w:hAnsi="Cambria Math"/>
+                  <w:i/>
+                </w:rPr>
+              </m:ctrlPr>
+            </m:naryPr>
+            <m:sub>
+              <m:r>
+                <w:rPr>
+                  <w:rFonts w:ascii="Cambria Math" w:hAnsi="Cambria Math"/>
+                </w:rPr>
+                <m:t>x</m:t>
+              </m:r>
+            </m:sub>
+            <m:sup/>
+            <m:e>
+              <m:r>
+                <w:rPr>
+                  <w:rFonts w:ascii="Cambria Math" w:hAnsi="Cambria Math"/>
+                </w:rPr>
+                <m:t>(y</m:t>
+              </m:r>
+              <m:func>
+                <m:funcPr>
+                  <m:ctrlPr>
+                    <w:rPr>
+                      <w:rFonts w:ascii="Cambria Math" w:hAnsi="Cambria Math"/>
+                      <w:i/>
+                    </w:rPr>
+                  </m:ctrlPr>
+                </m:funcPr>
+                <m:fName>
+                  <m:r>
+                    <m:rPr>
+                      <m:sty m:val="p"/>
+                    </m:rPr>
+                    <w:rPr>
+                      <w:rFonts w:ascii="Cambria Math" w:hAnsi="Cambria Math"/>
+                    </w:rPr>
+                    <m:t>ln</m:t>
+                  </m:r>
+                </m:fName>
+                <m:e>
+                  <m:r>
+                    <w:rPr>
+                      <w:rFonts w:ascii="Cambria Math" w:hAnsi="Cambria Math"/>
+                    </w:rPr>
+                    <m:t>a</m:t>
+                  </m:r>
+                </m:e>
+              </m:func>
+              <m:r>
+                <w:rPr>
+                  <w:rFonts w:ascii="Cambria Math" w:hAnsi="Cambria Math"/>
+                </w:rPr>
+                <m:t>+(1-y)</m:t>
+              </m:r>
+              <m:func>
+                <m:funcPr>
+                  <m:ctrlPr>
+                    <w:rPr>
+                      <w:rFonts w:ascii="Cambria Math" w:hAnsi="Cambria Math"/>
+                      <w:i/>
+                    </w:rPr>
+                  </m:ctrlPr>
+                </m:funcPr>
+                <m:fName>
+                  <m:r>
+                    <m:rPr>
+                      <m:sty m:val="p"/>
+                    </m:rPr>
+                    <w:rPr>
+                      <w:rFonts w:ascii="Cambria Math" w:hAnsi="Cambria Math"/>
+                    </w:rPr>
+                    <m:t>ln</m:t>
+                  </m:r>
+                </m:fName>
+                <m:e>
+                  <m:r>
+                    <w:rPr>
+                      <w:rFonts w:ascii="Cambria Math" w:hAnsi="Cambria Math"/>
+                    </w:rPr>
+                    <m:t>(1-a)</m:t>
+                  </m:r>
+                </m:e>
+              </m:func>
+              <m:r>
+                <w:rPr>
+                  <w:rFonts w:ascii="Cambria Math" w:hAnsi="Cambria Math"/>
+                </w:rPr>
+                <m:t>)</m:t>
+              </m:r>
+            </m:e>
+          </m:nary>
+        </m:oMath>
+      </m:oMathPara>
+    </w:p>
+    <w:p>
+      <w:pPr>
+        <w:ind w:firstLine="480"/>
+      </w:pPr>
+      <w:r>
+        <w:rPr>
+          <w:rFonts w:hint="eastAsia"/>
+        </w:rPr>
+        <w:t>其中，</w:t>
+      </w:r>
+      <w:r>
+        <w:rPr>
+          <w:rFonts w:hint="eastAsia"/>
+        </w:rPr>
+        <w:t>a</w:t>
+      </w:r>
+      <w:r>
+        <w:rPr>
+          <w:rFonts w:hint="eastAsia"/>
+        </w:rPr>
+        <w:t>表示训练数据的结果，而</w:t>
+      </w:r>
+      <w:r>
+        <w:rPr>
+          <w:rFonts w:hint="eastAsia"/>
+        </w:rPr>
+        <w:t>y</w:t>
+      </w:r>
+      <w:r>
+        <w:rPr>
+          <w:rFonts w:hint="eastAsia"/>
+        </w:rPr>
+        <w:t>表示实际的标签，这个加和式覆盖了所有的训练输入</w:t>
+      </w:r>
+      <w:r>
+        <w:rPr>
+          <w:rFonts w:hint="eastAsia"/>
+        </w:rPr>
+        <w:t>x</w:t>
+      </w:r>
+      <w:r>
+        <w:rPr>
+          <w:rFonts w:hint="eastAsia"/>
+        </w:rPr>
+        <w:t>，</w:t>
+      </w:r>
+      <w:r>
+        <w:rPr>
+          <w:rFonts w:hint="eastAsia"/>
+        </w:rPr>
+        <w:t>根据上式的处理方法，对此式进行处理，用</w:t>
+      </w:r>
+      <m:oMath>
+        <m:r>
+          <w:rPr>
+            <w:rFonts w:ascii="Cambria Math" w:hAnsi="Cambria Math" w:hint="eastAsia"/>
+          </w:rPr>
+          <m:t>a</m:t>
+        </m:r>
+        <m:r>
+          <w:rPr>
+            <w:rFonts w:ascii="Cambria Math" w:hAnsi="Cambria Math"/>
+          </w:rPr>
+          <m:t>=σ</m:t>
+        </m:r>
+        <m:d>
+          <m:dPr>
+            <m:ctrlPr>
+              <w:rPr>
+                <w:rFonts w:ascii="Cambria Math" w:hAnsi="Cambria Math"/>
+                <w:i/>
+              </w:rPr>
+            </m:ctrlPr>
+          </m:dPr>
+          <m:e>
+            <m:r>
+              <w:rPr>
+                <w:rFonts w:ascii="Cambria Math" w:hAnsi="Cambria Math"/>
+              </w:rPr>
+              <m:t>z</m:t>
+            </m:r>
+          </m:e>
+        </m:d>
+      </m:oMath>
+      <w:r>
+        <w:rPr>
+          <w:rFonts w:hint="eastAsia"/>
+        </w:rPr>
+        <w:t>带入上式，得到：</w:t>
+      </w:r>
+    </w:p>
+    <w:p>
+      <w:pPr>
+        <w:ind w:firstLine="480"/>
+        <w:rPr>
+          <w:rFonts w:hint="eastAsia"/>
+        </w:rPr>
+      </w:pPr>
+      <m:oMathPara>
+        <m:oMath>
+          <m:f>
+            <m:fPr>
+              <m:ctrlPr>
+                <w:rPr>
+                  <w:rFonts w:ascii="Cambria Math" w:hAnsi="Cambria Math"/>
+                  <w:i/>
+                </w:rPr>
+              </m:ctrlPr>
+            </m:fPr>
+            <m:num>
+              <m:r>
+                <w:rPr>
+                  <w:rFonts w:ascii="Cambria Math" w:hAnsi="Cambria Math"/>
+                </w:rPr>
+                <m:t>∂C</m:t>
+              </m:r>
+            </m:num>
+            <m:den>
+              <m:r>
+                <w:rPr>
+                  <w:rFonts w:ascii="Cambria Math" w:hAnsi="Cambria Math"/>
+                </w:rPr>
+                <m:t>∂</m:t>
+              </m:r>
+              <m:sSub>
+                <m:sSubPr>
+                  <m:ctrlPr>
+                    <w:rPr>
+                      <w:rFonts w:ascii="Cambria Math" w:hAnsi="Cambria Math"/>
+                      <w:i/>
+                    </w:rPr>
+                  </m:ctrlPr>
+                </m:sSubPr>
+                <m:e>
+                  <m:r>
+                    <w:rPr>
+                      <w:rFonts w:ascii="Cambria Math" w:hAnsi="Cambria Math"/>
+                    </w:rPr>
+                    <m:t>w</m:t>
+                  </m:r>
+                </m:e>
+                <m:sub>
+                  <m:r>
+                    <w:rPr>
+                      <w:rFonts w:ascii="Cambria Math" w:hAnsi="Cambria Math"/>
+                    </w:rPr>
+                    <m:t>j</m:t>
+                  </m:r>
+                </m:sub>
+              </m:sSub>
+            </m:den>
+          </m:f>
+          <m:r>
+            <w:rPr>
+              <w:rFonts w:ascii="Cambria Math" w:hAnsi="Cambria Math"/>
+            </w:rPr>
+            <m:t>=</m:t>
+          </m:r>
+          <m:r>
+            <w:rPr>
+              <w:rFonts w:ascii="微软雅黑" w:eastAsia="微软雅黑" w:hAnsi="微软雅黑" w:cs="微软雅黑" w:hint="eastAsia"/>
+            </w:rPr>
+            <m:t>-</m:t>
+          </m:r>
+          <m:f>
+            <m:fPr>
+              <m:ctrlPr>
+                <w:rPr>
+                  <w:rFonts w:ascii="Cambria Math" w:hAnsi="Cambria Math"/>
+                  <w:i/>
+                </w:rPr>
+              </m:ctrlPr>
+            </m:fPr>
+            <m:num>
+              <m:r>
+                <w:rPr>
+                  <w:rFonts w:ascii="Cambria Math" w:hAnsi="Cambria Math"/>
+                </w:rPr>
+                <m:t>1</m:t>
+              </m:r>
+            </m:num>
+            <m:den>
+              <m:r>
+                <w:rPr>
+                  <w:rFonts w:ascii="Cambria Math" w:hAnsi="Cambria Math" w:hint="eastAsia"/>
+                </w:rPr>
+                <m:t>n</m:t>
+              </m:r>
+            </m:den>
+          </m:f>
+          <m:nary>
+            <m:naryPr>
+              <m:chr m:val="∑"/>
+              <m:limLoc m:val="undOvr"/>
+              <m:supHide m:val="1"/>
+              <m:ctrlPr>
+                <w:rPr>
+                  <w:rFonts w:ascii="Cambria Math" w:hAnsi="Cambria Math"/>
+                  <w:i/>
+                </w:rPr>
+              </m:ctrlPr>
+            </m:naryPr>
+            <m:sub>
+              <m:r>
+                <w:rPr>
+                  <w:rFonts w:ascii="Cambria Math" w:hAnsi="Cambria Math"/>
+                </w:rPr>
+                <m:t>x</m:t>
+              </m:r>
+            </m:sub>
+            <m:sup/>
+            <m:e>
+              <m:d>
+                <m:dPr>
+                  <m:ctrlPr>
+                    <w:rPr>
+                      <w:rFonts w:ascii="Cambria Math" w:hAnsi="Cambria Math"/>
+                      <w:i/>
+                    </w:rPr>
+                  </m:ctrlPr>
+                </m:dPr>
+                <m:e>
+                  <m:f>
+                    <m:fPr>
+                      <m:ctrlPr>
+                        <w:rPr>
+                          <w:rFonts w:ascii="Cambria Math" w:hAnsi="Cambria Math"/>
+                          <w:i/>
+                        </w:rPr>
+                      </m:ctrlPr>
+                    </m:fPr>
+                    <m:num>
+                      <m:r>
+                        <w:rPr>
+                          <w:rFonts w:ascii="Cambria Math" w:hAnsi="Cambria Math"/>
+                        </w:rPr>
+                        <m:t>1</m:t>
+                      </m:r>
+                    </m:num>
+                    <m:den>
+                      <m:r>
+                        <w:rPr>
+                          <w:rFonts w:ascii="Cambria Math" w:hAnsi="Cambria Math"/>
+                        </w:rPr>
+                        <m:t>σ</m:t>
+                      </m:r>
+                      <m:d>
+                        <m:dPr>
+                          <m:ctrlPr>
+                            <w:rPr>
+                              <w:rFonts w:ascii="Cambria Math" w:hAnsi="Cambria Math"/>
+                              <w:i/>
+                            </w:rPr>
+                          </m:ctrlPr>
+                        </m:dPr>
+                        <m:e>
+                          <m:r>
+                            <w:rPr>
+                              <w:rFonts w:ascii="Cambria Math" w:hAnsi="Cambria Math"/>
+                            </w:rPr>
+                            <m:t>z</m:t>
+                          </m:r>
+                        </m:e>
+                      </m:d>
+                    </m:den>
+                  </m:f>
+                  <m:r>
+                    <w:rPr>
+                      <w:rFonts w:ascii="Cambria Math" w:hAnsi="Cambria Math"/>
+                    </w:rPr>
+                    <m:t>-</m:t>
+                  </m:r>
+                  <m:f>
+                    <m:fPr>
+                      <m:ctrlPr>
+                        <w:rPr>
+                          <w:rFonts w:ascii="Cambria Math" w:hAnsi="Cambria Math"/>
+                          <w:i/>
+                        </w:rPr>
+                      </m:ctrlPr>
+                    </m:fPr>
+                    <m:num>
+                      <m:d>
+                        <m:dPr>
+                          <m:ctrlPr>
+                            <w:rPr>
+                              <w:rFonts w:ascii="Cambria Math" w:hAnsi="Cambria Math"/>
+                              <w:i/>
+                            </w:rPr>
+                          </m:ctrlPr>
+                        </m:dPr>
+                        <m:e>
+                          <m:r>
+                            <w:rPr>
+                              <w:rFonts w:ascii="Cambria Math" w:hAnsi="Cambria Math"/>
+                            </w:rPr>
+                            <m:t>1-y</m:t>
+                          </m:r>
+                        </m:e>
+                      </m:d>
+                    </m:num>
+                    <m:den>
+                      <m:r>
+                        <w:rPr>
+                          <w:rFonts w:ascii="Cambria Math" w:hAnsi="Cambria Math"/>
+                        </w:rPr>
+                        <m:t>1-σ</m:t>
+                      </m:r>
+                      <m:d>
+                        <m:dPr>
+                          <m:ctrlPr>
+                            <w:rPr>
+                              <w:rFonts w:ascii="Cambria Math" w:hAnsi="Cambria Math"/>
+                              <w:i/>
+                            </w:rPr>
+                          </m:ctrlPr>
+                        </m:dPr>
+                        <m:e>
+                          <m:r>
+                            <w:rPr>
+                              <w:rFonts w:ascii="Cambria Math" w:hAnsi="Cambria Math"/>
+                            </w:rPr>
+                            <m:t>z</m:t>
+                          </m:r>
+                        </m:e>
+                      </m:d>
+                    </m:den>
+                  </m:f>
+                </m:e>
+              </m:d>
+            </m:e>
+          </m:nary>
+          <m:f>
+            <m:fPr>
+              <m:ctrlPr>
+                <w:rPr>
+                  <w:rFonts w:ascii="Cambria Math" w:hAnsi="Cambria Math"/>
+                  <w:i/>
+                </w:rPr>
+              </m:ctrlPr>
+            </m:fPr>
+            <m:num>
+              <m:r>
+                <w:rPr>
+                  <w:rFonts w:ascii="Cambria Math" w:hAnsi="Cambria Math"/>
+                </w:rPr>
+                <m:t>∂σ</m:t>
+              </m:r>
+            </m:num>
+            <m:den>
+              <m:r>
+                <w:rPr>
+                  <w:rFonts w:ascii="Cambria Math" w:hAnsi="Cambria Math"/>
+                </w:rPr>
+                <m:t>∂</m:t>
+              </m:r>
+              <m:sSub>
+                <m:sSubPr>
+                  <m:ctrlPr>
+                    <w:rPr>
+                      <w:rFonts w:ascii="Cambria Math" w:hAnsi="Cambria Math"/>
+                      <w:i/>
+                    </w:rPr>
+                  </m:ctrlPr>
+                </m:sSubPr>
+                <m:e>
+                  <m:r>
+                    <w:rPr>
+                      <w:rFonts w:ascii="Cambria Math" w:hAnsi="Cambria Math"/>
+                    </w:rPr>
+                    <m:t>w</m:t>
+                  </m:r>
+                </m:e>
+                <m:sub>
+                  <m:acc>
+                    <m:accPr>
+                      <m:chr m:val="̇"/>
+                      <m:ctrlPr>
+                        <w:rPr>
+                          <w:rFonts w:ascii="Cambria Math" w:hAnsi="Cambria Math"/>
+                          <w:i/>
+                        </w:rPr>
+                      </m:ctrlPr>
+                    </m:accPr>
+                    <m:e>
+                      <m:r>
+                        <w:rPr>
+                          <w:rFonts w:ascii="Cambria Math" w:hAnsi="Cambria Math"/>
+                        </w:rPr>
+                        <m:t>J</m:t>
+                      </m:r>
+                    </m:e>
+                  </m:acc>
+                </m:sub>
+              </m:sSub>
+            </m:den>
+          </m:f>
+        </m:oMath>
+      </m:oMathPara>
+    </w:p>
+    <w:p>
+      <w:pPr>
+        <w:ind w:firstLine="480"/>
+        <w:rPr>
+          <w:rFonts w:hint="eastAsia"/>
+        </w:rPr>
+      </w:pPr>
+      <m:oMathPara>
+        <m:oMath>
+          <m:r>
+            <w:rPr>
+              <w:rFonts w:ascii="Cambria Math" w:hAnsi="Cambria Math"/>
+            </w:rPr>
+            <m:t>=-</m:t>
+          </m:r>
+          <m:f>
+            <m:fPr>
+              <m:ctrlPr>
+                <w:rPr>
+                  <w:rFonts w:ascii="Cambria Math" w:hAnsi="Cambria Math"/>
+                  <w:i/>
+                </w:rPr>
+              </m:ctrlPr>
+            </m:fPr>
+            <m:num>
+              <m:r>
+                <w:rPr>
+                  <w:rFonts w:ascii="Cambria Math" w:hAnsi="Cambria Math"/>
+                </w:rPr>
+                <m:t>1</m:t>
+              </m:r>
+            </m:num>
+            <m:den>
+              <m:r>
+                <w:rPr>
+                  <w:rFonts w:ascii="Cambria Math" w:hAnsi="Cambria Math"/>
+                </w:rPr>
+                <m:t>n</m:t>
+              </m:r>
+            </m:den>
+          </m:f>
+          <m:nary>
+            <m:naryPr>
+              <m:chr m:val="∑"/>
+              <m:limLoc m:val="undOvr"/>
+              <m:grow m:val="1"/>
+              <m:supHide m:val="1"/>
+              <m:ctrlPr>
+                <w:rPr>
+                  <w:rFonts w:ascii="Cambria Math" w:hAnsi="Cambria Math"/>
+                  <w:i/>
+                </w:rPr>
+              </m:ctrlPr>
+            </m:naryPr>
+            <m:sub>
+              <m:r>
+                <w:rPr>
+                  <w:rFonts w:ascii="Cambria Math" w:hAnsi="Cambria Math"/>
+                </w:rPr>
+                <m:t>x</m:t>
+              </m:r>
+            </m:sub>
+            <m:sup/>
+            <m:e>
+              <m:d>
+                <m:dPr>
+                  <m:ctrlPr>
+                    <w:rPr>
+                      <w:rFonts w:ascii="Cambria Math" w:hAnsi="Cambria Math"/>
+                      <w:i/>
+                    </w:rPr>
+                  </m:ctrlPr>
+                </m:dPr>
+                <m:e>
+                  <m:f>
+                    <m:fPr>
+                      <m:ctrlPr>
+                        <w:rPr>
+                          <w:rFonts w:ascii="Cambria Math" w:hAnsi="Cambria Math"/>
+                          <w:i/>
+                        </w:rPr>
+                      </m:ctrlPr>
+                    </m:fPr>
+                    <m:num>
+                      <m:r>
+                        <w:rPr>
+                          <w:rFonts w:ascii="Cambria Math" w:hAnsi="Cambria Math"/>
+                        </w:rPr>
+                        <m:t>1</m:t>
+                      </m:r>
+                    </m:num>
+                    <m:den>
+                      <m:r>
+                        <w:rPr>
+                          <w:rFonts w:ascii="Cambria Math" w:hAnsi="Cambria Math"/>
+                        </w:rPr>
+                        <m:t>σ</m:t>
+                      </m:r>
+                      <m:d>
+                        <m:dPr>
+                          <m:ctrlPr>
+                            <w:rPr>
+                              <w:rFonts w:ascii="Cambria Math" w:hAnsi="Cambria Math"/>
+                              <w:i/>
+                            </w:rPr>
+                          </m:ctrlPr>
+                        </m:dPr>
+                        <m:e>
+                          <m:r>
+                            <w:rPr>
+                              <w:rFonts w:ascii="Cambria Math" w:hAnsi="Cambria Math"/>
+                            </w:rPr>
+                            <m:t>z</m:t>
+                          </m:r>
+                        </m:e>
+                      </m:d>
+                    </m:den>
+                  </m:f>
+                  <m:r>
+                    <w:rPr>
+                      <w:rFonts w:ascii="Cambria Math" w:hAnsi="Cambria Math"/>
+                    </w:rPr>
+                    <m:t>-</m:t>
+                  </m:r>
+                  <m:f>
+                    <m:fPr>
+                      <m:ctrlPr>
+                        <w:rPr>
+                          <w:rFonts w:ascii="Cambria Math" w:hAnsi="Cambria Math"/>
+                          <w:i/>
+                        </w:rPr>
+                      </m:ctrlPr>
+                    </m:fPr>
+                    <m:num>
+                      <m:d>
+                        <m:dPr>
+                          <m:ctrlPr>
+                            <w:rPr>
+                              <w:rFonts w:ascii="Cambria Math" w:hAnsi="Cambria Math"/>
+                              <w:i/>
+                            </w:rPr>
+                          </m:ctrlPr>
+                        </m:dPr>
+                        <m:e>
+                          <m:r>
+                            <w:rPr>
+                              <w:rFonts w:ascii="Cambria Math" w:hAnsi="Cambria Math"/>
+                            </w:rPr>
+                            <m:t>1-y</m:t>
+                          </m:r>
+                        </m:e>
+                      </m:d>
+                    </m:num>
+                    <m:den>
+                      <m:r>
+                        <w:rPr>
+                          <w:rFonts w:ascii="Cambria Math" w:hAnsi="Cambria Math"/>
+                        </w:rPr>
+                        <m:t>1-σ</m:t>
+                      </m:r>
+                      <m:d>
+                        <m:dPr>
+                          <m:ctrlPr>
+                            <w:rPr>
+                              <w:rFonts w:ascii="Cambria Math" w:hAnsi="Cambria Math"/>
+                              <w:i/>
+                            </w:rPr>
+                          </m:ctrlPr>
+                        </m:dPr>
+                        <m:e>
+                          <m:r>
+                            <w:rPr>
+                              <w:rFonts w:ascii="Cambria Math" w:hAnsi="Cambria Math"/>
+                            </w:rPr>
+                            <m:t>z</m:t>
+                          </m:r>
+                        </m:e>
+                      </m:d>
+                    </m:den>
+                  </m:f>
+                </m:e>
+              </m:d>
+            </m:e>
+          </m:nary>
+          <m:sSup>
+            <m:sSupPr>
+              <m:ctrlPr>
+                <w:rPr>
+                  <w:rFonts w:ascii="Cambria Math" w:hAnsi="Cambria Math"/>
+                  <w:i/>
+                </w:rPr>
+              </m:ctrlPr>
+            </m:sSupPr>
+            <m:e>
+              <m:r>
+                <w:rPr>
+                  <w:rFonts w:ascii="Cambria Math" w:hAnsi="Cambria Math"/>
+                </w:rPr>
+                <m:t>σ</m:t>
+              </m:r>
+            </m:e>
+            <m:sup>
+              <m:r>
+                <w:rPr>
+                  <w:rFonts w:ascii="Cambria Math" w:hAnsi="Cambria Math"/>
+                </w:rPr>
+                <m:t>'</m:t>
+              </m:r>
+            </m:sup>
+          </m:sSup>
+          <m:d>
+            <m:dPr>
+              <m:ctrlPr>
+                <w:rPr>
+                  <w:rFonts w:ascii="Cambria Math" w:hAnsi="Cambria Math"/>
+                  <w:i/>
+                </w:rPr>
+              </m:ctrlPr>
+            </m:dPr>
+            <m:e>
+              <m:r>
+                <w:rPr>
+                  <w:rFonts w:ascii="Cambria Math" w:hAnsi="Cambria Math"/>
+                </w:rPr>
+                <m:t>z</m:t>
+              </m:r>
+            </m:e>
+          </m:d>
+          <m:sSub>
+            <m:sSubPr>
+              <m:ctrlPr>
+                <w:rPr>
+                  <w:rFonts w:ascii="Cambria Math" w:hAnsi="Cambria Math"/>
+                  <w:i/>
+                </w:rPr>
+              </m:ctrlPr>
+            </m:sSubPr>
+            <m:e>
+              <m:r>
+                <w:rPr>
+                  <w:rFonts w:ascii="Cambria Math" w:hAnsi="Cambria Math"/>
+                </w:rPr>
+                <m:t>x</m:t>
+              </m:r>
+            </m:e>
+            <m:sub>
+              <m:r>
+                <w:rPr>
+                  <w:rFonts w:ascii="Cambria Math" w:hAnsi="Cambria Math"/>
+                </w:rPr>
+                <m:t>j</m:t>
+              </m:r>
+            </m:sub>
+          </m:sSub>
+        </m:oMath>
+      </m:oMathPara>
+    </w:p>
+    <w:p>
+      <w:pPr>
+        <w:ind w:firstLine="480"/>
+      </w:pPr>
+      <w:r>
+        <w:rPr>
+          <w:rFonts w:hint="eastAsia"/>
+        </w:rPr>
+        <w:t>化简之后得到：</w:t>
+      </w:r>
+    </w:p>
+    <w:p>
+      <w:pPr>
+        <w:ind w:firstLine="480"/>
+      </w:pPr>
+      <m:oMathPara>
+        <m:oMath>
+          <m:f>
+            <m:fPr>
+              <m:ctrlPr>
+                <w:rPr>
+                  <w:rFonts w:ascii="Cambria Math" w:hAnsi="Cambria Math"/>
+                  <w:i/>
+                </w:rPr>
+              </m:ctrlPr>
+            </m:fPr>
+            <m:num>
+              <m:r>
+                <w:rPr>
+                  <w:rFonts w:ascii="Cambria Math" w:hAnsi="Cambria Math"/>
+                </w:rPr>
+                <m:t>∂C</m:t>
+              </m:r>
+            </m:num>
+            <m:den>
+              <m:r>
+                <w:rPr>
+                  <w:rFonts w:ascii="Cambria Math" w:hAnsi="Cambria Math"/>
+                </w:rPr>
+                <m:t>∂</m:t>
+              </m:r>
+              <m:sSub>
+                <m:sSubPr>
+                  <m:ctrlPr>
+                    <w:rPr>
+                      <w:rFonts w:ascii="Cambria Math" w:hAnsi="Cambria Math"/>
+                      <w:i/>
+                    </w:rPr>
+                  </m:ctrlPr>
+                </m:sSubPr>
+                <m:e>
+                  <m:r>
+                    <w:rPr>
+                      <w:rFonts w:ascii="Cambria Math" w:hAnsi="Cambria Math"/>
+                    </w:rPr>
+                    <m:t>w</m:t>
+                  </m:r>
+                </m:e>
+                <m:sub>
+                  <m:r>
+                    <w:rPr>
+                      <w:rFonts w:ascii="Cambria Math" w:hAnsi="Cambria Math"/>
+                    </w:rPr>
+                    <m:t>j</m:t>
+                  </m:r>
+                </m:sub>
+              </m:sSub>
+            </m:den>
+          </m:f>
+          <m:r>
+            <w:rPr>
+              <w:rFonts w:ascii="Cambria Math" w:hAnsi="Cambria Math"/>
+            </w:rPr>
+            <m:t>=</m:t>
+          </m:r>
+          <m:f>
+            <m:fPr>
+              <m:ctrlPr>
+                <w:rPr>
+                  <w:rFonts w:ascii="Cambria Math" w:hAnsi="Cambria Math"/>
+                  <w:i/>
+                </w:rPr>
+              </m:ctrlPr>
+            </m:fPr>
+            <m:num>
+              <m:r>
+                <w:rPr>
+                  <w:rFonts w:ascii="Cambria Math" w:hAnsi="Cambria Math"/>
+                </w:rPr>
+                <m:t>1</m:t>
+              </m:r>
+            </m:num>
+            <m:den>
+              <m:r>
+                <w:rPr>
+                  <w:rFonts w:ascii="Cambria Math" w:hAnsi="Cambria Math"/>
+                </w:rPr>
+                <m:t>n</m:t>
+              </m:r>
+            </m:den>
+          </m:f>
+          <m:nary>
+            <m:naryPr>
+              <m:chr m:val="∑"/>
+              <m:limLoc m:val="undOvr"/>
+              <m:grow m:val="1"/>
+              <m:supHide m:val="1"/>
+              <m:ctrlPr>
+                <w:rPr>
+                  <w:rFonts w:ascii="Cambria Math" w:hAnsi="Cambria Math"/>
+                  <w:i/>
+                </w:rPr>
+              </m:ctrlPr>
+            </m:naryPr>
+            <m:sub>
+              <m:r>
+                <w:rPr>
+                  <w:rFonts w:ascii="Cambria Math" w:hAnsi="Cambria Math"/>
+                </w:rPr>
+                <m:t>x</m:t>
+              </m:r>
+            </m:sub>
+            <m:sup/>
+            <m:e>
+              <m:f>
+                <m:fPr>
+                  <m:ctrlPr>
+                    <w:rPr>
+                      <w:rFonts w:ascii="Cambria Math" w:hAnsi="Cambria Math"/>
+                      <w:i/>
+                    </w:rPr>
+                  </m:ctrlPr>
+                </m:fPr>
+                <m:num>
+                  <m:sSup>
+                    <m:sSupPr>
+                      <m:ctrlPr>
+                        <w:rPr>
+                          <w:rFonts w:ascii="Cambria Math" w:hAnsi="Cambria Math"/>
+                          <w:i/>
+                        </w:rPr>
+                      </m:ctrlPr>
+                    </m:sSupPr>
+                    <m:e>
+                      <m:r>
+                        <w:rPr>
+                          <w:rFonts w:ascii="Cambria Math" w:hAnsi="Cambria Math"/>
+                        </w:rPr>
+                        <m:t>σ</m:t>
+                      </m:r>
+                    </m:e>
+                    <m:sup>
+                      <m:r>
+                        <w:rPr>
+                          <w:rFonts w:ascii="Cambria Math" w:hAnsi="Cambria Math"/>
+                        </w:rPr>
+                        <m:t>'</m:t>
+                      </m:r>
+                    </m:sup>
+                  </m:sSup>
+                  <m:d>
+                    <m:dPr>
+                      <m:ctrlPr>
+                        <w:rPr>
+                          <w:rFonts w:ascii="Cambria Math" w:hAnsi="Cambria Math"/>
+                          <w:i/>
+                        </w:rPr>
+                      </m:ctrlPr>
+                    </m:dPr>
+                    <m:e>
+                      <m:r>
+                        <w:rPr>
+                          <w:rFonts w:ascii="Cambria Math" w:hAnsi="Cambria Math"/>
+                        </w:rPr>
+                        <m:t>z</m:t>
+                      </m:r>
+                    </m:e>
+                  </m:d>
+                  <m:sSub>
+                    <m:sSubPr>
+                      <m:ctrlPr>
+                        <w:rPr>
+                          <w:rFonts w:ascii="Cambria Math" w:hAnsi="Cambria Math"/>
+                          <w:i/>
+                        </w:rPr>
+                      </m:ctrlPr>
+                    </m:sSubPr>
+                    <m:e>
+                      <m:r>
+                        <w:rPr>
+                          <w:rFonts w:ascii="Cambria Math" w:hAnsi="Cambria Math"/>
+                        </w:rPr>
+                        <m:t>x</m:t>
+                      </m:r>
+                    </m:e>
+                    <m:sub>
+                      <m:r>
+                        <w:rPr>
+                          <w:rFonts w:ascii="Cambria Math" w:hAnsi="Cambria Math"/>
+                        </w:rPr>
+                        <m:t>j</m:t>
+                      </m:r>
+                    </m:sub>
+                  </m:sSub>
+                </m:num>
+                <m:den>
+                  <m:r>
+                    <w:rPr>
+                      <w:rFonts w:ascii="Cambria Math" w:hAnsi="Cambria Math"/>
+                    </w:rPr>
+                    <m:t>σ</m:t>
+                  </m:r>
+                  <m:d>
+                    <m:dPr>
+                      <m:ctrlPr>
+                        <w:rPr>
+                          <w:rFonts w:ascii="Cambria Math" w:hAnsi="Cambria Math"/>
+                          <w:i/>
+                        </w:rPr>
+                      </m:ctrlPr>
+                    </m:dPr>
+                    <m:e>
+                      <m:r>
+                        <w:rPr>
+                          <w:rFonts w:ascii="Cambria Math" w:hAnsi="Cambria Math"/>
+                        </w:rPr>
+                        <m:t>z</m:t>
+                      </m:r>
+                    </m:e>
+                  </m:d>
+                  <m:d>
+                    <m:dPr>
+                      <m:ctrlPr>
+                        <w:rPr>
+                          <w:rFonts w:ascii="Cambria Math" w:hAnsi="Cambria Math"/>
+                          <w:i/>
+                        </w:rPr>
+                      </m:ctrlPr>
+                    </m:dPr>
+                    <m:e>
+                      <m:r>
+                        <w:rPr>
+                          <w:rFonts w:ascii="Cambria Math" w:hAnsi="Cambria Math"/>
+                        </w:rPr>
+                        <m:t>1-σ</m:t>
+                      </m:r>
+                      <m:d>
+                        <m:dPr>
+                          <m:ctrlPr>
+                            <w:rPr>
+                              <w:rFonts w:ascii="Cambria Math" w:hAnsi="Cambria Math"/>
+                              <w:i/>
+                            </w:rPr>
+                          </m:ctrlPr>
+                        </m:dPr>
+                        <m:e>
+                          <m:r>
+                            <w:rPr>
+                              <w:rFonts w:ascii="Cambria Math" w:hAnsi="Cambria Math"/>
+                            </w:rPr>
+                            <m:t>z</m:t>
+                          </m:r>
+                        </m:e>
+                      </m:d>
+                    </m:e>
+                  </m:d>
+                </m:den>
+              </m:f>
+              <m:d>
+                <m:dPr>
+                  <m:ctrlPr>
+                    <w:rPr>
+                      <w:rFonts w:ascii="Cambria Math" w:hAnsi="Cambria Math"/>
+                      <w:i/>
+                    </w:rPr>
+                  </m:ctrlPr>
+                </m:dPr>
+                <m:e>
+                  <m:r>
+                    <w:rPr>
+                      <w:rFonts w:ascii="Cambria Math" w:hAnsi="Cambria Math" w:hint="eastAsia"/>
+                    </w:rPr>
+                    <m:t>σ</m:t>
+                  </m:r>
+                  <m:r>
+                    <w:rPr>
+                      <w:rFonts w:ascii="Cambria Math" w:hAnsi="Cambria Math"/>
+                    </w:rPr>
+                    <m:t>(z)-y</m:t>
+                  </m:r>
+                </m:e>
+              </m:d>
+            </m:e>
+          </m:nary>
+        </m:oMath>
+      </m:oMathPara>
+    </w:p>
+    <w:p>
+      <w:pPr>
+        <w:ind w:firstLine="480"/>
+      </w:pPr>
+      <w:r>
+        <w:rPr>
+          <w:rFonts w:hint="eastAsia"/>
+        </w:rPr>
+        <w:t>利用</w:t>
+      </w:r>
+      <w:proofErr w:type="spellStart"/>
+      <w:r>
+        <w:rPr>
+          <w:rFonts w:hint="eastAsia"/>
+        </w:rPr>
+        <w:t>sigmiod</w:t>
+      </w:r>
+      <w:proofErr w:type="spellEnd"/>
+      <w:r>
+        <w:rPr>
+          <w:rFonts w:hint="eastAsia"/>
+        </w:rPr>
+        <w:t>函数的定义：</w:t>
+      </w:r>
+      <m:oMath>
+        <m:r>
+          <w:rPr>
+            <w:rFonts w:ascii="Cambria Math" w:hAnsi="Cambria Math"/>
+          </w:rPr>
+          <m:t>σ</m:t>
+        </m:r>
+        <m:d>
+          <m:dPr>
+            <m:ctrlPr>
+              <w:rPr>
+                <w:rFonts w:ascii="Cambria Math" w:hAnsi="Cambria Math"/>
+                <w:i/>
+              </w:rPr>
+            </m:ctrlPr>
+          </m:dPr>
+          <m:e>
+            <m:r>
+              <w:rPr>
+                <w:rFonts w:ascii="Cambria Math" w:hAnsi="Cambria Math"/>
+              </w:rPr>
+              <m:t>z</m:t>
+            </m:r>
+          </m:e>
+        </m:d>
+        <m:r>
+          <w:rPr>
+            <w:rFonts w:ascii="Cambria Math" w:hAnsi="Cambria Math"/>
+          </w:rPr>
+          <m:t>=</m:t>
+        </m:r>
+        <m:f>
+          <m:fPr>
+            <m:ctrlPr>
+              <w:rPr>
+                <w:rFonts w:ascii="Cambria Math" w:hAnsi="Cambria Math"/>
+                <w:i/>
+              </w:rPr>
+            </m:ctrlPr>
+          </m:fPr>
+          <m:num>
+            <m:r>
+              <w:rPr>
+                <w:rFonts w:ascii="Cambria Math" w:hAnsi="Cambria Math"/>
+              </w:rPr>
+              <m:t>1</m:t>
+            </m:r>
+          </m:num>
+          <m:den>
+            <m:r>
+              <w:rPr>
+                <w:rFonts w:ascii="Cambria Math" w:hAnsi="Cambria Math"/>
+              </w:rPr>
+              <m:t>1+</m:t>
+            </m:r>
+            <m:sSup>
+              <m:sSupPr>
+                <m:ctrlPr>
+                  <w:rPr>
+                    <w:rFonts w:ascii="Cambria Math" w:hAnsi="Cambria Math"/>
+                    <w:i/>
+                  </w:rPr>
+                </m:ctrlPr>
+              </m:sSupPr>
+              <m:e>
+                <m:r>
+                  <w:rPr>
+                    <w:rFonts w:ascii="Cambria Math" w:hAnsi="Cambria Math"/>
+                  </w:rPr>
+                  <m:t>ⅇ</m:t>
+                </m:r>
+              </m:e>
+              <m:sup>
+                <m:r>
+                  <w:rPr>
+                    <w:rFonts w:ascii="Cambria Math" w:hAnsi="Cambria Math"/>
+                  </w:rPr>
+                  <m:t>-z</m:t>
+                </m:r>
+              </m:sup>
+            </m:sSup>
+          </m:den>
+        </m:f>
+      </m:oMath>
+      <w:r>
+        <w:rPr>
+          <w:rFonts w:hint="eastAsia"/>
+        </w:rPr>
+        <w:t>，进行若干步推倒可以将上式化简为：</w:t>
+      </w:r>
+    </w:p>
+    <w:p>
+      <w:pPr>
+        <w:ind w:firstLine="480"/>
+      </w:pPr>
+      <m:oMathPara>
+        <m:oMath>
+          <m:f>
+            <m:fPr>
+              <m:ctrlPr>
+                <w:rPr>
+                  <w:rFonts w:ascii="Cambria Math" w:hAnsi="Cambria Math"/>
+                  <w:i/>
+                </w:rPr>
+              </m:ctrlPr>
+            </m:fPr>
+            <m:num>
+              <m:r>
+                <w:rPr>
+                  <w:rFonts w:ascii="Cambria Math" w:hAnsi="Cambria Math"/>
+                </w:rPr>
+                <m:t>∂C</m:t>
+              </m:r>
+            </m:num>
+            <m:den>
+              <m:r>
+                <w:rPr>
+                  <w:rFonts w:ascii="Cambria Math" w:hAnsi="Cambria Math"/>
+                </w:rPr>
+                <m:t>∂</m:t>
+              </m:r>
+              <m:sSub>
+                <m:sSubPr>
+                  <m:ctrlPr>
+                    <w:rPr>
+                      <w:rFonts w:ascii="Cambria Math" w:hAnsi="Cambria Math"/>
+                      <w:i/>
+                    </w:rPr>
+                  </m:ctrlPr>
+                </m:sSubPr>
+                <m:e>
+                  <m:r>
+                    <w:rPr>
+                      <w:rFonts w:ascii="Cambria Math" w:hAnsi="Cambria Math"/>
+                    </w:rPr>
+                    <m:t>w</m:t>
+                  </m:r>
+                </m:e>
+                <m:sub>
+                  <m:r>
+                    <w:rPr>
+                      <w:rFonts w:ascii="Cambria Math" w:hAnsi="Cambria Math"/>
+                    </w:rPr>
+                    <m:t>j</m:t>
+                  </m:r>
+                </m:sub>
+              </m:sSub>
+            </m:den>
+          </m:f>
+          <m:r>
+            <w:rPr>
+              <w:rFonts w:ascii="Cambria Math" w:hAnsi="Cambria Math"/>
+            </w:rPr>
+            <m:t>=</m:t>
+          </m:r>
+          <m:f>
+            <m:fPr>
+              <m:ctrlPr>
+                <w:rPr>
+                  <w:rFonts w:ascii="Cambria Math" w:hAnsi="Cambria Math"/>
+                  <w:i/>
+                </w:rPr>
+              </m:ctrlPr>
+            </m:fPr>
+            <m:num>
+              <m:r>
+                <w:rPr>
+                  <w:rFonts w:ascii="Cambria Math" w:hAnsi="Cambria Math"/>
+                </w:rPr>
+                <m:t>1</m:t>
+              </m:r>
+            </m:num>
+            <m:den>
+              <m:r>
+                <w:rPr>
+                  <w:rFonts w:ascii="Cambria Math" w:hAnsi="Cambria Math"/>
+                </w:rPr>
+                <m:t>n</m:t>
+              </m:r>
+            </m:den>
+          </m:f>
+          <m:nary>
+            <m:naryPr>
+              <m:chr m:val="∑"/>
+              <m:limLoc m:val="undOvr"/>
+              <m:grow m:val="1"/>
+              <m:supHide m:val="1"/>
+              <m:ctrlPr>
+                <w:rPr>
+                  <w:rFonts w:ascii="Cambria Math" w:hAnsi="Cambria Math"/>
+                  <w:i/>
+                </w:rPr>
+              </m:ctrlPr>
+            </m:naryPr>
+            <m:sub>
+              <m:r>
+                <w:rPr>
+                  <w:rFonts w:ascii="Cambria Math" w:hAnsi="Cambria Math"/>
+                </w:rPr>
+                <m:t>x</m:t>
+              </m:r>
+            </m:sub>
+            <m:sup/>
+            <m:e>
+              <m:sSub>
+                <m:sSubPr>
+                  <m:ctrlPr>
+                    <w:rPr>
+                      <w:rFonts w:ascii="Cambria Math" w:hAnsi="Cambria Math"/>
+                      <w:i/>
+                    </w:rPr>
+                  </m:ctrlPr>
+                </m:sSubPr>
+                <m:e>
+                  <m:r>
+                    <w:rPr>
+                      <w:rFonts w:ascii="Cambria Math" w:hAnsi="Cambria Math"/>
+                    </w:rPr>
+                    <m:t>x</m:t>
+                  </m:r>
+                </m:e>
+                <m:sub>
+                  <m:r>
+                    <w:rPr>
+                      <w:rFonts w:ascii="Cambria Math" w:hAnsi="Cambria Math"/>
+                    </w:rPr>
+                    <m:t>j</m:t>
+                  </m:r>
+                </m:sub>
+              </m:sSub>
+              <m:d>
+                <m:dPr>
+                  <m:ctrlPr>
+                    <w:rPr>
+                      <w:rFonts w:ascii="Cambria Math" w:hAnsi="Cambria Math"/>
+                      <w:i/>
+                    </w:rPr>
+                  </m:ctrlPr>
+                </m:dPr>
+                <m:e>
+                  <m:r>
+                    <w:rPr>
+                      <w:rFonts w:ascii="Cambria Math" w:hAnsi="Cambria Math"/>
+                    </w:rPr>
+                    <m:t>σ</m:t>
+                  </m:r>
+                  <m:d>
+                    <m:dPr>
+                      <m:ctrlPr>
+                        <w:rPr>
+                          <w:rFonts w:ascii="Cambria Math" w:hAnsi="Cambria Math"/>
+                          <w:i/>
+                        </w:rPr>
+                      </m:ctrlPr>
+                    </m:dPr>
+                    <m:e>
+                      <m:r>
+                        <w:rPr>
+                          <w:rFonts w:ascii="Cambria Math" w:hAnsi="Cambria Math"/>
+                        </w:rPr>
+                        <m:t>z</m:t>
+                      </m:r>
+                    </m:e>
+                  </m:d>
+                  <m:r>
+                    <w:rPr>
+                      <w:rFonts w:ascii="Cambria Math" w:hAnsi="Cambria Math"/>
+                    </w:rPr>
+                    <m:t>-y</m:t>
+                  </m:r>
+                </m:e>
+              </m:d>
+            </m:e>
+          </m:nary>
+        </m:oMath>
+      </m:oMathPara>
+    </w:p>
+    <w:p>
+      <w:pPr>
+        <w:ind w:firstLine="480"/>
+        <w:rPr>
+          <w:rFonts w:hint="eastAsia"/>
+        </w:rPr>
+      </w:pPr>
+      <w:r>
+        <w:rPr>
+          <w:rFonts w:hint="eastAsia"/>
+        </w:rPr>
+        <w:t>由此可以发现，梯度值与</w:t>
+      </w:r>
+      <m:oMath>
+        <m:r>
+          <w:rPr>
+            <w:rFonts w:ascii="Cambria Math" w:hAnsi="Cambria Math"/>
+          </w:rPr>
+          <m:t>σ</m:t>
+        </m:r>
+        <m:d>
+          <m:dPr>
+            <m:ctrlPr>
+              <w:rPr>
+                <w:rFonts w:ascii="Cambria Math" w:hAnsi="Cambria Math"/>
+                <w:i/>
+              </w:rPr>
+            </m:ctrlPr>
+          </m:dPr>
+          <m:e>
+            <m:r>
+              <w:rPr>
+                <w:rFonts w:ascii="Cambria Math" w:hAnsi="Cambria Math"/>
+              </w:rPr>
+              <m:t>z</m:t>
+            </m:r>
+          </m:e>
+        </m:d>
+        <m:r>
+          <w:rPr>
+            <w:rFonts w:ascii="Cambria Math" w:hAnsi="Cambria Math"/>
+          </w:rPr>
+          <m:t>-y</m:t>
+        </m:r>
+      </m:oMath>
+      <w:r>
+        <w:rPr>
+          <w:rFonts w:hint="eastAsia"/>
+        </w:rPr>
+        <w:t>成线性关系，也就是目标值与实际值的差距越大，进行参数学习时的步长也就越大，也就从根本上避免了收敛缓慢的情况。</w:t>
+      </w:r>
+    </w:p>
+    <w:p>
+      <w:pPr>
+        <w:pStyle w:val="2"/>
+      </w:pPr>
+      <w:bookmarkStart w:id="7" w:name="_GoBack"/>
+      <w:r>
+        <w:rPr>
+          <w:rFonts w:hint="eastAsia"/>
+        </w:rPr>
+        <w:t>算法实现</w:t>
+      </w:r>
+    </w:p>
+    <w:bookmarkEnd w:id="7"/>
+    <w:p>
+      <w:pPr>
+        <w:ind w:firstLine="480"/>
+      </w:pPr>
+    </w:p>
+    <w:p>
+      <w:pPr>
+        <w:pStyle w:val="1"/>
+      </w:pPr>
+      <w:r>
+        <w:rPr>
+          <w:rFonts w:hint="eastAsia"/>
+        </w:rPr>
+        <w:t>系统实现以及测试</w:t>
+      </w:r>
+    </w:p>
+    <w:p>
+      <w:pPr>
+        <w:pStyle w:val="2"/>
+      </w:pPr>
+      <w:r>
+        <w:rPr>
+          <w:rFonts w:hint="eastAsia"/>
+        </w:rPr>
+        <w:t>框架搭建</w:t>
+      </w:r>
+    </w:p>
+    <w:p>
+      <w:pPr>
+        <w:ind w:firstLine="480"/>
+      </w:pPr>
+      <w:r>
+        <w:rPr>
+          <w:rFonts w:hint="eastAsia"/>
+        </w:rPr>
+        <w:t>采用</w:t>
+      </w:r>
+      <w:r>
+        <w:rPr>
+          <w:rFonts w:hint="eastAsia"/>
+        </w:rPr>
+        <w:t>python</w:t>
+      </w:r>
+      <w:r>
+        <w:rPr>
+          <w:rFonts w:hint="eastAsia"/>
+        </w:rPr>
+        <w:t>下的</w:t>
+      </w:r>
+      <w:proofErr w:type="spellStart"/>
+      <w:r>
+        <w:rPr>
+          <w:rFonts w:hint="eastAsia"/>
+        </w:rPr>
+        <w:t>tensorflow</w:t>
+      </w:r>
+      <w:proofErr w:type="spellEnd"/>
+      <w:r>
+        <w:rPr>
+          <w:rFonts w:hint="eastAsia"/>
+        </w:rPr>
+        <w:t>框架，（简要介绍运行环境，</w:t>
+      </w:r>
+      <w:proofErr w:type="spellStart"/>
+      <w:r>
+        <w:rPr>
+          <w:rFonts w:hint="eastAsia"/>
+        </w:rPr>
+        <w:t>tensorflow</w:t>
+      </w:r>
+      <w:proofErr w:type="spellEnd"/>
+      <w:r>
+        <w:rPr>
+          <w:rFonts w:hint="eastAsia"/>
+        </w:rPr>
+        <w:t xml:space="preserve"> </w:t>
+      </w:r>
+      <w:r>
+        <w:rPr>
+          <w:rFonts w:hint="eastAsia"/>
+        </w:rPr>
+        <w:t>的工作方式，）</w:t>
+      </w:r>
+    </w:p>
+    <w:p>
+      <w:pPr>
+        <w:pStyle w:val="2"/>
+      </w:pPr>
+      <w:r>
+        <w:rPr>
+          <w:rFonts w:hint="eastAsia"/>
+        </w:rPr>
+        <w:t>数据获取</w:t>
+      </w:r>
+    </w:p>
+    <w:p>
+      <w:pPr>
         <w:pStyle w:val="2"/>
       </w:pPr>
       <w:r>
@@ -14599,6 +17336,12 @@
       </w:r>
     </w:p>
     <w:sectPr>
+      <w:headerReference w:type="even" r:id="rId16"/>
+      <w:headerReference w:type="default" r:id="rId17"/>
+      <w:footerReference w:type="even" r:id="rId18"/>
+      <w:footerReference w:type="default" r:id="rId19"/>
+      <w:headerReference w:type="first" r:id="rId20"/>
+      <w:footerReference w:type="first" r:id="rId21"/>
       <w:endnotePr>
         <w:numFmt w:val="decimal"/>
       </w:endnotePr>
@@ -14612,7 +17355,7 @@
 </file>
 
 <file path=word/endnotes.xml><?xml version="1.0" encoding="utf-8"?>
-<w:endnotes xmlns:wpc="http://schemas.microsoft.com/office/word/2010/wordprocessingCanvas" xmlns:mo="http://schemas.microsoft.com/office/mac/office/2008/main" xmlns:mc="http://schemas.openxmlformats.org/markup-compatibility/2006" xmlns:mv="urn:schemas-microsoft-com:mac:vml" xmlns:o="urn:schemas-microsoft-com:office:office" xmlns:r="http://schemas.openxmlformats.org/officeDocument/2006/relationships" xmlns:m="http://schemas.openxmlformats.org/officeDocument/2006/math" xmlns:v="urn:schemas-microsoft-com:vml" xmlns:wp14="http://schemas.microsoft.com/office/word/2010/wordprocessingDrawing" xmlns:wp="http://schemas.openxmlformats.org/drawingml/2006/wordprocessingDrawing" xmlns:w10="urn:schemas-microsoft-com:office:word" xmlns:w="http://schemas.openxmlformats.org/wordprocessingml/2006/main" xmlns:w14="http://schemas.microsoft.com/office/word/2010/wordml" xmlns:w15="http://schemas.microsoft.com/office/word/2012/wordml" xmlns:wpg="http://schemas.microsoft.com/office/word/2010/wordprocessingGroup" xmlns:wpi="http://schemas.microsoft.com/office/word/2010/wordprocessingInk" xmlns:wne="http://schemas.microsoft.com/office/word/2006/wordml" xmlns:wps="http://schemas.microsoft.com/office/word/2010/wordprocessingShape" mc:Ignorable="w14 w15 wp14">
+<w:endnotes xmlns:wpc="http://schemas.microsoft.com/office/word/2010/wordprocessingCanvas" xmlns:cx="http://schemas.microsoft.com/office/drawing/2014/chartex" xmlns:cx1="http://schemas.microsoft.com/office/drawing/2015/9/8/chartex" xmlns:cx2="http://schemas.microsoft.com/office/drawing/2015/10/21/chartex" xmlns:cx3="http://schemas.microsoft.com/office/drawing/2016/5/9/chartex" xmlns:cx4="http://schemas.microsoft.com/office/drawing/2016/5/10/chartex" xmlns:cx5="http://schemas.microsoft.com/office/drawing/2016/5/11/chartex" xmlns:cx6="http://schemas.microsoft.com/office/drawing/2016/5/12/chartex" xmlns:cx7="http://schemas.microsoft.com/office/drawing/2016/5/13/chartex" xmlns:cx8="http://schemas.microsoft.com/office/drawing/2016/5/14/chartex" xmlns:mc="http://schemas.openxmlformats.org/markup-compatibility/2006" xmlns:o="urn:schemas-microsoft-com:office:office" xmlns:r="http://schemas.openxmlformats.org/officeDocument/2006/relationships" xmlns:m="http://schemas.openxmlformats.org/officeDocument/2006/math" xmlns:v="urn:schemas-microsoft-com:vml" xmlns:wp14="http://schemas.microsoft.com/office/word/2010/wordprocessingDrawing" xmlns:wp="http://schemas.openxmlformats.org/drawingml/2006/wordprocessingDrawing" xmlns:w10="urn:schemas-microsoft-com:office:word" xmlns:w="http://schemas.openxmlformats.org/wordprocessingml/2006/main" xmlns:w14="http://schemas.microsoft.com/office/word/2010/wordml" xmlns:w15="http://schemas.microsoft.com/office/word/2012/wordml" xmlns:w16se="http://schemas.microsoft.com/office/word/2015/wordml/symex" xmlns:wpg="http://schemas.microsoft.com/office/word/2010/wordprocessingGroup" xmlns:wpi="http://schemas.microsoft.com/office/word/2010/wordprocessingInk" xmlns:wne="http://schemas.microsoft.com/office/word/2006/wordml" xmlns:wps="http://schemas.microsoft.com/office/word/2010/wordprocessingShape" mc:Ignorable="w14 w15 w16se wp14">
   <w:endnote w:type="separator" w:id="-1">
     <w:p>
       <w:pPr>
@@ -14993,29 +17736,7 @@
           <w:szCs w:val="20"/>
           <w:shd w:val="clear" w:color="auto" w:fill="FFFFFF"/>
         </w:rPr>
-        <w:t xml:space="preserve"> Y, </w:t>
-      </w:r>
-      <w:proofErr w:type="spellStart"/>
-      <w:r>
-        <w:rPr>
-          <w:rFonts w:ascii="Arial" w:hAnsi="Arial" w:cs="Arial"/>
-          <w:color w:val="222222"/>
-          <w:sz w:val="20"/>
-          <w:szCs w:val="20"/>
-          <w:shd w:val="clear" w:color="auto" w:fill="FFFFFF"/>
-        </w:rPr>
-        <w:t>Ducharme</w:t>
-      </w:r>
-      <w:proofErr w:type="spellEnd"/>
-      <w:r>
-        <w:rPr>
-          <w:rFonts w:ascii="Arial" w:hAnsi="Arial" w:cs="Arial"/>
-          <w:color w:val="222222"/>
-          <w:sz w:val="20"/>
-          <w:szCs w:val="20"/>
-          <w:shd w:val="clear" w:color="auto" w:fill="FFFFFF"/>
-        </w:rPr>
-        <w:t xml:space="preserve"> R, Vincent P, et al. A neural probabilistic language model[J]. Journal of machine learning research, 2003, 3(Feb): 1137-1155.</w:t>
+        <w:t xml:space="preserve"> Y, Ducharme R, Vincent P, et al. A neural probabilistic language model[J]. Journal of machine learning research, 2003, 3(Feb): 1137-1155.</w:t>
       </w:r>
     </w:p>
   </w:endnote>
@@ -15065,8 +17786,41 @@
 </w:endnotes>
 </file>
 
+<file path=word/footer1.xml><?xml version="1.0" encoding="utf-8"?>
+<w:ftr xmlns:wpc="http://schemas.microsoft.com/office/word/2010/wordprocessingCanvas" xmlns:cx="http://schemas.microsoft.com/office/drawing/2014/chartex" xmlns:cx1="http://schemas.microsoft.com/office/drawing/2015/9/8/chartex" xmlns:cx2="http://schemas.microsoft.com/office/drawing/2015/10/21/chartex" xmlns:cx3="http://schemas.microsoft.com/office/drawing/2016/5/9/chartex" xmlns:cx4="http://schemas.microsoft.com/office/drawing/2016/5/10/chartex" xmlns:cx5="http://schemas.microsoft.com/office/drawing/2016/5/11/chartex" xmlns:cx6="http://schemas.microsoft.com/office/drawing/2016/5/12/chartex" xmlns:cx7="http://schemas.microsoft.com/office/drawing/2016/5/13/chartex" xmlns:cx8="http://schemas.microsoft.com/office/drawing/2016/5/14/chartex" xmlns:mc="http://schemas.openxmlformats.org/markup-compatibility/2006" xmlns:o="urn:schemas-microsoft-com:office:office" xmlns:r="http://schemas.openxmlformats.org/officeDocument/2006/relationships" xmlns:m="http://schemas.openxmlformats.org/officeDocument/2006/math" xmlns:v="urn:schemas-microsoft-com:vml" xmlns:wp14="http://schemas.microsoft.com/office/word/2010/wordprocessingDrawing" xmlns:wp="http://schemas.openxmlformats.org/drawingml/2006/wordprocessingDrawing" xmlns:w10="urn:schemas-microsoft-com:office:word" xmlns:w="http://schemas.openxmlformats.org/wordprocessingml/2006/main" xmlns:w14="http://schemas.microsoft.com/office/word/2010/wordml" xmlns:w15="http://schemas.microsoft.com/office/word/2012/wordml" xmlns:w16se="http://schemas.microsoft.com/office/word/2015/wordml/symex" xmlns:wpg="http://schemas.microsoft.com/office/word/2010/wordprocessingGroup" xmlns:wpi="http://schemas.microsoft.com/office/word/2010/wordprocessingInk" xmlns:wne="http://schemas.microsoft.com/office/word/2006/wordml" xmlns:wps="http://schemas.microsoft.com/office/word/2010/wordprocessingShape" mc:Ignorable="w14 w15 w16se wp14">
+  <w:p>
+    <w:pPr>
+      <w:pStyle w:val="a6"/>
+      <w:ind w:firstLine="360"/>
+    </w:pPr>
+  </w:p>
+</w:ftr>
+</file>
+
+<file path=word/footer2.xml><?xml version="1.0" encoding="utf-8"?>
+<w:ftr xmlns:wpc="http://schemas.microsoft.com/office/word/2010/wordprocessingCanvas" xmlns:cx="http://schemas.microsoft.com/office/drawing/2014/chartex" xmlns:cx1="http://schemas.microsoft.com/office/drawing/2015/9/8/chartex" xmlns:cx2="http://schemas.microsoft.com/office/drawing/2015/10/21/chartex" xmlns:cx3="http://schemas.microsoft.com/office/drawing/2016/5/9/chartex" xmlns:cx4="http://schemas.microsoft.com/office/drawing/2016/5/10/chartex" xmlns:cx5="http://schemas.microsoft.com/office/drawing/2016/5/11/chartex" xmlns:cx6="http://schemas.microsoft.com/office/drawing/2016/5/12/chartex" xmlns:cx7="http://schemas.microsoft.com/office/drawing/2016/5/13/chartex" xmlns:cx8="http://schemas.microsoft.com/office/drawing/2016/5/14/chartex" xmlns:mc="http://schemas.openxmlformats.org/markup-compatibility/2006" xmlns:o="urn:schemas-microsoft-com:office:office" xmlns:r="http://schemas.openxmlformats.org/officeDocument/2006/relationships" xmlns:m="http://schemas.openxmlformats.org/officeDocument/2006/math" xmlns:v="urn:schemas-microsoft-com:vml" xmlns:wp14="http://schemas.microsoft.com/office/word/2010/wordprocessingDrawing" xmlns:wp="http://schemas.openxmlformats.org/drawingml/2006/wordprocessingDrawing" xmlns:w10="urn:schemas-microsoft-com:office:word" xmlns:w="http://schemas.openxmlformats.org/wordprocessingml/2006/main" xmlns:w14="http://schemas.microsoft.com/office/word/2010/wordml" xmlns:w15="http://schemas.microsoft.com/office/word/2012/wordml" xmlns:w16se="http://schemas.microsoft.com/office/word/2015/wordml/symex" xmlns:wpg="http://schemas.microsoft.com/office/word/2010/wordprocessingGroup" xmlns:wpi="http://schemas.microsoft.com/office/word/2010/wordprocessingInk" xmlns:wne="http://schemas.microsoft.com/office/word/2006/wordml" xmlns:wps="http://schemas.microsoft.com/office/word/2010/wordprocessingShape" mc:Ignorable="w14 w15 w16se wp14">
+  <w:p>
+    <w:pPr>
+      <w:pStyle w:val="a6"/>
+      <w:ind w:firstLine="360"/>
+    </w:pPr>
+  </w:p>
+</w:ftr>
+</file>
+
+<file path=word/footer3.xml><?xml version="1.0" encoding="utf-8"?>
+<w:ftr xmlns:wpc="http://schemas.microsoft.com/office/word/2010/wordprocessingCanvas" xmlns:cx="http://schemas.microsoft.com/office/drawing/2014/chartex" xmlns:cx1="http://schemas.microsoft.com/office/drawing/2015/9/8/chartex" xmlns:cx2="http://schemas.microsoft.com/office/drawing/2015/10/21/chartex" xmlns:cx3="http://schemas.microsoft.com/office/drawing/2016/5/9/chartex" xmlns:cx4="http://schemas.microsoft.com/office/drawing/2016/5/10/chartex" xmlns:cx5="http://schemas.microsoft.com/office/drawing/2016/5/11/chartex" xmlns:cx6="http://schemas.microsoft.com/office/drawing/2016/5/12/chartex" xmlns:cx7="http://schemas.microsoft.com/office/drawing/2016/5/13/chartex" xmlns:cx8="http://schemas.microsoft.com/office/drawing/2016/5/14/chartex" xmlns:mc="http://schemas.openxmlformats.org/markup-compatibility/2006" xmlns:o="urn:schemas-microsoft-com:office:office" xmlns:r="http://schemas.openxmlformats.org/officeDocument/2006/relationships" xmlns:m="http://schemas.openxmlformats.org/officeDocument/2006/math" xmlns:v="urn:schemas-microsoft-com:vml" xmlns:wp14="http://schemas.microsoft.com/office/word/2010/wordprocessingDrawing" xmlns:wp="http://schemas.openxmlformats.org/drawingml/2006/wordprocessingDrawing" xmlns:w10="urn:schemas-microsoft-com:office:word" xmlns:w="http://schemas.openxmlformats.org/wordprocessingml/2006/main" xmlns:w14="http://schemas.microsoft.com/office/word/2010/wordml" xmlns:w15="http://schemas.microsoft.com/office/word/2012/wordml" xmlns:w16se="http://schemas.microsoft.com/office/word/2015/wordml/symex" xmlns:wpg="http://schemas.microsoft.com/office/word/2010/wordprocessingGroup" xmlns:wpi="http://schemas.microsoft.com/office/word/2010/wordprocessingInk" xmlns:wne="http://schemas.microsoft.com/office/word/2006/wordml" xmlns:wps="http://schemas.microsoft.com/office/word/2010/wordprocessingShape" mc:Ignorable="w14 w15 w16se wp14">
+  <w:p>
+    <w:pPr>
+      <w:pStyle w:val="a6"/>
+      <w:ind w:firstLine="360"/>
+    </w:pPr>
+  </w:p>
+</w:ftr>
+</file>
+
 <file path=word/footnotes.xml><?xml version="1.0" encoding="utf-8"?>
-<w:footnotes xmlns:wpc="http://schemas.microsoft.com/office/word/2010/wordprocessingCanvas" xmlns:mo="http://schemas.microsoft.com/office/mac/office/2008/main" xmlns:mc="http://schemas.openxmlformats.org/markup-compatibility/2006" xmlns:mv="urn:schemas-microsoft-com:mac:vml" xmlns:o="urn:schemas-microsoft-com:office:office" xmlns:r="http://schemas.openxmlformats.org/officeDocument/2006/relationships" xmlns:m="http://schemas.openxmlformats.org/officeDocument/2006/math" xmlns:v="urn:schemas-microsoft-com:vml" xmlns:wp14="http://schemas.microsoft.com/office/word/2010/wordprocessingDrawing" xmlns:wp="http://schemas.openxmlformats.org/drawingml/2006/wordprocessingDrawing" xmlns:w10="urn:schemas-microsoft-com:office:word" xmlns:w="http://schemas.openxmlformats.org/wordprocessingml/2006/main" xmlns:w14="http://schemas.microsoft.com/office/word/2010/wordml" xmlns:w15="http://schemas.microsoft.com/office/word/2012/wordml" xmlns:wpg="http://schemas.microsoft.com/office/word/2010/wordprocessingGroup" xmlns:wpi="http://schemas.microsoft.com/office/word/2010/wordprocessingInk" xmlns:wne="http://schemas.microsoft.com/office/word/2006/wordml" xmlns:wps="http://schemas.microsoft.com/office/word/2010/wordprocessingShape" mc:Ignorable="w14 w15 wp14">
+<w:footnotes xmlns:wpc="http://schemas.microsoft.com/office/word/2010/wordprocessingCanvas" xmlns:cx="http://schemas.microsoft.com/office/drawing/2014/chartex" xmlns:cx1="http://schemas.microsoft.com/office/drawing/2015/9/8/chartex" xmlns:cx2="http://schemas.microsoft.com/office/drawing/2015/10/21/chartex" xmlns:cx3="http://schemas.microsoft.com/office/drawing/2016/5/9/chartex" xmlns:cx4="http://schemas.microsoft.com/office/drawing/2016/5/10/chartex" xmlns:cx5="http://schemas.microsoft.com/office/drawing/2016/5/11/chartex" xmlns:cx6="http://schemas.microsoft.com/office/drawing/2016/5/12/chartex" xmlns:cx7="http://schemas.microsoft.com/office/drawing/2016/5/13/chartex" xmlns:cx8="http://schemas.microsoft.com/office/drawing/2016/5/14/chartex" xmlns:mc="http://schemas.openxmlformats.org/markup-compatibility/2006" xmlns:o="urn:schemas-microsoft-com:office:office" xmlns:r="http://schemas.openxmlformats.org/officeDocument/2006/relationships" xmlns:m="http://schemas.openxmlformats.org/officeDocument/2006/math" xmlns:v="urn:schemas-microsoft-com:vml" xmlns:wp14="http://schemas.microsoft.com/office/word/2010/wordprocessingDrawing" xmlns:wp="http://schemas.openxmlformats.org/drawingml/2006/wordprocessingDrawing" xmlns:w10="urn:schemas-microsoft-com:office:word" xmlns:w="http://schemas.openxmlformats.org/wordprocessingml/2006/main" xmlns:w14="http://schemas.microsoft.com/office/word/2010/wordml" xmlns:w15="http://schemas.microsoft.com/office/word/2012/wordml" xmlns:w16se="http://schemas.microsoft.com/office/word/2015/wordml/symex" xmlns:wpg="http://schemas.microsoft.com/office/word/2010/wordprocessingGroup" xmlns:wpi="http://schemas.microsoft.com/office/word/2010/wordprocessingInk" xmlns:wne="http://schemas.microsoft.com/office/word/2006/wordml" xmlns:wps="http://schemas.microsoft.com/office/word/2010/wordprocessingShape" mc:Ignorable="w14 w15 w16se wp14">
   <w:footnote w:type="separator" w:id="-1">
     <w:p>
       <w:pPr>
@@ -15090,9 +17844,42 @@
 </w:footnotes>
 </file>
 
+<file path=word/header1.xml><?xml version="1.0" encoding="utf-8"?>
+<w:hdr xmlns:wpc="http://schemas.microsoft.com/office/word/2010/wordprocessingCanvas" xmlns:cx="http://schemas.microsoft.com/office/drawing/2014/chartex" xmlns:cx1="http://schemas.microsoft.com/office/drawing/2015/9/8/chartex" xmlns:cx2="http://schemas.microsoft.com/office/drawing/2015/10/21/chartex" xmlns:cx3="http://schemas.microsoft.com/office/drawing/2016/5/9/chartex" xmlns:cx4="http://schemas.microsoft.com/office/drawing/2016/5/10/chartex" xmlns:cx5="http://schemas.microsoft.com/office/drawing/2016/5/11/chartex" xmlns:cx6="http://schemas.microsoft.com/office/drawing/2016/5/12/chartex" xmlns:cx7="http://schemas.microsoft.com/office/drawing/2016/5/13/chartex" xmlns:cx8="http://schemas.microsoft.com/office/drawing/2016/5/14/chartex" xmlns:mc="http://schemas.openxmlformats.org/markup-compatibility/2006" xmlns:o="urn:schemas-microsoft-com:office:office" xmlns:r="http://schemas.openxmlformats.org/officeDocument/2006/relationships" xmlns:m="http://schemas.openxmlformats.org/officeDocument/2006/math" xmlns:v="urn:schemas-microsoft-com:vml" xmlns:wp14="http://schemas.microsoft.com/office/word/2010/wordprocessingDrawing" xmlns:wp="http://schemas.openxmlformats.org/drawingml/2006/wordprocessingDrawing" xmlns:w10="urn:schemas-microsoft-com:office:word" xmlns:w="http://schemas.openxmlformats.org/wordprocessingml/2006/main" xmlns:w14="http://schemas.microsoft.com/office/word/2010/wordml" xmlns:w15="http://schemas.microsoft.com/office/word/2012/wordml" xmlns:w16se="http://schemas.microsoft.com/office/word/2015/wordml/symex" xmlns:wpg="http://schemas.microsoft.com/office/word/2010/wordprocessingGroup" xmlns:wpi="http://schemas.microsoft.com/office/word/2010/wordprocessingInk" xmlns:wne="http://schemas.microsoft.com/office/word/2006/wordml" xmlns:wps="http://schemas.microsoft.com/office/word/2010/wordprocessingShape" mc:Ignorable="w14 w15 w16se wp14">
+  <w:p>
+    <w:pPr>
+      <w:pStyle w:val="a4"/>
+      <w:ind w:firstLine="360"/>
+    </w:pPr>
+  </w:p>
+</w:hdr>
+</file>
+
+<file path=word/header2.xml><?xml version="1.0" encoding="utf-8"?>
+<w:hdr xmlns:wpc="http://schemas.microsoft.com/office/word/2010/wordprocessingCanvas" xmlns:cx="http://schemas.microsoft.com/office/drawing/2014/chartex" xmlns:cx1="http://schemas.microsoft.com/office/drawing/2015/9/8/chartex" xmlns:cx2="http://schemas.microsoft.com/office/drawing/2015/10/21/chartex" xmlns:cx3="http://schemas.microsoft.com/office/drawing/2016/5/9/chartex" xmlns:cx4="http://schemas.microsoft.com/office/drawing/2016/5/10/chartex" xmlns:cx5="http://schemas.microsoft.com/office/drawing/2016/5/11/chartex" xmlns:cx6="http://schemas.microsoft.com/office/drawing/2016/5/12/chartex" xmlns:cx7="http://schemas.microsoft.com/office/drawing/2016/5/13/chartex" xmlns:cx8="http://schemas.microsoft.com/office/drawing/2016/5/14/chartex" xmlns:mc="http://schemas.openxmlformats.org/markup-compatibility/2006" xmlns:o="urn:schemas-microsoft-com:office:office" xmlns:r="http://schemas.openxmlformats.org/officeDocument/2006/relationships" xmlns:m="http://schemas.openxmlformats.org/officeDocument/2006/math" xmlns:v="urn:schemas-microsoft-com:vml" xmlns:wp14="http://schemas.microsoft.com/office/word/2010/wordprocessingDrawing" xmlns:wp="http://schemas.openxmlformats.org/drawingml/2006/wordprocessingDrawing" xmlns:w10="urn:schemas-microsoft-com:office:word" xmlns:w="http://schemas.openxmlformats.org/wordprocessingml/2006/main" xmlns:w14="http://schemas.microsoft.com/office/word/2010/wordml" xmlns:w15="http://schemas.microsoft.com/office/word/2012/wordml" xmlns:w16se="http://schemas.microsoft.com/office/word/2015/wordml/symex" xmlns:wpg="http://schemas.microsoft.com/office/word/2010/wordprocessingGroup" xmlns:wpi="http://schemas.microsoft.com/office/word/2010/wordprocessingInk" xmlns:wne="http://schemas.microsoft.com/office/word/2006/wordml" xmlns:wps="http://schemas.microsoft.com/office/word/2010/wordprocessingShape" mc:Ignorable="w14 w15 w16se wp14">
+  <w:p>
+    <w:pPr>
+      <w:pStyle w:val="a4"/>
+      <w:ind w:firstLine="360"/>
+    </w:pPr>
+  </w:p>
+</w:hdr>
+</file>
+
+<file path=word/header3.xml><?xml version="1.0" encoding="utf-8"?>
+<w:hdr xmlns:wpc="http://schemas.microsoft.com/office/word/2010/wordprocessingCanvas" xmlns:cx="http://schemas.microsoft.com/office/drawing/2014/chartex" xmlns:cx1="http://schemas.microsoft.com/office/drawing/2015/9/8/chartex" xmlns:cx2="http://schemas.microsoft.com/office/drawing/2015/10/21/chartex" xmlns:cx3="http://schemas.microsoft.com/office/drawing/2016/5/9/chartex" xmlns:cx4="http://schemas.microsoft.com/office/drawing/2016/5/10/chartex" xmlns:cx5="http://schemas.microsoft.com/office/drawing/2016/5/11/chartex" xmlns:cx6="http://schemas.microsoft.com/office/drawing/2016/5/12/chartex" xmlns:cx7="http://schemas.microsoft.com/office/drawing/2016/5/13/chartex" xmlns:cx8="http://schemas.microsoft.com/office/drawing/2016/5/14/chartex" xmlns:mc="http://schemas.openxmlformats.org/markup-compatibility/2006" xmlns:o="urn:schemas-microsoft-com:office:office" xmlns:r="http://schemas.openxmlformats.org/officeDocument/2006/relationships" xmlns:m="http://schemas.openxmlformats.org/officeDocument/2006/math" xmlns:v="urn:schemas-microsoft-com:vml" xmlns:wp14="http://schemas.microsoft.com/office/word/2010/wordprocessingDrawing" xmlns:wp="http://schemas.openxmlformats.org/drawingml/2006/wordprocessingDrawing" xmlns:w10="urn:schemas-microsoft-com:office:word" xmlns:w="http://schemas.openxmlformats.org/wordprocessingml/2006/main" xmlns:w14="http://schemas.microsoft.com/office/word/2010/wordml" xmlns:w15="http://schemas.microsoft.com/office/word/2012/wordml" xmlns:w16se="http://schemas.microsoft.com/office/word/2015/wordml/symex" xmlns:wpg="http://schemas.microsoft.com/office/word/2010/wordprocessingGroup" xmlns:wpi="http://schemas.microsoft.com/office/word/2010/wordprocessingInk" xmlns:wne="http://schemas.microsoft.com/office/word/2006/wordml" xmlns:wps="http://schemas.microsoft.com/office/word/2010/wordprocessingShape" mc:Ignorable="w14 w15 w16se wp14">
+  <w:p>
+    <w:pPr>
+      <w:pStyle w:val="a4"/>
+      <w:ind w:firstLine="360"/>
+    </w:pPr>
+  </w:p>
+</w:hdr>
+</file>
+
 <file path=word/numbering.xml><?xml version="1.0" encoding="utf-8"?>
-<w:numbering xmlns:wpc="http://schemas.microsoft.com/office/word/2010/wordprocessingCanvas" xmlns:mo="http://schemas.microsoft.com/office/mac/office/2008/main" xmlns:mc="http://schemas.openxmlformats.org/markup-compatibility/2006" xmlns:mv="urn:schemas-microsoft-com:mac:vml" xmlns:o="urn:schemas-microsoft-com:office:office" xmlns:r="http://schemas.openxmlformats.org/officeDocument/2006/relationships" xmlns:m="http://schemas.openxmlformats.org/officeDocument/2006/math" xmlns:v="urn:schemas-microsoft-com:vml" xmlns:wp14="http://schemas.microsoft.com/office/word/2010/wordprocessingDrawing" xmlns:wp="http://schemas.openxmlformats.org/drawingml/2006/wordprocessingDrawing" xmlns:w10="urn:schemas-microsoft-com:office:word" xmlns:w="http://schemas.openxmlformats.org/wordprocessingml/2006/main" xmlns:w14="http://schemas.microsoft.com/office/word/2010/wordml" xmlns:w15="http://schemas.microsoft.com/office/word/2012/wordml" xmlns:wpg="http://schemas.microsoft.com/office/word/2010/wordprocessingGroup" xmlns:wpi="http://schemas.microsoft.com/office/word/2010/wordprocessingInk" xmlns:wne="http://schemas.microsoft.com/office/word/2006/wordml" xmlns:wps="http://schemas.microsoft.com/office/word/2010/wordprocessingShape" mc:Ignorable="w14 w15 wp14">
-  <w:abstractNum w:abstractNumId="0">
+<w:numbering xmlns:wpc="http://schemas.microsoft.com/office/word/2010/wordprocessingCanvas" xmlns:cx="http://schemas.microsoft.com/office/drawing/2014/chartex" xmlns:cx1="http://schemas.microsoft.com/office/drawing/2015/9/8/chartex" xmlns:cx2="http://schemas.microsoft.com/office/drawing/2015/10/21/chartex" xmlns:cx3="http://schemas.microsoft.com/office/drawing/2016/5/9/chartex" xmlns:cx4="http://schemas.microsoft.com/office/drawing/2016/5/10/chartex" xmlns:cx5="http://schemas.microsoft.com/office/drawing/2016/5/11/chartex" xmlns:cx6="http://schemas.microsoft.com/office/drawing/2016/5/12/chartex" xmlns:cx7="http://schemas.microsoft.com/office/drawing/2016/5/13/chartex" xmlns:cx8="http://schemas.microsoft.com/office/drawing/2016/5/14/chartex" xmlns:mc="http://schemas.openxmlformats.org/markup-compatibility/2006" xmlns:o="urn:schemas-microsoft-com:office:office" xmlns:r="http://schemas.openxmlformats.org/officeDocument/2006/relationships" xmlns:m="http://schemas.openxmlformats.org/officeDocument/2006/math" xmlns:v="urn:schemas-microsoft-com:vml" xmlns:wp14="http://schemas.microsoft.com/office/word/2010/wordprocessingDrawing" xmlns:wp="http://schemas.openxmlformats.org/drawingml/2006/wordprocessingDrawing" xmlns:w10="urn:schemas-microsoft-com:office:word" xmlns:w="http://schemas.openxmlformats.org/wordprocessingml/2006/main" xmlns:w14="http://schemas.microsoft.com/office/word/2010/wordml" xmlns:w15="http://schemas.microsoft.com/office/word/2012/wordml" xmlns:w16se="http://schemas.microsoft.com/office/word/2015/wordml/symex" xmlns:wpg="http://schemas.microsoft.com/office/word/2010/wordprocessingGroup" xmlns:wpi="http://schemas.microsoft.com/office/word/2010/wordprocessingInk" xmlns:wne="http://schemas.microsoft.com/office/word/2006/wordml" xmlns:wps="http://schemas.microsoft.com/office/word/2010/wordprocessingShape" mc:Ignorable="w14 w15 w16se wp14">
+  <w:abstractNum w:abstractNumId="0" w15:restartNumberingAfterBreak="0">
     <w:nsid w:val="129347CE"/>
     <w:multiLevelType w:val="multilevel"/>
     <w:tmpl w:val="0409001F"/>
@@ -15178,7 +17965,7 @@
       </w:pPr>
     </w:lvl>
   </w:abstractNum>
-  <w:abstractNum w:abstractNumId="1">
+  <w:abstractNum w:abstractNumId="1" w15:restartNumberingAfterBreak="0">
     <w:nsid w:val="1719474F"/>
     <w:multiLevelType w:val="multilevel"/>
     <w:tmpl w:val="04090025"/>
@@ -15276,7 +18063,7 @@
       </w:pPr>
     </w:lvl>
   </w:abstractNum>
-  <w:abstractNum w:abstractNumId="2">
+  <w:abstractNum w:abstractNumId="2" w15:restartNumberingAfterBreak="0">
     <w:nsid w:val="28E526D1"/>
     <w:multiLevelType w:val="multilevel"/>
     <w:tmpl w:val="0409001F"/>
@@ -15362,7 +18149,7 @@
       </w:pPr>
     </w:lvl>
   </w:abstractNum>
-  <w:abstractNum w:abstractNumId="3">
+  <w:abstractNum w:abstractNumId="3" w15:restartNumberingAfterBreak="0">
     <w:nsid w:val="2E2F04AB"/>
     <w:multiLevelType w:val="multilevel"/>
     <w:tmpl w:val="0409001F"/>
@@ -15448,7 +18235,7 @@
       </w:pPr>
     </w:lvl>
   </w:abstractNum>
-  <w:abstractNum w:abstractNumId="4">
+  <w:abstractNum w:abstractNumId="4" w15:restartNumberingAfterBreak="0">
     <w:nsid w:val="518355F9"/>
     <w:multiLevelType w:val="hybridMultilevel"/>
     <w:tmpl w:val="DEF273EE"/>
@@ -15561,7 +18348,7 @@
       </w:rPr>
     </w:lvl>
   </w:abstractNum>
-  <w:abstractNum w:abstractNumId="5">
+  <w:abstractNum w:abstractNumId="5" w15:restartNumberingAfterBreak="0">
     <w:nsid w:val="59280BC0"/>
     <w:multiLevelType w:val="hybridMultilevel"/>
     <w:tmpl w:val="ED22BA6C"/>
@@ -15674,7 +18461,7 @@
       </w:rPr>
     </w:lvl>
   </w:abstractNum>
-  <w:abstractNum w:abstractNumId="6">
+  <w:abstractNum w:abstractNumId="6" w15:restartNumberingAfterBreak="0">
     <w:nsid w:val="5C4D3C0D"/>
     <w:multiLevelType w:val="hybridMultilevel"/>
     <w:tmpl w:val="F3D03026"/>
@@ -15787,7 +18574,7 @@
       </w:rPr>
     </w:lvl>
   </w:abstractNum>
-  <w:abstractNum w:abstractNumId="7">
+  <w:abstractNum w:abstractNumId="7" w15:restartNumberingAfterBreak="0">
     <w:nsid w:val="5FCF5769"/>
     <w:multiLevelType w:val="hybridMultilevel"/>
     <w:tmpl w:val="481A6290"/>
@@ -15900,7 +18687,7 @@
       </w:rPr>
     </w:lvl>
   </w:abstractNum>
-  <w:abstractNum w:abstractNumId="8">
+  <w:abstractNum w:abstractNumId="8" w15:restartNumberingAfterBreak="0">
     <w:nsid w:val="5FFB5F5A"/>
     <w:multiLevelType w:val="multilevel"/>
     <w:tmpl w:val="04090025"/>
@@ -15986,7 +18773,7 @@
       </w:pPr>
     </w:lvl>
   </w:abstractNum>
-  <w:abstractNum w:abstractNumId="9">
+  <w:abstractNum w:abstractNumId="9" w15:restartNumberingAfterBreak="0">
     <w:nsid w:val="604053DC"/>
     <w:multiLevelType w:val="multilevel"/>
     <w:tmpl w:val="0409001F"/>
@@ -16072,7 +18859,7 @@
       </w:pPr>
     </w:lvl>
   </w:abstractNum>
-  <w:abstractNum w:abstractNumId="10">
+  <w:abstractNum w:abstractNumId="10" w15:restartNumberingAfterBreak="0">
     <w:nsid w:val="6B380D65"/>
     <w:multiLevelType w:val="hybridMultilevel"/>
     <w:tmpl w:val="0146231E"/>
@@ -16185,7 +18972,7 @@
       </w:rPr>
     </w:lvl>
   </w:abstractNum>
-  <w:abstractNum w:abstractNumId="11">
+  <w:abstractNum w:abstractNumId="11" w15:restartNumberingAfterBreak="0">
     <w:nsid w:val="72642748"/>
     <w:multiLevelType w:val="multilevel"/>
     <w:tmpl w:val="0409001F"/>
@@ -16271,7 +19058,7 @@
       </w:pPr>
     </w:lvl>
   </w:abstractNum>
-  <w:abstractNum w:abstractNumId="12">
+  <w:abstractNum w:abstractNumId="12" w15:restartNumberingAfterBreak="0">
     <w:nsid w:val="77110CBF"/>
     <w:multiLevelType w:val="multilevel"/>
     <w:tmpl w:val="0409001F"/>
@@ -16357,7 +19144,7 @@
       </w:pPr>
     </w:lvl>
   </w:abstractNum>
-  <w:abstractNum w:abstractNumId="13">
+  <w:abstractNum w:abstractNumId="13" w15:restartNumberingAfterBreak="0">
     <w:nsid w:val="7755586D"/>
     <w:multiLevelType w:val="multilevel"/>
     <w:tmpl w:val="0409001F"/>
@@ -16489,7 +19276,7 @@
 </file>
 
 <file path=word/styles.xml><?xml version="1.0" encoding="utf-8"?>
-<w:styles xmlns:mc="http://schemas.openxmlformats.org/markup-compatibility/2006" xmlns:r="http://schemas.openxmlformats.org/officeDocument/2006/relationships" xmlns:w="http://schemas.openxmlformats.org/wordprocessingml/2006/main" xmlns:w14="http://schemas.microsoft.com/office/word/2010/wordml" xmlns:w15="http://schemas.microsoft.com/office/word/2012/wordml" mc:Ignorable="w14 w15">
+<w:styles xmlns:mc="http://schemas.openxmlformats.org/markup-compatibility/2006" xmlns:r="http://schemas.openxmlformats.org/officeDocument/2006/relationships" xmlns:w="http://schemas.openxmlformats.org/wordprocessingml/2006/main" xmlns:w14="http://schemas.microsoft.com/office/word/2010/wordml" xmlns:w15="http://schemas.microsoft.com/office/word/2012/wordml" xmlns:w16se="http://schemas.microsoft.com/office/word/2015/wordml/symex" mc:Ignorable="w14 w15 w16se">
   <w:docDefaults>
     <w:rPrDefault>
       <w:rPr>
@@ -16502,7 +19289,7 @@
     </w:rPrDefault>
     <w:pPrDefault/>
   </w:docDefaults>
-  <w:latentStyles w:defLockedState="0" w:defUIPriority="99" w:defSemiHidden="0" w:defUnhideWhenUsed="0" w:defQFormat="0" w:count="380">
+  <w:latentStyles w:defLockedState="0" w:defUIPriority="99" w:defSemiHidden="0" w:defUnhideWhenUsed="0" w:defQFormat="0" w:count="374">
     <w:lsdException w:name="Normal" w:uiPriority="0" w:qFormat="1"/>
     <w:lsdException w:name="heading 1" w:uiPriority="9" w:qFormat="1"/>
     <w:lsdException w:name="heading 2" w:semiHidden="1" w:uiPriority="9" w:unhideWhenUsed="1" w:qFormat="1"/>
@@ -16878,7 +19665,7 @@
   <w:style w:type="paragraph" w:default="1" w:styleId="a">
     <w:name w:val="Normal"/>
     <w:qFormat/>
-    <w:rsid w:val="00687AE1"/>
+    <w:rsid w:val="00BA507E"/>
     <w:pPr>
       <w:widowControl w:val="0"/>
       <w:spacing w:line="360" w:lineRule="auto"/>
@@ -17164,7 +19951,7 @@
     </w:pPr>
   </w:style>
   <w:style w:type="character" w:customStyle="1" w:styleId="10">
-    <w:name w:val="标题 1字符"/>
+    <w:name w:val="标题 1 字符"/>
     <w:basedOn w:val="a0"/>
     <w:link w:val="1"/>
     <w:uiPriority w:val="9"/>
@@ -17179,7 +19966,7 @@
     </w:rPr>
   </w:style>
   <w:style w:type="character" w:customStyle="1" w:styleId="20">
-    <w:name w:val="标题 2字符"/>
+    <w:name w:val="标题 2 字符"/>
     <w:basedOn w:val="a0"/>
     <w:link w:val="2"/>
     <w:uiPriority w:val="9"/>
@@ -17193,7 +19980,7 @@
     </w:rPr>
   </w:style>
   <w:style w:type="character" w:customStyle="1" w:styleId="30">
-    <w:name w:val="标题 3字符"/>
+    <w:name w:val="标题 3 字符"/>
     <w:basedOn w:val="a0"/>
     <w:link w:val="3"/>
     <w:uiPriority w:val="9"/>
@@ -17205,7 +19992,7 @@
     </w:rPr>
   </w:style>
   <w:style w:type="character" w:customStyle="1" w:styleId="40">
-    <w:name w:val="标题 4字符"/>
+    <w:name w:val="标题 4 字符"/>
     <w:basedOn w:val="a0"/>
     <w:link w:val="4"/>
     <w:uiPriority w:val="9"/>
@@ -17220,7 +20007,7 @@
     </w:rPr>
   </w:style>
   <w:style w:type="character" w:customStyle="1" w:styleId="50">
-    <w:name w:val="标题 5字符"/>
+    <w:name w:val="标题 5 字符"/>
     <w:basedOn w:val="a0"/>
     <w:link w:val="5"/>
     <w:uiPriority w:val="9"/>
@@ -17234,7 +20021,7 @@
     </w:rPr>
   </w:style>
   <w:style w:type="character" w:customStyle="1" w:styleId="60">
-    <w:name w:val="标题 6字符"/>
+    <w:name w:val="标题 6 字符"/>
     <w:basedOn w:val="a0"/>
     <w:link w:val="6"/>
     <w:uiPriority w:val="9"/>
@@ -17247,7 +20034,7 @@
     </w:rPr>
   </w:style>
   <w:style w:type="character" w:customStyle="1" w:styleId="70">
-    <w:name w:val="标题 7字符"/>
+    <w:name w:val="标题 7 字符"/>
     <w:basedOn w:val="a0"/>
     <w:link w:val="7"/>
     <w:uiPriority w:val="9"/>
@@ -17259,7 +20046,7 @@
     </w:rPr>
   </w:style>
   <w:style w:type="character" w:customStyle="1" w:styleId="80">
-    <w:name w:val="标题 8字符"/>
+    <w:name w:val="标题 8 字符"/>
     <w:basedOn w:val="a0"/>
     <w:link w:val="8"/>
     <w:uiPriority w:val="9"/>
@@ -17270,7 +20057,7 @@
     </w:rPr>
   </w:style>
   <w:style w:type="character" w:customStyle="1" w:styleId="90">
-    <w:name w:val="标题 9字符"/>
+    <w:name w:val="标题 9 字符"/>
     <w:basedOn w:val="a0"/>
     <w:link w:val="9"/>
     <w:uiPriority w:val="9"/>
@@ -17306,7 +20093,7 @@
     </w:rPr>
   </w:style>
   <w:style w:type="character" w:customStyle="1" w:styleId="a5">
-    <w:name w:val="页眉字符"/>
+    <w:name w:val="页眉 字符"/>
     <w:basedOn w:val="a0"/>
     <w:link w:val="a4"/>
     <w:uiPriority w:val="99"/>
@@ -17337,7 +20124,7 @@
     </w:rPr>
   </w:style>
   <w:style w:type="character" w:customStyle="1" w:styleId="a7">
-    <w:name w:val="页脚字符"/>
+    <w:name w:val="页脚 字符"/>
     <w:basedOn w:val="a0"/>
     <w:link w:val="a6"/>
     <w:uiPriority w:val="99"/>
@@ -17361,7 +20148,7 @@
     </w:pPr>
   </w:style>
   <w:style w:type="character" w:customStyle="1" w:styleId="a9">
-    <w:name w:val="尾注文本字符"/>
+    <w:name w:val="尾注文本 字符"/>
     <w:basedOn w:val="a0"/>
     <w:link w:val="a8"/>
     <w:uiPriority w:val="99"/>
@@ -17428,6 +20215,16 @@
     <w:name w:val="mwe-math-mathml-inline"/>
     <w:basedOn w:val="a0"/>
     <w:rsid w:val="00DE4F42"/>
+  </w:style>
+  <w:style w:type="character" w:customStyle="1" w:styleId="mi">
+    <w:name w:val="mi"/>
+    <w:basedOn w:val="a0"/>
+    <w:rsid w:val="00BA507E"/>
+  </w:style>
+  <w:style w:type="character" w:customStyle="1" w:styleId="mo">
+    <w:name w:val="mo"/>
+    <w:basedOn w:val="a0"/>
+    <w:rsid w:val="00BA507E"/>
   </w:style>
 </w:styles>
 </file>
@@ -17698,7 +20495,7 @@
 </file>
 
 <file path=customXml/itemProps1.xml><?xml version="1.0" encoding="utf-8"?>
-<ds:datastoreItem xmlns:ds="http://schemas.openxmlformats.org/officeDocument/2006/customXml" ds:itemID="{A09B7D47-995E-BC4D-8F36-EF98D4016DD7}">
+<ds:datastoreItem xmlns:ds="http://schemas.openxmlformats.org/officeDocument/2006/customXml" ds:itemID="{3598D431-127F-4002-8AB4-95F8C82BF73B}">
   <ds:schemaRefs>
     <ds:schemaRef ds:uri="http://schemas.openxmlformats.org/officeDocument/2006/bibliography"/>
   </ds:schemaRefs>

--- a/article.docx
+++ b/article.docx
@@ -1,6 +1,6 @@
 
 <file path=word/document.xml><?xml version="1.0" encoding="utf-8"?>
-<w:document xmlns:wpc="http://schemas.microsoft.com/office/word/2010/wordprocessingCanvas" xmlns:cx="http://schemas.microsoft.com/office/drawing/2014/chartex" xmlns:cx1="http://schemas.microsoft.com/office/drawing/2015/9/8/chartex" xmlns:cx2="http://schemas.microsoft.com/office/drawing/2015/10/21/chartex" xmlns:cx3="http://schemas.microsoft.com/office/drawing/2016/5/9/chartex" xmlns:cx4="http://schemas.microsoft.com/office/drawing/2016/5/10/chartex" xmlns:cx5="http://schemas.microsoft.com/office/drawing/2016/5/11/chartex" xmlns:cx6="http://schemas.microsoft.com/office/drawing/2016/5/12/chartex" xmlns:cx7="http://schemas.microsoft.com/office/drawing/2016/5/13/chartex" xmlns:cx8="http://schemas.microsoft.com/office/drawing/2016/5/14/chartex" xmlns:mc="http://schemas.openxmlformats.org/markup-compatibility/2006" xmlns:o="urn:schemas-microsoft-com:office:office" xmlns:r="http://schemas.openxmlformats.org/officeDocument/2006/relationships" xmlns:m="http://schemas.openxmlformats.org/officeDocument/2006/math" xmlns:v="urn:schemas-microsoft-com:vml" xmlns:wp14="http://schemas.microsoft.com/office/word/2010/wordprocessingDrawing" xmlns:wp="http://schemas.openxmlformats.org/drawingml/2006/wordprocessingDrawing" xmlns:w10="urn:schemas-microsoft-com:office:word" xmlns:w="http://schemas.openxmlformats.org/wordprocessingml/2006/main" xmlns:w14="http://schemas.microsoft.com/office/word/2010/wordml" xmlns:w15="http://schemas.microsoft.com/office/word/2012/wordml" xmlns:w16se="http://schemas.microsoft.com/office/word/2015/wordml/symex" xmlns:wpg="http://schemas.microsoft.com/office/word/2010/wordprocessingGroup" xmlns:wpi="http://schemas.microsoft.com/office/word/2010/wordprocessingInk" xmlns:wne="http://schemas.microsoft.com/office/word/2006/wordml" xmlns:wps="http://schemas.microsoft.com/office/word/2010/wordprocessingShape" mc:Ignorable="w14 w15 w16se wp14">
+<w:document xmlns:wpc="http://schemas.microsoft.com/office/word/2010/wordprocessingCanvas" xmlns:mo="http://schemas.microsoft.com/office/mac/office/2008/main" xmlns:mc="http://schemas.openxmlformats.org/markup-compatibility/2006" xmlns:mv="urn:schemas-microsoft-com:mac:vml" xmlns:o="urn:schemas-microsoft-com:office:office" xmlns:r="http://schemas.openxmlformats.org/officeDocument/2006/relationships" xmlns:m="http://schemas.openxmlformats.org/officeDocument/2006/math" xmlns:v="urn:schemas-microsoft-com:vml" xmlns:wp14="http://schemas.microsoft.com/office/word/2010/wordprocessingDrawing" xmlns:wp="http://schemas.openxmlformats.org/drawingml/2006/wordprocessingDrawing" xmlns:w10="urn:schemas-microsoft-com:office:word" xmlns:w="http://schemas.openxmlformats.org/wordprocessingml/2006/main" xmlns:w14="http://schemas.microsoft.com/office/word/2010/wordml" xmlns:w15="http://schemas.microsoft.com/office/word/2012/wordml" xmlns:wpg="http://schemas.microsoft.com/office/word/2010/wordprocessingGroup" xmlns:wpi="http://schemas.microsoft.com/office/word/2010/wordprocessingInk" xmlns:wne="http://schemas.microsoft.com/office/word/2006/wordml" xmlns:wps="http://schemas.microsoft.com/office/word/2010/wordprocessingShape" mc:Ignorable="w14 w15 wp14">
   <w:body>
     <w:p>
       <w:pPr>
@@ -1179,7 +1179,11 @@
     <w:sdt>
       <w:sdtPr>
         <w:rPr>
+          <w:rFonts w:ascii="Times New Roman" w:eastAsia="宋体" w:hAnsi="Times New Roman" w:cstheme="minorBidi"/>
+          <w:color w:val="auto"/>
+          <w:kern w:val="2"/>
           <w:sz w:val="28"/>
+          <w:szCs w:val="24"/>
           <w:lang w:val="zh-CN"/>
         </w:rPr>
         <w:id w:val="536012132"/>
@@ -1190,19 +1194,15 @@
       </w:sdtPr>
       <w:sdtEndPr>
         <w:rPr>
-          <w:rFonts w:ascii="Times New Roman" w:eastAsia="宋体" w:hAnsi="Times New Roman" w:cstheme="minorBidi"/>
           <w:b/>
           <w:bCs/>
-          <w:color w:val="auto"/>
-          <w:kern w:val="2"/>
           <w:sz w:val="22"/>
-          <w:szCs w:val="24"/>
         </w:rPr>
       </w:sdtEndPr>
       <w:sdtContent>
         <w:p>
           <w:pPr>
-            <w:pStyle w:val="TOC"/>
+            <w:pStyle w:val="af"/>
             <w:spacing w:line="240" w:lineRule="auto"/>
             <w:ind w:firstLine="480"/>
             <w:rPr>
@@ -1248,7 +1248,7 @@
           <w:hyperlink w:anchor="_Toc481926518" w:history="1">
             <w:r>
               <w:rPr>
-                <w:rStyle w:val="af"/>
+                <w:rStyle w:val="af0"/>
                 <w:noProof/>
                 <w:sz w:val="22"/>
               </w:rPr>
@@ -1265,7 +1265,7 @@
             </w:r>
             <w:r>
               <w:rPr>
-                <w:rStyle w:val="af"/>
+                <w:rStyle w:val="af0"/>
                 <w:noProof/>
                 <w:sz w:val="22"/>
               </w:rPr>
@@ -1336,7 +1336,7 @@
               <w:tab w:val="right" w:leader="dot" w:pos="8290"/>
             </w:tabs>
             <w:spacing w:line="240" w:lineRule="auto"/>
-            <w:ind w:left="480" w:firstLine="440"/>
+            <w:ind w:left="480" w:firstLine="480"/>
             <w:rPr>
               <w:rFonts w:asciiTheme="minorHAnsi" w:eastAsiaTheme="minorEastAsia" w:hAnsiTheme="minorHAnsi"/>
               <w:noProof/>
@@ -1347,7 +1347,7 @@
           <w:hyperlink w:anchor="_Toc481926519" w:history="1">
             <w:r>
               <w:rPr>
-                <w:rStyle w:val="af"/>
+                <w:rStyle w:val="af0"/>
                 <w:noProof/>
                 <w:sz w:val="22"/>
               </w:rPr>
@@ -1364,7 +1364,7 @@
             </w:r>
             <w:r>
               <w:rPr>
-                <w:rStyle w:val="af"/>
+                <w:rStyle w:val="af0"/>
                 <w:noProof/>
                 <w:sz w:val="22"/>
               </w:rPr>
@@ -1435,7 +1435,7 @@
               <w:tab w:val="right" w:leader="dot" w:pos="8290"/>
             </w:tabs>
             <w:spacing w:line="240" w:lineRule="auto"/>
-            <w:ind w:left="480" w:firstLine="440"/>
+            <w:ind w:left="480" w:firstLine="480"/>
             <w:rPr>
               <w:rFonts w:asciiTheme="minorHAnsi" w:eastAsiaTheme="minorEastAsia" w:hAnsiTheme="minorHAnsi"/>
               <w:noProof/>
@@ -1446,7 +1446,7 @@
           <w:hyperlink w:anchor="_Toc481926520" w:history="1">
             <w:r>
               <w:rPr>
-                <w:rStyle w:val="af"/>
+                <w:rStyle w:val="af0"/>
                 <w:noProof/>
                 <w:sz w:val="22"/>
               </w:rPr>
@@ -1463,7 +1463,7 @@
             </w:r>
             <w:r>
               <w:rPr>
-                <w:rStyle w:val="af"/>
+                <w:rStyle w:val="af0"/>
                 <w:noProof/>
                 <w:sz w:val="22"/>
               </w:rPr>
@@ -1534,7 +1534,7 @@
               <w:tab w:val="right" w:leader="dot" w:pos="8290"/>
             </w:tabs>
             <w:spacing w:line="240" w:lineRule="auto"/>
-            <w:ind w:left="480" w:firstLine="440"/>
+            <w:ind w:left="480" w:firstLine="480"/>
             <w:rPr>
               <w:rFonts w:asciiTheme="minorHAnsi" w:eastAsiaTheme="minorEastAsia" w:hAnsiTheme="minorHAnsi"/>
               <w:noProof/>
@@ -1545,7 +1545,7 @@
           <w:hyperlink w:anchor="_Toc481926521" w:history="1">
             <w:r>
               <w:rPr>
-                <w:rStyle w:val="af"/>
+                <w:rStyle w:val="af0"/>
                 <w:noProof/>
                 <w:sz w:val="22"/>
               </w:rPr>
@@ -1562,7 +1562,7 @@
             </w:r>
             <w:r>
               <w:rPr>
-                <w:rStyle w:val="af"/>
+                <w:rStyle w:val="af0"/>
                 <w:noProof/>
                 <w:sz w:val="22"/>
               </w:rPr>
@@ -1633,7 +1633,7 @@
               <w:tab w:val="right" w:leader="dot" w:pos="8290"/>
             </w:tabs>
             <w:spacing w:line="240" w:lineRule="auto"/>
-            <w:ind w:left="480" w:firstLine="440"/>
+            <w:ind w:left="480" w:firstLine="480"/>
             <w:rPr>
               <w:rFonts w:asciiTheme="minorHAnsi" w:eastAsiaTheme="minorEastAsia" w:hAnsiTheme="minorHAnsi"/>
               <w:noProof/>
@@ -1644,7 +1644,7 @@
           <w:hyperlink w:anchor="_Toc481926522" w:history="1">
             <w:r>
               <w:rPr>
-                <w:rStyle w:val="af"/>
+                <w:rStyle w:val="af0"/>
                 <w:noProof/>
                 <w:sz w:val="22"/>
               </w:rPr>
@@ -1661,7 +1661,7 @@
             </w:r>
             <w:r>
               <w:rPr>
-                <w:rStyle w:val="af"/>
+                <w:rStyle w:val="af0"/>
                 <w:noProof/>
                 <w:sz w:val="22"/>
               </w:rPr>
@@ -1737,7 +1737,7 @@
           <w:hyperlink w:anchor="_Toc481926523" w:history="1">
             <w:r>
               <w:rPr>
-                <w:rStyle w:val="af"/>
+                <w:rStyle w:val="af0"/>
                 <w:noProof/>
                 <w:sz w:val="22"/>
               </w:rPr>
@@ -1754,7 +1754,7 @@
             </w:r>
             <w:r>
               <w:rPr>
-                <w:rStyle w:val="af"/>
+                <w:rStyle w:val="af0"/>
                 <w:noProof/>
                 <w:sz w:val="22"/>
               </w:rPr>
@@ -1825,7 +1825,7 @@
               <w:tab w:val="right" w:leader="dot" w:pos="8290"/>
             </w:tabs>
             <w:spacing w:line="240" w:lineRule="auto"/>
-            <w:ind w:left="480" w:firstLine="440"/>
+            <w:ind w:left="480" w:firstLine="480"/>
             <w:rPr>
               <w:rFonts w:asciiTheme="minorHAnsi" w:eastAsiaTheme="minorEastAsia" w:hAnsiTheme="minorHAnsi"/>
               <w:noProof/>
@@ -1836,7 +1836,7 @@
           <w:hyperlink w:anchor="_Toc481926524" w:history="1">
             <w:r>
               <w:rPr>
-                <w:rStyle w:val="af"/>
+                <w:rStyle w:val="af0"/>
                 <w:noProof/>
                 <w:sz w:val="22"/>
               </w:rPr>
@@ -1853,7 +1853,7 @@
             </w:r>
             <w:r>
               <w:rPr>
-                <w:rStyle w:val="af"/>
+                <w:rStyle w:val="af0"/>
                 <w:noProof/>
                 <w:sz w:val="22"/>
               </w:rPr>
@@ -1924,7 +1924,7 @@
               <w:tab w:val="right" w:leader="dot" w:pos="8290"/>
             </w:tabs>
             <w:spacing w:line="240" w:lineRule="auto"/>
-            <w:ind w:left="480" w:firstLine="440"/>
+            <w:ind w:left="480" w:firstLine="480"/>
             <w:rPr>
               <w:rFonts w:asciiTheme="minorHAnsi" w:eastAsiaTheme="minorEastAsia" w:hAnsiTheme="minorHAnsi"/>
               <w:noProof/>
@@ -1935,7 +1935,7 @@
           <w:hyperlink w:anchor="_Toc481926525" w:history="1">
             <w:r>
               <w:rPr>
-                <w:rStyle w:val="af"/>
+                <w:rStyle w:val="af0"/>
                 <w:noProof/>
                 <w:sz w:val="22"/>
               </w:rPr>
@@ -1952,7 +1952,7 @@
             </w:r>
             <w:r>
               <w:rPr>
-                <w:rStyle w:val="af"/>
+                <w:rStyle w:val="af0"/>
                 <w:noProof/>
                 <w:sz w:val="22"/>
               </w:rPr>
@@ -2023,7 +2023,7 @@
               <w:tab w:val="right" w:leader="dot" w:pos="8290"/>
             </w:tabs>
             <w:spacing w:line="240" w:lineRule="auto"/>
-            <w:ind w:left="480" w:firstLine="440"/>
+            <w:ind w:left="480" w:firstLine="480"/>
             <w:rPr>
               <w:rFonts w:asciiTheme="minorHAnsi" w:eastAsiaTheme="minorEastAsia" w:hAnsiTheme="minorHAnsi"/>
               <w:noProof/>
@@ -2034,7 +2034,7 @@
           <w:hyperlink w:anchor="_Toc481926526" w:history="1">
             <w:r>
               <w:rPr>
-                <w:rStyle w:val="af"/>
+                <w:rStyle w:val="af0"/>
                 <w:noProof/>
                 <w:sz w:val="22"/>
               </w:rPr>
@@ -2051,7 +2051,7 @@
             </w:r>
             <w:r>
               <w:rPr>
-                <w:rStyle w:val="af"/>
+                <w:rStyle w:val="af0"/>
                 <w:noProof/>
                 <w:sz w:val="22"/>
               </w:rPr>
@@ -2122,7 +2122,7 @@
               <w:tab w:val="right" w:leader="dot" w:pos="8290"/>
             </w:tabs>
             <w:spacing w:line="240" w:lineRule="auto"/>
-            <w:ind w:left="480" w:firstLine="440"/>
+            <w:ind w:left="480" w:firstLine="480"/>
             <w:rPr>
               <w:rFonts w:asciiTheme="minorHAnsi" w:eastAsiaTheme="minorEastAsia" w:hAnsiTheme="minorHAnsi"/>
               <w:noProof/>
@@ -2133,7 +2133,7 @@
           <w:hyperlink w:anchor="_Toc481926527" w:history="1">
             <w:r>
               <w:rPr>
-                <w:rStyle w:val="af"/>
+                <w:rStyle w:val="af0"/>
                 <w:noProof/>
                 <w:sz w:val="22"/>
               </w:rPr>
@@ -2150,7 +2150,7 @@
             </w:r>
             <w:r>
               <w:rPr>
-                <w:rStyle w:val="af"/>
+                <w:rStyle w:val="af0"/>
                 <w:noProof/>
                 <w:sz w:val="22"/>
               </w:rPr>
@@ -2226,7 +2226,7 @@
           <w:hyperlink w:anchor="_Toc481926528" w:history="1">
             <w:r>
               <w:rPr>
-                <w:rStyle w:val="af"/>
+                <w:rStyle w:val="af0"/>
                 <w:noProof/>
                 <w:sz w:val="22"/>
               </w:rPr>
@@ -2243,7 +2243,7 @@
             </w:r>
             <w:r>
               <w:rPr>
-                <w:rStyle w:val="af"/>
+                <w:rStyle w:val="af0"/>
                 <w:noProof/>
                 <w:sz w:val="22"/>
               </w:rPr>
@@ -2314,7 +2314,7 @@
               <w:tab w:val="right" w:leader="dot" w:pos="8290"/>
             </w:tabs>
             <w:spacing w:line="240" w:lineRule="auto"/>
-            <w:ind w:left="480" w:firstLine="440"/>
+            <w:ind w:left="480" w:firstLine="480"/>
             <w:rPr>
               <w:rFonts w:asciiTheme="minorHAnsi" w:eastAsiaTheme="minorEastAsia" w:hAnsiTheme="minorHAnsi"/>
               <w:noProof/>
@@ -2325,7 +2325,7 @@
           <w:hyperlink w:anchor="_Toc481926529" w:history="1">
             <w:r>
               <w:rPr>
-                <w:rStyle w:val="af"/>
+                <w:rStyle w:val="af0"/>
                 <w:noProof/>
                 <w:sz w:val="22"/>
               </w:rPr>
@@ -2342,7 +2342,7 @@
             </w:r>
             <w:r>
               <w:rPr>
-                <w:rStyle w:val="af"/>
+                <w:rStyle w:val="af0"/>
                 <w:noProof/>
                 <w:sz w:val="22"/>
               </w:rPr>
@@ -2413,7 +2413,7 @@
               <w:tab w:val="right" w:leader="dot" w:pos="8290"/>
             </w:tabs>
             <w:spacing w:line="240" w:lineRule="auto"/>
-            <w:ind w:left="960" w:firstLine="440"/>
+            <w:ind w:left="960" w:firstLine="480"/>
             <w:rPr>
               <w:rFonts w:asciiTheme="minorHAnsi" w:eastAsiaTheme="minorEastAsia" w:hAnsiTheme="minorHAnsi"/>
               <w:noProof/>
@@ -2424,7 +2424,7 @@
           <w:hyperlink w:anchor="_Toc481926530" w:history="1">
             <w:r>
               <w:rPr>
-                <w:rStyle w:val="af"/>
+                <w:rStyle w:val="af0"/>
                 <w:noProof/>
                 <w:sz w:val="22"/>
               </w:rPr>
@@ -2441,7 +2441,7 @@
             </w:r>
             <w:r>
               <w:rPr>
-                <w:rStyle w:val="af"/>
+                <w:rStyle w:val="af0"/>
                 <w:noProof/>
                 <w:sz w:val="22"/>
               </w:rPr>
@@ -2449,7 +2449,7 @@
             </w:r>
             <w:r>
               <w:rPr>
-                <w:rStyle w:val="af"/>
+                <w:rStyle w:val="af0"/>
                 <w:noProof/>
                 <w:sz w:val="22"/>
               </w:rPr>
@@ -2520,7 +2520,7 @@
               <w:tab w:val="right" w:leader="dot" w:pos="8290"/>
             </w:tabs>
             <w:spacing w:line="240" w:lineRule="auto"/>
-            <w:ind w:left="480" w:firstLine="440"/>
+            <w:ind w:left="480" w:firstLine="480"/>
             <w:rPr>
               <w:rFonts w:asciiTheme="minorHAnsi" w:eastAsiaTheme="minorEastAsia" w:hAnsiTheme="minorHAnsi"/>
               <w:noProof/>
@@ -2531,7 +2531,7 @@
           <w:hyperlink w:anchor="_Toc481926531" w:history="1">
             <w:r>
               <w:rPr>
-                <w:rStyle w:val="af"/>
+                <w:rStyle w:val="af0"/>
                 <w:noProof/>
                 <w:sz w:val="22"/>
               </w:rPr>
@@ -2548,7 +2548,7 @@
             </w:r>
             <w:r>
               <w:rPr>
-                <w:rStyle w:val="af"/>
+                <w:rStyle w:val="af0"/>
                 <w:noProof/>
                 <w:sz w:val="22"/>
               </w:rPr>
@@ -2619,7 +2619,7 @@
               <w:tab w:val="right" w:leader="dot" w:pos="8290"/>
             </w:tabs>
             <w:spacing w:line="240" w:lineRule="auto"/>
-            <w:ind w:left="960" w:firstLine="440"/>
+            <w:ind w:left="960" w:firstLine="480"/>
             <w:rPr>
               <w:rFonts w:asciiTheme="minorHAnsi" w:eastAsiaTheme="minorEastAsia" w:hAnsiTheme="minorHAnsi"/>
               <w:noProof/>
@@ -2630,7 +2630,7 @@
           <w:hyperlink w:anchor="_Toc481926532" w:history="1">
             <w:r>
               <w:rPr>
-                <w:rStyle w:val="af"/>
+                <w:rStyle w:val="af0"/>
                 <w:noProof/>
                 <w:sz w:val="22"/>
               </w:rPr>
@@ -2647,7 +2647,7 @@
             </w:r>
             <w:r>
               <w:rPr>
-                <w:rStyle w:val="af"/>
+                <w:rStyle w:val="af0"/>
                 <w:noProof/>
                 <w:sz w:val="22"/>
               </w:rPr>
@@ -2718,7 +2718,7 @@
               <w:tab w:val="right" w:leader="dot" w:pos="8290"/>
             </w:tabs>
             <w:spacing w:line="240" w:lineRule="auto"/>
-            <w:ind w:left="960" w:firstLine="440"/>
+            <w:ind w:left="960" w:firstLine="480"/>
             <w:rPr>
               <w:rFonts w:asciiTheme="minorHAnsi" w:eastAsiaTheme="minorEastAsia" w:hAnsiTheme="minorHAnsi"/>
               <w:noProof/>
@@ -2729,7 +2729,7 @@
           <w:hyperlink w:anchor="_Toc481926533" w:history="1">
             <w:r>
               <w:rPr>
-                <w:rStyle w:val="af"/>
+                <w:rStyle w:val="af0"/>
                 <w:noProof/>
                 <w:sz w:val="22"/>
               </w:rPr>
@@ -2746,7 +2746,7 @@
             </w:r>
             <w:r>
               <w:rPr>
-                <w:rStyle w:val="af"/>
+                <w:rStyle w:val="af0"/>
                 <w:noProof/>
                 <w:sz w:val="22"/>
               </w:rPr>
@@ -2754,7 +2754,7 @@
             </w:r>
             <w:r>
               <w:rPr>
-                <w:rStyle w:val="af"/>
+                <w:rStyle w:val="af0"/>
                 <w:noProof/>
                 <w:sz w:val="22"/>
               </w:rPr>
@@ -2825,7 +2825,7 @@
               <w:tab w:val="right" w:leader="dot" w:pos="8290"/>
             </w:tabs>
             <w:spacing w:line="240" w:lineRule="auto"/>
-            <w:ind w:left="960" w:firstLine="440"/>
+            <w:ind w:left="960" w:firstLine="480"/>
             <w:rPr>
               <w:rFonts w:asciiTheme="minorHAnsi" w:eastAsiaTheme="minorEastAsia" w:hAnsiTheme="minorHAnsi"/>
               <w:noProof/>
@@ -2836,7 +2836,7 @@
           <w:hyperlink w:anchor="_Toc481926534" w:history="1">
             <w:r>
               <w:rPr>
-                <w:rStyle w:val="af"/>
+                <w:rStyle w:val="af0"/>
                 <w:noProof/>
                 <w:sz w:val="22"/>
               </w:rPr>
@@ -2853,7 +2853,7 @@
             </w:r>
             <w:r>
               <w:rPr>
-                <w:rStyle w:val="af"/>
+                <w:rStyle w:val="af0"/>
                 <w:noProof/>
                 <w:sz w:val="22"/>
               </w:rPr>
@@ -2924,7 +2924,7 @@
               <w:tab w:val="right" w:leader="dot" w:pos="8290"/>
             </w:tabs>
             <w:spacing w:line="240" w:lineRule="auto"/>
-            <w:ind w:left="960" w:firstLine="440"/>
+            <w:ind w:left="960" w:firstLine="480"/>
             <w:rPr>
               <w:rFonts w:asciiTheme="minorHAnsi" w:eastAsiaTheme="minorEastAsia" w:hAnsiTheme="minorHAnsi"/>
               <w:noProof/>
@@ -2935,7 +2935,7 @@
           <w:hyperlink w:anchor="_Toc481926535" w:history="1">
             <w:r>
               <w:rPr>
-                <w:rStyle w:val="af"/>
+                <w:rStyle w:val="af0"/>
                 <w:noProof/>
                 <w:sz w:val="22"/>
               </w:rPr>
@@ -2952,7 +2952,7 @@
             </w:r>
             <w:r>
               <w:rPr>
-                <w:rStyle w:val="af"/>
+                <w:rStyle w:val="af0"/>
                 <w:noProof/>
                 <w:sz w:val="22"/>
               </w:rPr>
@@ -2960,7 +2960,7 @@
             </w:r>
             <w:r>
               <w:rPr>
-                <w:rStyle w:val="af"/>
+                <w:rStyle w:val="af0"/>
                 <w:noProof/>
                 <w:sz w:val="22"/>
               </w:rPr>
@@ -2968,7 +2968,7 @@
             </w:r>
             <w:r>
               <w:rPr>
-                <w:rStyle w:val="af"/>
+                <w:rStyle w:val="af0"/>
                 <w:noProof/>
                 <w:sz w:val="22"/>
               </w:rPr>
@@ -3039,7 +3039,7 @@
               <w:tab w:val="right" w:leader="dot" w:pos="8290"/>
             </w:tabs>
             <w:spacing w:line="240" w:lineRule="auto"/>
-            <w:ind w:left="960" w:firstLine="440"/>
+            <w:ind w:left="960" w:firstLine="480"/>
             <w:rPr>
               <w:rFonts w:asciiTheme="minorHAnsi" w:eastAsiaTheme="minorEastAsia" w:hAnsiTheme="minorHAnsi"/>
               <w:noProof/>
@@ -3050,7 +3050,7 @@
           <w:hyperlink w:anchor="_Toc481926536" w:history="1">
             <w:r>
               <w:rPr>
-                <w:rStyle w:val="af"/>
+                <w:rStyle w:val="af0"/>
                 <w:noProof/>
                 <w:sz w:val="22"/>
               </w:rPr>
@@ -3067,7 +3067,7 @@
             </w:r>
             <w:r>
               <w:rPr>
-                <w:rStyle w:val="af"/>
+                <w:rStyle w:val="af0"/>
                 <w:noProof/>
                 <w:sz w:val="22"/>
               </w:rPr>
@@ -3138,7 +3138,7 @@
               <w:tab w:val="right" w:leader="dot" w:pos="8290"/>
             </w:tabs>
             <w:spacing w:line="240" w:lineRule="auto"/>
-            <w:ind w:left="480" w:firstLine="440"/>
+            <w:ind w:left="480" w:firstLine="480"/>
             <w:rPr>
               <w:rFonts w:asciiTheme="minorHAnsi" w:eastAsiaTheme="minorEastAsia" w:hAnsiTheme="minorHAnsi"/>
               <w:noProof/>
@@ -3149,7 +3149,7 @@
           <w:hyperlink w:anchor="_Toc481926537" w:history="1">
             <w:r>
               <w:rPr>
-                <w:rStyle w:val="af"/>
+                <w:rStyle w:val="af0"/>
                 <w:noProof/>
                 <w:sz w:val="22"/>
               </w:rPr>
@@ -3166,7 +3166,7 @@
             </w:r>
             <w:r>
               <w:rPr>
-                <w:rStyle w:val="af"/>
+                <w:rStyle w:val="af0"/>
                 <w:noProof/>
                 <w:sz w:val="22"/>
               </w:rPr>
@@ -3237,7 +3237,7 @@
               <w:tab w:val="right" w:leader="dot" w:pos="8290"/>
             </w:tabs>
             <w:spacing w:line="240" w:lineRule="auto"/>
-            <w:ind w:left="960" w:firstLine="440"/>
+            <w:ind w:left="960" w:firstLine="480"/>
             <w:rPr>
               <w:rFonts w:asciiTheme="minorHAnsi" w:eastAsiaTheme="minorEastAsia" w:hAnsiTheme="minorHAnsi"/>
               <w:noProof/>
@@ -3248,7 +3248,7 @@
           <w:hyperlink w:anchor="_Toc481926538" w:history="1">
             <w:r>
               <w:rPr>
-                <w:rStyle w:val="af"/>
+                <w:rStyle w:val="af0"/>
                 <w:noProof/>
                 <w:sz w:val="22"/>
               </w:rPr>
@@ -3265,7 +3265,7 @@
             </w:r>
             <w:r>
               <w:rPr>
-                <w:rStyle w:val="af"/>
+                <w:rStyle w:val="af0"/>
                 <w:noProof/>
                 <w:sz w:val="22"/>
               </w:rPr>
@@ -3336,7 +3336,7 @@
               <w:tab w:val="right" w:leader="dot" w:pos="8290"/>
             </w:tabs>
             <w:spacing w:line="240" w:lineRule="auto"/>
-            <w:ind w:left="960" w:firstLine="440"/>
+            <w:ind w:left="960" w:firstLine="480"/>
             <w:rPr>
               <w:rFonts w:asciiTheme="minorHAnsi" w:eastAsiaTheme="minorEastAsia" w:hAnsiTheme="minorHAnsi"/>
               <w:noProof/>
@@ -3347,7 +3347,7 @@
           <w:hyperlink w:anchor="_Toc481926539" w:history="1">
             <w:r>
               <w:rPr>
-                <w:rStyle w:val="af"/>
+                <w:rStyle w:val="af0"/>
                 <w:noProof/>
                 <w:sz w:val="22"/>
               </w:rPr>
@@ -3364,7 +3364,7 @@
             </w:r>
             <w:r>
               <w:rPr>
-                <w:rStyle w:val="af"/>
+                <w:rStyle w:val="af0"/>
                 <w:noProof/>
                 <w:sz w:val="22"/>
               </w:rPr>
@@ -3435,7 +3435,7 @@
               <w:tab w:val="right" w:leader="dot" w:pos="8290"/>
             </w:tabs>
             <w:spacing w:line="240" w:lineRule="auto"/>
-            <w:ind w:left="960" w:firstLine="440"/>
+            <w:ind w:left="960" w:firstLine="480"/>
             <w:rPr>
               <w:rFonts w:asciiTheme="minorHAnsi" w:eastAsiaTheme="minorEastAsia" w:hAnsiTheme="minorHAnsi"/>
               <w:noProof/>
@@ -3446,7 +3446,7 @@
           <w:hyperlink w:anchor="_Toc481926540" w:history="1">
             <w:r>
               <w:rPr>
-                <w:rStyle w:val="af"/>
+                <w:rStyle w:val="af0"/>
                 <w:noProof/>
                 <w:sz w:val="22"/>
               </w:rPr>
@@ -3463,7 +3463,7 @@
             </w:r>
             <w:r>
               <w:rPr>
-                <w:rStyle w:val="af"/>
+                <w:rStyle w:val="af0"/>
                 <w:noProof/>
                 <w:sz w:val="22"/>
               </w:rPr>
@@ -3539,7 +3539,7 @@
           <w:hyperlink w:anchor="_Toc481926541" w:history="1">
             <w:r>
               <w:rPr>
-                <w:rStyle w:val="af"/>
+                <w:rStyle w:val="af0"/>
                 <w:noProof/>
                 <w:sz w:val="22"/>
               </w:rPr>
@@ -3556,7 +3556,7 @@
             </w:r>
             <w:r>
               <w:rPr>
-                <w:rStyle w:val="af"/>
+                <w:rStyle w:val="af0"/>
                 <w:noProof/>
                 <w:sz w:val="22"/>
               </w:rPr>
@@ -3627,7 +3627,7 @@
               <w:tab w:val="right" w:leader="dot" w:pos="8290"/>
             </w:tabs>
             <w:spacing w:line="240" w:lineRule="auto"/>
-            <w:ind w:left="480" w:firstLine="440"/>
+            <w:ind w:left="480" w:firstLine="480"/>
             <w:rPr>
               <w:rFonts w:asciiTheme="minorHAnsi" w:eastAsiaTheme="minorEastAsia" w:hAnsiTheme="minorHAnsi"/>
               <w:noProof/>
@@ -3638,7 +3638,7 @@
           <w:hyperlink w:anchor="_Toc481926542" w:history="1">
             <w:r>
               <w:rPr>
-                <w:rStyle w:val="af"/>
+                <w:rStyle w:val="af0"/>
                 <w:noProof/>
                 <w:sz w:val="22"/>
               </w:rPr>
@@ -3655,7 +3655,7 @@
             </w:r>
             <w:r>
               <w:rPr>
-                <w:rStyle w:val="af"/>
+                <w:rStyle w:val="af0"/>
                 <w:noProof/>
                 <w:sz w:val="22"/>
               </w:rPr>
@@ -3726,7 +3726,7 @@
               <w:tab w:val="right" w:leader="dot" w:pos="8290"/>
             </w:tabs>
             <w:spacing w:line="240" w:lineRule="auto"/>
-            <w:ind w:left="480" w:firstLine="440"/>
+            <w:ind w:left="480" w:firstLine="480"/>
             <w:rPr>
               <w:rFonts w:asciiTheme="minorHAnsi" w:eastAsiaTheme="minorEastAsia" w:hAnsiTheme="minorHAnsi"/>
               <w:noProof/>
@@ -3737,7 +3737,7 @@
           <w:hyperlink w:anchor="_Toc481926543" w:history="1">
             <w:r>
               <w:rPr>
-                <w:rStyle w:val="af"/>
+                <w:rStyle w:val="af0"/>
                 <w:noProof/>
                 <w:sz w:val="22"/>
               </w:rPr>
@@ -3754,7 +3754,7 @@
             </w:r>
             <w:r>
               <w:rPr>
-                <w:rStyle w:val="af"/>
+                <w:rStyle w:val="af0"/>
                 <w:noProof/>
                 <w:sz w:val="22"/>
               </w:rPr>
@@ -3825,7 +3825,7 @@
               <w:tab w:val="right" w:leader="dot" w:pos="8290"/>
             </w:tabs>
             <w:spacing w:line="240" w:lineRule="auto"/>
-            <w:ind w:left="480" w:firstLine="440"/>
+            <w:ind w:left="480" w:firstLine="480"/>
             <w:rPr>
               <w:rFonts w:asciiTheme="minorHAnsi" w:eastAsiaTheme="minorEastAsia" w:hAnsiTheme="minorHAnsi"/>
               <w:noProof/>
@@ -3836,7 +3836,7 @@
           <w:hyperlink w:anchor="_Toc481926544" w:history="1">
             <w:r>
               <w:rPr>
-                <w:rStyle w:val="af"/>
+                <w:rStyle w:val="af0"/>
                 <w:noProof/>
                 <w:sz w:val="22"/>
               </w:rPr>
@@ -3853,7 +3853,7 @@
             </w:r>
             <w:r>
               <w:rPr>
-                <w:rStyle w:val="af"/>
+                <w:rStyle w:val="af0"/>
                 <w:noProof/>
                 <w:sz w:val="22"/>
               </w:rPr>
@@ -3924,7 +3924,7 @@
               <w:tab w:val="right" w:leader="dot" w:pos="8290"/>
             </w:tabs>
             <w:spacing w:line="240" w:lineRule="auto"/>
-            <w:ind w:left="480" w:firstLine="440"/>
+            <w:ind w:left="480" w:firstLine="480"/>
             <w:rPr>
               <w:rFonts w:asciiTheme="minorHAnsi" w:eastAsiaTheme="minorEastAsia" w:hAnsiTheme="minorHAnsi"/>
               <w:noProof/>
@@ -3935,7 +3935,7 @@
           <w:hyperlink w:anchor="_Toc481926545" w:history="1">
             <w:r>
               <w:rPr>
-                <w:rStyle w:val="af"/>
+                <w:rStyle w:val="af0"/>
                 <w:noProof/>
                 <w:sz w:val="22"/>
               </w:rPr>
@@ -3952,7 +3952,7 @@
             </w:r>
             <w:r>
               <w:rPr>
-                <w:rStyle w:val="af"/>
+                <w:rStyle w:val="af0"/>
                 <w:noProof/>
                 <w:sz w:val="22"/>
               </w:rPr>
@@ -4023,7 +4023,7 @@
               <w:tab w:val="right" w:leader="dot" w:pos="8290"/>
             </w:tabs>
             <w:spacing w:line="240" w:lineRule="auto"/>
-            <w:ind w:left="480" w:firstLine="440"/>
+            <w:ind w:left="480" w:firstLine="480"/>
             <w:rPr>
               <w:rFonts w:asciiTheme="minorHAnsi" w:eastAsiaTheme="minorEastAsia" w:hAnsiTheme="minorHAnsi"/>
               <w:noProof/>
@@ -4034,7 +4034,7 @@
           <w:hyperlink w:anchor="_Toc481926546" w:history="1">
             <w:r>
               <w:rPr>
-                <w:rStyle w:val="af"/>
+                <w:rStyle w:val="af0"/>
                 <w:noProof/>
                 <w:sz w:val="22"/>
               </w:rPr>
@@ -4051,7 +4051,7 @@
             </w:r>
             <w:r>
               <w:rPr>
-                <w:rStyle w:val="af"/>
+                <w:rStyle w:val="af0"/>
                 <w:noProof/>
                 <w:sz w:val="22"/>
               </w:rPr>
@@ -4127,7 +4127,7 @@
           <w:hyperlink w:anchor="_Toc481926547" w:history="1">
             <w:r>
               <w:rPr>
-                <w:rStyle w:val="af"/>
+                <w:rStyle w:val="af0"/>
                 <w:noProof/>
                 <w:sz w:val="22"/>
               </w:rPr>
@@ -4193,7 +4193,7 @@
         <w:p>
           <w:pPr>
             <w:spacing w:line="240" w:lineRule="auto"/>
-            <w:ind w:firstLine="442"/>
+            <w:ind w:firstLine="440"/>
           </w:pPr>
           <w:r>
             <w:rPr>
@@ -4556,9 +4556,6 @@
       <w:pPr>
         <w:ind w:firstLine="480"/>
         <w:jc w:val="left"/>
-        <w:rPr>
-          <w:rFonts w:hint="eastAsia"/>
-        </w:rPr>
       </w:pPr>
       <w:r>
         <w:rPr>
@@ -4606,9 +4603,6 @@
       <w:pPr>
         <w:ind w:firstLine="480"/>
         <w:jc w:val="left"/>
-        <w:rPr>
-          <w:rFonts w:hint="eastAsia"/>
-        </w:rPr>
       </w:pPr>
       <w:r>
         <w:rPr>
@@ -4622,8 +4616,6 @@
         </w:rPr>
         <w:t>。第三章则详细的介绍了本次实验中所需要的具体的算法以及实现方式，对核心模块的实现过程进行了详细的说明和公式推导。第四章则介绍了构建系统的详细流程，关于数据预处理，模型搭建，训练与验证的方式等等，最后对实验的结果进行分析</w:t>
       </w:r>
-      <w:bookmarkStart w:id="13" w:name="_GoBack"/>
-      <w:bookmarkEnd w:id="13"/>
     </w:p>
     <w:p>
       <w:pPr>
@@ -4635,16 +4627,16 @@
       <w:pPr>
         <w:pStyle w:val="1"/>
       </w:pPr>
-      <w:bookmarkStart w:id="14" w:name="_Toc481926355"/>
-      <w:bookmarkStart w:id="15" w:name="_Toc481926523"/>
+      <w:bookmarkStart w:id="13" w:name="_Toc481926355"/>
+      <w:bookmarkStart w:id="14" w:name="_Toc481926523"/>
       <w:r>
         <w:rPr>
           <w:rFonts w:hint="eastAsia"/>
         </w:rPr>
         <w:t>卷积神经网络原理</w:t>
       </w:r>
+      <w:bookmarkEnd w:id="13"/>
       <w:bookmarkEnd w:id="14"/>
-      <w:bookmarkEnd w:id="15"/>
     </w:p>
     <w:p>
       <w:pPr>
@@ -4693,13 +4685,13 @@
         <w:pStyle w:val="2"/>
         <w:jc w:val="left"/>
       </w:pPr>
-      <w:bookmarkStart w:id="16" w:name="_Toc481926356"/>
-      <w:bookmarkStart w:id="17" w:name="_Toc481926524"/>
+      <w:bookmarkStart w:id="15" w:name="_Toc481926356"/>
+      <w:bookmarkStart w:id="16" w:name="_Toc481926524"/>
       <w:r>
         <w:t>神经网络的基本原理</w:t>
       </w:r>
+      <w:bookmarkEnd w:id="15"/>
       <w:bookmarkEnd w:id="16"/>
-      <w:bookmarkEnd w:id="17"/>
     </w:p>
     <w:p>
       <w:pPr>
@@ -4764,24 +4756,14 @@
                             <w:r>
                               <w:t xml:space="preserve"> </w:t>
                             </w:r>
-                            <w:r>
-                              <w:fldChar w:fldCharType="begin"/>
-                            </w:r>
-                            <w:r>
-                              <w:instrText xml:space="preserve"> STYLEREF 1 \s </w:instrText>
-                            </w:r>
-                            <w:r>
-                              <w:fldChar w:fldCharType="separate"/>
-                            </w:r>
-                            <w:r>
-                              <w:rPr>
-                                <w:noProof/>
-                              </w:rPr>
-                              <w:t>2</w:t>
-                            </w:r>
-                            <w:r>
-                              <w:fldChar w:fldCharType="end"/>
-                            </w:r>
+                            <w:fldSimple w:instr=" STYLEREF 1 \s ">
+                              <w:r>
+                                <w:rPr>
+                                  <w:noProof/>
+                                </w:rPr>
+                                <w:t>2</w:t>
+                              </w:r>
+                            </w:fldSimple>
                             <w:r>
                               <w:noBreakHyphen/>
                             </w:r>
@@ -4826,11 +4808,11 @@
           </mc:Choice>
           <mc:Fallback>
             <w:pict>
-              <v:shapetype w14:anchorId="1AF81E42" id="_x0000_t202" coordsize="21600,21600" o:spt="202" path="m,l,21600r21600,l21600,xe">
+              <v:shapetype w14:anchorId="1AF81E42" id="_x0000_t202" coordsize="21600,21600" o:spt="202" path="m0,0l0,21600,21600,21600,21600,0xe">
                 <v:stroke joinstyle="miter"/>
                 <v:path gradientshapeok="t" o:connecttype="rect"/>
               </v:shapetype>
-              <v:shape id="文本框 29" o:spid="_x0000_s1026" type="#_x0000_t202" style="position:absolute;left:0;text-align:left;margin-left:75.4pt;margin-top:196.35pt;width:290.1pt;height:23.4pt;z-index:251666432;visibility:visible;mso-wrap-style:square;mso-wrap-distance-left:9pt;mso-wrap-distance-top:0;mso-wrap-distance-right:9pt;mso-wrap-distance-bottom:0;mso-position-horizontal:absolute;mso-position-horizontal-relative:text;mso-position-vertical:absolute;mso-position-vertical-relative:text;v-text-anchor:top" o:gfxdata="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" stroked="f">
+              <v:shape id="_x6587__x672c__x6846__x0020_29" o:spid="_x0000_s1026" type="#_x0000_t202" style="position:absolute;left:0;text-align:left;margin-left:75.4pt;margin-top:196.35pt;width:290.1pt;height:23.4pt;z-index:251666432;visibility:visible;mso-wrap-style:square;mso-wrap-distance-left:9pt;mso-wrap-distance-top:0;mso-wrap-distance-right:9pt;mso-wrap-distance-bottom:0;mso-position-horizontal:absolute;mso-position-horizontal-relative:text;mso-position-vertical:absolute;mso-position-vertical-relative:text;v-text-anchor:top" o:gfxdata="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" stroked="f">
                 <v:textbox style="mso-fit-shape-to-text:t" inset="0,0,0,0">
                   <w:txbxContent>
                     <w:p>
@@ -4850,24 +4832,14 @@
                       <w:r>
                         <w:t xml:space="preserve"> </w:t>
                       </w:r>
-                      <w:r>
-                        <w:fldChar w:fldCharType="begin"/>
-                      </w:r>
-                      <w:r>
-                        <w:instrText xml:space="preserve"> STYLEREF 1 \s </w:instrText>
-                      </w:r>
-                      <w:r>
-                        <w:fldChar w:fldCharType="separate"/>
-                      </w:r>
-                      <w:r>
-                        <w:rPr>
-                          <w:noProof/>
-                        </w:rPr>
-                        <w:t>2</w:t>
-                      </w:r>
-                      <w:r>
-                        <w:fldChar w:fldCharType="end"/>
-                      </w:r>
+                      <w:fldSimple w:instr=" STYLEREF 1 \s ">
+                        <w:r>
+                          <w:rPr>
+                            <w:noProof/>
+                          </w:rPr>
+                          <w:t>2</w:t>
+                        </w:r>
+                      </w:fldSimple>
                       <w:r>
                         <w:noBreakHyphen/>
                       </w:r>
@@ -5679,8 +5651,8 @@
                         </wps:spPr>
                         <wps:txbx>
                           <w:txbxContent>
-                            <w:bookmarkStart w:id="18" w:name="_Hlk481793448"/>
-                            <w:bookmarkStart w:id="19" w:name="_Hlk481793449"/>
+                            <w:bookmarkStart w:id="17" w:name="_Hlk481793448"/>
+                            <w:bookmarkStart w:id="18" w:name="_Hlk481793449"/>
                             <w:p>
                               <w:pPr>
                                 <w:ind w:firstLine="480"/>
@@ -5717,8 +5689,8 @@
                                   </m:sSub>
                                 </m:oMath>
                               </m:oMathPara>
+                              <w:bookmarkEnd w:id="17"/>
                               <w:bookmarkEnd w:id="18"/>
-                              <w:bookmarkEnd w:id="19"/>
                             </w:p>
                           </w:txbxContent>
                         </wps:txbx>
@@ -5737,9 +5709,9 @@
           </mc:Choice>
           <mc:Fallback>
             <w:pict>
-              <v:group w14:anchorId="0E713390" id="组合 6" o:spid="_x0000_s1027" style="position:absolute;left:0;text-align:left;margin-left:75.45pt;margin-top:62.5pt;width:290.1pt;height:129.35pt;z-index:251658240" coordsize="36851,16427" o:gfxdata="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">
-                <v:group id="组合 5" o:spid="_x0000_s1028" style="position:absolute;width:26662;height:16427" coordsize="26662,16427" o:gfxdata="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">
-                  <v:shape id="文本框 20" o:spid="_x0000_s1029" type="#_x0000_t202" style="position:absolute;top:6368;width:4573;height:7016;visibility:visible;mso-wrap-style:none;v-text-anchor:top" o:gfxdata="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" filled="f" stroked="f">
+              <v:group w14:anchorId="0E713390" id="_x7ec4__x5408__x0020_6" o:spid="_x0000_s1027" style="position:absolute;left:0;text-align:left;margin-left:75.45pt;margin-top:62.5pt;width:290.1pt;height:129.35pt;z-index:251658240" coordsize="3685196,1642745" o:gfxdata="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">
+                <v:group id="_x7ec4__x5408__x0020_5" o:spid="_x0000_s1028" style="position:absolute;width:2666219;height:1642745" coordsize="2666219,1642745" o:gfxdata="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">
+                  <v:shape id="_x6587__x672c__x6846__x0020_20" o:spid="_x0000_s1029" type="#_x0000_t202" style="position:absolute;top:636814;width:457315;height:701675;visibility:visible;mso-wrap-style:none;v-text-anchor:top" o:gfxdata="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" filled="f" stroked="f">
                     <v:textbox style="layout-flow:vertical-ideographic">
                       <w:txbxContent>
                         <w:p>
@@ -5753,10 +5725,10 @@
                       </w:txbxContent>
                     </v:textbox>
                   </v:shape>
-                  <v:group id="组 22" o:spid="_x0000_s1030" style="position:absolute;left:54;width:26608;height:16427" coordsize="26619,16427" o:gfxdata="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">
-                    <v:group id="组 19" o:spid="_x0000_s1031" style="position:absolute;width:22059;height:16427" coordsize="22074,16427" o:gfxdata="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">
-                      <v:group id="组 17" o:spid="_x0000_s1032" style="position:absolute;width:16497;height:16427" coordsize="16501,16428" o:gfxdata="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">
-                        <v:oval id="椭圆 2" o:spid="_x0000_s1033" style="position:absolute;left:11421;top:4454;width:5080;height:5080;visibility:visible;mso-wrap-style:square;v-text-anchor:middle" o:gfxdata="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" fillcolor="white [3201]" strokecolor="black [3213]" strokeweight="1pt">
+                  <v:group id="_x7ec4__x0020_22" o:spid="_x0000_s1030" style="position:absolute;left:5443;width:2660776;height:1642745" coordsize="2661929,1642745" o:gfxdata="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">
+                    <v:group id="_x7ec4__x0020_19" o:spid="_x0000_s1031" style="position:absolute;width:2205999;height:1642745" coordsize="2207461,1642745" o:gfxdata="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">
+                      <v:group id="_x7ec4__x0020_17" o:spid="_x0000_s1032" style="position:absolute;width:1649730;height:1642745" coordsize="1650163,1642822" o:gfxdata="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">
+                        <v:oval id="_x692d__x5706__x0020_2" o:spid="_x0000_s1033" style="position:absolute;left:1142163;top:445477;width:508000;height:508000;visibility:visible;mso-wrap-style:square;v-text-anchor:middle" o:gfxdata="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" fillcolor="white [3201]" strokecolor="black [3213]" strokeweight="1pt">
                           <v:stroke joinstyle="miter"/>
                           <v:textbox>
                             <w:txbxContent>
@@ -5778,23 +5750,23 @@
                             </w:txbxContent>
                           </v:textbox>
                         </v:oval>
-                        <v:shapetype id="_x0000_t32" coordsize="21600,21600" o:spt="32" o:oned="t" path="m,l21600,21600e" filled="f">
+                        <v:shapetype id="_x0000_t32" coordsize="21600,21600" o:spt="32" o:oned="t" path="m0,0l21600,21600e" filled="f">
                           <v:path arrowok="t" fillok="f" o:connecttype="none"/>
                           <o:lock v:ext="edit" shapetype="t"/>
                         </v:shapetype>
-                        <v:shape id="直线箭头连接符 7" o:spid="_x0000_s1034" type="#_x0000_t32" style="position:absolute;left:3416;top:2545;width:7995;height:2540;visibility:visible;mso-wrap-style:square" o:connectortype="straight" o:gfxdata="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" strokecolor="black [3213]" strokeweight=".5pt">
+                        <v:shape id="_x76f4__x7ebf__x7bad__x5934__x8fde__x63a5__x7b26__x0020_7" o:spid="_x0000_s1034" type="#_x0000_t32" style="position:absolute;left:341644;top:254558;width:799465;height:254000;visibility:visible;mso-wrap-style:square" o:connectortype="straight" o:gfxdata="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" strokecolor="black [3213]" strokeweight=".5pt">
                           <v:stroke endarrow="block" joinstyle="miter"/>
                         </v:shape>
-                        <v:shape id="直线箭头连接符 8" o:spid="_x0000_s1035" type="#_x0000_t32" style="position:absolute;left:2679;top:6363;width:8298;height:0;visibility:visible;mso-wrap-style:square" o:connectortype="straight" o:gfxdata="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" strokecolor="black [3213]" strokeweight=".5pt">
+                        <v:shape id="_x76f4__x7ebf__x7bad__x5934__x8fde__x63a5__x7b26__x0020_8" o:spid="_x0000_s1035" type="#_x0000_t32" style="position:absolute;left:267956;top:636396;width:829818;height:0;visibility:visible;mso-wrap-style:square" o:connectortype="straight" o:gfxdata="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" strokecolor="black [3213]" strokeweight=".5pt">
                           <v:stroke endarrow="block" joinstyle="miter"/>
                         </v:shape>
-                        <v:shape id="直线箭头连接符 9" o:spid="_x0000_s1036" type="#_x0000_t32" style="position:absolute;left:3114;top:8876;width:8299;height:0;rotation:-15;visibility:visible;mso-wrap-style:square" o:connectortype="straight" o:gfxdata="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" strokecolor="black [3213]" strokeweight=".5pt">
+                        <v:shape id="_x76f4__x7ebf__x7bad__x5934__x8fde__x63a5__x7b26__x0020_9" o:spid="_x0000_s1036" type="#_x0000_t32" style="position:absolute;left:311499;top:887605;width:829818;height:0;rotation:-15;visibility:visible;mso-wrap-style:square" o:connectortype="straight" o:gfxdata="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" strokecolor="black [3213]" strokeweight=".5pt">
                           <v:stroke endarrow="block" joinstyle="miter"/>
                         </v:shape>
-                        <v:shape id="直线箭头连接符 10" o:spid="_x0000_s1037" type="#_x0000_t32" style="position:absolute;left:4287;top:11388;width:8293;height:0;rotation:-30;visibility:visible;mso-wrap-style:square" o:connectortype="straight" o:gfxdata="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" strokecolor="black [3213]" strokeweight=".5pt">
+                        <v:shape id="_x76f4__x7ebf__x7bad__x5934__x8fde__x63a5__x7b26__x0020_10" o:spid="_x0000_s1037" type="#_x0000_t32" style="position:absolute;left:428730;top:1138813;width:829310;height:0;rotation:-30;visibility:visible;mso-wrap-style:square" o:connectortype="straight" o:gfxdata="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" strokecolor="black [3213]" strokeweight=".5pt">
                           <v:stroke endarrow="block" joinstyle="miter"/>
                         </v:shape>
-                        <v:shape id="文本框 11" o:spid="_x0000_s1038" type="#_x0000_t202" style="position:absolute;left:1138;width:4591;height:3730;visibility:visible;mso-wrap-style:square;v-text-anchor:top" o:gfxdata="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" filled="f" stroked="f">
+                        <v:shape id="_x6587__x672c__x6846__x0020_11" o:spid="_x0000_s1038" type="#_x0000_t202" style="position:absolute;left:113881;width:459105;height:373090;visibility:visible;mso-wrap-style:square;v-text-anchor:top" o:gfxdata="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" filled="f" stroked="f">
                           <v:textbox>
                             <w:txbxContent>
                               <w:p>
@@ -5835,7 +5807,7 @@
                             </w:txbxContent>
                           </v:textbox>
                         </v:shape>
-                        <v:shape id="文本框 13" o:spid="_x0000_s1039" type="#_x0000_t202" style="position:absolute;top:3818;width:4591;height:2730;visibility:visible;mso-wrap-style:square;v-text-anchor:top" o:gfxdata="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" filled="f" stroked="f">
+                        <v:shape id="_x6587__x672c__x6846__x0020_13" o:spid="_x0000_s1039" type="#_x0000_t202" style="position:absolute;top:381838;width:459105;height:273050;visibility:visible;mso-wrap-style:square;v-text-anchor:top" o:gfxdata="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" filled="f" stroked="f">
                           <v:textbox>
                             <w:txbxContent>
                               <w:p>
@@ -5876,7 +5848,7 @@
                             </w:txbxContent>
                           </v:textbox>
                         </v:shape>
-                        <v:shape id="文本框 15" o:spid="_x0000_s1040" type="#_x0000_t202" style="position:absolute;top:8708;width:4591;height:3910;visibility:visible;mso-wrap-style:square;v-text-anchor:top" o:gfxdata="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" filled="f" stroked="f">
+                        <v:shape id="_x6587__x672c__x6846__x0020_15" o:spid="_x0000_s1040" type="#_x0000_t202" style="position:absolute;top:870857;width:459105;height:390959;visibility:visible;mso-wrap-style:square;v-text-anchor:top" o:gfxdata="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" filled="f" stroked="f">
                           <v:textbox>
                             <w:txbxContent>
                               <w:p>
@@ -5917,7 +5889,7 @@
                             </w:txbxContent>
                           </v:textbox>
                         </v:shape>
-                        <v:shape id="文本框 16" o:spid="_x0000_s1041" type="#_x0000_t202" style="position:absolute;left:1134;top:12382;width:4591;height:4046;visibility:visible;mso-wrap-style:square;v-text-anchor:top" o:gfxdata="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" filled="f" stroked="f">
+                        <v:shape id="_x6587__x672c__x6846__x0020_16" o:spid="_x0000_s1041" type="#_x0000_t202" style="position:absolute;left:113490;top:1238276;width:459105;height:404546;visibility:visible;mso-wrap-style:square;v-text-anchor:top" o:gfxdata="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" filled="f" stroked="f">
                           <v:textbox>
                             <w:txbxContent>
                               <w:p>
@@ -5959,11 +5931,11 @@
                           </v:textbox>
                         </v:shape>
                       </v:group>
-                      <v:shape id="直线箭头连接符 18" o:spid="_x0000_s1042" type="#_x0000_t32" style="position:absolute;left:16497;top:6951;width:5577;height:43;flip:y;visibility:visible;mso-wrap-style:square" o:connectortype="straight" o:gfxdata="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" strokecolor="black [3213]" strokeweight=".5pt">
+                      <v:shape id="_x76f4__x7ebf__x7bad__x5934__x8fde__x63a5__x7b26__x0020_18" o:spid="_x0000_s1042" type="#_x0000_t32" style="position:absolute;left:1649730;top:695150;width:557731;height:4294;flip:y;visibility:visible;mso-wrap-style:square" o:connectortype="straight" o:gfxdata="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" strokecolor="black [3213]" strokeweight=".5pt">
                         <v:stroke endarrow="block" joinstyle="miter"/>
                       </v:shape>
                     </v:group>
-                    <v:rect id="矩形 21" o:spid="_x0000_s1043" style="position:absolute;left:22059;top:5049;width:4560;height:3804;visibility:visible;mso-wrap-style:square;v-text-anchor:middle" o:gfxdata="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" fillcolor="white [3201]" strokecolor="black [3213]" strokeweight="1pt">
+                    <v:rect id="_x77e9__x5f62__x0020_21" o:spid="_x0000_s1043" style="position:absolute;left:2205999;top:504967;width:455930;height:380365;visibility:visible;mso-wrap-style:square;v-text-anchor:middle" o:gfxdata="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" fillcolor="white [3201]" strokecolor="black [3213]" strokeweight="1pt">
                       <v:textbox>
                         <w:txbxContent>
                           <w:p>
@@ -5979,14 +5951,14 @@
                     </v:rect>
                   </v:group>
                 </v:group>
-                <v:shape id="直接箭头连接符 3" o:spid="_x0000_s1044" type="#_x0000_t32" style="position:absolute;left:26670;top:6966;width:4940;height:43;visibility:visible;mso-wrap-style:square" o:connectortype="straight" o:gfxdata="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" strokecolor="black [3213]" strokeweight=".5pt">
+                <v:shape id="_x76f4__x63a5__x7bad__x5934__x8fde__x63a5__x7b26__x0020_3" o:spid="_x0000_s1044" type="#_x0000_t32" style="position:absolute;left:2667000;top:696685;width:494030;height:4294;visibility:visible;mso-wrap-style:square" o:connectortype="straight" o:gfxdata="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" strokecolor="black [3213]" strokeweight=".5pt">
                   <v:stroke endarrow="block" joinstyle="miter"/>
                 </v:shape>
-                <v:shape id="文本框 4" o:spid="_x0000_s1045" type="#_x0000_t202" style="position:absolute;left:32221;top:5715;width:4630;height:3819;visibility:visible;mso-wrap-style:square;v-text-anchor:top" o:gfxdata="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" fillcolor="white [3201]" strokeweight=".5pt">
+                <v:shape id="_x6587__x672c__x6846__x0020_4" o:spid="_x0000_s1045" type="#_x0000_t202" style="position:absolute;left:3222171;top:571500;width:463025;height:381932;visibility:visible;mso-wrap-style:square;v-text-anchor:top" o:gfxdata="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" fillcolor="white [3201]" strokeweight=".5pt">
                   <v:textbox>
                     <w:txbxContent>
-                      <w:bookmarkStart w:id="20" w:name="_Hlk481793448"/>
-                      <w:bookmarkStart w:id="21" w:name="_Hlk481793449"/>
+                      <w:bookmarkStart w:id="19" w:name="_Hlk481793448"/>
+                      <w:bookmarkStart w:id="20" w:name="_Hlk481793449"/>
                       <w:p>
                         <w:pPr>
                           <w:ind w:firstLine="480"/>
@@ -6023,8 +5995,8 @@
                             </m:sSub>
                           </m:oMath>
                         </m:oMathPara>
+                        <w:bookmarkEnd w:id="19"/>
                         <w:bookmarkEnd w:id="20"/>
-                        <w:bookmarkEnd w:id="21"/>
                       </w:p>
                     </w:txbxContent>
                   </v:textbox>
@@ -6469,24 +6441,14 @@
                             <w:r>
                               <w:t xml:space="preserve"> </w:t>
                             </w:r>
-                            <w:r>
-                              <w:fldChar w:fldCharType="begin"/>
-                            </w:r>
-                            <w:r>
-                              <w:instrText xml:space="preserve"> STYLEREF 1 \s </w:instrText>
-                            </w:r>
-                            <w:r>
-                              <w:fldChar w:fldCharType="separate"/>
-                            </w:r>
-                            <w:r>
-                              <w:rPr>
-                                <w:noProof/>
-                              </w:rPr>
-                              <w:t>2</w:t>
-                            </w:r>
-                            <w:r>
-                              <w:fldChar w:fldCharType="end"/>
-                            </w:r>
+                            <w:fldSimple w:instr=" STYLEREF 1 \s ">
+                              <w:r>
+                                <w:rPr>
+                                  <w:noProof/>
+                                </w:rPr>
+                                <w:t>2</w:t>
+                              </w:r>
+                            </w:fldSimple>
                             <w:r>
                               <w:noBreakHyphen/>
                             </w:r>
@@ -6531,7 +6493,7 @@
           </mc:Choice>
           <mc:Fallback>
             <w:pict>
-              <v:shape w14:anchorId="527D6E43" id="文本框 32" o:spid="_x0000_s1046" type="#_x0000_t202" style="position:absolute;left:0;text-align:left;margin-left:11.35pt;margin-top:156pt;width:172.7pt;height:23.4pt;z-index:251670528;visibility:visible;mso-wrap-style:square;mso-wrap-distance-left:9pt;mso-wrap-distance-top:0;mso-wrap-distance-right:9pt;mso-wrap-distance-bottom:0;mso-position-horizontal:absolute;mso-position-horizontal-relative:text;mso-position-vertical:absolute;mso-position-vertical-relative:text;v-text-anchor:top" o:gfxdata="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" stroked="f">
+              <v:shape w14:anchorId="527D6E43" id="_x6587__x672c__x6846__x0020_32" o:spid="_x0000_s1046" type="#_x0000_t202" style="position:absolute;left:0;text-align:left;margin-left:11.35pt;margin-top:156pt;width:172.7pt;height:23.4pt;z-index:251670528;visibility:visible;mso-wrap-style:square;mso-wrap-distance-left:9pt;mso-wrap-distance-top:0;mso-wrap-distance-right:9pt;mso-wrap-distance-bottom:0;mso-position-horizontal:absolute;mso-position-horizontal-relative:text;mso-position-vertical:absolute;mso-position-vertical-relative:text;v-text-anchor:top" o:gfxdata="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" stroked="f">
                 <v:textbox style="mso-fit-shape-to-text:t" inset="0,0,0,0">
                   <w:txbxContent>
                     <w:p>
@@ -6551,24 +6513,14 @@
                       <w:r>
                         <w:t xml:space="preserve"> </w:t>
                       </w:r>
-                      <w:r>
-                        <w:fldChar w:fldCharType="begin"/>
-                      </w:r>
-                      <w:r>
-                        <w:instrText xml:space="preserve"> STYLEREF 1 \s </w:instrText>
-                      </w:r>
-                      <w:r>
-                        <w:fldChar w:fldCharType="separate"/>
-                      </w:r>
-                      <w:r>
-                        <w:rPr>
-                          <w:noProof/>
-                        </w:rPr>
-                        <w:t>2</w:t>
-                      </w:r>
-                      <w:r>
-                        <w:fldChar w:fldCharType="end"/>
-                      </w:r>
+                      <w:fldSimple w:instr=" STYLEREF 1 \s ">
+                        <w:r>
+                          <w:rPr>
+                            <w:noProof/>
+                          </w:rPr>
+                          <w:t>2</w:t>
+                        </w:r>
+                      </w:fldSimple>
                       <w:r>
                         <w:noBreakHyphen/>
                       </w:r>
@@ -6717,24 +6669,14 @@
                             <w:r>
                               <w:t xml:space="preserve"> </w:t>
                             </w:r>
-                            <w:r>
-                              <w:fldChar w:fldCharType="begin"/>
-                            </w:r>
-                            <w:r>
-                              <w:instrText xml:space="preserve"> STYLEREF 1 \s </w:instrText>
-                            </w:r>
-                            <w:r>
-                              <w:fldChar w:fldCharType="separate"/>
-                            </w:r>
-                            <w:r>
-                              <w:rPr>
-                                <w:noProof/>
-                              </w:rPr>
-                              <w:t>2</w:t>
-                            </w:r>
-                            <w:r>
-                              <w:fldChar w:fldCharType="end"/>
-                            </w:r>
+                            <w:fldSimple w:instr=" STYLEREF 1 \s ">
+                              <w:r>
+                                <w:rPr>
+                                  <w:noProof/>
+                                </w:rPr>
+                                <w:t>2</w:t>
+                              </w:r>
+                            </w:fldSimple>
                             <w:r>
                               <w:noBreakHyphen/>
                             </w:r>
@@ -6779,7 +6721,7 @@
           </mc:Choice>
           <mc:Fallback>
             <w:pict>
-              <v:shape w14:anchorId="13D53D5D" id="文本框 30" o:spid="_x0000_s1047" type="#_x0000_t202" style="position:absolute;left:0;text-align:left;margin-left:178.8pt;margin-top:156.2pt;width:182.45pt;height:23.4pt;z-index:251668480;visibility:visible;mso-wrap-style:square;mso-wrap-distance-left:9pt;mso-wrap-distance-top:0;mso-wrap-distance-right:9pt;mso-wrap-distance-bottom:0;mso-position-horizontal:absolute;mso-position-horizontal-relative:text;mso-position-vertical:absolute;mso-position-vertical-relative:text;v-text-anchor:top" o:gfxdata="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" stroked="f">
+              <v:shape w14:anchorId="13D53D5D" id="_x6587__x672c__x6846__x0020_30" o:spid="_x0000_s1047" type="#_x0000_t202" style="position:absolute;left:0;text-align:left;margin-left:178.8pt;margin-top:156.2pt;width:182.45pt;height:23.4pt;z-index:251668480;visibility:visible;mso-wrap-style:square;mso-wrap-distance-left:9pt;mso-wrap-distance-top:0;mso-wrap-distance-right:9pt;mso-wrap-distance-bottom:0;mso-position-horizontal:absolute;mso-position-horizontal-relative:text;mso-position-vertical:absolute;mso-position-vertical-relative:text;v-text-anchor:top" o:gfxdata="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" stroked="f">
                 <v:textbox style="mso-fit-shape-to-text:t" inset="0,0,0,0">
                   <w:txbxContent>
                     <w:p>
@@ -6799,24 +6741,14 @@
                       <w:r>
                         <w:t xml:space="preserve"> </w:t>
                       </w:r>
-                      <w:r>
-                        <w:fldChar w:fldCharType="begin"/>
-                      </w:r>
-                      <w:r>
-                        <w:instrText xml:space="preserve"> STYLEREF 1 \s </w:instrText>
-                      </w:r>
-                      <w:r>
-                        <w:fldChar w:fldCharType="separate"/>
-                      </w:r>
-                      <w:r>
-                        <w:rPr>
-                          <w:noProof/>
-                        </w:rPr>
-                        <w:t>2</w:t>
-                      </w:r>
-                      <w:r>
-                        <w:fldChar w:fldCharType="end"/>
-                      </w:r>
+                      <w:fldSimple w:instr=" STYLEREF 1 \s ">
+                        <w:r>
+                          <w:rPr>
+                            <w:noProof/>
+                          </w:rPr>
+                          <w:t>2</w:t>
+                        </w:r>
+                      </w:fldSimple>
                       <w:r>
                         <w:noBreakHyphen/>
                       </w:r>
@@ -6921,16 +6853,16 @@
         <w:pStyle w:val="2"/>
         <w:jc w:val="left"/>
       </w:pPr>
-      <w:bookmarkStart w:id="22" w:name="_Toc481926357"/>
-      <w:bookmarkStart w:id="23" w:name="_Toc481926525"/>
+      <w:bookmarkStart w:id="21" w:name="_Toc481926357"/>
+      <w:bookmarkStart w:id="22" w:name="_Toc481926525"/>
       <w:r>
         <w:rPr>
           <w:rFonts w:hint="eastAsia"/>
         </w:rPr>
         <w:t>训练算法</w:t>
       </w:r>
+      <w:bookmarkEnd w:id="21"/>
       <w:bookmarkEnd w:id="22"/>
-      <w:bookmarkEnd w:id="23"/>
     </w:p>
     <w:p>
       <w:pPr>
@@ -7688,12 +7620,14 @@
         </w:rPr>
         <w:t>个输出层，其中输出岑第</w:t>
       </w:r>
+      <w:proofErr w:type="spellStart"/>
       <w:r>
         <w:rPr>
           <w:rFonts w:hint="eastAsia"/>
         </w:rPr>
         <w:t>i</w:t>
       </w:r>
+      <w:proofErr w:type="spellEnd"/>
       <w:r>
         <w:rPr>
           <w:rFonts w:hint="eastAsia"/>
@@ -7853,12 +7787,14 @@
         </w:rPr>
         <w:t>个神经元和输出层第</w:t>
       </w:r>
+      <w:proofErr w:type="spellStart"/>
       <w:r>
         <w:rPr>
           <w:rFonts w:hint="eastAsia"/>
         </w:rPr>
         <w:t>i</w:t>
       </w:r>
+      <w:proofErr w:type="spellEnd"/>
       <w:r>
         <w:rPr>
           <w:rFonts w:hint="eastAsia"/>
@@ -7910,7 +7846,7 @@
         </w:rPr>
         <w:t>个神经元的输出</w:t>
       </w:r>
-      <w:bookmarkStart w:id="24" w:name="_Hlk481811539"/>
+      <w:bookmarkStart w:id="23" w:name="_Hlk481811539"/>
       <m:oMath>
         <m:sSub>
           <m:sSubPr>
@@ -8051,19 +7987,21 @@
           </m:sub>
         </m:sSub>
       </m:oMath>
-      <w:bookmarkEnd w:id="24"/>
+      <w:bookmarkEnd w:id="23"/>
       <w:r>
         <w:rPr>
           <w:rFonts w:hint="eastAsia"/>
         </w:rPr>
         <w:t>，输出层第</w:t>
       </w:r>
+      <w:proofErr w:type="spellStart"/>
       <w:r>
         <w:rPr>
           <w:rFonts w:hint="eastAsia"/>
         </w:rPr>
         <w:t>i</w:t>
       </w:r>
+      <w:proofErr w:type="spellEnd"/>
       <w:r>
         <w:rPr>
           <w:rFonts w:hint="eastAsia"/>
@@ -9743,12 +9681,14 @@
         </w:rPr>
         <w:t>首先影响的是第</w:t>
       </w:r>
+      <w:proofErr w:type="spellStart"/>
       <w:r>
         <w:rPr>
           <w:rFonts w:hint="eastAsia"/>
         </w:rPr>
         <w:t>i</w:t>
       </w:r>
+      <w:proofErr w:type="spellEnd"/>
       <w:r>
         <w:rPr>
           <w:rFonts w:hint="eastAsia"/>
@@ -11055,16 +10995,16 @@
         <w:pStyle w:val="2"/>
         <w:jc w:val="left"/>
       </w:pPr>
-      <w:bookmarkStart w:id="25" w:name="_Toc481926358"/>
-      <w:bookmarkStart w:id="26" w:name="_Toc481926526"/>
+      <w:bookmarkStart w:id="24" w:name="_Toc481926358"/>
+      <w:bookmarkStart w:id="25" w:name="_Toc481926526"/>
       <w:r>
         <w:rPr>
           <w:rFonts w:hint="eastAsia"/>
         </w:rPr>
         <w:t>卷积</w:t>
       </w:r>
+      <w:bookmarkEnd w:id="24"/>
       <w:bookmarkEnd w:id="25"/>
-      <w:bookmarkEnd w:id="26"/>
     </w:p>
     <w:p>
       <w:pPr>
@@ -12555,7 +12495,18 @@
           <w:sz w:val="23"/>
           <w:szCs w:val="23"/>
         </w:rPr>
-        <w:t>[x</w:t>
+        <w:t>[</w:t>
+      </w:r>
+      <w:proofErr w:type="spellStart"/>
+      <w:r>
+        <w:rPr>
+          <w:rFonts w:ascii="Arial" w:hAnsi="Arial" w:cs="Arial" w:hint="eastAsia"/>
+          <w:color w:val="222222"/>
+          <w:kern w:val="0"/>
+          <w:sz w:val="23"/>
+          <w:szCs w:val="23"/>
+        </w:rPr>
+        <w:t>x</w:t>
       </w:r>
       <w:r>
         <w:rPr>
@@ -12565,7 +12516,18 @@
           <w:sz w:val="23"/>
           <w:szCs w:val="23"/>
         </w:rPr>
-        <w:t>,y]</w:t>
+        <w:t>,y</w:t>
+      </w:r>
+      <w:proofErr w:type="spellEnd"/>
+      <w:r>
+        <w:rPr>
+          <w:rFonts w:ascii="Arial" w:hAnsi="Arial" w:cs="Arial"/>
+          <w:color w:val="222222"/>
+          <w:kern w:val="0"/>
+          <w:sz w:val="23"/>
+          <w:szCs w:val="23"/>
+        </w:rPr>
+        <w:t>]</w:t>
       </w:r>
       <w:r>
         <w:rPr>
@@ -12583,16 +12545,16 @@
         <w:pStyle w:val="2"/>
         <w:jc w:val="left"/>
       </w:pPr>
-      <w:bookmarkStart w:id="27" w:name="_Toc481926359"/>
-      <w:bookmarkStart w:id="28" w:name="_Toc481926527"/>
+      <w:bookmarkStart w:id="26" w:name="_Toc481926359"/>
+      <w:bookmarkStart w:id="27" w:name="_Toc481926527"/>
       <w:r>
         <w:rPr>
           <w:rFonts w:hint="eastAsia"/>
         </w:rPr>
         <w:t>逻辑函数</w:t>
       </w:r>
+      <w:bookmarkEnd w:id="26"/>
       <w:bookmarkEnd w:id="27"/>
-      <w:bookmarkEnd w:id="28"/>
     </w:p>
     <w:p>
       <w:pPr>
@@ -12822,8 +12784,8 @@
       <w:pPr>
         <w:pStyle w:val="1"/>
       </w:pPr>
-      <w:bookmarkStart w:id="29" w:name="_Toc481926360"/>
-      <w:bookmarkStart w:id="30" w:name="_Toc481926528"/>
+      <w:bookmarkStart w:id="28" w:name="_Toc481926360"/>
+      <w:bookmarkStart w:id="29" w:name="_Toc481926528"/>
       <w:r>
         <w:rPr>
           <w:rFonts w:hint="eastAsia"/>
@@ -12831,8 +12793,8 @@
         <w:lastRenderedPageBreak/>
         <w:t>算法设计</w:t>
       </w:r>
+      <w:bookmarkEnd w:id="28"/>
       <w:bookmarkEnd w:id="29"/>
-      <w:bookmarkEnd w:id="30"/>
     </w:p>
     <w:p>
       <w:pPr>
@@ -12890,8 +12852,8 @@
         <w:pStyle w:val="2"/>
         <w:jc w:val="left"/>
       </w:pPr>
-      <w:bookmarkStart w:id="31" w:name="_Toc481926361"/>
-      <w:bookmarkStart w:id="32" w:name="_Toc481926529"/>
+      <w:bookmarkStart w:id="30" w:name="_Toc481926361"/>
+      <w:bookmarkStart w:id="31" w:name="_Toc481926529"/>
       <w:r>
         <w:rPr>
           <w:rFonts w:hint="eastAsia"/>
@@ -12904,8 +12866,8 @@
         </w:rPr>
         <w:t>处理</w:t>
       </w:r>
+      <w:bookmarkEnd w:id="30"/>
       <w:bookmarkEnd w:id="31"/>
-      <w:bookmarkEnd w:id="32"/>
     </w:p>
     <w:p>
       <w:pPr>
@@ -12989,16 +12951,16 @@
       <w:pPr>
         <w:pStyle w:val="3"/>
       </w:pPr>
-      <w:bookmarkStart w:id="33" w:name="_Toc481926362"/>
-      <w:bookmarkStart w:id="34" w:name="_Toc481926530"/>
+      <w:bookmarkStart w:id="32" w:name="_Toc481926362"/>
+      <w:bookmarkStart w:id="33" w:name="_Toc481926530"/>
       <w:r>
         <w:t>word to vector</w:t>
       </w:r>
       <w:r>
         <w:t>词向量模型</w:t>
       </w:r>
+      <w:bookmarkEnd w:id="32"/>
       <w:bookmarkEnd w:id="33"/>
-      <w:bookmarkEnd w:id="34"/>
     </w:p>
     <w:p>
       <w:pPr>
@@ -13041,9 +13003,11 @@
       <w:r>
         <w:t>年由</w:t>
       </w:r>
+      <w:proofErr w:type="spellStart"/>
       <w:r>
         <w:t>Bengio</w:t>
       </w:r>
+      <w:proofErr w:type="spellEnd"/>
       <w:r>
         <w:t>等人提出</w:t>
       </w:r>
@@ -13054,8 +13018,13 @@
         <w:t>，旨在从大量的数据源样本之中找到词元的分布特性，进而量化其语义特性，在一定条件下还可以进行分类，在本实验中采用的方法是由</w:t>
       </w:r>
       <w:r>
-        <w:t>Tomas Mikolov</w:t>
-      </w:r>
+        <w:t xml:space="preserve">Tomas </w:t>
+      </w:r>
+      <w:proofErr w:type="spellStart"/>
+      <w:r>
+        <w:t>Mikolov</w:t>
+      </w:r>
+      <w:proofErr w:type="spellEnd"/>
       <w:r>
         <w:t>团队所提出的</w:t>
       </w:r>
@@ -14328,8 +14297,8 @@
         <w:pStyle w:val="2"/>
         <w:jc w:val="left"/>
       </w:pPr>
-      <w:bookmarkStart w:id="35" w:name="_Toc481926363"/>
-      <w:bookmarkStart w:id="36" w:name="_Toc481926531"/>
+      <w:bookmarkStart w:id="34" w:name="_Toc481926363"/>
+      <w:bookmarkStart w:id="35" w:name="_Toc481926531"/>
       <w:r>
         <w:rPr>
           <w:rFonts w:hint="eastAsia"/>
@@ -14337,8 +14306,8 @@
         <w:lastRenderedPageBreak/>
         <w:t>模型搭建</w:t>
       </w:r>
+      <w:bookmarkEnd w:id="34"/>
       <w:bookmarkEnd w:id="35"/>
-      <w:bookmarkEnd w:id="36"/>
     </w:p>
     <w:p>
       <w:pPr>
@@ -14496,7 +14465,7 @@
           </mc:Choice>
           <mc:Fallback>
             <w:pict>
-              <v:shape w14:anchorId="00C2A4BF" id="文本框 31" o:spid="_x0000_s1048" type="#_x0000_t202" style="position:absolute;left:0;text-align:left;margin-left:6pt;margin-top:343.15pt;width:437.25pt;height:23.4pt;z-index:251681792;visibility:visible;mso-wrap-style:square;mso-wrap-distance-left:9pt;mso-wrap-distance-top:0;mso-wrap-distance-right:9pt;mso-wrap-distance-bottom:0;mso-position-horizontal:absolute;mso-position-horizontal-relative:text;mso-position-vertical:absolute;mso-position-vertical-relative:text;v-text-anchor:top" o:gfxdata="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" stroked="f">
+              <v:shape w14:anchorId="00C2A4BF" id="_x6587__x672c__x6846__x0020_31" o:spid="_x0000_s1048" type="#_x0000_t202" style="position:absolute;left:0;text-align:left;margin-left:6pt;margin-top:343.15pt;width:437.25pt;height:23.4pt;z-index:251681792;visibility:visible;mso-wrap-style:square;mso-wrap-distance-left:9pt;mso-wrap-distance-top:0;mso-wrap-distance-right:9pt;mso-wrap-distance-bottom:0;mso-position-horizontal:absolute;mso-position-horizontal-relative:text;mso-position-vertical:absolute;mso-position-vertical-relative:text;v-text-anchor:top" o:gfxdata="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" stroked="f">
                 <v:textbox style="mso-fit-shape-to-text:t" inset="0,0,0,0">
                   <w:txbxContent>
                     <w:p>
@@ -15062,7 +15031,7 @@
           </mc:Choice>
           <mc:Fallback>
             <w:pict>
-              <v:group w14:anchorId="19AB44F3" id="组合 28" o:spid="_x0000_s1049" style="position:absolute;left:0;text-align:left;margin-left:6pt;margin-top:121.3pt;width:437.3pt;height:217.4pt;z-index:251679744" coordsize="55536,27611" o:gfxdata="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">
+              <v:group w14:anchorId="19AB44F3" id="_x7ec4__x5408__x0020_28" o:spid="_x0000_s1049" style="position:absolute;left:0;text-align:left;margin-left:6pt;margin-top:121.3pt;width:437.3pt;height:217.4pt;z-index:251679744" coordsize="5553635,2761129" o:gfxdata="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">
                 <v:shapetype id="_x0000_t75" coordsize="21600,21600" o:spt="75" o:preferrelative="t" path="m@4@5l@4@11@9@11@9@5xe" filled="f" stroked="f">
                   <v:stroke joinstyle="miter"/>
                   <v:formulas>
@@ -15082,11 +15051,11 @@
                   <v:path o:extrusionok="f" gradientshapeok="t" o:connecttype="rect"/>
                   <o:lock v:ext="edit" aspectratio="t"/>
                 </v:shapetype>
-                <v:shape id="图片 12" o:spid="_x0000_s1050" type="#_x0000_t75" style="position:absolute;left:1927;width:52705;height:20612;visibility:visible;mso-wrap-style:square" o:gfxdata="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">
+                <v:shape id="_x56fe__x7247__x0020_12" o:spid="_x0000_s1050" type="#_x0000_t75" style="position:absolute;left:192741;width:5270500;height:2061210;visibility:visible;mso-wrap-style:square" o:gfxdata="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">
                   <v:imagedata r:id="rId14" o:title=""/>
                   <v:path arrowok="t"/>
                 </v:shape>
-                <v:shape id="文本框 23" o:spid="_x0000_s1051" type="#_x0000_t202" style="position:absolute;top:20842;width:15060;height:4662;visibility:visible;mso-wrap-style:square;v-text-anchor:top" o:gfxdata="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" filled="f" stroked="f" strokeweight=".5pt">
+                <v:shape id="_x6587__x672c__x6846__x0020_23" o:spid="_x0000_s1051" type="#_x0000_t202" style="position:absolute;top:2084294;width:1506071;height:466165;visibility:visible;mso-wrap-style:square;v-text-anchor:top" o:gfxdata="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" filled="f" stroked="f" strokeweight=".5pt">
                   <v:textbox>
                     <w:txbxContent>
                       <w:p>
@@ -15179,7 +15148,7 @@
                     </w:txbxContent>
                   </v:textbox>
                 </v:shape>
-                <v:shape id="文本框 24" o:spid="_x0000_s1052" type="#_x0000_t202" style="position:absolute;left:15508;top:20842;width:15061;height:4662;visibility:visible;mso-wrap-style:square;v-text-anchor:top" o:gfxdata="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" filled="f" stroked="f" strokeweight=".5pt">
+                <v:shape id="_x6587__x672c__x6846__x0020_24" o:spid="_x0000_s1052" type="#_x0000_t202" style="position:absolute;left:1550894;top:2084294;width:1506071;height:466165;visibility:visible;mso-wrap-style:square;v-text-anchor:top" o:gfxdata="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" filled="f" stroked="f" strokeweight=".5pt">
                   <v:textbox>
                     <w:txbxContent>
                       <w:p>
@@ -15246,7 +15215,7 @@
                     </w:txbxContent>
                   </v:textbox>
                 </v:shape>
-                <v:shape id="文本框 25" o:spid="_x0000_s1053" type="#_x0000_t202" style="position:absolute;left:30300;top:20842;width:15061;height:6769;visibility:visible;mso-wrap-style:square;v-text-anchor:top" o:gfxdata="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" filled="f" stroked="f" strokeweight=".5pt">
+                <v:shape id="_x6587__x672c__x6846__x0020_25" o:spid="_x0000_s1053" type="#_x0000_t202" style="position:absolute;left:3030071;top:2084294;width:1506071;height:676835;visibility:visible;mso-wrap-style:square;v-text-anchor:top" o:gfxdata="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" filled="f" stroked="f" strokeweight=".5pt">
                   <v:textbox>
                     <w:txbxContent>
                       <w:p>
@@ -15326,7 +15295,7 @@
                     </w:txbxContent>
                   </v:textbox>
                 </v:shape>
-                <v:shape id="文本框 26" o:spid="_x0000_s1054" type="#_x0000_t202" style="position:absolute;left:44778;top:20842;width:10758;height:6769;visibility:visible;mso-wrap-style:square;v-text-anchor:top" o:gfxdata="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" filled="f" stroked="f" strokeweight=".5pt">
+                <v:shape id="_x6587__x672c__x6846__x0020_26" o:spid="_x0000_s1054" type="#_x0000_t202" style="position:absolute;left:4477871;top:2084294;width:1075764;height:676835;visibility:visible;mso-wrap-style:square;v-text-anchor:top" o:gfxdata="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" filled="f" stroked="f" strokeweight=".5pt">
                   <v:textbox>
                     <w:txbxContent>
                       <w:p>
@@ -15435,12 +15404,14 @@
         </w:rPr>
         <w:t>的汇合操作，接着就是数据进入隐含层，最终到输出层要决定是采用多个二分类分类器还是</w:t>
       </w:r>
+      <w:proofErr w:type="spellStart"/>
       <w:r>
         <w:rPr>
           <w:rFonts w:hint="eastAsia"/>
         </w:rPr>
         <w:t>softmax</w:t>
       </w:r>
+      <w:proofErr w:type="spellEnd"/>
       <w:r>
         <w:rPr>
           <w:rFonts w:hint="eastAsia"/>
@@ -15458,16 +15429,16 @@
       <w:pPr>
         <w:pStyle w:val="3"/>
       </w:pPr>
-      <w:bookmarkStart w:id="37" w:name="_Toc481926364"/>
-      <w:bookmarkStart w:id="38" w:name="_Toc481926532"/>
+      <w:bookmarkStart w:id="36" w:name="_Toc481926364"/>
+      <w:bookmarkStart w:id="37" w:name="_Toc481926532"/>
       <w:r>
         <w:rPr>
           <w:rFonts w:hint="eastAsia"/>
         </w:rPr>
         <w:t>卷积神经网络</w:t>
       </w:r>
+      <w:bookmarkEnd w:id="36"/>
       <w:bookmarkEnd w:id="37"/>
-      <w:bookmarkEnd w:id="38"/>
     </w:p>
     <w:p>
       <w:pPr>
@@ -17127,8 +17098,8 @@
       <w:pPr>
         <w:pStyle w:val="3"/>
       </w:pPr>
-      <w:bookmarkStart w:id="39" w:name="_Toc481926365"/>
-      <w:bookmarkStart w:id="40" w:name="_Toc481926533"/>
+      <w:bookmarkStart w:id="38" w:name="_Toc481926365"/>
+      <w:bookmarkStart w:id="39" w:name="_Toc481926533"/>
       <w:r>
         <w:t>P</w:t>
       </w:r>
@@ -17144,8 +17115,8 @@
         </w:rPr>
         <w:t>汇合操作</w:t>
       </w:r>
+      <w:bookmarkEnd w:id="38"/>
       <w:bookmarkEnd w:id="39"/>
-      <w:bookmarkEnd w:id="40"/>
     </w:p>
     <w:p>
       <w:pPr>
@@ -17619,16 +17590,16 @@
       <w:pPr>
         <w:pStyle w:val="3"/>
       </w:pPr>
-      <w:bookmarkStart w:id="41" w:name="_Toc481926366"/>
-      <w:bookmarkStart w:id="42" w:name="_Toc481926534"/>
+      <w:bookmarkStart w:id="40" w:name="_Toc481926366"/>
+      <w:bookmarkStart w:id="41" w:name="_Toc481926534"/>
       <w:r>
         <w:rPr>
           <w:rFonts w:hint="eastAsia"/>
         </w:rPr>
         <w:t>正则化</w:t>
       </w:r>
+      <w:bookmarkEnd w:id="40"/>
       <w:bookmarkEnd w:id="41"/>
-      <w:bookmarkEnd w:id="42"/>
     </w:p>
     <w:p>
       <w:pPr>
@@ -17818,28 +17789,30 @@
       <w:pPr>
         <w:pStyle w:val="3"/>
       </w:pPr>
-      <w:bookmarkStart w:id="43" w:name="_Toc481926367"/>
-      <w:bookmarkStart w:id="44" w:name="_Toc481926535"/>
+      <w:bookmarkStart w:id="42" w:name="_Toc481926367"/>
+      <w:bookmarkStart w:id="43" w:name="_Toc481926535"/>
       <w:r>
         <w:rPr>
           <w:rFonts w:hint="eastAsia"/>
         </w:rPr>
         <w:t>归一化指数函数（</w:t>
       </w:r>
+      <w:proofErr w:type="spellStart"/>
       <w:r>
         <w:rPr>
           <w:rFonts w:hint="eastAsia"/>
         </w:rPr>
         <w:t>softmax</w:t>
       </w:r>
+      <w:proofErr w:type="spellEnd"/>
       <w:r>
         <w:rPr>
           <w:rFonts w:hint="eastAsia"/>
         </w:rPr>
         <w:t>）</w:t>
       </w:r>
+      <w:bookmarkEnd w:id="42"/>
       <w:bookmarkEnd w:id="43"/>
-      <w:bookmarkEnd w:id="44"/>
     </w:p>
     <w:p>
       <w:pPr>
@@ -17936,24 +17909,28 @@
         </w:rPr>
         <w:t>，在前文中，我们提到了二分类问题采用的逻辑函数回归，而</w:t>
       </w:r>
+      <w:proofErr w:type="spellStart"/>
       <w:r>
         <w:rPr>
           <w:rFonts w:hint="eastAsia"/>
         </w:rPr>
         <w:t>softmax</w:t>
       </w:r>
+      <w:proofErr w:type="spellEnd"/>
       <w:r>
         <w:rPr>
           <w:rFonts w:hint="eastAsia"/>
         </w:rPr>
         <w:t>回归就是这种回归在多分类问题上的推广，由于本文中讨论的情感分析系统仅仅进行的是二分类问题，所以对于</w:t>
       </w:r>
+      <w:proofErr w:type="spellStart"/>
       <w:r>
         <w:rPr>
           <w:rFonts w:hint="eastAsia"/>
         </w:rPr>
         <w:t>softmax</w:t>
       </w:r>
+      <w:proofErr w:type="spellEnd"/>
       <w:r>
         <w:rPr>
           <w:rFonts w:hint="eastAsia"/>
@@ -17965,16 +17942,16 @@
       <w:pPr>
         <w:pStyle w:val="3"/>
       </w:pPr>
-      <w:bookmarkStart w:id="45" w:name="_Toc481926368"/>
-      <w:bookmarkStart w:id="46" w:name="_Toc481926536"/>
+      <w:bookmarkStart w:id="44" w:name="_Toc481926368"/>
+      <w:bookmarkStart w:id="45" w:name="_Toc481926536"/>
       <w:r>
         <w:rPr>
           <w:rFonts w:hint="eastAsia"/>
         </w:rPr>
         <w:t>交叉熵与权重衰减</w:t>
       </w:r>
+      <w:bookmarkEnd w:id="44"/>
       <w:bookmarkEnd w:id="45"/>
-      <w:bookmarkEnd w:id="46"/>
     </w:p>
     <w:p>
       <w:pPr>
@@ -18507,7 +18484,7 @@
                 <wp:positionV relativeFrom="paragraph">
                   <wp:posOffset>3027680</wp:posOffset>
                 </wp:positionV>
-                <wp:extent cx="3905250" cy="635"/>
+                <wp:extent cx="3905250" cy="297180"/>
                 <wp:effectExtent l="0" t="0" r="0" b="0"/>
                 <wp:wrapTopAndBottom/>
                 <wp:docPr id="39" name="文本框 39"/>
@@ -18519,7 +18496,7 @@
                       <wps:spPr>
                         <a:xfrm>
                           <a:off x="0" y="0"/>
-                          <a:ext cx="3905250" cy="635"/>
+                          <a:ext cx="3905250" cy="297180"/>
                         </a:xfrm>
                         <a:prstGeom prst="rect">
                           <a:avLst/>
@@ -18643,7 +18620,7 @@
           </mc:Choice>
           <mc:Fallback>
             <w:pict>
-              <v:shape w14:anchorId="2F52177C" id="文本框 39" o:spid="_x0000_s1055" type="#_x0000_t202" style="position:absolute;left:0;text-align:left;margin-left:52.5pt;margin-top:238.4pt;width:307.5pt;height:.05pt;z-index:251686912;visibility:visible;mso-wrap-style:square;mso-wrap-distance-left:9pt;mso-wrap-distance-top:0;mso-wrap-distance-right:9pt;mso-wrap-distance-bottom:0;mso-position-horizontal:absolute;mso-position-horizontal-relative:text;mso-position-vertical:absolute;mso-position-vertical-relative:text;v-text-anchor:top" o:gfxdata="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" stroked="f">
+              <v:shape w14:anchorId="2F52177C" id="_x6587__x672c__x6846__x0020_39" o:spid="_x0000_s1055" type="#_x0000_t202" style="position:absolute;left:0;text-align:left;margin-left:52.5pt;margin-top:238.4pt;width:307.5pt;height:23.4pt;z-index:251686912;visibility:visible;mso-wrap-style:square;mso-wrap-distance-left:9pt;mso-wrap-distance-top:0;mso-wrap-distance-right:9pt;mso-wrap-distance-bottom:0;mso-position-horizontal:absolute;mso-position-horizontal-relative:text;mso-position-vertical:absolute;mso-position-vertical-relative:text;v-text-anchor:top" o:gfxdata="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" stroked="f">
                 <v:textbox style="mso-fit-shape-to-text:t" inset="0,0,0,0">
                   <w:txbxContent>
                     <w:p>
@@ -20106,12 +20083,14 @@
         </w:rPr>
         <w:t>利用</w:t>
       </w:r>
+      <w:proofErr w:type="spellStart"/>
       <w:r>
         <w:rPr>
           <w:rFonts w:hint="eastAsia"/>
         </w:rPr>
         <w:t>sigmiod</w:t>
       </w:r>
+      <w:proofErr w:type="spellEnd"/>
       <w:r>
         <w:rPr>
           <w:rFonts w:hint="eastAsia"/>
@@ -20458,92 +20437,92 @@
         <w:pStyle w:val="2"/>
         <w:jc w:val="left"/>
       </w:pPr>
-      <w:bookmarkStart w:id="47" w:name="_Toc481926369"/>
-      <w:bookmarkStart w:id="48" w:name="_Toc481926537"/>
+      <w:bookmarkStart w:id="46" w:name="_Toc481926369"/>
+      <w:bookmarkStart w:id="47" w:name="_Toc481926537"/>
       <w:r>
         <w:rPr>
           <w:rFonts w:hint="eastAsia"/>
         </w:rPr>
         <w:t>算法实现</w:t>
       </w:r>
+      <w:bookmarkEnd w:id="46"/>
       <w:bookmarkEnd w:id="47"/>
-      <w:bookmarkEnd w:id="48"/>
     </w:p>
     <w:p>
       <w:pPr>
         <w:pStyle w:val="3"/>
       </w:pPr>
-      <w:bookmarkStart w:id="49" w:name="_Toc481926370"/>
-      <w:bookmarkStart w:id="50" w:name="_Toc481926538"/>
+      <w:bookmarkStart w:id="48" w:name="_Toc481926370"/>
+      <w:bookmarkStart w:id="49" w:name="_Toc481926538"/>
       <w:r>
         <w:rPr>
           <w:rFonts w:hint="eastAsia"/>
         </w:rPr>
         <w:t>卷积操作</w:t>
       </w:r>
+      <w:bookmarkEnd w:id="48"/>
       <w:bookmarkEnd w:id="49"/>
-      <w:bookmarkEnd w:id="50"/>
     </w:p>
     <w:p>
       <w:pPr>
         <w:pStyle w:val="3"/>
       </w:pPr>
-      <w:bookmarkStart w:id="51" w:name="_Toc481926371"/>
-      <w:bookmarkStart w:id="52" w:name="_Toc481926539"/>
+      <w:bookmarkStart w:id="50" w:name="_Toc481926371"/>
+      <w:bookmarkStart w:id="51" w:name="_Toc481926539"/>
       <w:r>
         <w:rPr>
           <w:rFonts w:hint="eastAsia"/>
         </w:rPr>
         <w:t>神经网络</w:t>
       </w:r>
+      <w:bookmarkEnd w:id="50"/>
       <w:bookmarkEnd w:id="51"/>
-      <w:bookmarkEnd w:id="52"/>
     </w:p>
     <w:p>
       <w:pPr>
         <w:pStyle w:val="3"/>
       </w:pPr>
-      <w:bookmarkStart w:id="53" w:name="_Toc481926372"/>
-      <w:bookmarkStart w:id="54" w:name="_Toc481926540"/>
+      <w:bookmarkStart w:id="52" w:name="_Toc481926372"/>
+      <w:bookmarkStart w:id="53" w:name="_Toc481926540"/>
       <w:r>
         <w:rPr>
           <w:rFonts w:hint="eastAsia"/>
         </w:rPr>
         <w:t>梯度下降</w:t>
       </w:r>
+      <w:bookmarkEnd w:id="52"/>
       <w:bookmarkEnd w:id="53"/>
-      <w:bookmarkEnd w:id="54"/>
     </w:p>
     <w:p>
       <w:pPr>
         <w:pStyle w:val="1"/>
       </w:pPr>
-      <w:bookmarkStart w:id="55" w:name="_Toc481926373"/>
-      <w:bookmarkStart w:id="56" w:name="_Toc481926541"/>
+      <w:bookmarkStart w:id="54" w:name="_Toc481926373"/>
+      <w:bookmarkStart w:id="55" w:name="_Toc481926541"/>
       <w:r>
         <w:rPr>
           <w:rFonts w:hint="eastAsia"/>
         </w:rPr>
         <w:t>系统实现以及测试</w:t>
       </w:r>
+      <w:bookmarkEnd w:id="54"/>
       <w:bookmarkEnd w:id="55"/>
-      <w:bookmarkEnd w:id="56"/>
     </w:p>
     <w:p>
       <w:pPr>
         <w:pStyle w:val="2"/>
         <w:jc w:val="left"/>
       </w:pPr>
-      <w:bookmarkStart w:id="57" w:name="_Toc481926374"/>
-      <w:bookmarkStart w:id="58" w:name="_Toc481926542"/>
+      <w:bookmarkStart w:id="56" w:name="_Toc481926374"/>
+      <w:bookmarkStart w:id="57" w:name="_Toc481926542"/>
       <w:r>
         <w:rPr>
           <w:rFonts w:hint="eastAsia"/>
         </w:rPr>
         <w:t>框架搭建</w:t>
       </w:r>
+      <w:bookmarkEnd w:id="56"/>
       <w:bookmarkEnd w:id="57"/>
-      <w:bookmarkEnd w:id="58"/>
     </w:p>
     <w:p>
       <w:pPr>
@@ -20562,23 +20541,33 @@
         </w:rPr>
         <w:t>成熟的机器学习框架，诸如</w:t>
       </w:r>
+      <w:proofErr w:type="spellStart"/>
       <w:r>
         <w:rPr>
           <w:rFonts w:hint="eastAsia"/>
         </w:rPr>
         <w:t>caffe</w:t>
       </w:r>
+      <w:proofErr w:type="spellEnd"/>
       <w:r>
         <w:rPr>
           <w:rFonts w:hint="eastAsia"/>
         </w:rPr>
         <w:t>，</w:t>
       </w:r>
-      <w:r>
-        <w:rPr>
-          <w:rFonts w:hint="eastAsia"/>
-        </w:rPr>
-        <w:t>scikit-learn</w:t>
+      <w:proofErr w:type="spellStart"/>
+      <w:r>
+        <w:rPr>
+          <w:rFonts w:hint="eastAsia"/>
+        </w:rPr>
+        <w:t>scikit</w:t>
+      </w:r>
+      <w:proofErr w:type="spellEnd"/>
+      <w:r>
+        <w:rPr>
+          <w:rFonts w:hint="eastAsia"/>
+        </w:rPr>
+        <w:t>-learn</w:t>
       </w:r>
       <w:r>
         <w:rPr>
@@ -20586,12 +20575,14 @@
         </w:rPr>
         <w:t>，</w:t>
       </w:r>
+      <w:proofErr w:type="spellStart"/>
       <w:r>
         <w:rPr>
           <w:rFonts w:hint="eastAsia"/>
         </w:rPr>
         <w:t>tensorflow</w:t>
       </w:r>
+      <w:proofErr w:type="spellEnd"/>
       <w:r>
         <w:rPr>
           <w:rFonts w:hint="eastAsia"/>
@@ -20656,6 +20647,7 @@
         <w:ind w:firstLineChars="0"/>
         <w:jc w:val="left"/>
       </w:pPr>
+      <w:proofErr w:type="spellStart"/>
       <w:r>
         <w:t>T</w:t>
       </w:r>
@@ -20665,30 +20657,35 @@
         </w:rPr>
         <w:t>ensorflow</w:t>
       </w:r>
+      <w:proofErr w:type="spellEnd"/>
     </w:p>
     <w:p>
       <w:pPr>
         <w:ind w:firstLine="480"/>
         <w:jc w:val="left"/>
       </w:pPr>
+      <w:proofErr w:type="spellStart"/>
       <w:r>
         <w:rPr>
           <w:rFonts w:hint="eastAsia"/>
         </w:rPr>
         <w:t>TensorFlow</w:t>
       </w:r>
+      <w:proofErr w:type="spellEnd"/>
       <w:r>
         <w:rPr>
           <w:rFonts w:hint="eastAsia"/>
         </w:rPr>
         <w:t>是谷歌基于</w:t>
       </w:r>
+      <w:proofErr w:type="spellStart"/>
       <w:r>
         <w:rPr>
           <w:rFonts w:hint="eastAsia"/>
         </w:rPr>
         <w:t>DistBelief</w:t>
       </w:r>
+      <w:proofErr w:type="spellEnd"/>
       <w:r>
         <w:rPr>
           <w:rFonts w:hint="eastAsia"/>
@@ -20731,24 +20728,28 @@
         </w:rPr>
         <w:t>（流）意味着基于数据流图的计算，</w:t>
       </w:r>
+      <w:proofErr w:type="spellStart"/>
       <w:r>
         <w:rPr>
           <w:rFonts w:hint="eastAsia"/>
         </w:rPr>
         <w:t>TensorFlow</w:t>
       </w:r>
+      <w:proofErr w:type="spellEnd"/>
       <w:r>
         <w:rPr>
           <w:rFonts w:hint="eastAsia"/>
         </w:rPr>
         <w:t>为张量从流图的一端流动到另一端计算过程。</w:t>
       </w:r>
+      <w:proofErr w:type="spellStart"/>
       <w:r>
         <w:rPr>
           <w:rFonts w:hint="eastAsia"/>
         </w:rPr>
         <w:t>TensorFlow</w:t>
       </w:r>
+      <w:proofErr w:type="spellEnd"/>
       <w:r>
         <w:rPr>
           <w:rFonts w:hint="eastAsia"/>
@@ -20761,12 +20762,14 @@
         <w:ind w:firstLine="480"/>
         <w:jc w:val="left"/>
       </w:pPr>
+      <w:proofErr w:type="spellStart"/>
       <w:r>
         <w:rPr>
           <w:rFonts w:hint="eastAsia"/>
         </w:rPr>
         <w:t>TensorFlow</w:t>
       </w:r>
+      <w:proofErr w:type="spellEnd"/>
       <w:r>
         <w:rPr>
           <w:rFonts w:hint="eastAsia"/>
@@ -20786,24 +20789,28 @@
         </w:rPr>
         <w:t>年开发的深度学习基础架构</w:t>
       </w:r>
+      <w:proofErr w:type="spellStart"/>
       <w:r>
         <w:rPr>
           <w:rFonts w:hint="eastAsia"/>
         </w:rPr>
         <w:t>DistBelief</w:t>
       </w:r>
+      <w:proofErr w:type="spellEnd"/>
       <w:r>
         <w:rPr>
           <w:rFonts w:hint="eastAsia"/>
         </w:rPr>
         <w:t>进行了各方面的改进，它可在小到一部智能手机、大到数千台数据中心服务器的各种设备上运行。</w:t>
       </w:r>
+      <w:proofErr w:type="spellStart"/>
       <w:r>
         <w:rPr>
           <w:rFonts w:hint="eastAsia"/>
         </w:rPr>
         <w:t>TensorFlow</w:t>
       </w:r>
+      <w:proofErr w:type="spellEnd"/>
       <w:r>
         <w:rPr>
           <w:rFonts w:hint="eastAsia"/>
@@ -20828,12 +20835,14 @@
         </w:rPr>
         <w:t>中采用的机器学习框架便是</w:t>
       </w:r>
+      <w:proofErr w:type="spellStart"/>
       <w:r>
         <w:rPr>
           <w:rFonts w:hint="eastAsia"/>
         </w:rPr>
         <w:t>tensorflow</w:t>
       </w:r>
+      <w:proofErr w:type="spellEnd"/>
       <w:r>
         <w:rPr>
           <w:rFonts w:hint="eastAsia"/>
@@ -20852,16 +20861,16 @@
         <w:pStyle w:val="2"/>
         <w:jc w:val="left"/>
       </w:pPr>
-      <w:bookmarkStart w:id="59" w:name="_Toc481926375"/>
-      <w:bookmarkStart w:id="60" w:name="_Toc481926543"/>
+      <w:bookmarkStart w:id="58" w:name="_Toc481926375"/>
+      <w:bookmarkStart w:id="59" w:name="_Toc481926543"/>
       <w:r>
         <w:rPr>
           <w:rFonts w:hint="eastAsia"/>
         </w:rPr>
         <w:t>数据集</w:t>
       </w:r>
+      <w:bookmarkEnd w:id="58"/>
       <w:bookmarkEnd w:id="59"/>
-      <w:bookmarkEnd w:id="60"/>
     </w:p>
     <w:p>
       <w:pPr>
@@ -20916,16 +20925,16 @@
         <w:pStyle w:val="2"/>
         <w:jc w:val="left"/>
       </w:pPr>
-      <w:bookmarkStart w:id="61" w:name="_Toc481926376"/>
-      <w:bookmarkStart w:id="62" w:name="_Toc481926544"/>
+      <w:bookmarkStart w:id="60" w:name="_Toc481926376"/>
+      <w:bookmarkStart w:id="61" w:name="_Toc481926544"/>
       <w:r>
         <w:rPr>
           <w:rFonts w:hint="eastAsia"/>
         </w:rPr>
         <w:t>数据预处理</w:t>
       </w:r>
+      <w:bookmarkEnd w:id="60"/>
       <w:bookmarkEnd w:id="61"/>
-      <w:bookmarkEnd w:id="62"/>
     </w:p>
     <w:p>
       <w:pPr>
@@ -21139,12 +21148,12 @@
           </mc:Choice>
           <mc:Fallback>
             <w:pict>
-              <v:group w14:anchorId="5430FC1A" id="组合 37" o:spid="_x0000_s1056" style="position:absolute;left:0;text-align:left;margin-left:104.55pt;margin-top:24.4pt;width:204.4pt;height:169.1pt;z-index:251691008" coordsize="25958,21475" o:gfxdata="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">
-                <v:shape id="图示 33" o:spid="_x0000_s1057" type="#_x0000_t75" style="position:absolute;left:4023;top:1706;width:18715;height:16825;visibility:visible" o:gfxdata="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">
+              <v:group w14:anchorId="5430FC1A" id="_x7ec4__x5408__x0020_37" o:spid="_x0000_s1056" style="position:absolute;left:0;text-align:left;margin-left:104.55pt;margin-top:24.4pt;width:204.4pt;height:169.1pt;z-index:251691008" coordsize="2595880,2147570" o:gfxdata="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">
+                <v:shape id="_x56fe__x793a__x0020_33" o:spid="_x0000_s1057" type="#_x0000_t75" style="position:absolute;left:402336;top:170688;width:1871472;height:1682496;visibility:visible" o:gfxdata="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">
                   <v:imagedata r:id="rId21" o:title=""/>
                   <o:lock v:ext="edit" aspectratio="f"/>
                 </v:shape>
-                <v:shape id="文本框 35" o:spid="_x0000_s1058" type="#_x0000_t202" style="position:absolute;top:18503;width:25958;height:2972;visibility:visible;mso-wrap-style:square;v-text-anchor:top" o:gfxdata="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" stroked="f">
+                <v:shape id="_x6587__x672c__x6846__x0020_35" o:spid="_x0000_s1058" type="#_x0000_t202" style="position:absolute;top:1850390;width:2595880;height:297180;visibility:visible;mso-wrap-style:square;v-text-anchor:top" o:gfxdata="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" stroked="f">
                   <v:textbox style="mso-fit-shape-to-text:t" inset="0,0,0,0">
                     <w:txbxContent>
                       <w:p>
@@ -21385,12 +21394,14 @@
         </w:rPr>
         <w:t>，一般来说，初始化的方法有两种，全部置零和随机初始化，我选择的方式是全部置零，因为从人脑思考问题的方式来看，在一个句子中出现的不理解的单词，一般会有三种做法，一是根据字形来推测，二是根据上下文来猜测含义，都没有结果就直接跳过，接着读下面的句子，前两种方法都需要进行额外的学习，而第三种方法对应的操作正是置零；最后一个问题就是向量的大小的问题，由于</w:t>
       </w:r>
+      <w:proofErr w:type="spellStart"/>
       <w:r>
         <w:rPr>
           <w:rFonts w:hint="eastAsia"/>
         </w:rPr>
         <w:t>tensorflow</w:t>
       </w:r>
+      <w:proofErr w:type="spellEnd"/>
       <w:r>
         <w:rPr>
           <w:rFonts w:hint="eastAsia"/>
@@ -21424,7 +21435,7 @@
         <w:drawing>
           <wp:inline distT="0" distB="0" distL="0" distR="0" wp14:anchorId="429264A1" wp14:editId="36ED3F0B">
             <wp:extent cx="5270500" cy="3074670"/>
-            <wp:effectExtent l="0" t="0" r="0" b="11430"/>
+            <wp:effectExtent l="0" t="0" r="0" b="24130"/>
             <wp:docPr id="40" name="图示 40"/>
             <wp:cNvGraphicFramePr/>
             <a:graphic xmlns:a="http://schemas.openxmlformats.org/drawingml/2006/main">
@@ -21440,7 +21451,7 @@
       <w:pPr>
         <w:pStyle w:val="ac"/>
         <w:ind w:firstLine="400"/>
-        <w:jc w:val="left"/>
+        <w:jc w:val="center"/>
       </w:pPr>
       <w:r>
         <w:rPr>
@@ -21529,21 +21540,211 @@
         <w:pStyle w:val="2"/>
         <w:jc w:val="left"/>
       </w:pPr>
-      <w:bookmarkStart w:id="63" w:name="_Toc481926377"/>
-      <w:bookmarkStart w:id="64" w:name="_Toc481926545"/>
+      <w:bookmarkStart w:id="62" w:name="_Toc481926377"/>
+      <w:bookmarkStart w:id="63" w:name="_Toc481926545"/>
       <w:r>
         <w:rPr>
           <w:rFonts w:hint="eastAsia"/>
         </w:rPr>
         <w:t>模型搭建与训练</w:t>
       </w:r>
+      <w:bookmarkEnd w:id="62"/>
       <w:bookmarkEnd w:id="63"/>
+    </w:p>
+    <w:p>
+      <w:pPr>
+        <w:ind w:firstLine="480"/>
+        <w:jc w:val="left"/>
+        <w:rPr>
+          <w:rFonts w:hint="eastAsia"/>
+        </w:rPr>
+      </w:pPr>
+      <w:r>
+        <w:rPr>
+          <w:rFonts w:hint="eastAsia"/>
+        </w:rPr>
+        <w:t>本机器学习模型主要分为四个模块，预处理模块，模型构建模块，训练和监督模块，</w:t>
+      </w:r>
+      <w:r>
+        <w:rPr>
+          <w:rFonts w:hint="eastAsia"/>
+        </w:rPr>
+        <w:t>web</w:t>
+      </w:r>
+      <w:r>
+        <w:rPr>
+          <w:rFonts w:hint="eastAsia"/>
+        </w:rPr>
+        <w:t>交互模块。</w:t>
+      </w:r>
+    </w:p>
+    <w:p>
+      <w:pPr>
+        <w:ind w:firstLine="480"/>
+        <w:jc w:val="left"/>
+        <w:rPr>
+          <w:rFonts w:hint="eastAsia"/>
+        </w:rPr>
+      </w:pPr>
+      <w:r>
+        <w:rPr>
+          <w:rFonts w:hint="eastAsia"/>
+        </w:rPr>
+        <w:t>预处理模块的作用就是将文本转化成需要的向量，具体方式在</w:t>
+      </w:r>
+      <w:r>
+        <w:rPr>
+          <w:rFonts w:hint="eastAsia"/>
+        </w:rPr>
+        <w:t>4.3</w:t>
+      </w:r>
+      <w:r>
+        <w:rPr>
+          <w:rFonts w:hint="eastAsia"/>
+        </w:rPr>
+        <w:t>中已经详细介绍过，考虑到训练的时候的数据集具有整体性，而且调试的时候需要多次使用同一个数据集，如果每次使用都需要将文本数据转化成向量，将会带来很多计算量的损耗，所以在预处理模块中，文本文件被指间转化成</w:t>
+      </w:r>
+      <w:proofErr w:type="spellStart"/>
+      <w:r>
+        <w:rPr>
+          <w:rFonts w:hint="eastAsia"/>
+        </w:rPr>
+        <w:t>tfrecords</w:t>
+      </w:r>
+      <w:proofErr w:type="spellEnd"/>
+      <w:r>
+        <w:rPr>
+          <w:rFonts w:hint="eastAsia"/>
+        </w:rPr>
+        <w:t>形式，这是</w:t>
+      </w:r>
+      <w:proofErr w:type="spellStart"/>
+      <w:r>
+        <w:rPr>
+          <w:rFonts w:hint="eastAsia"/>
+        </w:rPr>
+        <w:t>tensorflow</w:t>
+      </w:r>
+      <w:proofErr w:type="spellEnd"/>
+      <w:r>
+        <w:rPr>
+          <w:rFonts w:hint="eastAsia"/>
+        </w:rPr>
+        <w:t>特有的数</w:t>
+      </w:r>
+      <w:r>
+        <w:rPr>
+          <w:rFonts w:hint="eastAsia"/>
+        </w:rPr>
+        <w:t>据保存的二进制形式，可以快速高效的传输给训练模型。</w:t>
+      </w:r>
+      <w:r>
+        <w:rPr>
+          <w:rFonts w:hint="eastAsia"/>
+        </w:rPr>
+        <w:t>模型构建模块搭建了数据训练的</w:t>
+      </w:r>
+      <w:r>
+        <w:rPr>
+          <w:rFonts w:hint="eastAsia"/>
+        </w:rPr>
+        <w:t>流程图如图</w:t>
+      </w:r>
+      <w:r>
+        <w:rPr>
+          <w:rFonts w:hint="eastAsia"/>
+        </w:rPr>
+        <w:t>4-3</w:t>
+      </w:r>
+      <w:r>
+        <w:rPr>
+          <w:rFonts w:hint="eastAsia"/>
+        </w:rPr>
+        <w:t>所示，首先是卷积</w:t>
+      </w:r>
+      <w:r>
+        <w:rPr>
+          <w:rFonts w:hint="eastAsia"/>
+          <w:noProof/>
+        </w:rPr>
+        <w:lastRenderedPageBreak/>
+        <w:drawing>
+          <wp:anchor distT="0" distB="0" distL="114300" distR="114300" simplePos="0" relativeHeight="251692032" behindDoc="0" locked="0" layoutInCell="1" allowOverlap="1" wp14:anchorId="7E2C172E" wp14:editId="7B47D374">
+            <wp:simplePos x="0" y="0"/>
+            <wp:positionH relativeFrom="column">
+              <wp:posOffset>394970</wp:posOffset>
+            </wp:positionH>
+            <wp:positionV relativeFrom="paragraph">
+              <wp:posOffset>599440</wp:posOffset>
+            </wp:positionV>
+            <wp:extent cx="4051935" cy="3074670"/>
+            <wp:effectExtent l="0" t="0" r="0" b="24130"/>
+            <wp:wrapTopAndBottom/>
+            <wp:docPr id="41" name="图表 41"/>
+            <wp:cNvGraphicFramePr/>
+            <a:graphic xmlns:a="http://schemas.openxmlformats.org/drawingml/2006/main">
+              <a:graphicData uri="http://schemas.openxmlformats.org/drawingml/2006/diagram">
+                <dgm:relIds xmlns:dgm="http://schemas.openxmlformats.org/drawingml/2006/diagram" xmlns:r="http://schemas.openxmlformats.org/officeDocument/2006/relationships" r:dm="rId27" r:lo="rId28" r:qs="rId29" r:cs="rId30"/>
+              </a:graphicData>
+            </a:graphic>
+            <wp14:sizeRelH relativeFrom="page">
+              <wp14:pctWidth>0</wp14:pctWidth>
+            </wp14:sizeRelH>
+            <wp14:sizeRelV relativeFrom="page">
+              <wp14:pctHeight>0</wp14:pctHeight>
+            </wp14:sizeRelV>
+          </wp:anchor>
+        </w:drawing>
+      </w:r>
+      <w:r>
+        <w:rPr>
+          <w:rFonts w:hint="eastAsia"/>
+        </w:rPr>
+        <w:t>层，卷积层包含若干卷积核，每一个卷积核都由随机初始化的参数构成，卷积核的大小和数量，但是可变的只是在词维度，因为卷积核的宽度固定为词向量的长度，这样，经过卷积操作后得到的就是一个一维向量，在进入第二层</w:t>
+      </w:r>
+      <w:r>
+        <w:rPr>
+          <w:rFonts w:hint="eastAsia"/>
+        </w:rPr>
+        <w:t>pooling</w:t>
+      </w:r>
+      <w:r>
+        <w:rPr>
+          <w:rFonts w:hint="eastAsia"/>
+        </w:rPr>
+        <w:t>层之前，要对向量进行</w:t>
+      </w:r>
+      <w:r>
+        <w:rPr>
+          <w:rFonts w:hint="eastAsia"/>
+        </w:rPr>
+        <w:t>l2</w:t>
+      </w:r>
+      <w:r>
+        <w:rPr>
+          <w:rFonts w:hint="eastAsia"/>
+        </w:rPr>
+        <w:t>正则化，以减少过拟合的情况</w:t>
+      </w:r>
+      <w:bookmarkStart w:id="64" w:name="_GoBack"/>
       <w:bookmarkEnd w:id="64"/>
     </w:p>
     <w:p>
       <w:pPr>
         <w:ind w:firstLine="480"/>
         <w:jc w:val="left"/>
+        <w:rPr>
+          <w:rFonts w:hint="eastAsia"/>
+        </w:rPr>
+      </w:pPr>
+    </w:p>
+    <w:p>
+      <w:pPr>
+        <w:ind w:firstLine="480"/>
+        <w:jc w:val="left"/>
+        <w:rPr>
+          <w:rFonts w:hint="eastAsia"/>
+        </w:rPr>
       </w:pPr>
     </w:p>
     <w:p>
@@ -21594,12 +21795,12 @@
       <w:bookmarkEnd w:id="68"/>
     </w:p>
     <w:sectPr>
-      <w:headerReference w:type="even" r:id="rId27"/>
-      <w:headerReference w:type="default" r:id="rId28"/>
-      <w:footerReference w:type="even" r:id="rId29"/>
-      <w:footerReference w:type="default" r:id="rId30"/>
-      <w:headerReference w:type="first" r:id="rId31"/>
-      <w:footerReference w:type="first" r:id="rId32"/>
+      <w:headerReference w:type="even" r:id="rId32"/>
+      <w:headerReference w:type="default" r:id="rId33"/>
+      <w:footerReference w:type="even" r:id="rId34"/>
+      <w:footerReference w:type="default" r:id="rId35"/>
+      <w:headerReference w:type="first" r:id="rId36"/>
+      <w:footerReference w:type="first" r:id="rId37"/>
       <w:endnotePr>
         <w:numFmt w:val="decimal"/>
       </w:endnotePr>
@@ -21613,7 +21814,7 @@
 </file>
 
 <file path=word/endnotes.xml><?xml version="1.0" encoding="utf-8"?>
-<w:endnotes xmlns:wpc="http://schemas.microsoft.com/office/word/2010/wordprocessingCanvas" xmlns:cx="http://schemas.microsoft.com/office/drawing/2014/chartex" xmlns:cx1="http://schemas.microsoft.com/office/drawing/2015/9/8/chartex" xmlns:cx2="http://schemas.microsoft.com/office/drawing/2015/10/21/chartex" xmlns:cx3="http://schemas.microsoft.com/office/drawing/2016/5/9/chartex" xmlns:cx4="http://schemas.microsoft.com/office/drawing/2016/5/10/chartex" xmlns:cx5="http://schemas.microsoft.com/office/drawing/2016/5/11/chartex" xmlns:cx6="http://schemas.microsoft.com/office/drawing/2016/5/12/chartex" xmlns:cx7="http://schemas.microsoft.com/office/drawing/2016/5/13/chartex" xmlns:cx8="http://schemas.microsoft.com/office/drawing/2016/5/14/chartex" xmlns:mc="http://schemas.openxmlformats.org/markup-compatibility/2006" xmlns:o="urn:schemas-microsoft-com:office:office" xmlns:r="http://schemas.openxmlformats.org/officeDocument/2006/relationships" xmlns:m="http://schemas.openxmlformats.org/officeDocument/2006/math" xmlns:v="urn:schemas-microsoft-com:vml" xmlns:wp14="http://schemas.microsoft.com/office/word/2010/wordprocessingDrawing" xmlns:wp="http://schemas.openxmlformats.org/drawingml/2006/wordprocessingDrawing" xmlns:w10="urn:schemas-microsoft-com:office:word" xmlns:w="http://schemas.openxmlformats.org/wordprocessingml/2006/main" xmlns:w14="http://schemas.microsoft.com/office/word/2010/wordml" xmlns:w15="http://schemas.microsoft.com/office/word/2012/wordml" xmlns:w16se="http://schemas.microsoft.com/office/word/2015/wordml/symex" xmlns:wpg="http://schemas.microsoft.com/office/word/2010/wordprocessingGroup" xmlns:wpi="http://schemas.microsoft.com/office/word/2010/wordprocessingInk" xmlns:wne="http://schemas.microsoft.com/office/word/2006/wordml" xmlns:wps="http://schemas.microsoft.com/office/word/2010/wordprocessingShape" mc:Ignorable="w14 w15 w16se wp14">
+<w:endnotes xmlns:wpc="http://schemas.microsoft.com/office/word/2010/wordprocessingCanvas" xmlns:mo="http://schemas.microsoft.com/office/mac/office/2008/main" xmlns:mc="http://schemas.openxmlformats.org/markup-compatibility/2006" xmlns:mv="urn:schemas-microsoft-com:mac:vml" xmlns:o="urn:schemas-microsoft-com:office:office" xmlns:r="http://schemas.openxmlformats.org/officeDocument/2006/relationships" xmlns:m="http://schemas.openxmlformats.org/officeDocument/2006/math" xmlns:v="urn:schemas-microsoft-com:vml" xmlns:wp14="http://schemas.microsoft.com/office/word/2010/wordprocessingDrawing" xmlns:wp="http://schemas.openxmlformats.org/drawingml/2006/wordprocessingDrawing" xmlns:w10="urn:schemas-microsoft-com:office:word" xmlns:w="http://schemas.openxmlformats.org/wordprocessingml/2006/main" xmlns:w14="http://schemas.microsoft.com/office/word/2010/wordml" xmlns:w15="http://schemas.microsoft.com/office/word/2012/wordml" xmlns:wpg="http://schemas.microsoft.com/office/word/2010/wordprocessingGroup" xmlns:wpi="http://schemas.microsoft.com/office/word/2010/wordprocessingInk" xmlns:wne="http://schemas.microsoft.com/office/word/2006/wordml" xmlns:wps="http://schemas.microsoft.com/office/word/2010/wordprocessingShape" mc:Ignorable="w14 w15 wp14">
   <w:endnote w:type="separator" w:id="-1">
     <w:p>
       <w:pPr>
@@ -21723,12 +21924,21 @@
       <w:r>
         <w:t xml:space="preserve"> </w:t>
       </w:r>
+      <w:proofErr w:type="spellStart"/>
       <w:r>
         <w:rPr>
           <w:sz w:val="21"/>
           <w:szCs w:val="21"/>
         </w:rPr>
-        <w:t>Mccallum A, Nigam K. A Comparison of Event Models for Naive Bayes Text Classification[J]. IN AAAI-98 WORKSHOP ON LEARNING FOR TEXT CATEGORIZATION, 1998, 62(2):41--48.</w:t>
+        <w:t>Mccallum</w:t>
+      </w:r>
+      <w:proofErr w:type="spellEnd"/>
+      <w:r>
+        <w:rPr>
+          <w:sz w:val="21"/>
+          <w:szCs w:val="21"/>
+        </w:rPr>
+        <w:t xml:space="preserve"> A, Nigam K. A Comparison of Event Models for Naive Bayes Text Classification[J]. IN AAAI-98 WORKSHOP ON LEARNING FOR TEXT CATEGORIZATION, 1998, 62(2):41--48.</w:t>
       </w:r>
     </w:p>
   </w:endnote>
@@ -21755,7 +21965,29 @@
           <w:szCs w:val="20"/>
           <w:shd w:val="clear" w:color="auto" w:fill="FFFFFF"/>
         </w:rPr>
-        <w:t>Tong S, Koller D. Support vector machine active learning with applications to text classification[J]. Journal of Machine Learning Research, 2002, 2(1):45-66.</w:t>
+        <w:t xml:space="preserve">Tong S, </w:t>
+      </w:r>
+      <w:proofErr w:type="spellStart"/>
+      <w:r>
+        <w:rPr>
+          <w:rFonts w:ascii="Arial" w:hAnsi="Arial" w:cs="Arial"/>
+          <w:color w:val="000000"/>
+          <w:sz w:val="20"/>
+          <w:szCs w:val="20"/>
+          <w:shd w:val="clear" w:color="auto" w:fill="FFFFFF"/>
+        </w:rPr>
+        <w:t>Koller</w:t>
+      </w:r>
+      <w:proofErr w:type="spellEnd"/>
+      <w:r>
+        <w:rPr>
+          <w:rFonts w:ascii="Arial" w:hAnsi="Arial" w:cs="Arial"/>
+          <w:color w:val="000000"/>
+          <w:sz w:val="20"/>
+          <w:szCs w:val="20"/>
+          <w:shd w:val="clear" w:color="auto" w:fill="FFFFFF"/>
+        </w:rPr>
+        <w:t xml:space="preserve"> D. Support vector machine active learning with applications to text classification[J]. Journal of Machine Learning Research, 2002, 2(1):45-66.</w:t>
       </w:r>
     </w:p>
   </w:endnote>
@@ -21943,6 +22175,7 @@
       <w:r>
         <w:t xml:space="preserve"> </w:t>
       </w:r>
+      <w:proofErr w:type="spellStart"/>
       <w:r>
         <w:rPr>
           <w:rFonts w:ascii="Arial" w:hAnsi="Arial" w:cs="Arial"/>
@@ -21951,7 +22184,40 @@
           <w:szCs w:val="20"/>
           <w:shd w:val="clear" w:color="auto" w:fill="FFFFFF"/>
         </w:rPr>
-        <w:t>Bengio Y, Ducharme R, Vincent P, et al. A neural probabilistic language model[J]. Journal of machine learning research, 2003, 3(Feb): 1137-1155.</w:t>
+        <w:t>Bengio</w:t>
+      </w:r>
+      <w:proofErr w:type="spellEnd"/>
+      <w:r>
+        <w:rPr>
+          <w:rFonts w:ascii="Arial" w:hAnsi="Arial" w:cs="Arial"/>
+          <w:color w:val="222222"/>
+          <w:sz w:val="20"/>
+          <w:szCs w:val="20"/>
+          <w:shd w:val="clear" w:color="auto" w:fill="FFFFFF"/>
+        </w:rPr>
+        <w:t xml:space="preserve"> Y, </w:t>
+      </w:r>
+      <w:proofErr w:type="spellStart"/>
+      <w:r>
+        <w:rPr>
+          <w:rFonts w:ascii="Arial" w:hAnsi="Arial" w:cs="Arial"/>
+          <w:color w:val="222222"/>
+          <w:sz w:val="20"/>
+          <w:szCs w:val="20"/>
+          <w:shd w:val="clear" w:color="auto" w:fill="FFFFFF"/>
+        </w:rPr>
+        <w:t>Ducharme</w:t>
+      </w:r>
+      <w:proofErr w:type="spellEnd"/>
+      <w:r>
+        <w:rPr>
+          <w:rFonts w:ascii="Arial" w:hAnsi="Arial" w:cs="Arial"/>
+          <w:color w:val="222222"/>
+          <w:sz w:val="20"/>
+          <w:szCs w:val="20"/>
+          <w:shd w:val="clear" w:color="auto" w:fill="FFFFFF"/>
+        </w:rPr>
+        <w:t xml:space="preserve"> R, Vincent P, et al. A neural probabilistic language model[J]. Journal of machine learning research, 2003, 3(Feb): 1137-1155.</w:t>
       </w:r>
     </w:p>
   </w:endnote>
@@ -21971,7 +22237,15 @@
         <w:t xml:space="preserve"> </w:t>
       </w:r>
       <w:r>
-        <w:t xml:space="preserve">Zhou, Z. (n.d.). </w:t>
+        <w:t>Zhou, Z. (</w:t>
+      </w:r>
+      <w:proofErr w:type="spellStart"/>
+      <w:r>
+        <w:t>n.d.</w:t>
+      </w:r>
+      <w:proofErr w:type="spellEnd"/>
+      <w:r>
+        <w:t xml:space="preserve">). </w:t>
       </w:r>
       <w:r>
         <w:rPr>
@@ -21994,7 +22268,7 @@
 </file>
 
 <file path=word/footer1.xml><?xml version="1.0" encoding="utf-8"?>
-<w:ftr xmlns:wpc="http://schemas.microsoft.com/office/word/2010/wordprocessingCanvas" xmlns:cx="http://schemas.microsoft.com/office/drawing/2014/chartex" xmlns:cx1="http://schemas.microsoft.com/office/drawing/2015/9/8/chartex" xmlns:cx2="http://schemas.microsoft.com/office/drawing/2015/10/21/chartex" xmlns:cx3="http://schemas.microsoft.com/office/drawing/2016/5/9/chartex" xmlns:cx4="http://schemas.microsoft.com/office/drawing/2016/5/10/chartex" xmlns:cx5="http://schemas.microsoft.com/office/drawing/2016/5/11/chartex" xmlns:cx6="http://schemas.microsoft.com/office/drawing/2016/5/12/chartex" xmlns:cx7="http://schemas.microsoft.com/office/drawing/2016/5/13/chartex" xmlns:cx8="http://schemas.microsoft.com/office/drawing/2016/5/14/chartex" xmlns:mc="http://schemas.openxmlformats.org/markup-compatibility/2006" xmlns:o="urn:schemas-microsoft-com:office:office" xmlns:r="http://schemas.openxmlformats.org/officeDocument/2006/relationships" xmlns:m="http://schemas.openxmlformats.org/officeDocument/2006/math" xmlns:v="urn:schemas-microsoft-com:vml" xmlns:wp14="http://schemas.microsoft.com/office/word/2010/wordprocessingDrawing" xmlns:wp="http://schemas.openxmlformats.org/drawingml/2006/wordprocessingDrawing" xmlns:w10="urn:schemas-microsoft-com:office:word" xmlns:w="http://schemas.openxmlformats.org/wordprocessingml/2006/main" xmlns:w14="http://schemas.microsoft.com/office/word/2010/wordml" xmlns:w15="http://schemas.microsoft.com/office/word/2012/wordml" xmlns:w16se="http://schemas.microsoft.com/office/word/2015/wordml/symex" xmlns:wpg="http://schemas.microsoft.com/office/word/2010/wordprocessingGroup" xmlns:wpi="http://schemas.microsoft.com/office/word/2010/wordprocessingInk" xmlns:wne="http://schemas.microsoft.com/office/word/2006/wordml" xmlns:wps="http://schemas.microsoft.com/office/word/2010/wordprocessingShape" mc:Ignorable="w14 w15 w16se wp14">
+<w:ftr xmlns:wpc="http://schemas.microsoft.com/office/word/2010/wordprocessingCanvas" xmlns:mo="http://schemas.microsoft.com/office/mac/office/2008/main" xmlns:mc="http://schemas.openxmlformats.org/markup-compatibility/2006" xmlns:mv="urn:schemas-microsoft-com:mac:vml" xmlns:o="urn:schemas-microsoft-com:office:office" xmlns:r="http://schemas.openxmlformats.org/officeDocument/2006/relationships" xmlns:m="http://schemas.openxmlformats.org/officeDocument/2006/math" xmlns:v="urn:schemas-microsoft-com:vml" xmlns:wp14="http://schemas.microsoft.com/office/word/2010/wordprocessingDrawing" xmlns:wp="http://schemas.openxmlformats.org/drawingml/2006/wordprocessingDrawing" xmlns:w10="urn:schemas-microsoft-com:office:word" xmlns:w="http://schemas.openxmlformats.org/wordprocessingml/2006/main" xmlns:w14="http://schemas.microsoft.com/office/word/2010/wordml" xmlns:w15="http://schemas.microsoft.com/office/word/2012/wordml" xmlns:wpg="http://schemas.microsoft.com/office/word/2010/wordprocessingGroup" xmlns:wpi="http://schemas.microsoft.com/office/word/2010/wordprocessingInk" xmlns:wne="http://schemas.microsoft.com/office/word/2006/wordml" xmlns:wps="http://schemas.microsoft.com/office/word/2010/wordprocessingShape" mc:Ignorable="w14 w15 wp14">
   <w:p>
     <w:pPr>
       <w:pStyle w:val="a6"/>
@@ -22005,7 +22279,7 @@
 </file>
 
 <file path=word/footer2.xml><?xml version="1.0" encoding="utf-8"?>
-<w:ftr xmlns:wpc="http://schemas.microsoft.com/office/word/2010/wordprocessingCanvas" xmlns:cx="http://schemas.microsoft.com/office/drawing/2014/chartex" xmlns:cx1="http://schemas.microsoft.com/office/drawing/2015/9/8/chartex" xmlns:cx2="http://schemas.microsoft.com/office/drawing/2015/10/21/chartex" xmlns:cx3="http://schemas.microsoft.com/office/drawing/2016/5/9/chartex" xmlns:cx4="http://schemas.microsoft.com/office/drawing/2016/5/10/chartex" xmlns:cx5="http://schemas.microsoft.com/office/drawing/2016/5/11/chartex" xmlns:cx6="http://schemas.microsoft.com/office/drawing/2016/5/12/chartex" xmlns:cx7="http://schemas.microsoft.com/office/drawing/2016/5/13/chartex" xmlns:cx8="http://schemas.microsoft.com/office/drawing/2016/5/14/chartex" xmlns:mc="http://schemas.openxmlformats.org/markup-compatibility/2006" xmlns:o="urn:schemas-microsoft-com:office:office" xmlns:r="http://schemas.openxmlformats.org/officeDocument/2006/relationships" xmlns:m="http://schemas.openxmlformats.org/officeDocument/2006/math" xmlns:v="urn:schemas-microsoft-com:vml" xmlns:wp14="http://schemas.microsoft.com/office/word/2010/wordprocessingDrawing" xmlns:wp="http://schemas.openxmlformats.org/drawingml/2006/wordprocessingDrawing" xmlns:w10="urn:schemas-microsoft-com:office:word" xmlns:w="http://schemas.openxmlformats.org/wordprocessingml/2006/main" xmlns:w14="http://schemas.microsoft.com/office/word/2010/wordml" xmlns:w15="http://schemas.microsoft.com/office/word/2012/wordml" xmlns:w16se="http://schemas.microsoft.com/office/word/2015/wordml/symex" xmlns:wpg="http://schemas.microsoft.com/office/word/2010/wordprocessingGroup" xmlns:wpi="http://schemas.microsoft.com/office/word/2010/wordprocessingInk" xmlns:wne="http://schemas.microsoft.com/office/word/2006/wordml" xmlns:wps="http://schemas.microsoft.com/office/word/2010/wordprocessingShape" mc:Ignorable="w14 w15 w16se wp14">
+<w:ftr xmlns:wpc="http://schemas.microsoft.com/office/word/2010/wordprocessingCanvas" xmlns:mo="http://schemas.microsoft.com/office/mac/office/2008/main" xmlns:mc="http://schemas.openxmlformats.org/markup-compatibility/2006" xmlns:mv="urn:schemas-microsoft-com:mac:vml" xmlns:o="urn:schemas-microsoft-com:office:office" xmlns:r="http://schemas.openxmlformats.org/officeDocument/2006/relationships" xmlns:m="http://schemas.openxmlformats.org/officeDocument/2006/math" xmlns:v="urn:schemas-microsoft-com:vml" xmlns:wp14="http://schemas.microsoft.com/office/word/2010/wordprocessingDrawing" xmlns:wp="http://schemas.openxmlformats.org/drawingml/2006/wordprocessingDrawing" xmlns:w10="urn:schemas-microsoft-com:office:word" xmlns:w="http://schemas.openxmlformats.org/wordprocessingml/2006/main" xmlns:w14="http://schemas.microsoft.com/office/word/2010/wordml" xmlns:w15="http://schemas.microsoft.com/office/word/2012/wordml" xmlns:wpg="http://schemas.microsoft.com/office/word/2010/wordprocessingGroup" xmlns:wpi="http://schemas.microsoft.com/office/word/2010/wordprocessingInk" xmlns:wne="http://schemas.microsoft.com/office/word/2006/wordml" xmlns:wps="http://schemas.microsoft.com/office/word/2010/wordprocessingShape" mc:Ignorable="w14 w15 wp14">
   <w:p>
     <w:pPr>
       <w:pStyle w:val="a6"/>
@@ -22016,7 +22290,7 @@
 </file>
 
 <file path=word/footer3.xml><?xml version="1.0" encoding="utf-8"?>
-<w:ftr xmlns:wpc="http://schemas.microsoft.com/office/word/2010/wordprocessingCanvas" xmlns:cx="http://schemas.microsoft.com/office/drawing/2014/chartex" xmlns:cx1="http://schemas.microsoft.com/office/drawing/2015/9/8/chartex" xmlns:cx2="http://schemas.microsoft.com/office/drawing/2015/10/21/chartex" xmlns:cx3="http://schemas.microsoft.com/office/drawing/2016/5/9/chartex" xmlns:cx4="http://schemas.microsoft.com/office/drawing/2016/5/10/chartex" xmlns:cx5="http://schemas.microsoft.com/office/drawing/2016/5/11/chartex" xmlns:cx6="http://schemas.microsoft.com/office/drawing/2016/5/12/chartex" xmlns:cx7="http://schemas.microsoft.com/office/drawing/2016/5/13/chartex" xmlns:cx8="http://schemas.microsoft.com/office/drawing/2016/5/14/chartex" xmlns:mc="http://schemas.openxmlformats.org/markup-compatibility/2006" xmlns:o="urn:schemas-microsoft-com:office:office" xmlns:r="http://schemas.openxmlformats.org/officeDocument/2006/relationships" xmlns:m="http://schemas.openxmlformats.org/officeDocument/2006/math" xmlns:v="urn:schemas-microsoft-com:vml" xmlns:wp14="http://schemas.microsoft.com/office/word/2010/wordprocessingDrawing" xmlns:wp="http://schemas.openxmlformats.org/drawingml/2006/wordprocessingDrawing" xmlns:w10="urn:schemas-microsoft-com:office:word" xmlns:w="http://schemas.openxmlformats.org/wordprocessingml/2006/main" xmlns:w14="http://schemas.microsoft.com/office/word/2010/wordml" xmlns:w15="http://schemas.microsoft.com/office/word/2012/wordml" xmlns:w16se="http://schemas.microsoft.com/office/word/2015/wordml/symex" xmlns:wpg="http://schemas.microsoft.com/office/word/2010/wordprocessingGroup" xmlns:wpi="http://schemas.microsoft.com/office/word/2010/wordprocessingInk" xmlns:wne="http://schemas.microsoft.com/office/word/2006/wordml" xmlns:wps="http://schemas.microsoft.com/office/word/2010/wordprocessingShape" mc:Ignorable="w14 w15 w16se wp14">
+<w:ftr xmlns:wpc="http://schemas.microsoft.com/office/word/2010/wordprocessingCanvas" xmlns:mo="http://schemas.microsoft.com/office/mac/office/2008/main" xmlns:mc="http://schemas.openxmlformats.org/markup-compatibility/2006" xmlns:mv="urn:schemas-microsoft-com:mac:vml" xmlns:o="urn:schemas-microsoft-com:office:office" xmlns:r="http://schemas.openxmlformats.org/officeDocument/2006/relationships" xmlns:m="http://schemas.openxmlformats.org/officeDocument/2006/math" xmlns:v="urn:schemas-microsoft-com:vml" xmlns:wp14="http://schemas.microsoft.com/office/word/2010/wordprocessingDrawing" xmlns:wp="http://schemas.openxmlformats.org/drawingml/2006/wordprocessingDrawing" xmlns:w10="urn:schemas-microsoft-com:office:word" xmlns:w="http://schemas.openxmlformats.org/wordprocessingml/2006/main" xmlns:w14="http://schemas.microsoft.com/office/word/2010/wordml" xmlns:w15="http://schemas.microsoft.com/office/word/2012/wordml" xmlns:wpg="http://schemas.microsoft.com/office/word/2010/wordprocessingGroup" xmlns:wpi="http://schemas.microsoft.com/office/word/2010/wordprocessingInk" xmlns:wne="http://schemas.microsoft.com/office/word/2006/wordml" xmlns:wps="http://schemas.microsoft.com/office/word/2010/wordprocessingShape" mc:Ignorable="w14 w15 wp14">
   <w:p>
     <w:pPr>
       <w:pStyle w:val="a6"/>
@@ -22027,7 +22301,7 @@
 </file>
 
 <file path=word/footnotes.xml><?xml version="1.0" encoding="utf-8"?>
-<w:footnotes xmlns:wpc="http://schemas.microsoft.com/office/word/2010/wordprocessingCanvas" xmlns:cx="http://schemas.microsoft.com/office/drawing/2014/chartex" xmlns:cx1="http://schemas.microsoft.com/office/drawing/2015/9/8/chartex" xmlns:cx2="http://schemas.microsoft.com/office/drawing/2015/10/21/chartex" xmlns:cx3="http://schemas.microsoft.com/office/drawing/2016/5/9/chartex" xmlns:cx4="http://schemas.microsoft.com/office/drawing/2016/5/10/chartex" xmlns:cx5="http://schemas.microsoft.com/office/drawing/2016/5/11/chartex" xmlns:cx6="http://schemas.microsoft.com/office/drawing/2016/5/12/chartex" xmlns:cx7="http://schemas.microsoft.com/office/drawing/2016/5/13/chartex" xmlns:cx8="http://schemas.microsoft.com/office/drawing/2016/5/14/chartex" xmlns:mc="http://schemas.openxmlformats.org/markup-compatibility/2006" xmlns:o="urn:schemas-microsoft-com:office:office" xmlns:r="http://schemas.openxmlformats.org/officeDocument/2006/relationships" xmlns:m="http://schemas.openxmlformats.org/officeDocument/2006/math" xmlns:v="urn:schemas-microsoft-com:vml" xmlns:wp14="http://schemas.microsoft.com/office/word/2010/wordprocessingDrawing" xmlns:wp="http://schemas.openxmlformats.org/drawingml/2006/wordprocessingDrawing" xmlns:w10="urn:schemas-microsoft-com:office:word" xmlns:w="http://schemas.openxmlformats.org/wordprocessingml/2006/main" xmlns:w14="http://schemas.microsoft.com/office/word/2010/wordml" xmlns:w15="http://schemas.microsoft.com/office/word/2012/wordml" xmlns:w16se="http://schemas.microsoft.com/office/word/2015/wordml/symex" xmlns:wpg="http://schemas.microsoft.com/office/word/2010/wordprocessingGroup" xmlns:wpi="http://schemas.microsoft.com/office/word/2010/wordprocessingInk" xmlns:wne="http://schemas.microsoft.com/office/word/2006/wordml" xmlns:wps="http://schemas.microsoft.com/office/word/2010/wordprocessingShape" mc:Ignorable="w14 w15 w16se wp14">
+<w:footnotes xmlns:wpc="http://schemas.microsoft.com/office/word/2010/wordprocessingCanvas" xmlns:mo="http://schemas.microsoft.com/office/mac/office/2008/main" xmlns:mc="http://schemas.openxmlformats.org/markup-compatibility/2006" xmlns:mv="urn:schemas-microsoft-com:mac:vml" xmlns:o="urn:schemas-microsoft-com:office:office" xmlns:r="http://schemas.openxmlformats.org/officeDocument/2006/relationships" xmlns:m="http://schemas.openxmlformats.org/officeDocument/2006/math" xmlns:v="urn:schemas-microsoft-com:vml" xmlns:wp14="http://schemas.microsoft.com/office/word/2010/wordprocessingDrawing" xmlns:wp="http://schemas.openxmlformats.org/drawingml/2006/wordprocessingDrawing" xmlns:w10="urn:schemas-microsoft-com:office:word" xmlns:w="http://schemas.openxmlformats.org/wordprocessingml/2006/main" xmlns:w14="http://schemas.microsoft.com/office/word/2010/wordml" xmlns:w15="http://schemas.microsoft.com/office/word/2012/wordml" xmlns:wpg="http://schemas.microsoft.com/office/word/2010/wordprocessingGroup" xmlns:wpi="http://schemas.microsoft.com/office/word/2010/wordprocessingInk" xmlns:wne="http://schemas.microsoft.com/office/word/2006/wordml" xmlns:wps="http://schemas.microsoft.com/office/word/2010/wordprocessingShape" mc:Ignorable="w14 w15 wp14">
   <w:footnote w:type="separator" w:id="-1">
     <w:p>
       <w:pPr>
@@ -22052,7 +22326,7 @@
 </file>
 
 <file path=word/header1.xml><?xml version="1.0" encoding="utf-8"?>
-<w:hdr xmlns:wpc="http://schemas.microsoft.com/office/word/2010/wordprocessingCanvas" xmlns:cx="http://schemas.microsoft.com/office/drawing/2014/chartex" xmlns:cx1="http://schemas.microsoft.com/office/drawing/2015/9/8/chartex" xmlns:cx2="http://schemas.microsoft.com/office/drawing/2015/10/21/chartex" xmlns:cx3="http://schemas.microsoft.com/office/drawing/2016/5/9/chartex" xmlns:cx4="http://schemas.microsoft.com/office/drawing/2016/5/10/chartex" xmlns:cx5="http://schemas.microsoft.com/office/drawing/2016/5/11/chartex" xmlns:cx6="http://schemas.microsoft.com/office/drawing/2016/5/12/chartex" xmlns:cx7="http://schemas.microsoft.com/office/drawing/2016/5/13/chartex" xmlns:cx8="http://schemas.microsoft.com/office/drawing/2016/5/14/chartex" xmlns:mc="http://schemas.openxmlformats.org/markup-compatibility/2006" xmlns:o="urn:schemas-microsoft-com:office:office" xmlns:r="http://schemas.openxmlformats.org/officeDocument/2006/relationships" xmlns:m="http://schemas.openxmlformats.org/officeDocument/2006/math" xmlns:v="urn:schemas-microsoft-com:vml" xmlns:wp14="http://schemas.microsoft.com/office/word/2010/wordprocessingDrawing" xmlns:wp="http://schemas.openxmlformats.org/drawingml/2006/wordprocessingDrawing" xmlns:w10="urn:schemas-microsoft-com:office:word" xmlns:w="http://schemas.openxmlformats.org/wordprocessingml/2006/main" xmlns:w14="http://schemas.microsoft.com/office/word/2010/wordml" xmlns:w15="http://schemas.microsoft.com/office/word/2012/wordml" xmlns:w16se="http://schemas.microsoft.com/office/word/2015/wordml/symex" xmlns:wpg="http://schemas.microsoft.com/office/word/2010/wordprocessingGroup" xmlns:wpi="http://schemas.microsoft.com/office/word/2010/wordprocessingInk" xmlns:wne="http://schemas.microsoft.com/office/word/2006/wordml" xmlns:wps="http://schemas.microsoft.com/office/word/2010/wordprocessingShape" mc:Ignorable="w14 w15 w16se wp14">
+<w:hdr xmlns:wpc="http://schemas.microsoft.com/office/word/2010/wordprocessingCanvas" xmlns:mo="http://schemas.microsoft.com/office/mac/office/2008/main" xmlns:mc="http://schemas.openxmlformats.org/markup-compatibility/2006" xmlns:mv="urn:schemas-microsoft-com:mac:vml" xmlns:o="urn:schemas-microsoft-com:office:office" xmlns:r="http://schemas.openxmlformats.org/officeDocument/2006/relationships" xmlns:m="http://schemas.openxmlformats.org/officeDocument/2006/math" xmlns:v="urn:schemas-microsoft-com:vml" xmlns:wp14="http://schemas.microsoft.com/office/word/2010/wordprocessingDrawing" xmlns:wp="http://schemas.openxmlformats.org/drawingml/2006/wordprocessingDrawing" xmlns:w10="urn:schemas-microsoft-com:office:word" xmlns:w="http://schemas.openxmlformats.org/wordprocessingml/2006/main" xmlns:w14="http://schemas.microsoft.com/office/word/2010/wordml" xmlns:w15="http://schemas.microsoft.com/office/word/2012/wordml" xmlns:wpg="http://schemas.microsoft.com/office/word/2010/wordprocessingGroup" xmlns:wpi="http://schemas.microsoft.com/office/word/2010/wordprocessingInk" xmlns:wne="http://schemas.microsoft.com/office/word/2006/wordml" xmlns:wps="http://schemas.microsoft.com/office/word/2010/wordprocessingShape" mc:Ignorable="w14 w15 wp14">
   <w:p>
     <w:pPr>
       <w:pStyle w:val="a4"/>
@@ -22063,7 +22337,7 @@
 </file>
 
 <file path=word/header2.xml><?xml version="1.0" encoding="utf-8"?>
-<w:hdr xmlns:wpc="http://schemas.microsoft.com/office/word/2010/wordprocessingCanvas" xmlns:cx="http://schemas.microsoft.com/office/drawing/2014/chartex" xmlns:cx1="http://schemas.microsoft.com/office/drawing/2015/9/8/chartex" xmlns:cx2="http://schemas.microsoft.com/office/drawing/2015/10/21/chartex" xmlns:cx3="http://schemas.microsoft.com/office/drawing/2016/5/9/chartex" xmlns:cx4="http://schemas.microsoft.com/office/drawing/2016/5/10/chartex" xmlns:cx5="http://schemas.microsoft.com/office/drawing/2016/5/11/chartex" xmlns:cx6="http://schemas.microsoft.com/office/drawing/2016/5/12/chartex" xmlns:cx7="http://schemas.microsoft.com/office/drawing/2016/5/13/chartex" xmlns:cx8="http://schemas.microsoft.com/office/drawing/2016/5/14/chartex" xmlns:mc="http://schemas.openxmlformats.org/markup-compatibility/2006" xmlns:o="urn:schemas-microsoft-com:office:office" xmlns:r="http://schemas.openxmlformats.org/officeDocument/2006/relationships" xmlns:m="http://schemas.openxmlformats.org/officeDocument/2006/math" xmlns:v="urn:schemas-microsoft-com:vml" xmlns:wp14="http://schemas.microsoft.com/office/word/2010/wordprocessingDrawing" xmlns:wp="http://schemas.openxmlformats.org/drawingml/2006/wordprocessingDrawing" xmlns:w10="urn:schemas-microsoft-com:office:word" xmlns:w="http://schemas.openxmlformats.org/wordprocessingml/2006/main" xmlns:w14="http://schemas.microsoft.com/office/word/2010/wordml" xmlns:w15="http://schemas.microsoft.com/office/word/2012/wordml" xmlns:w16se="http://schemas.microsoft.com/office/word/2015/wordml/symex" xmlns:wpg="http://schemas.microsoft.com/office/word/2010/wordprocessingGroup" xmlns:wpi="http://schemas.microsoft.com/office/word/2010/wordprocessingInk" xmlns:wne="http://schemas.microsoft.com/office/word/2006/wordml" xmlns:wps="http://schemas.microsoft.com/office/word/2010/wordprocessingShape" mc:Ignorable="w14 w15 w16se wp14">
+<w:hdr xmlns:wpc="http://schemas.microsoft.com/office/word/2010/wordprocessingCanvas" xmlns:mo="http://schemas.microsoft.com/office/mac/office/2008/main" xmlns:mc="http://schemas.openxmlformats.org/markup-compatibility/2006" xmlns:mv="urn:schemas-microsoft-com:mac:vml" xmlns:o="urn:schemas-microsoft-com:office:office" xmlns:r="http://schemas.openxmlformats.org/officeDocument/2006/relationships" xmlns:m="http://schemas.openxmlformats.org/officeDocument/2006/math" xmlns:v="urn:schemas-microsoft-com:vml" xmlns:wp14="http://schemas.microsoft.com/office/word/2010/wordprocessingDrawing" xmlns:wp="http://schemas.openxmlformats.org/drawingml/2006/wordprocessingDrawing" xmlns:w10="urn:schemas-microsoft-com:office:word" xmlns:w="http://schemas.openxmlformats.org/wordprocessingml/2006/main" xmlns:w14="http://schemas.microsoft.com/office/word/2010/wordml" xmlns:w15="http://schemas.microsoft.com/office/word/2012/wordml" xmlns:wpg="http://schemas.microsoft.com/office/word/2010/wordprocessingGroup" xmlns:wpi="http://schemas.microsoft.com/office/word/2010/wordprocessingInk" xmlns:wne="http://schemas.microsoft.com/office/word/2006/wordml" xmlns:wps="http://schemas.microsoft.com/office/word/2010/wordprocessingShape" mc:Ignorable="w14 w15 wp14">
   <w:p>
     <w:pPr>
       <w:pStyle w:val="a4"/>
@@ -22074,7 +22348,7 @@
 </file>
 
 <file path=word/header3.xml><?xml version="1.0" encoding="utf-8"?>
-<w:hdr xmlns:wpc="http://schemas.microsoft.com/office/word/2010/wordprocessingCanvas" xmlns:cx="http://schemas.microsoft.com/office/drawing/2014/chartex" xmlns:cx1="http://schemas.microsoft.com/office/drawing/2015/9/8/chartex" xmlns:cx2="http://schemas.microsoft.com/office/drawing/2015/10/21/chartex" xmlns:cx3="http://schemas.microsoft.com/office/drawing/2016/5/9/chartex" xmlns:cx4="http://schemas.microsoft.com/office/drawing/2016/5/10/chartex" xmlns:cx5="http://schemas.microsoft.com/office/drawing/2016/5/11/chartex" xmlns:cx6="http://schemas.microsoft.com/office/drawing/2016/5/12/chartex" xmlns:cx7="http://schemas.microsoft.com/office/drawing/2016/5/13/chartex" xmlns:cx8="http://schemas.microsoft.com/office/drawing/2016/5/14/chartex" xmlns:mc="http://schemas.openxmlformats.org/markup-compatibility/2006" xmlns:o="urn:schemas-microsoft-com:office:office" xmlns:r="http://schemas.openxmlformats.org/officeDocument/2006/relationships" xmlns:m="http://schemas.openxmlformats.org/officeDocument/2006/math" xmlns:v="urn:schemas-microsoft-com:vml" xmlns:wp14="http://schemas.microsoft.com/office/word/2010/wordprocessingDrawing" xmlns:wp="http://schemas.openxmlformats.org/drawingml/2006/wordprocessingDrawing" xmlns:w10="urn:schemas-microsoft-com:office:word" xmlns:w="http://schemas.openxmlformats.org/wordprocessingml/2006/main" xmlns:w14="http://schemas.microsoft.com/office/word/2010/wordml" xmlns:w15="http://schemas.microsoft.com/office/word/2012/wordml" xmlns:w16se="http://schemas.microsoft.com/office/word/2015/wordml/symex" xmlns:wpg="http://schemas.microsoft.com/office/word/2010/wordprocessingGroup" xmlns:wpi="http://schemas.microsoft.com/office/word/2010/wordprocessingInk" xmlns:wne="http://schemas.microsoft.com/office/word/2006/wordml" xmlns:wps="http://schemas.microsoft.com/office/word/2010/wordprocessingShape" mc:Ignorable="w14 w15 w16se wp14">
+<w:hdr xmlns:wpc="http://schemas.microsoft.com/office/word/2010/wordprocessingCanvas" xmlns:mo="http://schemas.microsoft.com/office/mac/office/2008/main" xmlns:mc="http://schemas.openxmlformats.org/markup-compatibility/2006" xmlns:mv="urn:schemas-microsoft-com:mac:vml" xmlns:o="urn:schemas-microsoft-com:office:office" xmlns:r="http://schemas.openxmlformats.org/officeDocument/2006/relationships" xmlns:m="http://schemas.openxmlformats.org/officeDocument/2006/math" xmlns:v="urn:schemas-microsoft-com:vml" xmlns:wp14="http://schemas.microsoft.com/office/word/2010/wordprocessingDrawing" xmlns:wp="http://schemas.openxmlformats.org/drawingml/2006/wordprocessingDrawing" xmlns:w10="urn:schemas-microsoft-com:office:word" xmlns:w="http://schemas.openxmlformats.org/wordprocessingml/2006/main" xmlns:w14="http://schemas.microsoft.com/office/word/2010/wordml" xmlns:w15="http://schemas.microsoft.com/office/word/2012/wordml" xmlns:wpg="http://schemas.microsoft.com/office/word/2010/wordprocessingGroup" xmlns:wpi="http://schemas.microsoft.com/office/word/2010/wordprocessingInk" xmlns:wne="http://schemas.microsoft.com/office/word/2006/wordml" xmlns:wps="http://schemas.microsoft.com/office/word/2010/wordprocessingShape" mc:Ignorable="w14 w15 wp14">
   <w:p>
     <w:pPr>
       <w:pStyle w:val="a4"/>
@@ -22085,8 +22359,8 @@
 </file>
 
 <file path=word/numbering.xml><?xml version="1.0" encoding="utf-8"?>
-<w:numbering xmlns:wpc="http://schemas.microsoft.com/office/word/2010/wordprocessingCanvas" xmlns:cx="http://schemas.microsoft.com/office/drawing/2014/chartex" xmlns:cx1="http://schemas.microsoft.com/office/drawing/2015/9/8/chartex" xmlns:cx2="http://schemas.microsoft.com/office/drawing/2015/10/21/chartex" xmlns:cx3="http://schemas.microsoft.com/office/drawing/2016/5/9/chartex" xmlns:cx4="http://schemas.microsoft.com/office/drawing/2016/5/10/chartex" xmlns:cx5="http://schemas.microsoft.com/office/drawing/2016/5/11/chartex" xmlns:cx6="http://schemas.microsoft.com/office/drawing/2016/5/12/chartex" xmlns:cx7="http://schemas.microsoft.com/office/drawing/2016/5/13/chartex" xmlns:cx8="http://schemas.microsoft.com/office/drawing/2016/5/14/chartex" xmlns:mc="http://schemas.openxmlformats.org/markup-compatibility/2006" xmlns:o="urn:schemas-microsoft-com:office:office" xmlns:r="http://schemas.openxmlformats.org/officeDocument/2006/relationships" xmlns:m="http://schemas.openxmlformats.org/officeDocument/2006/math" xmlns:v="urn:schemas-microsoft-com:vml" xmlns:wp14="http://schemas.microsoft.com/office/word/2010/wordprocessingDrawing" xmlns:wp="http://schemas.openxmlformats.org/drawingml/2006/wordprocessingDrawing" xmlns:w10="urn:schemas-microsoft-com:office:word" xmlns:w="http://schemas.openxmlformats.org/wordprocessingml/2006/main" xmlns:w14="http://schemas.microsoft.com/office/word/2010/wordml" xmlns:w15="http://schemas.microsoft.com/office/word/2012/wordml" xmlns:w16se="http://schemas.microsoft.com/office/word/2015/wordml/symex" xmlns:wpg="http://schemas.microsoft.com/office/word/2010/wordprocessingGroup" xmlns:wpi="http://schemas.microsoft.com/office/word/2010/wordprocessingInk" xmlns:wne="http://schemas.microsoft.com/office/word/2006/wordml" xmlns:wps="http://schemas.microsoft.com/office/word/2010/wordprocessingShape" mc:Ignorable="w14 w15 w16se wp14">
-  <w:abstractNum w:abstractNumId="0" w15:restartNumberingAfterBreak="0">
+<w:numbering xmlns:wpc="http://schemas.microsoft.com/office/word/2010/wordprocessingCanvas" xmlns:mo="http://schemas.microsoft.com/office/mac/office/2008/main" xmlns:mc="http://schemas.openxmlformats.org/markup-compatibility/2006" xmlns:mv="urn:schemas-microsoft-com:mac:vml" xmlns:o="urn:schemas-microsoft-com:office:office" xmlns:r="http://schemas.openxmlformats.org/officeDocument/2006/relationships" xmlns:m="http://schemas.openxmlformats.org/officeDocument/2006/math" xmlns:v="urn:schemas-microsoft-com:vml" xmlns:wp14="http://schemas.microsoft.com/office/word/2010/wordprocessingDrawing" xmlns:wp="http://schemas.openxmlformats.org/drawingml/2006/wordprocessingDrawing" xmlns:w10="urn:schemas-microsoft-com:office:word" xmlns:w="http://schemas.openxmlformats.org/wordprocessingml/2006/main" xmlns:w14="http://schemas.microsoft.com/office/word/2010/wordml" xmlns:w15="http://schemas.microsoft.com/office/word/2012/wordml" xmlns:wpg="http://schemas.microsoft.com/office/word/2010/wordprocessingGroup" xmlns:wpi="http://schemas.microsoft.com/office/word/2010/wordprocessingInk" xmlns:wne="http://schemas.microsoft.com/office/word/2006/wordml" xmlns:wps="http://schemas.microsoft.com/office/word/2010/wordprocessingShape" mc:Ignorable="w14 w15 wp14">
+  <w:abstractNum w:abstractNumId="0">
     <w:nsid w:val="129347CE"/>
     <w:multiLevelType w:val="multilevel"/>
     <w:tmpl w:val="0409001F"/>
@@ -22172,7 +22446,7 @@
       </w:pPr>
     </w:lvl>
   </w:abstractNum>
-  <w:abstractNum w:abstractNumId="1" w15:restartNumberingAfterBreak="0">
+  <w:abstractNum w:abstractNumId="1">
     <w:nsid w:val="1719474F"/>
     <w:multiLevelType w:val="multilevel"/>
     <w:tmpl w:val="04090025"/>
@@ -22270,7 +22544,7 @@
       </w:pPr>
     </w:lvl>
   </w:abstractNum>
-  <w:abstractNum w:abstractNumId="2" w15:restartNumberingAfterBreak="0">
+  <w:abstractNum w:abstractNumId="2">
     <w:nsid w:val="28E526D1"/>
     <w:multiLevelType w:val="multilevel"/>
     <w:tmpl w:val="0409001F"/>
@@ -22356,7 +22630,7 @@
       </w:pPr>
     </w:lvl>
   </w:abstractNum>
-  <w:abstractNum w:abstractNumId="3" w15:restartNumberingAfterBreak="0">
+  <w:abstractNum w:abstractNumId="3">
     <w:nsid w:val="2E2F04AB"/>
     <w:multiLevelType w:val="multilevel"/>
     <w:tmpl w:val="0409001F"/>
@@ -22442,7 +22716,7 @@
       </w:pPr>
     </w:lvl>
   </w:abstractNum>
-  <w:abstractNum w:abstractNumId="4" w15:restartNumberingAfterBreak="0">
+  <w:abstractNum w:abstractNumId="4">
     <w:nsid w:val="518355F9"/>
     <w:multiLevelType w:val="hybridMultilevel"/>
     <w:tmpl w:val="4F1EA9DA"/>
@@ -22555,7 +22829,7 @@
       </w:rPr>
     </w:lvl>
   </w:abstractNum>
-  <w:abstractNum w:abstractNumId="5" w15:restartNumberingAfterBreak="0">
+  <w:abstractNum w:abstractNumId="5">
     <w:nsid w:val="59280BC0"/>
     <w:multiLevelType w:val="hybridMultilevel"/>
     <w:tmpl w:val="ED22BA6C"/>
@@ -22668,7 +22942,7 @@
       </w:rPr>
     </w:lvl>
   </w:abstractNum>
-  <w:abstractNum w:abstractNumId="6" w15:restartNumberingAfterBreak="0">
+  <w:abstractNum w:abstractNumId="6">
     <w:nsid w:val="5C4D3C0D"/>
     <w:multiLevelType w:val="hybridMultilevel"/>
     <w:tmpl w:val="F3D03026"/>
@@ -22781,7 +23055,7 @@
       </w:rPr>
     </w:lvl>
   </w:abstractNum>
-  <w:abstractNum w:abstractNumId="7" w15:restartNumberingAfterBreak="0">
+  <w:abstractNum w:abstractNumId="7">
     <w:nsid w:val="5FCF5769"/>
     <w:multiLevelType w:val="hybridMultilevel"/>
     <w:tmpl w:val="481A6290"/>
@@ -22894,7 +23168,7 @@
       </w:rPr>
     </w:lvl>
   </w:abstractNum>
-  <w:abstractNum w:abstractNumId="8" w15:restartNumberingAfterBreak="0">
+  <w:abstractNum w:abstractNumId="8">
     <w:nsid w:val="5FFB5F5A"/>
     <w:multiLevelType w:val="multilevel"/>
     <w:tmpl w:val="04090025"/>
@@ -22980,7 +23254,7 @@
       </w:pPr>
     </w:lvl>
   </w:abstractNum>
-  <w:abstractNum w:abstractNumId="9" w15:restartNumberingAfterBreak="0">
+  <w:abstractNum w:abstractNumId="9">
     <w:nsid w:val="604053DC"/>
     <w:multiLevelType w:val="multilevel"/>
     <w:tmpl w:val="0409001F"/>
@@ -23066,7 +23340,7 @@
       </w:pPr>
     </w:lvl>
   </w:abstractNum>
-  <w:abstractNum w:abstractNumId="10" w15:restartNumberingAfterBreak="0">
+  <w:abstractNum w:abstractNumId="10">
     <w:nsid w:val="6B380D65"/>
     <w:multiLevelType w:val="hybridMultilevel"/>
     <w:tmpl w:val="0146231E"/>
@@ -23179,7 +23453,7 @@
       </w:rPr>
     </w:lvl>
   </w:abstractNum>
-  <w:abstractNum w:abstractNumId="11" w15:restartNumberingAfterBreak="0">
+  <w:abstractNum w:abstractNumId="11">
     <w:nsid w:val="72642748"/>
     <w:multiLevelType w:val="multilevel"/>
     <w:tmpl w:val="0409001F"/>
@@ -23265,7 +23539,7 @@
       </w:pPr>
     </w:lvl>
   </w:abstractNum>
-  <w:abstractNum w:abstractNumId="12" w15:restartNumberingAfterBreak="0">
+  <w:abstractNum w:abstractNumId="12">
     <w:nsid w:val="77110CBF"/>
     <w:multiLevelType w:val="multilevel"/>
     <w:tmpl w:val="0409001F"/>
@@ -23351,7 +23625,7 @@
       </w:pPr>
     </w:lvl>
   </w:abstractNum>
-  <w:abstractNum w:abstractNumId="13" w15:restartNumberingAfterBreak="0">
+  <w:abstractNum w:abstractNumId="13">
     <w:nsid w:val="7755586D"/>
     <w:multiLevelType w:val="multilevel"/>
     <w:tmpl w:val="0409001F"/>
@@ -23483,7 +23757,7 @@
 </file>
 
 <file path=word/styles.xml><?xml version="1.0" encoding="utf-8"?>
-<w:styles xmlns:mc="http://schemas.openxmlformats.org/markup-compatibility/2006" xmlns:r="http://schemas.openxmlformats.org/officeDocument/2006/relationships" xmlns:w="http://schemas.openxmlformats.org/wordprocessingml/2006/main" xmlns:w14="http://schemas.microsoft.com/office/word/2010/wordml" xmlns:w15="http://schemas.microsoft.com/office/word/2012/wordml" xmlns:w16se="http://schemas.microsoft.com/office/word/2015/wordml/symex" mc:Ignorable="w14 w15 w16se">
+<w:styles xmlns:mc="http://schemas.openxmlformats.org/markup-compatibility/2006" xmlns:r="http://schemas.openxmlformats.org/officeDocument/2006/relationships" xmlns:w="http://schemas.openxmlformats.org/wordprocessingml/2006/main" xmlns:w14="http://schemas.microsoft.com/office/word/2010/wordml" xmlns:w15="http://schemas.microsoft.com/office/word/2012/wordml" mc:Ignorable="w14 w15">
   <w:docDefaults>
     <w:rPrDefault>
       <w:rPr>
@@ -23496,7 +23770,7 @@
     </w:rPrDefault>
     <w:pPrDefault/>
   </w:docDefaults>
-  <w:latentStyles w:defLockedState="0" w:defUIPriority="99" w:defSemiHidden="0" w:defUnhideWhenUsed="0" w:defQFormat="0" w:count="374">
+  <w:latentStyles w:defLockedState="0" w:defUIPriority="99" w:defSemiHidden="0" w:defUnhideWhenUsed="0" w:defQFormat="0" w:count="380">
     <w:lsdException w:name="Normal" w:uiPriority="0" w:qFormat="1"/>
     <w:lsdException w:name="heading 1" w:uiPriority="9" w:qFormat="1"/>
     <w:lsdException w:name="heading 2" w:semiHidden="1" w:uiPriority="9" w:unhideWhenUsed="1" w:qFormat="1"/>
@@ -24158,7 +24432,7 @@
     </w:pPr>
   </w:style>
   <w:style w:type="character" w:customStyle="1" w:styleId="10">
-    <w:name w:val="标题 1 字符"/>
+    <w:name w:val="标题 1字符"/>
     <w:basedOn w:val="a0"/>
     <w:link w:val="1"/>
     <w:uiPriority w:val="9"/>
@@ -24173,7 +24447,7 @@
     </w:rPr>
   </w:style>
   <w:style w:type="character" w:customStyle="1" w:styleId="20">
-    <w:name w:val="标题 2 字符"/>
+    <w:name w:val="标题 2字符"/>
     <w:basedOn w:val="a0"/>
     <w:link w:val="2"/>
     <w:uiPriority w:val="9"/>
@@ -24187,7 +24461,7 @@
     </w:rPr>
   </w:style>
   <w:style w:type="character" w:customStyle="1" w:styleId="30">
-    <w:name w:val="标题 3 字符"/>
+    <w:name w:val="标题 3字符"/>
     <w:basedOn w:val="a0"/>
     <w:link w:val="3"/>
     <w:uiPriority w:val="9"/>
@@ -24199,7 +24473,7 @@
     </w:rPr>
   </w:style>
   <w:style w:type="character" w:customStyle="1" w:styleId="40">
-    <w:name w:val="标题 4 字符"/>
+    <w:name w:val="标题 4字符"/>
     <w:basedOn w:val="a0"/>
     <w:link w:val="4"/>
     <w:uiPriority w:val="9"/>
@@ -24214,7 +24488,7 @@
     </w:rPr>
   </w:style>
   <w:style w:type="character" w:customStyle="1" w:styleId="50">
-    <w:name w:val="标题 5 字符"/>
+    <w:name w:val="标题 5字符"/>
     <w:basedOn w:val="a0"/>
     <w:link w:val="5"/>
     <w:uiPriority w:val="9"/>
@@ -24228,7 +24502,7 @@
     </w:rPr>
   </w:style>
   <w:style w:type="character" w:customStyle="1" w:styleId="60">
-    <w:name w:val="标题 6 字符"/>
+    <w:name w:val="标题 6字符"/>
     <w:basedOn w:val="a0"/>
     <w:link w:val="6"/>
     <w:uiPriority w:val="9"/>
@@ -24241,7 +24515,7 @@
     </w:rPr>
   </w:style>
   <w:style w:type="character" w:customStyle="1" w:styleId="70">
-    <w:name w:val="标题 7 字符"/>
+    <w:name w:val="标题 7字符"/>
     <w:basedOn w:val="a0"/>
     <w:link w:val="7"/>
     <w:uiPriority w:val="9"/>
@@ -24253,7 +24527,7 @@
     </w:rPr>
   </w:style>
   <w:style w:type="character" w:customStyle="1" w:styleId="80">
-    <w:name w:val="标题 8 字符"/>
+    <w:name w:val="标题 8字符"/>
     <w:basedOn w:val="a0"/>
     <w:link w:val="8"/>
     <w:uiPriority w:val="9"/>
@@ -24264,7 +24538,7 @@
     </w:rPr>
   </w:style>
   <w:style w:type="character" w:customStyle="1" w:styleId="90">
-    <w:name w:val="标题 9 字符"/>
+    <w:name w:val="标题 9字符"/>
     <w:basedOn w:val="a0"/>
     <w:link w:val="9"/>
     <w:uiPriority w:val="9"/>
@@ -24300,7 +24574,7 @@
     </w:rPr>
   </w:style>
   <w:style w:type="character" w:customStyle="1" w:styleId="a5">
-    <w:name w:val="页眉 字符"/>
+    <w:name w:val="页眉字符"/>
     <w:basedOn w:val="a0"/>
     <w:link w:val="a4"/>
     <w:uiPriority w:val="99"/>
@@ -24331,7 +24605,7 @@
     </w:rPr>
   </w:style>
   <w:style w:type="character" w:customStyle="1" w:styleId="a7">
-    <w:name w:val="页脚 字符"/>
+    <w:name w:val="页脚字符"/>
     <w:basedOn w:val="a0"/>
     <w:link w:val="a6"/>
     <w:uiPriority w:val="99"/>
@@ -24355,7 +24629,7 @@
     </w:pPr>
   </w:style>
   <w:style w:type="character" w:customStyle="1" w:styleId="a9">
-    <w:name w:val="尾注文本 字符"/>
+    <w:name w:val="尾注文本字符"/>
     <w:basedOn w:val="a0"/>
     <w:link w:val="a8"/>
     <w:uiPriority w:val="99"/>
@@ -24439,6 +24713,7 @@
     <w:uiPriority w:val="39"/>
     <w:rsid w:val="008707E6"/>
     <w:tblPr>
+      <w:tblInd w:w="0" w:type="dxa"/>
       <w:tblBorders>
         <w:top w:val="single" w:sz="4" w:space="0" w:color="auto"/>
         <w:left w:val="single" w:sz="4" w:space="0" w:color="auto"/>
@@ -24447,9 +24722,15 @@
         <w:insideH w:val="single" w:sz="4" w:space="0" w:color="auto"/>
         <w:insideV w:val="single" w:sz="4" w:space="0" w:color="auto"/>
       </w:tblBorders>
+      <w:tblCellMar>
+        <w:top w:w="0" w:type="dxa"/>
+        <w:left w:w="108" w:type="dxa"/>
+        <w:bottom w:w="0" w:type="dxa"/>
+        <w:right w:w="108" w:type="dxa"/>
+      </w:tblCellMar>
     </w:tblPr>
   </w:style>
-  <w:style w:type="paragraph" w:styleId="TOC">
+  <w:style w:type="paragraph" w:styleId="af">
     <w:name w:val="TOC Heading"/>
     <w:basedOn w:val="1"/>
     <w:next w:val="a"/>
@@ -24517,7 +24798,7 @@
       <w:ind w:leftChars="400" w:left="840"/>
     </w:pPr>
   </w:style>
-  <w:style w:type="character" w:styleId="af">
+  <w:style w:type="character" w:styleId="af0">
     <w:name w:val="Hyperlink"/>
     <w:basedOn w:val="a0"/>
     <w:uiPriority w:val="99"/>
@@ -26145,6 +26426,813 @@
 </dgm:colorsDef>
 </file>
 
+<file path=word/diagrams/colors3.xml><?xml version="1.0" encoding="utf-8"?>
+<dgm:colorsDef xmlns:dgm="http://schemas.openxmlformats.org/drawingml/2006/diagram" xmlns:a="http://schemas.openxmlformats.org/drawingml/2006/main" uniqueId="urn:microsoft.com/office/officeart/2005/8/colors/accent0_2">
+  <dgm:title val=""/>
+  <dgm:desc val=""/>
+  <dgm:catLst>
+    <dgm:cat type="mainScheme" pri="10200"/>
+  </dgm:catLst>
+  <dgm:styleLbl name="node0">
+    <dgm:fillClrLst meth="repeat">
+      <a:schemeClr val="lt1"/>
+    </dgm:fillClrLst>
+    <dgm:linClrLst meth="repeat">
+      <a:schemeClr val="dk2">
+        <a:shade val="80000"/>
+      </a:schemeClr>
+    </dgm:linClrLst>
+    <dgm:effectClrLst/>
+    <dgm:txLinClrLst/>
+    <dgm:txFillClrLst meth="repeat">
+      <a:schemeClr val="dk2"/>
+    </dgm:txFillClrLst>
+    <dgm:txEffectClrLst/>
+  </dgm:styleLbl>
+  <dgm:styleLbl name="node1">
+    <dgm:fillClrLst meth="repeat">
+      <a:schemeClr val="lt1"/>
+    </dgm:fillClrLst>
+    <dgm:linClrLst meth="repeat">
+      <a:schemeClr val="dk2">
+        <a:shade val="80000"/>
+      </a:schemeClr>
+    </dgm:linClrLst>
+    <dgm:effectClrLst/>
+    <dgm:txLinClrLst/>
+    <dgm:txFillClrLst meth="repeat">
+      <a:schemeClr val="dk2"/>
+    </dgm:txFillClrLst>
+    <dgm:txEffectClrLst/>
+  </dgm:styleLbl>
+  <dgm:styleLbl name="alignNode1">
+    <dgm:fillClrLst meth="repeat">
+      <a:schemeClr val="lt1"/>
+    </dgm:fillClrLst>
+    <dgm:linClrLst meth="repeat">
+      <a:schemeClr val="dk2">
+        <a:shade val="80000"/>
+      </a:schemeClr>
+    </dgm:linClrLst>
+    <dgm:effectClrLst/>
+    <dgm:txLinClrLst/>
+    <dgm:txFillClrLst meth="repeat">
+      <a:schemeClr val="dk2"/>
+    </dgm:txFillClrLst>
+    <dgm:txEffectClrLst/>
+  </dgm:styleLbl>
+  <dgm:styleLbl name="lnNode1">
+    <dgm:fillClrLst meth="repeat">
+      <a:schemeClr val="lt1"/>
+    </dgm:fillClrLst>
+    <dgm:linClrLst meth="repeat">
+      <a:schemeClr val="dk2">
+        <a:shade val="80000"/>
+      </a:schemeClr>
+    </dgm:linClrLst>
+    <dgm:effectClrLst/>
+    <dgm:txLinClrLst/>
+    <dgm:txFillClrLst meth="repeat">
+      <a:schemeClr val="dk2"/>
+    </dgm:txFillClrLst>
+    <dgm:txEffectClrLst/>
+  </dgm:styleLbl>
+  <dgm:styleLbl name="vennNode1">
+    <dgm:fillClrLst meth="repeat">
+      <a:schemeClr val="lt1">
+        <a:alpha val="50000"/>
+      </a:schemeClr>
+    </dgm:fillClrLst>
+    <dgm:linClrLst meth="repeat">
+      <a:schemeClr val="dk2">
+        <a:shade val="80000"/>
+      </a:schemeClr>
+    </dgm:linClrLst>
+    <dgm:effectClrLst/>
+    <dgm:txLinClrLst/>
+    <dgm:txFillClrLst/>
+    <dgm:txEffectClrLst/>
+  </dgm:styleLbl>
+  <dgm:styleLbl name="node2">
+    <dgm:fillClrLst meth="repeat">
+      <a:schemeClr val="lt1"/>
+    </dgm:fillClrLst>
+    <dgm:linClrLst meth="repeat">
+      <a:schemeClr val="dk2">
+        <a:shade val="80000"/>
+      </a:schemeClr>
+    </dgm:linClrLst>
+    <dgm:effectClrLst/>
+    <dgm:txLinClrLst/>
+    <dgm:txFillClrLst meth="repeat">
+      <a:schemeClr val="dk2"/>
+    </dgm:txFillClrLst>
+    <dgm:txEffectClrLst/>
+  </dgm:styleLbl>
+  <dgm:styleLbl name="node3">
+    <dgm:fillClrLst meth="repeat">
+      <a:schemeClr val="lt1"/>
+    </dgm:fillClrLst>
+    <dgm:linClrLst meth="repeat">
+      <a:schemeClr val="dk2">
+        <a:shade val="80000"/>
+      </a:schemeClr>
+    </dgm:linClrLst>
+    <dgm:effectClrLst/>
+    <dgm:txLinClrLst/>
+    <dgm:txFillClrLst meth="repeat">
+      <a:schemeClr val="dk2"/>
+    </dgm:txFillClrLst>
+    <dgm:txEffectClrLst/>
+  </dgm:styleLbl>
+  <dgm:styleLbl name="node4">
+    <dgm:fillClrLst meth="repeat">
+      <a:schemeClr val="lt1"/>
+    </dgm:fillClrLst>
+    <dgm:linClrLst meth="repeat">
+      <a:schemeClr val="dk2">
+        <a:shade val="80000"/>
+      </a:schemeClr>
+    </dgm:linClrLst>
+    <dgm:effectClrLst/>
+    <dgm:txLinClrLst/>
+    <dgm:txFillClrLst meth="repeat">
+      <a:schemeClr val="dk2"/>
+    </dgm:txFillClrLst>
+    <dgm:txEffectClrLst/>
+  </dgm:styleLbl>
+  <dgm:styleLbl name="fgImgPlace1">
+    <dgm:fillClrLst meth="repeat">
+      <a:schemeClr val="dk2">
+        <a:tint val="40000"/>
+      </a:schemeClr>
+    </dgm:fillClrLst>
+    <dgm:linClrLst meth="repeat">
+      <a:schemeClr val="dk2">
+        <a:shade val="80000"/>
+      </a:schemeClr>
+    </dgm:linClrLst>
+    <dgm:effectClrLst/>
+    <dgm:txLinClrLst/>
+    <dgm:txFillClrLst meth="repeat">
+      <a:schemeClr val="lt1"/>
+    </dgm:txFillClrLst>
+    <dgm:txEffectClrLst/>
+  </dgm:styleLbl>
+  <dgm:styleLbl name="alignImgPlace1">
+    <dgm:fillClrLst meth="repeat">
+      <a:schemeClr val="dk2">
+        <a:tint val="40000"/>
+      </a:schemeClr>
+    </dgm:fillClrLst>
+    <dgm:linClrLst meth="repeat">
+      <a:schemeClr val="dk2">
+        <a:shade val="80000"/>
+      </a:schemeClr>
+    </dgm:linClrLst>
+    <dgm:effectClrLst/>
+    <dgm:txLinClrLst/>
+    <dgm:txFillClrLst meth="repeat">
+      <a:schemeClr val="lt1"/>
+    </dgm:txFillClrLst>
+    <dgm:txEffectClrLst/>
+  </dgm:styleLbl>
+  <dgm:styleLbl name="bgImgPlace1">
+    <dgm:fillClrLst meth="repeat">
+      <a:schemeClr val="dk2">
+        <a:tint val="40000"/>
+      </a:schemeClr>
+    </dgm:fillClrLst>
+    <dgm:linClrLst meth="repeat">
+      <a:schemeClr val="dk2">
+        <a:shade val="80000"/>
+      </a:schemeClr>
+    </dgm:linClrLst>
+    <dgm:effectClrLst/>
+    <dgm:txLinClrLst/>
+    <dgm:txFillClrLst meth="repeat">
+      <a:schemeClr val="lt1"/>
+    </dgm:txFillClrLst>
+    <dgm:txEffectClrLst/>
+  </dgm:styleLbl>
+  <dgm:styleLbl name="sibTrans2D1">
+    <dgm:fillClrLst meth="repeat">
+      <a:schemeClr val="dk2">
+        <a:tint val="60000"/>
+      </a:schemeClr>
+    </dgm:fillClrLst>
+    <dgm:linClrLst meth="repeat">
+      <a:schemeClr val="dk2">
+        <a:tint val="60000"/>
+      </a:schemeClr>
+    </dgm:linClrLst>
+    <dgm:effectClrLst/>
+    <dgm:txLinClrLst/>
+    <dgm:txFillClrLst meth="repeat">
+      <a:schemeClr val="dk2"/>
+    </dgm:txFillClrLst>
+    <dgm:txEffectClrLst/>
+  </dgm:styleLbl>
+  <dgm:styleLbl name="fgSibTrans2D1">
+    <dgm:fillClrLst meth="repeat">
+      <a:schemeClr val="dk2">
+        <a:tint val="60000"/>
+      </a:schemeClr>
+    </dgm:fillClrLst>
+    <dgm:linClrLst meth="repeat">
+      <a:schemeClr val="dk2">
+        <a:tint val="60000"/>
+      </a:schemeClr>
+    </dgm:linClrLst>
+    <dgm:effectClrLst/>
+    <dgm:txLinClrLst/>
+    <dgm:txFillClrLst meth="repeat">
+      <a:schemeClr val="dk2"/>
+    </dgm:txFillClrLst>
+    <dgm:txEffectClrLst/>
+  </dgm:styleLbl>
+  <dgm:styleLbl name="bgSibTrans2D1">
+    <dgm:fillClrLst meth="repeat">
+      <a:schemeClr val="dk2">
+        <a:tint val="60000"/>
+      </a:schemeClr>
+    </dgm:fillClrLst>
+    <dgm:linClrLst meth="repeat">
+      <a:schemeClr val="dk2">
+        <a:tint val="60000"/>
+      </a:schemeClr>
+    </dgm:linClrLst>
+    <dgm:effectClrLst/>
+    <dgm:txLinClrLst/>
+    <dgm:txFillClrLst meth="repeat">
+      <a:schemeClr val="dk2"/>
+    </dgm:txFillClrLst>
+    <dgm:txEffectClrLst/>
+  </dgm:styleLbl>
+  <dgm:styleLbl name="sibTrans1D1">
+    <dgm:fillClrLst meth="repeat">
+      <a:schemeClr val="dk2"/>
+    </dgm:fillClrLst>
+    <dgm:linClrLst meth="repeat">
+      <a:schemeClr val="dk2"/>
+    </dgm:linClrLst>
+    <dgm:effectClrLst/>
+    <dgm:txLinClrLst/>
+    <dgm:txFillClrLst meth="repeat">
+      <a:schemeClr val="tx1"/>
+    </dgm:txFillClrLst>
+    <dgm:txEffectClrLst/>
+  </dgm:styleLbl>
+  <dgm:styleLbl name="callout">
+    <dgm:fillClrLst meth="repeat">
+      <a:schemeClr val="dk2"/>
+    </dgm:fillClrLst>
+    <dgm:linClrLst meth="repeat">
+      <a:schemeClr val="dk2"/>
+    </dgm:linClrLst>
+    <dgm:effectClrLst/>
+    <dgm:txLinClrLst/>
+    <dgm:txFillClrLst meth="repeat">
+      <a:schemeClr val="tx1"/>
+    </dgm:txFillClrLst>
+    <dgm:txEffectClrLst/>
+  </dgm:styleLbl>
+  <dgm:styleLbl name="asst0">
+    <dgm:fillClrLst meth="repeat">
+      <a:schemeClr val="lt1"/>
+    </dgm:fillClrLst>
+    <dgm:linClrLst meth="repeat">
+      <a:schemeClr val="dk2">
+        <a:shade val="80000"/>
+      </a:schemeClr>
+    </dgm:linClrLst>
+    <dgm:effectClrLst/>
+    <dgm:txLinClrLst/>
+    <dgm:txFillClrLst meth="repeat">
+      <a:schemeClr val="dk2"/>
+    </dgm:txFillClrLst>
+    <dgm:txEffectClrLst/>
+  </dgm:styleLbl>
+  <dgm:styleLbl name="asst1">
+    <dgm:fillClrLst meth="repeat">
+      <a:schemeClr val="lt1"/>
+    </dgm:fillClrLst>
+    <dgm:linClrLst meth="repeat">
+      <a:schemeClr val="dk2">
+        <a:shade val="80000"/>
+      </a:schemeClr>
+    </dgm:linClrLst>
+    <dgm:effectClrLst/>
+    <dgm:txLinClrLst/>
+    <dgm:txFillClrLst meth="repeat">
+      <a:schemeClr val="dk2"/>
+    </dgm:txFillClrLst>
+    <dgm:txEffectClrLst/>
+  </dgm:styleLbl>
+  <dgm:styleLbl name="asst2">
+    <dgm:fillClrLst meth="repeat">
+      <a:schemeClr val="lt1"/>
+    </dgm:fillClrLst>
+    <dgm:linClrLst meth="repeat">
+      <a:schemeClr val="dk2">
+        <a:shade val="80000"/>
+      </a:schemeClr>
+    </dgm:linClrLst>
+    <dgm:effectClrLst/>
+    <dgm:txLinClrLst/>
+    <dgm:txFillClrLst meth="repeat">
+      <a:schemeClr val="dk2"/>
+    </dgm:txFillClrLst>
+    <dgm:txEffectClrLst/>
+  </dgm:styleLbl>
+  <dgm:styleLbl name="asst3">
+    <dgm:fillClrLst meth="repeat">
+      <a:schemeClr val="lt1"/>
+    </dgm:fillClrLst>
+    <dgm:linClrLst meth="repeat">
+      <a:schemeClr val="dk2">
+        <a:shade val="80000"/>
+      </a:schemeClr>
+    </dgm:linClrLst>
+    <dgm:effectClrLst/>
+    <dgm:txLinClrLst/>
+    <dgm:txFillClrLst meth="repeat">
+      <a:schemeClr val="dk2"/>
+    </dgm:txFillClrLst>
+    <dgm:txEffectClrLst/>
+  </dgm:styleLbl>
+  <dgm:styleLbl name="asst4">
+    <dgm:fillClrLst meth="repeat">
+      <a:schemeClr val="lt1"/>
+    </dgm:fillClrLst>
+    <dgm:linClrLst meth="repeat">
+      <a:schemeClr val="dk2">
+        <a:shade val="80000"/>
+      </a:schemeClr>
+    </dgm:linClrLst>
+    <dgm:effectClrLst/>
+    <dgm:txLinClrLst/>
+    <dgm:txFillClrLst meth="repeat">
+      <a:schemeClr val="dk2"/>
+    </dgm:txFillClrLst>
+    <dgm:txEffectClrLst/>
+  </dgm:styleLbl>
+  <dgm:styleLbl name="parChTrans2D1">
+    <dgm:fillClrLst meth="repeat">
+      <a:schemeClr val="dk2">
+        <a:tint val="60000"/>
+      </a:schemeClr>
+    </dgm:fillClrLst>
+    <dgm:linClrLst meth="repeat">
+      <a:schemeClr val="dk2">
+        <a:tint val="60000"/>
+      </a:schemeClr>
+    </dgm:linClrLst>
+    <dgm:effectClrLst/>
+    <dgm:txLinClrLst/>
+    <dgm:txFillClrLst/>
+    <dgm:txEffectClrLst/>
+  </dgm:styleLbl>
+  <dgm:styleLbl name="parChTrans2D2">
+    <dgm:fillClrLst meth="repeat">
+      <a:schemeClr val="dk2"/>
+    </dgm:fillClrLst>
+    <dgm:linClrLst meth="repeat">
+      <a:schemeClr val="dk2"/>
+    </dgm:linClrLst>
+    <dgm:effectClrLst/>
+    <dgm:txLinClrLst/>
+    <dgm:txFillClrLst/>
+    <dgm:txEffectClrLst/>
+  </dgm:styleLbl>
+  <dgm:styleLbl name="parChTrans2D3">
+    <dgm:fillClrLst meth="repeat">
+      <a:schemeClr val="dk2"/>
+    </dgm:fillClrLst>
+    <dgm:linClrLst meth="repeat">
+      <a:schemeClr val="dk2"/>
+    </dgm:linClrLst>
+    <dgm:effectClrLst/>
+    <dgm:txLinClrLst/>
+    <dgm:txFillClrLst/>
+    <dgm:txEffectClrLst/>
+  </dgm:styleLbl>
+  <dgm:styleLbl name="parChTrans2D4">
+    <dgm:fillClrLst meth="repeat">
+      <a:schemeClr val="dk2"/>
+    </dgm:fillClrLst>
+    <dgm:linClrLst meth="repeat">
+      <a:schemeClr val="dk2"/>
+    </dgm:linClrLst>
+    <dgm:effectClrLst/>
+    <dgm:txLinClrLst/>
+    <dgm:txFillClrLst meth="repeat">
+      <a:schemeClr val="lt1"/>
+    </dgm:txFillClrLst>
+    <dgm:txEffectClrLst/>
+  </dgm:styleLbl>
+  <dgm:styleLbl name="parChTrans1D1">
+    <dgm:fillClrLst meth="repeat">
+      <a:schemeClr val="dk2"/>
+    </dgm:fillClrLst>
+    <dgm:linClrLst meth="repeat">
+      <a:schemeClr val="dk2">
+        <a:shade val="60000"/>
+      </a:schemeClr>
+    </dgm:linClrLst>
+    <dgm:effectClrLst/>
+    <dgm:txLinClrLst/>
+    <dgm:txFillClrLst meth="repeat">
+      <a:schemeClr val="tx1"/>
+    </dgm:txFillClrLst>
+    <dgm:txEffectClrLst/>
+  </dgm:styleLbl>
+  <dgm:styleLbl name="parChTrans1D2">
+    <dgm:fillClrLst meth="repeat">
+      <a:schemeClr val="dk2"/>
+    </dgm:fillClrLst>
+    <dgm:linClrLst meth="repeat">
+      <a:schemeClr val="dk2">
+        <a:shade val="60000"/>
+      </a:schemeClr>
+    </dgm:linClrLst>
+    <dgm:effectClrLst/>
+    <dgm:txLinClrLst/>
+    <dgm:txFillClrLst meth="repeat">
+      <a:schemeClr val="tx1"/>
+    </dgm:txFillClrLst>
+    <dgm:txEffectClrLst/>
+  </dgm:styleLbl>
+  <dgm:styleLbl name="parChTrans1D3">
+    <dgm:fillClrLst meth="repeat">
+      <a:schemeClr val="dk2"/>
+    </dgm:fillClrLst>
+    <dgm:linClrLst meth="repeat">
+      <a:schemeClr val="dk2">
+        <a:shade val="80000"/>
+      </a:schemeClr>
+    </dgm:linClrLst>
+    <dgm:effectClrLst/>
+    <dgm:txLinClrLst/>
+    <dgm:txFillClrLst meth="repeat">
+      <a:schemeClr val="tx1"/>
+    </dgm:txFillClrLst>
+    <dgm:txEffectClrLst/>
+  </dgm:styleLbl>
+  <dgm:styleLbl name="parChTrans1D4">
+    <dgm:fillClrLst meth="repeat">
+      <a:schemeClr val="dk2"/>
+    </dgm:fillClrLst>
+    <dgm:linClrLst meth="repeat">
+      <a:schemeClr val="dk2">
+        <a:shade val="80000"/>
+      </a:schemeClr>
+    </dgm:linClrLst>
+    <dgm:effectClrLst/>
+    <dgm:txLinClrLst/>
+    <dgm:txFillClrLst meth="repeat">
+      <a:schemeClr val="tx1"/>
+    </dgm:txFillClrLst>
+    <dgm:txEffectClrLst/>
+  </dgm:styleLbl>
+  <dgm:styleLbl name="fgAcc1">
+    <dgm:fillClrLst meth="repeat">
+      <a:schemeClr val="dk2">
+        <a:alpha val="90000"/>
+        <a:tint val="40000"/>
+      </a:schemeClr>
+    </dgm:fillClrLst>
+    <dgm:linClrLst meth="repeat">
+      <a:schemeClr val="dk2"/>
+    </dgm:linClrLst>
+    <dgm:effectClrLst/>
+    <dgm:txLinClrLst/>
+    <dgm:txFillClrLst meth="repeat">
+      <a:schemeClr val="dk2"/>
+    </dgm:txFillClrLst>
+    <dgm:txEffectClrLst/>
+  </dgm:styleLbl>
+  <dgm:styleLbl name="conFgAcc1">
+    <dgm:fillClrLst meth="repeat">
+      <a:schemeClr val="dk2">
+        <a:alpha val="90000"/>
+        <a:tint val="40000"/>
+      </a:schemeClr>
+    </dgm:fillClrLst>
+    <dgm:linClrLst meth="repeat">
+      <a:schemeClr val="dk2"/>
+    </dgm:linClrLst>
+    <dgm:effectClrLst/>
+    <dgm:txLinClrLst/>
+    <dgm:txFillClrLst meth="repeat">
+      <a:schemeClr val="dk2"/>
+    </dgm:txFillClrLst>
+    <dgm:txEffectClrLst/>
+  </dgm:styleLbl>
+  <dgm:styleLbl name="alignAcc1">
+    <dgm:fillClrLst meth="repeat">
+      <a:schemeClr val="dk2">
+        <a:alpha val="90000"/>
+        <a:tint val="40000"/>
+      </a:schemeClr>
+    </dgm:fillClrLst>
+    <dgm:linClrLst meth="repeat">
+      <a:schemeClr val="dk2"/>
+    </dgm:linClrLst>
+    <dgm:effectClrLst/>
+    <dgm:txLinClrLst/>
+    <dgm:txFillClrLst meth="repeat">
+      <a:schemeClr val="dk2"/>
+    </dgm:txFillClrLst>
+    <dgm:txEffectClrLst/>
+  </dgm:styleLbl>
+  <dgm:styleLbl name="trAlignAcc1">
+    <dgm:fillClrLst meth="repeat">
+      <a:schemeClr val="dk2">
+        <a:alpha val="40000"/>
+        <a:tint val="40000"/>
+      </a:schemeClr>
+    </dgm:fillClrLst>
+    <dgm:linClrLst meth="repeat">
+      <a:schemeClr val="dk2"/>
+    </dgm:linClrLst>
+    <dgm:effectClrLst/>
+    <dgm:txLinClrLst/>
+    <dgm:txFillClrLst meth="repeat">
+      <a:schemeClr val="dk2"/>
+    </dgm:txFillClrLst>
+    <dgm:txEffectClrLst/>
+  </dgm:styleLbl>
+  <dgm:styleLbl name="bgAcc1">
+    <dgm:fillClrLst meth="repeat">
+      <a:schemeClr val="dk2">
+        <a:alpha val="90000"/>
+        <a:tint val="40000"/>
+      </a:schemeClr>
+    </dgm:fillClrLst>
+    <dgm:linClrLst meth="repeat">
+      <a:schemeClr val="dk2"/>
+    </dgm:linClrLst>
+    <dgm:effectClrLst/>
+    <dgm:txLinClrLst/>
+    <dgm:txFillClrLst meth="repeat">
+      <a:schemeClr val="dk2"/>
+    </dgm:txFillClrLst>
+    <dgm:txEffectClrLst/>
+  </dgm:styleLbl>
+  <dgm:styleLbl name="solidFgAcc1">
+    <dgm:fillClrLst meth="repeat">
+      <a:schemeClr val="lt1"/>
+    </dgm:fillClrLst>
+    <dgm:linClrLst meth="repeat">
+      <a:schemeClr val="dk2"/>
+    </dgm:linClrLst>
+    <dgm:effectClrLst/>
+    <dgm:txLinClrLst/>
+    <dgm:txFillClrLst meth="repeat">
+      <a:schemeClr val="dk2"/>
+    </dgm:txFillClrLst>
+    <dgm:txEffectClrLst/>
+  </dgm:styleLbl>
+  <dgm:styleLbl name="solidAlignAcc1">
+    <dgm:fillClrLst meth="repeat">
+      <a:schemeClr val="lt1"/>
+    </dgm:fillClrLst>
+    <dgm:linClrLst meth="repeat">
+      <a:schemeClr val="dk2"/>
+    </dgm:linClrLst>
+    <dgm:effectClrLst/>
+    <dgm:txLinClrLst/>
+    <dgm:txFillClrLst meth="repeat">
+      <a:schemeClr val="dk2"/>
+    </dgm:txFillClrLst>
+    <dgm:txEffectClrLst/>
+  </dgm:styleLbl>
+  <dgm:styleLbl name="solidBgAcc1">
+    <dgm:fillClrLst meth="repeat">
+      <a:schemeClr val="lt1"/>
+    </dgm:fillClrLst>
+    <dgm:linClrLst meth="repeat">
+      <a:schemeClr val="dk2"/>
+    </dgm:linClrLst>
+    <dgm:effectClrLst/>
+    <dgm:txLinClrLst/>
+    <dgm:txFillClrLst meth="repeat">
+      <a:schemeClr val="dk2"/>
+    </dgm:txFillClrLst>
+    <dgm:txEffectClrLst/>
+  </dgm:styleLbl>
+  <dgm:styleLbl name="fgAccFollowNode1">
+    <dgm:fillClrLst meth="repeat">
+      <a:schemeClr val="lt1">
+        <a:alpha val="90000"/>
+        <a:tint val="40000"/>
+      </a:schemeClr>
+    </dgm:fillClrLst>
+    <dgm:linClrLst meth="repeat">
+      <a:schemeClr val="dk2">
+        <a:alpha val="90000"/>
+      </a:schemeClr>
+    </dgm:linClrLst>
+    <dgm:effectClrLst/>
+    <dgm:txLinClrLst/>
+    <dgm:txFillClrLst meth="repeat">
+      <a:schemeClr val="dk2"/>
+    </dgm:txFillClrLst>
+    <dgm:txEffectClrLst/>
+  </dgm:styleLbl>
+  <dgm:styleLbl name="alignAccFollowNode1">
+    <dgm:fillClrLst meth="repeat">
+      <a:schemeClr val="lt1">
+        <a:alpha val="90000"/>
+        <a:tint val="40000"/>
+      </a:schemeClr>
+    </dgm:fillClrLst>
+    <dgm:linClrLst meth="repeat">
+      <a:schemeClr val="dk2">
+        <a:alpha val="90000"/>
+      </a:schemeClr>
+    </dgm:linClrLst>
+    <dgm:effectClrLst/>
+    <dgm:txLinClrLst/>
+    <dgm:txFillClrLst meth="repeat">
+      <a:schemeClr val="dk2"/>
+    </dgm:txFillClrLst>
+    <dgm:txEffectClrLst/>
+  </dgm:styleLbl>
+  <dgm:styleLbl name="bgAccFollowNode1">
+    <dgm:fillClrLst meth="repeat">
+      <a:schemeClr val="lt1">
+        <a:alpha val="90000"/>
+        <a:tint val="40000"/>
+      </a:schemeClr>
+    </dgm:fillClrLst>
+    <dgm:linClrLst meth="repeat">
+      <a:schemeClr val="dk2">
+        <a:alpha val="90000"/>
+      </a:schemeClr>
+    </dgm:linClrLst>
+    <dgm:effectClrLst/>
+    <dgm:txLinClrLst/>
+    <dgm:txFillClrLst meth="repeat">
+      <a:schemeClr val="dk2"/>
+    </dgm:txFillClrLst>
+    <dgm:txEffectClrLst/>
+  </dgm:styleLbl>
+  <dgm:styleLbl name="fgAcc0">
+    <dgm:fillClrLst meth="repeat">
+      <a:schemeClr val="dk2">
+        <a:alpha val="90000"/>
+        <a:tint val="40000"/>
+      </a:schemeClr>
+    </dgm:fillClrLst>
+    <dgm:linClrLst meth="repeat">
+      <a:schemeClr val="dk2"/>
+    </dgm:linClrLst>
+    <dgm:effectClrLst/>
+    <dgm:txLinClrLst/>
+    <dgm:txFillClrLst meth="repeat">
+      <a:schemeClr val="dk2"/>
+    </dgm:txFillClrLst>
+    <dgm:txEffectClrLst/>
+  </dgm:styleLbl>
+  <dgm:styleLbl name="fgAcc2">
+    <dgm:fillClrLst meth="repeat">
+      <a:schemeClr val="dk2">
+        <a:alpha val="90000"/>
+        <a:tint val="40000"/>
+      </a:schemeClr>
+    </dgm:fillClrLst>
+    <dgm:linClrLst meth="repeat">
+      <a:schemeClr val="dk2"/>
+    </dgm:linClrLst>
+    <dgm:effectClrLst/>
+    <dgm:txLinClrLst/>
+    <dgm:txFillClrLst meth="repeat">
+      <a:schemeClr val="dk2"/>
+    </dgm:txFillClrLst>
+    <dgm:txEffectClrLst/>
+  </dgm:styleLbl>
+  <dgm:styleLbl name="fgAcc3">
+    <dgm:fillClrLst meth="repeat">
+      <a:schemeClr val="dk2">
+        <a:alpha val="90000"/>
+        <a:tint val="40000"/>
+      </a:schemeClr>
+    </dgm:fillClrLst>
+    <dgm:linClrLst meth="repeat">
+      <a:schemeClr val="dk2"/>
+    </dgm:linClrLst>
+    <dgm:effectClrLst/>
+    <dgm:txLinClrLst/>
+    <dgm:txFillClrLst meth="repeat">
+      <a:schemeClr val="dk2"/>
+    </dgm:txFillClrLst>
+    <dgm:txEffectClrLst/>
+  </dgm:styleLbl>
+  <dgm:styleLbl name="fgAcc4">
+    <dgm:fillClrLst meth="repeat">
+      <a:schemeClr val="dk2">
+        <a:alpha val="90000"/>
+        <a:tint val="40000"/>
+      </a:schemeClr>
+    </dgm:fillClrLst>
+    <dgm:linClrLst meth="repeat">
+      <a:schemeClr val="dk2"/>
+    </dgm:linClrLst>
+    <dgm:effectClrLst/>
+    <dgm:txLinClrLst/>
+    <dgm:txFillClrLst meth="repeat">
+      <a:schemeClr val="dk2"/>
+    </dgm:txFillClrLst>
+    <dgm:txEffectClrLst/>
+  </dgm:styleLbl>
+  <dgm:styleLbl name="bgShp">
+    <dgm:fillClrLst meth="repeat">
+      <a:schemeClr val="dk2">
+        <a:tint val="40000"/>
+      </a:schemeClr>
+    </dgm:fillClrLst>
+    <dgm:linClrLst meth="repeat">
+      <a:schemeClr val="dk2"/>
+    </dgm:linClrLst>
+    <dgm:effectClrLst/>
+    <dgm:txLinClrLst/>
+    <dgm:txFillClrLst meth="repeat">
+      <a:schemeClr val="dk1"/>
+    </dgm:txFillClrLst>
+    <dgm:txEffectClrLst/>
+  </dgm:styleLbl>
+  <dgm:styleLbl name="dkBgShp">
+    <dgm:fillClrLst meth="repeat">
+      <a:schemeClr val="dk2">
+        <a:shade val="80000"/>
+      </a:schemeClr>
+    </dgm:fillClrLst>
+    <dgm:linClrLst meth="repeat">
+      <a:schemeClr val="dk2"/>
+    </dgm:linClrLst>
+    <dgm:effectClrLst/>
+    <dgm:txLinClrLst/>
+    <dgm:txFillClrLst meth="repeat">
+      <a:schemeClr val="lt2"/>
+    </dgm:txFillClrLst>
+    <dgm:txEffectClrLst/>
+  </dgm:styleLbl>
+  <dgm:styleLbl name="trBgShp">
+    <dgm:fillClrLst meth="repeat">
+      <a:schemeClr val="dk2">
+        <a:tint val="50000"/>
+        <a:alpha val="40000"/>
+      </a:schemeClr>
+    </dgm:fillClrLst>
+    <dgm:linClrLst meth="repeat">
+      <a:schemeClr val="dk2"/>
+    </dgm:linClrLst>
+    <dgm:effectClrLst/>
+    <dgm:txLinClrLst/>
+    <dgm:txFillClrLst meth="repeat">
+      <a:schemeClr val="lt2"/>
+    </dgm:txFillClrLst>
+    <dgm:txEffectClrLst/>
+  </dgm:styleLbl>
+  <dgm:styleLbl name="fgShp">
+    <dgm:fillClrLst meth="repeat">
+      <a:schemeClr val="dk2">
+        <a:tint val="60000"/>
+      </a:schemeClr>
+    </dgm:fillClrLst>
+    <dgm:linClrLst meth="repeat">
+      <a:schemeClr val="lt1"/>
+    </dgm:linClrLst>
+    <dgm:effectClrLst/>
+    <dgm:txLinClrLst/>
+    <dgm:txFillClrLst meth="repeat">
+      <a:schemeClr val="dk2"/>
+    </dgm:txFillClrLst>
+    <dgm:txEffectClrLst/>
+  </dgm:styleLbl>
+  <dgm:styleLbl name="revTx">
+    <dgm:fillClrLst meth="repeat">
+      <a:schemeClr val="lt1">
+        <a:alpha val="0"/>
+      </a:schemeClr>
+    </dgm:fillClrLst>
+    <dgm:linClrLst meth="repeat">
+      <a:schemeClr val="dk2">
+        <a:alpha val="0"/>
+      </a:schemeClr>
+    </dgm:linClrLst>
+    <dgm:effectClrLst/>
+    <dgm:txLinClrLst/>
+    <dgm:txFillClrLst meth="repeat">
+      <a:schemeClr val="tx1"/>
+    </dgm:txFillClrLst>
+    <dgm:txEffectClrLst/>
+  </dgm:styleLbl>
+</dgm:colorsDef>
+</file>
+
 <file path=word/diagrams/data1.xml><?xml version="1.0" encoding="utf-8"?>
 <dgm:dataModel xmlns:dgm="http://schemas.openxmlformats.org/drawingml/2006/diagram" xmlns:a="http://schemas.openxmlformats.org/drawingml/2006/main">
   <dgm:ptLst>
@@ -26289,6 +27377,13 @@
     <dgm:pt modelId="{07F610C4-8772-417A-A134-1BA08DA90054}" type="pres">
       <dgm:prSet presAssocID="{17F4F6CF-8B6D-4B91-B0DC-9920198DAAF3}" presName="circ1" presStyleLbl="vennNode1" presStyleIdx="0" presStyleCnt="3" custScaleX="120652" custScaleY="120652" custLinFactNeighborX="590" custLinFactNeighborY="20653"/>
       <dgm:spPr/>
+      <dgm:t>
+        <a:bodyPr/>
+        <a:lstStyle/>
+        <a:p>
+          <a:endParaRPr lang="zh-CN" altLang="en-US"/>
+        </a:p>
+      </dgm:t>
     </dgm:pt>
     <dgm:pt modelId="{4B5633C1-DD01-4AC3-88DE-7B14414F4904}" type="pres">
       <dgm:prSet presAssocID="{17F4F6CF-8B6D-4B91-B0DC-9920198DAAF3}" presName="circ1Tx" presStyleLbl="revTx" presStyleIdx="0" presStyleCnt="0">
@@ -26299,10 +27394,24 @@
         </dgm:presLayoutVars>
       </dgm:prSet>
       <dgm:spPr/>
+      <dgm:t>
+        <a:bodyPr/>
+        <a:lstStyle/>
+        <a:p>
+          <a:endParaRPr lang="zh-CN" altLang="en-US"/>
+        </a:p>
+      </dgm:t>
     </dgm:pt>
     <dgm:pt modelId="{DA4938D0-88C9-4047-A247-7993539ADB41}" type="pres">
       <dgm:prSet presAssocID="{089AA7E3-6B72-43A1-99F0-38854C21D812}" presName="circ2" presStyleLbl="vennNode1" presStyleIdx="1" presStyleCnt="3" custLinFactNeighborX="2656" custLinFactNeighborY="590"/>
       <dgm:spPr/>
+      <dgm:t>
+        <a:bodyPr/>
+        <a:lstStyle/>
+        <a:p>
+          <a:endParaRPr lang="zh-CN" altLang="en-US"/>
+        </a:p>
+      </dgm:t>
     </dgm:pt>
     <dgm:pt modelId="{BF8DD812-EA2E-4AAF-BFE5-BE55F7E1AD9E}" type="pres">
       <dgm:prSet presAssocID="{089AA7E3-6B72-43A1-99F0-38854C21D812}" presName="circ2Tx" presStyleLbl="revTx" presStyleIdx="0" presStyleCnt="0">
@@ -26313,10 +27422,24 @@
         </dgm:presLayoutVars>
       </dgm:prSet>
       <dgm:spPr/>
+      <dgm:t>
+        <a:bodyPr/>
+        <a:lstStyle/>
+        <a:p>
+          <a:endParaRPr lang="zh-CN" altLang="en-US"/>
+        </a:p>
+      </dgm:t>
     </dgm:pt>
     <dgm:pt modelId="{9B06042E-2616-4276-84BD-3651B722C1B1}" type="pres">
       <dgm:prSet presAssocID="{1D8EB067-CD46-4B71-9312-4441BCA6BCBE}" presName="circ3" presStyleLbl="vennNode1" presStyleIdx="2" presStyleCnt="3" custLinFactNeighborX="5014" custLinFactNeighborY="2950"/>
       <dgm:spPr/>
+      <dgm:t>
+        <a:bodyPr/>
+        <a:lstStyle/>
+        <a:p>
+          <a:endParaRPr lang="zh-CN" altLang="en-US"/>
+        </a:p>
+      </dgm:t>
     </dgm:pt>
     <dgm:pt modelId="{2116A3BD-BC2C-4023-825B-6F1A35D25EA2}" type="pres">
       <dgm:prSet presAssocID="{1D8EB067-CD46-4B71-9312-4441BCA6BCBE}" presName="circ3Tx" presStyleLbl="revTx" presStyleIdx="0" presStyleCnt="0">
@@ -26327,25 +27450,32 @@
         </dgm:presLayoutVars>
       </dgm:prSet>
       <dgm:spPr/>
+      <dgm:t>
+        <a:bodyPr/>
+        <a:lstStyle/>
+        <a:p>
+          <a:endParaRPr lang="zh-CN" altLang="en-US"/>
+        </a:p>
+      </dgm:t>
     </dgm:pt>
   </dgm:ptLst>
   <dgm:cxnLst>
+    <dgm:cxn modelId="{2A387142-69B7-1F49-B46C-F1748A9E3980}" type="presOf" srcId="{089AA7E3-6B72-43A1-99F0-38854C21D812}" destId="{DA4938D0-88C9-4047-A247-7993539ADB41}" srcOrd="0" destOrd="0" presId="urn:microsoft.com/office/officeart/2005/8/layout/venn1"/>
+    <dgm:cxn modelId="{6ECFA43F-789A-864B-91E2-D6A8618EC882}" type="presOf" srcId="{17F4F6CF-8B6D-4B91-B0DC-9920198DAAF3}" destId="{4B5633C1-DD01-4AC3-88DE-7B14414F4904}" srcOrd="1" destOrd="0" presId="urn:microsoft.com/office/officeart/2005/8/layout/venn1"/>
     <dgm:cxn modelId="{DE629F03-825D-49C5-8705-CB16739551EA}" srcId="{162CBAE3-6274-4F23-B625-32B3AB58AD69}" destId="{17F4F6CF-8B6D-4B91-B0DC-9920198DAAF3}" srcOrd="0" destOrd="0" parTransId="{565008A8-7778-46A2-8938-C2D9D9EEBB64}" sibTransId="{8CB3D1D1-2702-4E66-A63C-680FABB308C8}"/>
-    <dgm:cxn modelId="{D2B34F11-9BCB-4CF4-85CA-4574AFA44D6E}" type="presOf" srcId="{162CBAE3-6274-4F23-B625-32B3AB58AD69}" destId="{E5344007-E6A4-40A5-A542-2923DEAC42D1}" srcOrd="0" destOrd="0" presId="urn:microsoft.com/office/officeart/2005/8/layout/venn1"/>
-    <dgm:cxn modelId="{0F0BB31B-7F12-4867-BFC8-6EF3C585499D}" type="presOf" srcId="{1D8EB067-CD46-4B71-9312-4441BCA6BCBE}" destId="{9B06042E-2616-4276-84BD-3651B722C1B1}" srcOrd="0" destOrd="0" presId="urn:microsoft.com/office/officeart/2005/8/layout/venn1"/>
-    <dgm:cxn modelId="{D693F127-A296-4138-8400-2247ADFA4283}" type="presOf" srcId="{1D8EB067-CD46-4B71-9312-4441BCA6BCBE}" destId="{2116A3BD-BC2C-4023-825B-6F1A35D25EA2}" srcOrd="1" destOrd="0" presId="urn:microsoft.com/office/officeart/2005/8/layout/venn1"/>
+    <dgm:cxn modelId="{D62225CD-D02E-A24C-8C64-B67EF75CEE17}" type="presOf" srcId="{1D8EB067-CD46-4B71-9312-4441BCA6BCBE}" destId="{2116A3BD-BC2C-4023-825B-6F1A35D25EA2}" srcOrd="1" destOrd="0" presId="urn:microsoft.com/office/officeart/2005/8/layout/venn1"/>
+    <dgm:cxn modelId="{4436C7A0-6B90-5741-B3E2-35CA62F2DCB9}" type="presOf" srcId="{1D8EB067-CD46-4B71-9312-4441BCA6BCBE}" destId="{9B06042E-2616-4276-84BD-3651B722C1B1}" srcOrd="0" destOrd="0" presId="urn:microsoft.com/office/officeart/2005/8/layout/venn1"/>
     <dgm:cxn modelId="{F339DF2B-FA00-4BA8-A32D-4A2B2681EEDC}" srcId="{162CBAE3-6274-4F23-B625-32B3AB58AD69}" destId="{089AA7E3-6B72-43A1-99F0-38854C21D812}" srcOrd="1" destOrd="0" parTransId="{999E34DD-D9B7-44A5-9429-5ADEE98CF00C}" sibTransId="{C5D6239F-8C30-47A2-AAFC-92A8BB95B432}"/>
-    <dgm:cxn modelId="{A283EF40-DE8F-42D2-A076-356A82CF4DDA}" type="presOf" srcId="{17F4F6CF-8B6D-4B91-B0DC-9920198DAAF3}" destId="{07F610C4-8772-417A-A134-1BA08DA90054}" srcOrd="0" destOrd="0" presId="urn:microsoft.com/office/officeart/2005/8/layout/venn1"/>
+    <dgm:cxn modelId="{CF5A0F02-FB2B-8046-B5B6-BCC3D168B0A4}" type="presOf" srcId="{17F4F6CF-8B6D-4B91-B0DC-9920198DAAF3}" destId="{07F610C4-8772-417A-A134-1BA08DA90054}" srcOrd="0" destOrd="0" presId="urn:microsoft.com/office/officeart/2005/8/layout/venn1"/>
     <dgm:cxn modelId="{53225E66-A607-4FD0-99D6-65FC17112FE1}" srcId="{162CBAE3-6274-4F23-B625-32B3AB58AD69}" destId="{1D8EB067-CD46-4B71-9312-4441BCA6BCBE}" srcOrd="2" destOrd="0" parTransId="{3521541F-61EE-405A-8BBA-946A891B3D8E}" sibTransId="{5BC0D8F2-F40D-49FB-8B09-CA535BAE30F0}"/>
-    <dgm:cxn modelId="{9BB82C50-AB77-4375-89DC-2097EC23F19D}" type="presOf" srcId="{17F4F6CF-8B6D-4B91-B0DC-9920198DAAF3}" destId="{4B5633C1-DD01-4AC3-88DE-7B14414F4904}" srcOrd="1" destOrd="0" presId="urn:microsoft.com/office/officeart/2005/8/layout/venn1"/>
-    <dgm:cxn modelId="{0E888FDE-E059-4E6F-98C6-FA26F7EDC495}" type="presOf" srcId="{089AA7E3-6B72-43A1-99F0-38854C21D812}" destId="{DA4938D0-88C9-4047-A247-7993539ADB41}" srcOrd="0" destOrd="0" presId="urn:microsoft.com/office/officeart/2005/8/layout/venn1"/>
-    <dgm:cxn modelId="{15FEA6E1-2143-4DA7-8EE6-45D1BA696ACC}" type="presOf" srcId="{089AA7E3-6B72-43A1-99F0-38854C21D812}" destId="{BF8DD812-EA2E-4AAF-BFE5-BE55F7E1AD9E}" srcOrd="1" destOrd="0" presId="urn:microsoft.com/office/officeart/2005/8/layout/venn1"/>
-    <dgm:cxn modelId="{7A81E7EB-B656-464C-994B-748B42EB0578}" type="presParOf" srcId="{E5344007-E6A4-40A5-A542-2923DEAC42D1}" destId="{07F610C4-8772-417A-A134-1BA08DA90054}" srcOrd="0" destOrd="0" presId="urn:microsoft.com/office/officeart/2005/8/layout/venn1"/>
-    <dgm:cxn modelId="{9691E9FE-1D98-4DDA-97DA-B3A357E45FD6}" type="presParOf" srcId="{E5344007-E6A4-40A5-A542-2923DEAC42D1}" destId="{4B5633C1-DD01-4AC3-88DE-7B14414F4904}" srcOrd="1" destOrd="0" presId="urn:microsoft.com/office/officeart/2005/8/layout/venn1"/>
-    <dgm:cxn modelId="{ECB83BA3-997A-46A4-A2E1-CD464C7E4F68}" type="presParOf" srcId="{E5344007-E6A4-40A5-A542-2923DEAC42D1}" destId="{DA4938D0-88C9-4047-A247-7993539ADB41}" srcOrd="2" destOrd="0" presId="urn:microsoft.com/office/officeart/2005/8/layout/venn1"/>
-    <dgm:cxn modelId="{0BA58D83-60CF-453D-8382-6EAD74CA9104}" type="presParOf" srcId="{E5344007-E6A4-40A5-A542-2923DEAC42D1}" destId="{BF8DD812-EA2E-4AAF-BFE5-BE55F7E1AD9E}" srcOrd="3" destOrd="0" presId="urn:microsoft.com/office/officeart/2005/8/layout/venn1"/>
-    <dgm:cxn modelId="{5CE4D4E2-AA64-4946-B599-34424E62D776}" type="presParOf" srcId="{E5344007-E6A4-40A5-A542-2923DEAC42D1}" destId="{9B06042E-2616-4276-84BD-3651B722C1B1}" srcOrd="4" destOrd="0" presId="urn:microsoft.com/office/officeart/2005/8/layout/venn1"/>
-    <dgm:cxn modelId="{CD0E31C9-0421-4DB2-9341-C8E997152B57}" type="presParOf" srcId="{E5344007-E6A4-40A5-A542-2923DEAC42D1}" destId="{2116A3BD-BC2C-4023-825B-6F1A35D25EA2}" srcOrd="5" destOrd="0" presId="urn:microsoft.com/office/officeart/2005/8/layout/venn1"/>
+    <dgm:cxn modelId="{0CD2F9D9-D304-3F44-ABA7-BCE21F9E33CF}" type="presOf" srcId="{162CBAE3-6274-4F23-B625-32B3AB58AD69}" destId="{E5344007-E6A4-40A5-A542-2923DEAC42D1}" srcOrd="0" destOrd="0" presId="urn:microsoft.com/office/officeart/2005/8/layout/venn1"/>
+    <dgm:cxn modelId="{0E8B5FE3-BD33-7344-A324-C2F57BE5752E}" type="presOf" srcId="{089AA7E3-6B72-43A1-99F0-38854C21D812}" destId="{BF8DD812-EA2E-4AAF-BFE5-BE55F7E1AD9E}" srcOrd="1" destOrd="0" presId="urn:microsoft.com/office/officeart/2005/8/layout/venn1"/>
+    <dgm:cxn modelId="{4FEDB3E7-DC01-0A42-8B32-6EAA6E204A15}" type="presParOf" srcId="{E5344007-E6A4-40A5-A542-2923DEAC42D1}" destId="{07F610C4-8772-417A-A134-1BA08DA90054}" srcOrd="0" destOrd="0" presId="urn:microsoft.com/office/officeart/2005/8/layout/venn1"/>
+    <dgm:cxn modelId="{B2C64504-9166-D44A-A87E-911732AFD995}" type="presParOf" srcId="{E5344007-E6A4-40A5-A542-2923DEAC42D1}" destId="{4B5633C1-DD01-4AC3-88DE-7B14414F4904}" srcOrd="1" destOrd="0" presId="urn:microsoft.com/office/officeart/2005/8/layout/venn1"/>
+    <dgm:cxn modelId="{488AA6EB-8157-694A-B92A-D3BC6ECC134C}" type="presParOf" srcId="{E5344007-E6A4-40A5-A542-2923DEAC42D1}" destId="{DA4938D0-88C9-4047-A247-7993539ADB41}" srcOrd="2" destOrd="0" presId="urn:microsoft.com/office/officeart/2005/8/layout/venn1"/>
+    <dgm:cxn modelId="{240D40C2-64CF-D640-9CDC-C03E21CACFAF}" type="presParOf" srcId="{E5344007-E6A4-40A5-A542-2923DEAC42D1}" destId="{BF8DD812-EA2E-4AAF-BFE5-BE55F7E1AD9E}" srcOrd="3" destOrd="0" presId="urn:microsoft.com/office/officeart/2005/8/layout/venn1"/>
+    <dgm:cxn modelId="{61347AA3-E793-9844-B380-7A91C99C9F24}" type="presParOf" srcId="{E5344007-E6A4-40A5-A542-2923DEAC42D1}" destId="{9B06042E-2616-4276-84BD-3651B722C1B1}" srcOrd="4" destOrd="0" presId="urn:microsoft.com/office/officeart/2005/8/layout/venn1"/>
+    <dgm:cxn modelId="{11C1B2DA-EB76-5D45-A1AF-AF072ED72662}" type="presParOf" srcId="{E5344007-E6A4-40A5-A542-2923DEAC42D1}" destId="{2116A3BD-BC2C-4023-825B-6F1A35D25EA2}" srcOrd="5" destOrd="0" presId="urn:microsoft.com/office/officeart/2005/8/layout/venn1"/>
   </dgm:cxnLst>
   <dgm:bg/>
   <dgm:whole/>
@@ -26603,6 +27733,13 @@
         </dgm:presLayoutVars>
       </dgm:prSet>
       <dgm:spPr/>
+      <dgm:t>
+        <a:bodyPr/>
+        <a:lstStyle/>
+        <a:p>
+          <a:endParaRPr lang="zh-CN" altLang="en-US"/>
+        </a:p>
+      </dgm:t>
     </dgm:pt>
     <dgm:pt modelId="{838737F7-DCBB-4CA4-AC45-E15FE6403A7D}" type="pres">
       <dgm:prSet presAssocID="{37BAAF9D-04AC-4B59-91AE-0E18E14736C0}" presName="node" presStyleLbl="node1" presStyleIdx="0" presStyleCnt="3">
@@ -26611,14 +27748,35 @@
         </dgm:presLayoutVars>
       </dgm:prSet>
       <dgm:spPr/>
+      <dgm:t>
+        <a:bodyPr/>
+        <a:lstStyle/>
+        <a:p>
+          <a:endParaRPr lang="zh-CN" altLang="en-US"/>
+        </a:p>
+      </dgm:t>
     </dgm:pt>
     <dgm:pt modelId="{F4D7C527-21ED-42BF-95AA-95C161E1255A}" type="pres">
       <dgm:prSet presAssocID="{81831CE8-B41E-41AB-A299-12E8E74C3A0C}" presName="sibTrans" presStyleLbl="sibTrans2D1" presStyleIdx="0" presStyleCnt="2"/>
       <dgm:spPr/>
+      <dgm:t>
+        <a:bodyPr/>
+        <a:lstStyle/>
+        <a:p>
+          <a:endParaRPr lang="zh-CN" altLang="en-US"/>
+        </a:p>
+      </dgm:t>
     </dgm:pt>
     <dgm:pt modelId="{5D422721-26DD-46C5-85CB-F09F1D4B7BAF}" type="pres">
       <dgm:prSet presAssocID="{81831CE8-B41E-41AB-A299-12E8E74C3A0C}" presName="connectorText" presStyleLbl="sibTrans2D1" presStyleIdx="0" presStyleCnt="2"/>
       <dgm:spPr/>
+      <dgm:t>
+        <a:bodyPr/>
+        <a:lstStyle/>
+        <a:p>
+          <a:endParaRPr lang="zh-CN" altLang="en-US"/>
+        </a:p>
+      </dgm:t>
     </dgm:pt>
     <dgm:pt modelId="{EC96F96F-73B4-48BC-BF81-6E6B231FAD04}" type="pres">
       <dgm:prSet presAssocID="{2369BF83-CA37-4F3E-A098-EEBCA0F7F3D9}" presName="node" presStyleLbl="node1" presStyleIdx="1" presStyleCnt="3">
@@ -26627,14 +27785,35 @@
         </dgm:presLayoutVars>
       </dgm:prSet>
       <dgm:spPr/>
+      <dgm:t>
+        <a:bodyPr/>
+        <a:lstStyle/>
+        <a:p>
+          <a:endParaRPr lang="zh-CN" altLang="en-US"/>
+        </a:p>
+      </dgm:t>
     </dgm:pt>
     <dgm:pt modelId="{91A83B1D-087C-45FA-8E5F-9F33C29B048B}" type="pres">
       <dgm:prSet presAssocID="{9DB94C77-4C2B-4B36-B93F-B63372CC4653}" presName="sibTrans" presStyleLbl="sibTrans2D1" presStyleIdx="1" presStyleCnt="2"/>
       <dgm:spPr/>
+      <dgm:t>
+        <a:bodyPr/>
+        <a:lstStyle/>
+        <a:p>
+          <a:endParaRPr lang="zh-CN" altLang="en-US"/>
+        </a:p>
+      </dgm:t>
     </dgm:pt>
     <dgm:pt modelId="{1EE79547-4791-49FF-A30E-673F1C1DC6F3}" type="pres">
       <dgm:prSet presAssocID="{9DB94C77-4C2B-4B36-B93F-B63372CC4653}" presName="connectorText" presStyleLbl="sibTrans2D1" presStyleIdx="1" presStyleCnt="2"/>
       <dgm:spPr/>
+      <dgm:t>
+        <a:bodyPr/>
+        <a:lstStyle/>
+        <a:p>
+          <a:endParaRPr lang="zh-CN" altLang="en-US"/>
+        </a:p>
+      </dgm:t>
     </dgm:pt>
     <dgm:pt modelId="{5F7D9C2B-7C32-496A-8AC9-CD881E26253B}" type="pres">
       <dgm:prSet presAssocID="{72D3623F-1CB7-4013-B27C-B2079B15FC16}" presName="node" presStyleLbl="node1" presStyleIdx="2" presStyleCnt="3">
@@ -26643,39 +27822,457 @@
         </dgm:presLayoutVars>
       </dgm:prSet>
       <dgm:spPr/>
+      <dgm:t>
+        <a:bodyPr/>
+        <a:lstStyle/>
+        <a:p>
+          <a:endParaRPr lang="zh-CN" altLang="en-US"/>
+        </a:p>
+      </dgm:t>
     </dgm:pt>
   </dgm:ptLst>
   <dgm:cxnLst>
-    <dgm:cxn modelId="{D6FA6C01-3397-497C-8BA0-904BCD86ED74}" type="presOf" srcId="{9DB94C77-4C2B-4B36-B93F-B63372CC4653}" destId="{91A83B1D-087C-45FA-8E5F-9F33C29B048B}" srcOrd="0" destOrd="0" presId="urn:microsoft.com/office/officeart/2005/8/layout/process2"/>
+    <dgm:cxn modelId="{3279229C-3BD4-234B-B955-50B58F78BE13}" type="presOf" srcId="{DA39A163-FC57-4CF6-B014-9A54008F3CB8}" destId="{EC96F96F-73B4-48BC-BF81-6E6B231FAD04}" srcOrd="0" destOrd="1" presId="urn:microsoft.com/office/officeart/2005/8/layout/process2"/>
+    <dgm:cxn modelId="{AAD8A085-A74E-446B-8B08-FC62B363A7DA}" srcId="{37BAAF9D-04AC-4B59-91AE-0E18E14736C0}" destId="{D14FFC93-1454-4C42-93C0-3B2EC1CF38BA}" srcOrd="0" destOrd="0" parTransId="{4F764C40-CD3F-42D9-BC6A-70C42008727D}" sibTransId="{868F08ED-85F1-4CB7-B35A-440CFD84C83E}"/>
+    <dgm:cxn modelId="{E8E692CB-F60A-491F-BBAE-57F158D90BBA}" srcId="{528ADD02-00C1-4443-AF76-CA3DF7361438}" destId="{37BAAF9D-04AC-4B59-91AE-0E18E14736C0}" srcOrd="0" destOrd="0" parTransId="{ADF9160B-9E35-4141-957C-FF4115B5398C}" sibTransId="{81831CE8-B41E-41AB-A299-12E8E74C3A0C}"/>
+    <dgm:cxn modelId="{F196C259-22F9-4E3E-A9BD-72A0183D154F}" srcId="{72D3623F-1CB7-4013-B27C-B2079B15FC16}" destId="{7C1D2DA6-3699-4CFD-90BF-E7EA068CEA6D}" srcOrd="0" destOrd="0" parTransId="{D7C797F3-C04F-4788-B7F8-60645294C5A1}" sibTransId="{AB5E2789-A482-45A9-A750-E18BD6557FA6}"/>
+    <dgm:cxn modelId="{70445675-DA47-4D4D-BF00-3F10787CE931}" type="presOf" srcId="{37BAAF9D-04AC-4B59-91AE-0E18E14736C0}" destId="{838737F7-DCBB-4CA4-AC45-E15FE6403A7D}" srcOrd="0" destOrd="0" presId="urn:microsoft.com/office/officeart/2005/8/layout/process2"/>
+    <dgm:cxn modelId="{A9157FA0-6DC9-6B4E-84E6-4D63E2EBFFF6}" type="presOf" srcId="{2369BF83-CA37-4F3E-A098-EEBCA0F7F3D9}" destId="{EC96F96F-73B4-48BC-BF81-6E6B231FAD04}" srcOrd="0" destOrd="0" presId="urn:microsoft.com/office/officeart/2005/8/layout/process2"/>
+    <dgm:cxn modelId="{9F4129A5-9313-0A40-852C-C07B16724F39}" type="presOf" srcId="{7C1D2DA6-3699-4CFD-90BF-E7EA068CEA6D}" destId="{5F7D9C2B-7C32-496A-8AC9-CD881E26253B}" srcOrd="0" destOrd="1" presId="urn:microsoft.com/office/officeart/2005/8/layout/process2"/>
+    <dgm:cxn modelId="{59DF2122-3D0E-0340-B473-B35D01FE846D}" type="presOf" srcId="{81831CE8-B41E-41AB-A299-12E8E74C3A0C}" destId="{5D422721-26DD-46C5-85CB-F09F1D4B7BAF}" srcOrd="1" destOrd="0" presId="urn:microsoft.com/office/officeart/2005/8/layout/process2"/>
+    <dgm:cxn modelId="{B7F36014-2BD4-6B4C-91BF-4A9DAF9EDBBF}" type="presOf" srcId="{D14FFC93-1454-4C42-93C0-3B2EC1CF38BA}" destId="{838737F7-DCBB-4CA4-AC45-E15FE6403A7D}" srcOrd="0" destOrd="1" presId="urn:microsoft.com/office/officeart/2005/8/layout/process2"/>
+    <dgm:cxn modelId="{D68B64B1-2BF1-4E32-8A40-34950F606A82}" srcId="{528ADD02-00C1-4443-AF76-CA3DF7361438}" destId="{72D3623F-1CB7-4013-B27C-B2079B15FC16}" srcOrd="2" destOrd="0" parTransId="{BE433FA9-500B-4396-8A36-77F4E2FADF30}" sibTransId="{8E9B1D3D-5A52-4F1C-8AD1-3329D58E531D}"/>
     <dgm:cxn modelId="{BD177604-F661-49D7-B138-A06EED6C7C4C}" srcId="{528ADD02-00C1-4443-AF76-CA3DF7361438}" destId="{2369BF83-CA37-4F3E-A098-EEBCA0F7F3D9}" srcOrd="1" destOrd="0" parTransId="{C036B7CC-4A43-4F5D-AD6E-6D7BB09DE811}" sibTransId="{9DB94C77-4C2B-4B36-B93F-B63372CC4653}"/>
-    <dgm:cxn modelId="{EAB70A26-7FFD-419D-8594-A0938268E412}" type="presOf" srcId="{72D3623F-1CB7-4013-B27C-B2079B15FC16}" destId="{5F7D9C2B-7C32-496A-8AC9-CD881E26253B}" srcOrd="0" destOrd="0" presId="urn:microsoft.com/office/officeart/2005/8/layout/process2"/>
-    <dgm:cxn modelId="{C8C8E930-72E5-4909-9D76-7127724CD43C}" type="presOf" srcId="{37BAAF9D-04AC-4B59-91AE-0E18E14736C0}" destId="{838737F7-DCBB-4CA4-AC45-E15FE6403A7D}" srcOrd="0" destOrd="0" presId="urn:microsoft.com/office/officeart/2005/8/layout/process2"/>
-    <dgm:cxn modelId="{743F2C5C-D449-4BF0-B073-121E763DDA80}" type="presOf" srcId="{D14FFC93-1454-4C42-93C0-3B2EC1CF38BA}" destId="{838737F7-DCBB-4CA4-AC45-E15FE6403A7D}" srcOrd="0" destOrd="1" presId="urn:microsoft.com/office/officeart/2005/8/layout/process2"/>
-    <dgm:cxn modelId="{37ACEA49-FE40-4831-B57A-20B44914972E}" type="presOf" srcId="{7C1D2DA6-3699-4CFD-90BF-E7EA068CEA6D}" destId="{5F7D9C2B-7C32-496A-8AC9-CD881E26253B}" srcOrd="0" destOrd="1" presId="urn:microsoft.com/office/officeart/2005/8/layout/process2"/>
-    <dgm:cxn modelId="{F196C259-22F9-4E3E-A9BD-72A0183D154F}" srcId="{72D3623F-1CB7-4013-B27C-B2079B15FC16}" destId="{7C1D2DA6-3699-4CFD-90BF-E7EA068CEA6D}" srcOrd="0" destOrd="0" parTransId="{D7C797F3-C04F-4788-B7F8-60645294C5A1}" sibTransId="{AB5E2789-A482-45A9-A750-E18BD6557FA6}"/>
-    <dgm:cxn modelId="{AAD8A085-A74E-446B-8B08-FC62B363A7DA}" srcId="{37BAAF9D-04AC-4B59-91AE-0E18E14736C0}" destId="{D14FFC93-1454-4C42-93C0-3B2EC1CF38BA}" srcOrd="0" destOrd="0" parTransId="{4F764C40-CD3F-42D9-BC6A-70C42008727D}" sibTransId="{868F08ED-85F1-4CB7-B35A-440CFD84C83E}"/>
-    <dgm:cxn modelId="{77193992-2FE1-4D8B-8CBB-A23D51F3CC23}" type="presOf" srcId="{DA39A163-FC57-4CF6-B014-9A54008F3CB8}" destId="{EC96F96F-73B4-48BC-BF81-6E6B231FAD04}" srcOrd="0" destOrd="1" presId="urn:microsoft.com/office/officeart/2005/8/layout/process2"/>
-    <dgm:cxn modelId="{D68B64B1-2BF1-4E32-8A40-34950F606A82}" srcId="{528ADD02-00C1-4443-AF76-CA3DF7361438}" destId="{72D3623F-1CB7-4013-B27C-B2079B15FC16}" srcOrd="2" destOrd="0" parTransId="{BE433FA9-500B-4396-8A36-77F4E2FADF30}" sibTransId="{8E9B1D3D-5A52-4F1C-8AD1-3329D58E531D}"/>
+    <dgm:cxn modelId="{BA187160-B403-DB47-8986-FEFB0D8EF3B5}" type="presOf" srcId="{72D3623F-1CB7-4013-B27C-B2079B15FC16}" destId="{5F7D9C2B-7C32-496A-8AC9-CD881E26253B}" srcOrd="0" destOrd="0" presId="urn:microsoft.com/office/officeart/2005/8/layout/process2"/>
+    <dgm:cxn modelId="{CD5D39A5-6A6B-7F47-8FCC-662C18A0E78A}" type="presOf" srcId="{9DB94C77-4C2B-4B36-B93F-B63372CC4653}" destId="{91A83B1D-087C-45FA-8E5F-9F33C29B048B}" srcOrd="0" destOrd="0" presId="urn:microsoft.com/office/officeart/2005/8/layout/process2"/>
+    <dgm:cxn modelId="{FC96C070-B85E-304C-A003-ABB313CB9750}" type="presOf" srcId="{9DB94C77-4C2B-4B36-B93F-B63372CC4653}" destId="{1EE79547-4791-49FF-A30E-673F1C1DC6F3}" srcOrd="1" destOrd="0" presId="urn:microsoft.com/office/officeart/2005/8/layout/process2"/>
+    <dgm:cxn modelId="{B87EBA7E-786F-2E47-9836-F2A2D5F62C0F}" type="presOf" srcId="{81831CE8-B41E-41AB-A299-12E8E74C3A0C}" destId="{F4D7C527-21ED-42BF-95AA-95C161E1255A}" srcOrd="0" destOrd="0" presId="urn:microsoft.com/office/officeart/2005/8/layout/process2"/>
+    <dgm:cxn modelId="{77BFC8C1-0962-1F47-A959-A9A40E0A9CA9}" type="presOf" srcId="{528ADD02-00C1-4443-AF76-CA3DF7361438}" destId="{58A0ED99-4B0D-43FE-AE79-FDD67708AC70}" srcOrd="0" destOrd="0" presId="urn:microsoft.com/office/officeart/2005/8/layout/process2"/>
     <dgm:cxn modelId="{BBAC1EB3-CB0E-4548-88F7-FF7FFCDB283E}" srcId="{2369BF83-CA37-4F3E-A098-EEBCA0F7F3D9}" destId="{DA39A163-FC57-4CF6-B014-9A54008F3CB8}" srcOrd="0" destOrd="0" parTransId="{7641A8C3-6956-4CC8-9C6D-BEDAD7388B1C}" sibTransId="{4D309474-8E0D-4A20-B132-C4DAA637C7D7}"/>
-    <dgm:cxn modelId="{FC1828C1-66B6-4EF3-91AD-E8D4856FA588}" type="presOf" srcId="{9DB94C77-4C2B-4B36-B93F-B63372CC4653}" destId="{1EE79547-4791-49FF-A30E-673F1C1DC6F3}" srcOrd="1" destOrd="0" presId="urn:microsoft.com/office/officeart/2005/8/layout/process2"/>
-    <dgm:cxn modelId="{9F4961C8-93BD-40C7-886E-CC042A4C8A18}" type="presOf" srcId="{528ADD02-00C1-4443-AF76-CA3DF7361438}" destId="{58A0ED99-4B0D-43FE-AE79-FDD67708AC70}" srcOrd="0" destOrd="0" presId="urn:microsoft.com/office/officeart/2005/8/layout/process2"/>
-    <dgm:cxn modelId="{E8E692CB-F60A-491F-BBAE-57F158D90BBA}" srcId="{528ADD02-00C1-4443-AF76-CA3DF7361438}" destId="{37BAAF9D-04AC-4B59-91AE-0E18E14736C0}" srcOrd="0" destOrd="0" parTransId="{ADF9160B-9E35-4141-957C-FF4115B5398C}" sibTransId="{81831CE8-B41E-41AB-A299-12E8E74C3A0C}"/>
-    <dgm:cxn modelId="{CFE14DF2-A15C-44F3-9364-94D2C9B885A5}" type="presOf" srcId="{81831CE8-B41E-41AB-A299-12E8E74C3A0C}" destId="{5D422721-26DD-46C5-85CB-F09F1D4B7BAF}" srcOrd="1" destOrd="0" presId="urn:microsoft.com/office/officeart/2005/8/layout/process2"/>
-    <dgm:cxn modelId="{0266FEF5-F279-469E-B6A3-FDF31706534A}" type="presOf" srcId="{2369BF83-CA37-4F3E-A098-EEBCA0F7F3D9}" destId="{EC96F96F-73B4-48BC-BF81-6E6B231FAD04}" srcOrd="0" destOrd="0" presId="urn:microsoft.com/office/officeart/2005/8/layout/process2"/>
-    <dgm:cxn modelId="{32A917F6-6492-445D-A015-0FD7566339DA}" type="presOf" srcId="{81831CE8-B41E-41AB-A299-12E8E74C3A0C}" destId="{F4D7C527-21ED-42BF-95AA-95C161E1255A}" srcOrd="0" destOrd="0" presId="urn:microsoft.com/office/officeart/2005/8/layout/process2"/>
-    <dgm:cxn modelId="{E1B35041-88FD-4394-911F-341746522E19}" type="presParOf" srcId="{58A0ED99-4B0D-43FE-AE79-FDD67708AC70}" destId="{838737F7-DCBB-4CA4-AC45-E15FE6403A7D}" srcOrd="0" destOrd="0" presId="urn:microsoft.com/office/officeart/2005/8/layout/process2"/>
-    <dgm:cxn modelId="{37B94E57-5F4C-4FAF-B90E-2BC3421889B0}" type="presParOf" srcId="{58A0ED99-4B0D-43FE-AE79-FDD67708AC70}" destId="{F4D7C527-21ED-42BF-95AA-95C161E1255A}" srcOrd="1" destOrd="0" presId="urn:microsoft.com/office/officeart/2005/8/layout/process2"/>
-    <dgm:cxn modelId="{9C2CEE10-C4D1-4DA5-A24E-1E197CE74B3B}" type="presParOf" srcId="{F4D7C527-21ED-42BF-95AA-95C161E1255A}" destId="{5D422721-26DD-46C5-85CB-F09F1D4B7BAF}" srcOrd="0" destOrd="0" presId="urn:microsoft.com/office/officeart/2005/8/layout/process2"/>
-    <dgm:cxn modelId="{F5F9401C-B9F0-4DE6-843F-DD8256F65CD5}" type="presParOf" srcId="{58A0ED99-4B0D-43FE-AE79-FDD67708AC70}" destId="{EC96F96F-73B4-48BC-BF81-6E6B231FAD04}" srcOrd="2" destOrd="0" presId="urn:microsoft.com/office/officeart/2005/8/layout/process2"/>
-    <dgm:cxn modelId="{71283FE3-C284-40B8-9899-E90D8E16D7A1}" type="presParOf" srcId="{58A0ED99-4B0D-43FE-AE79-FDD67708AC70}" destId="{91A83B1D-087C-45FA-8E5F-9F33C29B048B}" srcOrd="3" destOrd="0" presId="urn:microsoft.com/office/officeart/2005/8/layout/process2"/>
-    <dgm:cxn modelId="{9BF4D68D-F053-4A4D-A8D8-E65166377C39}" type="presParOf" srcId="{91A83B1D-087C-45FA-8E5F-9F33C29B048B}" destId="{1EE79547-4791-49FF-A30E-673F1C1DC6F3}" srcOrd="0" destOrd="0" presId="urn:microsoft.com/office/officeart/2005/8/layout/process2"/>
-    <dgm:cxn modelId="{2B51D2A2-0F45-4A8B-9856-FD299AEB0270}" type="presParOf" srcId="{58A0ED99-4B0D-43FE-AE79-FDD67708AC70}" destId="{5F7D9C2B-7C32-496A-8AC9-CD881E26253B}" srcOrd="4" destOrd="0" presId="urn:microsoft.com/office/officeart/2005/8/layout/process2"/>
+    <dgm:cxn modelId="{FE863BF6-B94F-CA4F-A7DF-60B2C6DE4AEC}" type="presParOf" srcId="{58A0ED99-4B0D-43FE-AE79-FDD67708AC70}" destId="{838737F7-DCBB-4CA4-AC45-E15FE6403A7D}" srcOrd="0" destOrd="0" presId="urn:microsoft.com/office/officeart/2005/8/layout/process2"/>
+    <dgm:cxn modelId="{5306ECCF-2162-FF4A-B9F8-1C7C5BCEBA63}" type="presParOf" srcId="{58A0ED99-4B0D-43FE-AE79-FDD67708AC70}" destId="{F4D7C527-21ED-42BF-95AA-95C161E1255A}" srcOrd="1" destOrd="0" presId="urn:microsoft.com/office/officeart/2005/8/layout/process2"/>
+    <dgm:cxn modelId="{66E0E29A-E143-4646-B77B-C540F91A8A62}" type="presParOf" srcId="{F4D7C527-21ED-42BF-95AA-95C161E1255A}" destId="{5D422721-26DD-46C5-85CB-F09F1D4B7BAF}" srcOrd="0" destOrd="0" presId="urn:microsoft.com/office/officeart/2005/8/layout/process2"/>
+    <dgm:cxn modelId="{1B1DAE40-9230-434D-B1CA-A3D42168D159}" type="presParOf" srcId="{58A0ED99-4B0D-43FE-AE79-FDD67708AC70}" destId="{EC96F96F-73B4-48BC-BF81-6E6B231FAD04}" srcOrd="2" destOrd="0" presId="urn:microsoft.com/office/officeart/2005/8/layout/process2"/>
+    <dgm:cxn modelId="{97570106-6120-9242-AC34-A9CA3F01BAF1}" type="presParOf" srcId="{58A0ED99-4B0D-43FE-AE79-FDD67708AC70}" destId="{91A83B1D-087C-45FA-8E5F-9F33C29B048B}" srcOrd="3" destOrd="0" presId="urn:microsoft.com/office/officeart/2005/8/layout/process2"/>
+    <dgm:cxn modelId="{544830FC-CEB1-2341-B869-2341FE3C75F9}" type="presParOf" srcId="{91A83B1D-087C-45FA-8E5F-9F33C29B048B}" destId="{1EE79547-4791-49FF-A30E-673F1C1DC6F3}" srcOrd="0" destOrd="0" presId="urn:microsoft.com/office/officeart/2005/8/layout/process2"/>
+    <dgm:cxn modelId="{FC53A0FF-94E6-234A-8FFB-378AEC1971B1}" type="presParOf" srcId="{58A0ED99-4B0D-43FE-AE79-FDD67708AC70}" destId="{5F7D9C2B-7C32-496A-8AC9-CD881E26253B}" srcOrd="4" destOrd="0" presId="urn:microsoft.com/office/officeart/2005/8/layout/process2"/>
   </dgm:cxnLst>
   <dgm:bg/>
   <dgm:whole/>
   <dgm:extLst>
     <a:ext uri="http://schemas.microsoft.com/office/drawing/2008/diagram">
       <dsp:dataModelExt xmlns:dsp="http://schemas.microsoft.com/office/drawing/2008/diagram" relId="rId26" minVer="http://schemas.openxmlformats.org/drawingml/2006/diagram"/>
+    </a:ext>
+  </dgm:extLst>
+</dgm:dataModel>
+</file>
+
+<file path=word/diagrams/data3.xml><?xml version="1.0" encoding="utf-8"?>
+<dgm:dataModel xmlns:dgm="http://schemas.openxmlformats.org/drawingml/2006/diagram" xmlns:a="http://schemas.openxmlformats.org/drawingml/2006/main">
+  <dgm:ptLst>
+    <dgm:pt modelId="{52A2BFAC-48A4-9F47-BC71-D18E5C8B0E8C}" type="doc">
+      <dgm:prSet loTypeId="urn:microsoft.com/office/officeart/2005/8/layout/process2" loCatId="" qsTypeId="urn:microsoft.com/office/officeart/2005/8/quickstyle/simple1" qsCatId="simple" csTypeId="urn:microsoft.com/office/officeart/2005/8/colors/accent0_2" csCatId="mainScheme" phldr="1"/>
+      <dgm:spPr/>
+    </dgm:pt>
+    <dgm:pt modelId="{BD685CD3-3CE8-1F45-B429-660A77295550}">
+      <dgm:prSet phldrT="[文本]" custT="1"/>
+      <dgm:spPr/>
+      <dgm:t>
+        <a:bodyPr/>
+        <a:lstStyle/>
+        <a:p>
+          <a:r>
+            <a:rPr lang="zh-CN" altLang="en-US" sz="900"/>
+            <a:t>卷积层</a:t>
+          </a:r>
+        </a:p>
+      </dgm:t>
+    </dgm:pt>
+    <dgm:pt modelId="{9D23F813-8FD5-4946-AB6A-7974E1FCF4A1}" type="parTrans" cxnId="{AD0FB339-8D82-6547-971E-FD6B445756CE}">
+      <dgm:prSet/>
+      <dgm:spPr/>
+      <dgm:t>
+        <a:bodyPr/>
+        <a:lstStyle/>
+        <a:p>
+          <a:endParaRPr lang="zh-CN" altLang="en-US" sz="1100"/>
+        </a:p>
+      </dgm:t>
+    </dgm:pt>
+    <dgm:pt modelId="{C94F67FC-73F7-0D4D-AB6A-C51637544D1C}" type="sibTrans" cxnId="{AD0FB339-8D82-6547-971E-FD6B445756CE}">
+      <dgm:prSet custT="1"/>
+      <dgm:spPr/>
+      <dgm:t>
+        <a:bodyPr/>
+        <a:lstStyle/>
+        <a:p>
+          <a:endParaRPr lang="zh-CN" altLang="en-US" sz="200"/>
+        </a:p>
+      </dgm:t>
+    </dgm:pt>
+    <dgm:pt modelId="{C0062744-328C-6B45-A5AB-C7544466FB4F}">
+      <dgm:prSet phldrT="[文本]" custT="1"/>
+      <dgm:spPr/>
+      <dgm:t>
+        <a:bodyPr/>
+        <a:lstStyle/>
+        <a:p>
+          <a:r>
+            <a:rPr lang="en-US" altLang="zh-CN" sz="900"/>
+            <a:t>pooling</a:t>
+          </a:r>
+          <a:r>
+            <a:rPr lang="zh-CN" altLang="en-US" sz="900"/>
+            <a:t>汇合层</a:t>
+          </a:r>
+        </a:p>
+      </dgm:t>
+    </dgm:pt>
+    <dgm:pt modelId="{634C94B4-D113-9143-A41F-D18B64F45601}" type="parTrans" cxnId="{305C24DE-7279-AA4D-ABAC-7F3E9D52CFC1}">
+      <dgm:prSet/>
+      <dgm:spPr/>
+      <dgm:t>
+        <a:bodyPr/>
+        <a:lstStyle/>
+        <a:p>
+          <a:endParaRPr lang="zh-CN" altLang="en-US" sz="1100"/>
+        </a:p>
+      </dgm:t>
+    </dgm:pt>
+    <dgm:pt modelId="{3387BFCF-49B1-944B-B47C-BE94F5A852BA}" type="sibTrans" cxnId="{305C24DE-7279-AA4D-ABAC-7F3E9D52CFC1}">
+      <dgm:prSet custT="1"/>
+      <dgm:spPr/>
+      <dgm:t>
+        <a:bodyPr/>
+        <a:lstStyle/>
+        <a:p>
+          <a:endParaRPr lang="zh-CN" altLang="en-US" sz="200"/>
+        </a:p>
+      </dgm:t>
+    </dgm:pt>
+    <dgm:pt modelId="{25DF8328-7D05-0843-A775-A7D0EC458641}">
+      <dgm:prSet phldrT="[文本]" custT="1"/>
+      <dgm:spPr/>
+      <dgm:t>
+        <a:bodyPr/>
+        <a:lstStyle/>
+        <a:p>
+          <a:r>
+            <a:rPr lang="zh-CN" altLang="en-US" sz="900"/>
+            <a:t>随机舍弃（</a:t>
+          </a:r>
+          <a:r>
+            <a:rPr lang="en-US" altLang="zh-CN" sz="900"/>
+            <a:t>dropout</a:t>
+          </a:r>
+          <a:r>
+            <a:rPr lang="zh-CN" altLang="en-US" sz="900"/>
+            <a:t>）</a:t>
+          </a:r>
+        </a:p>
+      </dgm:t>
+    </dgm:pt>
+    <dgm:pt modelId="{4EFCF16E-CFCF-0242-84C8-1758D4B76CF7}" type="parTrans" cxnId="{2A8C6FE0-AA3E-EA44-903F-4182E5BD2D7C}">
+      <dgm:prSet/>
+      <dgm:spPr/>
+      <dgm:t>
+        <a:bodyPr/>
+        <a:lstStyle/>
+        <a:p>
+          <a:endParaRPr lang="zh-CN" altLang="en-US" sz="1100"/>
+        </a:p>
+      </dgm:t>
+    </dgm:pt>
+    <dgm:pt modelId="{151AAD74-9CF0-1241-969B-F786E13D014A}" type="sibTrans" cxnId="{2A8C6FE0-AA3E-EA44-903F-4182E5BD2D7C}">
+      <dgm:prSet custT="1"/>
+      <dgm:spPr/>
+      <dgm:t>
+        <a:bodyPr/>
+        <a:lstStyle/>
+        <a:p>
+          <a:endParaRPr lang="zh-CN" altLang="en-US" sz="200"/>
+        </a:p>
+      </dgm:t>
+    </dgm:pt>
+    <dgm:pt modelId="{0DC3321D-2F09-BC4B-90AB-47CEFFC07864}">
+      <dgm:prSet custT="1"/>
+      <dgm:spPr/>
+      <dgm:t>
+        <a:bodyPr/>
+        <a:lstStyle/>
+        <a:p>
+          <a:r>
+            <a:rPr lang="zh-CN" altLang="en-US" sz="900"/>
+            <a:t>隐藏层</a:t>
+          </a:r>
+          <a:r>
+            <a:rPr lang="en-US" altLang="zh-CN" sz="900"/>
+            <a:t>1</a:t>
+          </a:r>
+          <a:endParaRPr lang="zh-CN" altLang="en-US" sz="900"/>
+        </a:p>
+      </dgm:t>
+    </dgm:pt>
+    <dgm:pt modelId="{729D1CB9-8C18-0844-A5DF-36C4F6420A9B}" type="parTrans" cxnId="{B5A1BEFB-3405-AD44-A81D-ED9312AC1D87}">
+      <dgm:prSet/>
+      <dgm:spPr/>
+      <dgm:t>
+        <a:bodyPr/>
+        <a:lstStyle/>
+        <a:p>
+          <a:endParaRPr lang="zh-CN" altLang="en-US" sz="1100"/>
+        </a:p>
+      </dgm:t>
+    </dgm:pt>
+    <dgm:pt modelId="{2554DE4D-880D-F744-BD91-F75DB7FAB079}" type="sibTrans" cxnId="{B5A1BEFB-3405-AD44-A81D-ED9312AC1D87}">
+      <dgm:prSet custT="1"/>
+      <dgm:spPr/>
+      <dgm:t>
+        <a:bodyPr/>
+        <a:lstStyle/>
+        <a:p>
+          <a:endParaRPr lang="zh-CN" altLang="en-US" sz="200"/>
+        </a:p>
+      </dgm:t>
+    </dgm:pt>
+    <dgm:pt modelId="{4A3AB2AB-56D6-EC4B-9537-939F2D3A2012}">
+      <dgm:prSet custT="1"/>
+      <dgm:spPr/>
+      <dgm:t>
+        <a:bodyPr/>
+        <a:lstStyle/>
+        <a:p>
+          <a:r>
+            <a:rPr lang="zh-CN" altLang="en-US" sz="900"/>
+            <a:t>隐藏层</a:t>
+          </a:r>
+          <a:r>
+            <a:rPr lang="en-US" altLang="zh-CN" sz="900"/>
+            <a:t>2</a:t>
+          </a:r>
+          <a:endParaRPr lang="zh-CN" altLang="en-US" sz="900"/>
+        </a:p>
+      </dgm:t>
+    </dgm:pt>
+    <dgm:pt modelId="{DC24E4FF-5652-334A-BB17-FB50F0FB9E34}" type="parTrans" cxnId="{3C48A11C-CAD7-7D43-B560-039B56137B0D}">
+      <dgm:prSet/>
+      <dgm:spPr/>
+      <dgm:t>
+        <a:bodyPr/>
+        <a:lstStyle/>
+        <a:p>
+          <a:endParaRPr lang="zh-CN" altLang="en-US" sz="1100"/>
+        </a:p>
+      </dgm:t>
+    </dgm:pt>
+    <dgm:pt modelId="{03D3C8F0-B6AE-5949-A3D0-BDE9A8D5AE42}" type="sibTrans" cxnId="{3C48A11C-CAD7-7D43-B560-039B56137B0D}">
+      <dgm:prSet custT="1"/>
+      <dgm:spPr/>
+      <dgm:t>
+        <a:bodyPr/>
+        <a:lstStyle/>
+        <a:p>
+          <a:endParaRPr lang="zh-CN" altLang="en-US" sz="200"/>
+        </a:p>
+      </dgm:t>
+    </dgm:pt>
+    <dgm:pt modelId="{F1270F84-26F3-9440-9007-C08330A54E36}">
+      <dgm:prSet custT="1"/>
+      <dgm:spPr/>
+      <dgm:t>
+        <a:bodyPr/>
+        <a:lstStyle/>
+        <a:p>
+          <a:r>
+            <a:rPr lang="en-US" altLang="zh-CN" sz="900"/>
+            <a:t>softmax</a:t>
+          </a:r>
+          <a:r>
+            <a:rPr lang="zh-CN" altLang="en-US" sz="900"/>
+            <a:t>输出层</a:t>
+          </a:r>
+        </a:p>
+      </dgm:t>
+    </dgm:pt>
+    <dgm:pt modelId="{EE799F2E-EA3B-514D-B221-2A9FE2EDFAAC}" type="parTrans" cxnId="{5C065FB8-E31E-D940-BE4C-527E6E081242}">
+      <dgm:prSet/>
+      <dgm:spPr/>
+      <dgm:t>
+        <a:bodyPr/>
+        <a:lstStyle/>
+        <a:p>
+          <a:endParaRPr lang="zh-CN" altLang="en-US" sz="1100"/>
+        </a:p>
+      </dgm:t>
+    </dgm:pt>
+    <dgm:pt modelId="{B70FE7CF-7B1A-2F47-96EA-7B9466BDC69F}" type="sibTrans" cxnId="{5C065FB8-E31E-D940-BE4C-527E6E081242}">
+      <dgm:prSet/>
+      <dgm:spPr/>
+      <dgm:t>
+        <a:bodyPr/>
+        <a:lstStyle/>
+        <a:p>
+          <a:endParaRPr lang="zh-CN" altLang="en-US" sz="1100"/>
+        </a:p>
+      </dgm:t>
+    </dgm:pt>
+    <dgm:pt modelId="{4633AD16-2A74-8648-8122-7BD8963ADCCE}" type="pres">
+      <dgm:prSet presAssocID="{52A2BFAC-48A4-9F47-BC71-D18E5C8B0E8C}" presName="linearFlow" presStyleCnt="0">
+        <dgm:presLayoutVars>
+          <dgm:resizeHandles val="exact"/>
+        </dgm:presLayoutVars>
+      </dgm:prSet>
+      <dgm:spPr/>
+    </dgm:pt>
+    <dgm:pt modelId="{070EA776-D87D-674A-AE24-FA39C168C547}" type="pres">
+      <dgm:prSet presAssocID="{BD685CD3-3CE8-1F45-B429-660A77295550}" presName="node" presStyleLbl="node1" presStyleIdx="0" presStyleCnt="6">
+        <dgm:presLayoutVars>
+          <dgm:bulletEnabled val="1"/>
+        </dgm:presLayoutVars>
+      </dgm:prSet>
+      <dgm:spPr/>
+      <dgm:t>
+        <a:bodyPr/>
+        <a:lstStyle/>
+        <a:p>
+          <a:endParaRPr lang="zh-CN" altLang="en-US"/>
+        </a:p>
+      </dgm:t>
+    </dgm:pt>
+    <dgm:pt modelId="{9BFE49D0-C14E-D64E-A923-61E709ACAC7D}" type="pres">
+      <dgm:prSet presAssocID="{C94F67FC-73F7-0D4D-AB6A-C51637544D1C}" presName="sibTrans" presStyleLbl="sibTrans2D1" presStyleIdx="0" presStyleCnt="5"/>
+      <dgm:spPr/>
+    </dgm:pt>
+    <dgm:pt modelId="{A12C320E-6441-BC44-8CB6-E2A854A4CE3C}" type="pres">
+      <dgm:prSet presAssocID="{C94F67FC-73F7-0D4D-AB6A-C51637544D1C}" presName="connectorText" presStyleLbl="sibTrans2D1" presStyleIdx="0" presStyleCnt="5"/>
+      <dgm:spPr/>
+    </dgm:pt>
+    <dgm:pt modelId="{24B0E722-0F62-9E43-82C5-C80A445C6DE4}" type="pres">
+      <dgm:prSet presAssocID="{C0062744-328C-6B45-A5AB-C7544466FB4F}" presName="node" presStyleLbl="node1" presStyleIdx="1" presStyleCnt="6">
+        <dgm:presLayoutVars>
+          <dgm:bulletEnabled val="1"/>
+        </dgm:presLayoutVars>
+      </dgm:prSet>
+      <dgm:spPr/>
+    </dgm:pt>
+    <dgm:pt modelId="{8E7B6428-3859-7340-9B1B-1445E3467BA7}" type="pres">
+      <dgm:prSet presAssocID="{3387BFCF-49B1-944B-B47C-BE94F5A852BA}" presName="sibTrans" presStyleLbl="sibTrans2D1" presStyleIdx="1" presStyleCnt="5"/>
+      <dgm:spPr/>
+    </dgm:pt>
+    <dgm:pt modelId="{9B9C8D82-A832-C540-81F5-35224BDDC8FE}" type="pres">
+      <dgm:prSet presAssocID="{3387BFCF-49B1-944B-B47C-BE94F5A852BA}" presName="connectorText" presStyleLbl="sibTrans2D1" presStyleIdx="1" presStyleCnt="5"/>
+      <dgm:spPr/>
+    </dgm:pt>
+    <dgm:pt modelId="{7980A3C1-5B25-F04F-BB9E-F3046AE5AB92}" type="pres">
+      <dgm:prSet presAssocID="{25DF8328-7D05-0843-A775-A7D0EC458641}" presName="node" presStyleLbl="node1" presStyleIdx="2" presStyleCnt="6">
+        <dgm:presLayoutVars>
+          <dgm:bulletEnabled val="1"/>
+        </dgm:presLayoutVars>
+      </dgm:prSet>
+      <dgm:spPr/>
+      <dgm:t>
+        <a:bodyPr/>
+        <a:lstStyle/>
+        <a:p>
+          <a:endParaRPr lang="zh-CN" altLang="en-US"/>
+        </a:p>
+      </dgm:t>
+    </dgm:pt>
+    <dgm:pt modelId="{5CE3C4C6-609D-064C-8007-3D7580FD5C30}" type="pres">
+      <dgm:prSet presAssocID="{151AAD74-9CF0-1241-969B-F786E13D014A}" presName="sibTrans" presStyleLbl="sibTrans2D1" presStyleIdx="2" presStyleCnt="5"/>
+      <dgm:spPr/>
+    </dgm:pt>
+    <dgm:pt modelId="{FB208820-F0F6-DC4E-A3A7-D9EECCAAEA2E}" type="pres">
+      <dgm:prSet presAssocID="{151AAD74-9CF0-1241-969B-F786E13D014A}" presName="connectorText" presStyleLbl="sibTrans2D1" presStyleIdx="2" presStyleCnt="5"/>
+      <dgm:spPr/>
+    </dgm:pt>
+    <dgm:pt modelId="{E927F247-0FDF-B048-8C73-C90119CEE51B}" type="pres">
+      <dgm:prSet presAssocID="{0DC3321D-2F09-BC4B-90AB-47CEFFC07864}" presName="node" presStyleLbl="node1" presStyleIdx="3" presStyleCnt="6">
+        <dgm:presLayoutVars>
+          <dgm:bulletEnabled val="1"/>
+        </dgm:presLayoutVars>
+      </dgm:prSet>
+      <dgm:spPr/>
+    </dgm:pt>
+    <dgm:pt modelId="{B5A68D01-607D-2D47-9A7D-66DBBB43EB77}" type="pres">
+      <dgm:prSet presAssocID="{2554DE4D-880D-F744-BD91-F75DB7FAB079}" presName="sibTrans" presStyleLbl="sibTrans2D1" presStyleIdx="3" presStyleCnt="5"/>
+      <dgm:spPr/>
+    </dgm:pt>
+    <dgm:pt modelId="{00A8965F-E97C-F54D-A648-F0178F7B27DD}" type="pres">
+      <dgm:prSet presAssocID="{2554DE4D-880D-F744-BD91-F75DB7FAB079}" presName="connectorText" presStyleLbl="sibTrans2D1" presStyleIdx="3" presStyleCnt="5"/>
+      <dgm:spPr/>
+    </dgm:pt>
+    <dgm:pt modelId="{2BEA30D2-432F-294A-8529-FA700F0DA57E}" type="pres">
+      <dgm:prSet presAssocID="{4A3AB2AB-56D6-EC4B-9537-939F2D3A2012}" presName="node" presStyleLbl="node1" presStyleIdx="4" presStyleCnt="6">
+        <dgm:presLayoutVars>
+          <dgm:bulletEnabled val="1"/>
+        </dgm:presLayoutVars>
+      </dgm:prSet>
+      <dgm:spPr/>
+    </dgm:pt>
+    <dgm:pt modelId="{31D4916D-7B22-FA41-A525-E1EF331F184C}" type="pres">
+      <dgm:prSet presAssocID="{03D3C8F0-B6AE-5949-A3D0-BDE9A8D5AE42}" presName="sibTrans" presStyleLbl="sibTrans2D1" presStyleIdx="4" presStyleCnt="5"/>
+      <dgm:spPr/>
+    </dgm:pt>
+    <dgm:pt modelId="{A52D6DC7-F211-9944-AFEF-0F3B5643E99A}" type="pres">
+      <dgm:prSet presAssocID="{03D3C8F0-B6AE-5949-A3D0-BDE9A8D5AE42}" presName="connectorText" presStyleLbl="sibTrans2D1" presStyleIdx="4" presStyleCnt="5"/>
+      <dgm:spPr/>
+    </dgm:pt>
+    <dgm:pt modelId="{E20CA8EA-36C5-6647-8A06-A46AB77B889B}" type="pres">
+      <dgm:prSet presAssocID="{F1270F84-26F3-9440-9007-C08330A54E36}" presName="node" presStyleLbl="node1" presStyleIdx="5" presStyleCnt="6">
+        <dgm:presLayoutVars>
+          <dgm:bulletEnabled val="1"/>
+        </dgm:presLayoutVars>
+      </dgm:prSet>
+      <dgm:spPr/>
+    </dgm:pt>
+  </dgm:ptLst>
+  <dgm:cxnLst>
+    <dgm:cxn modelId="{6811A367-76EB-6841-8A83-EF6853EEB265}" type="presOf" srcId="{25DF8328-7D05-0843-A775-A7D0EC458641}" destId="{7980A3C1-5B25-F04F-BB9E-F3046AE5AB92}" srcOrd="0" destOrd="0" presId="urn:microsoft.com/office/officeart/2005/8/layout/process2"/>
+    <dgm:cxn modelId="{F6A80798-9405-D44F-9ACE-3FB49A2CEE79}" type="presOf" srcId="{3387BFCF-49B1-944B-B47C-BE94F5A852BA}" destId="{8E7B6428-3859-7340-9B1B-1445E3467BA7}" srcOrd="0" destOrd="0" presId="urn:microsoft.com/office/officeart/2005/8/layout/process2"/>
+    <dgm:cxn modelId="{654FA910-F25E-3849-8EE8-F093CFB76B83}" type="presOf" srcId="{151AAD74-9CF0-1241-969B-F786E13D014A}" destId="{FB208820-F0F6-DC4E-A3A7-D9EECCAAEA2E}" srcOrd="1" destOrd="0" presId="urn:microsoft.com/office/officeart/2005/8/layout/process2"/>
+    <dgm:cxn modelId="{8EC48413-6884-3746-BA58-C75D779B4C86}" type="presOf" srcId="{C94F67FC-73F7-0D4D-AB6A-C51637544D1C}" destId="{9BFE49D0-C14E-D64E-A923-61E709ACAC7D}" srcOrd="0" destOrd="0" presId="urn:microsoft.com/office/officeart/2005/8/layout/process2"/>
+    <dgm:cxn modelId="{20641BD8-CC58-2C41-AC9B-78D2CF89E0F2}" type="presOf" srcId="{0DC3321D-2F09-BC4B-90AB-47CEFFC07864}" destId="{E927F247-0FDF-B048-8C73-C90119CEE51B}" srcOrd="0" destOrd="0" presId="urn:microsoft.com/office/officeart/2005/8/layout/process2"/>
+    <dgm:cxn modelId="{305C24DE-7279-AA4D-ABAC-7F3E9D52CFC1}" srcId="{52A2BFAC-48A4-9F47-BC71-D18E5C8B0E8C}" destId="{C0062744-328C-6B45-A5AB-C7544466FB4F}" srcOrd="1" destOrd="0" parTransId="{634C94B4-D113-9143-A41F-D18B64F45601}" sibTransId="{3387BFCF-49B1-944B-B47C-BE94F5A852BA}"/>
+    <dgm:cxn modelId="{3F0F1B4B-61D4-784E-B6A5-D85223625604}" type="presOf" srcId="{BD685CD3-3CE8-1F45-B429-660A77295550}" destId="{070EA776-D87D-674A-AE24-FA39C168C547}" srcOrd="0" destOrd="0" presId="urn:microsoft.com/office/officeart/2005/8/layout/process2"/>
+    <dgm:cxn modelId="{1DD07BD5-1A1A-6444-9BC8-7A69224D614D}" type="presOf" srcId="{C0062744-328C-6B45-A5AB-C7544466FB4F}" destId="{24B0E722-0F62-9E43-82C5-C80A445C6DE4}" srcOrd="0" destOrd="0" presId="urn:microsoft.com/office/officeart/2005/8/layout/process2"/>
+    <dgm:cxn modelId="{AD0FB339-8D82-6547-971E-FD6B445756CE}" srcId="{52A2BFAC-48A4-9F47-BC71-D18E5C8B0E8C}" destId="{BD685CD3-3CE8-1F45-B429-660A77295550}" srcOrd="0" destOrd="0" parTransId="{9D23F813-8FD5-4946-AB6A-7974E1FCF4A1}" sibTransId="{C94F67FC-73F7-0D4D-AB6A-C51637544D1C}"/>
+    <dgm:cxn modelId="{BBA01CE9-6EAD-4D44-85CF-C3220A9E3C81}" type="presOf" srcId="{2554DE4D-880D-F744-BD91-F75DB7FAB079}" destId="{B5A68D01-607D-2D47-9A7D-66DBBB43EB77}" srcOrd="0" destOrd="0" presId="urn:microsoft.com/office/officeart/2005/8/layout/process2"/>
+    <dgm:cxn modelId="{44D6B841-A188-AD45-8903-477A85CD5F77}" type="presOf" srcId="{3387BFCF-49B1-944B-B47C-BE94F5A852BA}" destId="{9B9C8D82-A832-C540-81F5-35224BDDC8FE}" srcOrd="1" destOrd="0" presId="urn:microsoft.com/office/officeart/2005/8/layout/process2"/>
+    <dgm:cxn modelId="{2A8C6FE0-AA3E-EA44-903F-4182E5BD2D7C}" srcId="{52A2BFAC-48A4-9F47-BC71-D18E5C8B0E8C}" destId="{25DF8328-7D05-0843-A775-A7D0EC458641}" srcOrd="2" destOrd="0" parTransId="{4EFCF16E-CFCF-0242-84C8-1758D4B76CF7}" sibTransId="{151AAD74-9CF0-1241-969B-F786E13D014A}"/>
+    <dgm:cxn modelId="{B5A1BEFB-3405-AD44-A81D-ED9312AC1D87}" srcId="{52A2BFAC-48A4-9F47-BC71-D18E5C8B0E8C}" destId="{0DC3321D-2F09-BC4B-90AB-47CEFFC07864}" srcOrd="3" destOrd="0" parTransId="{729D1CB9-8C18-0844-A5DF-36C4F6420A9B}" sibTransId="{2554DE4D-880D-F744-BD91-F75DB7FAB079}"/>
+    <dgm:cxn modelId="{8DA60E76-040F-1245-8843-E29B06F0E69D}" type="presOf" srcId="{03D3C8F0-B6AE-5949-A3D0-BDE9A8D5AE42}" destId="{A52D6DC7-F211-9944-AFEF-0F3B5643E99A}" srcOrd="1" destOrd="0" presId="urn:microsoft.com/office/officeart/2005/8/layout/process2"/>
+    <dgm:cxn modelId="{5C065FB8-E31E-D940-BE4C-527E6E081242}" srcId="{52A2BFAC-48A4-9F47-BC71-D18E5C8B0E8C}" destId="{F1270F84-26F3-9440-9007-C08330A54E36}" srcOrd="5" destOrd="0" parTransId="{EE799F2E-EA3B-514D-B221-2A9FE2EDFAAC}" sibTransId="{B70FE7CF-7B1A-2F47-96EA-7B9466BDC69F}"/>
+    <dgm:cxn modelId="{B36EA3AD-C2D6-4746-BDFD-A968E7D5F82F}" type="presOf" srcId="{151AAD74-9CF0-1241-969B-F786E13D014A}" destId="{5CE3C4C6-609D-064C-8007-3D7580FD5C30}" srcOrd="0" destOrd="0" presId="urn:microsoft.com/office/officeart/2005/8/layout/process2"/>
+    <dgm:cxn modelId="{C5C291CC-A7C5-D14C-904E-158A45AEBC35}" type="presOf" srcId="{C94F67FC-73F7-0D4D-AB6A-C51637544D1C}" destId="{A12C320E-6441-BC44-8CB6-E2A854A4CE3C}" srcOrd="1" destOrd="0" presId="urn:microsoft.com/office/officeart/2005/8/layout/process2"/>
+    <dgm:cxn modelId="{9E86A0A2-6E10-BD46-A62A-6D96972C7B5C}" type="presOf" srcId="{52A2BFAC-48A4-9F47-BC71-D18E5C8B0E8C}" destId="{4633AD16-2A74-8648-8122-7BD8963ADCCE}" srcOrd="0" destOrd="0" presId="urn:microsoft.com/office/officeart/2005/8/layout/process2"/>
+    <dgm:cxn modelId="{5133C556-B530-7E46-8288-EDE5193F828E}" type="presOf" srcId="{2554DE4D-880D-F744-BD91-F75DB7FAB079}" destId="{00A8965F-E97C-F54D-A648-F0178F7B27DD}" srcOrd="1" destOrd="0" presId="urn:microsoft.com/office/officeart/2005/8/layout/process2"/>
+    <dgm:cxn modelId="{11A587C7-0B49-4E45-B840-1D85B0E86BA6}" type="presOf" srcId="{4A3AB2AB-56D6-EC4B-9537-939F2D3A2012}" destId="{2BEA30D2-432F-294A-8529-FA700F0DA57E}" srcOrd="0" destOrd="0" presId="urn:microsoft.com/office/officeart/2005/8/layout/process2"/>
+    <dgm:cxn modelId="{1634AFAC-6DC0-2045-B89E-05DAF7E9ECE5}" type="presOf" srcId="{03D3C8F0-B6AE-5949-A3D0-BDE9A8D5AE42}" destId="{31D4916D-7B22-FA41-A525-E1EF331F184C}" srcOrd="0" destOrd="0" presId="urn:microsoft.com/office/officeart/2005/8/layout/process2"/>
+    <dgm:cxn modelId="{455A1EC1-594D-9445-A797-67935B14DB6D}" type="presOf" srcId="{F1270F84-26F3-9440-9007-C08330A54E36}" destId="{E20CA8EA-36C5-6647-8A06-A46AB77B889B}" srcOrd="0" destOrd="0" presId="urn:microsoft.com/office/officeart/2005/8/layout/process2"/>
+    <dgm:cxn modelId="{3C48A11C-CAD7-7D43-B560-039B56137B0D}" srcId="{52A2BFAC-48A4-9F47-BC71-D18E5C8B0E8C}" destId="{4A3AB2AB-56D6-EC4B-9537-939F2D3A2012}" srcOrd="4" destOrd="0" parTransId="{DC24E4FF-5652-334A-BB17-FB50F0FB9E34}" sibTransId="{03D3C8F0-B6AE-5949-A3D0-BDE9A8D5AE42}"/>
+    <dgm:cxn modelId="{BE3B1AA4-E665-D846-889D-69F0DA9AD7C4}" type="presParOf" srcId="{4633AD16-2A74-8648-8122-7BD8963ADCCE}" destId="{070EA776-D87D-674A-AE24-FA39C168C547}" srcOrd="0" destOrd="0" presId="urn:microsoft.com/office/officeart/2005/8/layout/process2"/>
+    <dgm:cxn modelId="{2BD5BFA9-9750-C646-B2E6-F1B0D8CB0603}" type="presParOf" srcId="{4633AD16-2A74-8648-8122-7BD8963ADCCE}" destId="{9BFE49D0-C14E-D64E-A923-61E709ACAC7D}" srcOrd="1" destOrd="0" presId="urn:microsoft.com/office/officeart/2005/8/layout/process2"/>
+    <dgm:cxn modelId="{4853E2BD-3700-2347-89EE-C33CF8A24232}" type="presParOf" srcId="{9BFE49D0-C14E-D64E-A923-61E709ACAC7D}" destId="{A12C320E-6441-BC44-8CB6-E2A854A4CE3C}" srcOrd="0" destOrd="0" presId="urn:microsoft.com/office/officeart/2005/8/layout/process2"/>
+    <dgm:cxn modelId="{0232D75C-C773-764F-8DE3-B7A5AA98F9F1}" type="presParOf" srcId="{4633AD16-2A74-8648-8122-7BD8963ADCCE}" destId="{24B0E722-0F62-9E43-82C5-C80A445C6DE4}" srcOrd="2" destOrd="0" presId="urn:microsoft.com/office/officeart/2005/8/layout/process2"/>
+    <dgm:cxn modelId="{266C843E-D056-E24B-B9D6-0FF2CD0B89EF}" type="presParOf" srcId="{4633AD16-2A74-8648-8122-7BD8963ADCCE}" destId="{8E7B6428-3859-7340-9B1B-1445E3467BA7}" srcOrd="3" destOrd="0" presId="urn:microsoft.com/office/officeart/2005/8/layout/process2"/>
+    <dgm:cxn modelId="{ABDBA3A8-A4B0-0643-B58A-FAFF30B27583}" type="presParOf" srcId="{8E7B6428-3859-7340-9B1B-1445E3467BA7}" destId="{9B9C8D82-A832-C540-81F5-35224BDDC8FE}" srcOrd="0" destOrd="0" presId="urn:microsoft.com/office/officeart/2005/8/layout/process2"/>
+    <dgm:cxn modelId="{2750A339-D502-1C41-867D-0FD0F674E3E3}" type="presParOf" srcId="{4633AD16-2A74-8648-8122-7BD8963ADCCE}" destId="{7980A3C1-5B25-F04F-BB9E-F3046AE5AB92}" srcOrd="4" destOrd="0" presId="urn:microsoft.com/office/officeart/2005/8/layout/process2"/>
+    <dgm:cxn modelId="{509B9442-9A17-4244-B52B-92151CD54711}" type="presParOf" srcId="{4633AD16-2A74-8648-8122-7BD8963ADCCE}" destId="{5CE3C4C6-609D-064C-8007-3D7580FD5C30}" srcOrd="5" destOrd="0" presId="urn:microsoft.com/office/officeart/2005/8/layout/process2"/>
+    <dgm:cxn modelId="{D1043421-BCC9-9247-9EA0-59E2F049F8EE}" type="presParOf" srcId="{5CE3C4C6-609D-064C-8007-3D7580FD5C30}" destId="{FB208820-F0F6-DC4E-A3A7-D9EECCAAEA2E}" srcOrd="0" destOrd="0" presId="urn:microsoft.com/office/officeart/2005/8/layout/process2"/>
+    <dgm:cxn modelId="{97332372-7CC6-884C-AC56-2C5874A1848D}" type="presParOf" srcId="{4633AD16-2A74-8648-8122-7BD8963ADCCE}" destId="{E927F247-0FDF-B048-8C73-C90119CEE51B}" srcOrd="6" destOrd="0" presId="urn:microsoft.com/office/officeart/2005/8/layout/process2"/>
+    <dgm:cxn modelId="{C41F4155-29C5-484F-9EB0-DC7D860FEFDE}" type="presParOf" srcId="{4633AD16-2A74-8648-8122-7BD8963ADCCE}" destId="{B5A68D01-607D-2D47-9A7D-66DBBB43EB77}" srcOrd="7" destOrd="0" presId="urn:microsoft.com/office/officeart/2005/8/layout/process2"/>
+    <dgm:cxn modelId="{1CC709E7-DA88-444B-B8D5-EBA39090CEBD}" type="presParOf" srcId="{B5A68D01-607D-2D47-9A7D-66DBBB43EB77}" destId="{00A8965F-E97C-F54D-A648-F0178F7B27DD}" srcOrd="0" destOrd="0" presId="urn:microsoft.com/office/officeart/2005/8/layout/process2"/>
+    <dgm:cxn modelId="{BAB4D4F2-A962-F543-9897-CAE9C5955888}" type="presParOf" srcId="{4633AD16-2A74-8648-8122-7BD8963ADCCE}" destId="{2BEA30D2-432F-294A-8529-FA700F0DA57E}" srcOrd="8" destOrd="0" presId="urn:microsoft.com/office/officeart/2005/8/layout/process2"/>
+    <dgm:cxn modelId="{68D05CAC-E1B1-9946-87D2-F7A2A9C8738B}" type="presParOf" srcId="{4633AD16-2A74-8648-8122-7BD8963ADCCE}" destId="{31D4916D-7B22-FA41-A525-E1EF331F184C}" srcOrd="9" destOrd="0" presId="urn:microsoft.com/office/officeart/2005/8/layout/process2"/>
+    <dgm:cxn modelId="{1C5D607B-FD07-F441-807B-022207D47014}" type="presParOf" srcId="{31D4916D-7B22-FA41-A525-E1EF331F184C}" destId="{A52D6DC7-F211-9944-AFEF-0F3B5643E99A}" srcOrd="0" destOrd="0" presId="urn:microsoft.com/office/officeart/2005/8/layout/process2"/>
+    <dgm:cxn modelId="{E3A17BDF-D550-BF49-B117-72AC4B092100}" type="presParOf" srcId="{4633AD16-2A74-8648-8122-7BD8963ADCCE}" destId="{E20CA8EA-36C5-6647-8A06-A46AB77B889B}" srcOrd="10" destOrd="0" presId="urn:microsoft.com/office/officeart/2005/8/layout/process2"/>
+  </dgm:cxnLst>
+  <dgm:bg/>
+  <dgm:whole/>
+  <dgm:extLst>
+    <a:ext uri="http://schemas.microsoft.com/office/drawing/2008/diagram">
+      <dsp:dataModelExt xmlns:dsp="http://schemas.microsoft.com/office/drawing/2008/diagram" relId="rId31" minVer="http://schemas.openxmlformats.org/drawingml/2006/diagram"/>
     </a:ext>
   </dgm:extLst>
 </dgm:dataModel>
@@ -26748,7 +28345,7 @@
         </a:bodyPr>
         <a:lstStyle/>
         <a:p>
-          <a:pPr marL="0" lvl="0" indent="0" algn="ctr" defTabSz="488950">
+          <a:pPr lvl="0" algn="ctr" defTabSz="488950">
             <a:lnSpc>
               <a:spcPct val="90000"/>
             </a:lnSpc>
@@ -26758,7 +28355,6 @@
             <a:spcAft>
               <a:spcPct val="35000"/>
             </a:spcAft>
-            <a:buNone/>
           </a:pPr>
           <a:r>
             <a:rPr lang="zh-CN" altLang="en-US" sz="1100" kern="1200"/>
@@ -26830,7 +28426,7 @@
         </a:bodyPr>
         <a:lstStyle/>
         <a:p>
-          <a:pPr marL="0" lvl="0" indent="0" algn="ctr" defTabSz="488950">
+          <a:pPr lvl="0" algn="ctr" defTabSz="488950">
             <a:lnSpc>
               <a:spcPct val="90000"/>
             </a:lnSpc>
@@ -26840,7 +28436,6 @@
             <a:spcAft>
               <a:spcPct val="35000"/>
             </a:spcAft>
-            <a:buNone/>
           </a:pPr>
           <a:r>
             <a:rPr lang="zh-CN" altLang="en-US" sz="1100" kern="1200"/>
@@ -26920,7 +28515,7 @@
         </a:bodyPr>
         <a:lstStyle/>
         <a:p>
-          <a:pPr marL="0" lvl="0" indent="0" algn="ctr" defTabSz="488950">
+          <a:pPr lvl="0" algn="ctr" defTabSz="488950">
             <a:lnSpc>
               <a:spcPct val="90000"/>
             </a:lnSpc>
@@ -26930,7 +28525,6 @@
             <a:spcAft>
               <a:spcPct val="35000"/>
             </a:spcAft>
-            <a:buNone/>
           </a:pPr>
           <a:r>
             <a:rPr lang="zh-CN" altLang="en-US" sz="1100" kern="1200"/>
@@ -27021,7 +28615,7 @@
         </a:bodyPr>
         <a:lstStyle/>
         <a:p>
-          <a:pPr marL="0" lvl="0" indent="0" algn="l" defTabSz="711200">
+          <a:pPr lvl="0" algn="l" defTabSz="711200">
             <a:lnSpc>
               <a:spcPct val="90000"/>
             </a:lnSpc>
@@ -27031,7 +28625,6 @@
             <a:spcAft>
               <a:spcPct val="35000"/>
             </a:spcAft>
-            <a:buNone/>
           </a:pPr>
           <a:r>
             <a:rPr lang="zh-CN" altLang="en-US" sz="1600" kern="1200"/>
@@ -27049,7 +28642,7 @@
             <a:spcAft>
               <a:spcPct val="15000"/>
             </a:spcAft>
-            <a:buChar char="•"/>
+            <a:buChar char="••"/>
           </a:pPr>
           <a:r>
             <a:rPr lang="zh-CN" altLang="en-US" sz="1200" kern="1200"/>
@@ -27112,7 +28705,7 @@
         </a:bodyPr>
         <a:lstStyle/>
         <a:p>
-          <a:pPr marL="0" lvl="0" indent="0" algn="ctr" defTabSz="533400">
+          <a:pPr lvl="0" algn="ctr" defTabSz="577850">
             <a:lnSpc>
               <a:spcPct val="90000"/>
             </a:lnSpc>
@@ -27122,9 +28715,8 @@
             <a:spcAft>
               <a:spcPct val="35000"/>
             </a:spcAft>
-            <a:buNone/>
           </a:pPr>
-          <a:endParaRPr lang="zh-CN" altLang="en-US" sz="1200" kern="1200"/>
+          <a:endParaRPr lang="zh-CN" altLang="en-US" sz="1300" kern="1200"/>
         </a:p>
       </dsp:txBody>
       <dsp:txXfrm rot="-5400000">
@@ -27190,7 +28782,7 @@
         </a:bodyPr>
         <a:lstStyle/>
         <a:p>
-          <a:pPr marL="0" lvl="0" indent="0" algn="l" defTabSz="711200">
+          <a:pPr lvl="0" algn="l" defTabSz="711200">
             <a:lnSpc>
               <a:spcPct val="90000"/>
             </a:lnSpc>
@@ -27200,7 +28792,6 @@
             <a:spcAft>
               <a:spcPct val="35000"/>
             </a:spcAft>
-            <a:buNone/>
           </a:pPr>
           <a:r>
             <a:rPr lang="zh-CN" altLang="en-US" sz="1600" kern="1200"/>
@@ -27219,7 +28810,7 @@
             <a:spcAft>
               <a:spcPct val="15000"/>
             </a:spcAft>
-            <a:buChar char="•"/>
+            <a:buChar char="••"/>
           </a:pPr>
           <a:r>
             <a:rPr lang="zh-CN" altLang="en-US" sz="1200" kern="1200"/>
@@ -27282,7 +28873,7 @@
         </a:bodyPr>
         <a:lstStyle/>
         <a:p>
-          <a:pPr marL="0" lvl="0" indent="0" algn="ctr" defTabSz="533400">
+          <a:pPr lvl="0" algn="ctr" defTabSz="577850">
             <a:lnSpc>
               <a:spcPct val="90000"/>
             </a:lnSpc>
@@ -27292,9 +28883,8 @@
             <a:spcAft>
               <a:spcPct val="35000"/>
             </a:spcAft>
-            <a:buNone/>
           </a:pPr>
-          <a:endParaRPr lang="zh-CN" altLang="en-US" sz="1200" kern="1200"/>
+          <a:endParaRPr lang="zh-CN" altLang="en-US" sz="1300" kern="1200"/>
         </a:p>
       </dsp:txBody>
       <dsp:txXfrm rot="-5400000">
@@ -27360,7 +28950,7 @@
         </a:bodyPr>
         <a:lstStyle/>
         <a:p>
-          <a:pPr marL="0" lvl="0" indent="0" algn="l" defTabSz="711200">
+          <a:pPr lvl="0" algn="l" defTabSz="711200">
             <a:lnSpc>
               <a:spcPct val="90000"/>
             </a:lnSpc>
@@ -27370,7 +28960,6 @@
             <a:spcAft>
               <a:spcPct val="35000"/>
             </a:spcAft>
-            <a:buNone/>
           </a:pPr>
           <a:r>
             <a:rPr lang="zh-CN" altLang="en-US" sz="1600" kern="1200"/>
@@ -27388,7 +28977,7 @@
             <a:spcAft>
               <a:spcPct val="15000"/>
             </a:spcAft>
-            <a:buChar char="•"/>
+            <a:buChar char="••"/>
           </a:pPr>
           <a:r>
             <a:rPr lang="zh-CN" altLang="en-US" sz="1200" kern="1200"/>
@@ -27407,6 +28996,869 @@
       <dsp:txXfrm>
         <a:off x="1169971" y="2328515"/>
         <a:ext cx="2930557" cy="723641"/>
+      </dsp:txXfrm>
+    </dsp:sp>
+  </dsp:spTree>
+</dsp:drawing>
+</file>
+
+<file path=word/diagrams/drawing3.xml><?xml version="1.0" encoding="utf-8"?>
+<dsp:drawing xmlns:dgm="http://schemas.openxmlformats.org/drawingml/2006/diagram" xmlns:dsp="http://schemas.microsoft.com/office/drawing/2008/diagram" xmlns:a="http://schemas.openxmlformats.org/drawingml/2006/main">
+  <dsp:spTree>
+    <dsp:nvGrpSpPr>
+      <dsp:cNvPr id="0" name=""/>
+      <dsp:cNvGrpSpPr/>
+    </dsp:nvGrpSpPr>
+    <dsp:grpSpPr/>
+    <dsp:sp modelId="{070EA776-D87D-674A-AE24-FA39C168C547}">
+      <dsp:nvSpPr>
+        <dsp:cNvPr id="0" name=""/>
+        <dsp:cNvSpPr/>
+      </dsp:nvSpPr>
+      <dsp:spPr>
+        <a:xfrm>
+          <a:off x="1487515" y="1219"/>
+          <a:ext cx="1076904" cy="361438"/>
+        </a:xfrm>
+        <a:prstGeom prst="roundRect">
+          <a:avLst>
+            <a:gd name="adj" fmla="val 10000"/>
+          </a:avLst>
+        </a:prstGeom>
+        <a:solidFill>
+          <a:schemeClr val="lt1">
+            <a:hueOff val="0"/>
+            <a:satOff val="0"/>
+            <a:lumOff val="0"/>
+            <a:alphaOff val="0"/>
+          </a:schemeClr>
+        </a:solidFill>
+        <a:ln w="12700" cap="flat" cmpd="sng" algn="ctr">
+          <a:solidFill>
+            <a:schemeClr val="dk2">
+              <a:shade val="80000"/>
+              <a:hueOff val="0"/>
+              <a:satOff val="0"/>
+              <a:lumOff val="0"/>
+              <a:alphaOff val="0"/>
+            </a:schemeClr>
+          </a:solidFill>
+          <a:prstDash val="solid"/>
+          <a:miter lim="800000"/>
+        </a:ln>
+        <a:effectLst/>
+      </dsp:spPr>
+      <dsp:style>
+        <a:lnRef idx="2">
+          <a:scrgbClr r="0" g="0" b="0"/>
+        </a:lnRef>
+        <a:fillRef idx="1">
+          <a:scrgbClr r="0" g="0" b="0"/>
+        </a:fillRef>
+        <a:effectRef idx="0">
+          <a:scrgbClr r="0" g="0" b="0"/>
+        </a:effectRef>
+        <a:fontRef idx="minor">
+          <a:schemeClr val="lt1"/>
+        </a:fontRef>
+      </dsp:style>
+      <dsp:txBody>
+        <a:bodyPr spcFirstLastPara="0" vert="horz" wrap="square" lIns="34290" tIns="34290" rIns="34290" bIns="34290" numCol="1" spcCol="1270" anchor="ctr" anchorCtr="0">
+          <a:noAutofit/>
+        </a:bodyPr>
+        <a:lstStyle/>
+        <a:p>
+          <a:pPr lvl="0" algn="ctr" defTabSz="400050">
+            <a:lnSpc>
+              <a:spcPct val="90000"/>
+            </a:lnSpc>
+            <a:spcBef>
+              <a:spcPct val="0"/>
+            </a:spcBef>
+            <a:spcAft>
+              <a:spcPct val="35000"/>
+            </a:spcAft>
+          </a:pPr>
+          <a:r>
+            <a:rPr lang="zh-CN" altLang="en-US" sz="900" kern="1200"/>
+            <a:t>卷积层</a:t>
+          </a:r>
+        </a:p>
+      </dsp:txBody>
+      <dsp:txXfrm>
+        <a:off x="1498101" y="11805"/>
+        <a:ext cx="1055732" cy="340266"/>
+      </dsp:txXfrm>
+    </dsp:sp>
+    <dsp:sp modelId="{9BFE49D0-C14E-D64E-A923-61E709ACAC7D}">
+      <dsp:nvSpPr>
+        <dsp:cNvPr id="0" name=""/>
+        <dsp:cNvSpPr/>
+      </dsp:nvSpPr>
+      <dsp:spPr>
+        <a:xfrm rot="5400000">
+          <a:off x="1958197" y="371694"/>
+          <a:ext cx="135539" cy="162647"/>
+        </a:xfrm>
+        <a:prstGeom prst="rightArrow">
+          <a:avLst>
+            <a:gd name="adj1" fmla="val 60000"/>
+            <a:gd name="adj2" fmla="val 50000"/>
+          </a:avLst>
+        </a:prstGeom>
+        <a:solidFill>
+          <a:schemeClr val="dk2">
+            <a:tint val="60000"/>
+            <a:hueOff val="0"/>
+            <a:satOff val="0"/>
+            <a:lumOff val="0"/>
+            <a:alphaOff val="0"/>
+          </a:schemeClr>
+        </a:solidFill>
+        <a:ln>
+          <a:noFill/>
+        </a:ln>
+        <a:effectLst/>
+      </dsp:spPr>
+      <dsp:style>
+        <a:lnRef idx="0">
+          <a:scrgbClr r="0" g="0" b="0"/>
+        </a:lnRef>
+        <a:fillRef idx="1">
+          <a:scrgbClr r="0" g="0" b="0"/>
+        </a:fillRef>
+        <a:effectRef idx="0">
+          <a:scrgbClr r="0" g="0" b="0"/>
+        </a:effectRef>
+        <a:fontRef idx="minor">
+          <a:schemeClr val="lt1"/>
+        </a:fontRef>
+      </dsp:style>
+      <dsp:txBody>
+        <a:bodyPr spcFirstLastPara="0" vert="horz" wrap="square" lIns="0" tIns="0" rIns="0" bIns="0" numCol="1" spcCol="1270" anchor="ctr" anchorCtr="0">
+          <a:noAutofit/>
+        </a:bodyPr>
+        <a:lstStyle/>
+        <a:p>
+          <a:pPr lvl="0" algn="ctr" defTabSz="88900">
+            <a:lnSpc>
+              <a:spcPct val="90000"/>
+            </a:lnSpc>
+            <a:spcBef>
+              <a:spcPct val="0"/>
+            </a:spcBef>
+            <a:spcAft>
+              <a:spcPct val="35000"/>
+            </a:spcAft>
+          </a:pPr>
+          <a:endParaRPr lang="zh-CN" altLang="en-US" sz="200" kern="1200"/>
+        </a:p>
+      </dsp:txBody>
+      <dsp:txXfrm rot="-5400000">
+        <a:off x="1977172" y="385248"/>
+        <a:ext cx="97589" cy="94877"/>
+      </dsp:txXfrm>
+    </dsp:sp>
+    <dsp:sp modelId="{24B0E722-0F62-9E43-82C5-C80A445C6DE4}">
+      <dsp:nvSpPr>
+        <dsp:cNvPr id="0" name=""/>
+        <dsp:cNvSpPr/>
+      </dsp:nvSpPr>
+      <dsp:spPr>
+        <a:xfrm>
+          <a:off x="1487515" y="543378"/>
+          <a:ext cx="1076904" cy="361438"/>
+        </a:xfrm>
+        <a:prstGeom prst="roundRect">
+          <a:avLst>
+            <a:gd name="adj" fmla="val 10000"/>
+          </a:avLst>
+        </a:prstGeom>
+        <a:solidFill>
+          <a:schemeClr val="lt1">
+            <a:hueOff val="0"/>
+            <a:satOff val="0"/>
+            <a:lumOff val="0"/>
+            <a:alphaOff val="0"/>
+          </a:schemeClr>
+        </a:solidFill>
+        <a:ln w="12700" cap="flat" cmpd="sng" algn="ctr">
+          <a:solidFill>
+            <a:schemeClr val="dk2">
+              <a:shade val="80000"/>
+              <a:hueOff val="0"/>
+              <a:satOff val="0"/>
+              <a:lumOff val="0"/>
+              <a:alphaOff val="0"/>
+            </a:schemeClr>
+          </a:solidFill>
+          <a:prstDash val="solid"/>
+          <a:miter lim="800000"/>
+        </a:ln>
+        <a:effectLst/>
+      </dsp:spPr>
+      <dsp:style>
+        <a:lnRef idx="2">
+          <a:scrgbClr r="0" g="0" b="0"/>
+        </a:lnRef>
+        <a:fillRef idx="1">
+          <a:scrgbClr r="0" g="0" b="0"/>
+        </a:fillRef>
+        <a:effectRef idx="0">
+          <a:scrgbClr r="0" g="0" b="0"/>
+        </a:effectRef>
+        <a:fontRef idx="minor">
+          <a:schemeClr val="lt1"/>
+        </a:fontRef>
+      </dsp:style>
+      <dsp:txBody>
+        <a:bodyPr spcFirstLastPara="0" vert="horz" wrap="square" lIns="34290" tIns="34290" rIns="34290" bIns="34290" numCol="1" spcCol="1270" anchor="ctr" anchorCtr="0">
+          <a:noAutofit/>
+        </a:bodyPr>
+        <a:lstStyle/>
+        <a:p>
+          <a:pPr lvl="0" algn="ctr" defTabSz="400050">
+            <a:lnSpc>
+              <a:spcPct val="90000"/>
+            </a:lnSpc>
+            <a:spcBef>
+              <a:spcPct val="0"/>
+            </a:spcBef>
+            <a:spcAft>
+              <a:spcPct val="35000"/>
+            </a:spcAft>
+          </a:pPr>
+          <a:r>
+            <a:rPr lang="en-US" altLang="zh-CN" sz="900" kern="1200"/>
+            <a:t>pooling</a:t>
+          </a:r>
+          <a:r>
+            <a:rPr lang="zh-CN" altLang="en-US" sz="900" kern="1200"/>
+            <a:t>汇合层</a:t>
+          </a:r>
+        </a:p>
+      </dsp:txBody>
+      <dsp:txXfrm>
+        <a:off x="1498101" y="553964"/>
+        <a:ext cx="1055732" cy="340266"/>
+      </dsp:txXfrm>
+    </dsp:sp>
+    <dsp:sp modelId="{8E7B6428-3859-7340-9B1B-1445E3467BA7}">
+      <dsp:nvSpPr>
+        <dsp:cNvPr id="0" name=""/>
+        <dsp:cNvSpPr/>
+      </dsp:nvSpPr>
+      <dsp:spPr>
+        <a:xfrm rot="5400000">
+          <a:off x="1958197" y="913852"/>
+          <a:ext cx="135539" cy="162647"/>
+        </a:xfrm>
+        <a:prstGeom prst="rightArrow">
+          <a:avLst>
+            <a:gd name="adj1" fmla="val 60000"/>
+            <a:gd name="adj2" fmla="val 50000"/>
+          </a:avLst>
+        </a:prstGeom>
+        <a:solidFill>
+          <a:schemeClr val="dk2">
+            <a:tint val="60000"/>
+            <a:hueOff val="0"/>
+            <a:satOff val="0"/>
+            <a:lumOff val="0"/>
+            <a:alphaOff val="0"/>
+          </a:schemeClr>
+        </a:solidFill>
+        <a:ln>
+          <a:noFill/>
+        </a:ln>
+        <a:effectLst/>
+      </dsp:spPr>
+      <dsp:style>
+        <a:lnRef idx="0">
+          <a:scrgbClr r="0" g="0" b="0"/>
+        </a:lnRef>
+        <a:fillRef idx="1">
+          <a:scrgbClr r="0" g="0" b="0"/>
+        </a:fillRef>
+        <a:effectRef idx="0">
+          <a:scrgbClr r="0" g="0" b="0"/>
+        </a:effectRef>
+        <a:fontRef idx="minor">
+          <a:schemeClr val="lt1"/>
+        </a:fontRef>
+      </dsp:style>
+      <dsp:txBody>
+        <a:bodyPr spcFirstLastPara="0" vert="horz" wrap="square" lIns="0" tIns="0" rIns="0" bIns="0" numCol="1" spcCol="1270" anchor="ctr" anchorCtr="0">
+          <a:noAutofit/>
+        </a:bodyPr>
+        <a:lstStyle/>
+        <a:p>
+          <a:pPr lvl="0" algn="ctr" defTabSz="88900">
+            <a:lnSpc>
+              <a:spcPct val="90000"/>
+            </a:lnSpc>
+            <a:spcBef>
+              <a:spcPct val="0"/>
+            </a:spcBef>
+            <a:spcAft>
+              <a:spcPct val="35000"/>
+            </a:spcAft>
+          </a:pPr>
+          <a:endParaRPr lang="zh-CN" altLang="en-US" sz="200" kern="1200"/>
+        </a:p>
+      </dsp:txBody>
+      <dsp:txXfrm rot="-5400000">
+        <a:off x="1977172" y="927406"/>
+        <a:ext cx="97589" cy="94877"/>
+      </dsp:txXfrm>
+    </dsp:sp>
+    <dsp:sp modelId="{7980A3C1-5B25-F04F-BB9E-F3046AE5AB92}">
+      <dsp:nvSpPr>
+        <dsp:cNvPr id="0" name=""/>
+        <dsp:cNvSpPr/>
+      </dsp:nvSpPr>
+      <dsp:spPr>
+        <a:xfrm>
+          <a:off x="1487515" y="1085536"/>
+          <a:ext cx="1076904" cy="361438"/>
+        </a:xfrm>
+        <a:prstGeom prst="roundRect">
+          <a:avLst>
+            <a:gd name="adj" fmla="val 10000"/>
+          </a:avLst>
+        </a:prstGeom>
+        <a:solidFill>
+          <a:schemeClr val="lt1">
+            <a:hueOff val="0"/>
+            <a:satOff val="0"/>
+            <a:lumOff val="0"/>
+            <a:alphaOff val="0"/>
+          </a:schemeClr>
+        </a:solidFill>
+        <a:ln w="12700" cap="flat" cmpd="sng" algn="ctr">
+          <a:solidFill>
+            <a:schemeClr val="dk2">
+              <a:shade val="80000"/>
+              <a:hueOff val="0"/>
+              <a:satOff val="0"/>
+              <a:lumOff val="0"/>
+              <a:alphaOff val="0"/>
+            </a:schemeClr>
+          </a:solidFill>
+          <a:prstDash val="solid"/>
+          <a:miter lim="800000"/>
+        </a:ln>
+        <a:effectLst/>
+      </dsp:spPr>
+      <dsp:style>
+        <a:lnRef idx="2">
+          <a:scrgbClr r="0" g="0" b="0"/>
+        </a:lnRef>
+        <a:fillRef idx="1">
+          <a:scrgbClr r="0" g="0" b="0"/>
+        </a:fillRef>
+        <a:effectRef idx="0">
+          <a:scrgbClr r="0" g="0" b="0"/>
+        </a:effectRef>
+        <a:fontRef idx="minor">
+          <a:schemeClr val="lt1"/>
+        </a:fontRef>
+      </dsp:style>
+      <dsp:txBody>
+        <a:bodyPr spcFirstLastPara="0" vert="horz" wrap="square" lIns="34290" tIns="34290" rIns="34290" bIns="34290" numCol="1" spcCol="1270" anchor="ctr" anchorCtr="0">
+          <a:noAutofit/>
+        </a:bodyPr>
+        <a:lstStyle/>
+        <a:p>
+          <a:pPr lvl="0" algn="ctr" defTabSz="400050">
+            <a:lnSpc>
+              <a:spcPct val="90000"/>
+            </a:lnSpc>
+            <a:spcBef>
+              <a:spcPct val="0"/>
+            </a:spcBef>
+            <a:spcAft>
+              <a:spcPct val="35000"/>
+            </a:spcAft>
+          </a:pPr>
+          <a:r>
+            <a:rPr lang="zh-CN" altLang="en-US" sz="900" kern="1200"/>
+            <a:t>随机舍弃（</a:t>
+          </a:r>
+          <a:r>
+            <a:rPr lang="en-US" altLang="zh-CN" sz="900" kern="1200"/>
+            <a:t>dropout</a:t>
+          </a:r>
+          <a:r>
+            <a:rPr lang="zh-CN" altLang="en-US" sz="900" kern="1200"/>
+            <a:t>）</a:t>
+          </a:r>
+        </a:p>
+      </dsp:txBody>
+      <dsp:txXfrm>
+        <a:off x="1498101" y="1096122"/>
+        <a:ext cx="1055732" cy="340266"/>
+      </dsp:txXfrm>
+    </dsp:sp>
+    <dsp:sp modelId="{5CE3C4C6-609D-064C-8007-3D7580FD5C30}">
+      <dsp:nvSpPr>
+        <dsp:cNvPr id="0" name=""/>
+        <dsp:cNvSpPr/>
+      </dsp:nvSpPr>
+      <dsp:spPr>
+        <a:xfrm rot="5400000">
+          <a:off x="1958197" y="1456011"/>
+          <a:ext cx="135539" cy="162647"/>
+        </a:xfrm>
+        <a:prstGeom prst="rightArrow">
+          <a:avLst>
+            <a:gd name="adj1" fmla="val 60000"/>
+            <a:gd name="adj2" fmla="val 50000"/>
+          </a:avLst>
+        </a:prstGeom>
+        <a:solidFill>
+          <a:schemeClr val="dk2">
+            <a:tint val="60000"/>
+            <a:hueOff val="0"/>
+            <a:satOff val="0"/>
+            <a:lumOff val="0"/>
+            <a:alphaOff val="0"/>
+          </a:schemeClr>
+        </a:solidFill>
+        <a:ln>
+          <a:noFill/>
+        </a:ln>
+        <a:effectLst/>
+      </dsp:spPr>
+      <dsp:style>
+        <a:lnRef idx="0">
+          <a:scrgbClr r="0" g="0" b="0"/>
+        </a:lnRef>
+        <a:fillRef idx="1">
+          <a:scrgbClr r="0" g="0" b="0"/>
+        </a:fillRef>
+        <a:effectRef idx="0">
+          <a:scrgbClr r="0" g="0" b="0"/>
+        </a:effectRef>
+        <a:fontRef idx="minor">
+          <a:schemeClr val="lt1"/>
+        </a:fontRef>
+      </dsp:style>
+      <dsp:txBody>
+        <a:bodyPr spcFirstLastPara="0" vert="horz" wrap="square" lIns="0" tIns="0" rIns="0" bIns="0" numCol="1" spcCol="1270" anchor="ctr" anchorCtr="0">
+          <a:noAutofit/>
+        </a:bodyPr>
+        <a:lstStyle/>
+        <a:p>
+          <a:pPr lvl="0" algn="ctr" defTabSz="88900">
+            <a:lnSpc>
+              <a:spcPct val="90000"/>
+            </a:lnSpc>
+            <a:spcBef>
+              <a:spcPct val="0"/>
+            </a:spcBef>
+            <a:spcAft>
+              <a:spcPct val="35000"/>
+            </a:spcAft>
+          </a:pPr>
+          <a:endParaRPr lang="zh-CN" altLang="en-US" sz="200" kern="1200"/>
+        </a:p>
+      </dsp:txBody>
+      <dsp:txXfrm rot="-5400000">
+        <a:off x="1977172" y="1469565"/>
+        <a:ext cx="97589" cy="94877"/>
+      </dsp:txXfrm>
+    </dsp:sp>
+    <dsp:sp modelId="{E927F247-0FDF-B048-8C73-C90119CEE51B}">
+      <dsp:nvSpPr>
+        <dsp:cNvPr id="0" name=""/>
+        <dsp:cNvSpPr/>
+      </dsp:nvSpPr>
+      <dsp:spPr>
+        <a:xfrm>
+          <a:off x="1487515" y="1627694"/>
+          <a:ext cx="1076904" cy="361438"/>
+        </a:xfrm>
+        <a:prstGeom prst="roundRect">
+          <a:avLst>
+            <a:gd name="adj" fmla="val 10000"/>
+          </a:avLst>
+        </a:prstGeom>
+        <a:solidFill>
+          <a:schemeClr val="lt1">
+            <a:hueOff val="0"/>
+            <a:satOff val="0"/>
+            <a:lumOff val="0"/>
+            <a:alphaOff val="0"/>
+          </a:schemeClr>
+        </a:solidFill>
+        <a:ln w="12700" cap="flat" cmpd="sng" algn="ctr">
+          <a:solidFill>
+            <a:schemeClr val="dk2">
+              <a:shade val="80000"/>
+              <a:hueOff val="0"/>
+              <a:satOff val="0"/>
+              <a:lumOff val="0"/>
+              <a:alphaOff val="0"/>
+            </a:schemeClr>
+          </a:solidFill>
+          <a:prstDash val="solid"/>
+          <a:miter lim="800000"/>
+        </a:ln>
+        <a:effectLst/>
+      </dsp:spPr>
+      <dsp:style>
+        <a:lnRef idx="2">
+          <a:scrgbClr r="0" g="0" b="0"/>
+        </a:lnRef>
+        <a:fillRef idx="1">
+          <a:scrgbClr r="0" g="0" b="0"/>
+        </a:fillRef>
+        <a:effectRef idx="0">
+          <a:scrgbClr r="0" g="0" b="0"/>
+        </a:effectRef>
+        <a:fontRef idx="minor">
+          <a:schemeClr val="lt1"/>
+        </a:fontRef>
+      </dsp:style>
+      <dsp:txBody>
+        <a:bodyPr spcFirstLastPara="0" vert="horz" wrap="square" lIns="34290" tIns="34290" rIns="34290" bIns="34290" numCol="1" spcCol="1270" anchor="ctr" anchorCtr="0">
+          <a:noAutofit/>
+        </a:bodyPr>
+        <a:lstStyle/>
+        <a:p>
+          <a:pPr lvl="0" algn="ctr" defTabSz="400050">
+            <a:lnSpc>
+              <a:spcPct val="90000"/>
+            </a:lnSpc>
+            <a:spcBef>
+              <a:spcPct val="0"/>
+            </a:spcBef>
+            <a:spcAft>
+              <a:spcPct val="35000"/>
+            </a:spcAft>
+          </a:pPr>
+          <a:r>
+            <a:rPr lang="zh-CN" altLang="en-US" sz="900" kern="1200"/>
+            <a:t>隐藏层</a:t>
+          </a:r>
+          <a:r>
+            <a:rPr lang="en-US" altLang="zh-CN" sz="900" kern="1200"/>
+            <a:t>1</a:t>
+          </a:r>
+          <a:endParaRPr lang="zh-CN" altLang="en-US" sz="900" kern="1200"/>
+        </a:p>
+      </dsp:txBody>
+      <dsp:txXfrm>
+        <a:off x="1498101" y="1638280"/>
+        <a:ext cx="1055732" cy="340266"/>
+      </dsp:txXfrm>
+    </dsp:sp>
+    <dsp:sp modelId="{B5A68D01-607D-2D47-9A7D-66DBBB43EB77}">
+      <dsp:nvSpPr>
+        <dsp:cNvPr id="0" name=""/>
+        <dsp:cNvSpPr/>
+      </dsp:nvSpPr>
+      <dsp:spPr>
+        <a:xfrm rot="5400000">
+          <a:off x="1958197" y="1998169"/>
+          <a:ext cx="135539" cy="162647"/>
+        </a:xfrm>
+        <a:prstGeom prst="rightArrow">
+          <a:avLst>
+            <a:gd name="adj1" fmla="val 60000"/>
+            <a:gd name="adj2" fmla="val 50000"/>
+          </a:avLst>
+        </a:prstGeom>
+        <a:solidFill>
+          <a:schemeClr val="dk2">
+            <a:tint val="60000"/>
+            <a:hueOff val="0"/>
+            <a:satOff val="0"/>
+            <a:lumOff val="0"/>
+            <a:alphaOff val="0"/>
+          </a:schemeClr>
+        </a:solidFill>
+        <a:ln>
+          <a:noFill/>
+        </a:ln>
+        <a:effectLst/>
+      </dsp:spPr>
+      <dsp:style>
+        <a:lnRef idx="0">
+          <a:scrgbClr r="0" g="0" b="0"/>
+        </a:lnRef>
+        <a:fillRef idx="1">
+          <a:scrgbClr r="0" g="0" b="0"/>
+        </a:fillRef>
+        <a:effectRef idx="0">
+          <a:scrgbClr r="0" g="0" b="0"/>
+        </a:effectRef>
+        <a:fontRef idx="minor">
+          <a:schemeClr val="lt1"/>
+        </a:fontRef>
+      </dsp:style>
+      <dsp:txBody>
+        <a:bodyPr spcFirstLastPara="0" vert="horz" wrap="square" lIns="0" tIns="0" rIns="0" bIns="0" numCol="1" spcCol="1270" anchor="ctr" anchorCtr="0">
+          <a:noAutofit/>
+        </a:bodyPr>
+        <a:lstStyle/>
+        <a:p>
+          <a:pPr lvl="0" algn="ctr" defTabSz="88900">
+            <a:lnSpc>
+              <a:spcPct val="90000"/>
+            </a:lnSpc>
+            <a:spcBef>
+              <a:spcPct val="0"/>
+            </a:spcBef>
+            <a:spcAft>
+              <a:spcPct val="35000"/>
+            </a:spcAft>
+          </a:pPr>
+          <a:endParaRPr lang="zh-CN" altLang="en-US" sz="200" kern="1200"/>
+        </a:p>
+      </dsp:txBody>
+      <dsp:txXfrm rot="-5400000">
+        <a:off x="1977172" y="2011723"/>
+        <a:ext cx="97589" cy="94877"/>
+      </dsp:txXfrm>
+    </dsp:sp>
+    <dsp:sp modelId="{2BEA30D2-432F-294A-8529-FA700F0DA57E}">
+      <dsp:nvSpPr>
+        <dsp:cNvPr id="0" name=""/>
+        <dsp:cNvSpPr/>
+      </dsp:nvSpPr>
+      <dsp:spPr>
+        <a:xfrm>
+          <a:off x="1487515" y="2169853"/>
+          <a:ext cx="1076904" cy="361438"/>
+        </a:xfrm>
+        <a:prstGeom prst="roundRect">
+          <a:avLst>
+            <a:gd name="adj" fmla="val 10000"/>
+          </a:avLst>
+        </a:prstGeom>
+        <a:solidFill>
+          <a:schemeClr val="lt1">
+            <a:hueOff val="0"/>
+            <a:satOff val="0"/>
+            <a:lumOff val="0"/>
+            <a:alphaOff val="0"/>
+          </a:schemeClr>
+        </a:solidFill>
+        <a:ln w="12700" cap="flat" cmpd="sng" algn="ctr">
+          <a:solidFill>
+            <a:schemeClr val="dk2">
+              <a:shade val="80000"/>
+              <a:hueOff val="0"/>
+              <a:satOff val="0"/>
+              <a:lumOff val="0"/>
+              <a:alphaOff val="0"/>
+            </a:schemeClr>
+          </a:solidFill>
+          <a:prstDash val="solid"/>
+          <a:miter lim="800000"/>
+        </a:ln>
+        <a:effectLst/>
+      </dsp:spPr>
+      <dsp:style>
+        <a:lnRef idx="2">
+          <a:scrgbClr r="0" g="0" b="0"/>
+        </a:lnRef>
+        <a:fillRef idx="1">
+          <a:scrgbClr r="0" g="0" b="0"/>
+        </a:fillRef>
+        <a:effectRef idx="0">
+          <a:scrgbClr r="0" g="0" b="0"/>
+        </a:effectRef>
+        <a:fontRef idx="minor">
+          <a:schemeClr val="lt1"/>
+        </a:fontRef>
+      </dsp:style>
+      <dsp:txBody>
+        <a:bodyPr spcFirstLastPara="0" vert="horz" wrap="square" lIns="34290" tIns="34290" rIns="34290" bIns="34290" numCol="1" spcCol="1270" anchor="ctr" anchorCtr="0">
+          <a:noAutofit/>
+        </a:bodyPr>
+        <a:lstStyle/>
+        <a:p>
+          <a:pPr lvl="0" algn="ctr" defTabSz="400050">
+            <a:lnSpc>
+              <a:spcPct val="90000"/>
+            </a:lnSpc>
+            <a:spcBef>
+              <a:spcPct val="0"/>
+            </a:spcBef>
+            <a:spcAft>
+              <a:spcPct val="35000"/>
+            </a:spcAft>
+          </a:pPr>
+          <a:r>
+            <a:rPr lang="zh-CN" altLang="en-US" sz="900" kern="1200"/>
+            <a:t>隐藏层</a:t>
+          </a:r>
+          <a:r>
+            <a:rPr lang="en-US" altLang="zh-CN" sz="900" kern="1200"/>
+            <a:t>2</a:t>
+          </a:r>
+          <a:endParaRPr lang="zh-CN" altLang="en-US" sz="900" kern="1200"/>
+        </a:p>
+      </dsp:txBody>
+      <dsp:txXfrm>
+        <a:off x="1498101" y="2180439"/>
+        <a:ext cx="1055732" cy="340266"/>
+      </dsp:txXfrm>
+    </dsp:sp>
+    <dsp:sp modelId="{31D4916D-7B22-FA41-A525-E1EF331F184C}">
+      <dsp:nvSpPr>
+        <dsp:cNvPr id="0" name=""/>
+        <dsp:cNvSpPr/>
+      </dsp:nvSpPr>
+      <dsp:spPr>
+        <a:xfrm rot="5400000">
+          <a:off x="1958197" y="2540327"/>
+          <a:ext cx="135539" cy="162647"/>
+        </a:xfrm>
+        <a:prstGeom prst="rightArrow">
+          <a:avLst>
+            <a:gd name="adj1" fmla="val 60000"/>
+            <a:gd name="adj2" fmla="val 50000"/>
+          </a:avLst>
+        </a:prstGeom>
+        <a:solidFill>
+          <a:schemeClr val="dk2">
+            <a:tint val="60000"/>
+            <a:hueOff val="0"/>
+            <a:satOff val="0"/>
+            <a:lumOff val="0"/>
+            <a:alphaOff val="0"/>
+          </a:schemeClr>
+        </a:solidFill>
+        <a:ln>
+          <a:noFill/>
+        </a:ln>
+        <a:effectLst/>
+      </dsp:spPr>
+      <dsp:style>
+        <a:lnRef idx="0">
+          <a:scrgbClr r="0" g="0" b="0"/>
+        </a:lnRef>
+        <a:fillRef idx="1">
+          <a:scrgbClr r="0" g="0" b="0"/>
+        </a:fillRef>
+        <a:effectRef idx="0">
+          <a:scrgbClr r="0" g="0" b="0"/>
+        </a:effectRef>
+        <a:fontRef idx="minor">
+          <a:schemeClr val="lt1"/>
+        </a:fontRef>
+      </dsp:style>
+      <dsp:txBody>
+        <a:bodyPr spcFirstLastPara="0" vert="horz" wrap="square" lIns="0" tIns="0" rIns="0" bIns="0" numCol="1" spcCol="1270" anchor="ctr" anchorCtr="0">
+          <a:noAutofit/>
+        </a:bodyPr>
+        <a:lstStyle/>
+        <a:p>
+          <a:pPr lvl="0" algn="ctr" defTabSz="88900">
+            <a:lnSpc>
+              <a:spcPct val="90000"/>
+            </a:lnSpc>
+            <a:spcBef>
+              <a:spcPct val="0"/>
+            </a:spcBef>
+            <a:spcAft>
+              <a:spcPct val="35000"/>
+            </a:spcAft>
+          </a:pPr>
+          <a:endParaRPr lang="zh-CN" altLang="en-US" sz="200" kern="1200"/>
+        </a:p>
+      </dsp:txBody>
+      <dsp:txXfrm rot="-5400000">
+        <a:off x="1977172" y="2553881"/>
+        <a:ext cx="97589" cy="94877"/>
+      </dsp:txXfrm>
+    </dsp:sp>
+    <dsp:sp modelId="{E20CA8EA-36C5-6647-8A06-A46AB77B889B}">
+      <dsp:nvSpPr>
+        <dsp:cNvPr id="0" name=""/>
+        <dsp:cNvSpPr/>
+      </dsp:nvSpPr>
+      <dsp:spPr>
+        <a:xfrm>
+          <a:off x="1487515" y="2712011"/>
+          <a:ext cx="1076904" cy="361438"/>
+        </a:xfrm>
+        <a:prstGeom prst="roundRect">
+          <a:avLst>
+            <a:gd name="adj" fmla="val 10000"/>
+          </a:avLst>
+        </a:prstGeom>
+        <a:solidFill>
+          <a:schemeClr val="lt1">
+            <a:hueOff val="0"/>
+            <a:satOff val="0"/>
+            <a:lumOff val="0"/>
+            <a:alphaOff val="0"/>
+          </a:schemeClr>
+        </a:solidFill>
+        <a:ln w="12700" cap="flat" cmpd="sng" algn="ctr">
+          <a:solidFill>
+            <a:schemeClr val="dk2">
+              <a:shade val="80000"/>
+              <a:hueOff val="0"/>
+              <a:satOff val="0"/>
+              <a:lumOff val="0"/>
+              <a:alphaOff val="0"/>
+            </a:schemeClr>
+          </a:solidFill>
+          <a:prstDash val="solid"/>
+          <a:miter lim="800000"/>
+        </a:ln>
+        <a:effectLst/>
+      </dsp:spPr>
+      <dsp:style>
+        <a:lnRef idx="2">
+          <a:scrgbClr r="0" g="0" b="0"/>
+        </a:lnRef>
+        <a:fillRef idx="1">
+          <a:scrgbClr r="0" g="0" b="0"/>
+        </a:fillRef>
+        <a:effectRef idx="0">
+          <a:scrgbClr r="0" g="0" b="0"/>
+        </a:effectRef>
+        <a:fontRef idx="minor">
+          <a:schemeClr val="lt1"/>
+        </a:fontRef>
+      </dsp:style>
+      <dsp:txBody>
+        <a:bodyPr spcFirstLastPara="0" vert="horz" wrap="square" lIns="34290" tIns="34290" rIns="34290" bIns="34290" numCol="1" spcCol="1270" anchor="ctr" anchorCtr="0">
+          <a:noAutofit/>
+        </a:bodyPr>
+        <a:lstStyle/>
+        <a:p>
+          <a:pPr lvl="0" algn="ctr" defTabSz="400050">
+            <a:lnSpc>
+              <a:spcPct val="90000"/>
+            </a:lnSpc>
+            <a:spcBef>
+              <a:spcPct val="0"/>
+            </a:spcBef>
+            <a:spcAft>
+              <a:spcPct val="35000"/>
+            </a:spcAft>
+          </a:pPr>
+          <a:r>
+            <a:rPr lang="en-US" altLang="zh-CN" sz="900" kern="1200"/>
+            <a:t>softmax</a:t>
+          </a:r>
+          <a:r>
+            <a:rPr lang="zh-CN" altLang="en-US" sz="900" kern="1200"/>
+            <a:t>输出层</a:t>
+          </a:r>
+        </a:p>
+      </dsp:txBody>
+      <dsp:txXfrm>
+        <a:off x="1498101" y="2722597"/>
+        <a:ext cx="1055732" cy="340266"/>
       </dsp:txXfrm>
     </dsp:sp>
   </dsp:spTree>
@@ -28437,6 +30889,155 @@
 </dgm:layoutDef>
 </file>
 
+<file path=word/diagrams/layout3.xml><?xml version="1.0" encoding="utf-8"?>
+<dgm:layoutDef xmlns:dgm="http://schemas.openxmlformats.org/drawingml/2006/diagram" xmlns:a="http://schemas.openxmlformats.org/drawingml/2006/main" uniqueId="urn:microsoft.com/office/officeart/2005/8/layout/process2">
+  <dgm:title val=""/>
+  <dgm:desc val=""/>
+  <dgm:catLst>
+    <dgm:cat type="process" pri="13000"/>
+  </dgm:catLst>
+  <dgm:sampData useDef="1">
+    <dgm:dataModel>
+      <dgm:ptLst/>
+      <dgm:bg/>
+      <dgm:whole/>
+    </dgm:dataModel>
+  </dgm:sampData>
+  <dgm:styleData>
+    <dgm:dataModel>
+      <dgm:ptLst>
+        <dgm:pt modelId="0" type="doc"/>
+        <dgm:pt modelId="1"/>
+        <dgm:pt modelId="2"/>
+      </dgm:ptLst>
+      <dgm:cxnLst>
+        <dgm:cxn modelId="3" srcId="0" destId="1" srcOrd="0" destOrd="0"/>
+        <dgm:cxn modelId="4" srcId="0" destId="2" srcOrd="1" destOrd="0"/>
+      </dgm:cxnLst>
+      <dgm:bg/>
+      <dgm:whole/>
+    </dgm:dataModel>
+  </dgm:styleData>
+  <dgm:clrData>
+    <dgm:dataModel>
+      <dgm:ptLst>
+        <dgm:pt modelId="0" type="doc"/>
+        <dgm:pt modelId="1"/>
+        <dgm:pt modelId="2"/>
+        <dgm:pt modelId="3"/>
+        <dgm:pt modelId="4"/>
+      </dgm:ptLst>
+      <dgm:cxnLst>
+        <dgm:cxn modelId="5" srcId="0" destId="1" srcOrd="0" destOrd="0"/>
+        <dgm:cxn modelId="6" srcId="0" destId="2" srcOrd="1" destOrd="0"/>
+        <dgm:cxn modelId="7" srcId="0" destId="3" srcOrd="2" destOrd="0"/>
+        <dgm:cxn modelId="8" srcId="0" destId="4" srcOrd="3" destOrd="0"/>
+      </dgm:cxnLst>
+      <dgm:bg/>
+      <dgm:whole/>
+    </dgm:dataModel>
+  </dgm:clrData>
+  <dgm:layoutNode name="linearFlow">
+    <dgm:varLst>
+      <dgm:resizeHandles val="exact"/>
+    </dgm:varLst>
+    <dgm:alg type="lin">
+      <dgm:param type="linDir" val="fromT"/>
+    </dgm:alg>
+    <dgm:shape xmlns:r="http://schemas.openxmlformats.org/officeDocument/2006/relationships" r:blip="">
+      <dgm:adjLst/>
+    </dgm:shape>
+    <dgm:presOf/>
+    <dgm:constrLst>
+      <dgm:constr type="h" for="ch" ptType="node" refType="h"/>
+      <dgm:constr type="h" for="ch" ptType="sibTrans" refType="h" refFor="ch" refPtType="node" fact="0.5"/>
+      <dgm:constr type="w" for="ch" ptType="node" op="equ"/>
+      <dgm:constr type="primFontSz" for="ch" ptType="node" op="equ" val="65"/>
+      <dgm:constr type="primFontSz" for="des" forName="connectorText" op="equ" val="55"/>
+      <dgm:constr type="primFontSz" for="des" forName="connectorText" refType="primFontSz" refFor="ch" refPtType="node" op="lte" fact="0.8"/>
+    </dgm:constrLst>
+    <dgm:ruleLst/>
+    <dgm:forEach name="nodesForEach" axis="ch" ptType="node">
+      <dgm:layoutNode name="node">
+        <dgm:varLst>
+          <dgm:bulletEnabled val="1"/>
+        </dgm:varLst>
+        <dgm:choose name="Name0">
+          <dgm:if name="Name1" axis="root des" ptType="all node" func="maxDepth" op="gt" val="1">
+            <dgm:alg type="tx">
+              <dgm:param type="parTxLTRAlign" val="l"/>
+              <dgm:param type="parTxRTLAlign" val="r"/>
+              <dgm:param type="txAnchorVertCh" val="mid"/>
+            </dgm:alg>
+          </dgm:if>
+          <dgm:else name="Name2">
+            <dgm:alg type="tx"/>
+          </dgm:else>
+        </dgm:choose>
+        <dgm:shape xmlns:r="http://schemas.openxmlformats.org/officeDocument/2006/relationships" type="roundRect" r:blip="">
+          <dgm:adjLst>
+            <dgm:adj idx="1" val="0.1"/>
+          </dgm:adjLst>
+        </dgm:shape>
+        <dgm:presOf axis="desOrSelf" ptType="node"/>
+        <dgm:constrLst>
+          <dgm:constr type="w" refType="h" fact="1.8"/>
+          <dgm:constr type="tMarg" refType="primFontSz" fact="0.3"/>
+          <dgm:constr type="bMarg" refType="primFontSz" fact="0.3"/>
+          <dgm:constr type="lMarg" refType="primFontSz" fact="0.3"/>
+          <dgm:constr type="rMarg" refType="primFontSz" fact="0.3"/>
+        </dgm:constrLst>
+        <dgm:ruleLst>
+          <dgm:rule type="primFontSz" val="18" fact="NaN" max="NaN"/>
+          <dgm:rule type="w" val="NaN" fact="4" max="NaN"/>
+          <dgm:rule type="primFontSz" val="5" fact="NaN" max="NaN"/>
+        </dgm:ruleLst>
+      </dgm:layoutNode>
+      <dgm:forEach name="sibTransForEach" axis="followSib" ptType="sibTrans" cnt="1">
+        <dgm:layoutNode name="sibTrans">
+          <dgm:alg type="conn">
+            <dgm:param type="begPts" val="auto"/>
+            <dgm:param type="endPts" val="auto"/>
+          </dgm:alg>
+          <dgm:shape xmlns:r="http://schemas.openxmlformats.org/officeDocument/2006/relationships" type="conn" r:blip="">
+            <dgm:adjLst/>
+          </dgm:shape>
+          <dgm:presOf axis="self"/>
+          <dgm:constrLst>
+            <dgm:constr type="w" refType="h" fact="0.9"/>
+            <dgm:constr type="connDist"/>
+            <dgm:constr type="wArH" refType="w" fact="0.5"/>
+            <dgm:constr type="hArH" refType="w"/>
+            <dgm:constr type="stemThick" refType="w" fact="0.6"/>
+            <dgm:constr type="begPad" refType="connDist" fact="0.125"/>
+            <dgm:constr type="endPad" refType="connDist" fact="0.125"/>
+          </dgm:constrLst>
+          <dgm:ruleLst/>
+          <dgm:layoutNode name="connectorText">
+            <dgm:alg type="tx">
+              <dgm:param type="autoTxRot" val="upr"/>
+            </dgm:alg>
+            <dgm:shape xmlns:r="http://schemas.openxmlformats.org/officeDocument/2006/relationships" type="conn" r:blip="" hideGeom="1">
+              <dgm:adjLst/>
+            </dgm:shape>
+            <dgm:presOf axis="self"/>
+            <dgm:constrLst>
+              <dgm:constr type="lMarg"/>
+              <dgm:constr type="rMarg"/>
+              <dgm:constr type="tMarg"/>
+              <dgm:constr type="bMarg"/>
+            </dgm:constrLst>
+            <dgm:ruleLst>
+              <dgm:rule type="primFontSz" val="5" fact="NaN" max="NaN"/>
+            </dgm:ruleLst>
+          </dgm:layoutNode>
+        </dgm:layoutNode>
+      </dgm:forEach>
+    </dgm:forEach>
+  </dgm:layoutNode>
+</dgm:layoutDef>
+</file>
+
 <file path=word/diagrams/quickStyle1.xml><?xml version="1.0" encoding="utf-8"?>
 <dgm:styleDef xmlns:dgm="http://schemas.openxmlformats.org/drawingml/2006/diagram" xmlns:a="http://schemas.openxmlformats.org/drawingml/2006/main" uniqueId="urn:microsoft.com/office/officeart/2005/8/quickstyle/3d3">
   <dgm:title val=""/>
@@ -29768,6 +32369,1040 @@
 </file>
 
 <file path=word/diagrams/quickStyle2.xml><?xml version="1.0" encoding="utf-8"?>
+<dgm:styleDef xmlns:dgm="http://schemas.openxmlformats.org/drawingml/2006/diagram" xmlns:a="http://schemas.openxmlformats.org/drawingml/2006/main" uniqueId="urn:microsoft.com/office/officeart/2005/8/quickstyle/simple1">
+  <dgm:title val=""/>
+  <dgm:desc val=""/>
+  <dgm:catLst>
+    <dgm:cat type="simple" pri="10100"/>
+  </dgm:catLst>
+  <dgm:scene3d>
+    <a:camera prst="orthographicFront"/>
+    <a:lightRig rig="threePt" dir="t"/>
+  </dgm:scene3d>
+  <dgm:styleLbl name="node0">
+    <dgm:scene3d>
+      <a:camera prst="orthographicFront"/>
+      <a:lightRig rig="threePt" dir="t"/>
+    </dgm:scene3d>
+    <dgm:sp3d/>
+    <dgm:txPr/>
+    <dgm:style>
+      <a:lnRef idx="2">
+        <a:scrgbClr r="0" g="0" b="0"/>
+      </a:lnRef>
+      <a:fillRef idx="1">
+        <a:scrgbClr r="0" g="0" b="0"/>
+      </a:fillRef>
+      <a:effectRef idx="0">
+        <a:scrgbClr r="0" g="0" b="0"/>
+      </a:effectRef>
+      <a:fontRef idx="minor">
+        <a:schemeClr val="lt1"/>
+      </a:fontRef>
+    </dgm:style>
+  </dgm:styleLbl>
+  <dgm:styleLbl name="lnNode1">
+    <dgm:scene3d>
+      <a:camera prst="orthographicFront"/>
+      <a:lightRig rig="threePt" dir="t"/>
+    </dgm:scene3d>
+    <dgm:sp3d/>
+    <dgm:txPr/>
+    <dgm:style>
+      <a:lnRef idx="2">
+        <a:scrgbClr r="0" g="0" b="0"/>
+      </a:lnRef>
+      <a:fillRef idx="1">
+        <a:scrgbClr r="0" g="0" b="0"/>
+      </a:fillRef>
+      <a:effectRef idx="0">
+        <a:scrgbClr r="0" g="0" b="0"/>
+      </a:effectRef>
+      <a:fontRef idx="minor">
+        <a:schemeClr val="lt1"/>
+      </a:fontRef>
+    </dgm:style>
+  </dgm:styleLbl>
+  <dgm:styleLbl name="vennNode1">
+    <dgm:scene3d>
+      <a:camera prst="orthographicFront"/>
+      <a:lightRig rig="threePt" dir="t"/>
+    </dgm:scene3d>
+    <dgm:sp3d/>
+    <dgm:txPr/>
+    <dgm:style>
+      <a:lnRef idx="2">
+        <a:scrgbClr r="0" g="0" b="0"/>
+      </a:lnRef>
+      <a:fillRef idx="1">
+        <a:scrgbClr r="0" g="0" b="0"/>
+      </a:fillRef>
+      <a:effectRef idx="0">
+        <a:scrgbClr r="0" g="0" b="0"/>
+      </a:effectRef>
+      <a:fontRef idx="minor">
+        <a:schemeClr val="tx1"/>
+      </a:fontRef>
+    </dgm:style>
+  </dgm:styleLbl>
+  <dgm:styleLbl name="alignNode1">
+    <dgm:scene3d>
+      <a:camera prst="orthographicFront"/>
+      <a:lightRig rig="threePt" dir="t"/>
+    </dgm:scene3d>
+    <dgm:sp3d/>
+    <dgm:txPr/>
+    <dgm:style>
+      <a:lnRef idx="2">
+        <a:scrgbClr r="0" g="0" b="0"/>
+      </a:lnRef>
+      <a:fillRef idx="1">
+        <a:scrgbClr r="0" g="0" b="0"/>
+      </a:fillRef>
+      <a:effectRef idx="0">
+        <a:scrgbClr r="0" g="0" b="0"/>
+      </a:effectRef>
+      <a:fontRef idx="minor">
+        <a:schemeClr val="lt1"/>
+      </a:fontRef>
+    </dgm:style>
+  </dgm:styleLbl>
+  <dgm:styleLbl name="node1">
+    <dgm:scene3d>
+      <a:camera prst="orthographicFront"/>
+      <a:lightRig rig="threePt" dir="t"/>
+    </dgm:scene3d>
+    <dgm:sp3d/>
+    <dgm:txPr/>
+    <dgm:style>
+      <a:lnRef idx="2">
+        <a:scrgbClr r="0" g="0" b="0"/>
+      </a:lnRef>
+      <a:fillRef idx="1">
+        <a:scrgbClr r="0" g="0" b="0"/>
+      </a:fillRef>
+      <a:effectRef idx="0">
+        <a:scrgbClr r="0" g="0" b="0"/>
+      </a:effectRef>
+      <a:fontRef idx="minor">
+        <a:schemeClr val="lt1"/>
+      </a:fontRef>
+    </dgm:style>
+  </dgm:styleLbl>
+  <dgm:styleLbl name="node2">
+    <dgm:scene3d>
+      <a:camera prst="orthographicFront"/>
+      <a:lightRig rig="threePt" dir="t"/>
+    </dgm:scene3d>
+    <dgm:sp3d/>
+    <dgm:txPr/>
+    <dgm:style>
+      <a:lnRef idx="2">
+        <a:scrgbClr r="0" g="0" b="0"/>
+      </a:lnRef>
+      <a:fillRef idx="1">
+        <a:scrgbClr r="0" g="0" b="0"/>
+      </a:fillRef>
+      <a:effectRef idx="0">
+        <a:scrgbClr r="0" g="0" b="0"/>
+      </a:effectRef>
+      <a:fontRef idx="minor">
+        <a:schemeClr val="lt1"/>
+      </a:fontRef>
+    </dgm:style>
+  </dgm:styleLbl>
+  <dgm:styleLbl name="node3">
+    <dgm:scene3d>
+      <a:camera prst="orthographicFront"/>
+      <a:lightRig rig="threePt" dir="t"/>
+    </dgm:scene3d>
+    <dgm:sp3d/>
+    <dgm:txPr/>
+    <dgm:style>
+      <a:lnRef idx="2">
+        <a:scrgbClr r="0" g="0" b="0"/>
+      </a:lnRef>
+      <a:fillRef idx="1">
+        <a:scrgbClr r="0" g="0" b="0"/>
+      </a:fillRef>
+      <a:effectRef idx="0">
+        <a:scrgbClr r="0" g="0" b="0"/>
+      </a:effectRef>
+      <a:fontRef idx="minor">
+        <a:schemeClr val="lt1"/>
+      </a:fontRef>
+    </dgm:style>
+  </dgm:styleLbl>
+  <dgm:styleLbl name="node4">
+    <dgm:scene3d>
+      <a:camera prst="orthographicFront"/>
+      <a:lightRig rig="threePt" dir="t"/>
+    </dgm:scene3d>
+    <dgm:sp3d/>
+    <dgm:txPr/>
+    <dgm:style>
+      <a:lnRef idx="2">
+        <a:scrgbClr r="0" g="0" b="0"/>
+      </a:lnRef>
+      <a:fillRef idx="1">
+        <a:scrgbClr r="0" g="0" b="0"/>
+      </a:fillRef>
+      <a:effectRef idx="0">
+        <a:scrgbClr r="0" g="0" b="0"/>
+      </a:effectRef>
+      <a:fontRef idx="minor">
+        <a:schemeClr val="lt1"/>
+      </a:fontRef>
+    </dgm:style>
+  </dgm:styleLbl>
+  <dgm:styleLbl name="fgImgPlace1">
+    <dgm:scene3d>
+      <a:camera prst="orthographicFront"/>
+      <a:lightRig rig="threePt" dir="t"/>
+    </dgm:scene3d>
+    <dgm:sp3d/>
+    <dgm:txPr/>
+    <dgm:style>
+      <a:lnRef idx="2">
+        <a:scrgbClr r="0" g="0" b="0"/>
+      </a:lnRef>
+      <a:fillRef idx="1">
+        <a:scrgbClr r="0" g="0" b="0"/>
+      </a:fillRef>
+      <a:effectRef idx="0">
+        <a:scrgbClr r="0" g="0" b="0"/>
+      </a:effectRef>
+      <a:fontRef idx="minor"/>
+    </dgm:style>
+  </dgm:styleLbl>
+  <dgm:styleLbl name="alignImgPlace1">
+    <dgm:scene3d>
+      <a:camera prst="orthographicFront"/>
+      <a:lightRig rig="threePt" dir="t"/>
+    </dgm:scene3d>
+    <dgm:sp3d/>
+    <dgm:txPr/>
+    <dgm:style>
+      <a:lnRef idx="2">
+        <a:scrgbClr r="0" g="0" b="0"/>
+      </a:lnRef>
+      <a:fillRef idx="1">
+        <a:scrgbClr r="0" g="0" b="0"/>
+      </a:fillRef>
+      <a:effectRef idx="0">
+        <a:scrgbClr r="0" g="0" b="0"/>
+      </a:effectRef>
+      <a:fontRef idx="minor"/>
+    </dgm:style>
+  </dgm:styleLbl>
+  <dgm:styleLbl name="bgImgPlace1">
+    <dgm:scene3d>
+      <a:camera prst="orthographicFront"/>
+      <a:lightRig rig="threePt" dir="t"/>
+    </dgm:scene3d>
+    <dgm:sp3d/>
+    <dgm:txPr/>
+    <dgm:style>
+      <a:lnRef idx="2">
+        <a:scrgbClr r="0" g="0" b="0"/>
+      </a:lnRef>
+      <a:fillRef idx="1">
+        <a:scrgbClr r="0" g="0" b="0"/>
+      </a:fillRef>
+      <a:effectRef idx="0">
+        <a:scrgbClr r="0" g="0" b="0"/>
+      </a:effectRef>
+      <a:fontRef idx="minor"/>
+    </dgm:style>
+  </dgm:styleLbl>
+  <dgm:styleLbl name="sibTrans2D1">
+    <dgm:scene3d>
+      <a:camera prst="orthographicFront"/>
+      <a:lightRig rig="threePt" dir="t"/>
+    </dgm:scene3d>
+    <dgm:sp3d/>
+    <dgm:txPr/>
+    <dgm:style>
+      <a:lnRef idx="0">
+        <a:scrgbClr r="0" g="0" b="0"/>
+      </a:lnRef>
+      <a:fillRef idx="1">
+        <a:scrgbClr r="0" g="0" b="0"/>
+      </a:fillRef>
+      <a:effectRef idx="0">
+        <a:scrgbClr r="0" g="0" b="0"/>
+      </a:effectRef>
+      <a:fontRef idx="minor">
+        <a:schemeClr val="lt1"/>
+      </a:fontRef>
+    </dgm:style>
+  </dgm:styleLbl>
+  <dgm:styleLbl name="fgSibTrans2D1">
+    <dgm:scene3d>
+      <a:camera prst="orthographicFront"/>
+      <a:lightRig rig="threePt" dir="t"/>
+    </dgm:scene3d>
+    <dgm:sp3d/>
+    <dgm:txPr/>
+    <dgm:style>
+      <a:lnRef idx="0">
+        <a:scrgbClr r="0" g="0" b="0"/>
+      </a:lnRef>
+      <a:fillRef idx="1">
+        <a:scrgbClr r="0" g="0" b="0"/>
+      </a:fillRef>
+      <a:effectRef idx="0">
+        <a:scrgbClr r="0" g="0" b="0"/>
+      </a:effectRef>
+      <a:fontRef idx="minor">
+        <a:schemeClr val="lt1"/>
+      </a:fontRef>
+    </dgm:style>
+  </dgm:styleLbl>
+  <dgm:styleLbl name="bgSibTrans2D1">
+    <dgm:scene3d>
+      <a:camera prst="orthographicFront"/>
+      <a:lightRig rig="threePt" dir="t"/>
+    </dgm:scene3d>
+    <dgm:sp3d/>
+    <dgm:txPr/>
+    <dgm:style>
+      <a:lnRef idx="0">
+        <a:scrgbClr r="0" g="0" b="0"/>
+      </a:lnRef>
+      <a:fillRef idx="1">
+        <a:scrgbClr r="0" g="0" b="0"/>
+      </a:fillRef>
+      <a:effectRef idx="0">
+        <a:scrgbClr r="0" g="0" b="0"/>
+      </a:effectRef>
+      <a:fontRef idx="minor">
+        <a:schemeClr val="lt1"/>
+      </a:fontRef>
+    </dgm:style>
+  </dgm:styleLbl>
+  <dgm:styleLbl name="sibTrans1D1">
+    <dgm:scene3d>
+      <a:camera prst="orthographicFront"/>
+      <a:lightRig rig="threePt" dir="t"/>
+    </dgm:scene3d>
+    <dgm:sp3d/>
+    <dgm:txPr/>
+    <dgm:style>
+      <a:lnRef idx="1">
+        <a:scrgbClr r="0" g="0" b="0"/>
+      </a:lnRef>
+      <a:fillRef idx="0">
+        <a:scrgbClr r="0" g="0" b="0"/>
+      </a:fillRef>
+      <a:effectRef idx="0">
+        <a:scrgbClr r="0" g="0" b="0"/>
+      </a:effectRef>
+      <a:fontRef idx="minor"/>
+    </dgm:style>
+  </dgm:styleLbl>
+  <dgm:styleLbl name="callout">
+    <dgm:scene3d>
+      <a:camera prst="orthographicFront"/>
+      <a:lightRig rig="threePt" dir="t"/>
+    </dgm:scene3d>
+    <dgm:sp3d/>
+    <dgm:txPr/>
+    <dgm:style>
+      <a:lnRef idx="2">
+        <a:scrgbClr r="0" g="0" b="0"/>
+      </a:lnRef>
+      <a:fillRef idx="1">
+        <a:scrgbClr r="0" g="0" b="0"/>
+      </a:fillRef>
+      <a:effectRef idx="0">
+        <a:scrgbClr r="0" g="0" b="0"/>
+      </a:effectRef>
+      <a:fontRef idx="minor"/>
+    </dgm:style>
+  </dgm:styleLbl>
+  <dgm:styleLbl name="asst0">
+    <dgm:scene3d>
+      <a:camera prst="orthographicFront"/>
+      <a:lightRig rig="threePt" dir="t"/>
+    </dgm:scene3d>
+    <dgm:sp3d/>
+    <dgm:txPr/>
+    <dgm:style>
+      <a:lnRef idx="2">
+        <a:scrgbClr r="0" g="0" b="0"/>
+      </a:lnRef>
+      <a:fillRef idx="1">
+        <a:scrgbClr r="0" g="0" b="0"/>
+      </a:fillRef>
+      <a:effectRef idx="0">
+        <a:scrgbClr r="0" g="0" b="0"/>
+      </a:effectRef>
+      <a:fontRef idx="minor">
+        <a:schemeClr val="lt1"/>
+      </a:fontRef>
+    </dgm:style>
+  </dgm:styleLbl>
+  <dgm:styleLbl name="asst1">
+    <dgm:scene3d>
+      <a:camera prst="orthographicFront"/>
+      <a:lightRig rig="threePt" dir="t"/>
+    </dgm:scene3d>
+    <dgm:sp3d/>
+    <dgm:txPr/>
+    <dgm:style>
+      <a:lnRef idx="2">
+        <a:scrgbClr r="0" g="0" b="0"/>
+      </a:lnRef>
+      <a:fillRef idx="1">
+        <a:scrgbClr r="0" g="0" b="0"/>
+      </a:fillRef>
+      <a:effectRef idx="0">
+        <a:scrgbClr r="0" g="0" b="0"/>
+      </a:effectRef>
+      <a:fontRef idx="minor">
+        <a:schemeClr val="lt1"/>
+      </a:fontRef>
+    </dgm:style>
+  </dgm:styleLbl>
+  <dgm:styleLbl name="asst2">
+    <dgm:scene3d>
+      <a:camera prst="orthographicFront"/>
+      <a:lightRig rig="threePt" dir="t"/>
+    </dgm:scene3d>
+    <dgm:sp3d/>
+    <dgm:txPr/>
+    <dgm:style>
+      <a:lnRef idx="2">
+        <a:scrgbClr r="0" g="0" b="0"/>
+      </a:lnRef>
+      <a:fillRef idx="1">
+        <a:scrgbClr r="0" g="0" b="0"/>
+      </a:fillRef>
+      <a:effectRef idx="0">
+        <a:scrgbClr r="0" g="0" b="0"/>
+      </a:effectRef>
+      <a:fontRef idx="minor">
+        <a:schemeClr val="lt1"/>
+      </a:fontRef>
+    </dgm:style>
+  </dgm:styleLbl>
+  <dgm:styleLbl name="asst3">
+    <dgm:scene3d>
+      <a:camera prst="orthographicFront"/>
+      <a:lightRig rig="threePt" dir="t"/>
+    </dgm:scene3d>
+    <dgm:sp3d/>
+    <dgm:txPr/>
+    <dgm:style>
+      <a:lnRef idx="2">
+        <a:scrgbClr r="0" g="0" b="0"/>
+      </a:lnRef>
+      <a:fillRef idx="1">
+        <a:scrgbClr r="0" g="0" b="0"/>
+      </a:fillRef>
+      <a:effectRef idx="0">
+        <a:scrgbClr r="0" g="0" b="0"/>
+      </a:effectRef>
+      <a:fontRef idx="minor">
+        <a:schemeClr val="lt1"/>
+      </a:fontRef>
+    </dgm:style>
+  </dgm:styleLbl>
+  <dgm:styleLbl name="asst4">
+    <dgm:scene3d>
+      <a:camera prst="orthographicFront"/>
+      <a:lightRig rig="threePt" dir="t"/>
+    </dgm:scene3d>
+    <dgm:sp3d/>
+    <dgm:txPr/>
+    <dgm:style>
+      <a:lnRef idx="2">
+        <a:scrgbClr r="0" g="0" b="0"/>
+      </a:lnRef>
+      <a:fillRef idx="1">
+        <a:scrgbClr r="0" g="0" b="0"/>
+      </a:fillRef>
+      <a:effectRef idx="0">
+        <a:scrgbClr r="0" g="0" b="0"/>
+      </a:effectRef>
+      <a:fontRef idx="minor">
+        <a:schemeClr val="lt1"/>
+      </a:fontRef>
+    </dgm:style>
+  </dgm:styleLbl>
+  <dgm:styleLbl name="parChTrans2D1">
+    <dgm:scene3d>
+      <a:camera prst="orthographicFront"/>
+      <a:lightRig rig="threePt" dir="t"/>
+    </dgm:scene3d>
+    <dgm:sp3d/>
+    <dgm:txPr/>
+    <dgm:style>
+      <a:lnRef idx="2">
+        <a:scrgbClr r="0" g="0" b="0"/>
+      </a:lnRef>
+      <a:fillRef idx="1">
+        <a:scrgbClr r="0" g="0" b="0"/>
+      </a:fillRef>
+      <a:effectRef idx="0">
+        <a:scrgbClr r="0" g="0" b="0"/>
+      </a:effectRef>
+      <a:fontRef idx="minor">
+        <a:schemeClr val="lt1"/>
+      </a:fontRef>
+    </dgm:style>
+  </dgm:styleLbl>
+  <dgm:styleLbl name="parChTrans2D2">
+    <dgm:scene3d>
+      <a:camera prst="orthographicFront"/>
+      <a:lightRig rig="threePt" dir="t"/>
+    </dgm:scene3d>
+    <dgm:sp3d/>
+    <dgm:txPr/>
+    <dgm:style>
+      <a:lnRef idx="2">
+        <a:scrgbClr r="0" g="0" b="0"/>
+      </a:lnRef>
+      <a:fillRef idx="1">
+        <a:scrgbClr r="0" g="0" b="0"/>
+      </a:fillRef>
+      <a:effectRef idx="0">
+        <a:scrgbClr r="0" g="0" b="0"/>
+      </a:effectRef>
+      <a:fontRef idx="minor">
+        <a:schemeClr val="lt1"/>
+      </a:fontRef>
+    </dgm:style>
+  </dgm:styleLbl>
+  <dgm:styleLbl name="parChTrans2D3">
+    <dgm:scene3d>
+      <a:camera prst="orthographicFront"/>
+      <a:lightRig rig="threePt" dir="t"/>
+    </dgm:scene3d>
+    <dgm:sp3d/>
+    <dgm:txPr/>
+    <dgm:style>
+      <a:lnRef idx="2">
+        <a:scrgbClr r="0" g="0" b="0"/>
+      </a:lnRef>
+      <a:fillRef idx="1">
+        <a:scrgbClr r="0" g="0" b="0"/>
+      </a:fillRef>
+      <a:effectRef idx="0">
+        <a:scrgbClr r="0" g="0" b="0"/>
+      </a:effectRef>
+      <a:fontRef idx="minor">
+        <a:schemeClr val="lt1"/>
+      </a:fontRef>
+    </dgm:style>
+  </dgm:styleLbl>
+  <dgm:styleLbl name="parChTrans2D4">
+    <dgm:scene3d>
+      <a:camera prst="orthographicFront"/>
+      <a:lightRig rig="threePt" dir="t"/>
+    </dgm:scene3d>
+    <dgm:sp3d/>
+    <dgm:txPr/>
+    <dgm:style>
+      <a:lnRef idx="2">
+        <a:scrgbClr r="0" g="0" b="0"/>
+      </a:lnRef>
+      <a:fillRef idx="1">
+        <a:scrgbClr r="0" g="0" b="0"/>
+      </a:fillRef>
+      <a:effectRef idx="0">
+        <a:scrgbClr r="0" g="0" b="0"/>
+      </a:effectRef>
+      <a:fontRef idx="minor">
+        <a:schemeClr val="lt1"/>
+      </a:fontRef>
+    </dgm:style>
+  </dgm:styleLbl>
+  <dgm:styleLbl name="parChTrans1D1">
+    <dgm:scene3d>
+      <a:camera prst="orthographicFront"/>
+      <a:lightRig rig="threePt" dir="t"/>
+    </dgm:scene3d>
+    <dgm:sp3d/>
+    <dgm:txPr/>
+    <dgm:style>
+      <a:lnRef idx="2">
+        <a:scrgbClr r="0" g="0" b="0"/>
+      </a:lnRef>
+      <a:fillRef idx="0">
+        <a:scrgbClr r="0" g="0" b="0"/>
+      </a:fillRef>
+      <a:effectRef idx="0">
+        <a:scrgbClr r="0" g="0" b="0"/>
+      </a:effectRef>
+      <a:fontRef idx="minor"/>
+    </dgm:style>
+  </dgm:styleLbl>
+  <dgm:styleLbl name="parChTrans1D2">
+    <dgm:scene3d>
+      <a:camera prst="orthographicFront"/>
+      <a:lightRig rig="threePt" dir="t"/>
+    </dgm:scene3d>
+    <dgm:sp3d/>
+    <dgm:txPr/>
+    <dgm:style>
+      <a:lnRef idx="2">
+        <a:scrgbClr r="0" g="0" b="0"/>
+      </a:lnRef>
+      <a:fillRef idx="0">
+        <a:scrgbClr r="0" g="0" b="0"/>
+      </a:fillRef>
+      <a:effectRef idx="0">
+        <a:scrgbClr r="0" g="0" b="0"/>
+      </a:effectRef>
+      <a:fontRef idx="minor"/>
+    </dgm:style>
+  </dgm:styleLbl>
+  <dgm:styleLbl name="parChTrans1D3">
+    <dgm:scene3d>
+      <a:camera prst="orthographicFront"/>
+      <a:lightRig rig="threePt" dir="t"/>
+    </dgm:scene3d>
+    <dgm:sp3d/>
+    <dgm:txPr/>
+    <dgm:style>
+      <a:lnRef idx="2">
+        <a:scrgbClr r="0" g="0" b="0"/>
+      </a:lnRef>
+      <a:fillRef idx="0">
+        <a:scrgbClr r="0" g="0" b="0"/>
+      </a:fillRef>
+      <a:effectRef idx="0">
+        <a:scrgbClr r="0" g="0" b="0"/>
+      </a:effectRef>
+      <a:fontRef idx="minor"/>
+    </dgm:style>
+  </dgm:styleLbl>
+  <dgm:styleLbl name="parChTrans1D4">
+    <dgm:scene3d>
+      <a:camera prst="orthographicFront"/>
+      <a:lightRig rig="threePt" dir="t"/>
+    </dgm:scene3d>
+    <dgm:sp3d/>
+    <dgm:txPr/>
+    <dgm:style>
+      <a:lnRef idx="2">
+        <a:scrgbClr r="0" g="0" b="0"/>
+      </a:lnRef>
+      <a:fillRef idx="0">
+        <a:scrgbClr r="0" g="0" b="0"/>
+      </a:fillRef>
+      <a:effectRef idx="0">
+        <a:scrgbClr r="0" g="0" b="0"/>
+      </a:effectRef>
+      <a:fontRef idx="minor"/>
+    </dgm:style>
+  </dgm:styleLbl>
+  <dgm:styleLbl name="fgAcc1">
+    <dgm:scene3d>
+      <a:camera prst="orthographicFront"/>
+      <a:lightRig rig="threePt" dir="t"/>
+    </dgm:scene3d>
+    <dgm:sp3d/>
+    <dgm:txPr/>
+    <dgm:style>
+      <a:lnRef idx="2">
+        <a:scrgbClr r="0" g="0" b="0"/>
+      </a:lnRef>
+      <a:fillRef idx="1">
+        <a:scrgbClr r="0" g="0" b="0"/>
+      </a:fillRef>
+      <a:effectRef idx="0">
+        <a:scrgbClr r="0" g="0" b="0"/>
+      </a:effectRef>
+      <a:fontRef idx="minor"/>
+    </dgm:style>
+  </dgm:styleLbl>
+  <dgm:styleLbl name="conFgAcc1">
+    <dgm:scene3d>
+      <a:camera prst="orthographicFront"/>
+      <a:lightRig rig="threePt" dir="t"/>
+    </dgm:scene3d>
+    <dgm:sp3d/>
+    <dgm:txPr/>
+    <dgm:style>
+      <a:lnRef idx="2">
+        <a:scrgbClr r="0" g="0" b="0"/>
+      </a:lnRef>
+      <a:fillRef idx="1">
+        <a:scrgbClr r="0" g="0" b="0"/>
+      </a:fillRef>
+      <a:effectRef idx="0">
+        <a:scrgbClr r="0" g="0" b="0"/>
+      </a:effectRef>
+      <a:fontRef idx="minor"/>
+    </dgm:style>
+  </dgm:styleLbl>
+  <dgm:styleLbl name="alignAcc1">
+    <dgm:scene3d>
+      <a:camera prst="orthographicFront"/>
+      <a:lightRig rig="threePt" dir="t"/>
+    </dgm:scene3d>
+    <dgm:sp3d/>
+    <dgm:txPr/>
+    <dgm:style>
+      <a:lnRef idx="2">
+        <a:scrgbClr r="0" g="0" b="0"/>
+      </a:lnRef>
+      <a:fillRef idx="1">
+        <a:scrgbClr r="0" g="0" b="0"/>
+      </a:fillRef>
+      <a:effectRef idx="0">
+        <a:scrgbClr r="0" g="0" b="0"/>
+      </a:effectRef>
+      <a:fontRef idx="minor"/>
+    </dgm:style>
+  </dgm:styleLbl>
+  <dgm:styleLbl name="trAlignAcc1">
+    <dgm:scene3d>
+      <a:camera prst="orthographicFront"/>
+      <a:lightRig rig="threePt" dir="t"/>
+    </dgm:scene3d>
+    <dgm:sp3d/>
+    <dgm:txPr/>
+    <dgm:style>
+      <a:lnRef idx="1">
+        <a:scrgbClr r="0" g="0" b="0"/>
+      </a:lnRef>
+      <a:fillRef idx="1">
+        <a:scrgbClr r="0" g="0" b="0"/>
+      </a:fillRef>
+      <a:effectRef idx="0">
+        <a:scrgbClr r="0" g="0" b="0"/>
+      </a:effectRef>
+      <a:fontRef idx="minor"/>
+    </dgm:style>
+  </dgm:styleLbl>
+  <dgm:styleLbl name="bgAcc1">
+    <dgm:scene3d>
+      <a:camera prst="orthographicFront"/>
+      <a:lightRig rig="threePt" dir="t"/>
+    </dgm:scene3d>
+    <dgm:sp3d/>
+    <dgm:txPr/>
+    <dgm:style>
+      <a:lnRef idx="2">
+        <a:scrgbClr r="0" g="0" b="0"/>
+      </a:lnRef>
+      <a:fillRef idx="1">
+        <a:scrgbClr r="0" g="0" b="0"/>
+      </a:fillRef>
+      <a:effectRef idx="0">
+        <a:scrgbClr r="0" g="0" b="0"/>
+      </a:effectRef>
+      <a:fontRef idx="minor"/>
+    </dgm:style>
+  </dgm:styleLbl>
+  <dgm:styleLbl name="solidFgAcc1">
+    <dgm:scene3d>
+      <a:camera prst="orthographicFront"/>
+      <a:lightRig rig="threePt" dir="t"/>
+    </dgm:scene3d>
+    <dgm:sp3d/>
+    <dgm:txPr/>
+    <dgm:style>
+      <a:lnRef idx="2">
+        <a:scrgbClr r="0" g="0" b="0"/>
+      </a:lnRef>
+      <a:fillRef idx="1">
+        <a:scrgbClr r="0" g="0" b="0"/>
+      </a:fillRef>
+      <a:effectRef idx="0">
+        <a:scrgbClr r="0" g="0" b="0"/>
+      </a:effectRef>
+      <a:fontRef idx="minor"/>
+    </dgm:style>
+  </dgm:styleLbl>
+  <dgm:styleLbl name="solidAlignAcc1">
+    <dgm:scene3d>
+      <a:camera prst="orthographicFront"/>
+      <a:lightRig rig="threePt" dir="t"/>
+    </dgm:scene3d>
+    <dgm:sp3d/>
+    <dgm:txPr/>
+    <dgm:style>
+      <a:lnRef idx="2">
+        <a:scrgbClr r="0" g="0" b="0"/>
+      </a:lnRef>
+      <a:fillRef idx="1">
+        <a:scrgbClr r="0" g="0" b="0"/>
+      </a:fillRef>
+      <a:effectRef idx="0">
+        <a:scrgbClr r="0" g="0" b="0"/>
+      </a:effectRef>
+      <a:fontRef idx="minor"/>
+    </dgm:style>
+  </dgm:styleLbl>
+  <dgm:styleLbl name="solidBgAcc1">
+    <dgm:scene3d>
+      <a:camera prst="orthographicFront"/>
+      <a:lightRig rig="threePt" dir="t"/>
+    </dgm:scene3d>
+    <dgm:sp3d/>
+    <dgm:txPr/>
+    <dgm:style>
+      <a:lnRef idx="2">
+        <a:scrgbClr r="0" g="0" b="0"/>
+      </a:lnRef>
+      <a:fillRef idx="1">
+        <a:scrgbClr r="0" g="0" b="0"/>
+      </a:fillRef>
+      <a:effectRef idx="0">
+        <a:scrgbClr r="0" g="0" b="0"/>
+      </a:effectRef>
+      <a:fontRef idx="minor"/>
+    </dgm:style>
+  </dgm:styleLbl>
+  <dgm:styleLbl name="fgAccFollowNode1">
+    <dgm:scene3d>
+      <a:camera prst="orthographicFront"/>
+      <a:lightRig rig="threePt" dir="t"/>
+    </dgm:scene3d>
+    <dgm:sp3d/>
+    <dgm:txPr/>
+    <dgm:style>
+      <a:lnRef idx="2">
+        <a:scrgbClr r="0" g="0" b="0"/>
+      </a:lnRef>
+      <a:fillRef idx="1">
+        <a:scrgbClr r="0" g="0" b="0"/>
+      </a:fillRef>
+      <a:effectRef idx="0">
+        <a:scrgbClr r="0" g="0" b="0"/>
+      </a:effectRef>
+      <a:fontRef idx="minor"/>
+    </dgm:style>
+  </dgm:styleLbl>
+  <dgm:styleLbl name="alignAccFollowNode1">
+    <dgm:scene3d>
+      <a:camera prst="orthographicFront"/>
+      <a:lightRig rig="threePt" dir="t"/>
+    </dgm:scene3d>
+    <dgm:sp3d/>
+    <dgm:txPr/>
+    <dgm:style>
+      <a:lnRef idx="2">
+        <a:scrgbClr r="0" g="0" b="0"/>
+      </a:lnRef>
+      <a:fillRef idx="1">
+        <a:scrgbClr r="0" g="0" b="0"/>
+      </a:fillRef>
+      <a:effectRef idx="0">
+        <a:scrgbClr r="0" g="0" b="0"/>
+      </a:effectRef>
+      <a:fontRef idx="minor"/>
+    </dgm:style>
+  </dgm:styleLbl>
+  <dgm:styleLbl name="bgAccFollowNode1">
+    <dgm:scene3d>
+      <a:camera prst="orthographicFront"/>
+      <a:lightRig rig="threePt" dir="t"/>
+    </dgm:scene3d>
+    <dgm:sp3d/>
+    <dgm:txPr/>
+    <dgm:style>
+      <a:lnRef idx="2">
+        <a:scrgbClr r="0" g="0" b="0"/>
+      </a:lnRef>
+      <a:fillRef idx="1">
+        <a:scrgbClr r="0" g="0" b="0"/>
+      </a:fillRef>
+      <a:effectRef idx="0">
+        <a:scrgbClr r="0" g="0" b="0"/>
+      </a:effectRef>
+      <a:fontRef idx="minor"/>
+    </dgm:style>
+  </dgm:styleLbl>
+  <dgm:styleLbl name="fgAcc0">
+    <dgm:scene3d>
+      <a:camera prst="orthographicFront"/>
+      <a:lightRig rig="threePt" dir="t"/>
+    </dgm:scene3d>
+    <dgm:sp3d/>
+    <dgm:txPr/>
+    <dgm:style>
+      <a:lnRef idx="2">
+        <a:scrgbClr r="0" g="0" b="0"/>
+      </a:lnRef>
+      <a:fillRef idx="1">
+        <a:scrgbClr r="0" g="0" b="0"/>
+      </a:fillRef>
+      <a:effectRef idx="0">
+        <a:scrgbClr r="0" g="0" b="0"/>
+      </a:effectRef>
+      <a:fontRef idx="minor"/>
+    </dgm:style>
+  </dgm:styleLbl>
+  <dgm:styleLbl name="fgAcc2">
+    <dgm:scene3d>
+      <a:camera prst="orthographicFront"/>
+      <a:lightRig rig="threePt" dir="t"/>
+    </dgm:scene3d>
+    <dgm:sp3d/>
+    <dgm:txPr/>
+    <dgm:style>
+      <a:lnRef idx="2">
+        <a:scrgbClr r="0" g="0" b="0"/>
+      </a:lnRef>
+      <a:fillRef idx="1">
+        <a:scrgbClr r="0" g="0" b="0"/>
+      </a:fillRef>
+      <a:effectRef idx="0">
+        <a:scrgbClr r="0" g="0" b="0"/>
+      </a:effectRef>
+      <a:fontRef idx="minor"/>
+    </dgm:style>
+  </dgm:styleLbl>
+  <dgm:styleLbl name="fgAcc3">
+    <dgm:scene3d>
+      <a:camera prst="orthographicFront"/>
+      <a:lightRig rig="threePt" dir="t"/>
+    </dgm:scene3d>
+    <dgm:sp3d/>
+    <dgm:txPr/>
+    <dgm:style>
+      <a:lnRef idx="2">
+        <a:scrgbClr r="0" g="0" b="0"/>
+      </a:lnRef>
+      <a:fillRef idx="1">
+        <a:scrgbClr r="0" g="0" b="0"/>
+      </a:fillRef>
+      <a:effectRef idx="0">
+        <a:scrgbClr r="0" g="0" b="0"/>
+      </a:effectRef>
+      <a:fontRef idx="minor"/>
+    </dgm:style>
+  </dgm:styleLbl>
+  <dgm:styleLbl name="fgAcc4">
+    <dgm:scene3d>
+      <a:camera prst="orthographicFront"/>
+      <a:lightRig rig="threePt" dir="t"/>
+    </dgm:scene3d>
+    <dgm:sp3d/>
+    <dgm:txPr/>
+    <dgm:style>
+      <a:lnRef idx="2">
+        <a:scrgbClr r="0" g="0" b="0"/>
+      </a:lnRef>
+      <a:fillRef idx="1">
+        <a:scrgbClr r="0" g="0" b="0"/>
+      </a:fillRef>
+      <a:effectRef idx="0">
+        <a:scrgbClr r="0" g="0" b="0"/>
+      </a:effectRef>
+      <a:fontRef idx="minor"/>
+    </dgm:style>
+  </dgm:styleLbl>
+  <dgm:styleLbl name="bgShp">
+    <dgm:scene3d>
+      <a:camera prst="orthographicFront"/>
+      <a:lightRig rig="threePt" dir="t"/>
+    </dgm:scene3d>
+    <dgm:sp3d/>
+    <dgm:txPr/>
+    <dgm:style>
+      <a:lnRef idx="0">
+        <a:scrgbClr r="0" g="0" b="0"/>
+      </a:lnRef>
+      <a:fillRef idx="1">
+        <a:scrgbClr r="0" g="0" b="0"/>
+      </a:fillRef>
+      <a:effectRef idx="0">
+        <a:scrgbClr r="0" g="0" b="0"/>
+      </a:effectRef>
+      <a:fontRef idx="minor"/>
+    </dgm:style>
+  </dgm:styleLbl>
+  <dgm:styleLbl name="dkBgShp">
+    <dgm:scene3d>
+      <a:camera prst="orthographicFront"/>
+      <a:lightRig rig="threePt" dir="t"/>
+    </dgm:scene3d>
+    <dgm:sp3d/>
+    <dgm:txPr/>
+    <dgm:style>
+      <a:lnRef idx="0">
+        <a:scrgbClr r="0" g="0" b="0"/>
+      </a:lnRef>
+      <a:fillRef idx="1">
+        <a:scrgbClr r="0" g="0" b="0"/>
+      </a:fillRef>
+      <a:effectRef idx="0">
+        <a:scrgbClr r="0" g="0" b="0"/>
+      </a:effectRef>
+      <a:fontRef idx="minor"/>
+    </dgm:style>
+  </dgm:styleLbl>
+  <dgm:styleLbl name="trBgShp">
+    <dgm:scene3d>
+      <a:camera prst="orthographicFront"/>
+      <a:lightRig rig="threePt" dir="t"/>
+    </dgm:scene3d>
+    <dgm:sp3d/>
+    <dgm:txPr/>
+    <dgm:style>
+      <a:lnRef idx="0">
+        <a:scrgbClr r="0" g="0" b="0"/>
+      </a:lnRef>
+      <a:fillRef idx="1">
+        <a:scrgbClr r="0" g="0" b="0"/>
+      </a:fillRef>
+      <a:effectRef idx="0">
+        <a:scrgbClr r="0" g="0" b="0"/>
+      </a:effectRef>
+      <a:fontRef idx="minor"/>
+    </dgm:style>
+  </dgm:styleLbl>
+  <dgm:styleLbl name="fgShp">
+    <dgm:scene3d>
+      <a:camera prst="orthographicFront"/>
+      <a:lightRig rig="threePt" dir="t"/>
+    </dgm:scene3d>
+    <dgm:sp3d/>
+    <dgm:txPr/>
+    <dgm:style>
+      <a:lnRef idx="2">
+        <a:scrgbClr r="0" g="0" b="0"/>
+      </a:lnRef>
+      <a:fillRef idx="1">
+        <a:scrgbClr r="0" g="0" b="0"/>
+      </a:fillRef>
+      <a:effectRef idx="0">
+        <a:scrgbClr r="0" g="0" b="0"/>
+      </a:effectRef>
+      <a:fontRef idx="minor"/>
+    </dgm:style>
+  </dgm:styleLbl>
+  <dgm:styleLbl name="revTx">
+    <dgm:scene3d>
+      <a:camera prst="orthographicFront"/>
+      <a:lightRig rig="threePt" dir="t"/>
+    </dgm:scene3d>
+    <dgm:sp3d/>
+    <dgm:txPr/>
+    <dgm:style>
+      <a:lnRef idx="0">
+        <a:scrgbClr r="0" g="0" b="0"/>
+      </a:lnRef>
+      <a:fillRef idx="0">
+        <a:scrgbClr r="0" g="0" b="0"/>
+      </a:fillRef>
+      <a:effectRef idx="0">
+        <a:scrgbClr r="0" g="0" b="0"/>
+      </a:effectRef>
+      <a:fontRef idx="minor"/>
+    </dgm:style>
+  </dgm:styleLbl>
+</dgm:styleDef>
+</file>
+
+<file path=word/diagrams/quickStyle3.xml><?xml version="1.0" encoding="utf-8"?>
 <dgm:styleDef xmlns:dgm="http://schemas.openxmlformats.org/drawingml/2006/diagram" xmlns:a="http://schemas.openxmlformats.org/drawingml/2006/main" uniqueId="urn:microsoft.com/office/officeart/2005/8/quickstyle/simple1">
   <dgm:title val=""/>
   <dgm:desc val=""/>
@@ -31067,7 +34702,7 @@
 </file>
 
 <file path=customXml/itemProps1.xml><?xml version="1.0" encoding="utf-8"?>
-<ds:datastoreItem xmlns:ds="http://schemas.openxmlformats.org/officeDocument/2006/customXml" ds:itemID="{F29E3BE2-9E82-4E03-A23D-7F9EAA2C9DC6}">
+<ds:datastoreItem xmlns:ds="http://schemas.openxmlformats.org/officeDocument/2006/customXml" ds:itemID="{F56536E5-E490-C545-AC1C-E0EB50FAB13E}">
   <ds:schemaRefs>
     <ds:schemaRef ds:uri="http://schemas.openxmlformats.org/officeDocument/2006/bibliography"/>
   </ds:schemaRefs>

--- a/article.docx
+++ b/article.docx
@@ -4351,7 +4351,24 @@
         <w:jc w:val="left"/>
       </w:pPr>
       <w:r>
-        <w:t>目前，实现文本分类的机器学习技术主要有支持向量机</w:t>
+        <w:t>目前，实现文本分类的机器学习技术主要</w:t>
+      </w:r>
+      <w:r>
+        <w:rPr>
+          <w:rFonts w:hint="eastAsia"/>
+        </w:rPr>
+        <w:t>分为</w:t>
+      </w:r>
+      <w:r>
+        <w:rPr>
+          <w:rFonts w:hint="eastAsia"/>
+        </w:rPr>
+        <w:t>两个方向，一个是由专家制定相应的规则，应用这些规则进行分类，这种方式带来的明显的问题就是对人工的依赖，</w:t>
+      </w:r>
+      <w:bookmarkStart w:id="8" w:name="_GoBack"/>
+      <w:bookmarkEnd w:id="8"/>
+      <w:r>
+        <w:t>有支持向量机</w:t>
       </w:r>
       <w:r>
         <w:rPr>
@@ -4425,14 +4442,14 @@
         </w:rPr>
         <w:t>的算法为文本分类提供了有力支撑，随着词向量</w:t>
       </w:r>
-      <w:bookmarkStart w:id="8" w:name="_Ref481605104"/>
+      <w:bookmarkStart w:id="9" w:name="_Ref481605104"/>
       <w:r>
         <w:rPr>
           <w:rStyle w:val="aa"/>
         </w:rPr>
         <w:endnoteReference w:id="5"/>
       </w:r>
-      <w:bookmarkEnd w:id="8"/>
+      <w:bookmarkEnd w:id="9"/>
       <w:r>
         <w:rPr>
           <w:rFonts w:hint="eastAsia"/>
@@ -4443,7 +4460,14 @@
         <w:rPr>
           <w:rFonts w:hint="eastAsia"/>
         </w:rPr>
-        <w:t>数据源的增加也为卷积神经网络在文本分类上的应用的成功做出的不可忽视的贡献。</w:t>
+        <w:t>数据源的增加也为卷积神经网络在</w:t>
+      </w:r>
+      <w:r>
+        <w:rPr>
+          <w:rFonts w:hint="eastAsia"/>
+        </w:rPr>
+        <w:lastRenderedPageBreak/>
+        <w:t>文本分类上的应用的成功做出的不可忽视的贡献。</w:t>
       </w:r>
     </w:p>
     <w:p>
@@ -4455,7 +4479,6 @@
         <w:rPr>
           <w:rFonts w:hint="eastAsia"/>
         </w:rPr>
-        <w:lastRenderedPageBreak/>
         <w:t>卷积神经网络（</w:t>
       </w:r>
       <w:r>
@@ -5092,14 +5115,14 @@
         <w:rPr>
           <w:rFonts w:hint="eastAsia"/>
         </w:rPr>
-        <w:t>集群可以在这方面获得成功，但是，开放高效可扩展的训练算法依然是有价值的。在训练的时间中，这些深度模型都是对内存有高的要求，</w:t>
+        <w:t>集群可以在这方面获得成功，但是，开放高效可扩展的训练算</w:t>
       </w:r>
       <w:r>
         <w:rPr>
           <w:rFonts w:hint="eastAsia"/>
         </w:rPr>
         <w:lastRenderedPageBreak/>
-        <w:t>并且消耗时间的，这使得它们无法在手机平台上部署。如何在不减少准确度的情况下，降低复杂性并获得快速执行的模型，这是重要的研究方向。</w:t>
+        <w:t>法依然是有价值的。在训练的时间中，这些深度模型都是对内存有高的要求，并且消耗时间的，这使得它们无法在手机平台上部署。如何在不减少准确度的情况下，降低复杂性并获得快速执行的模型，这是重要的研究方向。</w:t>
       </w:r>
     </w:p>
     <w:p>
@@ -5167,16 +5190,16 @@
         <w:pStyle w:val="2"/>
         <w:ind w:left="240" w:right="240"/>
       </w:pPr>
-      <w:bookmarkStart w:id="9" w:name="_Toc481926353"/>
-      <w:bookmarkStart w:id="10" w:name="_Toc481926521"/>
+      <w:bookmarkStart w:id="10" w:name="_Toc481926353"/>
+      <w:bookmarkStart w:id="11" w:name="_Toc481926521"/>
       <w:r>
         <w:rPr>
           <w:rFonts w:hint="eastAsia"/>
         </w:rPr>
         <w:t>需解决的工程问题</w:t>
       </w:r>
-      <w:bookmarkEnd w:id="9"/>
       <w:bookmarkEnd w:id="10"/>
+      <w:bookmarkEnd w:id="11"/>
     </w:p>
     <w:p>
       <w:pPr>
@@ -5277,14 +5300,14 @@
         <w:rPr>
           <w:rFonts w:hint="eastAsia"/>
         </w:rPr>
-        <w:t>这个确定的数量就是卷积核的数量；之后，要搭建适合的神经网络，在搭建神经网络的过程中，要选择适当的训练算法和学习率等超参数，以较好的适应学习的情景。在训练的过程结束</w:t>
+        <w:t>这个确定的数量就是卷积核的数量；之后，要搭建适合的神经网络，在搭建神经网络的过程中，要选择适当</w:t>
       </w:r>
       <w:r>
         <w:rPr>
           <w:rFonts w:hint="eastAsia"/>
         </w:rPr>
         <w:lastRenderedPageBreak/>
-        <w:t>之后，就需要进行验证的步骤，对模型的准确率进行评估，所以，在训练之前还要注意原始数据集的划分工作，划分成用于训练的训练集和用于测试的测试集。</w:t>
+        <w:t>的训练算法和学习率等超参数，以较好的适应学习的情景。在训练的过程结束之后，就需要进行验证的步骤，对模型的准确率进行评估，所以，在训练之前还要注意原始数据集的划分工作，划分成用于训练的训练集和用于测试的测试集。</w:t>
       </w:r>
     </w:p>
     <w:p>
@@ -5304,16 +5327,16 @@
         <w:pStyle w:val="2"/>
         <w:ind w:left="240" w:right="240"/>
       </w:pPr>
-      <w:bookmarkStart w:id="11" w:name="_Toc481926354"/>
-      <w:bookmarkStart w:id="12" w:name="_Toc481926522"/>
+      <w:bookmarkStart w:id="12" w:name="_Toc481926354"/>
+      <w:bookmarkStart w:id="13" w:name="_Toc481926522"/>
       <w:r>
         <w:rPr>
           <w:rFonts w:hint="eastAsia"/>
         </w:rPr>
         <w:t>论文章节安排</w:t>
       </w:r>
-      <w:bookmarkEnd w:id="11"/>
       <w:bookmarkEnd w:id="12"/>
+      <w:bookmarkEnd w:id="13"/>
     </w:p>
     <w:p>
       <w:pPr>
@@ -5392,16 +5415,16 @@
         <w:pStyle w:val="1"/>
         <w:ind w:right="240"/>
       </w:pPr>
-      <w:bookmarkStart w:id="13" w:name="_Toc481926355"/>
-      <w:bookmarkStart w:id="14" w:name="_Toc481926523"/>
+      <w:bookmarkStart w:id="14" w:name="_Toc481926355"/>
+      <w:bookmarkStart w:id="15" w:name="_Toc481926523"/>
       <w:r>
         <w:rPr>
           <w:rFonts w:hint="eastAsia"/>
         </w:rPr>
         <w:t>卷积神经网络原理</w:t>
       </w:r>
-      <w:bookmarkEnd w:id="13"/>
       <w:bookmarkEnd w:id="14"/>
+      <w:bookmarkEnd w:id="15"/>
     </w:p>
     <w:p>
       <w:pPr>
@@ -5450,13 +5473,14 @@
         <w:pStyle w:val="2"/>
         <w:ind w:left="240" w:right="240"/>
       </w:pPr>
-      <w:bookmarkStart w:id="15" w:name="_Toc481926356"/>
-      <w:bookmarkStart w:id="16" w:name="_Toc481926524"/>
-      <w:r>
+      <w:bookmarkStart w:id="16" w:name="_Toc481926356"/>
+      <w:bookmarkStart w:id="17" w:name="_Toc481926524"/>
+      <w:r>
+        <w:lastRenderedPageBreak/>
         <w:t>神经网络的基本原理</w:t>
       </w:r>
-      <w:bookmarkEnd w:id="15"/>
       <w:bookmarkEnd w:id="16"/>
+      <w:bookmarkEnd w:id="17"/>
     </w:p>
     <w:p>
       <w:pPr>
@@ -5485,14 +5509,7 @@
         <w:rPr>
           <w:rFonts w:hint="eastAsia"/>
         </w:rPr>
-        <w:t>，简称神经网络，最基本的单位</w:t>
-      </w:r>
-      <w:r>
-        <w:rPr>
-          <w:rFonts w:hint="eastAsia"/>
-        </w:rPr>
-        <w:lastRenderedPageBreak/>
-        <w:t>是神经元</w:t>
+        <w:t>，简称神经网络，最基本的单位是神经元</w:t>
       </w:r>
       <w:r>
         <w:rPr>
@@ -5541,7 +5558,7 @@
         <mc:AlternateContent>
           <mc:Choice Requires="wpg">
             <w:drawing>
-              <wp:anchor distT="0" distB="0" distL="114300" distR="114300" simplePos="0" relativeHeight="251657216" behindDoc="0" locked="0" layoutInCell="1" allowOverlap="1" wp14:anchorId="7BFA4137" wp14:editId="437BE390">
+              <wp:anchor distT="0" distB="0" distL="114300" distR="114300" simplePos="0" relativeHeight="251654144" behindDoc="0" locked="0" layoutInCell="1" allowOverlap="1" wp14:anchorId="7BFA4137" wp14:editId="6A3C6661">
                 <wp:simplePos x="0" y="0"/>
                 <wp:positionH relativeFrom="column">
                   <wp:posOffset>193964</wp:posOffset>
@@ -6318,8 +6335,8 @@
                           </wps:spPr>
                           <wps:txbx>
                             <w:txbxContent>
-                              <w:bookmarkStart w:id="17" w:name="_Hlk481793448"/>
-                              <w:bookmarkStart w:id="18" w:name="_Hlk481793449"/>
+                              <w:bookmarkStart w:id="18" w:name="_Hlk481793448"/>
+                              <w:bookmarkStart w:id="19" w:name="_Hlk481793449"/>
                               <w:p>
                                 <w:pPr>
                                   <w:ind w:firstLine="480"/>
@@ -6356,8 +6373,8 @@
                                     </m:sSub>
                                   </m:oMath>
                                 </m:oMathPara>
-                                <w:bookmarkEnd w:id="17"/>
                                 <w:bookmarkEnd w:id="18"/>
+                                <w:bookmarkEnd w:id="19"/>
                               </w:p>
                             </w:txbxContent>
                           </wps:txbx>
@@ -6406,14 +6423,24 @@
                               <w:r>
                                 <w:t xml:space="preserve"> </w:t>
                               </w:r>
-                              <w:fldSimple w:instr=" STYLEREF 1 \s ">
-                                <w:r>
-                                  <w:rPr>
-                                    <w:noProof/>
-                                  </w:rPr>
-                                  <w:t>2</w:t>
-                                </w:r>
-                              </w:fldSimple>
+                              <w:r>
+                                <w:fldChar w:fldCharType="begin"/>
+                              </w:r>
+                              <w:r>
+                                <w:instrText xml:space="preserve"> STYLEREF 1 \s </w:instrText>
+                              </w:r>
+                              <w:r>
+                                <w:fldChar w:fldCharType="separate"/>
+                              </w:r>
+                              <w:r>
+                                <w:rPr>
+                                  <w:noProof/>
+                                </w:rPr>
+                                <w:t>2</w:t>
+                              </w:r>
+                              <w:r>
+                                <w:fldChar w:fldCharType="end"/>
+                              </w:r>
                               <w:r>
                                 <w:noBreakHyphen/>
                               </w:r>
@@ -6459,7 +6486,7 @@
           </mc:Choice>
           <mc:Fallback>
             <w:pict>
-              <v:group w14:anchorId="7BFA4137" id="组合 49" o:spid="_x0000_s1026" style="position:absolute;left:0;text-align:left;margin-left:15.25pt;margin-top:6pt;width:392.1pt;height:190.3pt;z-index:251657216" coordsize="49796,24169" o:gfxdata="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">
+              <v:group w14:anchorId="7BFA4137" id="组合 49" o:spid="_x0000_s1026" style="position:absolute;left:0;text-align:left;margin-left:15.25pt;margin-top:6pt;width:392.1pt;height:190.3pt;z-index:251654144" coordsize="49796,24169" o:gfxdata="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">
                 <v:group id="组合 6" o:spid="_x0000_s1027" style="position:absolute;width:49796;height:22860" coordsize="36240,16427" o:gfxdata="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">
                   <v:group id="组合 5" o:spid="_x0000_s1028" style="position:absolute;width:26662;height:16427" coordsize="26662,16427" o:gfxdata="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">
                     <v:shapetype id="_x0000_t202" coordsize="21600,21600" o:spt="202" path="m,l,21600r21600,l21600,xe">
@@ -6711,8 +6738,8 @@
                   <v:shape id="文本框 4" o:spid="_x0000_s1045" type="#_x0000_t202" style="position:absolute;left:31610;top:4924;width:4630;height:3820;visibility:visible;mso-wrap-style:square;v-text-anchor:top" o:gfxdata="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" fillcolor="white [3201]" strokeweight=".5pt">
                     <v:textbox>
                       <w:txbxContent>
-                        <w:bookmarkStart w:id="19" w:name="_Hlk481793448"/>
-                        <w:bookmarkStart w:id="20" w:name="_Hlk481793449"/>
+                        <w:bookmarkStart w:id="20" w:name="_Hlk481793448"/>
+                        <w:bookmarkStart w:id="21" w:name="_Hlk481793449"/>
                         <w:p>
                           <w:pPr>
                             <w:ind w:firstLine="480"/>
@@ -6749,8 +6776,8 @@
                               </m:sSub>
                             </m:oMath>
                           </m:oMathPara>
-                          <w:bookmarkEnd w:id="19"/>
                           <w:bookmarkEnd w:id="20"/>
+                          <w:bookmarkEnd w:id="21"/>
                         </w:p>
                       </w:txbxContent>
                     </v:textbox>
@@ -6776,14 +6803,24 @@
                         <w:r>
                           <w:t xml:space="preserve"> </w:t>
                         </w:r>
-                        <w:fldSimple w:instr=" STYLEREF 1 \s ">
-                          <w:r>
-                            <w:rPr>
-                              <w:noProof/>
-                            </w:rPr>
-                            <w:t>2</w:t>
-                          </w:r>
-                        </w:fldSimple>
+                        <w:r>
+                          <w:fldChar w:fldCharType="begin"/>
+                        </w:r>
+                        <w:r>
+                          <w:instrText xml:space="preserve"> STYLEREF 1 \s </w:instrText>
+                        </w:r>
+                        <w:r>
+                          <w:fldChar w:fldCharType="separate"/>
+                        </w:r>
+                        <w:r>
+                          <w:rPr>
+                            <w:noProof/>
+                          </w:rPr>
+                          <w:t>2</w:t>
+                        </w:r>
+                        <w:r>
+                          <w:fldChar w:fldCharType="end"/>
+                        </w:r>
                         <w:r>
                           <w:noBreakHyphen/>
                         </w:r>
@@ -7141,7 +7178,7 @@
         <mc:AlternateContent>
           <mc:Choice Requires="wps">
             <w:drawing>
-              <wp:anchor distT="0" distB="0" distL="114300" distR="114300" simplePos="0" relativeHeight="251661312" behindDoc="0" locked="0" layoutInCell="1" allowOverlap="1" wp14:anchorId="527D6E43" wp14:editId="02D5EEBF">
+              <wp:anchor distT="0" distB="0" distL="114300" distR="114300" simplePos="0" relativeHeight="251658240" behindDoc="0" locked="0" layoutInCell="1" allowOverlap="1" wp14:anchorId="527D6E43" wp14:editId="2A3099C4">
                 <wp:simplePos x="0" y="0"/>
                 <wp:positionH relativeFrom="column">
                   <wp:posOffset>144145</wp:posOffset>
@@ -7192,14 +7229,24 @@
                             <w:r>
                               <w:t xml:space="preserve"> </w:t>
                             </w:r>
-                            <w:fldSimple w:instr=" STYLEREF 1 \s ">
-                              <w:r>
-                                <w:rPr>
-                                  <w:noProof/>
-                                </w:rPr>
-                                <w:t>2</w:t>
-                              </w:r>
-                            </w:fldSimple>
+                            <w:r>
+                              <w:fldChar w:fldCharType="begin"/>
+                            </w:r>
+                            <w:r>
+                              <w:instrText xml:space="preserve"> STYLEREF 1 \s </w:instrText>
+                            </w:r>
+                            <w:r>
+                              <w:fldChar w:fldCharType="separate"/>
+                            </w:r>
+                            <w:r>
+                              <w:rPr>
+                                <w:noProof/>
+                              </w:rPr>
+                              <w:t>2</w:t>
+                            </w:r>
+                            <w:r>
+                              <w:fldChar w:fldCharType="end"/>
+                            </w:r>
                             <w:r>
                               <w:noBreakHyphen/>
                             </w:r>
@@ -7244,7 +7291,7 @@
           </mc:Choice>
           <mc:Fallback>
             <w:pict>
-              <v:shape w14:anchorId="527D6E43" id="文本框 32" o:spid="_x0000_s1047" type="#_x0000_t202" style="position:absolute;left:0;text-align:left;margin-left:11.35pt;margin-top:156pt;width:172.7pt;height:23.4pt;z-index:251661312;visibility:visible;mso-wrap-style:square;mso-wrap-distance-left:9pt;mso-wrap-distance-top:0;mso-wrap-distance-right:9pt;mso-wrap-distance-bottom:0;mso-position-horizontal:absolute;mso-position-horizontal-relative:text;mso-position-vertical:absolute;mso-position-vertical-relative:text;v-text-anchor:top" o:gfxdata="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" stroked="f">
+              <v:shape w14:anchorId="527D6E43" id="文本框 32" o:spid="_x0000_s1047" type="#_x0000_t202" style="position:absolute;left:0;text-align:left;margin-left:11.35pt;margin-top:156pt;width:172.7pt;height:23.4pt;z-index:251658240;visibility:visible;mso-wrap-style:square;mso-wrap-distance-left:9pt;mso-wrap-distance-top:0;mso-wrap-distance-right:9pt;mso-wrap-distance-bottom:0;mso-position-horizontal:absolute;mso-position-horizontal-relative:text;mso-position-vertical:absolute;mso-position-vertical-relative:text;v-text-anchor:top" o:gfxdata="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" stroked="f">
                 <v:textbox style="mso-fit-shape-to-text:t" inset="0,0,0,0">
                   <w:txbxContent>
                     <w:p>
@@ -7264,14 +7311,24 @@
                       <w:r>
                         <w:t xml:space="preserve"> </w:t>
                       </w:r>
-                      <w:fldSimple w:instr=" STYLEREF 1 \s ">
-                        <w:r>
-                          <w:rPr>
-                            <w:noProof/>
-                          </w:rPr>
-                          <w:t>2</w:t>
-                        </w:r>
-                      </w:fldSimple>
+                      <w:r>
+                        <w:fldChar w:fldCharType="begin"/>
+                      </w:r>
+                      <w:r>
+                        <w:instrText xml:space="preserve"> STYLEREF 1 \s </w:instrText>
+                      </w:r>
+                      <w:r>
+                        <w:fldChar w:fldCharType="separate"/>
+                      </w:r>
+                      <w:r>
+                        <w:rPr>
+                          <w:noProof/>
+                        </w:rPr>
+                        <w:t>2</w:t>
+                      </w:r>
+                      <w:r>
+                        <w:fldChar w:fldCharType="end"/>
+                      </w:r>
                       <w:r>
                         <w:noBreakHyphen/>
                       </w:r>
@@ -7313,7 +7370,7 @@
           <w:noProof/>
         </w:rPr>
         <w:drawing>
-          <wp:anchor distT="0" distB="0" distL="114300" distR="114300" simplePos="0" relativeHeight="251654144" behindDoc="0" locked="0" layoutInCell="1" allowOverlap="1" wp14:anchorId="1A06F718" wp14:editId="6434CA49">
+          <wp:anchor distT="0" distB="0" distL="114300" distR="114300" simplePos="0" relativeHeight="251651072" behindDoc="0" locked="0" layoutInCell="1" allowOverlap="1" wp14:anchorId="1A06F718" wp14:editId="2587B7B7">
             <wp:simplePos x="0" y="0"/>
             <wp:positionH relativeFrom="column">
               <wp:posOffset>2448378</wp:posOffset>
@@ -7369,7 +7426,7 @@
         <mc:AlternateContent>
           <mc:Choice Requires="wps">
             <w:drawing>
-              <wp:anchor distT="0" distB="0" distL="114300" distR="114300" simplePos="0" relativeHeight="251659264" behindDoc="0" locked="0" layoutInCell="1" allowOverlap="1" wp14:anchorId="13D53D5D" wp14:editId="58413580">
+              <wp:anchor distT="0" distB="0" distL="114300" distR="114300" simplePos="0" relativeHeight="251656192" behindDoc="0" locked="0" layoutInCell="1" allowOverlap="1" wp14:anchorId="13D53D5D" wp14:editId="629FB435">
                 <wp:simplePos x="0" y="0"/>
                 <wp:positionH relativeFrom="column">
                   <wp:posOffset>2270851</wp:posOffset>
@@ -7420,14 +7477,24 @@
                             <w:r>
                               <w:t xml:space="preserve"> </w:t>
                             </w:r>
-                            <w:fldSimple w:instr=" STYLEREF 1 \s ">
-                              <w:r>
-                                <w:rPr>
-                                  <w:noProof/>
-                                </w:rPr>
-                                <w:t>2</w:t>
-                              </w:r>
-                            </w:fldSimple>
+                            <w:r>
+                              <w:fldChar w:fldCharType="begin"/>
+                            </w:r>
+                            <w:r>
+                              <w:instrText xml:space="preserve"> STYLEREF 1 \s </w:instrText>
+                            </w:r>
+                            <w:r>
+                              <w:fldChar w:fldCharType="separate"/>
+                            </w:r>
+                            <w:r>
+                              <w:rPr>
+                                <w:noProof/>
+                              </w:rPr>
+                              <w:t>2</w:t>
+                            </w:r>
+                            <w:r>
+                              <w:fldChar w:fldCharType="end"/>
+                            </w:r>
                             <w:r>
                               <w:noBreakHyphen/>
                             </w:r>
@@ -7472,7 +7539,7 @@
           </mc:Choice>
           <mc:Fallback>
             <w:pict>
-              <v:shape w14:anchorId="13D53D5D" id="文本框 30" o:spid="_x0000_s1048" type="#_x0000_t202" style="position:absolute;left:0;text-align:left;margin-left:178.8pt;margin-top:156.2pt;width:182.45pt;height:23.4pt;z-index:251659264;visibility:visible;mso-wrap-style:square;mso-wrap-distance-left:9pt;mso-wrap-distance-top:0;mso-wrap-distance-right:9pt;mso-wrap-distance-bottom:0;mso-position-horizontal:absolute;mso-position-horizontal-relative:text;mso-position-vertical:absolute;mso-position-vertical-relative:text;v-text-anchor:top" o:gfxdata="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" stroked="f">
+              <v:shape w14:anchorId="13D53D5D" id="文本框 30" o:spid="_x0000_s1048" type="#_x0000_t202" style="position:absolute;left:0;text-align:left;margin-left:178.8pt;margin-top:156.2pt;width:182.45pt;height:23.4pt;z-index:251656192;visibility:visible;mso-wrap-style:square;mso-wrap-distance-left:9pt;mso-wrap-distance-top:0;mso-wrap-distance-right:9pt;mso-wrap-distance-bottom:0;mso-position-horizontal:absolute;mso-position-horizontal-relative:text;mso-position-vertical:absolute;mso-position-vertical-relative:text;v-text-anchor:top" o:gfxdata="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" stroked="f">
                 <v:textbox style="mso-fit-shape-to-text:t" inset="0,0,0,0">
                   <w:txbxContent>
                     <w:p>
@@ -7492,14 +7559,24 @@
                       <w:r>
                         <w:t xml:space="preserve"> </w:t>
                       </w:r>
-                      <w:fldSimple w:instr=" STYLEREF 1 \s ">
-                        <w:r>
-                          <w:rPr>
-                            <w:noProof/>
-                          </w:rPr>
-                          <w:t>2</w:t>
-                        </w:r>
-                      </w:fldSimple>
+                      <w:r>
+                        <w:fldChar w:fldCharType="begin"/>
+                      </w:r>
+                      <w:r>
+                        <w:instrText xml:space="preserve"> STYLEREF 1 \s </w:instrText>
+                      </w:r>
+                      <w:r>
+                        <w:fldChar w:fldCharType="separate"/>
+                      </w:r>
+                      <w:r>
+                        <w:rPr>
+                          <w:noProof/>
+                        </w:rPr>
+                        <w:t>2</w:t>
+                      </w:r>
+                      <w:r>
+                        <w:fldChar w:fldCharType="end"/>
+                      </w:r>
                       <w:r>
                         <w:noBreakHyphen/>
                       </w:r>
@@ -7541,7 +7618,7 @@
           <w:noProof/>
         </w:rPr>
         <w:drawing>
-          <wp:anchor distT="0" distB="0" distL="114300" distR="114300" simplePos="0" relativeHeight="251653120" behindDoc="0" locked="0" layoutInCell="1" allowOverlap="1" wp14:anchorId="26E4DEB5" wp14:editId="58AE5E51">
+          <wp:anchor distT="0" distB="0" distL="114300" distR="114300" simplePos="0" relativeHeight="251650048" behindDoc="0" locked="0" layoutInCell="1" allowOverlap="1" wp14:anchorId="26E4DEB5" wp14:editId="23D12F18">
             <wp:simplePos x="0" y="0"/>
             <wp:positionH relativeFrom="column">
               <wp:posOffset>21590</wp:posOffset>
@@ -7604,16 +7681,16 @@
         <w:pStyle w:val="2"/>
         <w:ind w:left="240" w:right="240"/>
       </w:pPr>
-      <w:bookmarkStart w:id="21" w:name="_Toc481926357"/>
-      <w:bookmarkStart w:id="22" w:name="_Toc481926525"/>
+      <w:bookmarkStart w:id="22" w:name="_Toc481926357"/>
+      <w:bookmarkStart w:id="23" w:name="_Toc481926525"/>
       <w:r>
         <w:rPr>
           <w:rFonts w:hint="eastAsia"/>
         </w:rPr>
         <w:t>训练算法</w:t>
       </w:r>
-      <w:bookmarkEnd w:id="21"/>
       <w:bookmarkEnd w:id="22"/>
+      <w:bookmarkEnd w:id="23"/>
     </w:p>
     <w:p>
       <w:pPr>
@@ -8564,7 +8641,7 @@
         </w:rPr>
         <w:t>个神经元的输出</w:t>
       </w:r>
-      <w:bookmarkStart w:id="23" w:name="_Hlk481811539"/>
+      <w:bookmarkStart w:id="24" w:name="_Hlk481811539"/>
       <m:oMath>
         <m:sSub>
           <m:sSubPr>
@@ -8705,7 +8782,7 @@
           </m:sub>
         </m:sSub>
       </m:oMath>
-      <w:bookmarkEnd w:id="23"/>
+      <w:bookmarkEnd w:id="24"/>
       <w:r>
         <w:rPr>
           <w:rFonts w:hint="eastAsia"/>
@@ -12182,16 +12259,16 @@
         <w:pStyle w:val="2"/>
         <w:ind w:left="240" w:right="240"/>
       </w:pPr>
-      <w:bookmarkStart w:id="24" w:name="_Toc481926358"/>
-      <w:bookmarkStart w:id="25" w:name="_Toc481926526"/>
+      <w:bookmarkStart w:id="25" w:name="_Toc481926358"/>
+      <w:bookmarkStart w:id="26" w:name="_Toc481926526"/>
       <w:r>
         <w:rPr>
           <w:rFonts w:hint="eastAsia"/>
         </w:rPr>
         <w:t>卷积</w:t>
       </w:r>
-      <w:bookmarkEnd w:id="24"/>
       <w:bookmarkEnd w:id="25"/>
+      <w:bookmarkEnd w:id="26"/>
     </w:p>
     <w:p>
       <w:pPr>
@@ -13675,16 +13752,16 @@
         <w:pStyle w:val="2"/>
         <w:ind w:left="240" w:right="240"/>
       </w:pPr>
-      <w:bookmarkStart w:id="26" w:name="_Toc481926359"/>
-      <w:bookmarkStart w:id="27" w:name="_Toc481926527"/>
+      <w:bookmarkStart w:id="27" w:name="_Toc481926359"/>
+      <w:bookmarkStart w:id="28" w:name="_Toc481926527"/>
       <w:r>
         <w:rPr>
           <w:rFonts w:hint="eastAsia"/>
         </w:rPr>
         <w:t>逻辑函数</w:t>
       </w:r>
-      <w:bookmarkEnd w:id="26"/>
       <w:bookmarkEnd w:id="27"/>
+      <w:bookmarkEnd w:id="28"/>
     </w:p>
     <w:p>
       <w:pPr>
@@ -13701,7 +13778,7 @@
           <w:szCs w:val="25"/>
         </w:rPr>
         <w:drawing>
-          <wp:anchor distT="0" distB="0" distL="114300" distR="114300" simplePos="0" relativeHeight="251673600" behindDoc="0" locked="0" layoutInCell="1" allowOverlap="1" wp14:anchorId="6DF43BB5" wp14:editId="34653C11">
+          <wp:anchor distT="0" distB="0" distL="114300" distR="114300" simplePos="0" relativeHeight="251670528" behindDoc="0" locked="0" layoutInCell="1" allowOverlap="1" wp14:anchorId="6DF43BB5" wp14:editId="2B087D64">
             <wp:simplePos x="0" y="0"/>
             <wp:positionH relativeFrom="column">
               <wp:posOffset>1644650</wp:posOffset>
@@ -13795,7 +13872,7 @@
           <w:szCs w:val="25"/>
         </w:rPr>
         <w:drawing>
-          <wp:anchor distT="0" distB="0" distL="114300" distR="114300" simplePos="0" relativeHeight="251674624" behindDoc="0" locked="0" layoutInCell="1" allowOverlap="1" wp14:anchorId="158FDA74" wp14:editId="2ABE2E92">
+          <wp:anchor distT="0" distB="0" distL="114300" distR="114300" simplePos="0" relativeHeight="251671552" behindDoc="0" locked="0" layoutInCell="1" allowOverlap="1" wp14:anchorId="158FDA74" wp14:editId="7FBF3EB7">
             <wp:simplePos x="0" y="0"/>
             <wp:positionH relativeFrom="column">
               <wp:posOffset>171450</wp:posOffset>
@@ -13915,16 +13992,16 @@
         <w:pStyle w:val="1"/>
         <w:ind w:right="240"/>
       </w:pPr>
-      <w:bookmarkStart w:id="28" w:name="_Toc481926360"/>
-      <w:bookmarkStart w:id="29" w:name="_Toc481926528"/>
+      <w:bookmarkStart w:id="29" w:name="_Toc481926360"/>
+      <w:bookmarkStart w:id="30" w:name="_Toc481926528"/>
       <w:r>
         <w:rPr>
           <w:rFonts w:hint="eastAsia"/>
         </w:rPr>
         <w:t>算法设计</w:t>
       </w:r>
-      <w:bookmarkEnd w:id="28"/>
       <w:bookmarkEnd w:id="29"/>
+      <w:bookmarkEnd w:id="30"/>
     </w:p>
     <w:p>
       <w:pPr>
@@ -13982,8 +14059,8 @@
         <w:pStyle w:val="2"/>
         <w:ind w:left="240" w:right="240"/>
       </w:pPr>
-      <w:bookmarkStart w:id="30" w:name="_Toc481926361"/>
-      <w:bookmarkStart w:id="31" w:name="_Toc481926529"/>
+      <w:bookmarkStart w:id="31" w:name="_Toc481926361"/>
+      <w:bookmarkStart w:id="32" w:name="_Toc481926529"/>
       <w:r>
         <w:rPr>
           <w:rFonts w:hint="eastAsia"/>
@@ -13997,8 +14074,8 @@
         </w:rPr>
         <w:t>处理</w:t>
       </w:r>
-      <w:bookmarkEnd w:id="30"/>
       <w:bookmarkEnd w:id="31"/>
+      <w:bookmarkEnd w:id="32"/>
     </w:p>
     <w:p>
       <w:pPr>
@@ -14073,16 +14150,16 @@
       <w:pPr>
         <w:pStyle w:val="3"/>
       </w:pPr>
-      <w:bookmarkStart w:id="32" w:name="_Toc481926362"/>
-      <w:bookmarkStart w:id="33" w:name="_Toc481926530"/>
+      <w:bookmarkStart w:id="33" w:name="_Toc481926362"/>
+      <w:bookmarkStart w:id="34" w:name="_Toc481926530"/>
       <w:r>
         <w:t>word to vector</w:t>
       </w:r>
       <w:r>
         <w:t>词向量模型</w:t>
       </w:r>
-      <w:bookmarkEnd w:id="32"/>
       <w:bookmarkEnd w:id="33"/>
+      <w:bookmarkEnd w:id="34"/>
     </w:p>
     <w:p>
       <w:pPr>
@@ -15343,16 +15420,16 @@
         <w:pStyle w:val="2"/>
         <w:ind w:left="240" w:right="240"/>
       </w:pPr>
-      <w:bookmarkStart w:id="34" w:name="_Toc481926363"/>
-      <w:bookmarkStart w:id="35" w:name="_Toc481926531"/>
+      <w:bookmarkStart w:id="35" w:name="_Toc481926363"/>
+      <w:bookmarkStart w:id="36" w:name="_Toc481926531"/>
       <w:r>
         <w:rPr>
           <w:rFonts w:hint="eastAsia"/>
         </w:rPr>
         <w:t>模型搭建</w:t>
       </w:r>
-      <w:bookmarkEnd w:id="34"/>
       <w:bookmarkEnd w:id="35"/>
+      <w:bookmarkEnd w:id="36"/>
     </w:p>
     <w:p>
       <w:pPr>
@@ -15366,7 +15443,7 @@
         <mc:AlternateContent>
           <mc:Choice Requires="wps">
             <w:drawing>
-              <wp:anchor distT="0" distB="0" distL="114300" distR="114300" simplePos="0" relativeHeight="251672576" behindDoc="0" locked="0" layoutInCell="1" allowOverlap="1" wp14:anchorId="00C2A4BF" wp14:editId="5D0D5B13">
+              <wp:anchor distT="0" distB="0" distL="114300" distR="114300" simplePos="0" relativeHeight="251669504" behindDoc="0" locked="0" layoutInCell="1" allowOverlap="1" wp14:anchorId="00C2A4BF" wp14:editId="66D5E711">
                 <wp:simplePos x="0" y="0"/>
                 <wp:positionH relativeFrom="column">
                   <wp:posOffset>76200</wp:posOffset>
@@ -15510,7 +15587,7 @@
           </mc:Choice>
           <mc:Fallback>
             <w:pict>
-              <v:shape w14:anchorId="00C2A4BF" id="文本框 31" o:spid="_x0000_s1049" type="#_x0000_t202" style="position:absolute;left:0;text-align:left;margin-left:6pt;margin-top:343.15pt;width:437.25pt;height:23.4pt;z-index:251672576;visibility:visible;mso-wrap-style:square;mso-wrap-distance-left:9pt;mso-wrap-distance-top:0;mso-wrap-distance-right:9pt;mso-wrap-distance-bottom:0;mso-position-horizontal:absolute;mso-position-horizontal-relative:text;mso-position-vertical:absolute;mso-position-vertical-relative:text;v-text-anchor:top" o:gfxdata="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" stroked="f">
+              <v:shape w14:anchorId="00C2A4BF" id="文本框 31" o:spid="_x0000_s1049" type="#_x0000_t202" style="position:absolute;left:0;text-align:left;margin-left:6pt;margin-top:343.15pt;width:437.25pt;height:23.4pt;z-index:251669504;visibility:visible;mso-wrap-style:square;mso-wrap-distance-left:9pt;mso-wrap-distance-top:0;mso-wrap-distance-right:9pt;mso-wrap-distance-bottom:0;mso-position-horizontal:absolute;mso-position-horizontal-relative:text;mso-position-vertical:absolute;mso-position-vertical-relative:text;v-text-anchor:top" o:gfxdata="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" stroked="f">
                 <v:textbox style="mso-fit-shape-to-text:t" inset="0,0,0,0">
                   <w:txbxContent>
                     <w:p>
@@ -15623,7 +15700,7 @@
         <mc:AlternateContent>
           <mc:Choice Requires="wpg">
             <w:drawing>
-              <wp:anchor distT="0" distB="0" distL="114300" distR="114300" simplePos="0" relativeHeight="251670528" behindDoc="0" locked="0" layoutInCell="1" allowOverlap="1" wp14:anchorId="19AB44F3" wp14:editId="646BBF0B">
+              <wp:anchor distT="0" distB="0" distL="114300" distR="114300" simplePos="0" relativeHeight="251667456" behindDoc="0" locked="0" layoutInCell="1" allowOverlap="1" wp14:anchorId="19AB44F3" wp14:editId="370E694B">
                 <wp:simplePos x="0" y="0"/>
                 <wp:positionH relativeFrom="column">
                   <wp:posOffset>76200</wp:posOffset>
@@ -16076,7 +16153,7 @@
           </mc:Choice>
           <mc:Fallback>
             <w:pict>
-              <v:group w14:anchorId="19AB44F3" id="组合 28" o:spid="_x0000_s1050" style="position:absolute;left:0;text-align:left;margin-left:6pt;margin-top:121.3pt;width:437.3pt;height:217.4pt;z-index:251670528" coordsize="55536,27611" o:gfxdata="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">
+              <v:group w14:anchorId="19AB44F3" id="组合 28" o:spid="_x0000_s1050" style="position:absolute;left:0;text-align:left;margin-left:6pt;margin-top:121.3pt;width:437.3pt;height:217.4pt;z-index:251667456" coordsize="55536,27611" o:gfxdata="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">
                 <v:shapetype id="_x0000_t75" coordsize="21600,21600" o:spt="75" o:preferrelative="t" path="m@4@5l@4@11@9@11@9@5xe" filled="f" stroked="f">
                   <v:stroke joinstyle="miter"/>
                   <v:formulas>
@@ -16481,16 +16558,16 @@
       <w:pPr>
         <w:pStyle w:val="3"/>
       </w:pPr>
-      <w:bookmarkStart w:id="36" w:name="_Toc481926364"/>
-      <w:bookmarkStart w:id="37" w:name="_Toc481926532"/>
+      <w:bookmarkStart w:id="37" w:name="_Toc481926364"/>
+      <w:bookmarkStart w:id="38" w:name="_Toc481926532"/>
       <w:r>
         <w:rPr>
           <w:rFonts w:hint="eastAsia"/>
         </w:rPr>
         <w:t>卷积神经网络</w:t>
       </w:r>
-      <w:bookmarkEnd w:id="36"/>
       <w:bookmarkEnd w:id="37"/>
+      <w:bookmarkEnd w:id="38"/>
     </w:p>
     <w:p>
       <w:pPr>
@@ -18124,8 +18201,8 @@
       <w:pPr>
         <w:pStyle w:val="3"/>
       </w:pPr>
-      <w:bookmarkStart w:id="38" w:name="_Toc481926365"/>
-      <w:bookmarkStart w:id="39" w:name="_Toc481926533"/>
+      <w:bookmarkStart w:id="39" w:name="_Toc481926365"/>
+      <w:bookmarkStart w:id="40" w:name="_Toc481926533"/>
       <w:r>
         <w:t>P</w:t>
       </w:r>
@@ -18141,8 +18218,8 @@
         </w:rPr>
         <w:t>汇合操作</w:t>
       </w:r>
-      <w:bookmarkEnd w:id="38"/>
       <w:bookmarkEnd w:id="39"/>
+      <w:bookmarkEnd w:id="40"/>
     </w:p>
     <w:p>
       <w:pPr>
@@ -18596,16 +18673,16 @@
       <w:pPr>
         <w:pStyle w:val="3"/>
       </w:pPr>
-      <w:bookmarkStart w:id="40" w:name="_Toc481926366"/>
-      <w:bookmarkStart w:id="41" w:name="_Toc481926534"/>
+      <w:bookmarkStart w:id="41" w:name="_Toc481926366"/>
+      <w:bookmarkStart w:id="42" w:name="_Toc481926534"/>
       <w:r>
         <w:rPr>
           <w:rFonts w:hint="eastAsia"/>
         </w:rPr>
         <w:t>正则化</w:t>
       </w:r>
-      <w:bookmarkEnd w:id="40"/>
       <w:bookmarkEnd w:id="41"/>
+      <w:bookmarkEnd w:id="42"/>
     </w:p>
     <w:p>
       <w:pPr>
@@ -18798,16 +18875,16 @@
       <w:pPr>
         <w:pStyle w:val="3"/>
       </w:pPr>
-      <w:bookmarkStart w:id="42" w:name="_Toc481926367"/>
-      <w:bookmarkStart w:id="43" w:name="_Toc481926535"/>
+      <w:bookmarkStart w:id="43" w:name="_Toc481926367"/>
+      <w:bookmarkStart w:id="44" w:name="_Toc481926535"/>
       <w:r>
         <w:rPr>
           <w:rFonts w:hint="eastAsia"/>
         </w:rPr>
         <w:t>归一化指数函数</w:t>
       </w:r>
-      <w:bookmarkEnd w:id="42"/>
       <w:bookmarkEnd w:id="43"/>
+      <w:bookmarkEnd w:id="44"/>
     </w:p>
     <w:p>
       <w:pPr>
@@ -18937,8 +19014,8 @@
       <w:pPr>
         <w:pStyle w:val="3"/>
       </w:pPr>
-      <w:bookmarkStart w:id="44" w:name="_Toc481926368"/>
-      <w:bookmarkStart w:id="45" w:name="_Toc481926536"/>
+      <w:bookmarkStart w:id="45" w:name="_Toc481926368"/>
+      <w:bookmarkStart w:id="46" w:name="_Toc481926536"/>
       <w:r>
         <w:rPr>
           <w:rFonts w:hint="eastAsia"/>
@@ -18946,8 +19023,8 @@
         <w:lastRenderedPageBreak/>
         <w:t>交叉熵与权重衰减</w:t>
       </w:r>
-      <w:bookmarkEnd w:id="44"/>
       <w:bookmarkEnd w:id="45"/>
+      <w:bookmarkEnd w:id="46"/>
     </w:p>
     <w:p>
       <w:pPr>
@@ -19431,7 +19508,7 @@
         <mc:AlternateContent>
           <mc:Choice Requires="wps">
             <w:drawing>
-              <wp:anchor distT="0" distB="0" distL="114300" distR="114300" simplePos="0" relativeHeight="251677696" behindDoc="0" locked="0" layoutInCell="1" allowOverlap="1" wp14:anchorId="2F52177C" wp14:editId="148CEC5B">
+              <wp:anchor distT="0" distB="0" distL="114300" distR="114300" simplePos="0" relativeHeight="251674624" behindDoc="0" locked="0" layoutInCell="1" allowOverlap="1" wp14:anchorId="2F52177C" wp14:editId="3EEA2E39">
                 <wp:simplePos x="0" y="0"/>
                 <wp:positionH relativeFrom="column">
                   <wp:posOffset>666750</wp:posOffset>
@@ -19575,7 +19652,7 @@
           </mc:Choice>
           <mc:Fallback>
             <w:pict>
-              <v:shape w14:anchorId="2F52177C" id="文本框 39" o:spid="_x0000_s1056" type="#_x0000_t202" style="position:absolute;left:0;text-align:left;margin-left:52.5pt;margin-top:238.4pt;width:307.5pt;height:23.4pt;z-index:251677696;visibility:visible;mso-wrap-style:square;mso-wrap-distance-left:9pt;mso-wrap-distance-top:0;mso-wrap-distance-right:9pt;mso-wrap-distance-bottom:0;mso-position-horizontal:absolute;mso-position-horizontal-relative:text;mso-position-vertical:absolute;mso-position-vertical-relative:text;v-text-anchor:top" o:gfxdata="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" stroked="f">
+              <v:shape w14:anchorId="2F52177C" id="文本框 39" o:spid="_x0000_s1056" type="#_x0000_t202" style="position:absolute;left:0;text-align:left;margin-left:52.5pt;margin-top:238.4pt;width:307.5pt;height:23.4pt;z-index:251674624;visibility:visible;mso-wrap-style:square;mso-wrap-distance-left:9pt;mso-wrap-distance-top:0;mso-wrap-distance-right:9pt;mso-wrap-distance-bottom:0;mso-position-horizontal:absolute;mso-position-horizontal-relative:text;mso-position-vertical:absolute;mso-position-vertical-relative:text;v-text-anchor:top" o:gfxdata="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" stroked="f">
                 <v:textbox style="mso-fit-shape-to-text:t" inset="0,0,0,0">
                   <w:txbxContent>
                     <w:p>
@@ -19685,7 +19762,7 @@
           <w:noProof/>
         </w:rPr>
         <w:drawing>
-          <wp:anchor distT="0" distB="0" distL="114300" distR="114300" simplePos="0" relativeHeight="251675648" behindDoc="0" locked="0" layoutInCell="1" allowOverlap="1" wp14:anchorId="100BEA37" wp14:editId="7D540CFC">
+          <wp:anchor distT="0" distB="0" distL="114300" distR="114300" simplePos="0" relativeHeight="251672576" behindDoc="0" locked="0" layoutInCell="1" allowOverlap="1" wp14:anchorId="100BEA37" wp14:editId="38FC2197">
             <wp:simplePos x="0" y="0"/>
             <wp:positionH relativeFrom="column">
               <wp:posOffset>666750</wp:posOffset>
@@ -21877,31 +21954,31 @@
         <w:pStyle w:val="2"/>
         <w:ind w:left="240" w:right="240"/>
       </w:pPr>
-      <w:bookmarkStart w:id="46" w:name="_Toc481926369"/>
-      <w:bookmarkStart w:id="47" w:name="_Toc481926537"/>
+      <w:bookmarkStart w:id="47" w:name="_Toc481926369"/>
+      <w:bookmarkStart w:id="48" w:name="_Toc481926537"/>
       <w:r>
         <w:rPr>
           <w:rFonts w:hint="eastAsia"/>
         </w:rPr>
         <w:t>算法实现</w:t>
       </w:r>
-      <w:bookmarkEnd w:id="46"/>
       <w:bookmarkEnd w:id="47"/>
+      <w:bookmarkEnd w:id="48"/>
     </w:p>
     <w:p>
       <w:pPr>
         <w:pStyle w:val="3"/>
       </w:pPr>
-      <w:bookmarkStart w:id="48" w:name="_Toc481926370"/>
-      <w:bookmarkStart w:id="49" w:name="_Toc481926538"/>
+      <w:bookmarkStart w:id="49" w:name="_Toc481926370"/>
+      <w:bookmarkStart w:id="50" w:name="_Toc481926538"/>
       <w:r>
         <w:rPr>
           <w:rFonts w:hint="eastAsia"/>
         </w:rPr>
         <w:t>卷积操作</w:t>
       </w:r>
-      <w:bookmarkEnd w:id="48"/>
       <w:bookmarkEnd w:id="49"/>
+      <w:bookmarkEnd w:id="50"/>
     </w:p>
     <w:p>
       <w:pPr>
@@ -21931,6 +22008,43 @@
           <w:rFonts w:hint="eastAsia"/>
         </w:rPr>
         <w:t>个元素进行一次卷积操作。在本例中，卷积的边缘策略为第二种，算法如下。</w:t>
+      </w:r>
+    </w:p>
+    <w:p>
+      <w:pPr>
+        <w:ind w:firstLine="480"/>
+      </w:pPr>
+      <w:r>
+        <w:rPr>
+          <w:rFonts w:hint="eastAsia"/>
+        </w:rPr>
+        <w:t>输入：原始向量</w:t>
+      </w:r>
+      <w:r>
+        <w:rPr>
+          <w:rFonts w:hint="eastAsia"/>
+        </w:rPr>
+        <w:t>/</w:t>
+      </w:r>
+      <w:r>
+        <w:rPr>
+          <w:rFonts w:hint="eastAsia"/>
+        </w:rPr>
+        <w:t>原始矩阵</w:t>
+      </w:r>
+    </w:p>
+    <w:p>
+      <w:pPr>
+        <w:ind w:firstLine="480"/>
+        <w:rPr>
+          <w:rFonts w:hint="eastAsia"/>
+        </w:rPr>
+      </w:pPr>
+      <w:r>
+        <w:rPr>
+          <w:rFonts w:hint="eastAsia"/>
+        </w:rPr>
+        <w:t>输出：经过卷积操作的向量或者矩阵</w:t>
       </w:r>
     </w:p>
     <w:p>
@@ -22669,7 +22783,13 @@
         <w:rPr>
           <w:rFonts w:hint="eastAsia"/>
         </w:rPr>
-        <w:t>out[]</w:t>
+        <w:t>out</w:t>
+      </w:r>
+      <w:r>
+        <w:rPr>
+          <w:rFonts w:hint="eastAsia"/>
+        </w:rPr>
+        <w:t>所指向的生成矩阵</w:t>
       </w:r>
     </w:p>
     <w:p>
@@ -22699,16 +22819,16 @@
       <w:pPr>
         <w:pStyle w:val="3"/>
       </w:pPr>
-      <w:bookmarkStart w:id="50" w:name="_Toc481926371"/>
-      <w:bookmarkStart w:id="51" w:name="_Toc481926539"/>
+      <w:bookmarkStart w:id="51" w:name="_Toc481926371"/>
+      <w:bookmarkStart w:id="52" w:name="_Toc481926539"/>
       <w:r>
         <w:rPr>
           <w:rFonts w:hint="eastAsia"/>
         </w:rPr>
         <w:t>神经网络</w:t>
       </w:r>
-      <w:bookmarkEnd w:id="50"/>
       <w:bookmarkEnd w:id="51"/>
+      <w:bookmarkEnd w:id="52"/>
     </w:p>
     <w:p>
       <w:pPr>
@@ -22724,17 +22844,28 @@
         <w:rPr>
           <w:rFonts w:hint="eastAsia"/>
         </w:rPr>
-        <w:t>每一层神经网络的计算就是将每一个神经元的输出值相组合，计算方法如下：</w:t>
+        <w:t>每一层神经网络的计算就是将每一个神经元</w:t>
+      </w:r>
+      <w:r>
+        <w:rPr>
+          <w:rFonts w:hint="eastAsia"/>
+        </w:rPr>
+        <w:lastRenderedPageBreak/>
+        <w:t>的输出值相组合，计算方法如下：</w:t>
       </w:r>
     </w:p>
     <w:p>
       <w:pPr>
-        <w:numPr>
-          <w:ilvl w:val="0"/>
-          <w:numId w:val="16"/>
-        </w:numPr>
-        <w:ind w:firstLineChars="0"/>
+        <w:ind w:firstLine="480"/>
+        <w:rPr>
+          <w:rFonts w:hint="eastAsia"/>
+        </w:rPr>
       </w:pPr>
+    </w:p>
+    <w:p>
+      <w:pPr>
+        <w:ind w:left="840" w:firstLineChars="0" w:firstLine="0"/>
+      </w:pPr>
       <w:r>
         <w:rPr>
           <w:rFonts w:hint="eastAsia"/>
@@ -22788,14 +22919,21 @@
         <w:rPr>
           <w:rFonts w:hint="eastAsia"/>
         </w:rPr>
-        <w:t>数组表示来自上一层或</w:t>
-      </w:r>
-      <w:r>
-        <w:rPr>
-          <w:rFonts w:hint="eastAsia"/>
-        </w:rPr>
-        <w:lastRenderedPageBreak/>
-        <w:t>者输入层的数据</w:t>
+        <w:t>数组表示来自上一层或者输入层的数据</w:t>
+      </w:r>
+    </w:p>
+    <w:p>
+      <w:pPr>
+        <w:ind w:left="840" w:firstLineChars="0" w:firstLine="0"/>
+        <w:rPr>
+          <w:rFonts w:hint="eastAsia"/>
+        </w:rPr>
+      </w:pPr>
+      <w:r>
+        <w:rPr>
+          <w:rFonts w:hint="eastAsia"/>
+        </w:rPr>
+        <w:t>输出：经过神经网络计算的值</w:t>
       </w:r>
     </w:p>
     <w:p>
@@ -23248,7 +23386,18 @@
         <w:rPr>
           <w:rFonts w:hint="eastAsia"/>
         </w:rPr>
-        <w:t>out[]</w:t>
+        <w:t>out[</w:t>
+      </w:r>
+      <w:proofErr w:type="spellStart"/>
+      <w:r>
+        <w:t>len_out</w:t>
+      </w:r>
+      <w:proofErr w:type="spellEnd"/>
+      <w:r>
+        <w:rPr>
+          <w:rFonts w:hint="eastAsia"/>
+        </w:rPr>
+        <w:t>]</w:t>
       </w:r>
     </w:p>
     <w:p>
@@ -23278,16 +23427,16 @@
       <w:pPr>
         <w:pStyle w:val="3"/>
       </w:pPr>
-      <w:bookmarkStart w:id="52" w:name="_Toc481926372"/>
-      <w:bookmarkStart w:id="53" w:name="_Toc481926540"/>
+      <w:bookmarkStart w:id="53" w:name="_Toc481926372"/>
+      <w:bookmarkStart w:id="54" w:name="_Toc481926540"/>
       <w:r>
         <w:rPr>
           <w:rFonts w:hint="eastAsia"/>
         </w:rPr>
         <w:t>梯度下降</w:t>
       </w:r>
-      <w:bookmarkEnd w:id="52"/>
       <w:bookmarkEnd w:id="53"/>
+      <w:bookmarkEnd w:id="54"/>
     </w:p>
     <w:p>
       <w:pPr>
@@ -24133,6 +24282,7 @@
         <w:rPr>
           <w:rFonts w:hint="eastAsia"/>
         </w:rPr>
+        <w:lastRenderedPageBreak/>
         <w:t>所以，可以得出其计算的算法为：</w:t>
       </w:r>
     </w:p>
@@ -24226,7 +24376,6 @@
         <w:ind w:firstLineChars="0"/>
       </w:pPr>
       <w:r>
-        <w:lastRenderedPageBreak/>
         <w:t xml:space="preserve">for </w:t>
       </w:r>
       <w:proofErr w:type="spellStart"/>
@@ -24635,32 +24784,32 @@
         <w:pStyle w:val="1"/>
         <w:ind w:right="240"/>
       </w:pPr>
-      <w:bookmarkStart w:id="54" w:name="_Toc481926373"/>
-      <w:bookmarkStart w:id="55" w:name="_Toc481926541"/>
+      <w:bookmarkStart w:id="55" w:name="_Toc481926373"/>
+      <w:bookmarkStart w:id="56" w:name="_Toc481926541"/>
       <w:r>
         <w:rPr>
           <w:rFonts w:hint="eastAsia"/>
         </w:rPr>
         <w:t>系统实现以及测试</w:t>
       </w:r>
-      <w:bookmarkEnd w:id="54"/>
       <w:bookmarkEnd w:id="55"/>
+      <w:bookmarkEnd w:id="56"/>
     </w:p>
     <w:p>
       <w:pPr>
         <w:pStyle w:val="2"/>
         <w:ind w:left="240" w:right="240"/>
       </w:pPr>
-      <w:bookmarkStart w:id="56" w:name="_Toc481926374"/>
-      <w:bookmarkStart w:id="57" w:name="_Toc481926542"/>
+      <w:bookmarkStart w:id="57" w:name="_Toc481926374"/>
+      <w:bookmarkStart w:id="58" w:name="_Toc481926542"/>
       <w:r>
         <w:rPr>
           <w:rFonts w:hint="eastAsia"/>
         </w:rPr>
         <w:t>框架搭建</w:t>
       </w:r>
-      <w:bookmarkEnd w:id="56"/>
       <w:bookmarkEnd w:id="57"/>
+      <w:bookmarkEnd w:id="58"/>
     </w:p>
     <w:p>
       <w:pPr>
@@ -24749,7 +24898,14 @@
         <w:rPr>
           <w:rFonts w:hint="eastAsia"/>
         </w:rPr>
-        <w:t>语言的良好兼容性一定程度上弥补了这种缺陷，而且，很多进行复杂计算的机器学习库都采用</w:t>
+        <w:t>语言的良好兼容性一定程度上弥补了这种缺陷，</w:t>
+      </w:r>
+      <w:r>
+        <w:rPr>
+          <w:rFonts w:hint="eastAsia"/>
+        </w:rPr>
+        <w:lastRenderedPageBreak/>
+        <w:t>而且，很多进行复杂计算的机器学习库都采用</w:t>
       </w:r>
       <w:r>
         <w:rPr>
@@ -24810,14 +24966,7 @@
         <w:rPr>
           <w:rFonts w:hint="eastAsia"/>
         </w:rPr>
-        <w:t>进行研发的第二代人工智能学习系统，</w:t>
-      </w:r>
-      <w:r>
-        <w:rPr>
-          <w:rFonts w:hint="eastAsia"/>
-        </w:rPr>
-        <w:lastRenderedPageBreak/>
-        <w:t>其命名来源于本身的运行原理。</w:t>
+        <w:t>进行研发的第二代人工智能学习系统，其命名来源于本身的运行原理。</w:t>
       </w:r>
       <w:r>
         <w:rPr>
@@ -24975,16 +25124,16 @@
         <w:pStyle w:val="2"/>
         <w:ind w:left="240" w:right="240"/>
       </w:pPr>
-      <w:bookmarkStart w:id="58" w:name="_Toc481926375"/>
-      <w:bookmarkStart w:id="59" w:name="_Toc481926543"/>
+      <w:bookmarkStart w:id="59" w:name="_Toc481926375"/>
+      <w:bookmarkStart w:id="60" w:name="_Toc481926543"/>
       <w:r>
         <w:rPr>
           <w:rFonts w:hint="eastAsia"/>
         </w:rPr>
         <w:t>数据集</w:t>
       </w:r>
-      <w:bookmarkEnd w:id="58"/>
       <w:bookmarkEnd w:id="59"/>
+      <w:bookmarkEnd w:id="60"/>
     </w:p>
     <w:p>
       <w:pPr>
@@ -25039,16 +25188,16 @@
         <w:pStyle w:val="2"/>
         <w:ind w:left="240" w:right="240"/>
       </w:pPr>
-      <w:bookmarkStart w:id="60" w:name="_Toc481926376"/>
-      <w:bookmarkStart w:id="61" w:name="_Toc481926544"/>
+      <w:bookmarkStart w:id="61" w:name="_Toc481926376"/>
+      <w:bookmarkStart w:id="62" w:name="_Toc481926544"/>
       <w:r>
         <w:rPr>
           <w:rFonts w:hint="eastAsia"/>
         </w:rPr>
         <w:t>数据预处理</w:t>
       </w:r>
-      <w:bookmarkEnd w:id="60"/>
       <w:bookmarkEnd w:id="61"/>
+      <w:bookmarkEnd w:id="62"/>
     </w:p>
     <w:p>
       <w:pPr>
@@ -25077,7 +25226,14 @@
         <w:rPr>
           <w:rFonts w:hint="eastAsia"/>
         </w:rPr>
-        <w:t>利用某一个时间段内的语义解释训练出来的词向量显然是不恰当的，随着时间变化准确度也会下降。而使用百科中的文本就可以基本语义的稳定性，尽管缺少了一些“新词”、“潮词”，但是由于其语料库的大部分文本在语义表示上都是正确的，所以能够处理好，三者之间的关系如图</w:t>
+        <w:t>利用某一个时间段内的语义解释训练出来的词向量显然是不恰当的，随着时间变化准确度也会下降。而使用百科中的文本就可以基本语义的稳</w:t>
+      </w:r>
+      <w:r>
+        <w:rPr>
+          <w:rFonts w:hint="eastAsia"/>
+        </w:rPr>
+        <w:lastRenderedPageBreak/>
+        <w:t>定性，尽管缺少了一些“新词”、“潮词”，但是由于其语料库的大部分文本在语义表示上都是正确的，所以能够处理好，三者之间的关系如图</w:t>
       </w:r>
       <w:r>
         <w:rPr>
@@ -25111,20 +25267,19 @@
           <w:rFonts w:hint="eastAsia"/>
           <w:noProof/>
         </w:rPr>
-        <w:lastRenderedPageBreak/>
         <mc:AlternateContent>
           <mc:Choice Requires="wpg">
             <w:drawing>
-              <wp:anchor distT="0" distB="0" distL="114300" distR="114300" simplePos="0" relativeHeight="251694080" behindDoc="0" locked="0" layoutInCell="1" allowOverlap="1" wp14:anchorId="728AC01C" wp14:editId="1C832D04">
+              <wp:anchor distT="0" distB="0" distL="114300" distR="114300" simplePos="0" relativeHeight="251691008" behindDoc="0" locked="0" layoutInCell="1" allowOverlap="1" wp14:anchorId="728AC01C" wp14:editId="3BA17260">
                 <wp:simplePos x="0" y="0"/>
                 <wp:positionH relativeFrom="column">
-                  <wp:posOffset>1198418</wp:posOffset>
+                  <wp:posOffset>829522</wp:posOffset>
                 </wp:positionH>
                 <wp:positionV relativeFrom="paragraph">
-                  <wp:posOffset>297815</wp:posOffset>
+                  <wp:posOffset>294640</wp:posOffset>
                 </wp:positionV>
-                <wp:extent cx="2595880" cy="2147570"/>
-                <wp:effectExtent l="0" t="0" r="0" b="5080"/>
+                <wp:extent cx="3281680" cy="2444750"/>
+                <wp:effectExtent l="0" t="0" r="0" b="0"/>
                 <wp:wrapTopAndBottom/>
                 <wp:docPr id="37" name="组合 37"/>
                 <wp:cNvGraphicFramePr/>
@@ -25135,9 +25290,9 @@
                       <wpg:grpSpPr>
                         <a:xfrm>
                           <a:off x="0" y="0"/>
-                          <a:ext cx="2595880" cy="2147570"/>
+                          <a:ext cx="3281680" cy="2444750"/>
                           <a:chOff x="0" y="0"/>
-                          <a:chExt cx="2595880" cy="2147570"/>
+                          <a:chExt cx="2595880" cy="2444750"/>
                         </a:xfrm>
                       </wpg:grpSpPr>
                       <wpg:graphicFrame>
@@ -25159,7 +25314,7 @@
                         <wps:spPr>
                           <a:xfrm>
                             <a:off x="0" y="1850390"/>
-                            <a:ext cx="2595880" cy="297180"/>
+                            <a:ext cx="2595880" cy="594360"/>
                           </a:xfrm>
                           <a:prstGeom prst="rect">
                             <a:avLst/>
@@ -25179,7 +25334,7 @@
                                 <w:ind w:firstLine="400"/>
                                 <w:jc w:val="center"/>
                                 <w:rPr>
-                                  <w:rFonts w:ascii="Times New Roman" w:eastAsia="宋体" w:hAnsi="Times New Roman"/>
+                                  <w:rFonts w:ascii="Times New Roman" w:eastAsia="宋体" w:hAnsi="Times New Roman" w:hint="eastAsia"/>
                                   <w:sz w:val="24"/>
                                   <w:szCs w:val="24"/>
                                 </w:rPr>
@@ -25265,6 +25420,27 @@
                               <w:r>
                                 <w:fldChar w:fldCharType="end"/>
                               </w:r>
+                              <w:r>
+                                <w:t xml:space="preserve"> </w:t>
+                              </w:r>
+                              <w:r>
+                                <w:rPr>
+                                  <w:rFonts w:hint="eastAsia"/>
+                                </w:rPr>
+                                <w:t>文本特征</w:t>
+                              </w:r>
+                              <w:r>
+                                <w:t>与</w:t>
+                              </w:r>
+                              <w:r>
+                                <w:rPr>
+                                  <w:rFonts w:hint="eastAsia"/>
+                                </w:rPr>
+                                <w:t>采集时间</w:t>
+                              </w:r>
+                              <w:r>
+                                <w:t>的关系示意图</w:t>
+                              </w:r>
                             </w:p>
                           </w:txbxContent>
                         </wps:txbx>
@@ -25272,24 +25448,27 @@
                           <a:prstTxWarp prst="textNoShape">
                             <a:avLst/>
                           </a:prstTxWarp>
-                          <a:spAutoFit/>
+                          <a:noAutofit/>
                         </wps:bodyPr>
                       </wps:wsp>
                     </wpg:wgp>
                   </a:graphicData>
                 </a:graphic>
+                <wp14:sizeRelH relativeFrom="margin">
+                  <wp14:pctWidth>0</wp14:pctWidth>
+                </wp14:sizeRelH>
               </wp:anchor>
             </w:drawing>
           </mc:Choice>
           <mc:Fallback>
             <w:pict>
-              <v:group w14:anchorId="728AC01C" id="组合 37" o:spid="_x0000_s1057" style="position:absolute;left:0;text-align:left;margin-left:94.35pt;margin-top:23.45pt;width:204.4pt;height:169.1pt;z-index:251694080" coordsize="25958,21475" o:gfxdata="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">
-                <v:shape id="图示 33" o:spid="_x0000_s1058" type="#_x0000_t75" style="position:absolute;left:4023;top:1706;width:18715;height:16825;visibility:visible" o:gfxdata="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">
+              <v:group w14:anchorId="728AC01C" id="组合 37" o:spid="_x0000_s1057" style="position:absolute;left:0;text-align:left;margin-left:65.3pt;margin-top:23.2pt;width:258.4pt;height:192.5pt;z-index:251691008;mso-width-relative:margin" coordsize="25958,24447" o:gfxdata="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">
+                <v:shape id="图示 33" o:spid="_x0000_s1058" type="#_x0000_t75" style="position:absolute;left:5882;top:1706;width:14852;height:16825;visibility:visible" o:gfxdata="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">
                   <v:imagedata r:id="rId21" o:title=""/>
                   <o:lock v:ext="edit" aspectratio="f"/>
                 </v:shape>
-                <v:shape id="文本框 35" o:spid="_x0000_s1059" type="#_x0000_t202" style="position:absolute;top:18503;width:25958;height:2972;visibility:visible;mso-wrap-style:square;v-text-anchor:top" o:gfxdata="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" stroked="f">
-                  <v:textbox style="mso-fit-shape-to-text:t" inset="0,0,0,0">
+                <v:shape id="文本框 35" o:spid="_x0000_s1059" type="#_x0000_t202" style="position:absolute;top:18503;width:25958;height:5944;visibility:visible;mso-wrap-style:square;v-text-anchor:top" o:gfxdata="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" stroked="f">
+                  <v:textbox inset="0,0,0,0">
                     <w:txbxContent>
                       <w:p>
                         <w:pPr>
@@ -25297,7 +25476,7 @@
                           <w:ind w:firstLine="400"/>
                           <w:jc w:val="center"/>
                           <w:rPr>
-                            <w:rFonts w:ascii="Times New Roman" w:eastAsia="宋体" w:hAnsi="Times New Roman"/>
+                            <w:rFonts w:ascii="Times New Roman" w:eastAsia="宋体" w:hAnsi="Times New Roman" w:hint="eastAsia"/>
                             <w:sz w:val="24"/>
                             <w:szCs w:val="24"/>
                           </w:rPr>
@@ -25383,6 +25562,27 @@
                         <w:r>
                           <w:fldChar w:fldCharType="end"/>
                         </w:r>
+                        <w:r>
+                          <w:t xml:space="preserve"> </w:t>
+                        </w:r>
+                        <w:r>
+                          <w:rPr>
+                            <w:rFonts w:hint="eastAsia"/>
+                          </w:rPr>
+                          <w:t>文本特征</w:t>
+                        </w:r>
+                        <w:r>
+                          <w:t>与</w:t>
+                        </w:r>
+                        <w:r>
+                          <w:rPr>
+                            <w:rFonts w:hint="eastAsia"/>
+                          </w:rPr>
+                          <w:t>采集时间</w:t>
+                        </w:r>
+                        <w:r>
+                          <w:t>的关系示意图</w:t>
+                        </w:r>
                       </w:p>
                     </w:txbxContent>
                   </v:textbox>
@@ -25538,7 +25738,7 @@
         </w:rPr>
         <w:lastRenderedPageBreak/>
         <w:drawing>
-          <wp:inline distT="0" distB="0" distL="0" distR="0" wp14:anchorId="429264A1" wp14:editId="6F62A387">
+          <wp:inline distT="0" distB="0" distL="0" distR="0" wp14:anchorId="429264A1" wp14:editId="3BADA285">
             <wp:extent cx="5270500" cy="3074670"/>
             <wp:effectExtent l="0" t="0" r="0" b="11430"/>
             <wp:docPr id="40" name="图示 40"/>
@@ -25639,22 +25839,31 @@
       <w:r>
         <w:fldChar w:fldCharType="end"/>
       </w:r>
+      <w:r>
+        <w:t xml:space="preserve"> </w:t>
+      </w:r>
+      <w:r>
+        <w:rPr>
+          <w:rFonts w:hint="eastAsia"/>
+        </w:rPr>
+        <w:t>文本预处理流程示意图</w:t>
+      </w:r>
     </w:p>
     <w:p>
       <w:pPr>
         <w:pStyle w:val="2"/>
         <w:ind w:left="240" w:right="240"/>
       </w:pPr>
-      <w:bookmarkStart w:id="62" w:name="_Toc481926377"/>
-      <w:bookmarkStart w:id="63" w:name="_Toc481926545"/>
+      <w:bookmarkStart w:id="63" w:name="_Toc481926377"/>
+      <w:bookmarkStart w:id="64" w:name="_Toc481926545"/>
       <w:r>
         <w:rPr>
           <w:rFonts w:hint="eastAsia"/>
         </w:rPr>
         <w:t>模型搭建与训练</w:t>
       </w:r>
-      <w:bookmarkEnd w:id="62"/>
       <w:bookmarkEnd w:id="63"/>
+      <w:bookmarkEnd w:id="64"/>
     </w:p>
     <w:p>
       <w:pPr>
@@ -25750,7 +25959,7 @@
         <mc:AlternateContent>
           <mc:Choice Requires="wpg">
             <w:drawing>
-              <wp:anchor distT="0" distB="0" distL="114300" distR="114300" simplePos="0" relativeHeight="251688960" behindDoc="0" locked="0" layoutInCell="1" allowOverlap="1" wp14:anchorId="0504EF64" wp14:editId="36287146">
+              <wp:anchor distT="0" distB="0" distL="114300" distR="114300" simplePos="0" relativeHeight="251685888" behindDoc="0" locked="0" layoutInCell="1" allowOverlap="1" wp14:anchorId="0504EF64" wp14:editId="0F409366">
                 <wp:simplePos x="0" y="0"/>
                 <wp:positionH relativeFrom="column">
                   <wp:posOffset>505345</wp:posOffset>
@@ -25814,7 +26023,7 @@
                                 <w:ind w:firstLine="400"/>
                                 <w:jc w:val="center"/>
                                 <w:rPr>
-                                  <w:rFonts w:ascii="Times New Roman" w:eastAsia="宋体" w:hAnsi="Times New Roman"/>
+                                  <w:rFonts w:ascii="Times New Roman" w:eastAsia="宋体" w:hAnsi="Times New Roman" w:hint="eastAsia"/>
                                   <w:noProof/>
                                   <w:sz w:val="24"/>
                                   <w:szCs w:val="24"/>
@@ -25901,6 +26110,18 @@
                               <w:r>
                                 <w:fldChar w:fldCharType="end"/>
                               </w:r>
+                              <w:r>
+                                <w:t xml:space="preserve"> </w:t>
+                              </w:r>
+                              <w:r>
+                                <w:rPr>
+                                  <w:rFonts w:hint="eastAsia"/>
+                                </w:rPr>
+                                <w:t>机器学习</w:t>
+                              </w:r>
+                              <w:r>
+                                <w:t>模型处理流程示意图</w:t>
+                              </w:r>
                             </w:p>
                           </w:txbxContent>
                         </wps:txbx>
@@ -25925,8 +26146,8 @@
           </mc:Choice>
           <mc:Fallback>
             <w:pict>
-              <v:group w14:anchorId="0504EF64" id="组合 46" o:spid="_x0000_s1060" style="position:absolute;left:0;text-align:left;margin-left:39.8pt;margin-top:17.45pt;width:331.6pt;height:272.65pt;z-index:251688960;mso-width-relative:margin;mso-height-relative:margin" coordorigin="-3602,-346" coordsize="42112,34623" o:gfxdata="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">
-                <v:shape id="图表 41" o:spid="_x0000_s1061" type="#_x0000_t75" style="position:absolute;left:12674;top:-407;width:11277;height:30845;visibility:visible" o:gfxdata="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">
+              <v:group w14:anchorId="0504EF64" id="组合 46" o:spid="_x0000_s1060" style="position:absolute;left:0;text-align:left;margin-left:39.8pt;margin-top:17.45pt;width:331.6pt;height:272.65pt;z-index:251685888;mso-width-relative:margin;mso-height-relative:margin" coordorigin="-3602,-346" coordsize="42112,34623" o:gfxdata="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">
+                <v:shape id="图表 41" o:spid="_x0000_s1061" type="#_x0000_t75" style="position:absolute;left:12125;top:-407;width:12375;height:30845;visibility:visible" o:gfxdata="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">
                   <v:imagedata r:id="rId32" o:title=""/>
                   <o:lock v:ext="edit" aspectratio="f"/>
                 </v:shape>
@@ -25939,7 +26160,7 @@
                           <w:ind w:firstLine="400"/>
                           <w:jc w:val="center"/>
                           <w:rPr>
-                            <w:rFonts w:ascii="Times New Roman" w:eastAsia="宋体" w:hAnsi="Times New Roman"/>
+                            <w:rFonts w:ascii="Times New Roman" w:eastAsia="宋体" w:hAnsi="Times New Roman" w:hint="eastAsia"/>
                             <w:noProof/>
                             <w:sz w:val="24"/>
                             <w:szCs w:val="24"/>
@@ -26025,6 +26246,18 @@
                         </w:r>
                         <w:r>
                           <w:fldChar w:fldCharType="end"/>
+                        </w:r>
+                        <w:r>
+                          <w:t xml:space="preserve"> </w:t>
+                        </w:r>
+                        <w:r>
+                          <w:rPr>
+                            <w:rFonts w:hint="eastAsia"/>
+                          </w:rPr>
+                          <w:t>机器学习</w:t>
+                        </w:r>
+                        <w:r>
+                          <w:t>模型处理流程示意图</w:t>
                         </w:r>
                       </w:p>
                     </w:txbxContent>
@@ -26625,9 +26858,6 @@
       <w:pPr>
         <w:ind w:firstLine="480"/>
         <w:jc w:val="left"/>
-        <w:rPr>
-          <w:rFonts w:hint="eastAsia"/>
-        </w:rPr>
       </w:pPr>
       <w:r>
         <w:rPr>
@@ -26656,9 +26886,6 @@
     <w:p>
       <w:pPr>
         <w:ind w:firstLine="480"/>
-        <w:rPr>
-          <w:rFonts w:hint="eastAsia"/>
-        </w:rPr>
       </w:pPr>
       <w:r>
         <w:rPr>
@@ -26685,148 +26912,211 @@
       </w:pPr>
       <w:r>
         <w:rPr>
+          <w:rFonts w:hint="eastAsia"/>
           <w:noProof/>
         </w:rPr>
         <mc:AlternateContent>
-          <mc:Choice Requires="wps">
+          <mc:Choice Requires="wpg">
             <w:drawing>
-              <wp:anchor distT="0" distB="0" distL="114300" distR="114300" simplePos="0" relativeHeight="251710464" behindDoc="0" locked="0" layoutInCell="1" allowOverlap="1" wp14:anchorId="7455940F" wp14:editId="488E4E64">
+              <wp:anchor distT="0" distB="0" distL="114300" distR="114300" simplePos="0" relativeHeight="251708416" behindDoc="0" locked="0" layoutInCell="1" allowOverlap="1" wp14:anchorId="1DE28842" wp14:editId="1BC8D757">
                 <wp:simplePos x="0" y="0"/>
                 <wp:positionH relativeFrom="column">
-                  <wp:posOffset>-16510</wp:posOffset>
+                  <wp:posOffset>-16933</wp:posOffset>
                 </wp:positionH>
                 <wp:positionV relativeFrom="paragraph">
-                  <wp:posOffset>2715260</wp:posOffset>
+                  <wp:posOffset>255693</wp:posOffset>
                 </wp:positionV>
-                <wp:extent cx="5270500" cy="635"/>
-                <wp:effectExtent l="0" t="0" r="0" b="0"/>
+                <wp:extent cx="5270500" cy="2752090"/>
+                <wp:effectExtent l="0" t="0" r="6350" b="0"/>
                 <wp:wrapTopAndBottom/>
-                <wp:docPr id="59" name="文本框 59"/>
+                <wp:docPr id="51" name="组合 51"/>
                 <wp:cNvGraphicFramePr/>
                 <a:graphic xmlns:a="http://schemas.openxmlformats.org/drawingml/2006/main">
-                  <a:graphicData uri="http://schemas.microsoft.com/office/word/2010/wordprocessingShape">
-                    <wps:wsp>
-                      <wps:cNvSpPr txBox="1"/>
-                      <wps:spPr>
+                  <a:graphicData uri="http://schemas.microsoft.com/office/word/2010/wordprocessingGroup">
+                    <wpg:wgp>
+                      <wpg:cNvGrpSpPr/>
+                      <wpg:grpSpPr>
                         <a:xfrm>
                           <a:off x="0" y="0"/>
-                          <a:ext cx="5270500" cy="635"/>
+                          <a:ext cx="5270500" cy="2752090"/>
+                          <a:chOff x="0" y="0"/>
+                          <a:chExt cx="5270500" cy="2752090"/>
                         </a:xfrm>
-                        <a:prstGeom prst="rect">
-                          <a:avLst/>
-                        </a:prstGeom>
-                        <a:solidFill>
-                          <a:prstClr val="white"/>
-                        </a:solidFill>
-                        <a:ln>
-                          <a:noFill/>
-                        </a:ln>
-                      </wps:spPr>
-                      <wps:txbx>
-                        <w:txbxContent>
-                          <w:p>
-                            <w:pPr>
-                              <w:pStyle w:val="ac"/>
-                              <w:ind w:firstLine="400"/>
-                              <w:jc w:val="center"/>
-                              <w:rPr>
-                                <w:rFonts w:ascii="Times New Roman" w:eastAsia="宋体" w:hAnsi="Times New Roman"/>
-                                <w:noProof/>
-                                <w:sz w:val="24"/>
-                                <w:szCs w:val="24"/>
-                              </w:rPr>
-                            </w:pPr>
-                            <w:r>
-                              <w:rPr>
-                                <w:r